--- a/A7.docx
+++ b/A7.docx
@@ -389,8 +389,6 @@
             <w:r>
               <w:t xml:space="preserve"> and create or join events</w:t>
             </w:r>
-            <w:bookmarkStart w:id="0" w:name="_GoBack"/>
-            <w:bookmarkEnd w:id="0"/>
             <w:r>
               <w:t>.</w:t>
             </w:r>
@@ -612,9 +610,9 @@
         </w:numPr>
         <w:jc w:val="both"/>
       </w:pPr>
-      <w:bookmarkStart w:id="1" w:name="_Hlk510688976"/>
-      <w:r>
-        <w:t>R101: Log-in Form</w:t>
+      <w:bookmarkStart w:id="0" w:name="_Hlk510688976"/>
+      <w:r>
+        <w:t>R101: Login Form</w:t>
       </w:r>
     </w:p>
     <w:p>
@@ -627,7 +625,7 @@
         <w:jc w:val="both"/>
       </w:pPr>
       <w:r>
-        <w:t>R102: Log-in Action</w:t>
+        <w:t>R102: Login Action</w:t>
       </w:r>
     </w:p>
     <w:p>
@@ -640,7 +638,13 @@
         <w:jc w:val="both"/>
       </w:pPr>
       <w:r>
-        <w:t>R103: Sign in Form</w:t>
+        <w:t xml:space="preserve">R103: Sign </w:t>
+      </w:r>
+      <w:r>
+        <w:t>up</w:t>
+      </w:r>
+      <w:r>
+        <w:t xml:space="preserve"> Form</w:t>
       </w:r>
     </w:p>
     <w:p>
@@ -653,7 +657,13 @@
         <w:jc w:val="both"/>
       </w:pPr>
       <w:r>
-        <w:t>R104: Sign in Action</w:t>
+        <w:t xml:space="preserve">R104: Sign </w:t>
+      </w:r>
+      <w:r>
+        <w:t>up</w:t>
+      </w:r>
+      <w:r>
+        <w:t xml:space="preserve"> Action</w:t>
       </w:r>
     </w:p>
     <w:p>
@@ -695,11 +705,1432 @@
         <w:jc w:val="both"/>
       </w:pPr>
       <w:r>
-        <w:t>R107: Sign Out</w:t>
-      </w:r>
-    </w:p>
-    <w:bookmarkEnd w:id="1"/>
+        <w:t xml:space="preserve">R107: </w:t>
+      </w:r>
+      <w:r>
+        <w:t>Log</w:t>
+      </w:r>
+      <w:r>
+        <w:t>o</w:t>
+      </w:r>
+      <w:r>
+        <w:t>ut</w:t>
+      </w:r>
+      <w:r>
+        <w:t xml:space="preserve"> Action</w:t>
+      </w:r>
+    </w:p>
+    <w:p>
+      <w:pPr>
+        <w:jc w:val="both"/>
+      </w:pPr>
+    </w:p>
+    <w:p>
+      <w:pPr>
+        <w:pStyle w:val="Subttulo"/>
+      </w:pPr>
+      <w:bookmarkStart w:id="1" w:name="_Hlk510880152"/>
+      <w:bookmarkStart w:id="2" w:name="_Hlk510880344"/>
+      <w:r>
+        <w:t>R101: Login Form</w:t>
+      </w:r>
+    </w:p>
+    <w:tbl>
+      <w:tblPr>
+        <w:tblStyle w:val="TabelacomGrelha"/>
+        <w:tblW w:w="0" w:type="auto"/>
+        <w:tblLook w:val="04A0" w:firstRow="1" w:lastRow="0" w:firstColumn="1" w:lastColumn="0" w:noHBand="0" w:noVBand="1"/>
+      </w:tblPr>
+      <w:tblGrid>
+        <w:gridCol w:w="2263"/>
+        <w:gridCol w:w="6231"/>
+      </w:tblGrid>
+      <w:tr>
+        <w:tc>
+          <w:tcPr>
+            <w:tcW w:w="2263" w:type="dxa"/>
+          </w:tcPr>
+          <w:bookmarkEnd w:id="0"/>
+          <w:bookmarkEnd w:id="1"/>
+          <w:p>
+            <w:r>
+              <w:t>URL</w:t>
+            </w:r>
+          </w:p>
+        </w:tc>
+        <w:tc>
+          <w:tcPr>
+            <w:tcW w:w="6231" w:type="dxa"/>
+          </w:tcPr>
+          <w:p/>
+        </w:tc>
+      </w:tr>
+      <w:tr>
+        <w:tc>
+          <w:tcPr>
+            <w:tcW w:w="2263" w:type="dxa"/>
+          </w:tcPr>
+          <w:p>
+            <w:r>
+              <w:t>Description</w:t>
+            </w:r>
+          </w:p>
+        </w:tc>
+        <w:tc>
+          <w:tcPr>
+            <w:tcW w:w="6231" w:type="dxa"/>
+          </w:tcPr>
+          <w:p>
+            <w:r>
+              <w:t>Modal</w:t>
+            </w:r>
+            <w:r>
+              <w:t xml:space="preserve"> with a form to login to a user account.</w:t>
+            </w:r>
+          </w:p>
+        </w:tc>
+      </w:tr>
+      <w:tr>
+        <w:tc>
+          <w:tcPr>
+            <w:tcW w:w="2263" w:type="dxa"/>
+          </w:tcPr>
+          <w:p>
+            <w:r>
+              <w:t>Method</w:t>
+            </w:r>
+          </w:p>
+        </w:tc>
+        <w:tc>
+          <w:tcPr>
+            <w:tcW w:w="6231" w:type="dxa"/>
+          </w:tcPr>
+          <w:p>
+            <w:r>
+              <w:t>GET</w:t>
+            </w:r>
+          </w:p>
+        </w:tc>
+      </w:tr>
+      <w:tr>
+        <w:tc>
+          <w:tcPr>
+            <w:tcW w:w="2263" w:type="dxa"/>
+          </w:tcPr>
+          <w:p>
+            <w:r>
+              <w:t>UI</w:t>
+            </w:r>
+          </w:p>
+        </w:tc>
+        <w:tc>
+          <w:tcPr>
+            <w:tcW w:w="6231" w:type="dxa"/>
+          </w:tcPr>
+          <w:p/>
+        </w:tc>
+      </w:tr>
+      <w:tr>
+        <w:tc>
+          <w:tcPr>
+            <w:tcW w:w="2263" w:type="dxa"/>
+          </w:tcPr>
+          <w:p>
+            <w:r>
+              <w:t>SUBMIT</w:t>
+            </w:r>
+          </w:p>
+        </w:tc>
+        <w:tc>
+          <w:tcPr>
+            <w:tcW w:w="6231" w:type="dxa"/>
+          </w:tcPr>
+          <w:p>
+            <w:r>
+              <w:t>R102</w:t>
+            </w:r>
+          </w:p>
+        </w:tc>
+      </w:tr>
+      <w:tr>
+        <w:tc>
+          <w:tcPr>
+            <w:tcW w:w="2263" w:type="dxa"/>
+          </w:tcPr>
+          <w:p>
+            <w:r>
+              <w:t>Permissions</w:t>
+            </w:r>
+          </w:p>
+        </w:tc>
+        <w:tc>
+          <w:tcPr>
+            <w:tcW w:w="6231" w:type="dxa"/>
+          </w:tcPr>
+          <w:p>
+            <w:r>
+              <w:t>PUB</w:t>
+            </w:r>
+          </w:p>
+        </w:tc>
+      </w:tr>
+    </w:tbl>
+    <w:p>
+      <w:pPr>
+        <w:pStyle w:val="Subttulo"/>
+      </w:pPr>
+    </w:p>
+    <w:p>
+      <w:pPr>
+        <w:pStyle w:val="Subttulo"/>
+      </w:pPr>
+      <w:r>
+        <w:t>R102: Login Action</w:t>
+      </w:r>
+    </w:p>
+    <w:tbl>
+      <w:tblPr>
+        <w:tblStyle w:val="TabelacomGrelha"/>
+        <w:tblW w:w="0" w:type="auto"/>
+        <w:tblLook w:val="04A0" w:firstRow="1" w:lastRow="0" w:firstColumn="1" w:lastColumn="0" w:noHBand="0" w:noVBand="1"/>
+      </w:tblPr>
+      <w:tblGrid>
+        <w:gridCol w:w="2263"/>
+        <w:gridCol w:w="3115"/>
+        <w:gridCol w:w="3116"/>
+      </w:tblGrid>
+      <w:tr>
+        <w:tc>
+          <w:tcPr>
+            <w:tcW w:w="2263" w:type="dxa"/>
+          </w:tcPr>
+          <w:p>
+            <w:r>
+              <w:t>URL</w:t>
+            </w:r>
+          </w:p>
+        </w:tc>
+        <w:tc>
+          <w:tcPr>
+            <w:tcW w:w="6231" w:type="dxa"/>
+            <w:gridSpan w:val="2"/>
+          </w:tcPr>
+          <w:p/>
+        </w:tc>
+      </w:tr>
+      <w:tr>
+        <w:tc>
+          <w:tcPr>
+            <w:tcW w:w="2263" w:type="dxa"/>
+          </w:tcPr>
+          <w:p>
+            <w:r>
+              <w:t>Description</w:t>
+            </w:r>
+          </w:p>
+        </w:tc>
+        <w:tc>
+          <w:tcPr>
+            <w:tcW w:w="6231" w:type="dxa"/>
+            <w:gridSpan w:val="2"/>
+          </w:tcPr>
+          <w:p>
+            <w:r>
+              <w:t xml:space="preserve">This web resource logs the user into the system. Redirects to the </w:t>
+            </w:r>
+            <w:r>
+              <w:t>authenticated home</w:t>
+            </w:r>
+            <w:r>
+              <w:t xml:space="preserve">page on success and </w:t>
+            </w:r>
+            <w:bookmarkStart w:id="3" w:name="OLE_LINK1"/>
+            <w:r>
+              <w:t xml:space="preserve">stays on the public homepage with the login modal open </w:t>
+            </w:r>
+            <w:bookmarkEnd w:id="3"/>
+            <w:r>
+              <w:t>on failure.</w:t>
+            </w:r>
+          </w:p>
+        </w:tc>
+      </w:tr>
+      <w:tr>
+        <w:tc>
+          <w:tcPr>
+            <w:tcW w:w="2263" w:type="dxa"/>
+          </w:tcPr>
+          <w:p>
+            <w:r>
+              <w:t>Method</w:t>
+            </w:r>
+          </w:p>
+        </w:tc>
+        <w:tc>
+          <w:tcPr>
+            <w:tcW w:w="6231" w:type="dxa"/>
+            <w:gridSpan w:val="2"/>
+          </w:tcPr>
+          <w:p>
+            <w:r>
+              <w:t>POST</w:t>
+            </w:r>
+          </w:p>
+        </w:tc>
+      </w:tr>
+      <w:tr>
+        <w:trPr>
+          <w:trHeight w:val="135"/>
+        </w:trPr>
+        <w:tc>
+          <w:tcPr>
+            <w:tcW w:w="2263" w:type="dxa"/>
+            <w:vMerge w:val="restart"/>
+          </w:tcPr>
+          <w:p>
+            <w:r>
+              <w:t>Request Body</w:t>
+            </w:r>
+          </w:p>
+        </w:tc>
+        <w:tc>
+          <w:tcPr>
+            <w:tcW w:w="3115" w:type="dxa"/>
+          </w:tcPr>
+          <w:p>
+            <w:r>
+              <w:t>username</w:t>
+            </w:r>
+            <w:r>
+              <w:t>: string</w:t>
+            </w:r>
+          </w:p>
+        </w:tc>
+        <w:tc>
+          <w:tcPr>
+            <w:tcW w:w="3116" w:type="dxa"/>
+          </w:tcPr>
+          <w:p>
+            <w:r>
+              <w:t>Username</w:t>
+            </w:r>
+          </w:p>
+        </w:tc>
+      </w:tr>
+      <w:tr>
+        <w:trPr>
+          <w:trHeight w:val="135"/>
+        </w:trPr>
+        <w:tc>
+          <w:tcPr>
+            <w:tcW w:w="2263" w:type="dxa"/>
+            <w:vMerge/>
+          </w:tcPr>
+          <w:p/>
+        </w:tc>
+        <w:tc>
+          <w:tcPr>
+            <w:tcW w:w="3115" w:type="dxa"/>
+          </w:tcPr>
+          <w:p>
+            <w:r>
+              <w:t>password: string</w:t>
+            </w:r>
+          </w:p>
+        </w:tc>
+        <w:tc>
+          <w:tcPr>
+            <w:tcW w:w="3116" w:type="dxa"/>
+          </w:tcPr>
+          <w:p>
+            <w:r>
+              <w:t>Password</w:t>
+            </w:r>
+          </w:p>
+        </w:tc>
+      </w:tr>
+      <w:tr>
+        <w:trPr>
+          <w:trHeight w:val="135"/>
+        </w:trPr>
+        <w:tc>
+          <w:tcPr>
+            <w:tcW w:w="2263" w:type="dxa"/>
+          </w:tcPr>
+          <w:p>
+            <w:bookmarkStart w:id="4" w:name="_Hlk510886153"/>
+            <w:r>
+              <w:t>Redirects</w:t>
+            </w:r>
+          </w:p>
+        </w:tc>
+        <w:tc>
+          <w:tcPr>
+            <w:tcW w:w="3115" w:type="dxa"/>
+          </w:tcPr>
+          <w:p>
+            <w:hyperlink r:id="rId5" w:history="1">
+              <w:r>
+                <w:rPr>
+                  <w:rStyle w:val="Hiperligao"/>
+                </w:rPr>
+                <w:t>homepage</w:t>
+              </w:r>
+            </w:hyperlink>
+          </w:p>
+        </w:tc>
+        <w:tc>
+          <w:tcPr>
+            <w:tcW w:w="3116" w:type="dxa"/>
+          </w:tcPr>
+          <w:p>
+            <w:r>
+              <w:t>Success</w:t>
+            </w:r>
+          </w:p>
+        </w:tc>
+      </w:tr>
+      <w:bookmarkEnd w:id="4"/>
+      <w:tr>
+        <w:tc>
+          <w:tcPr>
+            <w:tcW w:w="2263" w:type="dxa"/>
+          </w:tcPr>
+          <w:p>
+            <w:r>
+              <w:t>Permissions</w:t>
+            </w:r>
+          </w:p>
+        </w:tc>
+        <w:tc>
+          <w:tcPr>
+            <w:tcW w:w="6231" w:type="dxa"/>
+            <w:gridSpan w:val="2"/>
+          </w:tcPr>
+          <w:p>
+            <w:r>
+              <w:t>PUB</w:t>
+            </w:r>
+          </w:p>
+        </w:tc>
+      </w:tr>
+      <w:bookmarkEnd w:id="2"/>
+    </w:tbl>
     <w:p/>
+    <w:p>
+      <w:pPr>
+        <w:pStyle w:val="Subttulo"/>
+      </w:pPr>
+      <w:r>
+        <w:t xml:space="preserve">R103: Sign </w:t>
+      </w:r>
+      <w:r>
+        <w:t>up</w:t>
+      </w:r>
+      <w:r>
+        <w:t xml:space="preserve"> Form</w:t>
+      </w:r>
+    </w:p>
+    <w:tbl>
+      <w:tblPr>
+        <w:tblStyle w:val="TabelacomGrelha"/>
+        <w:tblW w:w="0" w:type="auto"/>
+        <w:tblLook w:val="04A0" w:firstRow="1" w:lastRow="0" w:firstColumn="1" w:lastColumn="0" w:noHBand="0" w:noVBand="1"/>
+      </w:tblPr>
+      <w:tblGrid>
+        <w:gridCol w:w="2263"/>
+        <w:gridCol w:w="6231"/>
+      </w:tblGrid>
+      <w:tr>
+        <w:tc>
+          <w:tcPr>
+            <w:tcW w:w="2263" w:type="dxa"/>
+          </w:tcPr>
+          <w:p>
+            <w:r>
+              <w:t>URL</w:t>
+            </w:r>
+          </w:p>
+        </w:tc>
+        <w:tc>
+          <w:tcPr>
+            <w:tcW w:w="6231" w:type="dxa"/>
+          </w:tcPr>
+          <w:p/>
+        </w:tc>
+      </w:tr>
+      <w:tr>
+        <w:tc>
+          <w:tcPr>
+            <w:tcW w:w="2263" w:type="dxa"/>
+          </w:tcPr>
+          <w:p>
+            <w:bookmarkStart w:id="5" w:name="_Hlk510886854"/>
+            <w:r>
+              <w:t>Description</w:t>
+            </w:r>
+          </w:p>
+        </w:tc>
+        <w:tc>
+          <w:tcPr>
+            <w:tcW w:w="6231" w:type="dxa"/>
+          </w:tcPr>
+          <w:p>
+            <w:r>
+              <w:t xml:space="preserve">Modal with a form to </w:t>
+            </w:r>
+            <w:r>
+              <w:t>sign up</w:t>
+            </w:r>
+            <w:r>
+              <w:t xml:space="preserve"> a</w:t>
+            </w:r>
+            <w:r>
+              <w:t xml:space="preserve"> new</w:t>
+            </w:r>
+            <w:r>
+              <w:t xml:space="preserve"> user account.</w:t>
+            </w:r>
+          </w:p>
+        </w:tc>
+      </w:tr>
+      <w:bookmarkEnd w:id="5"/>
+      <w:tr>
+        <w:tc>
+          <w:tcPr>
+            <w:tcW w:w="2263" w:type="dxa"/>
+          </w:tcPr>
+          <w:p>
+            <w:r>
+              <w:t>Method</w:t>
+            </w:r>
+          </w:p>
+        </w:tc>
+        <w:tc>
+          <w:tcPr>
+            <w:tcW w:w="6231" w:type="dxa"/>
+          </w:tcPr>
+          <w:p>
+            <w:r>
+              <w:t>GET</w:t>
+            </w:r>
+          </w:p>
+        </w:tc>
+      </w:tr>
+      <w:tr>
+        <w:tc>
+          <w:tcPr>
+            <w:tcW w:w="2263" w:type="dxa"/>
+          </w:tcPr>
+          <w:p>
+            <w:r>
+              <w:t>UI</w:t>
+            </w:r>
+          </w:p>
+        </w:tc>
+        <w:tc>
+          <w:tcPr>
+            <w:tcW w:w="6231" w:type="dxa"/>
+          </w:tcPr>
+          <w:p/>
+        </w:tc>
+      </w:tr>
+      <w:tr>
+        <w:tc>
+          <w:tcPr>
+            <w:tcW w:w="2263" w:type="dxa"/>
+          </w:tcPr>
+          <w:p>
+            <w:r>
+              <w:t>SUBMIT</w:t>
+            </w:r>
+          </w:p>
+        </w:tc>
+        <w:tc>
+          <w:tcPr>
+            <w:tcW w:w="6231" w:type="dxa"/>
+          </w:tcPr>
+          <w:p>
+            <w:r>
+              <w:t>R104</w:t>
+            </w:r>
+          </w:p>
+        </w:tc>
+      </w:tr>
+      <w:tr>
+        <w:tc>
+          <w:tcPr>
+            <w:tcW w:w="2263" w:type="dxa"/>
+          </w:tcPr>
+          <w:p>
+            <w:r>
+              <w:lastRenderedPageBreak/>
+              <w:t>Permissions</w:t>
+            </w:r>
+          </w:p>
+        </w:tc>
+        <w:tc>
+          <w:tcPr>
+            <w:tcW w:w="6231" w:type="dxa"/>
+          </w:tcPr>
+          <w:p>
+            <w:r>
+              <w:t>PUB</w:t>
+            </w:r>
+          </w:p>
+        </w:tc>
+      </w:tr>
+    </w:tbl>
+    <w:p>
+      <w:pPr>
+        <w:pStyle w:val="Subttulo"/>
+      </w:pPr>
+      <w:r>
+        <w:t xml:space="preserve">R104: Sign </w:t>
+      </w:r>
+      <w:r>
+        <w:t>up</w:t>
+      </w:r>
+      <w:r>
+        <w:t xml:space="preserve"> Action</w:t>
+      </w:r>
+    </w:p>
+    <w:tbl>
+      <w:tblPr>
+        <w:tblStyle w:val="TabelacomGrelha"/>
+        <w:tblW w:w="0" w:type="auto"/>
+        <w:tblLook w:val="04A0" w:firstRow="1" w:lastRow="0" w:firstColumn="1" w:lastColumn="0" w:noHBand="0" w:noVBand="1"/>
+      </w:tblPr>
+      <w:tblGrid>
+        <w:gridCol w:w="2263"/>
+        <w:gridCol w:w="3115"/>
+        <w:gridCol w:w="3116"/>
+      </w:tblGrid>
+      <w:tr>
+        <w:tc>
+          <w:tcPr>
+            <w:tcW w:w="2263" w:type="dxa"/>
+          </w:tcPr>
+          <w:p>
+            <w:r>
+              <w:t>URL</w:t>
+            </w:r>
+          </w:p>
+        </w:tc>
+        <w:tc>
+          <w:tcPr>
+            <w:tcW w:w="6231" w:type="dxa"/>
+            <w:gridSpan w:val="2"/>
+          </w:tcPr>
+          <w:p/>
+        </w:tc>
+      </w:tr>
+      <w:tr>
+        <w:tc>
+          <w:tcPr>
+            <w:tcW w:w="2263" w:type="dxa"/>
+          </w:tcPr>
+          <w:p>
+            <w:bookmarkStart w:id="6" w:name="_Hlk510888221"/>
+            <w:r>
+              <w:t>Description</w:t>
+            </w:r>
+          </w:p>
+        </w:tc>
+        <w:tc>
+          <w:tcPr>
+            <w:tcW w:w="6231" w:type="dxa"/>
+            <w:gridSpan w:val="2"/>
+          </w:tcPr>
+          <w:p>
+            <w:r>
+              <w:t xml:space="preserve">This web resource </w:t>
+            </w:r>
+            <w:r>
+              <w:t xml:space="preserve">signs up </w:t>
+            </w:r>
+            <w:r>
+              <w:t xml:space="preserve">the user into the system. Redirects to the </w:t>
+            </w:r>
+            <w:r>
+              <w:t>authenticated home</w:t>
+            </w:r>
+            <w:r>
+              <w:t xml:space="preserve">page on success </w:t>
+            </w:r>
+            <w:r>
+              <w:t xml:space="preserve">and stays on the public homepage with the sign up modal open </w:t>
+            </w:r>
+            <w:r>
+              <w:t>on failure.</w:t>
+            </w:r>
+          </w:p>
+        </w:tc>
+      </w:tr>
+      <w:bookmarkEnd w:id="6"/>
+      <w:tr>
+        <w:tc>
+          <w:tcPr>
+            <w:tcW w:w="2263" w:type="dxa"/>
+          </w:tcPr>
+          <w:p>
+            <w:r>
+              <w:t>Method</w:t>
+            </w:r>
+          </w:p>
+        </w:tc>
+        <w:tc>
+          <w:tcPr>
+            <w:tcW w:w="6231" w:type="dxa"/>
+            <w:gridSpan w:val="2"/>
+          </w:tcPr>
+          <w:p>
+            <w:r>
+              <w:t>POST</w:t>
+            </w:r>
+          </w:p>
+        </w:tc>
+      </w:tr>
+      <w:tr>
+        <w:trPr>
+          <w:trHeight w:val="135"/>
+        </w:trPr>
+        <w:tc>
+          <w:tcPr>
+            <w:tcW w:w="2263" w:type="dxa"/>
+            <w:vMerge w:val="restart"/>
+          </w:tcPr>
+          <w:p>
+            <w:r>
+              <w:t>Request Body</w:t>
+            </w:r>
+          </w:p>
+        </w:tc>
+        <w:tc>
+          <w:tcPr>
+            <w:tcW w:w="3115" w:type="dxa"/>
+          </w:tcPr>
+          <w:p>
+            <w:r>
+              <w:t>username</w:t>
+            </w:r>
+            <w:r>
+              <w:t>: string</w:t>
+            </w:r>
+          </w:p>
+        </w:tc>
+        <w:tc>
+          <w:tcPr>
+            <w:tcW w:w="3116" w:type="dxa"/>
+          </w:tcPr>
+          <w:p>
+            <w:r>
+              <w:t>Username</w:t>
+            </w:r>
+          </w:p>
+        </w:tc>
+      </w:tr>
+      <w:tr>
+        <w:trPr>
+          <w:trHeight w:val="135"/>
+        </w:trPr>
+        <w:tc>
+          <w:tcPr>
+            <w:tcW w:w="2263" w:type="dxa"/>
+            <w:vMerge/>
+          </w:tcPr>
+          <w:p/>
+        </w:tc>
+        <w:tc>
+          <w:tcPr>
+            <w:tcW w:w="3115" w:type="dxa"/>
+          </w:tcPr>
+          <w:p>
+            <w:r>
+              <w:t>email: string</w:t>
+            </w:r>
+          </w:p>
+        </w:tc>
+        <w:tc>
+          <w:tcPr>
+            <w:tcW w:w="3116" w:type="dxa"/>
+          </w:tcPr>
+          <w:p>
+            <w:r>
+              <w:t>Email</w:t>
+            </w:r>
+          </w:p>
+        </w:tc>
+      </w:tr>
+      <w:tr>
+        <w:trPr>
+          <w:trHeight w:val="135"/>
+        </w:trPr>
+        <w:tc>
+          <w:tcPr>
+            <w:tcW w:w="2263" w:type="dxa"/>
+            <w:vMerge/>
+          </w:tcPr>
+          <w:p/>
+        </w:tc>
+        <w:tc>
+          <w:tcPr>
+            <w:tcW w:w="3115" w:type="dxa"/>
+          </w:tcPr>
+          <w:p>
+            <w:proofErr w:type="spellStart"/>
+            <w:r>
+              <w:t>first_name</w:t>
+            </w:r>
+            <w:proofErr w:type="spellEnd"/>
+            <w:r>
+              <w:t>: string</w:t>
+            </w:r>
+          </w:p>
+        </w:tc>
+        <w:tc>
+          <w:tcPr>
+            <w:tcW w:w="3116" w:type="dxa"/>
+          </w:tcPr>
+          <w:p>
+            <w:r>
+              <w:t>First Name</w:t>
+            </w:r>
+          </w:p>
+        </w:tc>
+      </w:tr>
+      <w:tr>
+        <w:trPr>
+          <w:trHeight w:val="135"/>
+        </w:trPr>
+        <w:tc>
+          <w:tcPr>
+            <w:tcW w:w="2263" w:type="dxa"/>
+            <w:vMerge/>
+          </w:tcPr>
+          <w:p/>
+        </w:tc>
+        <w:tc>
+          <w:tcPr>
+            <w:tcW w:w="3115" w:type="dxa"/>
+          </w:tcPr>
+          <w:p>
+            <w:proofErr w:type="spellStart"/>
+            <w:r>
+              <w:t>last_name</w:t>
+            </w:r>
+            <w:proofErr w:type="spellEnd"/>
+            <w:r>
+              <w:t>:</w:t>
+            </w:r>
+            <w:r>
+              <w:t xml:space="preserve"> </w:t>
+            </w:r>
+            <w:r>
+              <w:t>string</w:t>
+            </w:r>
+          </w:p>
+        </w:tc>
+        <w:tc>
+          <w:tcPr>
+            <w:tcW w:w="3116" w:type="dxa"/>
+          </w:tcPr>
+          <w:p>
+            <w:r>
+              <w:t>Last Name</w:t>
+            </w:r>
+          </w:p>
+        </w:tc>
+      </w:tr>
+      <w:tr>
+        <w:trPr>
+          <w:trHeight w:val="135"/>
+        </w:trPr>
+        <w:tc>
+          <w:tcPr>
+            <w:tcW w:w="2263" w:type="dxa"/>
+            <w:vMerge/>
+          </w:tcPr>
+          <w:p/>
+        </w:tc>
+        <w:tc>
+          <w:tcPr>
+            <w:tcW w:w="3115" w:type="dxa"/>
+          </w:tcPr>
+          <w:p>
+            <w:r>
+              <w:t>country: string</w:t>
+            </w:r>
+          </w:p>
+        </w:tc>
+        <w:tc>
+          <w:tcPr>
+            <w:tcW w:w="3116" w:type="dxa"/>
+          </w:tcPr>
+          <w:p>
+            <w:r>
+              <w:t>Country</w:t>
+            </w:r>
+          </w:p>
+        </w:tc>
+      </w:tr>
+      <w:tr>
+        <w:trPr>
+          <w:trHeight w:val="135"/>
+        </w:trPr>
+        <w:tc>
+          <w:tcPr>
+            <w:tcW w:w="2263" w:type="dxa"/>
+            <w:vMerge/>
+          </w:tcPr>
+          <w:p/>
+        </w:tc>
+        <w:tc>
+          <w:tcPr>
+            <w:tcW w:w="3115" w:type="dxa"/>
+          </w:tcPr>
+          <w:p>
+            <w:r>
+              <w:t>city: string</w:t>
+            </w:r>
+          </w:p>
+        </w:tc>
+        <w:tc>
+          <w:tcPr>
+            <w:tcW w:w="3116" w:type="dxa"/>
+          </w:tcPr>
+          <w:p>
+            <w:r>
+              <w:t>City</w:t>
+            </w:r>
+          </w:p>
+        </w:tc>
+      </w:tr>
+      <w:tr>
+        <w:trPr>
+          <w:trHeight w:val="135"/>
+        </w:trPr>
+        <w:tc>
+          <w:tcPr>
+            <w:tcW w:w="2263" w:type="dxa"/>
+            <w:vMerge/>
+          </w:tcPr>
+          <w:p/>
+        </w:tc>
+        <w:tc>
+          <w:tcPr>
+            <w:tcW w:w="3115" w:type="dxa"/>
+          </w:tcPr>
+          <w:p>
+            <w:r>
+              <w:t>password:</w:t>
+            </w:r>
+            <w:r>
+              <w:t xml:space="preserve"> </w:t>
+            </w:r>
+            <w:r>
+              <w:t>string</w:t>
+            </w:r>
+          </w:p>
+        </w:tc>
+        <w:tc>
+          <w:tcPr>
+            <w:tcW w:w="3116" w:type="dxa"/>
+          </w:tcPr>
+          <w:p>
+            <w:r>
+              <w:t>Password</w:t>
+            </w:r>
+          </w:p>
+        </w:tc>
+      </w:tr>
+      <w:tr>
+        <w:tc>
+          <w:tcPr>
+            <w:tcW w:w="2263" w:type="dxa"/>
+          </w:tcPr>
+          <w:p>
+            <w:r>
+              <w:t>Redirects</w:t>
+            </w:r>
+          </w:p>
+        </w:tc>
+        <w:tc>
+          <w:tcPr>
+            <w:tcW w:w="3115" w:type="dxa"/>
+          </w:tcPr>
+          <w:p>
+            <w:hyperlink r:id="rId6" w:history="1">
+              <w:r>
+                <w:rPr>
+                  <w:rStyle w:val="Hiperligao"/>
+                </w:rPr>
+                <w:t>homepage</w:t>
+              </w:r>
+            </w:hyperlink>
+          </w:p>
+        </w:tc>
+        <w:tc>
+          <w:tcPr>
+            <w:tcW w:w="3116" w:type="dxa"/>
+          </w:tcPr>
+          <w:p>
+            <w:r>
+              <w:t>Success</w:t>
+            </w:r>
+          </w:p>
+        </w:tc>
+      </w:tr>
+      <w:tr>
+        <w:tc>
+          <w:tcPr>
+            <w:tcW w:w="2263" w:type="dxa"/>
+          </w:tcPr>
+          <w:p>
+            <w:r>
+              <w:t>Permissions</w:t>
+            </w:r>
+          </w:p>
+        </w:tc>
+        <w:tc>
+          <w:tcPr>
+            <w:tcW w:w="6231" w:type="dxa"/>
+            <w:gridSpan w:val="2"/>
+          </w:tcPr>
+          <w:p>
+            <w:r>
+              <w:t>PUB</w:t>
+            </w:r>
+          </w:p>
+        </w:tc>
+      </w:tr>
+    </w:tbl>
+    <w:p/>
+    <w:p>
+      <w:pPr>
+        <w:pStyle w:val="Subttulo"/>
+      </w:pPr>
+      <w:r>
+        <w:t>R105: Reset Password Form</w:t>
+      </w:r>
+    </w:p>
+    <w:tbl>
+      <w:tblPr>
+        <w:tblStyle w:val="TabelacomGrelha"/>
+        <w:tblW w:w="0" w:type="auto"/>
+        <w:tblLook w:val="04A0" w:firstRow="1" w:lastRow="0" w:firstColumn="1" w:lastColumn="0" w:noHBand="0" w:noVBand="1"/>
+      </w:tblPr>
+      <w:tblGrid>
+        <w:gridCol w:w="2263"/>
+        <w:gridCol w:w="6231"/>
+      </w:tblGrid>
+      <w:tr>
+        <w:tc>
+          <w:tcPr>
+            <w:tcW w:w="2263" w:type="dxa"/>
+          </w:tcPr>
+          <w:p>
+            <w:bookmarkStart w:id="7" w:name="_Hlk510880424"/>
+            <w:r>
+              <w:t>URL</w:t>
+            </w:r>
+          </w:p>
+        </w:tc>
+        <w:tc>
+          <w:tcPr>
+            <w:tcW w:w="6231" w:type="dxa"/>
+          </w:tcPr>
+          <w:p/>
+        </w:tc>
+      </w:tr>
+      <w:tr>
+        <w:tc>
+          <w:tcPr>
+            <w:tcW w:w="2263" w:type="dxa"/>
+          </w:tcPr>
+          <w:p>
+            <w:r>
+              <w:t>Description</w:t>
+            </w:r>
+          </w:p>
+        </w:tc>
+        <w:tc>
+          <w:tcPr>
+            <w:tcW w:w="6231" w:type="dxa"/>
+          </w:tcPr>
+          <w:p/>
+        </w:tc>
+      </w:tr>
+      <w:tr>
+        <w:tc>
+          <w:tcPr>
+            <w:tcW w:w="2263" w:type="dxa"/>
+          </w:tcPr>
+          <w:p>
+            <w:r>
+              <w:t>Method</w:t>
+            </w:r>
+          </w:p>
+        </w:tc>
+        <w:tc>
+          <w:tcPr>
+            <w:tcW w:w="6231" w:type="dxa"/>
+          </w:tcPr>
+          <w:p/>
+        </w:tc>
+      </w:tr>
+      <w:tr>
+        <w:tc>
+          <w:tcPr>
+            <w:tcW w:w="2263" w:type="dxa"/>
+          </w:tcPr>
+          <w:p>
+            <w:r>
+              <w:t>UI</w:t>
+            </w:r>
+          </w:p>
+        </w:tc>
+        <w:tc>
+          <w:tcPr>
+            <w:tcW w:w="6231" w:type="dxa"/>
+          </w:tcPr>
+          <w:p/>
+        </w:tc>
+      </w:tr>
+      <w:tr>
+        <w:tc>
+          <w:tcPr>
+            <w:tcW w:w="2263" w:type="dxa"/>
+          </w:tcPr>
+          <w:p>
+            <w:r>
+              <w:t>SUBMIT</w:t>
+            </w:r>
+          </w:p>
+        </w:tc>
+        <w:tc>
+          <w:tcPr>
+            <w:tcW w:w="6231" w:type="dxa"/>
+          </w:tcPr>
+          <w:p/>
+        </w:tc>
+      </w:tr>
+      <w:tr>
+        <w:tc>
+          <w:tcPr>
+            <w:tcW w:w="2263" w:type="dxa"/>
+          </w:tcPr>
+          <w:p>
+            <w:r>
+              <w:t>Permissions</w:t>
+            </w:r>
+          </w:p>
+        </w:tc>
+        <w:tc>
+          <w:tcPr>
+            <w:tcW w:w="6231" w:type="dxa"/>
+          </w:tcPr>
+          <w:p/>
+        </w:tc>
+      </w:tr>
+      <w:bookmarkEnd w:id="7"/>
+    </w:tbl>
+    <w:p>
+      <w:pPr>
+        <w:pStyle w:val="Subttulo"/>
+      </w:pPr>
+    </w:p>
+    <w:p>
+      <w:pPr>
+        <w:pStyle w:val="Subttulo"/>
+      </w:pPr>
+      <w:r>
+        <w:t>R106: Reset Password Action</w:t>
+      </w:r>
+    </w:p>
+    <w:tbl>
+      <w:tblPr>
+        <w:tblStyle w:val="TabelacomGrelha"/>
+        <w:tblW w:w="0" w:type="auto"/>
+        <w:tblLook w:val="04A0" w:firstRow="1" w:lastRow="0" w:firstColumn="1" w:lastColumn="0" w:noHBand="0" w:noVBand="1"/>
+      </w:tblPr>
+      <w:tblGrid>
+        <w:gridCol w:w="2263"/>
+        <w:gridCol w:w="6231"/>
+      </w:tblGrid>
+      <w:tr>
+        <w:tc>
+          <w:tcPr>
+            <w:tcW w:w="2263" w:type="dxa"/>
+          </w:tcPr>
+          <w:p>
+            <w:r>
+              <w:t>URL</w:t>
+            </w:r>
+          </w:p>
+        </w:tc>
+        <w:tc>
+          <w:tcPr>
+            <w:tcW w:w="6231" w:type="dxa"/>
+          </w:tcPr>
+          <w:p/>
+        </w:tc>
+      </w:tr>
+      <w:tr>
+        <w:tc>
+          <w:tcPr>
+            <w:tcW w:w="2263" w:type="dxa"/>
+          </w:tcPr>
+          <w:p>
+            <w:r>
+              <w:t>Description</w:t>
+            </w:r>
+          </w:p>
+        </w:tc>
+        <w:tc>
+          <w:tcPr>
+            <w:tcW w:w="6231" w:type="dxa"/>
+          </w:tcPr>
+          <w:p/>
+        </w:tc>
+      </w:tr>
+      <w:tr>
+        <w:tc>
+          <w:tcPr>
+            <w:tcW w:w="2263" w:type="dxa"/>
+          </w:tcPr>
+          <w:p>
+            <w:r>
+              <w:t>Method</w:t>
+            </w:r>
+          </w:p>
+        </w:tc>
+        <w:tc>
+          <w:tcPr>
+            <w:tcW w:w="6231" w:type="dxa"/>
+          </w:tcPr>
+          <w:p/>
+        </w:tc>
+      </w:tr>
+      <w:tr>
+        <w:tc>
+          <w:tcPr>
+            <w:tcW w:w="2263" w:type="dxa"/>
+          </w:tcPr>
+          <w:p>
+            <w:r>
+              <w:t>Request Body</w:t>
+            </w:r>
+          </w:p>
+        </w:tc>
+        <w:tc>
+          <w:tcPr>
+            <w:tcW w:w="6231" w:type="dxa"/>
+          </w:tcPr>
+          <w:p/>
+        </w:tc>
+      </w:tr>
+      <w:tr>
+        <w:tc>
+          <w:tcPr>
+            <w:tcW w:w="2263" w:type="dxa"/>
+          </w:tcPr>
+          <w:p>
+            <w:r>
+              <w:t>Redirects</w:t>
+            </w:r>
+          </w:p>
+        </w:tc>
+        <w:tc>
+          <w:tcPr>
+            <w:tcW w:w="6231" w:type="dxa"/>
+          </w:tcPr>
+          <w:p/>
+        </w:tc>
+      </w:tr>
+      <w:tr>
+        <w:tc>
+          <w:tcPr>
+            <w:tcW w:w="2263" w:type="dxa"/>
+          </w:tcPr>
+          <w:p>
+            <w:r>
+              <w:t>Permissions</w:t>
+            </w:r>
+          </w:p>
+        </w:tc>
+        <w:tc>
+          <w:tcPr>
+            <w:tcW w:w="6231" w:type="dxa"/>
+          </w:tcPr>
+          <w:p/>
+        </w:tc>
+      </w:tr>
+    </w:tbl>
+    <w:p/>
+    <w:p>
+      <w:pPr>
+        <w:pStyle w:val="Subttulo"/>
+      </w:pPr>
+      <w:r>
+        <w:t xml:space="preserve">R106: </w:t>
+      </w:r>
+      <w:r>
+        <w:t>Logo</w:t>
+      </w:r>
+      <w:r>
+        <w:t>ut Action</w:t>
+      </w:r>
+    </w:p>
+    <w:tbl>
+      <w:tblPr>
+        <w:tblStyle w:val="TabelacomGrelha"/>
+        <w:tblW w:w="0" w:type="auto"/>
+        <w:tblLook w:val="04A0" w:firstRow="1" w:lastRow="0" w:firstColumn="1" w:lastColumn="0" w:noHBand="0" w:noVBand="1"/>
+      </w:tblPr>
+      <w:tblGrid>
+        <w:gridCol w:w="2263"/>
+        <w:gridCol w:w="3115"/>
+        <w:gridCol w:w="3116"/>
+      </w:tblGrid>
+      <w:tr>
+        <w:tc>
+          <w:tcPr>
+            <w:tcW w:w="2263" w:type="dxa"/>
+          </w:tcPr>
+          <w:p>
+            <w:r>
+              <w:t>URL</w:t>
+            </w:r>
+          </w:p>
+        </w:tc>
+        <w:tc>
+          <w:tcPr>
+            <w:tcW w:w="6231" w:type="dxa"/>
+            <w:gridSpan w:val="2"/>
+          </w:tcPr>
+          <w:p/>
+        </w:tc>
+      </w:tr>
+      <w:tr>
+        <w:tc>
+          <w:tcPr>
+            <w:tcW w:w="2263" w:type="dxa"/>
+          </w:tcPr>
+          <w:p>
+            <w:r>
+              <w:t>Description</w:t>
+            </w:r>
+          </w:p>
+        </w:tc>
+        <w:tc>
+          <w:tcPr>
+            <w:tcW w:w="6231" w:type="dxa"/>
+            <w:gridSpan w:val="2"/>
+          </w:tcPr>
+          <w:p>
+            <w:r>
+              <w:t xml:space="preserve">This web resource </w:t>
+            </w:r>
+            <w:r>
+              <w:t>signs</w:t>
+            </w:r>
+            <w:r>
+              <w:t xml:space="preserve"> out the authenticated user or admin.</w:t>
+            </w:r>
+          </w:p>
+        </w:tc>
+      </w:tr>
+      <w:tr>
+        <w:tc>
+          <w:tcPr>
+            <w:tcW w:w="2263" w:type="dxa"/>
+          </w:tcPr>
+          <w:p>
+            <w:r>
+              <w:t>Method</w:t>
+            </w:r>
+          </w:p>
+        </w:tc>
+        <w:tc>
+          <w:tcPr>
+            <w:tcW w:w="6231" w:type="dxa"/>
+            <w:gridSpan w:val="2"/>
+          </w:tcPr>
+          <w:p>
+            <w:r>
+              <w:t>POST</w:t>
+            </w:r>
+          </w:p>
+        </w:tc>
+      </w:tr>
+      <w:tr>
+        <w:tc>
+          <w:tcPr>
+            <w:tcW w:w="2263" w:type="dxa"/>
+          </w:tcPr>
+          <w:p>
+            <w:r>
+              <w:t>Redirects</w:t>
+            </w:r>
+          </w:p>
+        </w:tc>
+        <w:tc>
+          <w:tcPr>
+            <w:tcW w:w="3115" w:type="dxa"/>
+          </w:tcPr>
+          <w:p>
+            <w:hyperlink r:id="rId7" w:history="1">
+              <w:r>
+                <w:rPr>
+                  <w:rStyle w:val="Hiperligao"/>
+                </w:rPr>
+                <w:t>public homepage</w:t>
+              </w:r>
+            </w:hyperlink>
+          </w:p>
+        </w:tc>
+        <w:tc>
+          <w:tcPr>
+            <w:tcW w:w="3116" w:type="dxa"/>
+          </w:tcPr>
+          <w:p>
+            <w:r>
+              <w:t>Success</w:t>
+            </w:r>
+          </w:p>
+        </w:tc>
+      </w:tr>
+      <w:tr>
+        <w:tc>
+          <w:tcPr>
+            <w:tcW w:w="2263" w:type="dxa"/>
+          </w:tcPr>
+          <w:p>
+            <w:r>
+              <w:t>Permissions</w:t>
+            </w:r>
+          </w:p>
+        </w:tc>
+        <w:tc>
+          <w:tcPr>
+            <w:tcW w:w="6231" w:type="dxa"/>
+            <w:gridSpan w:val="2"/>
+          </w:tcPr>
+          <w:p>
+            <w:r>
+              <w:t>USR, ADM</w:t>
+            </w:r>
+          </w:p>
+        </w:tc>
+      </w:tr>
+    </w:tbl>
+    <w:p/>
+    <w:p>
+      <w:r>
+        <w:br w:type="page"/>
+      </w:r>
+    </w:p>
     <w:p>
       <w:pPr>
         <w:pStyle w:val="Subttulo"/>
@@ -717,6 +2148,7 @@
           <w:iCs w:val="0"/>
           <w:color w:val="5A5A5A" w:themeColor="text1" w:themeTint="A5"/>
         </w:rPr>
+        <w:lastRenderedPageBreak/>
         <w:t>Module M02: Users</w:t>
       </w:r>
     </w:p>
@@ -756,6 +2188,17 @@
       <w:r>
         <w:t>View Profile</w:t>
       </w:r>
+      <w:r>
+        <w:t xml:space="preserve"> </w:t>
+      </w:r>
+      <w:bookmarkStart w:id="8" w:name="OLE_LINK27"/>
+      <w:r>
+        <w:rPr>
+          <w:highlight w:val="lightGray"/>
+        </w:rPr>
+        <w:t>/{username}</w:t>
+      </w:r>
+      <w:bookmarkEnd w:id="8"/>
     </w:p>
     <w:p>
       <w:pPr>
@@ -774,6 +2217,15 @@
       <w:r>
         <w:t xml:space="preserve"> Edit Profile Form</w:t>
       </w:r>
+      <w:r>
+        <w:t xml:space="preserve"> </w:t>
+      </w:r>
+      <w:r>
+        <w:rPr>
+          <w:highlight w:val="lightGray"/>
+        </w:rPr>
+        <w:t>/{username}</w:t>
+      </w:r>
     </w:p>
     <w:p>
       <w:pPr>
@@ -792,6 +2244,15 @@
       <w:r>
         <w:t>Edit Profile Action</w:t>
       </w:r>
+      <w:r>
+        <w:t xml:space="preserve"> </w:t>
+      </w:r>
+      <w:r>
+        <w:rPr>
+          <w:highlight w:val="lightGray"/>
+        </w:rPr>
+        <w:t>/{username}</w:t>
+      </w:r>
     </w:p>
     <w:p>
       <w:pPr>
@@ -810,6 +2271,38 @@
       <w:r>
         <w:t xml:space="preserve"> Add Friend</w:t>
       </w:r>
+      <w:r>
+        <w:t xml:space="preserve"> Action</w:t>
+      </w:r>
+      <w:r>
+        <w:t xml:space="preserve"> </w:t>
+      </w:r>
+      <w:r>
+        <w:rPr>
+          <w:highlight w:val="lightGray"/>
+        </w:rPr>
+        <w:t>/{</w:t>
+      </w:r>
+      <w:proofErr w:type="spellStart"/>
+      <w:r>
+        <w:rPr>
+          <w:highlight w:val="lightGray"/>
+        </w:rPr>
+        <w:t>username</w:t>
+      </w:r>
+      <w:r>
+        <w:rPr>
+          <w:highlight w:val="lightGray"/>
+        </w:rPr>
+        <w:t>_friend</w:t>
+      </w:r>
+      <w:proofErr w:type="spellEnd"/>
+      <w:r>
+        <w:rPr>
+          <w:highlight w:val="lightGray"/>
+        </w:rPr>
+        <w:t>}</w:t>
+      </w:r>
     </w:p>
     <w:p>
       <w:pPr>
@@ -822,6 +2315,9 @@
       <w:r>
         <w:t>R205: Accept Friend</w:t>
       </w:r>
+      <w:r>
+        <w:t xml:space="preserve"> Action</w:t>
+      </w:r>
     </w:p>
     <w:p>
       <w:pPr>
@@ -832,7 +2328,44 @@
         <w:spacing w:after="0"/>
       </w:pPr>
       <w:r>
-        <w:t>R206: Remove Friend</w:t>
+        <w:t xml:space="preserve">R206: </w:t>
+      </w:r>
+      <w:bookmarkStart w:id="9" w:name="_Hlk510883959"/>
+      <w:r>
+        <w:t>Remove Friend</w:t>
+      </w:r>
+      <w:r>
+        <w:t xml:space="preserve"> Action</w:t>
+      </w:r>
+      <w:bookmarkEnd w:id="9"/>
+      <w:r>
+        <w:t xml:space="preserve"> </w:t>
+      </w:r>
+      <w:r>
+        <w:rPr>
+          <w:highlight w:val="lightGray"/>
+        </w:rPr>
+        <w:t>/{</w:t>
+      </w:r>
+      <w:proofErr w:type="spellStart"/>
+      <w:r>
+        <w:rPr>
+          <w:highlight w:val="lightGray"/>
+        </w:rPr>
+        <w:t>username</w:t>
+      </w:r>
+      <w:r>
+        <w:rPr>
+          <w:highlight w:val="lightGray"/>
+        </w:rPr>
+        <w:t>_friend</w:t>
+      </w:r>
+      <w:proofErr w:type="spellEnd"/>
+      <w:r>
+        <w:rPr>
+          <w:highlight w:val="lightGray"/>
+        </w:rPr>
+        <w:t>}</w:t>
       </w:r>
     </w:p>
     <w:p>
@@ -844,7 +2377,13 @@
         <w:spacing w:after="0"/>
       </w:pPr>
       <w:r>
-        <w:t xml:space="preserve">R207: Friend’s Activities </w:t>
+        <w:t xml:space="preserve">R207: </w:t>
+      </w:r>
+      <w:r>
+        <w:t xml:space="preserve">View </w:t>
+      </w:r>
+      <w:r>
+        <w:t xml:space="preserve">Friend’s Activities </w:t>
       </w:r>
     </w:p>
     <w:p>
@@ -861,7 +2400,2087 @@
       <w:r>
         <w:t>208: Search Users</w:t>
       </w:r>
-    </w:p>
+      <w:r>
+        <w:t xml:space="preserve"> </w:t>
+      </w:r>
+    </w:p>
+    <w:p>
+      <w:pPr>
+        <w:numPr>
+          <w:ilvl w:val="0"/>
+          <w:numId w:val="2"/>
+        </w:numPr>
+        <w:spacing w:after="0"/>
+      </w:pPr>
+      <w:proofErr w:type="spellStart"/>
+      <w:r>
+        <w:t xml:space="preserve">R209: </w:t>
+      </w:r>
+      <w:proofErr w:type="spellEnd"/>
+      <w:r>
+        <w:t>Delete Account</w:t>
+      </w:r>
+      <w:r>
+        <w:t xml:space="preserve"> Action</w:t>
+      </w:r>
+      <w:r>
+        <w:t xml:space="preserve"> </w:t>
+      </w:r>
+      <w:r>
+        <w:rPr>
+          <w:highlight w:val="lightGray"/>
+        </w:rPr>
+        <w:t>/{username}</w:t>
+      </w:r>
+    </w:p>
+    <w:p>
+      <w:pPr>
+        <w:numPr>
+          <w:ilvl w:val="0"/>
+          <w:numId w:val="2"/>
+        </w:numPr>
+        <w:spacing w:after="0"/>
+      </w:pPr>
+      <w:r>
+        <w:t>R210: View Notifications</w:t>
+      </w:r>
+    </w:p>
+    <w:p>
+      <w:pPr>
+        <w:spacing w:after="0"/>
+        <w:ind w:left="720"/>
+      </w:pPr>
+    </w:p>
+    <w:p>
+      <w:pPr>
+        <w:pStyle w:val="Subttulo"/>
+      </w:pPr>
+      <w:r>
+        <w:t>R201: View Profile</w:t>
+      </w:r>
+    </w:p>
+    <w:tbl>
+      <w:tblPr>
+        <w:tblStyle w:val="TabelacomGrelha"/>
+        <w:tblW w:w="0" w:type="auto"/>
+        <w:tblLook w:val="04A0" w:firstRow="1" w:lastRow="0" w:firstColumn="1" w:lastColumn="0" w:noHBand="0" w:noVBand="1"/>
+      </w:tblPr>
+      <w:tblGrid>
+        <w:gridCol w:w="2263"/>
+        <w:gridCol w:w="3115"/>
+        <w:gridCol w:w="3116"/>
+      </w:tblGrid>
+      <w:tr>
+        <w:tc>
+          <w:tcPr>
+            <w:tcW w:w="2263" w:type="dxa"/>
+          </w:tcPr>
+          <w:p>
+            <w:r>
+              <w:t>URL</w:t>
+            </w:r>
+          </w:p>
+        </w:tc>
+        <w:tc>
+          <w:tcPr>
+            <w:tcW w:w="6231" w:type="dxa"/>
+            <w:gridSpan w:val="2"/>
+          </w:tcPr>
+          <w:p>
+            <w:r>
+              <w:t>/{username}</w:t>
+            </w:r>
+          </w:p>
+        </w:tc>
+      </w:tr>
+      <w:tr>
+        <w:tc>
+          <w:tcPr>
+            <w:tcW w:w="2263" w:type="dxa"/>
+          </w:tcPr>
+          <w:p>
+            <w:r>
+              <w:t>Description</w:t>
+            </w:r>
+          </w:p>
+        </w:tc>
+        <w:tc>
+          <w:tcPr>
+            <w:tcW w:w="6231" w:type="dxa"/>
+            <w:gridSpan w:val="2"/>
+          </w:tcPr>
+          <w:p>
+            <w:r>
+              <w:t>Shows the user individual profile page.</w:t>
+            </w:r>
+          </w:p>
+        </w:tc>
+      </w:tr>
+      <w:tr>
+        <w:tc>
+          <w:tcPr>
+            <w:tcW w:w="2263" w:type="dxa"/>
+          </w:tcPr>
+          <w:p>
+            <w:r>
+              <w:t>Method</w:t>
+            </w:r>
+          </w:p>
+        </w:tc>
+        <w:tc>
+          <w:tcPr>
+            <w:tcW w:w="6231" w:type="dxa"/>
+            <w:gridSpan w:val="2"/>
+          </w:tcPr>
+          <w:p>
+            <w:r>
+              <w:t>GET</w:t>
+            </w:r>
+          </w:p>
+        </w:tc>
+      </w:tr>
+      <w:tr>
+        <w:trPr>
+          <w:trHeight w:val="135"/>
+        </w:trPr>
+        <w:tc>
+          <w:tcPr>
+            <w:tcW w:w="2263" w:type="dxa"/>
+          </w:tcPr>
+          <w:p>
+            <w:bookmarkStart w:id="10" w:name="_Hlk510887931"/>
+            <w:r>
+              <w:t>Parameters</w:t>
+            </w:r>
+          </w:p>
+        </w:tc>
+        <w:tc>
+          <w:tcPr>
+            <w:tcW w:w="3115" w:type="dxa"/>
+          </w:tcPr>
+          <w:p>
+            <w:r>
+              <w:t>username:</w:t>
+            </w:r>
+            <w:r>
+              <w:t xml:space="preserve"> </w:t>
+            </w:r>
+            <w:r>
+              <w:t>string</w:t>
+            </w:r>
+          </w:p>
+        </w:tc>
+        <w:tc>
+          <w:tcPr>
+            <w:tcW w:w="3116" w:type="dxa"/>
+          </w:tcPr>
+          <w:p>
+            <w:r>
+              <w:t>user</w:t>
+            </w:r>
+            <w:r>
+              <w:t xml:space="preserve"> secondary</w:t>
+            </w:r>
+            <w:r>
+              <w:t xml:space="preserve"> key</w:t>
+            </w:r>
+          </w:p>
+        </w:tc>
+      </w:tr>
+      <w:tr>
+        <w:tc>
+          <w:tcPr>
+            <w:tcW w:w="2263" w:type="dxa"/>
+          </w:tcPr>
+          <w:p>
+            <w:bookmarkStart w:id="11" w:name="_Hlk510889021"/>
+            <w:bookmarkEnd w:id="10"/>
+            <w:r>
+              <w:t>UI</w:t>
+            </w:r>
+          </w:p>
+        </w:tc>
+        <w:tc>
+          <w:tcPr>
+            <w:tcW w:w="6231" w:type="dxa"/>
+            <w:gridSpan w:val="2"/>
+          </w:tcPr>
+          <w:p>
+            <w:hyperlink r:id="rId8" w:history="1">
+              <w:r>
+                <w:rPr>
+                  <w:rStyle w:val="Hiperligao"/>
+                </w:rPr>
+                <w:t>profile</w:t>
+              </w:r>
+            </w:hyperlink>
+          </w:p>
+        </w:tc>
+      </w:tr>
+      <w:bookmarkEnd w:id="11"/>
+      <w:tr>
+        <w:tc>
+          <w:tcPr>
+            <w:tcW w:w="2263" w:type="dxa"/>
+          </w:tcPr>
+          <w:p>
+            <w:r>
+              <w:t>Permissions</w:t>
+            </w:r>
+          </w:p>
+        </w:tc>
+        <w:tc>
+          <w:tcPr>
+            <w:tcW w:w="6231" w:type="dxa"/>
+            <w:gridSpan w:val="2"/>
+          </w:tcPr>
+          <w:p>
+            <w:r>
+              <w:t>USR</w:t>
+            </w:r>
+          </w:p>
+        </w:tc>
+      </w:tr>
+    </w:tbl>
+    <w:p/>
+    <w:p>
+      <w:pPr>
+        <w:pStyle w:val="Subttulo"/>
+      </w:pPr>
+      <w:r>
+        <w:t>R202: Edit Profile Form</w:t>
+      </w:r>
+    </w:p>
+    <w:tbl>
+      <w:tblPr>
+        <w:tblStyle w:val="TabelacomGrelha"/>
+        <w:tblW w:w="0" w:type="auto"/>
+        <w:tblLook w:val="04A0" w:firstRow="1" w:lastRow="0" w:firstColumn="1" w:lastColumn="0" w:noHBand="0" w:noVBand="1"/>
+      </w:tblPr>
+      <w:tblGrid>
+        <w:gridCol w:w="2263"/>
+        <w:gridCol w:w="3115"/>
+        <w:gridCol w:w="3116"/>
+      </w:tblGrid>
+      <w:tr>
+        <w:tc>
+          <w:tcPr>
+            <w:tcW w:w="2263" w:type="dxa"/>
+          </w:tcPr>
+          <w:p>
+            <w:r>
+              <w:t>URL</w:t>
+            </w:r>
+          </w:p>
+        </w:tc>
+        <w:tc>
+          <w:tcPr>
+            <w:tcW w:w="6231" w:type="dxa"/>
+            <w:gridSpan w:val="2"/>
+          </w:tcPr>
+          <w:p>
+            <w:r>
+              <w:t>/{username}</w:t>
+            </w:r>
+          </w:p>
+        </w:tc>
+      </w:tr>
+      <w:tr>
+        <w:tc>
+          <w:tcPr>
+            <w:tcW w:w="2263" w:type="dxa"/>
+          </w:tcPr>
+          <w:p>
+            <w:r>
+              <w:t>Description</w:t>
+            </w:r>
+          </w:p>
+        </w:tc>
+        <w:tc>
+          <w:tcPr>
+            <w:tcW w:w="6231" w:type="dxa"/>
+            <w:gridSpan w:val="2"/>
+          </w:tcPr>
+          <w:p>
+            <w:r>
+              <w:t>F</w:t>
+            </w:r>
+            <w:r>
+              <w:t xml:space="preserve">orm to </w:t>
+            </w:r>
+            <w:r>
+              <w:t>edit the</w:t>
+            </w:r>
+            <w:r>
+              <w:t xml:space="preserve"> user </w:t>
+            </w:r>
+            <w:r>
+              <w:t>information</w:t>
+            </w:r>
+            <w:r>
+              <w:t>.</w:t>
+            </w:r>
+          </w:p>
+        </w:tc>
+      </w:tr>
+      <w:tr>
+        <w:tc>
+          <w:tcPr>
+            <w:tcW w:w="2263" w:type="dxa"/>
+          </w:tcPr>
+          <w:p>
+            <w:r>
+              <w:t>Method</w:t>
+            </w:r>
+          </w:p>
+        </w:tc>
+        <w:tc>
+          <w:tcPr>
+            <w:tcW w:w="6231" w:type="dxa"/>
+            <w:gridSpan w:val="2"/>
+          </w:tcPr>
+          <w:p>
+            <w:r>
+              <w:t>GET</w:t>
+            </w:r>
+          </w:p>
+        </w:tc>
+      </w:tr>
+      <w:tr>
+        <w:tc>
+          <w:tcPr>
+            <w:tcW w:w="2263" w:type="dxa"/>
+          </w:tcPr>
+          <w:p>
+            <w:r>
+              <w:t>Parameters</w:t>
+            </w:r>
+          </w:p>
+        </w:tc>
+        <w:tc>
+          <w:tcPr>
+            <w:tcW w:w="3115" w:type="dxa"/>
+          </w:tcPr>
+          <w:p>
+            <w:r>
+              <w:t>username:</w:t>
+            </w:r>
+            <w:r>
+              <w:t xml:space="preserve"> </w:t>
+            </w:r>
+            <w:r>
+              <w:t>string</w:t>
+            </w:r>
+          </w:p>
+        </w:tc>
+        <w:tc>
+          <w:tcPr>
+            <w:tcW w:w="3116" w:type="dxa"/>
+          </w:tcPr>
+          <w:p>
+            <w:r>
+              <w:t>user secondary key</w:t>
+            </w:r>
+          </w:p>
+        </w:tc>
+      </w:tr>
+      <w:tr>
+        <w:tc>
+          <w:tcPr>
+            <w:tcW w:w="2263" w:type="dxa"/>
+          </w:tcPr>
+          <w:p>
+            <w:r>
+              <w:t>UI</w:t>
+            </w:r>
+          </w:p>
+        </w:tc>
+        <w:tc>
+          <w:tcPr>
+            <w:tcW w:w="6231" w:type="dxa"/>
+            <w:gridSpan w:val="2"/>
+          </w:tcPr>
+          <w:p>
+            <w:hyperlink r:id="rId9" w:history="1">
+              <w:r>
+                <w:rPr>
+                  <w:rStyle w:val="Hiperligao"/>
+                </w:rPr>
+                <w:t>profile</w:t>
+              </w:r>
+            </w:hyperlink>
+          </w:p>
+        </w:tc>
+      </w:tr>
+      <w:tr>
+        <w:tc>
+          <w:tcPr>
+            <w:tcW w:w="2263" w:type="dxa"/>
+          </w:tcPr>
+          <w:p>
+            <w:r>
+              <w:t>SUBMIT</w:t>
+            </w:r>
+          </w:p>
+        </w:tc>
+        <w:tc>
+          <w:tcPr>
+            <w:tcW w:w="6231" w:type="dxa"/>
+            <w:gridSpan w:val="2"/>
+          </w:tcPr>
+          <w:p>
+            <w:r>
+              <w:t>R102</w:t>
+            </w:r>
+          </w:p>
+        </w:tc>
+      </w:tr>
+      <w:tr>
+        <w:tc>
+          <w:tcPr>
+            <w:tcW w:w="2263" w:type="dxa"/>
+          </w:tcPr>
+          <w:p>
+            <w:r>
+              <w:t>Permissions</w:t>
+            </w:r>
+          </w:p>
+        </w:tc>
+        <w:tc>
+          <w:tcPr>
+            <w:tcW w:w="6231" w:type="dxa"/>
+            <w:gridSpan w:val="2"/>
+          </w:tcPr>
+          <w:p>
+            <w:r>
+              <w:t>PUB</w:t>
+            </w:r>
+          </w:p>
+        </w:tc>
+      </w:tr>
+    </w:tbl>
+    <w:p>
+      <w:pPr>
+        <w:pStyle w:val="Subttulo"/>
+      </w:pPr>
+    </w:p>
+    <w:p>
+      <w:pPr>
+        <w:pStyle w:val="Subttulo"/>
+      </w:pPr>
+      <w:r>
+        <w:t>R203: Edit Profile Action</w:t>
+      </w:r>
+    </w:p>
+    <w:tbl>
+      <w:tblPr>
+        <w:tblStyle w:val="TabelacomGrelha"/>
+        <w:tblW w:w="0" w:type="auto"/>
+        <w:tblLook w:val="04A0" w:firstRow="1" w:lastRow="0" w:firstColumn="1" w:lastColumn="0" w:noHBand="0" w:noVBand="1"/>
+      </w:tblPr>
+      <w:tblGrid>
+        <w:gridCol w:w="2263"/>
+        <w:gridCol w:w="3115"/>
+        <w:gridCol w:w="3116"/>
+      </w:tblGrid>
+      <w:tr>
+        <w:tc>
+          <w:tcPr>
+            <w:tcW w:w="2263" w:type="dxa"/>
+          </w:tcPr>
+          <w:p>
+            <w:r>
+              <w:t>URL</w:t>
+            </w:r>
+          </w:p>
+        </w:tc>
+        <w:tc>
+          <w:tcPr>
+            <w:tcW w:w="6231" w:type="dxa"/>
+            <w:gridSpan w:val="2"/>
+          </w:tcPr>
+          <w:p>
+            <w:r>
+              <w:t>/{username}</w:t>
+            </w:r>
+          </w:p>
+        </w:tc>
+      </w:tr>
+      <w:tr>
+        <w:tc>
+          <w:tcPr>
+            <w:tcW w:w="2263" w:type="dxa"/>
+          </w:tcPr>
+          <w:p>
+            <w:bookmarkStart w:id="12" w:name="_Hlk510889164"/>
+            <w:r>
+              <w:t>Description</w:t>
+            </w:r>
+          </w:p>
+        </w:tc>
+        <w:tc>
+          <w:tcPr>
+            <w:tcW w:w="6231" w:type="dxa"/>
+            <w:gridSpan w:val="2"/>
+          </w:tcPr>
+          <w:p>
+            <w:r>
+              <w:t>This web resource updates</w:t>
+            </w:r>
+            <w:r>
+              <w:t xml:space="preserve"> </w:t>
+            </w:r>
+            <w:r>
+              <w:t>the user</w:t>
+            </w:r>
+            <w:r>
+              <w:t xml:space="preserve"> information</w:t>
+            </w:r>
+            <w:r>
+              <w:t xml:space="preserve"> </w:t>
+            </w:r>
+            <w:r>
+              <w:t xml:space="preserve">in </w:t>
+            </w:r>
+            <w:r>
+              <w:t>the system. Redirects to the</w:t>
+            </w:r>
+            <w:r>
+              <w:t xml:space="preserve"> updated profile</w:t>
+            </w:r>
+            <w:r>
+              <w:t xml:space="preserve"> </w:t>
+            </w:r>
+            <w:r>
+              <w:t>on success</w:t>
+            </w:r>
+            <w:r>
+              <w:t>.</w:t>
+            </w:r>
+          </w:p>
+        </w:tc>
+      </w:tr>
+      <w:bookmarkEnd w:id="12"/>
+      <w:tr>
+        <w:tc>
+          <w:tcPr>
+            <w:tcW w:w="2263" w:type="dxa"/>
+          </w:tcPr>
+          <w:p>
+            <w:r>
+              <w:t>Method</w:t>
+            </w:r>
+          </w:p>
+        </w:tc>
+        <w:tc>
+          <w:tcPr>
+            <w:tcW w:w="6231" w:type="dxa"/>
+            <w:gridSpan w:val="2"/>
+          </w:tcPr>
+          <w:p>
+            <w:r>
+              <w:t>PUT</w:t>
+            </w:r>
+          </w:p>
+        </w:tc>
+      </w:tr>
+      <w:tr>
+        <w:tc>
+          <w:tcPr>
+            <w:tcW w:w="2263" w:type="dxa"/>
+          </w:tcPr>
+          <w:p>
+            <w:r>
+              <w:t>Parameters</w:t>
+            </w:r>
+          </w:p>
+        </w:tc>
+        <w:tc>
+          <w:tcPr>
+            <w:tcW w:w="3115" w:type="dxa"/>
+          </w:tcPr>
+          <w:p>
+            <w:r>
+              <w:t>username: string</w:t>
+            </w:r>
+          </w:p>
+        </w:tc>
+        <w:tc>
+          <w:tcPr>
+            <w:tcW w:w="3116" w:type="dxa"/>
+          </w:tcPr>
+          <w:p>
+            <w:r>
+              <w:t>user secondary key</w:t>
+            </w:r>
+          </w:p>
+        </w:tc>
+      </w:tr>
+      <w:tr>
+        <w:trPr>
+          <w:trHeight w:val="135"/>
+        </w:trPr>
+        <w:tc>
+          <w:tcPr>
+            <w:tcW w:w="2263" w:type="dxa"/>
+            <w:vMerge w:val="restart"/>
+          </w:tcPr>
+          <w:p>
+            <w:r>
+              <w:t>Request Body</w:t>
+            </w:r>
+          </w:p>
+        </w:tc>
+        <w:tc>
+          <w:tcPr>
+            <w:tcW w:w="3115" w:type="dxa"/>
+          </w:tcPr>
+          <w:p>
+            <w:proofErr w:type="spellStart"/>
+            <w:r>
+              <w:t>image_path</w:t>
+            </w:r>
+            <w:proofErr w:type="spellEnd"/>
+            <w:r>
+              <w:t>: string</w:t>
+            </w:r>
+          </w:p>
+        </w:tc>
+        <w:tc>
+          <w:tcPr>
+            <w:tcW w:w="3116" w:type="dxa"/>
+          </w:tcPr>
+          <w:p>
+            <w:r>
+              <w:t>Image</w:t>
+            </w:r>
+          </w:p>
+        </w:tc>
+      </w:tr>
+      <w:tr>
+        <w:trPr>
+          <w:trHeight w:val="135"/>
+        </w:trPr>
+        <w:tc>
+          <w:tcPr>
+            <w:tcW w:w="2263" w:type="dxa"/>
+            <w:vMerge/>
+          </w:tcPr>
+          <w:p/>
+        </w:tc>
+        <w:tc>
+          <w:tcPr>
+            <w:tcW w:w="3115" w:type="dxa"/>
+          </w:tcPr>
+          <w:p>
+            <w:proofErr w:type="spellStart"/>
+            <w:r>
+              <w:t>first_name</w:t>
+            </w:r>
+            <w:proofErr w:type="spellEnd"/>
+            <w:r>
+              <w:t>: string</w:t>
+            </w:r>
+          </w:p>
+        </w:tc>
+        <w:tc>
+          <w:tcPr>
+            <w:tcW w:w="3116" w:type="dxa"/>
+          </w:tcPr>
+          <w:p>
+            <w:r>
+              <w:t>First Name</w:t>
+            </w:r>
+          </w:p>
+        </w:tc>
+      </w:tr>
+      <w:tr>
+        <w:trPr>
+          <w:trHeight w:val="135"/>
+        </w:trPr>
+        <w:tc>
+          <w:tcPr>
+            <w:tcW w:w="2263" w:type="dxa"/>
+            <w:vMerge/>
+          </w:tcPr>
+          <w:p/>
+        </w:tc>
+        <w:tc>
+          <w:tcPr>
+            <w:tcW w:w="3115" w:type="dxa"/>
+          </w:tcPr>
+          <w:p>
+            <w:proofErr w:type="spellStart"/>
+            <w:r>
+              <w:t>last_name</w:t>
+            </w:r>
+            <w:proofErr w:type="spellEnd"/>
+            <w:r>
+              <w:t>: string</w:t>
+            </w:r>
+          </w:p>
+        </w:tc>
+        <w:tc>
+          <w:tcPr>
+            <w:tcW w:w="3116" w:type="dxa"/>
+          </w:tcPr>
+          <w:p>
+            <w:r>
+              <w:t>Last Name</w:t>
+            </w:r>
+          </w:p>
+        </w:tc>
+      </w:tr>
+      <w:tr>
+        <w:trPr>
+          <w:trHeight w:val="135"/>
+        </w:trPr>
+        <w:tc>
+          <w:tcPr>
+            <w:tcW w:w="2263" w:type="dxa"/>
+            <w:vMerge/>
+          </w:tcPr>
+          <w:p/>
+        </w:tc>
+        <w:tc>
+          <w:tcPr>
+            <w:tcW w:w="3115" w:type="dxa"/>
+          </w:tcPr>
+          <w:p>
+            <w:r>
+              <w:t>country: string</w:t>
+            </w:r>
+          </w:p>
+        </w:tc>
+        <w:tc>
+          <w:tcPr>
+            <w:tcW w:w="3116" w:type="dxa"/>
+          </w:tcPr>
+          <w:p>
+            <w:r>
+              <w:t>Country</w:t>
+            </w:r>
+          </w:p>
+        </w:tc>
+      </w:tr>
+      <w:tr>
+        <w:trPr>
+          <w:trHeight w:val="135"/>
+        </w:trPr>
+        <w:tc>
+          <w:tcPr>
+            <w:tcW w:w="2263" w:type="dxa"/>
+            <w:vMerge/>
+          </w:tcPr>
+          <w:p/>
+        </w:tc>
+        <w:tc>
+          <w:tcPr>
+            <w:tcW w:w="3115" w:type="dxa"/>
+          </w:tcPr>
+          <w:p>
+            <w:r>
+              <w:t xml:space="preserve">city: string </w:t>
+            </w:r>
+          </w:p>
+        </w:tc>
+        <w:tc>
+          <w:tcPr>
+            <w:tcW w:w="3116" w:type="dxa"/>
+          </w:tcPr>
+          <w:p>
+            <w:r>
+              <w:t>City</w:t>
+            </w:r>
+          </w:p>
+        </w:tc>
+      </w:tr>
+      <w:tr>
+        <w:trPr>
+          <w:trHeight w:val="135"/>
+        </w:trPr>
+        <w:tc>
+          <w:tcPr>
+            <w:tcW w:w="2263" w:type="dxa"/>
+            <w:vMerge/>
+          </w:tcPr>
+          <w:p/>
+        </w:tc>
+        <w:tc>
+          <w:tcPr>
+            <w:tcW w:w="3115" w:type="dxa"/>
+          </w:tcPr>
+          <w:p>
+            <w:r>
+              <w:t>password: string</w:t>
+            </w:r>
+          </w:p>
+        </w:tc>
+        <w:tc>
+          <w:tcPr>
+            <w:tcW w:w="3116" w:type="dxa"/>
+          </w:tcPr>
+          <w:p>
+            <w:r>
+              <w:t>Password</w:t>
+            </w:r>
+          </w:p>
+        </w:tc>
+      </w:tr>
+      <w:tr>
+        <w:tc>
+          <w:tcPr>
+            <w:tcW w:w="2263" w:type="dxa"/>
+          </w:tcPr>
+          <w:p>
+            <w:r>
+              <w:t>Redirects</w:t>
+            </w:r>
+          </w:p>
+        </w:tc>
+        <w:tc>
+          <w:tcPr>
+            <w:tcW w:w="3115" w:type="dxa"/>
+          </w:tcPr>
+          <w:p>
+            <w:hyperlink r:id="rId10" w:history="1">
+              <w:r>
+                <w:rPr>
+                  <w:rStyle w:val="Hiperligao"/>
+                </w:rPr>
+                <w:t>profile</w:t>
+              </w:r>
+            </w:hyperlink>
+          </w:p>
+        </w:tc>
+        <w:tc>
+          <w:tcPr>
+            <w:tcW w:w="3116" w:type="dxa"/>
+          </w:tcPr>
+          <w:p>
+            <w:r>
+              <w:t>Success</w:t>
+            </w:r>
+          </w:p>
+        </w:tc>
+      </w:tr>
+      <w:tr>
+        <w:tc>
+          <w:tcPr>
+            <w:tcW w:w="2263" w:type="dxa"/>
+          </w:tcPr>
+          <w:p>
+            <w:r>
+              <w:lastRenderedPageBreak/>
+              <w:t>Permissions</w:t>
+            </w:r>
+          </w:p>
+        </w:tc>
+        <w:tc>
+          <w:tcPr>
+            <w:tcW w:w="6231" w:type="dxa"/>
+            <w:gridSpan w:val="2"/>
+          </w:tcPr>
+          <w:p>
+            <w:r>
+              <w:t>USR</w:t>
+            </w:r>
+          </w:p>
+        </w:tc>
+      </w:tr>
+    </w:tbl>
+    <w:p>
+      <w:pPr>
+        <w:pStyle w:val="Subttulo"/>
+      </w:pPr>
+    </w:p>
+    <w:p>
+      <w:pPr>
+        <w:pStyle w:val="Subttulo"/>
+      </w:pPr>
+      <w:r>
+        <w:t xml:space="preserve">R204: </w:t>
+      </w:r>
+      <w:r>
+        <w:t>Add Friend Action</w:t>
+      </w:r>
+    </w:p>
+    <w:tbl>
+      <w:tblPr>
+        <w:tblStyle w:val="TabelacomGrelha"/>
+        <w:tblW w:w="0" w:type="auto"/>
+        <w:tblLook w:val="04A0" w:firstRow="1" w:lastRow="0" w:firstColumn="1" w:lastColumn="0" w:noHBand="0" w:noVBand="1"/>
+      </w:tblPr>
+      <w:tblGrid>
+        <w:gridCol w:w="2263"/>
+        <w:gridCol w:w="3115"/>
+        <w:gridCol w:w="3116"/>
+      </w:tblGrid>
+      <w:tr>
+        <w:tc>
+          <w:tcPr>
+            <w:tcW w:w="2263" w:type="dxa"/>
+          </w:tcPr>
+          <w:p>
+            <w:r>
+              <w:t>URL</w:t>
+            </w:r>
+          </w:p>
+        </w:tc>
+        <w:tc>
+          <w:tcPr>
+            <w:tcW w:w="6231" w:type="dxa"/>
+            <w:gridSpan w:val="2"/>
+          </w:tcPr>
+          <w:p>
+            <w:r>
+              <w:t>/{</w:t>
+            </w:r>
+            <w:proofErr w:type="spellStart"/>
+            <w:r>
+              <w:t>username_friend</w:t>
+            </w:r>
+            <w:proofErr w:type="spellEnd"/>
+            <w:r>
+              <w:t>}</w:t>
+            </w:r>
+          </w:p>
+        </w:tc>
+      </w:tr>
+      <w:tr>
+        <w:tc>
+          <w:tcPr>
+            <w:tcW w:w="2263" w:type="dxa"/>
+          </w:tcPr>
+          <w:p>
+            <w:r>
+              <w:t>Description</w:t>
+            </w:r>
+          </w:p>
+        </w:tc>
+        <w:tc>
+          <w:tcPr>
+            <w:tcW w:w="6231" w:type="dxa"/>
+            <w:gridSpan w:val="2"/>
+          </w:tcPr>
+          <w:p>
+            <w:r>
+              <w:t>This web resource</w:t>
+            </w:r>
+            <w:r>
+              <w:t xml:space="preserve"> inserts</w:t>
+            </w:r>
+            <w:r>
+              <w:t xml:space="preserve"> </w:t>
+            </w:r>
+            <w:r>
+              <w:t xml:space="preserve">a friend request </w:t>
+            </w:r>
+            <w:r>
+              <w:t>in</w:t>
+            </w:r>
+            <w:r>
+              <w:t>to</w:t>
+            </w:r>
+            <w:r>
+              <w:t xml:space="preserve"> the system</w:t>
+            </w:r>
+            <w:r>
+              <w:t>.</w:t>
+            </w:r>
+          </w:p>
+        </w:tc>
+      </w:tr>
+      <w:tr>
+        <w:tc>
+          <w:tcPr>
+            <w:tcW w:w="2263" w:type="dxa"/>
+          </w:tcPr>
+          <w:p>
+            <w:r>
+              <w:t>Method</w:t>
+            </w:r>
+          </w:p>
+        </w:tc>
+        <w:tc>
+          <w:tcPr>
+            <w:tcW w:w="6231" w:type="dxa"/>
+            <w:gridSpan w:val="2"/>
+          </w:tcPr>
+          <w:p>
+            <w:r>
+              <w:t>POST</w:t>
+            </w:r>
+          </w:p>
+        </w:tc>
+      </w:tr>
+      <w:tr>
+        <w:tc>
+          <w:tcPr>
+            <w:tcW w:w="2263" w:type="dxa"/>
+            <w:vMerge w:val="restart"/>
+          </w:tcPr>
+          <w:p>
+            <w:r>
+              <w:t>Parameters</w:t>
+            </w:r>
+          </w:p>
+        </w:tc>
+        <w:tc>
+          <w:tcPr>
+            <w:tcW w:w="3115" w:type="dxa"/>
+          </w:tcPr>
+          <w:p>
+            <w:r>
+              <w:t>u</w:t>
+            </w:r>
+            <w:r>
+              <w:t>sername</w:t>
+            </w:r>
+            <w:r>
+              <w:t>: string</w:t>
+            </w:r>
+          </w:p>
+        </w:tc>
+        <w:tc>
+          <w:tcPr>
+            <w:tcW w:w="3116" w:type="dxa"/>
+          </w:tcPr>
+          <w:p>
+            <w:r>
+              <w:t xml:space="preserve">users </w:t>
+            </w:r>
+            <w:r>
+              <w:t>secondary key</w:t>
+            </w:r>
+          </w:p>
+        </w:tc>
+      </w:tr>
+      <w:tr>
+        <w:tc>
+          <w:tcPr>
+            <w:tcW w:w="2263" w:type="dxa"/>
+            <w:vMerge/>
+          </w:tcPr>
+          <w:p/>
+        </w:tc>
+        <w:tc>
+          <w:tcPr>
+            <w:tcW w:w="3115" w:type="dxa"/>
+          </w:tcPr>
+          <w:p>
+            <w:proofErr w:type="spellStart"/>
+            <w:r>
+              <w:t>username_friend</w:t>
+            </w:r>
+            <w:proofErr w:type="spellEnd"/>
+            <w:r>
+              <w:t>: string</w:t>
+            </w:r>
+          </w:p>
+        </w:tc>
+        <w:tc>
+          <w:tcPr>
+            <w:tcW w:w="3116" w:type="dxa"/>
+          </w:tcPr>
+          <w:p>
+            <w:proofErr w:type="spellStart"/>
+            <w:r>
+              <w:t>users_friends</w:t>
+            </w:r>
+            <w:proofErr w:type="spellEnd"/>
+            <w:r>
+              <w:t xml:space="preserve"> secondary key</w:t>
+            </w:r>
+          </w:p>
+        </w:tc>
+      </w:tr>
+      <w:tr>
+        <w:tc>
+          <w:tcPr>
+            <w:tcW w:w="2263" w:type="dxa"/>
+          </w:tcPr>
+          <w:p>
+            <w:r>
+              <w:t>Redirects</w:t>
+            </w:r>
+          </w:p>
+        </w:tc>
+        <w:tc>
+          <w:tcPr>
+            <w:tcW w:w="6231" w:type="dxa"/>
+            <w:gridSpan w:val="2"/>
+          </w:tcPr>
+          <w:p/>
+        </w:tc>
+      </w:tr>
+      <w:tr>
+        <w:tc>
+          <w:tcPr>
+            <w:tcW w:w="2263" w:type="dxa"/>
+          </w:tcPr>
+          <w:p>
+            <w:r>
+              <w:t>Permissions</w:t>
+            </w:r>
+          </w:p>
+        </w:tc>
+        <w:tc>
+          <w:tcPr>
+            <w:tcW w:w="6231" w:type="dxa"/>
+            <w:gridSpan w:val="2"/>
+          </w:tcPr>
+          <w:p>
+            <w:r>
+              <w:t>USR</w:t>
+            </w:r>
+          </w:p>
+        </w:tc>
+      </w:tr>
+    </w:tbl>
+    <w:p>
+      <w:pPr>
+        <w:pStyle w:val="Subttulo"/>
+      </w:pPr>
+    </w:p>
+    <w:p>
+      <w:pPr>
+        <w:pStyle w:val="Subttulo"/>
+      </w:pPr>
+      <w:r>
+        <w:t xml:space="preserve">R205: </w:t>
+      </w:r>
+      <w:r>
+        <w:t>Accept Friend Action</w:t>
+      </w:r>
+    </w:p>
+    <w:tbl>
+      <w:tblPr>
+        <w:tblStyle w:val="TabelacomGrelha"/>
+        <w:tblW w:w="0" w:type="auto"/>
+        <w:tblLook w:val="04A0" w:firstRow="1" w:lastRow="0" w:firstColumn="1" w:lastColumn="0" w:noHBand="0" w:noVBand="1"/>
+      </w:tblPr>
+      <w:tblGrid>
+        <w:gridCol w:w="2263"/>
+        <w:gridCol w:w="3115"/>
+        <w:gridCol w:w="3116"/>
+      </w:tblGrid>
+      <w:tr>
+        <w:tc>
+          <w:tcPr>
+            <w:tcW w:w="2263" w:type="dxa"/>
+          </w:tcPr>
+          <w:p>
+            <w:r>
+              <w:t>URL</w:t>
+            </w:r>
+          </w:p>
+        </w:tc>
+        <w:tc>
+          <w:tcPr>
+            <w:tcW w:w="6231" w:type="dxa"/>
+            <w:gridSpan w:val="2"/>
+          </w:tcPr>
+          <w:p/>
+        </w:tc>
+      </w:tr>
+      <w:tr>
+        <w:tc>
+          <w:tcPr>
+            <w:tcW w:w="2263" w:type="dxa"/>
+          </w:tcPr>
+          <w:p>
+            <w:r>
+              <w:t>Description</w:t>
+            </w:r>
+          </w:p>
+        </w:tc>
+        <w:tc>
+          <w:tcPr>
+            <w:tcW w:w="6231" w:type="dxa"/>
+            <w:gridSpan w:val="2"/>
+          </w:tcPr>
+          <w:p>
+            <w:r>
+              <w:t>This web resource inserts a friendship into the system.</w:t>
+            </w:r>
+          </w:p>
+        </w:tc>
+      </w:tr>
+      <w:tr>
+        <w:tc>
+          <w:tcPr>
+            <w:tcW w:w="2263" w:type="dxa"/>
+          </w:tcPr>
+          <w:p>
+            <w:r>
+              <w:t>Method</w:t>
+            </w:r>
+          </w:p>
+        </w:tc>
+        <w:tc>
+          <w:tcPr>
+            <w:tcW w:w="6231" w:type="dxa"/>
+            <w:gridSpan w:val="2"/>
+          </w:tcPr>
+          <w:p>
+            <w:r>
+              <w:t>POST</w:t>
+            </w:r>
+          </w:p>
+        </w:tc>
+      </w:tr>
+      <w:tr>
+        <w:trPr>
+          <w:trHeight w:val="135"/>
+        </w:trPr>
+        <w:tc>
+          <w:tcPr>
+            <w:tcW w:w="2263" w:type="dxa"/>
+            <w:vMerge w:val="restart"/>
+          </w:tcPr>
+          <w:p>
+            <w:r>
+              <w:t>Request Body</w:t>
+            </w:r>
+          </w:p>
+        </w:tc>
+        <w:tc>
+          <w:tcPr>
+            <w:tcW w:w="3115" w:type="dxa"/>
+          </w:tcPr>
+          <w:p/>
+        </w:tc>
+        <w:tc>
+          <w:tcPr>
+            <w:tcW w:w="3116" w:type="dxa"/>
+          </w:tcPr>
+          <w:p/>
+        </w:tc>
+      </w:tr>
+      <w:tr>
+        <w:trPr>
+          <w:trHeight w:val="135"/>
+        </w:trPr>
+        <w:tc>
+          <w:tcPr>
+            <w:tcW w:w="2263" w:type="dxa"/>
+            <w:vMerge/>
+          </w:tcPr>
+          <w:p/>
+        </w:tc>
+        <w:tc>
+          <w:tcPr>
+            <w:tcW w:w="3115" w:type="dxa"/>
+          </w:tcPr>
+          <w:p/>
+        </w:tc>
+        <w:tc>
+          <w:tcPr>
+            <w:tcW w:w="3116" w:type="dxa"/>
+          </w:tcPr>
+          <w:p/>
+        </w:tc>
+      </w:tr>
+      <w:tr>
+        <w:tc>
+          <w:tcPr>
+            <w:tcW w:w="2263" w:type="dxa"/>
+          </w:tcPr>
+          <w:p>
+            <w:r>
+              <w:t>Redirects</w:t>
+            </w:r>
+          </w:p>
+        </w:tc>
+        <w:tc>
+          <w:tcPr>
+            <w:tcW w:w="6231" w:type="dxa"/>
+            <w:gridSpan w:val="2"/>
+          </w:tcPr>
+          <w:p/>
+        </w:tc>
+      </w:tr>
+      <w:tr>
+        <w:tc>
+          <w:tcPr>
+            <w:tcW w:w="2263" w:type="dxa"/>
+          </w:tcPr>
+          <w:p>
+            <w:r>
+              <w:t>Permissions</w:t>
+            </w:r>
+          </w:p>
+        </w:tc>
+        <w:tc>
+          <w:tcPr>
+            <w:tcW w:w="6231" w:type="dxa"/>
+            <w:gridSpan w:val="2"/>
+          </w:tcPr>
+          <w:p>
+            <w:r>
+              <w:t>USR</w:t>
+            </w:r>
+          </w:p>
+        </w:tc>
+      </w:tr>
+    </w:tbl>
+    <w:p>
+      <w:pPr>
+        <w:pStyle w:val="Subttulo"/>
+      </w:pPr>
+    </w:p>
+    <w:p>
+      <w:pPr>
+        <w:pStyle w:val="Subttulo"/>
+      </w:pPr>
+      <w:r>
+        <w:t xml:space="preserve">R206: </w:t>
+      </w:r>
+      <w:r>
+        <w:t>Remove Friend Action</w:t>
+      </w:r>
+    </w:p>
+    <w:tbl>
+      <w:tblPr>
+        <w:tblStyle w:val="TabelacomGrelha"/>
+        <w:tblW w:w="0" w:type="auto"/>
+        <w:tblLook w:val="04A0" w:firstRow="1" w:lastRow="0" w:firstColumn="1" w:lastColumn="0" w:noHBand="0" w:noVBand="1"/>
+      </w:tblPr>
+      <w:tblGrid>
+        <w:gridCol w:w="2263"/>
+        <w:gridCol w:w="3115"/>
+        <w:gridCol w:w="3116"/>
+      </w:tblGrid>
+      <w:tr>
+        <w:tc>
+          <w:tcPr>
+            <w:tcW w:w="2263" w:type="dxa"/>
+          </w:tcPr>
+          <w:p>
+            <w:r>
+              <w:t>URL</w:t>
+            </w:r>
+          </w:p>
+        </w:tc>
+        <w:tc>
+          <w:tcPr>
+            <w:tcW w:w="6231" w:type="dxa"/>
+            <w:gridSpan w:val="2"/>
+          </w:tcPr>
+          <w:p>
+            <w:r>
+              <w:t>/{</w:t>
+            </w:r>
+            <w:proofErr w:type="spellStart"/>
+            <w:r>
+              <w:t>username_friend</w:t>
+            </w:r>
+            <w:proofErr w:type="spellEnd"/>
+            <w:r>
+              <w:t>}</w:t>
+            </w:r>
+          </w:p>
+        </w:tc>
+      </w:tr>
+      <w:tr>
+        <w:tc>
+          <w:tcPr>
+            <w:tcW w:w="2263" w:type="dxa"/>
+          </w:tcPr>
+          <w:p>
+            <w:r>
+              <w:t>Description</w:t>
+            </w:r>
+          </w:p>
+        </w:tc>
+        <w:tc>
+          <w:tcPr>
+            <w:tcW w:w="6231" w:type="dxa"/>
+            <w:gridSpan w:val="2"/>
+          </w:tcPr>
+          <w:p/>
+        </w:tc>
+      </w:tr>
+      <w:tr>
+        <w:tc>
+          <w:tcPr>
+            <w:tcW w:w="2263" w:type="dxa"/>
+          </w:tcPr>
+          <w:p>
+            <w:r>
+              <w:t>Method</w:t>
+            </w:r>
+          </w:p>
+        </w:tc>
+        <w:tc>
+          <w:tcPr>
+            <w:tcW w:w="6231" w:type="dxa"/>
+            <w:gridSpan w:val="2"/>
+          </w:tcPr>
+          <w:p>
+            <w:r>
+              <w:t>DELETE</w:t>
+            </w:r>
+          </w:p>
+        </w:tc>
+      </w:tr>
+      <w:tr>
+        <w:trPr>
+          <w:trHeight w:val="135"/>
+        </w:trPr>
+        <w:tc>
+          <w:tcPr>
+            <w:tcW w:w="2263" w:type="dxa"/>
+            <w:vMerge w:val="restart"/>
+          </w:tcPr>
+          <w:p>
+            <w:r>
+              <w:t>Request Body</w:t>
+            </w:r>
+          </w:p>
+        </w:tc>
+        <w:tc>
+          <w:tcPr>
+            <w:tcW w:w="3115" w:type="dxa"/>
+          </w:tcPr>
+          <w:p/>
+        </w:tc>
+        <w:tc>
+          <w:tcPr>
+            <w:tcW w:w="3116" w:type="dxa"/>
+          </w:tcPr>
+          <w:p/>
+        </w:tc>
+      </w:tr>
+      <w:tr>
+        <w:trPr>
+          <w:trHeight w:val="135"/>
+        </w:trPr>
+        <w:tc>
+          <w:tcPr>
+            <w:tcW w:w="2263" w:type="dxa"/>
+            <w:vMerge/>
+          </w:tcPr>
+          <w:p/>
+        </w:tc>
+        <w:tc>
+          <w:tcPr>
+            <w:tcW w:w="3115" w:type="dxa"/>
+          </w:tcPr>
+          <w:p/>
+        </w:tc>
+        <w:tc>
+          <w:tcPr>
+            <w:tcW w:w="3116" w:type="dxa"/>
+          </w:tcPr>
+          <w:p/>
+        </w:tc>
+      </w:tr>
+      <w:tr>
+        <w:tc>
+          <w:tcPr>
+            <w:tcW w:w="2263" w:type="dxa"/>
+          </w:tcPr>
+          <w:p>
+            <w:r>
+              <w:t>Redirects</w:t>
+            </w:r>
+          </w:p>
+        </w:tc>
+        <w:tc>
+          <w:tcPr>
+            <w:tcW w:w="6231" w:type="dxa"/>
+            <w:gridSpan w:val="2"/>
+          </w:tcPr>
+          <w:p/>
+        </w:tc>
+      </w:tr>
+      <w:tr>
+        <w:tc>
+          <w:tcPr>
+            <w:tcW w:w="2263" w:type="dxa"/>
+          </w:tcPr>
+          <w:p>
+            <w:r>
+              <w:t>Permissions</w:t>
+            </w:r>
+          </w:p>
+        </w:tc>
+        <w:tc>
+          <w:tcPr>
+            <w:tcW w:w="6231" w:type="dxa"/>
+            <w:gridSpan w:val="2"/>
+          </w:tcPr>
+          <w:p>
+            <w:r>
+              <w:t>USR</w:t>
+            </w:r>
+          </w:p>
+        </w:tc>
+      </w:tr>
+    </w:tbl>
+    <w:p/>
+    <w:p>
+      <w:pPr>
+        <w:pStyle w:val="Subttulo"/>
+      </w:pPr>
+      <w:r>
+        <w:t xml:space="preserve">R207: </w:t>
+      </w:r>
+      <w:r>
+        <w:t>View Friend’s Activities</w:t>
+      </w:r>
+    </w:p>
+    <w:tbl>
+      <w:tblPr>
+        <w:tblStyle w:val="TabelacomGrelha"/>
+        <w:tblW w:w="0" w:type="auto"/>
+        <w:tblLook w:val="04A0" w:firstRow="1" w:lastRow="0" w:firstColumn="1" w:lastColumn="0" w:noHBand="0" w:noVBand="1"/>
+      </w:tblPr>
+      <w:tblGrid>
+        <w:gridCol w:w="2263"/>
+        <w:gridCol w:w="3115"/>
+        <w:gridCol w:w="3116"/>
+      </w:tblGrid>
+      <w:tr>
+        <w:tc>
+          <w:tcPr>
+            <w:tcW w:w="2263" w:type="dxa"/>
+          </w:tcPr>
+          <w:p>
+            <w:r>
+              <w:t>URL</w:t>
+            </w:r>
+          </w:p>
+        </w:tc>
+        <w:tc>
+          <w:tcPr>
+            <w:tcW w:w="6231" w:type="dxa"/>
+            <w:gridSpan w:val="2"/>
+          </w:tcPr>
+          <w:p/>
+        </w:tc>
+      </w:tr>
+      <w:tr>
+        <w:tc>
+          <w:tcPr>
+            <w:tcW w:w="2263" w:type="dxa"/>
+          </w:tcPr>
+          <w:p>
+            <w:r>
+              <w:t>Description</w:t>
+            </w:r>
+          </w:p>
+        </w:tc>
+        <w:tc>
+          <w:tcPr>
+            <w:tcW w:w="6231" w:type="dxa"/>
+            <w:gridSpan w:val="2"/>
+          </w:tcPr>
+          <w:p/>
+        </w:tc>
+      </w:tr>
+      <w:tr>
+        <w:tc>
+          <w:tcPr>
+            <w:tcW w:w="2263" w:type="dxa"/>
+          </w:tcPr>
+          <w:p>
+            <w:r>
+              <w:t>Method</w:t>
+            </w:r>
+          </w:p>
+        </w:tc>
+        <w:tc>
+          <w:tcPr>
+            <w:tcW w:w="6231" w:type="dxa"/>
+            <w:gridSpan w:val="2"/>
+          </w:tcPr>
+          <w:p>
+            <w:r>
+              <w:t>GET</w:t>
+            </w:r>
+          </w:p>
+        </w:tc>
+      </w:tr>
+      <w:tr>
+        <w:trPr>
+          <w:trHeight w:val="135"/>
+        </w:trPr>
+        <w:tc>
+          <w:tcPr>
+            <w:tcW w:w="2263" w:type="dxa"/>
+            <w:vMerge w:val="restart"/>
+          </w:tcPr>
+          <w:p>
+            <w:r>
+              <w:t>Request Body</w:t>
+            </w:r>
+          </w:p>
+        </w:tc>
+        <w:tc>
+          <w:tcPr>
+            <w:tcW w:w="3115" w:type="dxa"/>
+          </w:tcPr>
+          <w:p/>
+        </w:tc>
+        <w:tc>
+          <w:tcPr>
+            <w:tcW w:w="3116" w:type="dxa"/>
+          </w:tcPr>
+          <w:p/>
+        </w:tc>
+      </w:tr>
+      <w:tr>
+        <w:trPr>
+          <w:trHeight w:val="135"/>
+        </w:trPr>
+        <w:tc>
+          <w:tcPr>
+            <w:tcW w:w="2263" w:type="dxa"/>
+            <w:vMerge/>
+          </w:tcPr>
+          <w:p/>
+        </w:tc>
+        <w:tc>
+          <w:tcPr>
+            <w:tcW w:w="3115" w:type="dxa"/>
+          </w:tcPr>
+          <w:p/>
+        </w:tc>
+        <w:tc>
+          <w:tcPr>
+            <w:tcW w:w="3116" w:type="dxa"/>
+          </w:tcPr>
+          <w:p/>
+        </w:tc>
+      </w:tr>
+      <w:tr>
+        <w:tc>
+          <w:tcPr>
+            <w:tcW w:w="2263" w:type="dxa"/>
+          </w:tcPr>
+          <w:p>
+            <w:r>
+              <w:t>Redirects</w:t>
+            </w:r>
+          </w:p>
+        </w:tc>
+        <w:tc>
+          <w:tcPr>
+            <w:tcW w:w="6231" w:type="dxa"/>
+            <w:gridSpan w:val="2"/>
+          </w:tcPr>
+          <w:p/>
+        </w:tc>
+      </w:tr>
+      <w:tr>
+        <w:tc>
+          <w:tcPr>
+            <w:tcW w:w="2263" w:type="dxa"/>
+          </w:tcPr>
+          <w:p>
+            <w:r>
+              <w:t>Permissions</w:t>
+            </w:r>
+          </w:p>
+        </w:tc>
+        <w:tc>
+          <w:tcPr>
+            <w:tcW w:w="6231" w:type="dxa"/>
+            <w:gridSpan w:val="2"/>
+          </w:tcPr>
+          <w:p>
+            <w:r>
+              <w:t>USR</w:t>
+            </w:r>
+          </w:p>
+        </w:tc>
+      </w:tr>
+    </w:tbl>
+    <w:p/>
+    <w:p>
+      <w:pPr>
+        <w:pStyle w:val="Subttulo"/>
+      </w:pPr>
+      <w:r>
+        <w:t>R208: Search Users</w:t>
+      </w:r>
+    </w:p>
+    <w:tbl>
+      <w:tblPr>
+        <w:tblStyle w:val="TabelacomGrelha"/>
+        <w:tblW w:w="0" w:type="auto"/>
+        <w:tblLook w:val="04A0" w:firstRow="1" w:lastRow="0" w:firstColumn="1" w:lastColumn="0" w:noHBand="0" w:noVBand="1"/>
+      </w:tblPr>
+      <w:tblGrid>
+        <w:gridCol w:w="2263"/>
+        <w:gridCol w:w="3115"/>
+        <w:gridCol w:w="3116"/>
+      </w:tblGrid>
+      <w:tr>
+        <w:tc>
+          <w:tcPr>
+            <w:tcW w:w="2263" w:type="dxa"/>
+          </w:tcPr>
+          <w:p>
+            <w:r>
+              <w:t>URL</w:t>
+            </w:r>
+          </w:p>
+        </w:tc>
+        <w:tc>
+          <w:tcPr>
+            <w:tcW w:w="6231" w:type="dxa"/>
+            <w:gridSpan w:val="2"/>
+          </w:tcPr>
+          <w:p/>
+        </w:tc>
+      </w:tr>
+      <w:tr>
+        <w:tc>
+          <w:tcPr>
+            <w:tcW w:w="2263" w:type="dxa"/>
+          </w:tcPr>
+          <w:p>
+            <w:r>
+              <w:t>Description</w:t>
+            </w:r>
+          </w:p>
+        </w:tc>
+        <w:tc>
+          <w:tcPr>
+            <w:tcW w:w="6231" w:type="dxa"/>
+            <w:gridSpan w:val="2"/>
+          </w:tcPr>
+          <w:p/>
+        </w:tc>
+      </w:tr>
+      <w:tr>
+        <w:tc>
+          <w:tcPr>
+            <w:tcW w:w="2263" w:type="dxa"/>
+          </w:tcPr>
+          <w:p>
+            <w:r>
+              <w:t>Method</w:t>
+            </w:r>
+          </w:p>
+        </w:tc>
+        <w:tc>
+          <w:tcPr>
+            <w:tcW w:w="6231" w:type="dxa"/>
+            <w:gridSpan w:val="2"/>
+          </w:tcPr>
+          <w:p>
+            <w:r>
+              <w:t xml:space="preserve"> GET </w:t>
+            </w:r>
+          </w:p>
+        </w:tc>
+      </w:tr>
+      <w:tr>
+        <w:trPr>
+          <w:trHeight w:val="135"/>
+        </w:trPr>
+        <w:tc>
+          <w:tcPr>
+            <w:tcW w:w="2263" w:type="dxa"/>
+          </w:tcPr>
+          <w:p>
+            <w:r>
+              <w:t>Parameters</w:t>
+            </w:r>
+          </w:p>
+        </w:tc>
+        <w:tc>
+          <w:tcPr>
+            <w:tcW w:w="3115" w:type="dxa"/>
+          </w:tcPr>
+          <w:p>
+            <w:r>
+              <w:t>name: string</w:t>
+            </w:r>
+          </w:p>
+        </w:tc>
+        <w:tc>
+          <w:tcPr>
+            <w:tcW w:w="3116" w:type="dxa"/>
+          </w:tcPr>
+          <w:p>
+            <w:r>
+              <w:t>User name</w:t>
+            </w:r>
+          </w:p>
+        </w:tc>
+      </w:tr>
+      <w:tr>
+        <w:tc>
+          <w:tcPr>
+            <w:tcW w:w="2263" w:type="dxa"/>
+          </w:tcPr>
+          <w:p>
+            <w:r>
+              <w:lastRenderedPageBreak/>
+              <w:t>Response Body</w:t>
+            </w:r>
+          </w:p>
+        </w:tc>
+        <w:tc>
+          <w:tcPr>
+            <w:tcW w:w="6231" w:type="dxa"/>
+            <w:gridSpan w:val="2"/>
+          </w:tcPr>
+          <w:p>
+            <w:r>
+              <w:t>JSON</w:t>
+            </w:r>
+            <w:r>
+              <w:rPr>
+                <w:highlight w:val="yellow"/>
+              </w:rPr>
+              <w:t>(</w:t>
+            </w:r>
+            <w:proofErr w:type="spellStart"/>
+            <w:r>
+              <w:rPr>
+                <w:highlight w:val="yellow"/>
+              </w:rPr>
+              <w:t>numero</w:t>
+            </w:r>
+            <w:proofErr w:type="spellEnd"/>
+            <w:r>
+              <w:rPr>
+                <w:highlight w:val="yellow"/>
+              </w:rPr>
+              <w:t>)</w:t>
+            </w:r>
+            <w:bookmarkStart w:id="13" w:name="_GoBack"/>
+            <w:bookmarkEnd w:id="13"/>
+          </w:p>
+        </w:tc>
+      </w:tr>
+      <w:tr>
+        <w:tc>
+          <w:tcPr>
+            <w:tcW w:w="2263" w:type="dxa"/>
+          </w:tcPr>
+          <w:p>
+            <w:r>
+              <w:t>Permissions</w:t>
+            </w:r>
+          </w:p>
+        </w:tc>
+        <w:tc>
+          <w:tcPr>
+            <w:tcW w:w="6231" w:type="dxa"/>
+            <w:gridSpan w:val="2"/>
+          </w:tcPr>
+          <w:p>
+            <w:r>
+              <w:t>USR</w:t>
+            </w:r>
+          </w:p>
+        </w:tc>
+      </w:tr>
+    </w:tbl>
+    <w:p/>
+    <w:p>
+      <w:pPr>
+        <w:pStyle w:val="Subttulo"/>
+      </w:pPr>
+      <w:r>
+        <w:t xml:space="preserve">R209: </w:t>
+      </w:r>
+      <w:r>
+        <w:t>Delete Account Action</w:t>
+      </w:r>
+    </w:p>
+    <w:tbl>
+      <w:tblPr>
+        <w:tblStyle w:val="TabelacomGrelha"/>
+        <w:tblW w:w="0" w:type="auto"/>
+        <w:tblLook w:val="04A0" w:firstRow="1" w:lastRow="0" w:firstColumn="1" w:lastColumn="0" w:noHBand="0" w:noVBand="1"/>
+      </w:tblPr>
+      <w:tblGrid>
+        <w:gridCol w:w="2263"/>
+        <w:gridCol w:w="3115"/>
+        <w:gridCol w:w="3116"/>
+      </w:tblGrid>
+      <w:tr>
+        <w:tc>
+          <w:tcPr>
+            <w:tcW w:w="2263" w:type="dxa"/>
+          </w:tcPr>
+          <w:p>
+            <w:r>
+              <w:t>URL</w:t>
+            </w:r>
+          </w:p>
+        </w:tc>
+        <w:tc>
+          <w:tcPr>
+            <w:tcW w:w="6231" w:type="dxa"/>
+            <w:gridSpan w:val="2"/>
+          </w:tcPr>
+          <w:p>
+            <w:r>
+              <w:t>/{</w:t>
+            </w:r>
+            <w:proofErr w:type="spellStart"/>
+            <w:r>
+              <w:t>username_friend</w:t>
+            </w:r>
+            <w:proofErr w:type="spellEnd"/>
+            <w:r>
+              <w:t>}</w:t>
+            </w:r>
+          </w:p>
+        </w:tc>
+      </w:tr>
+      <w:tr>
+        <w:tc>
+          <w:tcPr>
+            <w:tcW w:w="2263" w:type="dxa"/>
+          </w:tcPr>
+          <w:p>
+            <w:r>
+              <w:t>Description</w:t>
+            </w:r>
+          </w:p>
+        </w:tc>
+        <w:tc>
+          <w:tcPr>
+            <w:tcW w:w="6231" w:type="dxa"/>
+            <w:gridSpan w:val="2"/>
+          </w:tcPr>
+          <w:p>
+            <w:r>
+              <w:t xml:space="preserve">This web resource </w:t>
+            </w:r>
+          </w:p>
+        </w:tc>
+      </w:tr>
+      <w:tr>
+        <w:tc>
+          <w:tcPr>
+            <w:tcW w:w="2263" w:type="dxa"/>
+          </w:tcPr>
+          <w:p>
+            <w:r>
+              <w:t>Method</w:t>
+            </w:r>
+          </w:p>
+        </w:tc>
+        <w:tc>
+          <w:tcPr>
+            <w:tcW w:w="6231" w:type="dxa"/>
+            <w:gridSpan w:val="2"/>
+          </w:tcPr>
+          <w:p>
+            <w:r>
+              <w:t>DELETE</w:t>
+            </w:r>
+          </w:p>
+        </w:tc>
+      </w:tr>
+      <w:tr>
+        <w:trPr>
+          <w:trHeight w:val="135"/>
+        </w:trPr>
+        <w:tc>
+          <w:tcPr>
+            <w:tcW w:w="2263" w:type="dxa"/>
+            <w:vMerge w:val="restart"/>
+          </w:tcPr>
+          <w:p>
+            <w:r>
+              <w:t>Request Body</w:t>
+            </w:r>
+          </w:p>
+        </w:tc>
+        <w:tc>
+          <w:tcPr>
+            <w:tcW w:w="3115" w:type="dxa"/>
+          </w:tcPr>
+          <w:p/>
+        </w:tc>
+        <w:tc>
+          <w:tcPr>
+            <w:tcW w:w="3116" w:type="dxa"/>
+          </w:tcPr>
+          <w:p/>
+        </w:tc>
+      </w:tr>
+      <w:tr>
+        <w:trPr>
+          <w:trHeight w:val="135"/>
+        </w:trPr>
+        <w:tc>
+          <w:tcPr>
+            <w:tcW w:w="2263" w:type="dxa"/>
+            <w:vMerge/>
+          </w:tcPr>
+          <w:p/>
+        </w:tc>
+        <w:tc>
+          <w:tcPr>
+            <w:tcW w:w="3115" w:type="dxa"/>
+          </w:tcPr>
+          <w:p/>
+        </w:tc>
+        <w:tc>
+          <w:tcPr>
+            <w:tcW w:w="3116" w:type="dxa"/>
+          </w:tcPr>
+          <w:p/>
+        </w:tc>
+      </w:tr>
+      <w:tr>
+        <w:tc>
+          <w:tcPr>
+            <w:tcW w:w="2263" w:type="dxa"/>
+          </w:tcPr>
+          <w:p>
+            <w:r>
+              <w:t>Redirects</w:t>
+            </w:r>
+          </w:p>
+        </w:tc>
+        <w:tc>
+          <w:tcPr>
+            <w:tcW w:w="6231" w:type="dxa"/>
+            <w:gridSpan w:val="2"/>
+          </w:tcPr>
+          <w:p/>
+        </w:tc>
+      </w:tr>
+      <w:tr>
+        <w:tc>
+          <w:tcPr>
+            <w:tcW w:w="2263" w:type="dxa"/>
+          </w:tcPr>
+          <w:p>
+            <w:r>
+              <w:t>Permissions</w:t>
+            </w:r>
+          </w:p>
+        </w:tc>
+        <w:tc>
+          <w:tcPr>
+            <w:tcW w:w="6231" w:type="dxa"/>
+            <w:gridSpan w:val="2"/>
+          </w:tcPr>
+          <w:p>
+            <w:r>
+              <w:t>USR</w:t>
+            </w:r>
+          </w:p>
+        </w:tc>
+      </w:tr>
+    </w:tbl>
+    <w:p/>
     <w:p/>
     <w:p>
       <w:pPr>
@@ -926,13 +4545,7 @@
         </w:numPr>
       </w:pPr>
       <w:r>
-        <w:t xml:space="preserve">R302: </w:t>
-      </w:r>
-      <w:r>
-        <w:t>Add</w:t>
-      </w:r>
-      <w:r>
-        <w:t xml:space="preserve"> Event Form</w:t>
+        <w:t>R302: Add Event Form</w:t>
       </w:r>
     </w:p>
     <w:p>
@@ -944,16 +4557,7 @@
         </w:numPr>
       </w:pPr>
       <w:r>
-        <w:t xml:space="preserve">R303: </w:t>
-      </w:r>
-      <w:r>
-        <w:t>Add</w:t>
-      </w:r>
-      <w:r>
-        <w:t xml:space="preserve"> Event Actio</w:t>
-      </w:r>
-      <w:r>
-        <w:t>n</w:t>
+        <w:t>R303: Add Event Action</w:t>
       </w:r>
     </w:p>
     <w:p>
@@ -1021,6 +4625,9 @@
       <w:r>
         <w:t xml:space="preserve">Delete Event </w:t>
       </w:r>
+      <w:r>
+        <w:t>Action</w:t>
+      </w:r>
     </w:p>
     <w:p>
       <w:pPr>
@@ -1057,6 +4664,9 @@
       <w:r>
         <w:t>: Invite Users</w:t>
       </w:r>
+      <w:r>
+        <w:t xml:space="preserve"> Action</w:t>
+      </w:r>
     </w:p>
     <w:p>
       <w:pPr>
@@ -1067,7 +4677,6 @@
         </w:numPr>
       </w:pPr>
       <w:r>
-        <w:lastRenderedPageBreak/>
         <w:t>R30</w:t>
       </w:r>
       <w:r>
@@ -1094,6 +4703,9 @@
       <w:r>
         <w:t>: Remove Participants</w:t>
       </w:r>
+      <w:r>
+        <w:t xml:space="preserve"> Action</w:t>
+      </w:r>
     </w:p>
     <w:p>
       <w:pPr>
@@ -1202,6 +4814,9 @@
       <w:r>
         <w:t>: Delete Post</w:t>
       </w:r>
+      <w:r>
+        <w:t xml:space="preserve"> Action</w:t>
+      </w:r>
     </w:p>
     <w:p>
       <w:pPr>
@@ -1212,16 +4827,26 @@
         </w:numPr>
       </w:pPr>
       <w:r>
-        <w:t>R31</w:t>
-      </w:r>
-      <w:r>
-        <w:t>7</w:t>
-      </w:r>
-      <w:r>
-        <w:t xml:space="preserve">: </w:t>
-      </w:r>
-    </w:p>
-    <w:p/>
+        <w:t>R317: Rate Form</w:t>
+      </w:r>
+    </w:p>
+    <w:p>
+      <w:pPr>
+        <w:pStyle w:val="PargrafodaLista"/>
+        <w:numPr>
+          <w:ilvl w:val="0"/>
+          <w:numId w:val="2"/>
+        </w:numPr>
+      </w:pPr>
+      <w:r>
+        <w:t>R318: Rate Action</w:t>
+      </w:r>
+    </w:p>
+    <w:p>
+      <w:pPr>
+        <w:pStyle w:val="PargrafodaLista"/>
+      </w:pPr>
+    </w:p>
     <w:p>
       <w:pPr>
         <w:pStyle w:val="Subttulo"/>
@@ -1296,6 +4921,9 @@
       <w:r>
         <w:t xml:space="preserve">R401: </w:t>
       </w:r>
+      <w:r>
+        <w:t>Get users</w:t>
+      </w:r>
     </w:p>
     <w:p>
       <w:pPr>
@@ -1308,6 +4936,9 @@
       <w:r>
         <w:t>R402:</w:t>
       </w:r>
+      <w:r>
+        <w:t xml:space="preserve"> Ban users</w:t>
+      </w:r>
     </w:p>
     <w:p>
       <w:pPr>
@@ -1320,6 +4951,9 @@
       <w:r>
         <w:t xml:space="preserve">R403: </w:t>
       </w:r>
+      <w:r>
+        <w:t>About</w:t>
+      </w:r>
     </w:p>
     <w:p>
       <w:pPr>
@@ -1330,7 +4964,11 @@
         </w:numPr>
       </w:pPr>
       <w:r>
+        <w:lastRenderedPageBreak/>
         <w:t>R404:</w:t>
+      </w:r>
+      <w:r>
+        <w:t xml:space="preserve"> 404</w:t>
       </w:r>
     </w:p>
     <w:p/>
@@ -1451,7 +5089,7 @@
         <w:rFonts w:ascii="Symbol" w:hAnsi="Symbol" w:hint="default"/>
       </w:rPr>
     </w:lvl>
-    <w:lvl w:ilvl="1" w:tplc="08160003" w:tentative="1">
+    <w:lvl w:ilvl="1" w:tplc="08160003">
       <w:start w:val="1"/>
       <w:numFmt w:val="bullet"/>
       <w:lvlText w:val="o"/>
@@ -2190,6 +5828,29 @@
       <w:contextualSpacing/>
     </w:pPr>
   </w:style>
+  <w:style w:type="character" w:styleId="Hiperligao">
+    <w:name w:val="Hyperlink"/>
+    <w:basedOn w:val="Tipodeletrapredefinidodopargrafo"/>
+    <w:uiPriority w:val="99"/>
+    <w:unhideWhenUsed/>
+    <w:rsid w:val="00010AE8"/>
+    <w:rPr>
+      <w:color w:val="0563C1" w:themeColor="hyperlink"/>
+      <w:u w:val="single"/>
+    </w:rPr>
+  </w:style>
+  <w:style w:type="character" w:styleId="MenoNoResolvida">
+    <w:name w:val="Unresolved Mention"/>
+    <w:basedOn w:val="Tipodeletrapredefinidodopargrafo"/>
+    <w:uiPriority w:val="99"/>
+    <w:semiHidden/>
+    <w:unhideWhenUsed/>
+    <w:rsid w:val="00010AE8"/>
+    <w:rPr>
+      <w:color w:val="808080"/>
+      <w:shd w:val="clear" w:color="auto" w:fill="E6E6E6"/>
+    </w:rPr>
+  </w:style>
 </w:styles>
 </file>
 

--- a/A7.docx
+++ b/A7.docx
@@ -2383,7 +2383,10 @@
         <w:t xml:space="preserve">View </w:t>
       </w:r>
       <w:r>
-        <w:t xml:space="preserve">Friend’s Activities </w:t>
+        <w:t>Notifications</w:t>
+      </w:r>
+      <w:r>
+        <w:t xml:space="preserve"> </w:t>
       </w:r>
     </w:p>
     <w:p>
@@ -2412,25 +2415,8 @@
         </w:numPr>
         <w:spacing w:after="0"/>
       </w:pPr>
-      <w:proofErr w:type="spellStart"/>
-      <w:r>
-        <w:t xml:space="preserve">R209: </w:t>
-      </w:r>
-      <w:proofErr w:type="spellEnd"/>
-      <w:r>
-        <w:t>Delete Account</w:t>
-      </w:r>
-      <w:r>
-        <w:t xml:space="preserve"> Action</w:t>
-      </w:r>
-      <w:r>
-        <w:t xml:space="preserve"> </w:t>
-      </w:r>
-      <w:r>
-        <w:rPr>
-          <w:highlight w:val="lightGray"/>
-        </w:rPr>
-        <w:t>/{username}</w:t>
+      <w:r>
+        <w:t xml:space="preserve">R209: Search Users API </w:t>
       </w:r>
     </w:p>
     <w:p>
@@ -2442,7 +2428,22 @@
         <w:spacing w:after="0"/>
       </w:pPr>
       <w:r>
-        <w:t>R210: View Notifications</w:t>
+        <w:t>R210</w:t>
+      </w:r>
+      <w:r>
+        <w:t>: Delete Account</w:t>
+      </w:r>
+      <w:r>
+        <w:t xml:space="preserve"> Action</w:t>
+      </w:r>
+      <w:r>
+        <w:t xml:space="preserve"> </w:t>
+      </w:r>
+      <w:r>
+        <w:rPr>
+          <w:highlight w:val="lightGray"/>
+        </w:rPr>
+        <w:t>/{username}</w:t>
       </w:r>
     </w:p>
     <w:p>
@@ -3421,6 +3422,7 @@
             <w:vMerge w:val="restart"/>
           </w:tcPr>
           <w:p>
+            <w:bookmarkStart w:id="13" w:name="_Hlk510916077"/>
             <w:r>
               <w:t>Parameters</w:t>
             </w:r>
@@ -3432,11 +3434,39 @@
           </w:tcPr>
           <w:p>
             <w:r>
-              <w:t>u</w:t>
-            </w:r>
-            <w:r>
-              <w:t>sername</w:t>
-            </w:r>
+              <w:t>username: string</w:t>
+            </w:r>
+          </w:p>
+        </w:tc>
+        <w:tc>
+          <w:tcPr>
+            <w:tcW w:w="3116" w:type="dxa"/>
+          </w:tcPr>
+          <w:p>
+            <w:r>
+              <w:t>users secondary key</w:t>
+            </w:r>
+          </w:p>
+        </w:tc>
+      </w:tr>
+      <w:tr>
+        <w:tc>
+          <w:tcPr>
+            <w:tcW w:w="2263" w:type="dxa"/>
+            <w:vMerge/>
+          </w:tcPr>
+          <w:p/>
+        </w:tc>
+        <w:tc>
+          <w:tcPr>
+            <w:tcW w:w="3115" w:type="dxa"/>
+          </w:tcPr>
+          <w:p>
+            <w:proofErr w:type="spellStart"/>
+            <w:r>
+              <w:t>username_friend</w:t>
+            </w:r>
+            <w:proofErr w:type="spellEnd"/>
             <w:r>
               <w:t>: string</w:t>
             </w:r>
@@ -3447,54 +3477,18 @@
             <w:tcW w:w="3116" w:type="dxa"/>
           </w:tcPr>
           <w:p>
-            <w:r>
-              <w:t xml:space="preserve">users </w:t>
-            </w:r>
-            <w:r>
-              <w:t>secondary key</w:t>
-            </w:r>
-          </w:p>
-        </w:tc>
-      </w:tr>
-      <w:tr>
-        <w:tc>
-          <w:tcPr>
-            <w:tcW w:w="2263" w:type="dxa"/>
-            <w:vMerge/>
-          </w:tcPr>
-          <w:p/>
-        </w:tc>
-        <w:tc>
-          <w:tcPr>
-            <w:tcW w:w="3115" w:type="dxa"/>
-          </w:tcPr>
-          <w:p>
             <w:proofErr w:type="spellStart"/>
             <w:r>
-              <w:t>username_friend</w:t>
+              <w:t>users_friends</w:t>
             </w:r>
             <w:proofErr w:type="spellEnd"/>
             <w:r>
-              <w:t>: string</w:t>
-            </w:r>
-          </w:p>
-        </w:tc>
-        <w:tc>
-          <w:tcPr>
-            <w:tcW w:w="3116" w:type="dxa"/>
-          </w:tcPr>
-          <w:p>
-            <w:proofErr w:type="spellStart"/>
-            <w:r>
-              <w:t>users_friends</w:t>
-            </w:r>
-            <w:proofErr w:type="spellEnd"/>
-            <w:r>
               <w:t xml:space="preserve"> secondary key</w:t>
             </w:r>
           </w:p>
         </w:tc>
       </w:tr>
+      <w:bookmarkEnd w:id="13"/>
       <w:tr>
         <w:tc>
           <w:tcPr>
@@ -3641,7 +3635,7 @@
           </w:tcPr>
           <w:p>
             <w:r>
-              <w:t>Request Body</w:t>
+              <w:t>Parameters</w:t>
             </w:r>
           </w:p>
         </w:tc>
@@ -3649,13 +3643,21 @@
           <w:tcPr>
             <w:tcW w:w="3115" w:type="dxa"/>
           </w:tcPr>
-          <w:p/>
+          <w:p>
+            <w:r>
+              <w:t>username: string</w:t>
+            </w:r>
+          </w:p>
         </w:tc>
         <w:tc>
           <w:tcPr>
             <w:tcW w:w="3116" w:type="dxa"/>
           </w:tcPr>
-          <w:p/>
+          <w:p>
+            <w:r>
+              <w:t>users secondary key</w:t>
+            </w:r>
+          </w:p>
         </w:tc>
       </w:tr>
       <w:tr>
@@ -3673,13 +3675,31 @@
           <w:tcPr>
             <w:tcW w:w="3115" w:type="dxa"/>
           </w:tcPr>
-          <w:p/>
+          <w:p>
+            <w:proofErr w:type="spellStart"/>
+            <w:r>
+              <w:t>username_friend</w:t>
+            </w:r>
+            <w:proofErr w:type="spellEnd"/>
+            <w:r>
+              <w:t>: string</w:t>
+            </w:r>
+          </w:p>
         </w:tc>
         <w:tc>
           <w:tcPr>
             <w:tcW w:w="3116" w:type="dxa"/>
           </w:tcPr>
-          <w:p/>
+          <w:p>
+            <w:proofErr w:type="spellStart"/>
+            <w:r>
+              <w:t>users_friends</w:t>
+            </w:r>
+            <w:proofErr w:type="spellEnd"/>
+            <w:r>
+              <w:t xml:space="preserve"> secondary key</w:t>
+            </w:r>
+          </w:p>
         </w:tc>
       </w:tr>
       <w:tr>
@@ -3799,7 +3819,11 @@
             <w:tcW w:w="6231" w:type="dxa"/>
             <w:gridSpan w:val="2"/>
           </w:tcPr>
-          <w:p/>
+          <w:p>
+            <w:r>
+              <w:t xml:space="preserve">This web resource removes a friendship from the system </w:t>
+            </w:r>
+          </w:p>
         </w:tc>
       </w:tr>
       <w:tr>
@@ -3832,11 +3856,10 @@
         <w:tc>
           <w:tcPr>
             <w:tcW w:w="2263" w:type="dxa"/>
-            <w:vMerge w:val="restart"/>
-          </w:tcPr>
-          <w:p>
-            <w:r>
-              <w:t>Request Body</w:t>
+          </w:tcPr>
+          <w:p>
+            <w:r>
+              <w:t>Parameter</w:t>
             </w:r>
           </w:p>
         </w:tc>
@@ -3844,37 +3867,31 @@
           <w:tcPr>
             <w:tcW w:w="3115" w:type="dxa"/>
           </w:tcPr>
-          <w:p/>
+          <w:p>
+            <w:proofErr w:type="spellStart"/>
+            <w:r>
+              <w:t>username_friend</w:t>
+            </w:r>
+            <w:proofErr w:type="spellEnd"/>
+            <w:r>
+              <w:t>: string</w:t>
+            </w:r>
+          </w:p>
         </w:tc>
         <w:tc>
           <w:tcPr>
             <w:tcW w:w="3116" w:type="dxa"/>
           </w:tcPr>
-          <w:p/>
-        </w:tc>
-      </w:tr>
-      <w:tr>
-        <w:trPr>
-          <w:trHeight w:val="135"/>
-        </w:trPr>
-        <w:tc>
-          <w:tcPr>
-            <w:tcW w:w="2263" w:type="dxa"/>
-            <w:vMerge/>
-          </w:tcPr>
-          <w:p/>
-        </w:tc>
-        <w:tc>
-          <w:tcPr>
-            <w:tcW w:w="3115" w:type="dxa"/>
-          </w:tcPr>
-          <w:p/>
-        </w:tc>
-        <w:tc>
-          <w:tcPr>
-            <w:tcW w:w="3116" w:type="dxa"/>
-          </w:tcPr>
-          <w:p/>
+          <w:p>
+            <w:proofErr w:type="spellStart"/>
+            <w:r>
+              <w:t>users_friends</w:t>
+            </w:r>
+            <w:proofErr w:type="spellEnd"/>
+            <w:r>
+              <w:t xml:space="preserve"> secondary key</w:t>
+            </w:r>
+          </w:p>
         </w:tc>
       </w:tr>
       <w:tr>
@@ -3929,7 +3946,10 @@
         <w:t xml:space="preserve">R207: </w:t>
       </w:r>
       <w:r>
-        <w:t>View Friend’s Activities</w:t>
+        <w:t xml:space="preserve">View </w:t>
+      </w:r>
+      <w:r>
+        <w:t>Notifications</w:t>
       </w:r>
     </w:p>
     <w:tbl>
@@ -3978,7 +3998,17 @@
             <w:tcW w:w="6231" w:type="dxa"/>
             <w:gridSpan w:val="2"/>
           </w:tcPr>
-          <w:p/>
+          <w:p>
+            <w:r>
+              <w:t>This web resource displays the</w:t>
+            </w:r>
+            <w:r>
+              <w:t xml:space="preserve"> user’s notifications such as friend’s activities, friendship requests and invites to events</w:t>
+            </w:r>
+            <w:r>
+              <w:t>.</w:t>
+            </w:r>
+          </w:p>
         </w:tc>
       </w:tr>
       <w:tr>
@@ -4015,7 +4045,7 @@
           </w:tcPr>
           <w:p>
             <w:r>
-              <w:t>Request Body</w:t>
+              <w:t>Parameters</w:t>
             </w:r>
           </w:p>
         </w:tc>
@@ -4023,13 +4053,21 @@
           <w:tcPr>
             <w:tcW w:w="3115" w:type="dxa"/>
           </w:tcPr>
-          <w:p/>
+          <w:p>
+            <w:r>
+              <w:t>username: string</w:t>
+            </w:r>
+          </w:p>
         </w:tc>
         <w:tc>
           <w:tcPr>
             <w:tcW w:w="3116" w:type="dxa"/>
           </w:tcPr>
-          <w:p/>
+          <w:p>
+            <w:r>
+              <w:t>users secondary key</w:t>
+            </w:r>
+          </w:p>
         </w:tc>
       </w:tr>
       <w:tr>
@@ -4047,13 +4085,68 @@
           <w:tcPr>
             <w:tcW w:w="3115" w:type="dxa"/>
           </w:tcPr>
-          <w:p/>
+          <w:p>
+            <w:proofErr w:type="spellStart"/>
+            <w:r>
+              <w:t>username_friend</w:t>
+            </w:r>
+            <w:proofErr w:type="spellEnd"/>
+            <w:r>
+              <w:t>: string</w:t>
+            </w:r>
+          </w:p>
         </w:tc>
         <w:tc>
           <w:tcPr>
             <w:tcW w:w="3116" w:type="dxa"/>
           </w:tcPr>
-          <w:p/>
+          <w:p>
+            <w:proofErr w:type="spellStart"/>
+            <w:r>
+              <w:t>users_friends</w:t>
+            </w:r>
+            <w:proofErr w:type="spellEnd"/>
+            <w:r>
+              <w:t xml:space="preserve"> secondary key</w:t>
+            </w:r>
+          </w:p>
+        </w:tc>
+      </w:tr>
+      <w:tr>
+        <w:trPr>
+          <w:trHeight w:val="135"/>
+        </w:trPr>
+        <w:tc>
+          <w:tcPr>
+            <w:tcW w:w="2263" w:type="dxa"/>
+            <w:vMerge/>
+          </w:tcPr>
+          <w:p/>
+        </w:tc>
+        <w:tc>
+          <w:tcPr>
+            <w:tcW w:w="3115" w:type="dxa"/>
+          </w:tcPr>
+          <w:p>
+            <w:proofErr w:type="spellStart"/>
+            <w:r>
+              <w:t>event_id</w:t>
+            </w:r>
+            <w:proofErr w:type="spellEnd"/>
+            <w:r>
+              <w:t>: integer</w:t>
+            </w:r>
+          </w:p>
+        </w:tc>
+        <w:tc>
+          <w:tcPr>
+            <w:tcW w:w="3116" w:type="dxa"/>
+          </w:tcPr>
+          <w:p>
+            <w:r>
+              <w:t xml:space="preserve">events primary key </w:t>
+            </w:r>
+          </w:p>
         </w:tc>
       </w:tr>
       <w:tr>
@@ -4154,7 +4247,20 @@
             <w:tcW w:w="6231" w:type="dxa"/>
             <w:gridSpan w:val="2"/>
           </w:tcPr>
-          <w:p/>
+          <w:p>
+            <w:r>
+              <w:t>F</w:t>
+            </w:r>
+            <w:r>
+              <w:t xml:space="preserve">orm to search </w:t>
+            </w:r>
+            <w:r>
+              <w:t>users</w:t>
+            </w:r>
+            <w:r>
+              <w:t>.</w:t>
+            </w:r>
+          </w:p>
         </w:tc>
       </w:tr>
       <w:tr>
@@ -4190,6 +4296,7 @@
           </w:tcPr>
           <w:p>
             <w:r>
+              <w:lastRenderedPageBreak/>
               <w:t>Parameters</w:t>
             </w:r>
           </w:p>
@@ -4200,6 +4307,9 @@
           </w:tcPr>
           <w:p>
             <w:r>
+              <w:t>user</w:t>
+            </w:r>
+            <w:r>
               <w:t>name: string</w:t>
             </w:r>
           </w:p>
@@ -4210,19 +4320,21 @@
           </w:tcPr>
           <w:p>
             <w:r>
-              <w:t>User name</w:t>
-            </w:r>
-          </w:p>
-        </w:tc>
-      </w:tr>
-      <w:tr>
-        <w:tc>
-          <w:tcPr>
-            <w:tcW w:w="2263" w:type="dxa"/>
-          </w:tcPr>
-          <w:p>
-            <w:r>
-              <w:lastRenderedPageBreak/>
+              <w:t>User</w:t>
+            </w:r>
+            <w:r>
+              <w:t>name</w:t>
+            </w:r>
+          </w:p>
+        </w:tc>
+      </w:tr>
+      <w:tr>
+        <w:tc>
+          <w:tcPr>
+            <w:tcW w:w="2263" w:type="dxa"/>
+          </w:tcPr>
+          <w:p>
+            <w:r>
               <w:t>Response Body</w:t>
             </w:r>
           </w:p>
@@ -4256,8 +4368,6 @@
               </w:rPr>
               <w:t>)</w:t>
             </w:r>
-            <w:bookmarkStart w:id="13" w:name="_GoBack"/>
-            <w:bookmarkEnd w:id="13"/>
           </w:p>
         </w:tc>
       </w:tr>
@@ -4294,7 +4404,7 @@
         <w:t xml:space="preserve">R209: </w:t>
       </w:r>
       <w:r>
-        <w:t>Delete Account Action</w:t>
+        <w:t>Search Users API</w:t>
       </w:r>
     </w:p>
     <w:tbl>
@@ -4324,19 +4434,7 @@
             <w:tcW w:w="6231" w:type="dxa"/>
             <w:gridSpan w:val="2"/>
           </w:tcPr>
-          <w:p>
-            <w:r>
-              <w:t>/{</w:t>
-            </w:r>
-            <w:proofErr w:type="spellStart"/>
-            <w:r>
-              <w:t>username_friend</w:t>
-            </w:r>
-            <w:proofErr w:type="spellEnd"/>
-            <w:r>
-              <w:t>}</w:t>
-            </w:r>
-          </w:p>
+          <w:p/>
         </w:tc>
       </w:tr>
       <w:tr>
@@ -4357,7 +4455,13 @@
           </w:tcPr>
           <w:p>
             <w:r>
-              <w:t xml:space="preserve">This web resource </w:t>
+              <w:t xml:space="preserve">This web resource searches the system for </w:t>
+            </w:r>
+            <w:r>
+              <w:t>users</w:t>
+            </w:r>
+            <w:r>
+              <w:t xml:space="preserve"> and returns the results.</w:t>
             </w:r>
           </w:p>
         </w:tc>
@@ -4380,7 +4484,7 @@
           </w:tcPr>
           <w:p>
             <w:r>
-              <w:t>DELETE</w:t>
+              <w:t xml:space="preserve"> GET </w:t>
             </w:r>
           </w:p>
         </w:tc>
@@ -4396,7 +4500,7 @@
           </w:tcPr>
           <w:p>
             <w:r>
-              <w:t>Request Body</w:t>
+              <w:t>Parameters</w:t>
             </w:r>
           </w:p>
         </w:tc>
@@ -4404,13 +4508,24 @@
           <w:tcPr>
             <w:tcW w:w="3115" w:type="dxa"/>
           </w:tcPr>
-          <w:p/>
+          <w:p>
+            <w:r>
+              <w:t>name: string</w:t>
+            </w:r>
+          </w:p>
         </w:tc>
         <w:tc>
           <w:tcPr>
             <w:tcW w:w="3116" w:type="dxa"/>
           </w:tcPr>
-          <w:p/>
+          <w:p>
+            <w:r>
+              <w:t>User</w:t>
+            </w:r>
+            <w:r>
+              <w:t>name</w:t>
+            </w:r>
+          </w:p>
         </w:tc>
       </w:tr>
       <w:tr>
@@ -4428,13 +4543,226 @@
           <w:tcPr>
             <w:tcW w:w="3115" w:type="dxa"/>
           </w:tcPr>
-          <w:p/>
+          <w:p>
+            <w:proofErr w:type="spellStart"/>
+            <w:r>
+              <w:t>Image_path</w:t>
+            </w:r>
+            <w:proofErr w:type="spellEnd"/>
+            <w:r>
+              <w:t>: string</w:t>
+            </w:r>
+          </w:p>
         </w:tc>
         <w:tc>
           <w:tcPr>
             <w:tcW w:w="3116" w:type="dxa"/>
           </w:tcPr>
-          <w:p/>
+          <w:p>
+            <w:r>
+              <w:t>Image</w:t>
+            </w:r>
+          </w:p>
+        </w:tc>
+      </w:tr>
+      <w:tr>
+        <w:tc>
+          <w:tcPr>
+            <w:tcW w:w="2263" w:type="dxa"/>
+          </w:tcPr>
+          <w:p>
+            <w:r>
+              <w:t>Response Body</w:t>
+            </w:r>
+          </w:p>
+        </w:tc>
+        <w:tc>
+          <w:tcPr>
+            <w:tcW w:w="6231" w:type="dxa"/>
+            <w:gridSpan w:val="2"/>
+          </w:tcPr>
+          <w:p>
+            <w:r>
+              <w:t>JSON</w:t>
+            </w:r>
+            <w:r>
+              <w:rPr>
+                <w:highlight w:val="yellow"/>
+              </w:rPr>
+              <w:t>(</w:t>
+            </w:r>
+            <w:proofErr w:type="spellStart"/>
+            <w:r>
+              <w:rPr>
+                <w:highlight w:val="yellow"/>
+              </w:rPr>
+              <w:t>numero</w:t>
+            </w:r>
+            <w:proofErr w:type="spellEnd"/>
+            <w:r>
+              <w:rPr>
+                <w:highlight w:val="yellow"/>
+              </w:rPr>
+              <w:t>)</w:t>
+            </w:r>
+          </w:p>
+        </w:tc>
+      </w:tr>
+      <w:tr>
+        <w:tc>
+          <w:tcPr>
+            <w:tcW w:w="2263" w:type="dxa"/>
+          </w:tcPr>
+          <w:p>
+            <w:r>
+              <w:t>Permissions</w:t>
+            </w:r>
+          </w:p>
+        </w:tc>
+        <w:tc>
+          <w:tcPr>
+            <w:tcW w:w="6231" w:type="dxa"/>
+            <w:gridSpan w:val="2"/>
+          </w:tcPr>
+          <w:p>
+            <w:r>
+              <w:t>USR</w:t>
+            </w:r>
+          </w:p>
+        </w:tc>
+      </w:tr>
+    </w:tbl>
+    <w:p/>
+    <w:p>
+      <w:pPr>
+        <w:pStyle w:val="Subttulo"/>
+      </w:pPr>
+      <w:r>
+        <w:t>R2</w:t>
+      </w:r>
+      <w:r>
+        <w:t>10</w:t>
+      </w:r>
+      <w:r>
+        <w:t xml:space="preserve">: </w:t>
+      </w:r>
+      <w:r>
+        <w:t>Delete Account Action</w:t>
+      </w:r>
+    </w:p>
+    <w:tbl>
+      <w:tblPr>
+        <w:tblStyle w:val="TabelacomGrelha"/>
+        <w:tblW w:w="0" w:type="auto"/>
+        <w:tblLook w:val="04A0" w:firstRow="1" w:lastRow="0" w:firstColumn="1" w:lastColumn="0" w:noHBand="0" w:noVBand="1"/>
+      </w:tblPr>
+      <w:tblGrid>
+        <w:gridCol w:w="2263"/>
+        <w:gridCol w:w="3115"/>
+        <w:gridCol w:w="3116"/>
+      </w:tblGrid>
+      <w:tr>
+        <w:tc>
+          <w:tcPr>
+            <w:tcW w:w="2263" w:type="dxa"/>
+          </w:tcPr>
+          <w:p>
+            <w:r>
+              <w:t>URL</w:t>
+            </w:r>
+          </w:p>
+        </w:tc>
+        <w:tc>
+          <w:tcPr>
+            <w:tcW w:w="6231" w:type="dxa"/>
+            <w:gridSpan w:val="2"/>
+          </w:tcPr>
+          <w:p>
+            <w:r>
+              <w:t>/{username}</w:t>
+            </w:r>
+          </w:p>
+        </w:tc>
+      </w:tr>
+      <w:tr>
+        <w:tc>
+          <w:tcPr>
+            <w:tcW w:w="2263" w:type="dxa"/>
+          </w:tcPr>
+          <w:p>
+            <w:r>
+              <w:t>Description</w:t>
+            </w:r>
+          </w:p>
+        </w:tc>
+        <w:tc>
+          <w:tcPr>
+            <w:tcW w:w="6231" w:type="dxa"/>
+            <w:gridSpan w:val="2"/>
+          </w:tcPr>
+          <w:p>
+            <w:r>
+              <w:t xml:space="preserve">This web resource </w:t>
+            </w:r>
+          </w:p>
+        </w:tc>
+      </w:tr>
+      <w:tr>
+        <w:tc>
+          <w:tcPr>
+            <w:tcW w:w="2263" w:type="dxa"/>
+          </w:tcPr>
+          <w:p>
+            <w:r>
+              <w:t>Method</w:t>
+            </w:r>
+          </w:p>
+        </w:tc>
+        <w:tc>
+          <w:tcPr>
+            <w:tcW w:w="6231" w:type="dxa"/>
+            <w:gridSpan w:val="2"/>
+          </w:tcPr>
+          <w:p>
+            <w:r>
+              <w:t>DELETE</w:t>
+            </w:r>
+          </w:p>
+        </w:tc>
+      </w:tr>
+      <w:tr>
+        <w:trPr>
+          <w:trHeight w:val="70"/>
+        </w:trPr>
+        <w:tc>
+          <w:tcPr>
+            <w:tcW w:w="2263" w:type="dxa"/>
+          </w:tcPr>
+          <w:p>
+            <w:r>
+              <w:t>Parameters</w:t>
+            </w:r>
+          </w:p>
+        </w:tc>
+        <w:tc>
+          <w:tcPr>
+            <w:tcW w:w="3115" w:type="dxa"/>
+          </w:tcPr>
+          <w:p>
+            <w:r>
+              <w:t>username: string</w:t>
+            </w:r>
+          </w:p>
+        </w:tc>
+        <w:tc>
+          <w:tcPr>
+            <w:tcW w:w="3116" w:type="dxa"/>
+          </w:tcPr>
+          <w:p>
+            <w:r>
+              <w:t>Username</w:t>
+            </w:r>
+          </w:p>
         </w:tc>
       </w:tr>
       <w:tr>
@@ -4535,6 +4863,29 @@
       <w:r>
         <w:t>View Events</w:t>
       </w:r>
+      <w:r>
+        <w:t xml:space="preserve"> </w:t>
+      </w:r>
+      <w:r>
+        <w:rPr>
+          <w:highlight w:val="lightGray"/>
+        </w:rPr>
+        <w:t>/{</w:t>
+      </w:r>
+      <w:proofErr w:type="spellStart"/>
+      <w:r>
+        <w:rPr>
+          <w:highlight w:val="lightGray"/>
+        </w:rPr>
+        <w:t>id_event</w:t>
+      </w:r>
+      <w:proofErr w:type="spellEnd"/>
+      <w:r>
+        <w:rPr>
+          <w:highlight w:val="lightGray"/>
+        </w:rPr>
+        <w:t>}</w:t>
+      </w:r>
     </w:p>
     <w:p>
       <w:pPr>
@@ -4580,6 +4931,29 @@
       <w:r>
         <w:t xml:space="preserve"> Edit Event Form</w:t>
       </w:r>
+      <w:r>
+        <w:t xml:space="preserve"> </w:t>
+      </w:r>
+      <w:r>
+        <w:rPr>
+          <w:highlight w:val="lightGray"/>
+        </w:rPr>
+        <w:t>/{</w:t>
+      </w:r>
+      <w:proofErr w:type="spellStart"/>
+      <w:r>
+        <w:rPr>
+          <w:highlight w:val="lightGray"/>
+        </w:rPr>
+        <w:t>id_event</w:t>
+      </w:r>
+      <w:proofErr w:type="spellEnd"/>
+      <w:r>
+        <w:rPr>
+          <w:highlight w:val="lightGray"/>
+        </w:rPr>
+        <w:t>}</w:t>
+      </w:r>
     </w:p>
     <w:p>
       <w:pPr>
@@ -4656,16 +5030,7 @@
         </w:numPr>
       </w:pPr>
       <w:r>
-        <w:t>R30</w:t>
-      </w:r>
-      <w:r>
-        <w:t>8</w:t>
-      </w:r>
-      <w:r>
-        <w:t>: Invite Users</w:t>
-      </w:r>
-      <w:r>
-        <w:t xml:space="preserve"> Action</w:t>
+        <w:t>R308: Search Events API</w:t>
       </w:r>
     </w:p>
     <w:p>
@@ -4683,7 +5048,10 @@
         <w:t>9</w:t>
       </w:r>
       <w:r>
-        <w:t>: View Participants</w:t>
+        <w:t>: Invite Users</w:t>
+      </w:r>
+      <w:r>
+        <w:t xml:space="preserve"> Action</w:t>
       </w:r>
     </w:p>
     <w:p>
@@ -4695,16 +5063,10 @@
         </w:numPr>
       </w:pPr>
       <w:r>
-        <w:t>R3</w:t>
-      </w:r>
-      <w:r>
-        <w:t>10</w:t>
-      </w:r>
-      <w:r>
-        <w:t>: Remove Participants</w:t>
-      </w:r>
-      <w:r>
-        <w:t xml:space="preserve"> Action</w:t>
+        <w:t>R310</w:t>
+      </w:r>
+      <w:r>
+        <w:t>: View Participants</w:t>
       </w:r>
     </w:p>
     <w:p>
@@ -4722,7 +5084,10 @@
         <w:t>11</w:t>
       </w:r>
       <w:r>
-        <w:t>: View Posts</w:t>
+        <w:t>: Remove Participants</w:t>
+      </w:r>
+      <w:r>
+        <w:t xml:space="preserve"> Action</w:t>
       </w:r>
     </w:p>
     <w:p>
@@ -4734,13 +5099,13 @@
         </w:numPr>
       </w:pPr>
       <w:r>
-        <w:t>R31</w:t>
-      </w:r>
-      <w:r>
-        <w:t>2</w:t>
-      </w:r>
-      <w:r>
-        <w:t>: Create Post Form</w:t>
+        <w:t>R3</w:t>
+      </w:r>
+      <w:r>
+        <w:t>12</w:t>
+      </w:r>
+      <w:r>
+        <w:t>: View Posts</w:t>
       </w:r>
     </w:p>
     <w:p>
@@ -4758,7 +5123,7 @@
         <w:t>3</w:t>
       </w:r>
       <w:r>
-        <w:t>: Create Post Action</w:t>
+        <w:t>: Create Post Form</w:t>
       </w:r>
     </w:p>
     <w:p>
@@ -4776,7 +5141,7 @@
         <w:t>4</w:t>
       </w:r>
       <w:r>
-        <w:t>: Edit Post Form</w:t>
+        <w:t>: Create Post Action</w:t>
       </w:r>
     </w:p>
     <w:p>
@@ -4794,7 +5159,7 @@
         <w:t>5</w:t>
       </w:r>
       <w:r>
-        <w:t>: Edit Post Action</w:t>
+        <w:t>: Edit Post Form</w:t>
       </w:r>
     </w:p>
     <w:p>
@@ -4812,10 +5177,7 @@
         <w:t>6</w:t>
       </w:r>
       <w:r>
-        <w:t>: Delete Post</w:t>
-      </w:r>
-      <w:r>
-        <w:t xml:space="preserve"> Action</w:t>
+        <w:t>: Edit Post Action</w:t>
       </w:r>
     </w:p>
     <w:p>
@@ -4827,7 +5189,16 @@
         </w:numPr>
       </w:pPr>
       <w:r>
-        <w:t>R317: Rate Form</w:t>
+        <w:t>R31</w:t>
+      </w:r>
+      <w:r>
+        <w:t>7</w:t>
+      </w:r>
+      <w:r>
+        <w:t>: Delete Post</w:t>
+      </w:r>
+      <w:r>
+        <w:t xml:space="preserve"> Action</w:t>
       </w:r>
     </w:p>
     <w:p>
@@ -4839,13 +5210,1366 @@
         </w:numPr>
       </w:pPr>
       <w:r>
-        <w:t>R318: Rate Action</w:t>
+        <w:lastRenderedPageBreak/>
+        <w:t>R318</w:t>
+      </w:r>
+      <w:r>
+        <w:t>: Rate Form</w:t>
       </w:r>
     </w:p>
     <w:p>
       <w:pPr>
         <w:pStyle w:val="PargrafodaLista"/>
-      </w:pPr>
+        <w:numPr>
+          <w:ilvl w:val="0"/>
+          <w:numId w:val="2"/>
+        </w:numPr>
+      </w:pPr>
+      <w:r>
+        <w:t>R319</w:t>
+      </w:r>
+      <w:r>
+        <w:t>: Rate Action</w:t>
+      </w:r>
+    </w:p>
+    <w:p>
+      <w:pPr>
+        <w:pStyle w:val="PargrafodaLista"/>
+      </w:pPr>
+    </w:p>
+    <w:p>
+      <w:pPr>
+        <w:pStyle w:val="Subttulo"/>
+      </w:pPr>
+      <w:r>
+        <w:t>R3</w:t>
+      </w:r>
+      <w:r>
+        <w:t xml:space="preserve">01: View </w:t>
+      </w:r>
+      <w:r>
+        <w:t>Event</w:t>
+      </w:r>
+    </w:p>
+    <w:tbl>
+      <w:tblPr>
+        <w:tblStyle w:val="TabelacomGrelha"/>
+        <w:tblW w:w="0" w:type="auto"/>
+        <w:tblLook w:val="04A0" w:firstRow="1" w:lastRow="0" w:firstColumn="1" w:lastColumn="0" w:noHBand="0" w:noVBand="1"/>
+      </w:tblPr>
+      <w:tblGrid>
+        <w:gridCol w:w="2263"/>
+        <w:gridCol w:w="3115"/>
+        <w:gridCol w:w="3116"/>
+      </w:tblGrid>
+      <w:tr>
+        <w:tc>
+          <w:tcPr>
+            <w:tcW w:w="2263" w:type="dxa"/>
+          </w:tcPr>
+          <w:p>
+            <w:r>
+              <w:t>URL</w:t>
+            </w:r>
+          </w:p>
+        </w:tc>
+        <w:tc>
+          <w:tcPr>
+            <w:tcW w:w="6231" w:type="dxa"/>
+            <w:gridSpan w:val="2"/>
+          </w:tcPr>
+          <w:p>
+            <w:r>
+              <w:t>/{</w:t>
+            </w:r>
+            <w:proofErr w:type="spellStart"/>
+            <w:r>
+              <w:t>id_event</w:t>
+            </w:r>
+            <w:proofErr w:type="spellEnd"/>
+            <w:r>
+              <w:t>}</w:t>
+            </w:r>
+          </w:p>
+        </w:tc>
+      </w:tr>
+      <w:tr>
+        <w:tc>
+          <w:tcPr>
+            <w:tcW w:w="2263" w:type="dxa"/>
+          </w:tcPr>
+          <w:p>
+            <w:r>
+              <w:t>Description</w:t>
+            </w:r>
+          </w:p>
+        </w:tc>
+        <w:tc>
+          <w:tcPr>
+            <w:tcW w:w="6231" w:type="dxa"/>
+            <w:gridSpan w:val="2"/>
+          </w:tcPr>
+          <w:p>
+            <w:r>
+              <w:t xml:space="preserve">Shows </w:t>
+            </w:r>
+            <w:r>
+              <w:t xml:space="preserve">the users </w:t>
+            </w:r>
+            <w:r>
+              <w:t>profile page.</w:t>
+            </w:r>
+          </w:p>
+        </w:tc>
+      </w:tr>
+      <w:tr>
+        <w:tc>
+          <w:tcPr>
+            <w:tcW w:w="2263" w:type="dxa"/>
+          </w:tcPr>
+          <w:p>
+            <w:r>
+              <w:t>Method</w:t>
+            </w:r>
+          </w:p>
+        </w:tc>
+        <w:tc>
+          <w:tcPr>
+            <w:tcW w:w="6231" w:type="dxa"/>
+            <w:gridSpan w:val="2"/>
+          </w:tcPr>
+          <w:p>
+            <w:r>
+              <w:t>GET</w:t>
+            </w:r>
+          </w:p>
+        </w:tc>
+      </w:tr>
+      <w:tr>
+        <w:trPr>
+          <w:trHeight w:val="135"/>
+        </w:trPr>
+        <w:tc>
+          <w:tcPr>
+            <w:tcW w:w="2263" w:type="dxa"/>
+          </w:tcPr>
+          <w:p>
+            <w:r>
+              <w:t>Parameters</w:t>
+            </w:r>
+          </w:p>
+        </w:tc>
+        <w:tc>
+          <w:tcPr>
+            <w:tcW w:w="3115" w:type="dxa"/>
+          </w:tcPr>
+          <w:p>
+            <w:proofErr w:type="spellStart"/>
+            <w:r>
+              <w:t>id_event</w:t>
+            </w:r>
+            <w:proofErr w:type="spellEnd"/>
+            <w:r>
+              <w:t xml:space="preserve">: </w:t>
+            </w:r>
+            <w:r>
+              <w:t>integer</w:t>
+            </w:r>
+          </w:p>
+        </w:tc>
+        <w:tc>
+          <w:tcPr>
+            <w:tcW w:w="3116" w:type="dxa"/>
+          </w:tcPr>
+          <w:p>
+            <w:r>
+              <w:t>event primary</w:t>
+            </w:r>
+            <w:r>
+              <w:t xml:space="preserve"> key</w:t>
+            </w:r>
+          </w:p>
+        </w:tc>
+      </w:tr>
+      <w:tr>
+        <w:tc>
+          <w:tcPr>
+            <w:tcW w:w="2263" w:type="dxa"/>
+          </w:tcPr>
+          <w:p>
+            <w:r>
+              <w:t>UI</w:t>
+            </w:r>
+          </w:p>
+        </w:tc>
+        <w:tc>
+          <w:tcPr>
+            <w:tcW w:w="6231" w:type="dxa"/>
+            <w:gridSpan w:val="2"/>
+          </w:tcPr>
+          <w:p/>
+        </w:tc>
+      </w:tr>
+      <w:tr>
+        <w:tc>
+          <w:tcPr>
+            <w:tcW w:w="2263" w:type="dxa"/>
+          </w:tcPr>
+          <w:p>
+            <w:r>
+              <w:t>Permissions</w:t>
+            </w:r>
+          </w:p>
+        </w:tc>
+        <w:tc>
+          <w:tcPr>
+            <w:tcW w:w="6231" w:type="dxa"/>
+            <w:gridSpan w:val="2"/>
+          </w:tcPr>
+          <w:p>
+            <w:r>
+              <w:t>USR</w:t>
+            </w:r>
+          </w:p>
+        </w:tc>
+      </w:tr>
+    </w:tbl>
+    <w:p>
+      <w:pPr>
+        <w:pStyle w:val="PargrafodaLista"/>
+        <w:ind w:left="3540" w:hanging="2820"/>
+      </w:pPr>
+    </w:p>
+    <w:p>
+      <w:pPr>
+        <w:pStyle w:val="Subttulo"/>
+      </w:pPr>
+      <w:r>
+        <w:t>R3</w:t>
+      </w:r>
+      <w:r>
+        <w:t xml:space="preserve">02: </w:t>
+      </w:r>
+      <w:r>
+        <w:t>Add Event</w:t>
+      </w:r>
+      <w:r>
+        <w:t xml:space="preserve"> Form</w:t>
+      </w:r>
+    </w:p>
+    <w:tbl>
+      <w:tblPr>
+        <w:tblStyle w:val="TabelacomGrelha"/>
+        <w:tblW w:w="0" w:type="auto"/>
+        <w:tblLook w:val="04A0" w:firstRow="1" w:lastRow="0" w:firstColumn="1" w:lastColumn="0" w:noHBand="0" w:noVBand="1"/>
+      </w:tblPr>
+      <w:tblGrid>
+        <w:gridCol w:w="2263"/>
+        <w:gridCol w:w="3115"/>
+        <w:gridCol w:w="3116"/>
+      </w:tblGrid>
+      <w:tr>
+        <w:tc>
+          <w:tcPr>
+            <w:tcW w:w="2263" w:type="dxa"/>
+          </w:tcPr>
+          <w:p>
+            <w:r>
+              <w:t>URL</w:t>
+            </w:r>
+          </w:p>
+        </w:tc>
+        <w:tc>
+          <w:tcPr>
+            <w:tcW w:w="6231" w:type="dxa"/>
+            <w:gridSpan w:val="2"/>
+          </w:tcPr>
+          <w:p/>
+        </w:tc>
+      </w:tr>
+      <w:tr>
+        <w:tc>
+          <w:tcPr>
+            <w:tcW w:w="2263" w:type="dxa"/>
+          </w:tcPr>
+          <w:p>
+            <w:r>
+              <w:t>Description</w:t>
+            </w:r>
+          </w:p>
+        </w:tc>
+        <w:tc>
+          <w:tcPr>
+            <w:tcW w:w="6231" w:type="dxa"/>
+            <w:gridSpan w:val="2"/>
+          </w:tcPr>
+          <w:p>
+            <w:r>
+              <w:t>F</w:t>
+            </w:r>
+            <w:r>
+              <w:t xml:space="preserve">orm to </w:t>
+            </w:r>
+            <w:r>
+              <w:t xml:space="preserve">add </w:t>
+            </w:r>
+            <w:proofErr w:type="spellStart"/>
+            <w:proofErr w:type="gramStart"/>
+            <w:r>
+              <w:t>a</w:t>
+            </w:r>
+            <w:proofErr w:type="spellEnd"/>
+            <w:proofErr w:type="gramEnd"/>
+            <w:r>
+              <w:t xml:space="preserve"> event</w:t>
+            </w:r>
+            <w:r>
+              <w:t>.</w:t>
+            </w:r>
+          </w:p>
+        </w:tc>
+      </w:tr>
+      <w:tr>
+        <w:tc>
+          <w:tcPr>
+            <w:tcW w:w="2263" w:type="dxa"/>
+          </w:tcPr>
+          <w:p>
+            <w:r>
+              <w:t>Method</w:t>
+            </w:r>
+          </w:p>
+        </w:tc>
+        <w:tc>
+          <w:tcPr>
+            <w:tcW w:w="6231" w:type="dxa"/>
+            <w:gridSpan w:val="2"/>
+          </w:tcPr>
+          <w:p>
+            <w:r>
+              <w:t>GET</w:t>
+            </w:r>
+          </w:p>
+        </w:tc>
+      </w:tr>
+      <w:tr>
+        <w:tc>
+          <w:tcPr>
+            <w:tcW w:w="2263" w:type="dxa"/>
+          </w:tcPr>
+          <w:p>
+            <w:r>
+              <w:t>Parameters</w:t>
+            </w:r>
+          </w:p>
+        </w:tc>
+        <w:tc>
+          <w:tcPr>
+            <w:tcW w:w="3115" w:type="dxa"/>
+          </w:tcPr>
+          <w:p/>
+        </w:tc>
+        <w:tc>
+          <w:tcPr>
+            <w:tcW w:w="3116" w:type="dxa"/>
+          </w:tcPr>
+          <w:p/>
+        </w:tc>
+      </w:tr>
+      <w:tr>
+        <w:tc>
+          <w:tcPr>
+            <w:tcW w:w="2263" w:type="dxa"/>
+          </w:tcPr>
+          <w:p>
+            <w:r>
+              <w:t>UI</w:t>
+            </w:r>
+          </w:p>
+        </w:tc>
+        <w:tc>
+          <w:tcPr>
+            <w:tcW w:w="6231" w:type="dxa"/>
+            <w:gridSpan w:val="2"/>
+          </w:tcPr>
+          <w:p/>
+        </w:tc>
+      </w:tr>
+      <w:tr>
+        <w:tc>
+          <w:tcPr>
+            <w:tcW w:w="2263" w:type="dxa"/>
+          </w:tcPr>
+          <w:p>
+            <w:r>
+              <w:t>SUBMIT</w:t>
+            </w:r>
+          </w:p>
+        </w:tc>
+        <w:tc>
+          <w:tcPr>
+            <w:tcW w:w="6231" w:type="dxa"/>
+            <w:gridSpan w:val="2"/>
+          </w:tcPr>
+          <w:p/>
+        </w:tc>
+      </w:tr>
+      <w:tr>
+        <w:tc>
+          <w:tcPr>
+            <w:tcW w:w="2263" w:type="dxa"/>
+          </w:tcPr>
+          <w:p>
+            <w:r>
+              <w:t>Permissions</w:t>
+            </w:r>
+          </w:p>
+        </w:tc>
+        <w:tc>
+          <w:tcPr>
+            <w:tcW w:w="6231" w:type="dxa"/>
+            <w:gridSpan w:val="2"/>
+          </w:tcPr>
+          <w:p>
+            <w:r>
+              <w:t>USR</w:t>
+            </w:r>
+          </w:p>
+        </w:tc>
+      </w:tr>
+    </w:tbl>
+    <w:p>
+      <w:pPr>
+        <w:pStyle w:val="Subttulo"/>
+      </w:pPr>
+    </w:p>
+    <w:p>
+      <w:pPr>
+        <w:pStyle w:val="Subttulo"/>
+      </w:pPr>
+      <w:r>
+        <w:t>R3</w:t>
+      </w:r>
+      <w:r>
+        <w:t xml:space="preserve">03: </w:t>
+      </w:r>
+      <w:r>
+        <w:t>Add Event</w:t>
+      </w:r>
+      <w:r>
+        <w:t xml:space="preserve"> Action</w:t>
+      </w:r>
+    </w:p>
+    <w:tbl>
+      <w:tblPr>
+        <w:tblStyle w:val="TabelacomGrelha"/>
+        <w:tblW w:w="0" w:type="auto"/>
+        <w:tblLook w:val="04A0" w:firstRow="1" w:lastRow="0" w:firstColumn="1" w:lastColumn="0" w:noHBand="0" w:noVBand="1"/>
+      </w:tblPr>
+      <w:tblGrid>
+        <w:gridCol w:w="2263"/>
+        <w:gridCol w:w="3115"/>
+        <w:gridCol w:w="3116"/>
+      </w:tblGrid>
+      <w:tr>
+        <w:tc>
+          <w:tcPr>
+            <w:tcW w:w="2263" w:type="dxa"/>
+          </w:tcPr>
+          <w:p>
+            <w:r>
+              <w:t>URL</w:t>
+            </w:r>
+          </w:p>
+        </w:tc>
+        <w:tc>
+          <w:tcPr>
+            <w:tcW w:w="6231" w:type="dxa"/>
+            <w:gridSpan w:val="2"/>
+          </w:tcPr>
+          <w:p/>
+        </w:tc>
+      </w:tr>
+      <w:tr>
+        <w:tc>
+          <w:tcPr>
+            <w:tcW w:w="2263" w:type="dxa"/>
+          </w:tcPr>
+          <w:p>
+            <w:r>
+              <w:t>Description</w:t>
+            </w:r>
+          </w:p>
+        </w:tc>
+        <w:tc>
+          <w:tcPr>
+            <w:tcW w:w="6231" w:type="dxa"/>
+            <w:gridSpan w:val="2"/>
+          </w:tcPr>
+          <w:p>
+            <w:r>
+              <w:t xml:space="preserve">This web resource </w:t>
+            </w:r>
+            <w:r>
+              <w:t xml:space="preserve">inserts </w:t>
+            </w:r>
+            <w:proofErr w:type="spellStart"/>
+            <w:proofErr w:type="gramStart"/>
+            <w:r>
+              <w:t>a</w:t>
+            </w:r>
+            <w:proofErr w:type="spellEnd"/>
+            <w:proofErr w:type="gramEnd"/>
+            <w:r>
+              <w:t xml:space="preserve"> event into the system</w:t>
+            </w:r>
+            <w:r>
+              <w:t>.</w:t>
+            </w:r>
+          </w:p>
+        </w:tc>
+      </w:tr>
+      <w:tr>
+        <w:tc>
+          <w:tcPr>
+            <w:tcW w:w="2263" w:type="dxa"/>
+          </w:tcPr>
+          <w:p>
+            <w:r>
+              <w:t>Method</w:t>
+            </w:r>
+          </w:p>
+        </w:tc>
+        <w:tc>
+          <w:tcPr>
+            <w:tcW w:w="6231" w:type="dxa"/>
+            <w:gridSpan w:val="2"/>
+          </w:tcPr>
+          <w:p>
+            <w:r>
+              <w:t>PUT</w:t>
+            </w:r>
+          </w:p>
+        </w:tc>
+      </w:tr>
+      <w:tr>
+        <w:tc>
+          <w:tcPr>
+            <w:tcW w:w="2263" w:type="dxa"/>
+          </w:tcPr>
+          <w:p>
+            <w:r>
+              <w:t>Parameters</w:t>
+            </w:r>
+          </w:p>
+        </w:tc>
+        <w:tc>
+          <w:tcPr>
+            <w:tcW w:w="3115" w:type="dxa"/>
+          </w:tcPr>
+          <w:p/>
+        </w:tc>
+        <w:tc>
+          <w:tcPr>
+            <w:tcW w:w="3116" w:type="dxa"/>
+          </w:tcPr>
+          <w:p/>
+        </w:tc>
+      </w:tr>
+      <w:tr>
+        <w:trPr>
+          <w:trHeight w:val="135"/>
+        </w:trPr>
+        <w:tc>
+          <w:tcPr>
+            <w:tcW w:w="2263" w:type="dxa"/>
+            <w:vMerge w:val="restart"/>
+          </w:tcPr>
+          <w:p>
+            <w:r>
+              <w:t>Request Body</w:t>
+            </w:r>
+          </w:p>
+        </w:tc>
+        <w:tc>
+          <w:tcPr>
+            <w:tcW w:w="3115" w:type="dxa"/>
+          </w:tcPr>
+          <w:p/>
+        </w:tc>
+        <w:tc>
+          <w:tcPr>
+            <w:tcW w:w="3116" w:type="dxa"/>
+          </w:tcPr>
+          <w:p/>
+        </w:tc>
+      </w:tr>
+      <w:tr>
+        <w:trPr>
+          <w:trHeight w:val="135"/>
+        </w:trPr>
+        <w:tc>
+          <w:tcPr>
+            <w:tcW w:w="2263" w:type="dxa"/>
+            <w:vMerge/>
+          </w:tcPr>
+          <w:p/>
+        </w:tc>
+        <w:tc>
+          <w:tcPr>
+            <w:tcW w:w="3115" w:type="dxa"/>
+          </w:tcPr>
+          <w:p/>
+        </w:tc>
+        <w:tc>
+          <w:tcPr>
+            <w:tcW w:w="3116" w:type="dxa"/>
+          </w:tcPr>
+          <w:p/>
+        </w:tc>
+      </w:tr>
+      <w:tr>
+        <w:trPr>
+          <w:trHeight w:val="135"/>
+        </w:trPr>
+        <w:tc>
+          <w:tcPr>
+            <w:tcW w:w="2263" w:type="dxa"/>
+            <w:vMerge/>
+          </w:tcPr>
+          <w:p/>
+        </w:tc>
+        <w:tc>
+          <w:tcPr>
+            <w:tcW w:w="3115" w:type="dxa"/>
+          </w:tcPr>
+          <w:p/>
+        </w:tc>
+        <w:tc>
+          <w:tcPr>
+            <w:tcW w:w="3116" w:type="dxa"/>
+          </w:tcPr>
+          <w:p/>
+        </w:tc>
+      </w:tr>
+      <w:tr>
+        <w:trPr>
+          <w:trHeight w:val="135"/>
+        </w:trPr>
+        <w:tc>
+          <w:tcPr>
+            <w:tcW w:w="2263" w:type="dxa"/>
+            <w:vMerge/>
+          </w:tcPr>
+          <w:p/>
+        </w:tc>
+        <w:tc>
+          <w:tcPr>
+            <w:tcW w:w="3115" w:type="dxa"/>
+          </w:tcPr>
+          <w:p/>
+        </w:tc>
+        <w:tc>
+          <w:tcPr>
+            <w:tcW w:w="3116" w:type="dxa"/>
+          </w:tcPr>
+          <w:p/>
+        </w:tc>
+      </w:tr>
+      <w:tr>
+        <w:trPr>
+          <w:trHeight w:val="135"/>
+        </w:trPr>
+        <w:tc>
+          <w:tcPr>
+            <w:tcW w:w="2263" w:type="dxa"/>
+            <w:vMerge/>
+          </w:tcPr>
+          <w:p/>
+        </w:tc>
+        <w:tc>
+          <w:tcPr>
+            <w:tcW w:w="3115" w:type="dxa"/>
+          </w:tcPr>
+          <w:p/>
+        </w:tc>
+        <w:tc>
+          <w:tcPr>
+            <w:tcW w:w="3116" w:type="dxa"/>
+          </w:tcPr>
+          <w:p/>
+        </w:tc>
+      </w:tr>
+      <w:tr>
+        <w:trPr>
+          <w:trHeight w:val="135"/>
+        </w:trPr>
+        <w:tc>
+          <w:tcPr>
+            <w:tcW w:w="2263" w:type="dxa"/>
+            <w:vMerge/>
+          </w:tcPr>
+          <w:p/>
+        </w:tc>
+        <w:tc>
+          <w:tcPr>
+            <w:tcW w:w="3115" w:type="dxa"/>
+          </w:tcPr>
+          <w:p/>
+        </w:tc>
+        <w:tc>
+          <w:tcPr>
+            <w:tcW w:w="3116" w:type="dxa"/>
+          </w:tcPr>
+          <w:p/>
+        </w:tc>
+      </w:tr>
+      <w:tr>
+        <w:tc>
+          <w:tcPr>
+            <w:tcW w:w="2263" w:type="dxa"/>
+          </w:tcPr>
+          <w:p>
+            <w:r>
+              <w:t>Redirects</w:t>
+            </w:r>
+          </w:p>
+        </w:tc>
+        <w:tc>
+          <w:tcPr>
+            <w:tcW w:w="3115" w:type="dxa"/>
+          </w:tcPr>
+          <w:p/>
+        </w:tc>
+        <w:tc>
+          <w:tcPr>
+            <w:tcW w:w="3116" w:type="dxa"/>
+          </w:tcPr>
+          <w:p>
+            <w:r>
+              <w:t>Success</w:t>
+            </w:r>
+          </w:p>
+        </w:tc>
+      </w:tr>
+      <w:tr>
+        <w:tc>
+          <w:tcPr>
+            <w:tcW w:w="2263" w:type="dxa"/>
+          </w:tcPr>
+          <w:p>
+            <w:r>
+              <w:t>Permissions</w:t>
+            </w:r>
+          </w:p>
+        </w:tc>
+        <w:tc>
+          <w:tcPr>
+            <w:tcW w:w="6231" w:type="dxa"/>
+            <w:gridSpan w:val="2"/>
+          </w:tcPr>
+          <w:p>
+            <w:r>
+              <w:t>USR</w:t>
+            </w:r>
+          </w:p>
+        </w:tc>
+      </w:tr>
+    </w:tbl>
+    <w:p>
+      <w:pPr>
+        <w:pStyle w:val="PargrafodaLista"/>
+        <w:ind w:left="3540" w:hanging="2820"/>
+      </w:pPr>
+    </w:p>
+    <w:p>
+      <w:pPr>
+        <w:pStyle w:val="Subttulo"/>
+      </w:pPr>
+      <w:r>
+        <w:t>R304:</w:t>
+      </w:r>
+      <w:r>
+        <w:t xml:space="preserve"> Edit </w:t>
+      </w:r>
+      <w:r>
+        <w:t>Event</w:t>
+      </w:r>
+      <w:r>
+        <w:t xml:space="preserve"> Form</w:t>
+      </w:r>
+    </w:p>
+    <w:tbl>
+      <w:tblPr>
+        <w:tblStyle w:val="TabelacomGrelha"/>
+        <w:tblW w:w="0" w:type="auto"/>
+        <w:tblLook w:val="04A0" w:firstRow="1" w:lastRow="0" w:firstColumn="1" w:lastColumn="0" w:noHBand="0" w:noVBand="1"/>
+      </w:tblPr>
+      <w:tblGrid>
+        <w:gridCol w:w="2263"/>
+        <w:gridCol w:w="3115"/>
+        <w:gridCol w:w="3116"/>
+      </w:tblGrid>
+      <w:tr>
+        <w:tc>
+          <w:tcPr>
+            <w:tcW w:w="2263" w:type="dxa"/>
+          </w:tcPr>
+          <w:p>
+            <w:r>
+              <w:t>URL</w:t>
+            </w:r>
+          </w:p>
+        </w:tc>
+        <w:tc>
+          <w:tcPr>
+            <w:tcW w:w="6231" w:type="dxa"/>
+            <w:gridSpan w:val="2"/>
+          </w:tcPr>
+          <w:p>
+            <w:r>
+              <w:t>/{</w:t>
+            </w:r>
+            <w:proofErr w:type="spellStart"/>
+            <w:r>
+              <w:t>id_event</w:t>
+            </w:r>
+            <w:proofErr w:type="spellEnd"/>
+            <w:r>
+              <w:t>}</w:t>
+            </w:r>
+          </w:p>
+        </w:tc>
+      </w:tr>
+      <w:tr>
+        <w:tc>
+          <w:tcPr>
+            <w:tcW w:w="2263" w:type="dxa"/>
+          </w:tcPr>
+          <w:p>
+            <w:r>
+              <w:t>Description</w:t>
+            </w:r>
+          </w:p>
+        </w:tc>
+        <w:tc>
+          <w:tcPr>
+            <w:tcW w:w="6231" w:type="dxa"/>
+            <w:gridSpan w:val="2"/>
+          </w:tcPr>
+          <w:p>
+            <w:r>
+              <w:t>F</w:t>
+            </w:r>
+            <w:r>
+              <w:t xml:space="preserve">orm to </w:t>
+            </w:r>
+            <w:r>
+              <w:t xml:space="preserve">edit </w:t>
+            </w:r>
+            <w:r>
+              <w:t>the event</w:t>
+            </w:r>
+            <w:r>
+              <w:t xml:space="preserve"> </w:t>
+            </w:r>
+            <w:r>
+              <w:t>information</w:t>
+            </w:r>
+            <w:r>
+              <w:t>.</w:t>
+            </w:r>
+          </w:p>
+        </w:tc>
+      </w:tr>
+      <w:tr>
+        <w:tc>
+          <w:tcPr>
+            <w:tcW w:w="2263" w:type="dxa"/>
+          </w:tcPr>
+          <w:p>
+            <w:r>
+              <w:t>Method</w:t>
+            </w:r>
+          </w:p>
+        </w:tc>
+        <w:tc>
+          <w:tcPr>
+            <w:tcW w:w="6231" w:type="dxa"/>
+            <w:gridSpan w:val="2"/>
+          </w:tcPr>
+          <w:p>
+            <w:r>
+              <w:t>GET</w:t>
+            </w:r>
+          </w:p>
+        </w:tc>
+      </w:tr>
+      <w:tr>
+        <w:tc>
+          <w:tcPr>
+            <w:tcW w:w="2263" w:type="dxa"/>
+          </w:tcPr>
+          <w:p>
+            <w:r>
+              <w:t>Parameters</w:t>
+            </w:r>
+          </w:p>
+        </w:tc>
+        <w:tc>
+          <w:tcPr>
+            <w:tcW w:w="3115" w:type="dxa"/>
+          </w:tcPr>
+          <w:p/>
+        </w:tc>
+        <w:tc>
+          <w:tcPr>
+            <w:tcW w:w="3116" w:type="dxa"/>
+          </w:tcPr>
+          <w:p/>
+        </w:tc>
+      </w:tr>
+      <w:tr>
+        <w:tc>
+          <w:tcPr>
+            <w:tcW w:w="2263" w:type="dxa"/>
+          </w:tcPr>
+          <w:p>
+            <w:r>
+              <w:t>UI</w:t>
+            </w:r>
+          </w:p>
+        </w:tc>
+        <w:tc>
+          <w:tcPr>
+            <w:tcW w:w="6231" w:type="dxa"/>
+            <w:gridSpan w:val="2"/>
+          </w:tcPr>
+          <w:p/>
+        </w:tc>
+      </w:tr>
+      <w:tr>
+        <w:tc>
+          <w:tcPr>
+            <w:tcW w:w="2263" w:type="dxa"/>
+          </w:tcPr>
+          <w:p>
+            <w:r>
+              <w:t>SUBMIT</w:t>
+            </w:r>
+          </w:p>
+        </w:tc>
+        <w:tc>
+          <w:tcPr>
+            <w:tcW w:w="6231" w:type="dxa"/>
+            <w:gridSpan w:val="2"/>
+          </w:tcPr>
+          <w:p/>
+        </w:tc>
+      </w:tr>
+      <w:tr>
+        <w:tc>
+          <w:tcPr>
+            <w:tcW w:w="2263" w:type="dxa"/>
+          </w:tcPr>
+          <w:p>
+            <w:r>
+              <w:t>Permissions</w:t>
+            </w:r>
+          </w:p>
+        </w:tc>
+        <w:tc>
+          <w:tcPr>
+            <w:tcW w:w="6231" w:type="dxa"/>
+            <w:gridSpan w:val="2"/>
+          </w:tcPr>
+          <w:p>
+            <w:r>
+              <w:t>USR</w:t>
+            </w:r>
+          </w:p>
+        </w:tc>
+      </w:tr>
+    </w:tbl>
+    <w:p>
+      <w:pPr>
+        <w:pStyle w:val="Subttulo"/>
+      </w:pPr>
+    </w:p>
+    <w:p>
+      <w:pPr>
+        <w:pStyle w:val="Subttulo"/>
+      </w:pPr>
+      <w:r>
+        <w:t>R305</w:t>
+      </w:r>
+      <w:r>
+        <w:t xml:space="preserve">: Edit </w:t>
+      </w:r>
+      <w:r>
+        <w:t>Event</w:t>
+      </w:r>
+      <w:r>
+        <w:t xml:space="preserve"> Action</w:t>
+      </w:r>
+    </w:p>
+    <w:tbl>
+      <w:tblPr>
+        <w:tblStyle w:val="TabelacomGrelha"/>
+        <w:tblW w:w="0" w:type="auto"/>
+        <w:tblLook w:val="04A0" w:firstRow="1" w:lastRow="0" w:firstColumn="1" w:lastColumn="0" w:noHBand="0" w:noVBand="1"/>
+      </w:tblPr>
+      <w:tblGrid>
+        <w:gridCol w:w="2263"/>
+        <w:gridCol w:w="3115"/>
+        <w:gridCol w:w="3116"/>
+      </w:tblGrid>
+      <w:tr>
+        <w:tc>
+          <w:tcPr>
+            <w:tcW w:w="2263" w:type="dxa"/>
+          </w:tcPr>
+          <w:p>
+            <w:r>
+              <w:lastRenderedPageBreak/>
+              <w:t>URL</w:t>
+            </w:r>
+          </w:p>
+        </w:tc>
+        <w:tc>
+          <w:tcPr>
+            <w:tcW w:w="6231" w:type="dxa"/>
+            <w:gridSpan w:val="2"/>
+          </w:tcPr>
+          <w:p>
+            <w:r>
+              <w:t>/{</w:t>
+            </w:r>
+            <w:proofErr w:type="spellStart"/>
+            <w:r>
+              <w:t>id_event</w:t>
+            </w:r>
+            <w:proofErr w:type="spellEnd"/>
+            <w:r>
+              <w:t>}</w:t>
+            </w:r>
+          </w:p>
+        </w:tc>
+      </w:tr>
+      <w:tr>
+        <w:tc>
+          <w:tcPr>
+            <w:tcW w:w="2263" w:type="dxa"/>
+          </w:tcPr>
+          <w:p>
+            <w:r>
+              <w:t>Description</w:t>
+            </w:r>
+          </w:p>
+        </w:tc>
+        <w:tc>
+          <w:tcPr>
+            <w:tcW w:w="6231" w:type="dxa"/>
+            <w:gridSpan w:val="2"/>
+          </w:tcPr>
+          <w:p>
+            <w:r>
+              <w:t xml:space="preserve">This web resource updates </w:t>
+            </w:r>
+            <w:r>
+              <w:t xml:space="preserve">the </w:t>
+            </w:r>
+            <w:r>
+              <w:t>event</w:t>
+            </w:r>
+            <w:r>
+              <w:t xml:space="preserve"> information</w:t>
+            </w:r>
+            <w:r>
+              <w:t xml:space="preserve"> </w:t>
+            </w:r>
+            <w:r>
+              <w:t xml:space="preserve">in </w:t>
+            </w:r>
+            <w:r>
+              <w:t>the system. Redirects to the</w:t>
+            </w:r>
+            <w:r>
+              <w:t xml:space="preserve"> updated </w:t>
+            </w:r>
+            <w:r>
+              <w:t>event</w:t>
+            </w:r>
+            <w:r>
+              <w:t xml:space="preserve"> </w:t>
+            </w:r>
+            <w:r>
+              <w:t>on success</w:t>
+            </w:r>
+            <w:r>
+              <w:t>.</w:t>
+            </w:r>
+          </w:p>
+        </w:tc>
+      </w:tr>
+      <w:tr>
+        <w:tc>
+          <w:tcPr>
+            <w:tcW w:w="2263" w:type="dxa"/>
+          </w:tcPr>
+          <w:p>
+            <w:r>
+              <w:t>Method</w:t>
+            </w:r>
+          </w:p>
+        </w:tc>
+        <w:tc>
+          <w:tcPr>
+            <w:tcW w:w="6231" w:type="dxa"/>
+            <w:gridSpan w:val="2"/>
+          </w:tcPr>
+          <w:p>
+            <w:r>
+              <w:t>PUT</w:t>
+            </w:r>
+          </w:p>
+        </w:tc>
+      </w:tr>
+      <w:tr>
+        <w:tc>
+          <w:tcPr>
+            <w:tcW w:w="2263" w:type="dxa"/>
+          </w:tcPr>
+          <w:p>
+            <w:r>
+              <w:t>Parameters</w:t>
+            </w:r>
+          </w:p>
+        </w:tc>
+        <w:tc>
+          <w:tcPr>
+            <w:tcW w:w="3115" w:type="dxa"/>
+          </w:tcPr>
+          <w:p/>
+        </w:tc>
+        <w:tc>
+          <w:tcPr>
+            <w:tcW w:w="3116" w:type="dxa"/>
+          </w:tcPr>
+          <w:p/>
+        </w:tc>
+      </w:tr>
+      <w:tr>
+        <w:trPr>
+          <w:trHeight w:val="135"/>
+        </w:trPr>
+        <w:tc>
+          <w:tcPr>
+            <w:tcW w:w="2263" w:type="dxa"/>
+            <w:vMerge w:val="restart"/>
+          </w:tcPr>
+          <w:p>
+            <w:r>
+              <w:t>Request Body</w:t>
+            </w:r>
+          </w:p>
+        </w:tc>
+        <w:tc>
+          <w:tcPr>
+            <w:tcW w:w="3115" w:type="dxa"/>
+          </w:tcPr>
+          <w:p/>
+        </w:tc>
+        <w:tc>
+          <w:tcPr>
+            <w:tcW w:w="3116" w:type="dxa"/>
+          </w:tcPr>
+          <w:p/>
+        </w:tc>
+      </w:tr>
+      <w:tr>
+        <w:trPr>
+          <w:trHeight w:val="135"/>
+        </w:trPr>
+        <w:tc>
+          <w:tcPr>
+            <w:tcW w:w="2263" w:type="dxa"/>
+            <w:vMerge/>
+          </w:tcPr>
+          <w:p/>
+        </w:tc>
+        <w:tc>
+          <w:tcPr>
+            <w:tcW w:w="3115" w:type="dxa"/>
+          </w:tcPr>
+          <w:p/>
+        </w:tc>
+        <w:tc>
+          <w:tcPr>
+            <w:tcW w:w="3116" w:type="dxa"/>
+          </w:tcPr>
+          <w:p/>
+        </w:tc>
+      </w:tr>
+      <w:tr>
+        <w:trPr>
+          <w:trHeight w:val="135"/>
+        </w:trPr>
+        <w:tc>
+          <w:tcPr>
+            <w:tcW w:w="2263" w:type="dxa"/>
+            <w:vMerge/>
+          </w:tcPr>
+          <w:p/>
+        </w:tc>
+        <w:tc>
+          <w:tcPr>
+            <w:tcW w:w="3115" w:type="dxa"/>
+          </w:tcPr>
+          <w:p/>
+        </w:tc>
+        <w:tc>
+          <w:tcPr>
+            <w:tcW w:w="3116" w:type="dxa"/>
+          </w:tcPr>
+          <w:p/>
+        </w:tc>
+      </w:tr>
+      <w:tr>
+        <w:trPr>
+          <w:trHeight w:val="135"/>
+        </w:trPr>
+        <w:tc>
+          <w:tcPr>
+            <w:tcW w:w="2263" w:type="dxa"/>
+            <w:vMerge/>
+          </w:tcPr>
+          <w:p/>
+        </w:tc>
+        <w:tc>
+          <w:tcPr>
+            <w:tcW w:w="3115" w:type="dxa"/>
+          </w:tcPr>
+          <w:p/>
+        </w:tc>
+        <w:tc>
+          <w:tcPr>
+            <w:tcW w:w="3116" w:type="dxa"/>
+          </w:tcPr>
+          <w:p/>
+        </w:tc>
+      </w:tr>
+      <w:tr>
+        <w:trPr>
+          <w:trHeight w:val="135"/>
+        </w:trPr>
+        <w:tc>
+          <w:tcPr>
+            <w:tcW w:w="2263" w:type="dxa"/>
+            <w:vMerge/>
+          </w:tcPr>
+          <w:p/>
+        </w:tc>
+        <w:tc>
+          <w:tcPr>
+            <w:tcW w:w="3115" w:type="dxa"/>
+          </w:tcPr>
+          <w:p/>
+        </w:tc>
+        <w:tc>
+          <w:tcPr>
+            <w:tcW w:w="3116" w:type="dxa"/>
+          </w:tcPr>
+          <w:p/>
+        </w:tc>
+      </w:tr>
+      <w:tr>
+        <w:trPr>
+          <w:trHeight w:val="135"/>
+        </w:trPr>
+        <w:tc>
+          <w:tcPr>
+            <w:tcW w:w="2263" w:type="dxa"/>
+            <w:vMerge/>
+          </w:tcPr>
+          <w:p/>
+        </w:tc>
+        <w:tc>
+          <w:tcPr>
+            <w:tcW w:w="3115" w:type="dxa"/>
+          </w:tcPr>
+          <w:p/>
+        </w:tc>
+        <w:tc>
+          <w:tcPr>
+            <w:tcW w:w="3116" w:type="dxa"/>
+          </w:tcPr>
+          <w:p/>
+        </w:tc>
+      </w:tr>
+      <w:tr>
+        <w:tc>
+          <w:tcPr>
+            <w:tcW w:w="2263" w:type="dxa"/>
+          </w:tcPr>
+          <w:p>
+            <w:r>
+              <w:t>Redirects</w:t>
+            </w:r>
+          </w:p>
+        </w:tc>
+        <w:tc>
+          <w:tcPr>
+            <w:tcW w:w="3115" w:type="dxa"/>
+          </w:tcPr>
+          <w:p/>
+        </w:tc>
+        <w:tc>
+          <w:tcPr>
+            <w:tcW w:w="3116" w:type="dxa"/>
+          </w:tcPr>
+          <w:p>
+            <w:r>
+              <w:t>Success</w:t>
+            </w:r>
+          </w:p>
+        </w:tc>
+      </w:tr>
+      <w:tr>
+        <w:tc>
+          <w:tcPr>
+            <w:tcW w:w="2263" w:type="dxa"/>
+          </w:tcPr>
+          <w:p>
+            <w:r>
+              <w:t>Permissions</w:t>
+            </w:r>
+          </w:p>
+        </w:tc>
+        <w:tc>
+          <w:tcPr>
+            <w:tcW w:w="6231" w:type="dxa"/>
+            <w:gridSpan w:val="2"/>
+          </w:tcPr>
+          <w:p>
+            <w:r>
+              <w:t>USR</w:t>
+            </w:r>
+          </w:p>
+        </w:tc>
+      </w:tr>
+    </w:tbl>
+    <w:p>
+      <w:pPr>
+        <w:pStyle w:val="Subttulo"/>
+      </w:pPr>
+    </w:p>
+    <w:p>
+      <w:pPr>
+        <w:pStyle w:val="PargrafodaLista"/>
+      </w:pPr>
+      <w:bookmarkStart w:id="14" w:name="_GoBack"/>
+      <w:bookmarkEnd w:id="14"/>
     </w:p>
     <w:p>
       <w:pPr>
@@ -4964,7 +6688,6 @@
         </w:numPr>
       </w:pPr>
       <w:r>
-        <w:lastRenderedPageBreak/>
         <w:t>R404:</w:t>
       </w:r>
       <w:r>

--- a/A7.docx
+++ b/A7.docx
@@ -1285,6 +1285,11 @@
       <w:pPr>
         <w:pStyle w:val="Subttulo"/>
       </w:pPr>
+    </w:p>
+    <w:p>
+      <w:pPr>
+        <w:pStyle w:val="Subttulo"/>
+      </w:pPr>
       <w:r>
         <w:t xml:space="preserve">R104: Sign </w:t>
       </w:r>
@@ -2577,7 +2582,10 @@
           </w:tcPr>
           <w:p>
             <w:r>
-              <w:t>user</w:t>
+              <w:t>U</w:t>
+            </w:r>
+            <w:r>
+              <w:t>ser</w:t>
             </w:r>
             <w:r>
               <w:t xml:space="preserve"> secondary</w:t>
@@ -2780,7 +2788,10 @@
           </w:tcPr>
           <w:p>
             <w:r>
-              <w:t>user secondary key</w:t>
+              <w:t>U</w:t>
+            </w:r>
+            <w:r>
+              <w:t>ser secondary key</w:t>
             </w:r>
           </w:p>
         </w:tc>
@@ -3444,7 +3455,10 @@
           </w:tcPr>
           <w:p>
             <w:r>
-              <w:t>users secondary key</w:t>
+              <w:t>U</w:t>
+            </w:r>
+            <w:r>
+              <w:t>sers secondary key</w:t>
             </w:r>
           </w:p>
         </w:tc>
@@ -3479,7 +3493,10 @@
           <w:p>
             <w:proofErr w:type="spellStart"/>
             <w:r>
-              <w:t>users_friends</w:t>
+              <w:t>U</w:t>
+            </w:r>
+            <w:r>
+              <w:t>sers_friends</w:t>
             </w:r>
             <w:proofErr w:type="spellEnd"/>
             <w:r>
@@ -3655,7 +3672,10 @@
           </w:tcPr>
           <w:p>
             <w:r>
-              <w:t>users secondary key</w:t>
+              <w:t>U</w:t>
+            </w:r>
+            <w:r>
+              <w:t>sers secondary key</w:t>
             </w:r>
           </w:p>
         </w:tc>
@@ -3693,7 +3713,10 @@
           <w:p>
             <w:proofErr w:type="spellStart"/>
             <w:r>
-              <w:t>users_friends</w:t>
+              <w:t>U</w:t>
+            </w:r>
+            <w:r>
+              <w:t>sers_friends</w:t>
             </w:r>
             <w:proofErr w:type="spellEnd"/>
             <w:r>
@@ -3885,7 +3908,10 @@
           <w:p>
             <w:proofErr w:type="spellStart"/>
             <w:r>
-              <w:t>users_friends</w:t>
+              <w:t>U</w:t>
+            </w:r>
+            <w:r>
+              <w:t>sers_friends</w:t>
             </w:r>
             <w:proofErr w:type="spellEnd"/>
             <w:r>
@@ -4065,7 +4091,10 @@
           </w:tcPr>
           <w:p>
             <w:r>
-              <w:t>users secondary key</w:t>
+              <w:t>U</w:t>
+            </w:r>
+            <w:r>
+              <w:t>sers secondary key</w:t>
             </w:r>
           </w:p>
         </w:tc>
@@ -4103,7 +4132,10 @@
           <w:p>
             <w:proofErr w:type="spellStart"/>
             <w:r>
-              <w:t>users_friends</w:t>
+              <w:t>U</w:t>
+            </w:r>
+            <w:r>
+              <w:t>sers_friends</w:t>
             </w:r>
             <w:proofErr w:type="spellEnd"/>
             <w:r>
@@ -4144,7 +4176,10 @@
           </w:tcPr>
           <w:p>
             <w:r>
-              <w:t xml:space="preserve">events primary key </w:t>
+              <w:t>E</w:t>
+            </w:r>
+            <w:r>
+              <w:t xml:space="preserve">vents primary key </w:t>
             </w:r>
           </w:p>
         </w:tc>
@@ -4401,10 +4436,7 @@
         <w:pStyle w:val="Subttulo"/>
       </w:pPr>
       <w:r>
-        <w:t xml:space="preserve">R209: </w:t>
-      </w:r>
-      <w:r>
-        <w:t>Search Users API</w:t>
+        <w:t>R209: Search Users API</w:t>
       </w:r>
     </w:p>
     <w:tbl>
@@ -4704,6 +4736,9 @@
             <w:r>
               <w:t xml:space="preserve">This web resource </w:t>
             </w:r>
+            <w:r>
+              <w:t xml:space="preserve">deletes an account from the system. </w:t>
+            </w:r>
           </w:p>
         </w:tc>
       </w:tr>
@@ -4975,6 +5010,29 @@
       <w:r>
         <w:t>Edit Event Action</w:t>
       </w:r>
+      <w:r>
+        <w:t xml:space="preserve"> </w:t>
+      </w:r>
+      <w:r>
+        <w:rPr>
+          <w:highlight w:val="lightGray"/>
+        </w:rPr>
+        <w:t>/{</w:t>
+      </w:r>
+      <w:proofErr w:type="spellStart"/>
+      <w:r>
+        <w:rPr>
+          <w:highlight w:val="lightGray"/>
+        </w:rPr>
+        <w:t>id_event</w:t>
+      </w:r>
+      <w:proofErr w:type="spellEnd"/>
+      <w:r>
+        <w:rPr>
+          <w:highlight w:val="lightGray"/>
+        </w:rPr>
+        <w:t>}</w:t>
+      </w:r>
     </w:p>
     <w:p>
       <w:pPr>
@@ -5002,6 +5060,29 @@
       <w:r>
         <w:t>Action</w:t>
       </w:r>
+      <w:r>
+        <w:t xml:space="preserve"> </w:t>
+      </w:r>
+      <w:r>
+        <w:rPr>
+          <w:highlight w:val="lightGray"/>
+        </w:rPr>
+        <w:t>/{</w:t>
+      </w:r>
+      <w:proofErr w:type="spellStart"/>
+      <w:r>
+        <w:rPr>
+          <w:highlight w:val="lightGray"/>
+        </w:rPr>
+        <w:t>id_event</w:t>
+      </w:r>
+      <w:proofErr w:type="spellEnd"/>
+      <w:r>
+        <w:rPr>
+          <w:highlight w:val="lightGray"/>
+        </w:rPr>
+        <w:t>}</w:t>
+      </w:r>
     </w:p>
     <w:p>
       <w:pPr>
@@ -5053,6 +5134,29 @@
       <w:r>
         <w:t xml:space="preserve"> Action</w:t>
       </w:r>
+      <w:r>
+        <w:t xml:space="preserve"> </w:t>
+      </w:r>
+      <w:r>
+        <w:rPr>
+          <w:highlight w:val="lightGray"/>
+        </w:rPr>
+        <w:t>/{</w:t>
+      </w:r>
+      <w:proofErr w:type="spellStart"/>
+      <w:r>
+        <w:rPr>
+          <w:highlight w:val="lightGray"/>
+        </w:rPr>
+        <w:t>id_event</w:t>
+      </w:r>
+      <w:proofErr w:type="spellEnd"/>
+      <w:r>
+        <w:rPr>
+          <w:highlight w:val="lightGray"/>
+        </w:rPr>
+        <w:t>}</w:t>
+      </w:r>
     </w:p>
     <w:p>
       <w:pPr>
@@ -5063,10 +5167,7 @@
         </w:numPr>
       </w:pPr>
       <w:r>
-        <w:t>R310</w:t>
-      </w:r>
-      <w:r>
-        <w:t>: View Participants</w:t>
+        <w:t xml:space="preserve">R310: Accept Invite Action </w:t>
       </w:r>
     </w:p>
     <w:p>
@@ -5078,16 +5179,33 @@
         </w:numPr>
       </w:pPr>
       <w:r>
-        <w:t>R3</w:t>
-      </w:r>
-      <w:r>
-        <w:t>11</w:t>
-      </w:r>
-      <w:r>
-        <w:t>: Remove Participants</w:t>
-      </w:r>
-      <w:r>
-        <w:t xml:space="preserve"> Action</w:t>
+        <w:t>R311</w:t>
+      </w:r>
+      <w:r>
+        <w:t>: View Participants</w:t>
+      </w:r>
+      <w:r>
+        <w:t xml:space="preserve"> </w:t>
+      </w:r>
+      <w:r>
+        <w:rPr>
+          <w:highlight w:val="lightGray"/>
+        </w:rPr>
+        <w:t>/{</w:t>
+      </w:r>
+      <w:proofErr w:type="spellStart"/>
+      <w:r>
+        <w:rPr>
+          <w:highlight w:val="lightGray"/>
+        </w:rPr>
+        <w:t>id_event</w:t>
+      </w:r>
+      <w:proofErr w:type="spellEnd"/>
+      <w:r>
+        <w:rPr>
+          <w:highlight w:val="lightGray"/>
+        </w:rPr>
+        <w:t>}</w:t>
       </w:r>
     </w:p>
     <w:p>
@@ -5105,7 +5223,10 @@
         <w:t>12</w:t>
       </w:r>
       <w:r>
-        <w:t>: View Posts</w:t>
+        <w:t>: Remove Participants</w:t>
+      </w:r>
+      <w:r>
+        <w:t xml:space="preserve"> Action</w:t>
       </w:r>
     </w:p>
     <w:p>
@@ -5117,13 +5238,39 @@
         </w:numPr>
       </w:pPr>
       <w:r>
-        <w:t>R31</w:t>
-      </w:r>
-      <w:r>
-        <w:t>3</w:t>
-      </w:r>
-      <w:r>
-        <w:t>: Create Post Form</w:t>
+        <w:t>R3</w:t>
+      </w:r>
+      <w:r>
+        <w:t>13</w:t>
+      </w:r>
+      <w:r>
+        <w:t xml:space="preserve">: View </w:t>
+      </w:r>
+      <w:r>
+        <w:t>Comments</w:t>
+      </w:r>
+      <w:r>
+        <w:t xml:space="preserve"> </w:t>
+      </w:r>
+      <w:r>
+        <w:rPr>
+          <w:highlight w:val="lightGray"/>
+        </w:rPr>
+        <w:t>/{</w:t>
+      </w:r>
+      <w:proofErr w:type="spellStart"/>
+      <w:r>
+        <w:rPr>
+          <w:highlight w:val="lightGray"/>
+        </w:rPr>
+        <w:t>id_event</w:t>
+      </w:r>
+      <w:proofErr w:type="spellEnd"/>
+      <w:r>
+        <w:rPr>
+          <w:highlight w:val="lightGray"/>
+        </w:rPr>
+        <w:t>}</w:t>
       </w:r>
     </w:p>
     <w:p>
@@ -5141,7 +5288,30 @@
         <w:t>4</w:t>
       </w:r>
       <w:r>
-        <w:t>: Create Post Action</w:t>
+        <w:t>: Create Post Form</w:t>
+      </w:r>
+      <w:r>
+        <w:t xml:space="preserve"> </w:t>
+      </w:r>
+      <w:r>
+        <w:rPr>
+          <w:highlight w:val="lightGray"/>
+        </w:rPr>
+        <w:t>/{</w:t>
+      </w:r>
+      <w:proofErr w:type="spellStart"/>
+      <w:r>
+        <w:rPr>
+          <w:highlight w:val="lightGray"/>
+        </w:rPr>
+        <w:t>id_event</w:t>
+      </w:r>
+      <w:proofErr w:type="spellEnd"/>
+      <w:r>
+        <w:rPr>
+          <w:highlight w:val="lightGray"/>
+        </w:rPr>
+        <w:t>}</w:t>
       </w:r>
     </w:p>
     <w:p>
@@ -5159,7 +5329,30 @@
         <w:t>5</w:t>
       </w:r>
       <w:r>
-        <w:t>: Edit Post Form</w:t>
+        <w:t>: Create Post Action</w:t>
+      </w:r>
+      <w:r>
+        <w:t xml:space="preserve"> </w:t>
+      </w:r>
+      <w:r>
+        <w:rPr>
+          <w:highlight w:val="lightGray"/>
+        </w:rPr>
+        <w:t>/{</w:t>
+      </w:r>
+      <w:proofErr w:type="spellStart"/>
+      <w:r>
+        <w:rPr>
+          <w:highlight w:val="lightGray"/>
+        </w:rPr>
+        <w:t>id_event</w:t>
+      </w:r>
+      <w:proofErr w:type="spellEnd"/>
+      <w:r>
+        <w:rPr>
+          <w:highlight w:val="lightGray"/>
+        </w:rPr>
+        <w:t>}</w:t>
       </w:r>
     </w:p>
     <w:p>
@@ -5177,7 +5370,7 @@
         <w:t>6</w:t>
       </w:r>
       <w:r>
-        <w:t>: Edit Post Action</w:t>
+        <w:t>: Edit Post Form</w:t>
       </w:r>
     </w:p>
     <w:p>
@@ -5195,10 +5388,7 @@
         <w:t>7</w:t>
       </w:r>
       <w:r>
-        <w:t>: Delete Post</w:t>
-      </w:r>
-      <w:r>
-        <w:t xml:space="preserve"> Action</w:t>
+        <w:t>: Edit Post Action</w:t>
       </w:r>
     </w:p>
     <w:p>
@@ -5211,10 +5401,16 @@
       </w:pPr>
       <w:r>
         <w:lastRenderedPageBreak/>
-        <w:t>R318</w:t>
-      </w:r>
-      <w:r>
-        <w:t>: Rate Form</w:t>
+        <w:t>R31</w:t>
+      </w:r>
+      <w:r>
+        <w:t>8</w:t>
+      </w:r>
+      <w:r>
+        <w:t>: Delete Post</w:t>
+      </w:r>
+      <w:r>
+        <w:t xml:space="preserve"> Action</w:t>
       </w:r>
     </w:p>
     <w:p>
@@ -5229,8 +5425,69 @@
         <w:t>R319</w:t>
       </w:r>
       <w:r>
+        <w:t>: Rate Form</w:t>
+      </w:r>
+      <w:r>
+        <w:t xml:space="preserve"> </w:t>
+      </w:r>
+      <w:r>
+        <w:rPr>
+          <w:highlight w:val="lightGray"/>
+        </w:rPr>
+        <w:t>/{</w:t>
+      </w:r>
+      <w:proofErr w:type="spellStart"/>
+      <w:r>
+        <w:rPr>
+          <w:highlight w:val="lightGray"/>
+        </w:rPr>
+        <w:t>id_event</w:t>
+      </w:r>
+      <w:proofErr w:type="spellEnd"/>
+      <w:r>
+        <w:rPr>
+          <w:highlight w:val="lightGray"/>
+        </w:rPr>
+        <w:t>}</w:t>
+      </w:r>
+    </w:p>
+    <w:p>
+      <w:pPr>
+        <w:pStyle w:val="PargrafodaLista"/>
+        <w:numPr>
+          <w:ilvl w:val="0"/>
+          <w:numId w:val="2"/>
+        </w:numPr>
+      </w:pPr>
+      <w:r>
+        <w:t>R320</w:t>
+      </w:r>
+      <w:r>
         <w:t>: Rate Action</w:t>
       </w:r>
+      <w:r>
+        <w:t xml:space="preserve"> </w:t>
+      </w:r>
+      <w:r>
+        <w:rPr>
+          <w:highlight w:val="lightGray"/>
+        </w:rPr>
+        <w:t>/{</w:t>
+      </w:r>
+      <w:proofErr w:type="spellStart"/>
+      <w:r>
+        <w:rPr>
+          <w:highlight w:val="lightGray"/>
+        </w:rPr>
+        <w:t>id_event</w:t>
+      </w:r>
+      <w:proofErr w:type="spellEnd"/>
+      <w:r>
+        <w:rPr>
+          <w:highlight w:val="lightGray"/>
+        </w:rPr>
+        <w:t>}</w:t>
+      </w:r>
     </w:p>
     <w:p>
       <w:pPr>
@@ -5242,13 +5499,7 @@
         <w:pStyle w:val="Subttulo"/>
       </w:pPr>
       <w:r>
-        <w:t>R3</w:t>
-      </w:r>
-      <w:r>
-        <w:t xml:space="preserve">01: View </w:t>
-      </w:r>
-      <w:r>
-        <w:t>Event</w:t>
+        <w:t>R301: View Event</w:t>
       </w:r>
     </w:p>
     <w:tbl>
@@ -5279,15 +5530,20 @@
             <w:gridSpan w:val="2"/>
           </w:tcPr>
           <w:p>
+            <w:proofErr w:type="gramStart"/>
             <w:r>
               <w:t>/{</w:t>
             </w:r>
             <w:proofErr w:type="spellStart"/>
-            <w:r>
-              <w:t>id_event</w:t>
+            <w:proofErr w:type="gramEnd"/>
+            <w:r>
+              <w:t>event_id</w:t>
             </w:r>
             <w:proofErr w:type="spellEnd"/>
             <w:r>
+              <w:t xml:space="preserve"> </w:t>
+            </w:r>
+            <w:r>
               <w:t>}</w:t>
             </w:r>
           </w:p>
@@ -5314,10 +5570,10 @@
               <w:t xml:space="preserve">Shows </w:t>
             </w:r>
             <w:r>
-              <w:t xml:space="preserve">the users </w:t>
-            </w:r>
-            <w:r>
-              <w:t>profile page.</w:t>
+              <w:t xml:space="preserve">the </w:t>
+            </w:r>
+            <w:r>
+              <w:t>event information.</w:t>
             </w:r>
           </w:p>
         </w:tc>
@@ -5366,14 +5622,11 @@
           <w:p>
             <w:proofErr w:type="spellStart"/>
             <w:r>
-              <w:t>id_event</w:t>
+              <w:t>event_id</w:t>
             </w:r>
             <w:proofErr w:type="spellEnd"/>
             <w:r>
-              <w:t xml:space="preserve">: </w:t>
-            </w:r>
-            <w:r>
-              <w:t>integer</w:t>
+              <w:t>: integer</w:t>
             </w:r>
           </w:p>
         </w:tc>
@@ -5383,10 +5636,10 @@
           </w:tcPr>
           <w:p>
             <w:r>
-              <w:t>event primary</w:t>
-            </w:r>
-            <w:r>
-              <w:t xml:space="preserve"> key</w:t>
+              <w:t>E</w:t>
+            </w:r>
+            <w:r>
+              <w:t>vent primary key</w:t>
             </w:r>
           </w:p>
         </w:tc>
@@ -5445,16 +5698,7 @@
         <w:pStyle w:val="Subttulo"/>
       </w:pPr>
       <w:r>
-        <w:t>R3</w:t>
-      </w:r>
-      <w:r>
-        <w:t xml:space="preserve">02: </w:t>
-      </w:r>
-      <w:r>
-        <w:t>Add Event</w:t>
-      </w:r>
-      <w:r>
-        <w:t xml:space="preserve"> Form</w:t>
+        <w:t>R302: Add Event Form</w:t>
       </w:r>
     </w:p>
     <w:tbl>
@@ -5511,15 +5755,11 @@
               <w:t xml:space="preserve">orm to </w:t>
             </w:r>
             <w:r>
-              <w:t xml:space="preserve">add </w:t>
-            </w:r>
-            <w:proofErr w:type="spellStart"/>
-            <w:proofErr w:type="gramStart"/>
-            <w:r>
-              <w:t>a</w:t>
-            </w:r>
-            <w:proofErr w:type="spellEnd"/>
-            <w:proofErr w:type="gramEnd"/>
+              <w:t>add a</w:t>
+            </w:r>
+            <w:r>
+              <w:t>n</w:t>
+            </w:r>
             <w:r>
               <w:t xml:space="preserve"> event</w:t>
             </w:r>
@@ -5648,16 +5888,7 @@
         <w:pStyle w:val="Subttulo"/>
       </w:pPr>
       <w:r>
-        <w:t>R3</w:t>
-      </w:r>
-      <w:r>
-        <w:t xml:space="preserve">03: </w:t>
-      </w:r>
-      <w:r>
-        <w:t>Add Event</w:t>
-      </w:r>
-      <w:r>
-        <w:t xml:space="preserve"> Action</w:t>
+        <w:t>R303: Add Event Action</w:t>
       </w:r>
     </w:p>
     <w:tbl>
@@ -5708,18 +5939,11 @@
           </w:tcPr>
           <w:p>
             <w:r>
-              <w:t xml:space="preserve">This web resource </w:t>
-            </w:r>
-            <w:r>
-              <w:t xml:space="preserve">inserts </w:t>
-            </w:r>
-            <w:proofErr w:type="spellStart"/>
-            <w:proofErr w:type="gramStart"/>
-            <w:r>
-              <w:t>a</w:t>
-            </w:r>
-            <w:proofErr w:type="spellEnd"/>
-            <w:proofErr w:type="gramEnd"/>
+              <w:t>This web resource inserts a</w:t>
+            </w:r>
+            <w:r>
+              <w:t>n</w:t>
+            </w:r>
             <w:r>
               <w:t xml:space="preserve"> event into the system</w:t>
             </w:r>
@@ -5747,7 +5971,7 @@
           </w:tcPr>
           <w:p>
             <w:r>
-              <w:t>PUT</w:t>
+              <w:t>POST</w:t>
             </w:r>
           </w:p>
         </w:tc>
@@ -5795,13 +6019,21 @@
           <w:tcPr>
             <w:tcW w:w="3115" w:type="dxa"/>
           </w:tcPr>
-          <w:p/>
+          <w:p>
+            <w:r>
+              <w:t>name: string</w:t>
+            </w:r>
+          </w:p>
         </w:tc>
         <w:tc>
           <w:tcPr>
             <w:tcW w:w="3116" w:type="dxa"/>
           </w:tcPr>
-          <w:p/>
+          <w:p>
+            <w:r>
+              <w:t>Event name</w:t>
+            </w:r>
+          </w:p>
         </w:tc>
       </w:tr>
       <w:tr>
@@ -5819,13 +6051,21 @@
           <w:tcPr>
             <w:tcW w:w="3115" w:type="dxa"/>
           </w:tcPr>
-          <w:p/>
+          <w:p>
+            <w:r>
+              <w:t>type: string</w:t>
+            </w:r>
+          </w:p>
         </w:tc>
         <w:tc>
           <w:tcPr>
             <w:tcW w:w="3116" w:type="dxa"/>
           </w:tcPr>
-          <w:p/>
+          <w:p>
+            <w:r>
+              <w:t>Type</w:t>
+            </w:r>
+          </w:p>
         </w:tc>
       </w:tr>
       <w:tr>
@@ -5843,13 +6083,21 @@
           <w:tcPr>
             <w:tcW w:w="3115" w:type="dxa"/>
           </w:tcPr>
-          <w:p/>
+          <w:p>
+            <w:r>
+              <w:t>category: string</w:t>
+            </w:r>
+          </w:p>
         </w:tc>
         <w:tc>
           <w:tcPr>
             <w:tcW w:w="3116" w:type="dxa"/>
           </w:tcPr>
-          <w:p/>
+          <w:p>
+            <w:r>
+              <w:t>Category</w:t>
+            </w:r>
+          </w:p>
         </w:tc>
       </w:tr>
       <w:tr>
@@ -5867,13 +6115,21 @@
           <w:tcPr>
             <w:tcW w:w="3115" w:type="dxa"/>
           </w:tcPr>
-          <w:p/>
+          <w:p>
+            <w:r>
+              <w:t>date: datetime</w:t>
+            </w:r>
+          </w:p>
         </w:tc>
         <w:tc>
           <w:tcPr>
             <w:tcW w:w="3116" w:type="dxa"/>
           </w:tcPr>
-          <w:p/>
+          <w:p>
+            <w:r>
+              <w:t>Date</w:t>
+            </w:r>
+          </w:p>
         </w:tc>
       </w:tr>
       <w:tr>
@@ -5891,13 +6147,21 @@
           <w:tcPr>
             <w:tcW w:w="3115" w:type="dxa"/>
           </w:tcPr>
-          <w:p/>
+          <w:p>
+            <w:r>
+              <w:t>country: string</w:t>
+            </w:r>
+          </w:p>
         </w:tc>
         <w:tc>
           <w:tcPr>
             <w:tcW w:w="3116" w:type="dxa"/>
           </w:tcPr>
-          <w:p/>
+          <w:p>
+            <w:r>
+              <w:t>Country</w:t>
+            </w:r>
+          </w:p>
         </w:tc>
       </w:tr>
       <w:tr>
@@ -5915,14 +6179,95 @@
           <w:tcPr>
             <w:tcW w:w="3115" w:type="dxa"/>
           </w:tcPr>
+          <w:p>
+            <w:r>
+              <w:t>city</w:t>
+            </w:r>
+            <w:r>
+              <w:t>: string</w:t>
+            </w:r>
+          </w:p>
+        </w:tc>
+        <w:tc>
+          <w:tcPr>
+            <w:tcW w:w="3116" w:type="dxa"/>
+          </w:tcPr>
+          <w:p>
+            <w:r>
+              <w:t>City</w:t>
+            </w:r>
+          </w:p>
+        </w:tc>
+      </w:tr>
+      <w:tr>
+        <w:trPr>
+          <w:trHeight w:val="135"/>
+        </w:trPr>
+        <w:tc>
+          <w:tcPr>
+            <w:tcW w:w="2263" w:type="dxa"/>
+            <w:vMerge/>
+          </w:tcPr>
           <w:p/>
         </w:tc>
         <w:tc>
           <w:tcPr>
+            <w:tcW w:w="3115" w:type="dxa"/>
+          </w:tcPr>
+          <w:p>
+            <w:r>
+              <w:t>place</w:t>
+            </w:r>
+            <w:r>
+              <w:t>: string</w:t>
+            </w:r>
+          </w:p>
+        </w:tc>
+        <w:tc>
+          <w:tcPr>
             <w:tcW w:w="3116" w:type="dxa"/>
           </w:tcPr>
+          <w:p>
+            <w:r>
+              <w:t>Place</w:t>
+            </w:r>
+          </w:p>
+        </w:tc>
+      </w:tr>
+      <w:tr>
+        <w:trPr>
+          <w:trHeight w:val="135"/>
+        </w:trPr>
+        <w:tc>
+          <w:tcPr>
+            <w:tcW w:w="2263" w:type="dxa"/>
+            <w:vMerge/>
+          </w:tcPr>
           <w:p/>
         </w:tc>
+        <w:tc>
+          <w:tcPr>
+            <w:tcW w:w="3115" w:type="dxa"/>
+          </w:tcPr>
+          <w:p>
+            <w:r>
+              <w:t>description</w:t>
+            </w:r>
+            <w:r>
+              <w:t>: string</w:t>
+            </w:r>
+          </w:p>
+        </w:tc>
+        <w:tc>
+          <w:tcPr>
+            <w:tcW w:w="3116" w:type="dxa"/>
+          </w:tcPr>
+          <w:p>
+            <w:r>
+              <w:t>Description</w:t>
+            </w:r>
+          </w:p>
+        </w:tc>
       </w:tr>
       <w:tr>
         <w:tc>
@@ -5939,7 +6284,19 @@
           <w:tcPr>
             <w:tcW w:w="3115" w:type="dxa"/>
           </w:tcPr>
-          <w:p/>
+          <w:p>
+            <w:r>
+              <w:t>/{</w:t>
+            </w:r>
+            <w:proofErr w:type="spellStart"/>
+            <w:r>
+              <w:t>event_id</w:t>
+            </w:r>
+            <w:proofErr w:type="spellEnd"/>
+            <w:r>
+              <w:t>}</w:t>
+            </w:r>
+          </w:p>
         </w:tc>
         <w:tc>
           <w:tcPr>
@@ -5987,16 +6344,7 @@
         <w:pStyle w:val="Subttulo"/>
       </w:pPr>
       <w:r>
-        <w:t>R304:</w:t>
-      </w:r>
-      <w:r>
-        <w:t xml:space="preserve"> Edit </w:t>
-      </w:r>
-      <w:r>
-        <w:t>Event</w:t>
-      </w:r>
-      <w:r>
-        <w:t xml:space="preserve"> Form</w:t>
+        <w:t>R304: Edit Event Form</w:t>
       </w:r>
     </w:p>
     <w:tbl>
@@ -6032,7 +6380,7 @@
             </w:r>
             <w:proofErr w:type="spellStart"/>
             <w:r>
-              <w:t>id_event</w:t>
+              <w:t>event_id</w:t>
             </w:r>
             <w:proofErr w:type="spellEnd"/>
             <w:r>
@@ -6065,10 +6413,7 @@
               <w:t xml:space="preserve">orm to </w:t>
             </w:r>
             <w:r>
-              <w:t xml:space="preserve">edit </w:t>
-            </w:r>
-            <w:r>
-              <w:t>the event</w:t>
+              <w:t>edit the event</w:t>
             </w:r>
             <w:r>
               <w:t xml:space="preserve"> </w:t>
@@ -6174,6 +6519,7 @@
           </w:tcPr>
           <w:p>
             <w:r>
+              <w:lastRenderedPageBreak/>
               <w:t>Permissions</w:t>
             </w:r>
           </w:p>
@@ -6185,7 +6531,7 @@
           </w:tcPr>
           <w:p>
             <w:r>
-              <w:t>USR</w:t>
+              <w:t>OWN</w:t>
             </w:r>
           </w:p>
         </w:tc>
@@ -6201,16 +6547,7 @@
         <w:pStyle w:val="Subttulo"/>
       </w:pPr>
       <w:r>
-        <w:t>R305</w:t>
-      </w:r>
-      <w:r>
-        <w:t xml:space="preserve">: Edit </w:t>
-      </w:r>
-      <w:r>
-        <w:t>Event</w:t>
-      </w:r>
-      <w:r>
-        <w:t xml:space="preserve"> Action</w:t>
+        <w:t>R305: Edit Event Action</w:t>
       </w:r>
     </w:p>
     <w:tbl>
@@ -6231,7 +6568,6 @@
           </w:tcPr>
           <w:p>
             <w:r>
-              <w:lastRenderedPageBreak/>
               <w:t>URL</w:t>
             </w:r>
           </w:p>
@@ -6242,15 +6578,20 @@
             <w:gridSpan w:val="2"/>
           </w:tcPr>
           <w:p>
+            <w:proofErr w:type="gramStart"/>
             <w:r>
               <w:t>/{</w:t>
             </w:r>
             <w:proofErr w:type="spellStart"/>
-            <w:r>
-              <w:t>id_event</w:t>
+            <w:proofErr w:type="gramEnd"/>
+            <w:r>
+              <w:t>event_id</w:t>
             </w:r>
             <w:proofErr w:type="spellEnd"/>
             <w:r>
+              <w:t xml:space="preserve"> </w:t>
+            </w:r>
+            <w:r>
               <w:t>}</w:t>
             </w:r>
           </w:p>
@@ -6280,10 +6621,7 @@
               <w:t xml:space="preserve">the </w:t>
             </w:r>
             <w:r>
-              <w:t>event</w:t>
-            </w:r>
-            <w:r>
-              <w:t xml:space="preserve"> information</w:t>
+              <w:t>event information</w:t>
             </w:r>
             <w:r>
               <w:t xml:space="preserve"> </w:t>
@@ -6295,10 +6633,7 @@
               <w:t>the system. Redirects to the</w:t>
             </w:r>
             <w:r>
-              <w:t xml:space="preserve"> updated </w:t>
-            </w:r>
-            <w:r>
-              <w:t>event</w:t>
+              <w:t xml:space="preserve"> updated event</w:t>
             </w:r>
             <w:r>
               <w:t xml:space="preserve"> </w:t>
@@ -6378,13 +6713,21 @@
           <w:tcPr>
             <w:tcW w:w="3115" w:type="dxa"/>
           </w:tcPr>
-          <w:p/>
+          <w:p>
+            <w:r>
+              <w:t>name: string</w:t>
+            </w:r>
+          </w:p>
         </w:tc>
         <w:tc>
           <w:tcPr>
             <w:tcW w:w="3116" w:type="dxa"/>
           </w:tcPr>
-          <w:p/>
+          <w:p>
+            <w:r>
+              <w:t>Event name</w:t>
+            </w:r>
+          </w:p>
         </w:tc>
       </w:tr>
       <w:tr>
@@ -6402,13 +6745,21 @@
           <w:tcPr>
             <w:tcW w:w="3115" w:type="dxa"/>
           </w:tcPr>
-          <w:p/>
+          <w:p>
+            <w:r>
+              <w:t>type: string</w:t>
+            </w:r>
+          </w:p>
         </w:tc>
         <w:tc>
           <w:tcPr>
             <w:tcW w:w="3116" w:type="dxa"/>
           </w:tcPr>
-          <w:p/>
+          <w:p>
+            <w:r>
+              <w:t>Type</w:t>
+            </w:r>
+          </w:p>
         </w:tc>
       </w:tr>
       <w:tr>
@@ -6426,13 +6777,21 @@
           <w:tcPr>
             <w:tcW w:w="3115" w:type="dxa"/>
           </w:tcPr>
-          <w:p/>
+          <w:p>
+            <w:r>
+              <w:t>category: string</w:t>
+            </w:r>
+          </w:p>
         </w:tc>
         <w:tc>
           <w:tcPr>
             <w:tcW w:w="3116" w:type="dxa"/>
           </w:tcPr>
-          <w:p/>
+          <w:p>
+            <w:r>
+              <w:t>Category</w:t>
+            </w:r>
+          </w:p>
         </w:tc>
       </w:tr>
       <w:tr>
@@ -6450,13 +6809,21 @@
           <w:tcPr>
             <w:tcW w:w="3115" w:type="dxa"/>
           </w:tcPr>
-          <w:p/>
+          <w:p>
+            <w:r>
+              <w:t>date: datetime</w:t>
+            </w:r>
+          </w:p>
         </w:tc>
         <w:tc>
           <w:tcPr>
             <w:tcW w:w="3116" w:type="dxa"/>
           </w:tcPr>
-          <w:p/>
+          <w:p>
+            <w:r>
+              <w:t>Date</w:t>
+            </w:r>
+          </w:p>
         </w:tc>
       </w:tr>
       <w:tr>
@@ -6474,13 +6841,21 @@
           <w:tcPr>
             <w:tcW w:w="3115" w:type="dxa"/>
           </w:tcPr>
-          <w:p/>
+          <w:p>
+            <w:r>
+              <w:t>country: string</w:t>
+            </w:r>
+          </w:p>
         </w:tc>
         <w:tc>
           <w:tcPr>
             <w:tcW w:w="3116" w:type="dxa"/>
           </w:tcPr>
-          <w:p/>
+          <w:p>
+            <w:r>
+              <w:t>Country</w:t>
+            </w:r>
+          </w:p>
         </w:tc>
       </w:tr>
       <w:tr>
@@ -6498,14 +6873,86 @@
           <w:tcPr>
             <w:tcW w:w="3115" w:type="dxa"/>
           </w:tcPr>
+          <w:p>
+            <w:r>
+              <w:t>city: string</w:t>
+            </w:r>
+          </w:p>
+        </w:tc>
+        <w:tc>
+          <w:tcPr>
+            <w:tcW w:w="3116" w:type="dxa"/>
+          </w:tcPr>
+          <w:p>
+            <w:r>
+              <w:t>City</w:t>
+            </w:r>
+          </w:p>
+        </w:tc>
+      </w:tr>
+      <w:tr>
+        <w:trPr>
+          <w:trHeight w:val="135"/>
+        </w:trPr>
+        <w:tc>
+          <w:tcPr>
+            <w:tcW w:w="2263" w:type="dxa"/>
+            <w:vMerge/>
+          </w:tcPr>
           <w:p/>
         </w:tc>
         <w:tc>
           <w:tcPr>
+            <w:tcW w:w="3115" w:type="dxa"/>
+          </w:tcPr>
+          <w:p>
+            <w:r>
+              <w:t>place: string</w:t>
+            </w:r>
+          </w:p>
+        </w:tc>
+        <w:tc>
+          <w:tcPr>
             <w:tcW w:w="3116" w:type="dxa"/>
           </w:tcPr>
+          <w:p>
+            <w:r>
+              <w:t>Place</w:t>
+            </w:r>
+          </w:p>
+        </w:tc>
+      </w:tr>
+      <w:tr>
+        <w:trPr>
+          <w:trHeight w:val="135"/>
+        </w:trPr>
+        <w:tc>
+          <w:tcPr>
+            <w:tcW w:w="2263" w:type="dxa"/>
+            <w:vMerge/>
+          </w:tcPr>
           <w:p/>
         </w:tc>
+        <w:tc>
+          <w:tcPr>
+            <w:tcW w:w="3115" w:type="dxa"/>
+          </w:tcPr>
+          <w:p>
+            <w:r>
+              <w:t>description: string</w:t>
+            </w:r>
+          </w:p>
+        </w:tc>
+        <w:tc>
+          <w:tcPr>
+            <w:tcW w:w="3116" w:type="dxa"/>
+          </w:tcPr>
+          <w:p>
+            <w:r>
+              <w:t>Description</w:t>
+            </w:r>
+          </w:p>
+        </w:tc>
       </w:tr>
       <w:tr>
         <w:tc>
@@ -6522,17 +6969,225 @@
           <w:tcPr>
             <w:tcW w:w="3115" w:type="dxa"/>
           </w:tcPr>
+          <w:p>
+            <w:r>
+              <w:t>/{</w:t>
+            </w:r>
+            <w:proofErr w:type="spellStart"/>
+            <w:r>
+              <w:t>event_id</w:t>
+            </w:r>
+            <w:proofErr w:type="spellEnd"/>
+            <w:r>
+              <w:t>}</w:t>
+            </w:r>
+          </w:p>
+        </w:tc>
+        <w:tc>
+          <w:tcPr>
+            <w:tcW w:w="3116" w:type="dxa"/>
+          </w:tcPr>
+          <w:p>
+            <w:r>
+              <w:t>Success</w:t>
+            </w:r>
+          </w:p>
+        </w:tc>
+      </w:tr>
+      <w:tr>
+        <w:tc>
+          <w:tcPr>
+            <w:tcW w:w="2263" w:type="dxa"/>
+          </w:tcPr>
+          <w:p>
+            <w:r>
+              <w:t>Permissions</w:t>
+            </w:r>
+          </w:p>
+        </w:tc>
+        <w:tc>
+          <w:tcPr>
+            <w:tcW w:w="6231" w:type="dxa"/>
+            <w:gridSpan w:val="2"/>
+          </w:tcPr>
+          <w:p>
+            <w:r>
+              <w:t>OWN</w:t>
+            </w:r>
+          </w:p>
+        </w:tc>
+      </w:tr>
+    </w:tbl>
+    <w:p>
+      <w:pPr>
+        <w:pStyle w:val="Subttulo"/>
+      </w:pPr>
+    </w:p>
+    <w:p>
+      <w:pPr>
+        <w:pStyle w:val="Subttulo"/>
+      </w:pPr>
+      <w:r>
+        <w:t>R306</w:t>
+      </w:r>
+      <w:r>
+        <w:t xml:space="preserve">: </w:t>
+      </w:r>
+      <w:r>
+        <w:t xml:space="preserve">Delete </w:t>
+      </w:r>
+      <w:r>
+        <w:t>Event</w:t>
+      </w:r>
+      <w:r>
+        <w:t xml:space="preserve"> Action</w:t>
+      </w:r>
+    </w:p>
+    <w:tbl>
+      <w:tblPr>
+        <w:tblStyle w:val="TabelacomGrelha"/>
+        <w:tblW w:w="0" w:type="auto"/>
+        <w:tblLook w:val="04A0" w:firstRow="1" w:lastRow="0" w:firstColumn="1" w:lastColumn="0" w:noHBand="0" w:noVBand="1"/>
+      </w:tblPr>
+      <w:tblGrid>
+        <w:gridCol w:w="2263"/>
+        <w:gridCol w:w="3115"/>
+        <w:gridCol w:w="3116"/>
+      </w:tblGrid>
+      <w:tr>
+        <w:tc>
+          <w:tcPr>
+            <w:tcW w:w="2263" w:type="dxa"/>
+          </w:tcPr>
+          <w:p>
+            <w:r>
+              <w:t>URL</w:t>
+            </w:r>
+          </w:p>
+        </w:tc>
+        <w:tc>
+          <w:tcPr>
+            <w:tcW w:w="6231" w:type="dxa"/>
+            <w:gridSpan w:val="2"/>
+          </w:tcPr>
+          <w:p>
+            <w:proofErr w:type="gramStart"/>
+            <w:r>
+              <w:t>/{</w:t>
+            </w:r>
+            <w:proofErr w:type="spellStart"/>
+            <w:proofErr w:type="gramEnd"/>
+            <w:r>
+              <w:t>event_id</w:t>
+            </w:r>
+            <w:proofErr w:type="spellEnd"/>
+            <w:r>
+              <w:t xml:space="preserve"> </w:t>
+            </w:r>
+            <w:r>
+              <w:t>}</w:t>
+            </w:r>
+          </w:p>
+        </w:tc>
+      </w:tr>
+      <w:tr>
+        <w:tc>
+          <w:tcPr>
+            <w:tcW w:w="2263" w:type="dxa"/>
+          </w:tcPr>
+          <w:p>
+            <w:r>
+              <w:t>Description</w:t>
+            </w:r>
+          </w:p>
+        </w:tc>
+        <w:tc>
+          <w:tcPr>
+            <w:tcW w:w="6231" w:type="dxa"/>
+            <w:gridSpan w:val="2"/>
+          </w:tcPr>
+          <w:p>
+            <w:r>
+              <w:t xml:space="preserve">This web resource </w:t>
+            </w:r>
+            <w:r>
+              <w:t xml:space="preserve">deletes an event from </w:t>
+            </w:r>
+            <w:proofErr w:type="gramStart"/>
+            <w:r>
+              <w:t>the  system</w:t>
+            </w:r>
+            <w:proofErr w:type="gramEnd"/>
+          </w:p>
+        </w:tc>
+      </w:tr>
+      <w:tr>
+        <w:tc>
+          <w:tcPr>
+            <w:tcW w:w="2263" w:type="dxa"/>
+          </w:tcPr>
+          <w:p>
+            <w:r>
+              <w:t>Method</w:t>
+            </w:r>
+          </w:p>
+        </w:tc>
+        <w:tc>
+          <w:tcPr>
+            <w:tcW w:w="6231" w:type="dxa"/>
+            <w:gridSpan w:val="2"/>
+          </w:tcPr>
+          <w:p>
+            <w:r>
+              <w:t>DELETE</w:t>
+            </w:r>
+          </w:p>
+        </w:tc>
+      </w:tr>
+      <w:tr>
+        <w:trPr>
+          <w:trHeight w:val="70"/>
+        </w:trPr>
+        <w:tc>
+          <w:tcPr>
+            <w:tcW w:w="2263" w:type="dxa"/>
+          </w:tcPr>
+          <w:p>
+            <w:r>
+              <w:t>Parameters</w:t>
+            </w:r>
+          </w:p>
+        </w:tc>
+        <w:tc>
+          <w:tcPr>
+            <w:tcW w:w="3115" w:type="dxa"/>
+          </w:tcPr>
           <w:p/>
         </w:tc>
         <w:tc>
           <w:tcPr>
             <w:tcW w:w="3116" w:type="dxa"/>
           </w:tcPr>
-          <w:p>
-            <w:r>
-              <w:t>Success</w:t>
-            </w:r>
-          </w:p>
+          <w:p/>
+        </w:tc>
+      </w:tr>
+      <w:tr>
+        <w:tc>
+          <w:tcPr>
+            <w:tcW w:w="2263" w:type="dxa"/>
+          </w:tcPr>
+          <w:p>
+            <w:r>
+              <w:t>Redirects</w:t>
+            </w:r>
+          </w:p>
+        </w:tc>
+        <w:tc>
+          <w:tcPr>
+            <w:tcW w:w="6231" w:type="dxa"/>
+            <w:gridSpan w:val="2"/>
+          </w:tcPr>
+          <w:p/>
         </w:tc>
       </w:tr>
       <w:tr>
@@ -6553,15 +7208,1565 @@
           </w:tcPr>
           <w:p>
             <w:r>
+              <w:t>OWN, ADM</w:t>
+            </w:r>
+          </w:p>
+        </w:tc>
+      </w:tr>
+    </w:tbl>
+    <w:p/>
+    <w:p>
+      <w:pPr>
+        <w:pStyle w:val="Subttulo"/>
+      </w:pPr>
+      <w:r>
+        <w:t>R307</w:t>
+      </w:r>
+      <w:r>
+        <w:t xml:space="preserve">: Search </w:t>
+      </w:r>
+      <w:r>
+        <w:t>Events</w:t>
+      </w:r>
+    </w:p>
+    <w:tbl>
+      <w:tblPr>
+        <w:tblStyle w:val="TabelacomGrelha"/>
+        <w:tblW w:w="0" w:type="auto"/>
+        <w:tblLook w:val="04A0" w:firstRow="1" w:lastRow="0" w:firstColumn="1" w:lastColumn="0" w:noHBand="0" w:noVBand="1"/>
+      </w:tblPr>
+      <w:tblGrid>
+        <w:gridCol w:w="2263"/>
+        <w:gridCol w:w="3115"/>
+        <w:gridCol w:w="3116"/>
+      </w:tblGrid>
+      <w:tr>
+        <w:tc>
+          <w:tcPr>
+            <w:tcW w:w="2263" w:type="dxa"/>
+          </w:tcPr>
+          <w:p>
+            <w:r>
+              <w:t>URL</w:t>
+            </w:r>
+          </w:p>
+        </w:tc>
+        <w:tc>
+          <w:tcPr>
+            <w:tcW w:w="6231" w:type="dxa"/>
+            <w:gridSpan w:val="2"/>
+          </w:tcPr>
+          <w:p/>
+        </w:tc>
+      </w:tr>
+      <w:tr>
+        <w:tc>
+          <w:tcPr>
+            <w:tcW w:w="2263" w:type="dxa"/>
+          </w:tcPr>
+          <w:p>
+            <w:r>
+              <w:t>Description</w:t>
+            </w:r>
+          </w:p>
+        </w:tc>
+        <w:tc>
+          <w:tcPr>
+            <w:tcW w:w="6231" w:type="dxa"/>
+            <w:gridSpan w:val="2"/>
+          </w:tcPr>
+          <w:p>
+            <w:r>
+              <w:t>F</w:t>
+            </w:r>
+            <w:r>
+              <w:t xml:space="preserve">orm to search </w:t>
+            </w:r>
+            <w:r>
+              <w:t>events</w:t>
+            </w:r>
+            <w:r>
+              <w:t>.</w:t>
+            </w:r>
+          </w:p>
+        </w:tc>
+      </w:tr>
+      <w:tr>
+        <w:tc>
+          <w:tcPr>
+            <w:tcW w:w="2263" w:type="dxa"/>
+          </w:tcPr>
+          <w:p>
+            <w:r>
+              <w:t>Method</w:t>
+            </w:r>
+          </w:p>
+        </w:tc>
+        <w:tc>
+          <w:tcPr>
+            <w:tcW w:w="6231" w:type="dxa"/>
+            <w:gridSpan w:val="2"/>
+          </w:tcPr>
+          <w:p>
+            <w:r>
+              <w:t xml:space="preserve"> GET </w:t>
+            </w:r>
+          </w:p>
+        </w:tc>
+      </w:tr>
+      <w:tr>
+        <w:trPr>
+          <w:trHeight w:val="135"/>
+        </w:trPr>
+        <w:tc>
+          <w:tcPr>
+            <w:tcW w:w="2263" w:type="dxa"/>
+          </w:tcPr>
+          <w:p>
+            <w:r>
+              <w:t>Parameters</w:t>
+            </w:r>
+          </w:p>
+        </w:tc>
+        <w:tc>
+          <w:tcPr>
+            <w:tcW w:w="3115" w:type="dxa"/>
+          </w:tcPr>
+          <w:p>
+            <w:r>
+              <w:t>name</w:t>
+            </w:r>
+            <w:r>
+              <w:t>: string</w:t>
+            </w:r>
+          </w:p>
+        </w:tc>
+        <w:tc>
+          <w:tcPr>
+            <w:tcW w:w="3116" w:type="dxa"/>
+          </w:tcPr>
+          <w:p>
+            <w:r>
+              <w:t>Event name</w:t>
+            </w:r>
+          </w:p>
+        </w:tc>
+      </w:tr>
+      <w:tr>
+        <w:tc>
+          <w:tcPr>
+            <w:tcW w:w="2263" w:type="dxa"/>
+          </w:tcPr>
+          <w:p>
+            <w:r>
+              <w:t>Response Body</w:t>
+            </w:r>
+          </w:p>
+        </w:tc>
+        <w:tc>
+          <w:tcPr>
+            <w:tcW w:w="6231" w:type="dxa"/>
+            <w:gridSpan w:val="2"/>
+          </w:tcPr>
+          <w:p>
+            <w:r>
+              <w:t>JSON</w:t>
+            </w:r>
+            <w:r>
+              <w:rPr>
+                <w:highlight w:val="yellow"/>
+              </w:rPr>
+              <w:t>(</w:t>
+            </w:r>
+            <w:proofErr w:type="spellStart"/>
+            <w:r>
+              <w:rPr>
+                <w:highlight w:val="yellow"/>
+              </w:rPr>
+              <w:t>numero</w:t>
+            </w:r>
+            <w:proofErr w:type="spellEnd"/>
+            <w:r>
+              <w:rPr>
+                <w:highlight w:val="yellow"/>
+              </w:rPr>
+              <w:t>)</w:t>
+            </w:r>
+          </w:p>
+        </w:tc>
+      </w:tr>
+      <w:tr>
+        <w:tc>
+          <w:tcPr>
+            <w:tcW w:w="2263" w:type="dxa"/>
+          </w:tcPr>
+          <w:p>
+            <w:r>
+              <w:t>Permissions</w:t>
+            </w:r>
+          </w:p>
+        </w:tc>
+        <w:tc>
+          <w:tcPr>
+            <w:tcW w:w="6231" w:type="dxa"/>
+            <w:gridSpan w:val="2"/>
+          </w:tcPr>
+          <w:p>
+            <w:r>
               <w:t>USR</w:t>
             </w:r>
           </w:p>
         </w:tc>
       </w:tr>
     </w:tbl>
+    <w:p/>
     <w:p>
       <w:pPr>
         <w:pStyle w:val="Subttulo"/>
+      </w:pPr>
+      <w:r>
+        <w:t>R308</w:t>
+      </w:r>
+      <w:r>
+        <w:t xml:space="preserve">: Search </w:t>
+      </w:r>
+      <w:r>
+        <w:t>Events</w:t>
+      </w:r>
+      <w:r>
+        <w:t xml:space="preserve"> API</w:t>
+      </w:r>
+    </w:p>
+    <w:tbl>
+      <w:tblPr>
+        <w:tblStyle w:val="TabelacomGrelha"/>
+        <w:tblW w:w="0" w:type="auto"/>
+        <w:tblLook w:val="04A0" w:firstRow="1" w:lastRow="0" w:firstColumn="1" w:lastColumn="0" w:noHBand="0" w:noVBand="1"/>
+      </w:tblPr>
+      <w:tblGrid>
+        <w:gridCol w:w="2263"/>
+        <w:gridCol w:w="3115"/>
+        <w:gridCol w:w="3116"/>
+      </w:tblGrid>
+      <w:tr>
+        <w:tc>
+          <w:tcPr>
+            <w:tcW w:w="2263" w:type="dxa"/>
+          </w:tcPr>
+          <w:p>
+            <w:r>
+              <w:t>URL</w:t>
+            </w:r>
+          </w:p>
+        </w:tc>
+        <w:tc>
+          <w:tcPr>
+            <w:tcW w:w="6231" w:type="dxa"/>
+            <w:gridSpan w:val="2"/>
+          </w:tcPr>
+          <w:p/>
+        </w:tc>
+      </w:tr>
+      <w:tr>
+        <w:tc>
+          <w:tcPr>
+            <w:tcW w:w="2263" w:type="dxa"/>
+          </w:tcPr>
+          <w:p>
+            <w:r>
+              <w:t>Description</w:t>
+            </w:r>
+          </w:p>
+        </w:tc>
+        <w:tc>
+          <w:tcPr>
+            <w:tcW w:w="6231" w:type="dxa"/>
+            <w:gridSpan w:val="2"/>
+          </w:tcPr>
+          <w:p>
+            <w:r>
+              <w:t xml:space="preserve">This web resource searches the system for </w:t>
+            </w:r>
+            <w:r>
+              <w:t>events</w:t>
+            </w:r>
+            <w:r>
+              <w:t xml:space="preserve"> and returns the results.</w:t>
+            </w:r>
+          </w:p>
+        </w:tc>
+      </w:tr>
+      <w:tr>
+        <w:tc>
+          <w:tcPr>
+            <w:tcW w:w="2263" w:type="dxa"/>
+          </w:tcPr>
+          <w:p>
+            <w:r>
+              <w:t>Method</w:t>
+            </w:r>
+          </w:p>
+        </w:tc>
+        <w:tc>
+          <w:tcPr>
+            <w:tcW w:w="6231" w:type="dxa"/>
+            <w:gridSpan w:val="2"/>
+          </w:tcPr>
+          <w:p>
+            <w:r>
+              <w:t xml:space="preserve"> GET </w:t>
+            </w:r>
+          </w:p>
+        </w:tc>
+      </w:tr>
+      <w:tr>
+        <w:trPr>
+          <w:trHeight w:val="135"/>
+        </w:trPr>
+        <w:tc>
+          <w:tcPr>
+            <w:tcW w:w="2263" w:type="dxa"/>
+            <w:vMerge w:val="restart"/>
+          </w:tcPr>
+          <w:p>
+            <w:r>
+              <w:t>Parameters</w:t>
+            </w:r>
+          </w:p>
+        </w:tc>
+        <w:tc>
+          <w:tcPr>
+            <w:tcW w:w="3115" w:type="dxa"/>
+          </w:tcPr>
+          <w:p>
+            <w:proofErr w:type="spellStart"/>
+            <w:r>
+              <w:t>event_id</w:t>
+            </w:r>
+            <w:proofErr w:type="spellEnd"/>
+            <w:r>
+              <w:t>: integer</w:t>
+            </w:r>
+          </w:p>
+        </w:tc>
+        <w:tc>
+          <w:tcPr>
+            <w:tcW w:w="3116" w:type="dxa"/>
+          </w:tcPr>
+          <w:p>
+            <w:r>
+              <w:t>Event id</w:t>
+            </w:r>
+          </w:p>
+        </w:tc>
+      </w:tr>
+      <w:tr>
+        <w:trPr>
+          <w:trHeight w:val="135"/>
+        </w:trPr>
+        <w:tc>
+          <w:tcPr>
+            <w:tcW w:w="2263" w:type="dxa"/>
+            <w:vMerge/>
+          </w:tcPr>
+          <w:p/>
+        </w:tc>
+        <w:tc>
+          <w:tcPr>
+            <w:tcW w:w="3115" w:type="dxa"/>
+          </w:tcPr>
+          <w:p>
+            <w:r>
+              <w:t>name: string</w:t>
+            </w:r>
+          </w:p>
+        </w:tc>
+        <w:tc>
+          <w:tcPr>
+            <w:tcW w:w="3116" w:type="dxa"/>
+          </w:tcPr>
+          <w:p>
+            <w:r>
+              <w:t>Event name</w:t>
+            </w:r>
+          </w:p>
+        </w:tc>
+      </w:tr>
+      <w:tr>
+        <w:trPr>
+          <w:trHeight w:val="135"/>
+        </w:trPr>
+        <w:tc>
+          <w:tcPr>
+            <w:tcW w:w="2263" w:type="dxa"/>
+            <w:vMerge/>
+          </w:tcPr>
+          <w:p/>
+        </w:tc>
+        <w:tc>
+          <w:tcPr>
+            <w:tcW w:w="3115" w:type="dxa"/>
+          </w:tcPr>
+          <w:p>
+            <w:r>
+              <w:t>date: datetime</w:t>
+            </w:r>
+          </w:p>
+        </w:tc>
+        <w:tc>
+          <w:tcPr>
+            <w:tcW w:w="3116" w:type="dxa"/>
+          </w:tcPr>
+          <w:p>
+            <w:r>
+              <w:t>Date</w:t>
+            </w:r>
+          </w:p>
+        </w:tc>
+      </w:tr>
+      <w:tr>
+        <w:trPr>
+          <w:trHeight w:val="135"/>
+        </w:trPr>
+        <w:tc>
+          <w:tcPr>
+            <w:tcW w:w="2263" w:type="dxa"/>
+            <w:vMerge/>
+          </w:tcPr>
+          <w:p/>
+        </w:tc>
+        <w:tc>
+          <w:tcPr>
+            <w:tcW w:w="3115" w:type="dxa"/>
+          </w:tcPr>
+          <w:p>
+            <w:r>
+              <w:t>country: string</w:t>
+            </w:r>
+          </w:p>
+        </w:tc>
+        <w:tc>
+          <w:tcPr>
+            <w:tcW w:w="3116" w:type="dxa"/>
+          </w:tcPr>
+          <w:p>
+            <w:r>
+              <w:t>Country</w:t>
+            </w:r>
+          </w:p>
+        </w:tc>
+      </w:tr>
+      <w:tr>
+        <w:trPr>
+          <w:trHeight w:val="135"/>
+        </w:trPr>
+        <w:tc>
+          <w:tcPr>
+            <w:tcW w:w="2263" w:type="dxa"/>
+            <w:vMerge/>
+          </w:tcPr>
+          <w:p/>
+        </w:tc>
+        <w:tc>
+          <w:tcPr>
+            <w:tcW w:w="3115" w:type="dxa"/>
+          </w:tcPr>
+          <w:p>
+            <w:r>
+              <w:t>city: string</w:t>
+            </w:r>
+          </w:p>
+        </w:tc>
+        <w:tc>
+          <w:tcPr>
+            <w:tcW w:w="3116" w:type="dxa"/>
+          </w:tcPr>
+          <w:p>
+            <w:r>
+              <w:t>City</w:t>
+            </w:r>
+          </w:p>
+        </w:tc>
+      </w:tr>
+      <w:tr>
+        <w:trPr>
+          <w:trHeight w:val="135"/>
+        </w:trPr>
+        <w:tc>
+          <w:tcPr>
+            <w:tcW w:w="2263" w:type="dxa"/>
+            <w:vMerge/>
+          </w:tcPr>
+          <w:p/>
+        </w:tc>
+        <w:tc>
+          <w:tcPr>
+            <w:tcW w:w="3115" w:type="dxa"/>
+          </w:tcPr>
+          <w:p>
+            <w:proofErr w:type="spellStart"/>
+            <w:r>
+              <w:t>i</w:t>
+            </w:r>
+            <w:r>
+              <w:t>mage_path</w:t>
+            </w:r>
+            <w:proofErr w:type="spellEnd"/>
+            <w:r>
+              <w:t>: string</w:t>
+            </w:r>
+          </w:p>
+        </w:tc>
+        <w:tc>
+          <w:tcPr>
+            <w:tcW w:w="3116" w:type="dxa"/>
+          </w:tcPr>
+          <w:p>
+            <w:r>
+              <w:t>Image</w:t>
+            </w:r>
+          </w:p>
+        </w:tc>
+      </w:tr>
+      <w:tr>
+        <w:tc>
+          <w:tcPr>
+            <w:tcW w:w="2263" w:type="dxa"/>
+          </w:tcPr>
+          <w:p>
+            <w:r>
+              <w:t>Response Body</w:t>
+            </w:r>
+          </w:p>
+        </w:tc>
+        <w:tc>
+          <w:tcPr>
+            <w:tcW w:w="6231" w:type="dxa"/>
+            <w:gridSpan w:val="2"/>
+          </w:tcPr>
+          <w:p>
+            <w:r>
+              <w:t>JSON</w:t>
+            </w:r>
+            <w:r>
+              <w:rPr>
+                <w:highlight w:val="yellow"/>
+              </w:rPr>
+              <w:t>(</w:t>
+            </w:r>
+            <w:proofErr w:type="spellStart"/>
+            <w:r>
+              <w:rPr>
+                <w:highlight w:val="yellow"/>
+              </w:rPr>
+              <w:t>numero</w:t>
+            </w:r>
+            <w:proofErr w:type="spellEnd"/>
+            <w:r>
+              <w:rPr>
+                <w:highlight w:val="yellow"/>
+              </w:rPr>
+              <w:t>)</w:t>
+            </w:r>
+          </w:p>
+        </w:tc>
+      </w:tr>
+      <w:tr>
+        <w:tc>
+          <w:tcPr>
+            <w:tcW w:w="2263" w:type="dxa"/>
+          </w:tcPr>
+          <w:p>
+            <w:r>
+              <w:t>Permissions</w:t>
+            </w:r>
+          </w:p>
+        </w:tc>
+        <w:tc>
+          <w:tcPr>
+            <w:tcW w:w="6231" w:type="dxa"/>
+            <w:gridSpan w:val="2"/>
+          </w:tcPr>
+          <w:p>
+            <w:r>
+              <w:t>USR</w:t>
+            </w:r>
+          </w:p>
+        </w:tc>
+      </w:tr>
+    </w:tbl>
+    <w:p>
+      <w:pPr>
+        <w:pStyle w:val="Subttulo"/>
+      </w:pPr>
+    </w:p>
+    <w:p>
+      <w:pPr>
+        <w:pStyle w:val="Subttulo"/>
+      </w:pPr>
+      <w:r>
+        <w:t>R309</w:t>
+      </w:r>
+      <w:r>
+        <w:t xml:space="preserve">: </w:t>
+      </w:r>
+      <w:r>
+        <w:t xml:space="preserve">Invite User </w:t>
+      </w:r>
+      <w:r>
+        <w:t>Action</w:t>
+      </w:r>
+    </w:p>
+    <w:tbl>
+      <w:tblPr>
+        <w:tblStyle w:val="TabelacomGrelha"/>
+        <w:tblW w:w="0" w:type="auto"/>
+        <w:tblLook w:val="04A0" w:firstRow="1" w:lastRow="0" w:firstColumn="1" w:lastColumn="0" w:noHBand="0" w:noVBand="1"/>
+      </w:tblPr>
+      <w:tblGrid>
+        <w:gridCol w:w="2263"/>
+        <w:gridCol w:w="3115"/>
+        <w:gridCol w:w="3116"/>
+      </w:tblGrid>
+      <w:tr>
+        <w:tc>
+          <w:tcPr>
+            <w:tcW w:w="2263" w:type="dxa"/>
+          </w:tcPr>
+          <w:p>
+            <w:r>
+              <w:t>URL</w:t>
+            </w:r>
+          </w:p>
+        </w:tc>
+        <w:tc>
+          <w:tcPr>
+            <w:tcW w:w="6231" w:type="dxa"/>
+            <w:gridSpan w:val="2"/>
+          </w:tcPr>
+          <w:p>
+            <w:r>
+              <w:t>/{</w:t>
+            </w:r>
+            <w:proofErr w:type="spellStart"/>
+            <w:r>
+              <w:t>event_id</w:t>
+            </w:r>
+            <w:proofErr w:type="spellEnd"/>
+            <w:r>
+              <w:t>}</w:t>
+            </w:r>
+          </w:p>
+        </w:tc>
+      </w:tr>
+      <w:tr>
+        <w:tc>
+          <w:tcPr>
+            <w:tcW w:w="2263" w:type="dxa"/>
+          </w:tcPr>
+          <w:p>
+            <w:r>
+              <w:t>Description</w:t>
+            </w:r>
+          </w:p>
+        </w:tc>
+        <w:tc>
+          <w:tcPr>
+            <w:tcW w:w="6231" w:type="dxa"/>
+            <w:gridSpan w:val="2"/>
+          </w:tcPr>
+          <w:p>
+            <w:r>
+              <w:t xml:space="preserve">This web resource inserts </w:t>
+            </w:r>
+            <w:proofErr w:type="spellStart"/>
+            <w:proofErr w:type="gramStart"/>
+            <w:r>
+              <w:t>a</w:t>
+            </w:r>
+            <w:proofErr w:type="spellEnd"/>
+            <w:proofErr w:type="gramEnd"/>
+            <w:r>
+              <w:t xml:space="preserve"> </w:t>
+            </w:r>
+            <w:r>
+              <w:t>event invite</w:t>
+            </w:r>
+            <w:r>
+              <w:t xml:space="preserve"> into the system</w:t>
+            </w:r>
+            <w:r>
+              <w:t>.</w:t>
+            </w:r>
+          </w:p>
+        </w:tc>
+      </w:tr>
+      <w:tr>
+        <w:tc>
+          <w:tcPr>
+            <w:tcW w:w="2263" w:type="dxa"/>
+          </w:tcPr>
+          <w:p>
+            <w:r>
+              <w:t>Method</w:t>
+            </w:r>
+          </w:p>
+        </w:tc>
+        <w:tc>
+          <w:tcPr>
+            <w:tcW w:w="6231" w:type="dxa"/>
+            <w:gridSpan w:val="2"/>
+          </w:tcPr>
+          <w:p>
+            <w:r>
+              <w:t>POST</w:t>
+            </w:r>
+          </w:p>
+        </w:tc>
+      </w:tr>
+      <w:tr>
+        <w:tc>
+          <w:tcPr>
+            <w:tcW w:w="2263" w:type="dxa"/>
+            <w:vMerge w:val="restart"/>
+          </w:tcPr>
+          <w:p>
+            <w:r>
+              <w:t>Parameters</w:t>
+            </w:r>
+          </w:p>
+        </w:tc>
+        <w:tc>
+          <w:tcPr>
+            <w:tcW w:w="3115" w:type="dxa"/>
+          </w:tcPr>
+          <w:p>
+            <w:proofErr w:type="spellStart"/>
+            <w:r>
+              <w:t>owner_id</w:t>
+            </w:r>
+            <w:proofErr w:type="spellEnd"/>
+            <w:r>
+              <w:t>: integer</w:t>
+            </w:r>
+          </w:p>
+        </w:tc>
+        <w:tc>
+          <w:tcPr>
+            <w:tcW w:w="3116" w:type="dxa"/>
+          </w:tcPr>
+          <w:p>
+            <w:r>
+              <w:t>U</w:t>
+            </w:r>
+            <w:r>
+              <w:t xml:space="preserve">sers </w:t>
+            </w:r>
+            <w:r>
+              <w:t>primary</w:t>
+            </w:r>
+            <w:r>
+              <w:t xml:space="preserve"> key</w:t>
+            </w:r>
+          </w:p>
+        </w:tc>
+      </w:tr>
+      <w:tr>
+        <w:tc>
+          <w:tcPr>
+            <w:tcW w:w="2263" w:type="dxa"/>
+            <w:vMerge/>
+          </w:tcPr>
+          <w:p/>
+        </w:tc>
+        <w:tc>
+          <w:tcPr>
+            <w:tcW w:w="3115" w:type="dxa"/>
+          </w:tcPr>
+          <w:p>
+            <w:proofErr w:type="spellStart"/>
+            <w:r>
+              <w:t>receiver_id</w:t>
+            </w:r>
+            <w:proofErr w:type="spellEnd"/>
+            <w:r>
+              <w:t>: integer</w:t>
+            </w:r>
+          </w:p>
+        </w:tc>
+        <w:tc>
+          <w:tcPr>
+            <w:tcW w:w="3116" w:type="dxa"/>
+          </w:tcPr>
+          <w:p>
+            <w:r>
+              <w:t>Receiver primary</w:t>
+            </w:r>
+            <w:r>
+              <w:t xml:space="preserve"> key</w:t>
+            </w:r>
+          </w:p>
+        </w:tc>
+      </w:tr>
+      <w:tr>
+        <w:tc>
+          <w:tcPr>
+            <w:tcW w:w="2263" w:type="dxa"/>
+            <w:vMerge/>
+          </w:tcPr>
+          <w:p/>
+        </w:tc>
+        <w:tc>
+          <w:tcPr>
+            <w:tcW w:w="3115" w:type="dxa"/>
+          </w:tcPr>
+          <w:p>
+            <w:proofErr w:type="spellStart"/>
+            <w:r>
+              <w:t>event_id</w:t>
+            </w:r>
+            <w:proofErr w:type="spellEnd"/>
+            <w:r>
+              <w:t>: integer</w:t>
+            </w:r>
+          </w:p>
+        </w:tc>
+        <w:tc>
+          <w:tcPr>
+            <w:tcW w:w="3116" w:type="dxa"/>
+          </w:tcPr>
+          <w:p/>
+        </w:tc>
+      </w:tr>
+      <w:tr>
+        <w:tc>
+          <w:tcPr>
+            <w:tcW w:w="2263" w:type="dxa"/>
+          </w:tcPr>
+          <w:p>
+            <w:r>
+              <w:t>Redirects</w:t>
+            </w:r>
+          </w:p>
+        </w:tc>
+        <w:tc>
+          <w:tcPr>
+            <w:tcW w:w="6231" w:type="dxa"/>
+            <w:gridSpan w:val="2"/>
+          </w:tcPr>
+          <w:p/>
+        </w:tc>
+      </w:tr>
+      <w:tr>
+        <w:tc>
+          <w:tcPr>
+            <w:tcW w:w="2263" w:type="dxa"/>
+          </w:tcPr>
+          <w:p>
+            <w:r>
+              <w:t>Permissions</w:t>
+            </w:r>
+          </w:p>
+        </w:tc>
+        <w:tc>
+          <w:tcPr>
+            <w:tcW w:w="6231" w:type="dxa"/>
+            <w:gridSpan w:val="2"/>
+          </w:tcPr>
+          <w:p>
+            <w:r>
+              <w:t>OWN</w:t>
+            </w:r>
+          </w:p>
+        </w:tc>
+      </w:tr>
+    </w:tbl>
+    <w:p/>
+    <w:p>
+      <w:pPr>
+        <w:pStyle w:val="Subttulo"/>
+      </w:pPr>
+      <w:r>
+        <w:t>R310</w:t>
+      </w:r>
+      <w:r>
+        <w:t xml:space="preserve">: </w:t>
+      </w:r>
+      <w:r>
+        <w:t xml:space="preserve">Accept </w:t>
+      </w:r>
+      <w:r>
+        <w:t>Invite</w:t>
+      </w:r>
+      <w:r>
+        <w:t xml:space="preserve"> Action</w:t>
+      </w:r>
+    </w:p>
+    <w:tbl>
+      <w:tblPr>
+        <w:tblStyle w:val="TabelacomGrelha"/>
+        <w:tblW w:w="0" w:type="auto"/>
+        <w:tblLook w:val="04A0" w:firstRow="1" w:lastRow="0" w:firstColumn="1" w:lastColumn="0" w:noHBand="0" w:noVBand="1"/>
+      </w:tblPr>
+      <w:tblGrid>
+        <w:gridCol w:w="2263"/>
+        <w:gridCol w:w="3115"/>
+        <w:gridCol w:w="3116"/>
+      </w:tblGrid>
+      <w:tr>
+        <w:tc>
+          <w:tcPr>
+            <w:tcW w:w="2263" w:type="dxa"/>
+          </w:tcPr>
+          <w:p>
+            <w:r>
+              <w:t>URL</w:t>
+            </w:r>
+          </w:p>
+        </w:tc>
+        <w:tc>
+          <w:tcPr>
+            <w:tcW w:w="6231" w:type="dxa"/>
+            <w:gridSpan w:val="2"/>
+          </w:tcPr>
+          <w:p/>
+        </w:tc>
+      </w:tr>
+      <w:tr>
+        <w:tc>
+          <w:tcPr>
+            <w:tcW w:w="2263" w:type="dxa"/>
+          </w:tcPr>
+          <w:p>
+            <w:r>
+              <w:t>Description</w:t>
+            </w:r>
+          </w:p>
+        </w:tc>
+        <w:tc>
+          <w:tcPr>
+            <w:tcW w:w="6231" w:type="dxa"/>
+            <w:gridSpan w:val="2"/>
+          </w:tcPr>
+          <w:p>
+            <w:r>
+              <w:t xml:space="preserve">This web resource inserts a </w:t>
+            </w:r>
+            <w:r>
+              <w:t xml:space="preserve">participant </w:t>
+            </w:r>
+            <w:r>
+              <w:t>into the system.</w:t>
+            </w:r>
+          </w:p>
+        </w:tc>
+      </w:tr>
+      <w:tr>
+        <w:tc>
+          <w:tcPr>
+            <w:tcW w:w="2263" w:type="dxa"/>
+          </w:tcPr>
+          <w:p>
+            <w:r>
+              <w:t>Method</w:t>
+            </w:r>
+          </w:p>
+        </w:tc>
+        <w:tc>
+          <w:tcPr>
+            <w:tcW w:w="6231" w:type="dxa"/>
+            <w:gridSpan w:val="2"/>
+          </w:tcPr>
+          <w:p>
+            <w:r>
+              <w:t>POST</w:t>
+            </w:r>
+          </w:p>
+        </w:tc>
+      </w:tr>
+      <w:tr>
+        <w:trPr>
+          <w:trHeight w:val="135"/>
+        </w:trPr>
+        <w:tc>
+          <w:tcPr>
+            <w:tcW w:w="2263" w:type="dxa"/>
+            <w:vMerge w:val="restart"/>
+          </w:tcPr>
+          <w:p>
+            <w:r>
+              <w:t>Parameters</w:t>
+            </w:r>
+          </w:p>
+        </w:tc>
+        <w:tc>
+          <w:tcPr>
+            <w:tcW w:w="3115" w:type="dxa"/>
+          </w:tcPr>
+          <w:p>
+            <w:proofErr w:type="spellStart"/>
+            <w:r>
+              <w:t>u</w:t>
+            </w:r>
+            <w:r>
+              <w:t>sername</w:t>
+            </w:r>
+            <w:r>
+              <w:t>_id</w:t>
+            </w:r>
+            <w:proofErr w:type="spellEnd"/>
+            <w:r>
+              <w:t xml:space="preserve">: </w:t>
+            </w:r>
+            <w:r>
+              <w:t>integer</w:t>
+            </w:r>
+          </w:p>
+        </w:tc>
+        <w:tc>
+          <w:tcPr>
+            <w:tcW w:w="3116" w:type="dxa"/>
+          </w:tcPr>
+          <w:p>
+            <w:r>
+              <w:t>Users prim</w:t>
+            </w:r>
+            <w:r>
+              <w:t>ary key</w:t>
+            </w:r>
+          </w:p>
+        </w:tc>
+      </w:tr>
+      <w:tr>
+        <w:trPr>
+          <w:trHeight w:val="135"/>
+        </w:trPr>
+        <w:tc>
+          <w:tcPr>
+            <w:tcW w:w="2263" w:type="dxa"/>
+            <w:vMerge/>
+          </w:tcPr>
+          <w:p/>
+        </w:tc>
+        <w:tc>
+          <w:tcPr>
+            <w:tcW w:w="3115" w:type="dxa"/>
+          </w:tcPr>
+          <w:p>
+            <w:proofErr w:type="spellStart"/>
+            <w:r>
+              <w:t>event_id</w:t>
+            </w:r>
+            <w:proofErr w:type="spellEnd"/>
+            <w:r>
+              <w:t>: integer</w:t>
+            </w:r>
+          </w:p>
+        </w:tc>
+        <w:tc>
+          <w:tcPr>
+            <w:tcW w:w="3116" w:type="dxa"/>
+          </w:tcPr>
+          <w:p>
+            <w:r>
+              <w:t>Event</w:t>
+            </w:r>
+            <w:r>
+              <w:t xml:space="preserve"> </w:t>
+            </w:r>
+            <w:r>
+              <w:t>primary</w:t>
+            </w:r>
+            <w:r>
+              <w:t xml:space="preserve"> key</w:t>
+            </w:r>
+          </w:p>
+        </w:tc>
+      </w:tr>
+      <w:tr>
+        <w:tc>
+          <w:tcPr>
+            <w:tcW w:w="2263" w:type="dxa"/>
+          </w:tcPr>
+          <w:p>
+            <w:r>
+              <w:t>Redirects</w:t>
+            </w:r>
+          </w:p>
+        </w:tc>
+        <w:tc>
+          <w:tcPr>
+            <w:tcW w:w="6231" w:type="dxa"/>
+            <w:gridSpan w:val="2"/>
+          </w:tcPr>
+          <w:p/>
+        </w:tc>
+      </w:tr>
+      <w:tr>
+        <w:tc>
+          <w:tcPr>
+            <w:tcW w:w="2263" w:type="dxa"/>
+          </w:tcPr>
+          <w:p>
+            <w:r>
+              <w:t>Permissions</w:t>
+            </w:r>
+          </w:p>
+        </w:tc>
+        <w:tc>
+          <w:tcPr>
+            <w:tcW w:w="6231" w:type="dxa"/>
+            <w:gridSpan w:val="2"/>
+          </w:tcPr>
+          <w:p>
+            <w:r>
+              <w:t>USR</w:t>
+            </w:r>
+          </w:p>
+        </w:tc>
+      </w:tr>
+    </w:tbl>
+    <w:p/>
+    <w:p>
+      <w:pPr>
+        <w:pStyle w:val="Subttulo"/>
+      </w:pPr>
+      <w:r>
+        <w:t>R</w:t>
+      </w:r>
+      <w:r>
+        <w:t>31</w:t>
+      </w:r>
+      <w:r>
+        <w:t xml:space="preserve">1: View </w:t>
+      </w:r>
+      <w:r>
+        <w:t>Participants</w:t>
+      </w:r>
+    </w:p>
+    <w:tbl>
+      <w:tblPr>
+        <w:tblStyle w:val="TabelacomGrelha"/>
+        <w:tblW w:w="0" w:type="auto"/>
+        <w:tblLook w:val="04A0" w:firstRow="1" w:lastRow="0" w:firstColumn="1" w:lastColumn="0" w:noHBand="0" w:noVBand="1"/>
+      </w:tblPr>
+      <w:tblGrid>
+        <w:gridCol w:w="2263"/>
+        <w:gridCol w:w="3115"/>
+        <w:gridCol w:w="3116"/>
+      </w:tblGrid>
+      <w:tr>
+        <w:tc>
+          <w:tcPr>
+            <w:tcW w:w="2263" w:type="dxa"/>
+          </w:tcPr>
+          <w:p>
+            <w:r>
+              <w:t>URL</w:t>
+            </w:r>
+          </w:p>
+        </w:tc>
+        <w:tc>
+          <w:tcPr>
+            <w:tcW w:w="6231" w:type="dxa"/>
+            <w:gridSpan w:val="2"/>
+          </w:tcPr>
+          <w:p>
+            <w:proofErr w:type="gramStart"/>
+            <w:r>
+              <w:t>/{</w:t>
+            </w:r>
+            <w:proofErr w:type="spellStart"/>
+            <w:proofErr w:type="gramEnd"/>
+            <w:r>
+              <w:t>event_id</w:t>
+            </w:r>
+            <w:proofErr w:type="spellEnd"/>
+            <w:r>
+              <w:t xml:space="preserve"> }</w:t>
+            </w:r>
+          </w:p>
+        </w:tc>
+      </w:tr>
+      <w:tr>
+        <w:tc>
+          <w:tcPr>
+            <w:tcW w:w="2263" w:type="dxa"/>
+          </w:tcPr>
+          <w:p>
+            <w:r>
+              <w:t>Description</w:t>
+            </w:r>
+          </w:p>
+        </w:tc>
+        <w:tc>
+          <w:tcPr>
+            <w:tcW w:w="6231" w:type="dxa"/>
+            <w:gridSpan w:val="2"/>
+          </w:tcPr>
+          <w:p>
+            <w:r>
+              <w:t xml:space="preserve">Shows </w:t>
+            </w:r>
+            <w:r>
+              <w:t>the participants of an event</w:t>
+            </w:r>
+            <w:r>
+              <w:t>.</w:t>
+            </w:r>
+          </w:p>
+        </w:tc>
+      </w:tr>
+      <w:tr>
+        <w:tc>
+          <w:tcPr>
+            <w:tcW w:w="2263" w:type="dxa"/>
+          </w:tcPr>
+          <w:p>
+            <w:r>
+              <w:t>Method</w:t>
+            </w:r>
+          </w:p>
+        </w:tc>
+        <w:tc>
+          <w:tcPr>
+            <w:tcW w:w="6231" w:type="dxa"/>
+            <w:gridSpan w:val="2"/>
+          </w:tcPr>
+          <w:p>
+            <w:r>
+              <w:t>GET</w:t>
+            </w:r>
+          </w:p>
+        </w:tc>
+      </w:tr>
+      <w:tr>
+        <w:trPr>
+          <w:trHeight w:val="135"/>
+        </w:trPr>
+        <w:tc>
+          <w:tcPr>
+            <w:tcW w:w="2263" w:type="dxa"/>
+          </w:tcPr>
+          <w:p>
+            <w:r>
+              <w:t>Parameters</w:t>
+            </w:r>
+          </w:p>
+        </w:tc>
+        <w:tc>
+          <w:tcPr>
+            <w:tcW w:w="3115" w:type="dxa"/>
+          </w:tcPr>
+          <w:p>
+            <w:proofErr w:type="spellStart"/>
+            <w:r>
+              <w:t>event_id</w:t>
+            </w:r>
+            <w:proofErr w:type="spellEnd"/>
+            <w:r>
+              <w:t>: integer</w:t>
+            </w:r>
+          </w:p>
+        </w:tc>
+        <w:tc>
+          <w:tcPr>
+            <w:tcW w:w="3116" w:type="dxa"/>
+          </w:tcPr>
+          <w:p>
+            <w:r>
+              <w:t>Event primary key</w:t>
+            </w:r>
+          </w:p>
+        </w:tc>
+      </w:tr>
+      <w:tr>
+        <w:tc>
+          <w:tcPr>
+            <w:tcW w:w="2263" w:type="dxa"/>
+          </w:tcPr>
+          <w:p>
+            <w:r>
+              <w:t>UI</w:t>
+            </w:r>
+          </w:p>
+        </w:tc>
+        <w:tc>
+          <w:tcPr>
+            <w:tcW w:w="6231" w:type="dxa"/>
+            <w:gridSpan w:val="2"/>
+          </w:tcPr>
+          <w:p/>
+        </w:tc>
+      </w:tr>
+      <w:tr>
+        <w:tc>
+          <w:tcPr>
+            <w:tcW w:w="2263" w:type="dxa"/>
+          </w:tcPr>
+          <w:p>
+            <w:r>
+              <w:t>Permissions</w:t>
+            </w:r>
+          </w:p>
+        </w:tc>
+        <w:tc>
+          <w:tcPr>
+            <w:tcW w:w="6231" w:type="dxa"/>
+            <w:gridSpan w:val="2"/>
+          </w:tcPr>
+          <w:p>
+            <w:r>
+              <w:t>USR</w:t>
+            </w:r>
+          </w:p>
+        </w:tc>
+      </w:tr>
+    </w:tbl>
+    <w:p>
+      <w:pPr>
+        <w:pStyle w:val="PargrafodaLista"/>
+      </w:pPr>
+    </w:p>
+    <w:p>
+      <w:pPr>
+        <w:pStyle w:val="Subttulo"/>
+      </w:pPr>
+      <w:r>
+        <w:t>R312</w:t>
+      </w:r>
+      <w:r>
+        <w:t xml:space="preserve">: </w:t>
+      </w:r>
+      <w:r>
+        <w:t xml:space="preserve">Remove </w:t>
+      </w:r>
+      <w:r>
+        <w:t>Participant</w:t>
+      </w:r>
+      <w:r>
+        <w:t xml:space="preserve"> Action</w:t>
+      </w:r>
+    </w:p>
+    <w:tbl>
+      <w:tblPr>
+        <w:tblStyle w:val="TabelacomGrelha"/>
+        <w:tblW w:w="0" w:type="auto"/>
+        <w:tblLook w:val="04A0" w:firstRow="1" w:lastRow="0" w:firstColumn="1" w:lastColumn="0" w:noHBand="0" w:noVBand="1"/>
+      </w:tblPr>
+      <w:tblGrid>
+        <w:gridCol w:w="2263"/>
+        <w:gridCol w:w="3115"/>
+        <w:gridCol w:w="3116"/>
+      </w:tblGrid>
+      <w:tr>
+        <w:tc>
+          <w:tcPr>
+            <w:tcW w:w="2263" w:type="dxa"/>
+          </w:tcPr>
+          <w:p>
+            <w:r>
+              <w:t>URL</w:t>
+            </w:r>
+          </w:p>
+        </w:tc>
+        <w:tc>
+          <w:tcPr>
+            <w:tcW w:w="6231" w:type="dxa"/>
+            <w:gridSpan w:val="2"/>
+          </w:tcPr>
+          <w:p>
+            <w:proofErr w:type="gramStart"/>
+            <w:r>
+              <w:t>/{</w:t>
+            </w:r>
+            <w:proofErr w:type="spellStart"/>
+            <w:proofErr w:type="gramEnd"/>
+            <w:r>
+              <w:t>event_id</w:t>
+            </w:r>
+            <w:proofErr w:type="spellEnd"/>
+            <w:r>
+              <w:t xml:space="preserve"> </w:t>
+            </w:r>
+            <w:r>
+              <w:t>}</w:t>
+            </w:r>
+          </w:p>
+        </w:tc>
+      </w:tr>
+      <w:tr>
+        <w:tc>
+          <w:tcPr>
+            <w:tcW w:w="2263" w:type="dxa"/>
+          </w:tcPr>
+          <w:p>
+            <w:r>
+              <w:t>Description</w:t>
+            </w:r>
+          </w:p>
+        </w:tc>
+        <w:tc>
+          <w:tcPr>
+            <w:tcW w:w="6231" w:type="dxa"/>
+            <w:gridSpan w:val="2"/>
+          </w:tcPr>
+          <w:p>
+            <w:r>
+              <w:t xml:space="preserve">This web resource removes a </w:t>
+            </w:r>
+            <w:r>
+              <w:t xml:space="preserve">participant of an event </w:t>
+            </w:r>
+            <w:r>
+              <w:t xml:space="preserve">from the system </w:t>
+            </w:r>
+          </w:p>
+        </w:tc>
+      </w:tr>
+      <w:tr>
+        <w:tc>
+          <w:tcPr>
+            <w:tcW w:w="2263" w:type="dxa"/>
+          </w:tcPr>
+          <w:p>
+            <w:r>
+              <w:t>Method</w:t>
+            </w:r>
+          </w:p>
+        </w:tc>
+        <w:tc>
+          <w:tcPr>
+            <w:tcW w:w="6231" w:type="dxa"/>
+            <w:gridSpan w:val="2"/>
+          </w:tcPr>
+          <w:p>
+            <w:r>
+              <w:t>DELETE</w:t>
+            </w:r>
+          </w:p>
+        </w:tc>
+      </w:tr>
+      <w:tr>
+        <w:trPr>
+          <w:trHeight w:val="135"/>
+        </w:trPr>
+        <w:tc>
+          <w:tcPr>
+            <w:tcW w:w="2263" w:type="dxa"/>
+            <w:vMerge w:val="restart"/>
+          </w:tcPr>
+          <w:p>
+            <w:r>
+              <w:t>Parameter</w:t>
+            </w:r>
+          </w:p>
+        </w:tc>
+        <w:tc>
+          <w:tcPr>
+            <w:tcW w:w="3115" w:type="dxa"/>
+          </w:tcPr>
+          <w:p>
+            <w:r>
+              <w:t>username</w:t>
+            </w:r>
+            <w:r>
+              <w:t>: string</w:t>
+            </w:r>
+          </w:p>
+        </w:tc>
+        <w:tc>
+          <w:tcPr>
+            <w:tcW w:w="3116" w:type="dxa"/>
+          </w:tcPr>
+          <w:p/>
+        </w:tc>
+      </w:tr>
+      <w:tr>
+        <w:trPr>
+          <w:trHeight w:val="135"/>
+        </w:trPr>
+        <w:tc>
+          <w:tcPr>
+            <w:tcW w:w="2263" w:type="dxa"/>
+            <w:vMerge/>
+          </w:tcPr>
+          <w:p/>
+        </w:tc>
+        <w:tc>
+          <w:tcPr>
+            <w:tcW w:w="3115" w:type="dxa"/>
+          </w:tcPr>
+          <w:p>
+            <w:proofErr w:type="spellStart"/>
+            <w:r>
+              <w:t>event_</w:t>
+            </w:r>
+            <w:proofErr w:type="gramStart"/>
+            <w:r>
+              <w:t>id:integer</w:t>
+            </w:r>
+            <w:proofErr w:type="spellEnd"/>
+            <w:proofErr w:type="gramEnd"/>
+          </w:p>
+        </w:tc>
+        <w:tc>
+          <w:tcPr>
+            <w:tcW w:w="3116" w:type="dxa"/>
+          </w:tcPr>
+          <w:p>
+            <w:r>
+              <w:t>Event primary key</w:t>
+            </w:r>
+          </w:p>
+        </w:tc>
+      </w:tr>
+      <w:tr>
+        <w:tc>
+          <w:tcPr>
+            <w:tcW w:w="2263" w:type="dxa"/>
+          </w:tcPr>
+          <w:p>
+            <w:r>
+              <w:t>Redirects</w:t>
+            </w:r>
+          </w:p>
+        </w:tc>
+        <w:tc>
+          <w:tcPr>
+            <w:tcW w:w="6231" w:type="dxa"/>
+            <w:gridSpan w:val="2"/>
+          </w:tcPr>
+          <w:p/>
+        </w:tc>
+      </w:tr>
+      <w:tr>
+        <w:tc>
+          <w:tcPr>
+            <w:tcW w:w="2263" w:type="dxa"/>
+          </w:tcPr>
+          <w:p>
+            <w:r>
+              <w:t>Permissions</w:t>
+            </w:r>
+          </w:p>
+        </w:tc>
+        <w:tc>
+          <w:tcPr>
+            <w:tcW w:w="6231" w:type="dxa"/>
+            <w:gridSpan w:val="2"/>
+          </w:tcPr>
+          <w:p>
+            <w:r>
+              <w:t>USR</w:t>
+            </w:r>
+          </w:p>
+        </w:tc>
+      </w:tr>
+    </w:tbl>
+    <w:p>
+      <w:pPr>
+        <w:pStyle w:val="PargrafodaLista"/>
       </w:pPr>
     </w:p>
     <w:p>
@@ -6608,6 +8813,7 @@
         </w:rPr>
       </w:pPr>
       <w:r>
+        <w:lastRenderedPageBreak/>
         <w:t xml:space="preserve">Endpoints of Module </w:t>
       </w:r>
       <w:r>

--- a/A7.docx
+++ b/A7.docx
@@ -2247,7 +2247,10 @@
         <w:t xml:space="preserve">03: </w:t>
       </w:r>
       <w:r>
-        <w:t>Edit Profile Action</w:t>
+        <w:t xml:space="preserve">Edit Profile </w:t>
+      </w:r>
+      <w:r>
+        <w:t>Action</w:t>
       </w:r>
       <w:r>
         <w:t xml:space="preserve"> </w:t>
@@ -5608,6 +5611,7 @@
         <w:tc>
           <w:tcPr>
             <w:tcW w:w="2263" w:type="dxa"/>
+            <w:vMerge w:val="restart"/>
           </w:tcPr>
           <w:p>
             <w:r>
@@ -5636,10 +5640,44 @@
           </w:tcPr>
           <w:p>
             <w:r>
-              <w:t>E</w:t>
-            </w:r>
-            <w:r>
-              <w:t>vent primary key</w:t>
+              <w:t>Event primary key</w:t>
+            </w:r>
+          </w:p>
+        </w:tc>
+      </w:tr>
+      <w:tr>
+        <w:trPr>
+          <w:trHeight w:val="135"/>
+        </w:trPr>
+        <w:tc>
+          <w:tcPr>
+            <w:tcW w:w="2263" w:type="dxa"/>
+            <w:vMerge/>
+          </w:tcPr>
+          <w:p/>
+        </w:tc>
+        <w:tc>
+          <w:tcPr>
+            <w:tcW w:w="3115" w:type="dxa"/>
+          </w:tcPr>
+          <w:p>
+            <w:proofErr w:type="spellStart"/>
+            <w:r>
+              <w:t>user_id</w:t>
+            </w:r>
+            <w:proofErr w:type="spellEnd"/>
+            <w:r>
+              <w:t>: integer</w:t>
+            </w:r>
+          </w:p>
+        </w:tc>
+        <w:tc>
+          <w:tcPr>
+            <w:tcW w:w="3116" w:type="dxa"/>
+          </w:tcPr>
+          <w:p>
+            <w:r>
+              <w:t>User primary key</w:t>
             </w:r>
           </w:p>
         </w:tc>
@@ -5807,13 +5845,26 @@
           <w:tcPr>
             <w:tcW w:w="3115" w:type="dxa"/>
           </w:tcPr>
-          <w:p/>
+          <w:p>
+            <w:proofErr w:type="spellStart"/>
+            <w:r>
+              <w:t>user_id</w:t>
+            </w:r>
+            <w:proofErr w:type="spellEnd"/>
+            <w:r>
+              <w:t>: integer</w:t>
+            </w:r>
+          </w:p>
         </w:tc>
         <w:tc>
           <w:tcPr>
             <w:tcW w:w="3116" w:type="dxa"/>
           </w:tcPr>
-          <w:p/>
+          <w:p>
+            <w:r>
+              <w:t>User primary key</w:t>
+            </w:r>
+          </w:p>
         </w:tc>
       </w:tr>
       <w:tr>
@@ -5991,13 +6042,26 @@
           <w:tcPr>
             <w:tcW w:w="3115" w:type="dxa"/>
           </w:tcPr>
-          <w:p/>
+          <w:p>
+            <w:proofErr w:type="spellStart"/>
+            <w:r>
+              <w:t>user_id</w:t>
+            </w:r>
+            <w:proofErr w:type="spellEnd"/>
+            <w:r>
+              <w:t>: integer</w:t>
+            </w:r>
+          </w:p>
         </w:tc>
         <w:tc>
           <w:tcPr>
             <w:tcW w:w="3116" w:type="dxa"/>
           </w:tcPr>
-          <w:p/>
+          <w:p>
+            <w:r>
+              <w:t>User primary key</w:t>
+            </w:r>
+          </w:p>
         </w:tc>
       </w:tr>
       <w:tr>
@@ -6181,10 +6245,7 @@
           </w:tcPr>
           <w:p>
             <w:r>
-              <w:t>city</w:t>
-            </w:r>
-            <w:r>
-              <w:t>: string</w:t>
+              <w:t>city: string</w:t>
             </w:r>
           </w:p>
         </w:tc>
@@ -6216,10 +6277,7 @@
           </w:tcPr>
           <w:p>
             <w:r>
-              <w:t>place</w:t>
-            </w:r>
-            <w:r>
-              <w:t>: string</w:t>
+              <w:t>place: string</w:t>
             </w:r>
           </w:p>
         </w:tc>
@@ -6251,10 +6309,7 @@
           </w:tcPr>
           <w:p>
             <w:r>
-              <w:t>description</w:t>
-            </w:r>
-            <w:r>
-              <w:t>: string</w:t>
+              <w:t>description: string</w:t>
             </w:r>
           </w:p>
         </w:tc>
@@ -6465,11 +6520,63 @@
           <w:tcPr>
             <w:tcW w:w="3115" w:type="dxa"/>
           </w:tcPr>
+          <w:p>
+            <w:proofErr w:type="spellStart"/>
+            <w:r>
+              <w:t>owner_id</w:t>
+            </w:r>
+            <w:proofErr w:type="spellEnd"/>
+            <w:r>
+              <w:t>: integer</w:t>
+            </w:r>
+          </w:p>
+        </w:tc>
+        <w:tc>
+          <w:tcPr>
+            <w:tcW w:w="3116" w:type="dxa"/>
+          </w:tcPr>
+          <w:p>
+            <w:r>
+              <w:t>User primary key</w:t>
+            </w:r>
+          </w:p>
+        </w:tc>
+      </w:tr>
+      <w:tr>
+        <w:tc>
+          <w:tcPr>
+            <w:tcW w:w="2263" w:type="dxa"/>
+          </w:tcPr>
+          <w:p>
+            <w:r>
+              <w:t>UI</w:t>
+            </w:r>
+          </w:p>
+        </w:tc>
+        <w:tc>
+          <w:tcPr>
+            <w:tcW w:w="6231" w:type="dxa"/>
+            <w:gridSpan w:val="2"/>
+          </w:tcPr>
           <w:p/>
         </w:tc>
-        <w:tc>
-          <w:tcPr>
-            <w:tcW w:w="3116" w:type="dxa"/>
+      </w:tr>
+      <w:tr>
+        <w:tc>
+          <w:tcPr>
+            <w:tcW w:w="2263" w:type="dxa"/>
+          </w:tcPr>
+          <w:p>
+            <w:r>
+              <w:lastRenderedPageBreak/>
+              <w:t>SUBMIT</w:t>
+            </w:r>
+          </w:p>
+        </w:tc>
+        <w:tc>
+          <w:tcPr>
+            <w:tcW w:w="6231" w:type="dxa"/>
+            <w:gridSpan w:val="2"/>
           </w:tcPr>
           <w:p/>
         </w:tc>
@@ -6481,45 +6588,6 @@
           </w:tcPr>
           <w:p>
             <w:r>
-              <w:t>UI</w:t>
-            </w:r>
-          </w:p>
-        </w:tc>
-        <w:tc>
-          <w:tcPr>
-            <w:tcW w:w="6231" w:type="dxa"/>
-            <w:gridSpan w:val="2"/>
-          </w:tcPr>
-          <w:p/>
-        </w:tc>
-      </w:tr>
-      <w:tr>
-        <w:tc>
-          <w:tcPr>
-            <w:tcW w:w="2263" w:type="dxa"/>
-          </w:tcPr>
-          <w:p>
-            <w:r>
-              <w:t>SUBMIT</w:t>
-            </w:r>
-          </w:p>
-        </w:tc>
-        <w:tc>
-          <w:tcPr>
-            <w:tcW w:w="6231" w:type="dxa"/>
-            <w:gridSpan w:val="2"/>
-          </w:tcPr>
-          <w:p/>
-        </w:tc>
-      </w:tr>
-      <w:tr>
-        <w:tc>
-          <w:tcPr>
-            <w:tcW w:w="2263" w:type="dxa"/>
-          </w:tcPr>
-          <w:p>
-            <w:r>
-              <w:lastRenderedPageBreak/>
               <w:t>Permissions</w:t>
             </w:r>
           </w:p>
@@ -6685,13 +6753,59 @@
           <w:tcPr>
             <w:tcW w:w="3115" w:type="dxa"/>
           </w:tcPr>
-          <w:p/>
+          <w:p>
+            <w:pPr>
+              <w:rPr>
+                <w:highlight w:val="yellow"/>
+              </w:rPr>
+            </w:pPr>
+            <w:r>
+              <w:rPr>
+                <w:highlight w:val="yellow"/>
+              </w:rPr>
+              <w:t xml:space="preserve">O que </w:t>
+            </w:r>
+            <w:proofErr w:type="spellStart"/>
+            <w:r>
+              <w:rPr>
+                <w:highlight w:val="yellow"/>
+              </w:rPr>
+              <w:t>por</w:t>
+            </w:r>
+            <w:proofErr w:type="spellEnd"/>
+            <w:r>
+              <w:rPr>
+                <w:highlight w:val="yellow"/>
+              </w:rPr>
+              <w:t xml:space="preserve"> </w:t>
+            </w:r>
+            <w:proofErr w:type="spellStart"/>
+            <w:r>
+              <w:rPr>
+                <w:highlight w:val="yellow"/>
+              </w:rPr>
+              <w:t>aqui</w:t>
+            </w:r>
+            <w:proofErr w:type="spellEnd"/>
+            <w:r>
+              <w:rPr>
+                <w:highlight w:val="yellow"/>
+              </w:rPr>
+              <w:t>?</w:t>
+            </w:r>
+          </w:p>
         </w:tc>
         <w:tc>
           <w:tcPr>
             <w:tcW w:w="3116" w:type="dxa"/>
           </w:tcPr>
-          <w:p/>
+          <w:p>
+            <w:pPr>
+              <w:rPr>
+                <w:highlight w:val="yellow"/>
+              </w:rPr>
+            </w:pPr>
+          </w:p>
         </w:tc>
       </w:tr>
       <w:tr>
@@ -7028,10 +7142,7 @@
         <w:pStyle w:val="Subttulo"/>
       </w:pPr>
       <w:r>
-        <w:t>R306</w:t>
-      </w:r>
-      <w:r>
-        <w:t xml:space="preserve">: </w:t>
+        <w:t xml:space="preserve">R306: </w:t>
       </w:r>
       <w:r>
         <w:t xml:space="preserve">Delete </w:t>
@@ -7162,13 +7273,26 @@
           <w:tcPr>
             <w:tcW w:w="3115" w:type="dxa"/>
           </w:tcPr>
-          <w:p/>
+          <w:p>
+            <w:proofErr w:type="spellStart"/>
+            <w:r>
+              <w:t>user_id</w:t>
+            </w:r>
+            <w:proofErr w:type="spellEnd"/>
+            <w:r>
+              <w:t>: integer</w:t>
+            </w:r>
+          </w:p>
         </w:tc>
         <w:tc>
           <w:tcPr>
             <w:tcW w:w="3116" w:type="dxa"/>
           </w:tcPr>
-          <w:p/>
+          <w:p>
+            <w:r>
+              <w:t>User primary key</w:t>
+            </w:r>
+          </w:p>
         </w:tc>
       </w:tr>
       <w:tr>
@@ -7220,13 +7344,7 @@
         <w:pStyle w:val="Subttulo"/>
       </w:pPr>
       <w:r>
-        <w:t>R307</w:t>
-      </w:r>
-      <w:r>
-        <w:t xml:space="preserve">: Search </w:t>
-      </w:r>
-      <w:r>
-        <w:t>Events</w:t>
+        <w:t>R307: Search Events</w:t>
       </w:r>
     </w:p>
     <w:tbl>
@@ -7334,10 +7452,7 @@
           </w:tcPr>
           <w:p>
             <w:r>
-              <w:t>name</w:t>
-            </w:r>
-            <w:r>
-              <w:t>: string</w:t>
+              <w:t>name: string</w:t>
             </w:r>
           </w:p>
         </w:tc>
@@ -7425,16 +7540,7 @@
         <w:pStyle w:val="Subttulo"/>
       </w:pPr>
       <w:r>
-        <w:t>R308</w:t>
-      </w:r>
-      <w:r>
-        <w:t xml:space="preserve">: Search </w:t>
-      </w:r>
-      <w:r>
-        <w:t>Events</w:t>
-      </w:r>
-      <w:r>
-        <w:t xml:space="preserve"> API</w:t>
+        <w:t>R308: Search Events API</w:t>
       </w:r>
     </w:p>
     <w:tbl>
@@ -7706,10 +7812,7 @@
           <w:p>
             <w:proofErr w:type="spellStart"/>
             <w:r>
-              <w:t>i</w:t>
-            </w:r>
-            <w:r>
-              <w:t>mage_path</w:t>
+              <w:t>image_path</w:t>
             </w:r>
             <w:proofErr w:type="spellEnd"/>
             <w:r>
@@ -7887,13 +7990,7 @@
             <w:proofErr w:type="spellEnd"/>
             <w:proofErr w:type="gramEnd"/>
             <w:r>
-              <w:t xml:space="preserve"> </w:t>
-            </w:r>
-            <w:r>
-              <w:t>event invite</w:t>
-            </w:r>
-            <w:r>
-              <w:t xml:space="preserve"> into the system</w:t>
+              <w:t xml:space="preserve"> event invite into the system</w:t>
             </w:r>
             <w:r>
               <w:t>.</w:t>
@@ -7957,16 +8054,7 @@
           </w:tcPr>
           <w:p>
             <w:r>
-              <w:t>U</w:t>
-            </w:r>
-            <w:r>
-              <w:t xml:space="preserve">sers </w:t>
-            </w:r>
-            <w:r>
-              <w:t>primary</w:t>
-            </w:r>
-            <w:r>
-              <w:t xml:space="preserve"> key</w:t>
+              <w:t>Users primary key</w:t>
             </w:r>
           </w:p>
         </w:tc>
@@ -8000,10 +8088,10 @@
           </w:tcPr>
           <w:p>
             <w:r>
-              <w:t>Receiver primary</w:t>
-            </w:r>
-            <w:r>
-              <w:t xml:space="preserve"> key</w:t>
+              <w:t xml:space="preserve">Users </w:t>
+            </w:r>
+            <w:r>
+              <w:t>primary key</w:t>
             </w:r>
           </w:p>
         </w:tc>
@@ -8087,10 +8175,7 @@
         <w:pStyle w:val="Subttulo"/>
       </w:pPr>
       <w:r>
-        <w:t>R310</w:t>
-      </w:r>
-      <w:r>
-        <w:t xml:space="preserve">: </w:t>
+        <w:t xml:space="preserve">R310: </w:t>
       </w:r>
       <w:r>
         <w:t xml:space="preserve">Accept </w:t>
@@ -8338,10 +8423,7 @@
         <w:t>31</w:t>
       </w:r>
       <w:r>
-        <w:t xml:space="preserve">1: View </w:t>
-      </w:r>
-      <w:r>
-        <w:t>Participants</w:t>
+        <w:t>1: View Participants</w:t>
       </w:r>
     </w:p>
     <w:tbl>
@@ -8533,10 +8615,7 @@
         <w:pStyle w:val="Subttulo"/>
       </w:pPr>
       <w:r>
-        <w:t>R312</w:t>
-      </w:r>
-      <w:r>
-        <w:t xml:space="preserve">: </w:t>
+        <w:t xml:space="preserve">R312: </w:t>
       </w:r>
       <w:r>
         <w:t xml:space="preserve">Remove </w:t>
@@ -8668,10 +8747,7 @@
           </w:tcPr>
           <w:p>
             <w:r>
-              <w:t>username</w:t>
-            </w:r>
-            <w:r>
-              <w:t>: string</w:t>
+              <w:t>username: string</w:t>
             </w:r>
           </w:p>
         </w:tc>
@@ -8773,8 +8849,1453 @@
       <w:pPr>
         <w:pStyle w:val="PargrafodaLista"/>
       </w:pPr>
-      <w:bookmarkStart w:id="14" w:name="_GoBack"/>
-      <w:bookmarkEnd w:id="14"/>
+    </w:p>
+    <w:p>
+      <w:pPr>
+        <w:pStyle w:val="PargrafodaLista"/>
+      </w:pPr>
+    </w:p>
+    <w:p>
+      <w:pPr>
+        <w:pStyle w:val="Subttulo"/>
+      </w:pPr>
+      <w:r>
+        <w:lastRenderedPageBreak/>
+        <w:t>R311: View Comments</w:t>
+      </w:r>
+    </w:p>
+    <w:tbl>
+      <w:tblPr>
+        <w:tblStyle w:val="TabelacomGrelha"/>
+        <w:tblW w:w="0" w:type="auto"/>
+        <w:tblLook w:val="04A0" w:firstRow="1" w:lastRow="0" w:firstColumn="1" w:lastColumn="0" w:noHBand="0" w:noVBand="1"/>
+      </w:tblPr>
+      <w:tblGrid>
+        <w:gridCol w:w="2263"/>
+        <w:gridCol w:w="3115"/>
+        <w:gridCol w:w="3116"/>
+      </w:tblGrid>
+      <w:tr>
+        <w:tc>
+          <w:tcPr>
+            <w:tcW w:w="2263" w:type="dxa"/>
+          </w:tcPr>
+          <w:p>
+            <w:r>
+              <w:t>URL</w:t>
+            </w:r>
+          </w:p>
+        </w:tc>
+        <w:tc>
+          <w:tcPr>
+            <w:tcW w:w="6231" w:type="dxa"/>
+            <w:gridSpan w:val="2"/>
+          </w:tcPr>
+          <w:p>
+            <w:proofErr w:type="gramStart"/>
+            <w:r>
+              <w:t>/{</w:t>
+            </w:r>
+            <w:proofErr w:type="spellStart"/>
+            <w:proofErr w:type="gramEnd"/>
+            <w:r>
+              <w:t>event_id</w:t>
+            </w:r>
+            <w:proofErr w:type="spellEnd"/>
+            <w:r>
+              <w:t xml:space="preserve"> }</w:t>
+            </w:r>
+          </w:p>
+        </w:tc>
+      </w:tr>
+      <w:tr>
+        <w:tc>
+          <w:tcPr>
+            <w:tcW w:w="2263" w:type="dxa"/>
+          </w:tcPr>
+          <w:p>
+            <w:r>
+              <w:t>Description</w:t>
+            </w:r>
+          </w:p>
+        </w:tc>
+        <w:tc>
+          <w:tcPr>
+            <w:tcW w:w="6231" w:type="dxa"/>
+            <w:gridSpan w:val="2"/>
+          </w:tcPr>
+          <w:p>
+            <w:r>
+              <w:t xml:space="preserve">Shows </w:t>
+            </w:r>
+            <w:r>
+              <w:t>the comments of a post</w:t>
+            </w:r>
+            <w:r>
+              <w:t>.</w:t>
+            </w:r>
+          </w:p>
+        </w:tc>
+      </w:tr>
+      <w:tr>
+        <w:tc>
+          <w:tcPr>
+            <w:tcW w:w="2263" w:type="dxa"/>
+          </w:tcPr>
+          <w:p>
+            <w:r>
+              <w:t>Method</w:t>
+            </w:r>
+          </w:p>
+        </w:tc>
+        <w:tc>
+          <w:tcPr>
+            <w:tcW w:w="6231" w:type="dxa"/>
+            <w:gridSpan w:val="2"/>
+          </w:tcPr>
+          <w:p>
+            <w:r>
+              <w:t>GET</w:t>
+            </w:r>
+          </w:p>
+        </w:tc>
+      </w:tr>
+      <w:tr>
+        <w:trPr>
+          <w:trHeight w:val="135"/>
+        </w:trPr>
+        <w:tc>
+          <w:tcPr>
+            <w:tcW w:w="2263" w:type="dxa"/>
+            <w:vMerge w:val="restart"/>
+          </w:tcPr>
+          <w:p>
+            <w:r>
+              <w:t>Parameters</w:t>
+            </w:r>
+          </w:p>
+        </w:tc>
+        <w:tc>
+          <w:tcPr>
+            <w:tcW w:w="3115" w:type="dxa"/>
+          </w:tcPr>
+          <w:p>
+            <w:proofErr w:type="spellStart"/>
+            <w:r>
+              <w:t>event_id</w:t>
+            </w:r>
+            <w:proofErr w:type="spellEnd"/>
+            <w:r>
+              <w:t>: integer</w:t>
+            </w:r>
+          </w:p>
+        </w:tc>
+        <w:tc>
+          <w:tcPr>
+            <w:tcW w:w="3116" w:type="dxa"/>
+          </w:tcPr>
+          <w:p>
+            <w:r>
+              <w:t>Event primary key</w:t>
+            </w:r>
+          </w:p>
+        </w:tc>
+      </w:tr>
+      <w:tr>
+        <w:trPr>
+          <w:trHeight w:val="135"/>
+        </w:trPr>
+        <w:tc>
+          <w:tcPr>
+            <w:tcW w:w="2263" w:type="dxa"/>
+            <w:vMerge/>
+          </w:tcPr>
+          <w:p/>
+        </w:tc>
+        <w:tc>
+          <w:tcPr>
+            <w:tcW w:w="3115" w:type="dxa"/>
+          </w:tcPr>
+          <w:p>
+            <w:proofErr w:type="spellStart"/>
+            <w:r>
+              <w:t>user_id</w:t>
+            </w:r>
+            <w:proofErr w:type="spellEnd"/>
+            <w:r>
+              <w:t>: integer</w:t>
+            </w:r>
+          </w:p>
+        </w:tc>
+        <w:tc>
+          <w:tcPr>
+            <w:tcW w:w="3116" w:type="dxa"/>
+          </w:tcPr>
+          <w:p>
+            <w:r>
+              <w:t>User primary key</w:t>
+            </w:r>
+          </w:p>
+        </w:tc>
+      </w:tr>
+      <w:tr>
+        <w:trPr>
+          <w:trHeight w:val="135"/>
+        </w:trPr>
+        <w:tc>
+          <w:tcPr>
+            <w:tcW w:w="2263" w:type="dxa"/>
+            <w:vMerge/>
+          </w:tcPr>
+          <w:p/>
+        </w:tc>
+        <w:tc>
+          <w:tcPr>
+            <w:tcW w:w="3115" w:type="dxa"/>
+          </w:tcPr>
+          <w:p>
+            <w:proofErr w:type="spellStart"/>
+            <w:r>
+              <w:t>post_id</w:t>
+            </w:r>
+            <w:proofErr w:type="spellEnd"/>
+            <w:r>
+              <w:t>: integer</w:t>
+            </w:r>
+          </w:p>
+        </w:tc>
+        <w:tc>
+          <w:tcPr>
+            <w:tcW w:w="3116" w:type="dxa"/>
+          </w:tcPr>
+          <w:p>
+            <w:r>
+              <w:t>Post primary key</w:t>
+            </w:r>
+          </w:p>
+        </w:tc>
+      </w:tr>
+      <w:tr>
+        <w:tc>
+          <w:tcPr>
+            <w:tcW w:w="2263" w:type="dxa"/>
+          </w:tcPr>
+          <w:p>
+            <w:r>
+              <w:t>UI</w:t>
+            </w:r>
+          </w:p>
+        </w:tc>
+        <w:tc>
+          <w:tcPr>
+            <w:tcW w:w="6231" w:type="dxa"/>
+            <w:gridSpan w:val="2"/>
+          </w:tcPr>
+          <w:p/>
+        </w:tc>
+      </w:tr>
+      <w:tr>
+        <w:tc>
+          <w:tcPr>
+            <w:tcW w:w="2263" w:type="dxa"/>
+          </w:tcPr>
+          <w:p>
+            <w:r>
+              <w:t>Permissions</w:t>
+            </w:r>
+          </w:p>
+        </w:tc>
+        <w:tc>
+          <w:tcPr>
+            <w:tcW w:w="6231" w:type="dxa"/>
+            <w:gridSpan w:val="2"/>
+          </w:tcPr>
+          <w:p>
+            <w:r>
+              <w:t>USR</w:t>
+            </w:r>
+          </w:p>
+        </w:tc>
+      </w:tr>
+    </w:tbl>
+    <w:p>
+      <w:pPr>
+        <w:pStyle w:val="PargrafodaLista"/>
+      </w:pPr>
+    </w:p>
+    <w:p>
+      <w:pPr>
+        <w:pStyle w:val="Subttulo"/>
+      </w:pPr>
+      <w:r>
+        <w:t>R31</w:t>
+      </w:r>
+      <w:r>
+        <w:t xml:space="preserve">2: </w:t>
+      </w:r>
+      <w:r>
+        <w:t>Create</w:t>
+      </w:r>
+      <w:r>
+        <w:t xml:space="preserve"> </w:t>
+      </w:r>
+      <w:r>
+        <w:t>Post</w:t>
+      </w:r>
+      <w:r>
+        <w:t xml:space="preserve"> Form</w:t>
+      </w:r>
+    </w:p>
+    <w:tbl>
+      <w:tblPr>
+        <w:tblStyle w:val="TabelacomGrelha"/>
+        <w:tblW w:w="0" w:type="auto"/>
+        <w:tblLook w:val="04A0" w:firstRow="1" w:lastRow="0" w:firstColumn="1" w:lastColumn="0" w:noHBand="0" w:noVBand="1"/>
+      </w:tblPr>
+      <w:tblGrid>
+        <w:gridCol w:w="2263"/>
+        <w:gridCol w:w="3115"/>
+        <w:gridCol w:w="3116"/>
+      </w:tblGrid>
+      <w:tr>
+        <w:tc>
+          <w:tcPr>
+            <w:tcW w:w="2263" w:type="dxa"/>
+          </w:tcPr>
+          <w:p>
+            <w:r>
+              <w:t>URL</w:t>
+            </w:r>
+          </w:p>
+        </w:tc>
+        <w:tc>
+          <w:tcPr>
+            <w:tcW w:w="6231" w:type="dxa"/>
+            <w:gridSpan w:val="2"/>
+          </w:tcPr>
+          <w:p/>
+        </w:tc>
+      </w:tr>
+      <w:tr>
+        <w:tc>
+          <w:tcPr>
+            <w:tcW w:w="2263" w:type="dxa"/>
+          </w:tcPr>
+          <w:p>
+            <w:r>
+              <w:t>Description</w:t>
+            </w:r>
+          </w:p>
+        </w:tc>
+        <w:tc>
+          <w:tcPr>
+            <w:tcW w:w="6231" w:type="dxa"/>
+            <w:gridSpan w:val="2"/>
+          </w:tcPr>
+          <w:p>
+            <w:r>
+              <w:t>F</w:t>
+            </w:r>
+            <w:r>
+              <w:t xml:space="preserve">orm to </w:t>
+            </w:r>
+            <w:r>
+              <w:t>create</w:t>
+            </w:r>
+            <w:r>
+              <w:t xml:space="preserve"> a</w:t>
+            </w:r>
+            <w:r>
+              <w:t xml:space="preserve"> post</w:t>
+            </w:r>
+            <w:r>
+              <w:t>.</w:t>
+            </w:r>
+          </w:p>
+        </w:tc>
+      </w:tr>
+      <w:tr>
+        <w:tc>
+          <w:tcPr>
+            <w:tcW w:w="2263" w:type="dxa"/>
+          </w:tcPr>
+          <w:p>
+            <w:r>
+              <w:t>Method</w:t>
+            </w:r>
+          </w:p>
+        </w:tc>
+        <w:tc>
+          <w:tcPr>
+            <w:tcW w:w="6231" w:type="dxa"/>
+            <w:gridSpan w:val="2"/>
+          </w:tcPr>
+          <w:p>
+            <w:r>
+              <w:t>GET</w:t>
+            </w:r>
+          </w:p>
+        </w:tc>
+      </w:tr>
+      <w:tr>
+        <w:tc>
+          <w:tcPr>
+            <w:tcW w:w="2263" w:type="dxa"/>
+          </w:tcPr>
+          <w:p>
+            <w:r>
+              <w:t>Parameters</w:t>
+            </w:r>
+          </w:p>
+        </w:tc>
+        <w:tc>
+          <w:tcPr>
+            <w:tcW w:w="3115" w:type="dxa"/>
+          </w:tcPr>
+          <w:p>
+            <w:proofErr w:type="spellStart"/>
+            <w:r>
+              <w:t>user_id</w:t>
+            </w:r>
+            <w:proofErr w:type="spellEnd"/>
+            <w:r>
+              <w:t>: integer</w:t>
+            </w:r>
+          </w:p>
+        </w:tc>
+        <w:tc>
+          <w:tcPr>
+            <w:tcW w:w="3116" w:type="dxa"/>
+          </w:tcPr>
+          <w:p>
+            <w:r>
+              <w:t>User primary key</w:t>
+            </w:r>
+          </w:p>
+        </w:tc>
+      </w:tr>
+      <w:tr>
+        <w:tc>
+          <w:tcPr>
+            <w:tcW w:w="2263" w:type="dxa"/>
+          </w:tcPr>
+          <w:p>
+            <w:r>
+              <w:t>UI</w:t>
+            </w:r>
+          </w:p>
+        </w:tc>
+        <w:tc>
+          <w:tcPr>
+            <w:tcW w:w="6231" w:type="dxa"/>
+            <w:gridSpan w:val="2"/>
+          </w:tcPr>
+          <w:p/>
+        </w:tc>
+      </w:tr>
+      <w:tr>
+        <w:tc>
+          <w:tcPr>
+            <w:tcW w:w="2263" w:type="dxa"/>
+          </w:tcPr>
+          <w:p>
+            <w:r>
+              <w:t>SUBMIT</w:t>
+            </w:r>
+          </w:p>
+        </w:tc>
+        <w:tc>
+          <w:tcPr>
+            <w:tcW w:w="6231" w:type="dxa"/>
+            <w:gridSpan w:val="2"/>
+          </w:tcPr>
+          <w:p/>
+        </w:tc>
+      </w:tr>
+      <w:tr>
+        <w:tc>
+          <w:tcPr>
+            <w:tcW w:w="2263" w:type="dxa"/>
+          </w:tcPr>
+          <w:p>
+            <w:r>
+              <w:t>Permissions</w:t>
+            </w:r>
+          </w:p>
+        </w:tc>
+        <w:tc>
+          <w:tcPr>
+            <w:tcW w:w="6231" w:type="dxa"/>
+            <w:gridSpan w:val="2"/>
+          </w:tcPr>
+          <w:p>
+            <w:r>
+              <w:t>USR</w:t>
+            </w:r>
+          </w:p>
+        </w:tc>
+      </w:tr>
+    </w:tbl>
+    <w:p>
+      <w:pPr>
+        <w:pStyle w:val="Subttulo"/>
+      </w:pPr>
+    </w:p>
+    <w:p>
+      <w:pPr>
+        <w:pStyle w:val="Subttulo"/>
+      </w:pPr>
+      <w:r>
+        <w:t>R31</w:t>
+      </w:r>
+      <w:r>
+        <w:t xml:space="preserve">3: </w:t>
+      </w:r>
+      <w:r>
+        <w:t>Create</w:t>
+      </w:r>
+      <w:r>
+        <w:t xml:space="preserve"> </w:t>
+      </w:r>
+      <w:r>
+        <w:t>Post</w:t>
+      </w:r>
+      <w:r>
+        <w:t xml:space="preserve"> Action</w:t>
+      </w:r>
+    </w:p>
+    <w:tbl>
+      <w:tblPr>
+        <w:tblStyle w:val="TabelacomGrelha"/>
+        <w:tblW w:w="0" w:type="auto"/>
+        <w:tblLook w:val="04A0" w:firstRow="1" w:lastRow="0" w:firstColumn="1" w:lastColumn="0" w:noHBand="0" w:noVBand="1"/>
+      </w:tblPr>
+      <w:tblGrid>
+        <w:gridCol w:w="2263"/>
+        <w:gridCol w:w="3115"/>
+        <w:gridCol w:w="3116"/>
+      </w:tblGrid>
+      <w:tr>
+        <w:tc>
+          <w:tcPr>
+            <w:tcW w:w="2263" w:type="dxa"/>
+          </w:tcPr>
+          <w:p>
+            <w:r>
+              <w:t>URL</w:t>
+            </w:r>
+          </w:p>
+        </w:tc>
+        <w:tc>
+          <w:tcPr>
+            <w:tcW w:w="6231" w:type="dxa"/>
+            <w:gridSpan w:val="2"/>
+          </w:tcPr>
+          <w:p>
+            <w:proofErr w:type="gramStart"/>
+            <w:r>
+              <w:t>/{</w:t>
+            </w:r>
+            <w:proofErr w:type="spellStart"/>
+            <w:proofErr w:type="gramEnd"/>
+            <w:r>
+              <w:t>event_id</w:t>
+            </w:r>
+            <w:proofErr w:type="spellEnd"/>
+            <w:r>
+              <w:t xml:space="preserve"> }</w:t>
+            </w:r>
+          </w:p>
+        </w:tc>
+      </w:tr>
+      <w:tr>
+        <w:tc>
+          <w:tcPr>
+            <w:tcW w:w="2263" w:type="dxa"/>
+          </w:tcPr>
+          <w:p>
+            <w:r>
+              <w:t>Description</w:t>
+            </w:r>
+          </w:p>
+        </w:tc>
+        <w:tc>
+          <w:tcPr>
+            <w:tcW w:w="6231" w:type="dxa"/>
+            <w:gridSpan w:val="2"/>
+          </w:tcPr>
+          <w:p>
+            <w:r>
+              <w:t xml:space="preserve">This web resource inserts </w:t>
+            </w:r>
+            <w:r>
+              <w:t>a post in an</w:t>
+            </w:r>
+            <w:r>
+              <w:t xml:space="preserve"> event into the system</w:t>
+            </w:r>
+            <w:r>
+              <w:t>.</w:t>
+            </w:r>
+          </w:p>
+        </w:tc>
+      </w:tr>
+      <w:tr>
+        <w:tc>
+          <w:tcPr>
+            <w:tcW w:w="2263" w:type="dxa"/>
+          </w:tcPr>
+          <w:p>
+            <w:r>
+              <w:t>Method</w:t>
+            </w:r>
+          </w:p>
+        </w:tc>
+        <w:tc>
+          <w:tcPr>
+            <w:tcW w:w="6231" w:type="dxa"/>
+            <w:gridSpan w:val="2"/>
+          </w:tcPr>
+          <w:p>
+            <w:r>
+              <w:t>POST</w:t>
+            </w:r>
+          </w:p>
+        </w:tc>
+      </w:tr>
+      <w:tr>
+        <w:tc>
+          <w:tcPr>
+            <w:tcW w:w="2263" w:type="dxa"/>
+            <w:vMerge w:val="restart"/>
+          </w:tcPr>
+          <w:p>
+            <w:r>
+              <w:t>Parameters</w:t>
+            </w:r>
+          </w:p>
+        </w:tc>
+        <w:tc>
+          <w:tcPr>
+            <w:tcW w:w="3115" w:type="dxa"/>
+          </w:tcPr>
+          <w:p>
+            <w:proofErr w:type="spellStart"/>
+            <w:r>
+              <w:t>user_id</w:t>
+            </w:r>
+            <w:proofErr w:type="spellEnd"/>
+            <w:r>
+              <w:t>: integer</w:t>
+            </w:r>
+          </w:p>
+        </w:tc>
+        <w:tc>
+          <w:tcPr>
+            <w:tcW w:w="3116" w:type="dxa"/>
+          </w:tcPr>
+          <w:p>
+            <w:r>
+              <w:t>User primary key</w:t>
+            </w:r>
+          </w:p>
+        </w:tc>
+      </w:tr>
+      <w:tr>
+        <w:tc>
+          <w:tcPr>
+            <w:tcW w:w="2263" w:type="dxa"/>
+            <w:vMerge/>
+          </w:tcPr>
+          <w:p/>
+        </w:tc>
+        <w:tc>
+          <w:tcPr>
+            <w:tcW w:w="3115" w:type="dxa"/>
+          </w:tcPr>
+          <w:p>
+            <w:proofErr w:type="spellStart"/>
+            <w:r>
+              <w:t>event_id</w:t>
+            </w:r>
+            <w:proofErr w:type="spellEnd"/>
+          </w:p>
+        </w:tc>
+        <w:tc>
+          <w:tcPr>
+            <w:tcW w:w="3116" w:type="dxa"/>
+          </w:tcPr>
+          <w:p>
+            <w:r>
+              <w:t>Event primary key</w:t>
+            </w:r>
+          </w:p>
+        </w:tc>
+      </w:tr>
+      <w:tr>
+        <w:trPr>
+          <w:trHeight w:val="135"/>
+        </w:trPr>
+        <w:tc>
+          <w:tcPr>
+            <w:tcW w:w="2263" w:type="dxa"/>
+            <w:vMerge w:val="restart"/>
+          </w:tcPr>
+          <w:p>
+            <w:r>
+              <w:t>Request Body</w:t>
+            </w:r>
+          </w:p>
+        </w:tc>
+        <w:tc>
+          <w:tcPr>
+            <w:tcW w:w="3115" w:type="dxa"/>
+          </w:tcPr>
+          <w:p>
+            <w:proofErr w:type="spellStart"/>
+            <w:r>
+              <w:t>image_path</w:t>
+            </w:r>
+            <w:proofErr w:type="spellEnd"/>
+            <w:r>
+              <w:t>: string</w:t>
+            </w:r>
+          </w:p>
+        </w:tc>
+        <w:tc>
+          <w:tcPr>
+            <w:tcW w:w="3116" w:type="dxa"/>
+          </w:tcPr>
+          <w:p>
+            <w:proofErr w:type="spellStart"/>
+            <w:r>
+              <w:t>Image_path</w:t>
+            </w:r>
+            <w:proofErr w:type="spellEnd"/>
+          </w:p>
+        </w:tc>
+      </w:tr>
+      <w:tr>
+        <w:trPr>
+          <w:trHeight w:val="135"/>
+        </w:trPr>
+        <w:tc>
+          <w:tcPr>
+            <w:tcW w:w="2263" w:type="dxa"/>
+            <w:vMerge/>
+          </w:tcPr>
+          <w:p/>
+        </w:tc>
+        <w:tc>
+          <w:tcPr>
+            <w:tcW w:w="3115" w:type="dxa"/>
+          </w:tcPr>
+          <w:p>
+            <w:r>
+              <w:t>date: datetime</w:t>
+            </w:r>
+          </w:p>
+        </w:tc>
+        <w:tc>
+          <w:tcPr>
+            <w:tcW w:w="3116" w:type="dxa"/>
+          </w:tcPr>
+          <w:p>
+            <w:r>
+              <w:t>Date</w:t>
+            </w:r>
+          </w:p>
+        </w:tc>
+      </w:tr>
+      <w:tr>
+        <w:trPr>
+          <w:trHeight w:val="135"/>
+        </w:trPr>
+        <w:tc>
+          <w:tcPr>
+            <w:tcW w:w="2263" w:type="dxa"/>
+            <w:vMerge/>
+          </w:tcPr>
+          <w:p/>
+        </w:tc>
+        <w:tc>
+          <w:tcPr>
+            <w:tcW w:w="3115" w:type="dxa"/>
+          </w:tcPr>
+          <w:p>
+            <w:r>
+              <w:t>description: string</w:t>
+            </w:r>
+          </w:p>
+        </w:tc>
+        <w:tc>
+          <w:tcPr>
+            <w:tcW w:w="3116" w:type="dxa"/>
+          </w:tcPr>
+          <w:p>
+            <w:r>
+              <w:t>Description</w:t>
+            </w:r>
+          </w:p>
+        </w:tc>
+      </w:tr>
+      <w:tr>
+        <w:tc>
+          <w:tcPr>
+            <w:tcW w:w="2263" w:type="dxa"/>
+          </w:tcPr>
+          <w:p>
+            <w:r>
+              <w:t>Redirects</w:t>
+            </w:r>
+          </w:p>
+        </w:tc>
+        <w:tc>
+          <w:tcPr>
+            <w:tcW w:w="3115" w:type="dxa"/>
+          </w:tcPr>
+          <w:p>
+            <w:r>
+              <w:t>/{</w:t>
+            </w:r>
+            <w:proofErr w:type="spellStart"/>
+            <w:r>
+              <w:t>event_id</w:t>
+            </w:r>
+            <w:proofErr w:type="spellEnd"/>
+            <w:r>
+              <w:t>}</w:t>
+            </w:r>
+          </w:p>
+        </w:tc>
+        <w:tc>
+          <w:tcPr>
+            <w:tcW w:w="3116" w:type="dxa"/>
+          </w:tcPr>
+          <w:p>
+            <w:r>
+              <w:t>Success</w:t>
+            </w:r>
+          </w:p>
+        </w:tc>
+      </w:tr>
+      <w:tr>
+        <w:tc>
+          <w:tcPr>
+            <w:tcW w:w="2263" w:type="dxa"/>
+          </w:tcPr>
+          <w:p>
+            <w:r>
+              <w:t>Permissions</w:t>
+            </w:r>
+          </w:p>
+        </w:tc>
+        <w:tc>
+          <w:tcPr>
+            <w:tcW w:w="6231" w:type="dxa"/>
+            <w:gridSpan w:val="2"/>
+          </w:tcPr>
+          <w:p>
+            <w:r>
+              <w:t>USR</w:t>
+            </w:r>
+          </w:p>
+        </w:tc>
+      </w:tr>
+    </w:tbl>
+    <w:p>
+      <w:pPr>
+        <w:pStyle w:val="PargrafodaLista"/>
+        <w:ind w:left="3540" w:hanging="2820"/>
+      </w:pPr>
+    </w:p>
+    <w:p>
+      <w:pPr>
+        <w:pStyle w:val="Subttulo"/>
+      </w:pPr>
+      <w:r>
+        <w:t>R31</w:t>
+      </w:r>
+      <w:r>
+        <w:t xml:space="preserve">4: Edit </w:t>
+      </w:r>
+      <w:r>
+        <w:t>Post</w:t>
+      </w:r>
+      <w:r>
+        <w:t xml:space="preserve"> Form</w:t>
+      </w:r>
+    </w:p>
+    <w:tbl>
+      <w:tblPr>
+        <w:tblStyle w:val="TabelacomGrelha"/>
+        <w:tblW w:w="0" w:type="auto"/>
+        <w:tblLook w:val="04A0" w:firstRow="1" w:lastRow="0" w:firstColumn="1" w:lastColumn="0" w:noHBand="0" w:noVBand="1"/>
+      </w:tblPr>
+      <w:tblGrid>
+        <w:gridCol w:w="2263"/>
+        <w:gridCol w:w="3115"/>
+        <w:gridCol w:w="3116"/>
+      </w:tblGrid>
+      <w:tr>
+        <w:tc>
+          <w:tcPr>
+            <w:tcW w:w="2263" w:type="dxa"/>
+          </w:tcPr>
+          <w:p>
+            <w:r>
+              <w:t>URL</w:t>
+            </w:r>
+          </w:p>
+        </w:tc>
+        <w:tc>
+          <w:tcPr>
+            <w:tcW w:w="6231" w:type="dxa"/>
+            <w:gridSpan w:val="2"/>
+          </w:tcPr>
+          <w:p/>
+        </w:tc>
+      </w:tr>
+      <w:tr>
+        <w:tc>
+          <w:tcPr>
+            <w:tcW w:w="2263" w:type="dxa"/>
+          </w:tcPr>
+          <w:p>
+            <w:r>
+              <w:t>Description</w:t>
+            </w:r>
+          </w:p>
+        </w:tc>
+        <w:tc>
+          <w:tcPr>
+            <w:tcW w:w="6231" w:type="dxa"/>
+            <w:gridSpan w:val="2"/>
+          </w:tcPr>
+          <w:p>
+            <w:r>
+              <w:t>F</w:t>
+            </w:r>
+            <w:r>
+              <w:t xml:space="preserve">orm to </w:t>
+            </w:r>
+            <w:r>
+              <w:t>edit a post.</w:t>
+            </w:r>
+          </w:p>
+        </w:tc>
+      </w:tr>
+      <w:tr>
+        <w:tc>
+          <w:tcPr>
+            <w:tcW w:w="2263" w:type="dxa"/>
+          </w:tcPr>
+          <w:p>
+            <w:r>
+              <w:t>Method</w:t>
+            </w:r>
+          </w:p>
+        </w:tc>
+        <w:tc>
+          <w:tcPr>
+            <w:tcW w:w="6231" w:type="dxa"/>
+            <w:gridSpan w:val="2"/>
+          </w:tcPr>
+          <w:p>
+            <w:r>
+              <w:t>GET</w:t>
+            </w:r>
+          </w:p>
+        </w:tc>
+      </w:tr>
+      <w:tr>
+        <w:tc>
+          <w:tcPr>
+            <w:tcW w:w="2263" w:type="dxa"/>
+          </w:tcPr>
+          <w:p>
+            <w:r>
+              <w:t>Parameters</w:t>
+            </w:r>
+          </w:p>
+        </w:tc>
+        <w:tc>
+          <w:tcPr>
+            <w:tcW w:w="3115" w:type="dxa"/>
+          </w:tcPr>
+          <w:p>
+            <w:proofErr w:type="spellStart"/>
+            <w:r>
+              <w:t>user</w:t>
+            </w:r>
+            <w:r>
+              <w:t>_id</w:t>
+            </w:r>
+            <w:proofErr w:type="spellEnd"/>
+            <w:r>
+              <w:t>: integer</w:t>
+            </w:r>
+          </w:p>
+        </w:tc>
+        <w:tc>
+          <w:tcPr>
+            <w:tcW w:w="3116" w:type="dxa"/>
+          </w:tcPr>
+          <w:p>
+            <w:r>
+              <w:t>User primary key</w:t>
+            </w:r>
+          </w:p>
+        </w:tc>
+      </w:tr>
+      <w:tr>
+        <w:tc>
+          <w:tcPr>
+            <w:tcW w:w="2263" w:type="dxa"/>
+          </w:tcPr>
+          <w:p>
+            <w:r>
+              <w:t>UI</w:t>
+            </w:r>
+          </w:p>
+        </w:tc>
+        <w:tc>
+          <w:tcPr>
+            <w:tcW w:w="6231" w:type="dxa"/>
+            <w:gridSpan w:val="2"/>
+          </w:tcPr>
+          <w:p/>
+        </w:tc>
+      </w:tr>
+      <w:tr>
+        <w:tc>
+          <w:tcPr>
+            <w:tcW w:w="2263" w:type="dxa"/>
+          </w:tcPr>
+          <w:p>
+            <w:r>
+              <w:t>SUBMIT</w:t>
+            </w:r>
+          </w:p>
+        </w:tc>
+        <w:tc>
+          <w:tcPr>
+            <w:tcW w:w="6231" w:type="dxa"/>
+            <w:gridSpan w:val="2"/>
+          </w:tcPr>
+          <w:p/>
+        </w:tc>
+      </w:tr>
+      <w:tr>
+        <w:tc>
+          <w:tcPr>
+            <w:tcW w:w="2263" w:type="dxa"/>
+          </w:tcPr>
+          <w:p>
+            <w:r>
+              <w:t>Permissions</w:t>
+            </w:r>
+          </w:p>
+        </w:tc>
+        <w:tc>
+          <w:tcPr>
+            <w:tcW w:w="6231" w:type="dxa"/>
+            <w:gridSpan w:val="2"/>
+          </w:tcPr>
+          <w:p>
+            <w:r>
+              <w:t>OWN</w:t>
+            </w:r>
+          </w:p>
+        </w:tc>
+      </w:tr>
+    </w:tbl>
+    <w:p>
+      <w:pPr>
+        <w:pStyle w:val="Subttulo"/>
+      </w:pPr>
+    </w:p>
+    <w:p>
+      <w:pPr>
+        <w:pStyle w:val="Subttulo"/>
+      </w:pPr>
+      <w:r>
+        <w:t>R3</w:t>
+      </w:r>
+      <w:r>
+        <w:t>1</w:t>
+      </w:r>
+      <w:r>
+        <w:t xml:space="preserve">5: Edit </w:t>
+      </w:r>
+      <w:r>
+        <w:t>Post</w:t>
+      </w:r>
+      <w:r>
+        <w:t xml:space="preserve"> Action</w:t>
+      </w:r>
+    </w:p>
+    <w:tbl>
+      <w:tblPr>
+        <w:tblStyle w:val="TabelacomGrelha"/>
+        <w:tblW w:w="0" w:type="auto"/>
+        <w:tblLook w:val="04A0" w:firstRow="1" w:lastRow="0" w:firstColumn="1" w:lastColumn="0" w:noHBand="0" w:noVBand="1"/>
+      </w:tblPr>
+      <w:tblGrid>
+        <w:gridCol w:w="2263"/>
+        <w:gridCol w:w="3115"/>
+        <w:gridCol w:w="3116"/>
+      </w:tblGrid>
+      <w:tr>
+        <w:tc>
+          <w:tcPr>
+            <w:tcW w:w="2263" w:type="dxa"/>
+          </w:tcPr>
+          <w:p>
+            <w:r>
+              <w:t>URL</w:t>
+            </w:r>
+          </w:p>
+        </w:tc>
+        <w:tc>
+          <w:tcPr>
+            <w:tcW w:w="6231" w:type="dxa"/>
+            <w:gridSpan w:val="2"/>
+          </w:tcPr>
+          <w:p/>
+        </w:tc>
+      </w:tr>
+      <w:tr>
+        <w:tc>
+          <w:tcPr>
+            <w:tcW w:w="2263" w:type="dxa"/>
+          </w:tcPr>
+          <w:p>
+            <w:r>
+              <w:t>Description</w:t>
+            </w:r>
+          </w:p>
+        </w:tc>
+        <w:tc>
+          <w:tcPr>
+            <w:tcW w:w="6231" w:type="dxa"/>
+            <w:gridSpan w:val="2"/>
+          </w:tcPr>
+          <w:p>
+            <w:r>
+              <w:t xml:space="preserve">This web resource updates </w:t>
+            </w:r>
+            <w:r>
+              <w:t xml:space="preserve">the </w:t>
+            </w:r>
+            <w:r>
+              <w:t>event information</w:t>
+            </w:r>
+            <w:r>
+              <w:t xml:space="preserve"> </w:t>
+            </w:r>
+            <w:r>
+              <w:t xml:space="preserve">in </w:t>
+            </w:r>
+            <w:r>
+              <w:t>the system. Redirects to the</w:t>
+            </w:r>
+            <w:r>
+              <w:t xml:space="preserve"> updated event</w:t>
+            </w:r>
+            <w:r>
+              <w:t xml:space="preserve"> </w:t>
+            </w:r>
+            <w:r>
+              <w:t>on success</w:t>
+            </w:r>
+            <w:r>
+              <w:t>.</w:t>
+            </w:r>
+          </w:p>
+        </w:tc>
+      </w:tr>
+      <w:tr>
+        <w:tc>
+          <w:tcPr>
+            <w:tcW w:w="2263" w:type="dxa"/>
+          </w:tcPr>
+          <w:p>
+            <w:r>
+              <w:lastRenderedPageBreak/>
+              <w:t>Method</w:t>
+            </w:r>
+          </w:p>
+        </w:tc>
+        <w:tc>
+          <w:tcPr>
+            <w:tcW w:w="6231" w:type="dxa"/>
+            <w:gridSpan w:val="2"/>
+          </w:tcPr>
+          <w:p>
+            <w:r>
+              <w:t>PUT</w:t>
+            </w:r>
+          </w:p>
+        </w:tc>
+      </w:tr>
+      <w:tr>
+        <w:tc>
+          <w:tcPr>
+            <w:tcW w:w="2263" w:type="dxa"/>
+          </w:tcPr>
+          <w:p>
+            <w:r>
+              <w:t>Parameters</w:t>
+            </w:r>
+          </w:p>
+        </w:tc>
+        <w:tc>
+          <w:tcPr>
+            <w:tcW w:w="3115" w:type="dxa"/>
+          </w:tcPr>
+          <w:p>
+            <w:pPr>
+              <w:rPr>
+                <w:highlight w:val="yellow"/>
+              </w:rPr>
+            </w:pPr>
+            <w:r>
+              <w:rPr>
+                <w:highlight w:val="yellow"/>
+              </w:rPr>
+              <w:t xml:space="preserve">O que </w:t>
+            </w:r>
+            <w:proofErr w:type="spellStart"/>
+            <w:r>
+              <w:rPr>
+                <w:highlight w:val="yellow"/>
+              </w:rPr>
+              <w:t>por</w:t>
+            </w:r>
+            <w:proofErr w:type="spellEnd"/>
+            <w:r>
+              <w:rPr>
+                <w:highlight w:val="yellow"/>
+              </w:rPr>
+              <w:t xml:space="preserve"> </w:t>
+            </w:r>
+            <w:proofErr w:type="spellStart"/>
+            <w:r>
+              <w:rPr>
+                <w:highlight w:val="yellow"/>
+              </w:rPr>
+              <w:t>aqui</w:t>
+            </w:r>
+            <w:proofErr w:type="spellEnd"/>
+            <w:r>
+              <w:rPr>
+                <w:highlight w:val="yellow"/>
+              </w:rPr>
+              <w:t>?</w:t>
+            </w:r>
+          </w:p>
+        </w:tc>
+        <w:tc>
+          <w:tcPr>
+            <w:tcW w:w="3116" w:type="dxa"/>
+          </w:tcPr>
+          <w:p>
+            <w:pPr>
+              <w:rPr>
+                <w:highlight w:val="yellow"/>
+              </w:rPr>
+            </w:pPr>
+          </w:p>
+        </w:tc>
+      </w:tr>
+      <w:tr>
+        <w:trPr>
+          <w:trHeight w:val="135"/>
+        </w:trPr>
+        <w:tc>
+          <w:tcPr>
+            <w:tcW w:w="2263" w:type="dxa"/>
+            <w:vMerge w:val="restart"/>
+          </w:tcPr>
+          <w:p>
+            <w:bookmarkStart w:id="14" w:name="_GoBack"/>
+            <w:bookmarkEnd w:id="14"/>
+            <w:r>
+              <w:t>Request Body</w:t>
+            </w:r>
+          </w:p>
+        </w:tc>
+        <w:tc>
+          <w:tcPr>
+            <w:tcW w:w="3115" w:type="dxa"/>
+          </w:tcPr>
+          <w:p>
+            <w:proofErr w:type="spellStart"/>
+            <w:r>
+              <w:t>image_path</w:t>
+            </w:r>
+            <w:proofErr w:type="spellEnd"/>
+            <w:r>
+              <w:t>: string</w:t>
+            </w:r>
+          </w:p>
+        </w:tc>
+        <w:tc>
+          <w:tcPr>
+            <w:tcW w:w="3116" w:type="dxa"/>
+          </w:tcPr>
+          <w:p>
+            <w:proofErr w:type="spellStart"/>
+            <w:r>
+              <w:t>Image_path</w:t>
+            </w:r>
+            <w:proofErr w:type="spellEnd"/>
+          </w:p>
+        </w:tc>
+      </w:tr>
+      <w:tr>
+        <w:trPr>
+          <w:trHeight w:val="135"/>
+        </w:trPr>
+        <w:tc>
+          <w:tcPr>
+            <w:tcW w:w="2263" w:type="dxa"/>
+            <w:vMerge/>
+          </w:tcPr>
+          <w:p/>
+        </w:tc>
+        <w:tc>
+          <w:tcPr>
+            <w:tcW w:w="3115" w:type="dxa"/>
+          </w:tcPr>
+          <w:p>
+            <w:r>
+              <w:t>date: datetime</w:t>
+            </w:r>
+          </w:p>
+        </w:tc>
+        <w:tc>
+          <w:tcPr>
+            <w:tcW w:w="3116" w:type="dxa"/>
+          </w:tcPr>
+          <w:p>
+            <w:r>
+              <w:t>Date</w:t>
+            </w:r>
+          </w:p>
+        </w:tc>
+      </w:tr>
+      <w:tr>
+        <w:trPr>
+          <w:trHeight w:val="135"/>
+        </w:trPr>
+        <w:tc>
+          <w:tcPr>
+            <w:tcW w:w="2263" w:type="dxa"/>
+            <w:vMerge/>
+          </w:tcPr>
+          <w:p/>
+        </w:tc>
+        <w:tc>
+          <w:tcPr>
+            <w:tcW w:w="3115" w:type="dxa"/>
+          </w:tcPr>
+          <w:p>
+            <w:r>
+              <w:t>description: string</w:t>
+            </w:r>
+          </w:p>
+        </w:tc>
+        <w:tc>
+          <w:tcPr>
+            <w:tcW w:w="3116" w:type="dxa"/>
+          </w:tcPr>
+          <w:p>
+            <w:r>
+              <w:t>Description</w:t>
+            </w:r>
+          </w:p>
+        </w:tc>
+      </w:tr>
+      <w:tr>
+        <w:tc>
+          <w:tcPr>
+            <w:tcW w:w="2263" w:type="dxa"/>
+          </w:tcPr>
+          <w:p>
+            <w:r>
+              <w:t>Redirects</w:t>
+            </w:r>
+          </w:p>
+        </w:tc>
+        <w:tc>
+          <w:tcPr>
+            <w:tcW w:w="3115" w:type="dxa"/>
+          </w:tcPr>
+          <w:p>
+            <w:r>
+              <w:t>/{</w:t>
+            </w:r>
+            <w:proofErr w:type="spellStart"/>
+            <w:r>
+              <w:t>event_id</w:t>
+            </w:r>
+            <w:proofErr w:type="spellEnd"/>
+            <w:r>
+              <w:t>}</w:t>
+            </w:r>
+          </w:p>
+        </w:tc>
+        <w:tc>
+          <w:tcPr>
+            <w:tcW w:w="3116" w:type="dxa"/>
+          </w:tcPr>
+          <w:p>
+            <w:r>
+              <w:t>Success</w:t>
+            </w:r>
+          </w:p>
+        </w:tc>
+      </w:tr>
+      <w:tr>
+        <w:tc>
+          <w:tcPr>
+            <w:tcW w:w="2263" w:type="dxa"/>
+          </w:tcPr>
+          <w:p>
+            <w:r>
+              <w:t>Permissions</w:t>
+            </w:r>
+          </w:p>
+        </w:tc>
+        <w:tc>
+          <w:tcPr>
+            <w:tcW w:w="6231" w:type="dxa"/>
+            <w:gridSpan w:val="2"/>
+          </w:tcPr>
+          <w:p>
+            <w:r>
+              <w:t>OWN</w:t>
+            </w:r>
+          </w:p>
+        </w:tc>
+      </w:tr>
+    </w:tbl>
+    <w:p>
+      <w:pPr>
+        <w:pStyle w:val="Subttulo"/>
+      </w:pPr>
+    </w:p>
+    <w:p>
+      <w:pPr>
+        <w:pStyle w:val="PargrafodaLista"/>
+      </w:pPr>
+    </w:p>
+    <w:p>
+      <w:pPr>
+        <w:pStyle w:val="PargrafodaLista"/>
+      </w:pPr>
     </w:p>
     <w:p>
       <w:pPr>
@@ -8813,7 +10334,6 @@
         </w:rPr>
       </w:pPr>
       <w:r>
-        <w:lastRenderedPageBreak/>
         <w:t xml:space="preserve">Endpoints of Module </w:t>
       </w:r>
       <w:r>

--- a/A7.docx
+++ b/A7.docx
@@ -6509,6 +6509,7 @@
         <w:tc>
           <w:tcPr>
             <w:tcW w:w="2263" w:type="dxa"/>
+            <w:vMerge w:val="restart"/>
           </w:tcPr>
           <w:p>
             <w:r>
@@ -6546,9 +6547,44 @@
         <w:tc>
           <w:tcPr>
             <w:tcW w:w="2263" w:type="dxa"/>
-          </w:tcPr>
-          <w:p>
-            <w:r>
+            <w:vMerge/>
+          </w:tcPr>
+          <w:p/>
+        </w:tc>
+        <w:tc>
+          <w:tcPr>
+            <w:tcW w:w="3115" w:type="dxa"/>
+          </w:tcPr>
+          <w:p>
+            <w:proofErr w:type="spellStart"/>
+            <w:r>
+              <w:t>event_id</w:t>
+            </w:r>
+            <w:proofErr w:type="spellEnd"/>
+            <w:r>
+              <w:t>: integer</w:t>
+            </w:r>
+          </w:p>
+        </w:tc>
+        <w:tc>
+          <w:tcPr>
+            <w:tcW w:w="3116" w:type="dxa"/>
+          </w:tcPr>
+          <w:p>
+            <w:r>
+              <w:t>Event primary key</w:t>
+            </w:r>
+          </w:p>
+        </w:tc>
+      </w:tr>
+      <w:tr>
+        <w:tc>
+          <w:tcPr>
+            <w:tcW w:w="2263" w:type="dxa"/>
+          </w:tcPr>
+          <w:p>
+            <w:r>
+              <w:lastRenderedPageBreak/>
               <w:t>UI</w:t>
             </w:r>
           </w:p>
@@ -6568,7 +6604,6 @@
           </w:tcPr>
           <w:p>
             <w:r>
-              <w:lastRenderedPageBreak/>
               <w:t>SUBMIT</w:t>
             </w:r>
           </w:p>
@@ -7262,6 +7297,7 @@
         <w:tc>
           <w:tcPr>
             <w:tcW w:w="2263" w:type="dxa"/>
+            <w:vMerge w:val="restart"/>
           </w:tcPr>
           <w:p>
             <w:r>
@@ -7291,6 +7327,43 @@
           <w:p>
             <w:r>
               <w:t>User primary key</w:t>
+            </w:r>
+          </w:p>
+        </w:tc>
+      </w:tr>
+      <w:tr>
+        <w:trPr>
+          <w:trHeight w:val="70"/>
+        </w:trPr>
+        <w:tc>
+          <w:tcPr>
+            <w:tcW w:w="2263" w:type="dxa"/>
+            <w:vMerge/>
+          </w:tcPr>
+          <w:p/>
+        </w:tc>
+        <w:tc>
+          <w:tcPr>
+            <w:tcW w:w="3115" w:type="dxa"/>
+          </w:tcPr>
+          <w:p>
+            <w:proofErr w:type="spellStart"/>
+            <w:r>
+              <w:t>event_id</w:t>
+            </w:r>
+            <w:proofErr w:type="spellEnd"/>
+            <w:r>
+              <w:t>: integer</w:t>
+            </w:r>
+          </w:p>
+        </w:tc>
+        <w:tc>
+          <w:tcPr>
+            <w:tcW w:w="3116" w:type="dxa"/>
+          </w:tcPr>
+          <w:p>
+            <w:r>
+              <w:t>Event primary key</w:t>
             </w:r>
           </w:p>
         </w:tc>
@@ -8123,7 +8196,11 @@
           <w:tcPr>
             <w:tcW w:w="3116" w:type="dxa"/>
           </w:tcPr>
-          <w:p/>
+          <w:p>
+            <w:r>
+              <w:t>Event primary key</w:t>
+            </w:r>
+          </w:p>
         </w:tc>
       </w:tr>
       <w:tr>
@@ -8294,7 +8371,7 @@
               <w:t>u</w:t>
             </w:r>
             <w:r>
-              <w:t>sername</w:t>
+              <w:t>ser</w:t>
             </w:r>
             <w:r>
               <w:t>_id</w:t>
@@ -8529,6 +8606,7 @@
         <w:tc>
           <w:tcPr>
             <w:tcW w:w="2263" w:type="dxa"/>
+            <w:vMerge w:val="restart"/>
           </w:tcPr>
           <w:p>
             <w:r>
@@ -8543,6 +8621,43 @@
           <w:p>
             <w:proofErr w:type="spellStart"/>
             <w:r>
+              <w:t>user_id</w:t>
+            </w:r>
+            <w:proofErr w:type="spellEnd"/>
+            <w:r>
+              <w:t>: integer</w:t>
+            </w:r>
+          </w:p>
+        </w:tc>
+        <w:tc>
+          <w:tcPr>
+            <w:tcW w:w="3116" w:type="dxa"/>
+          </w:tcPr>
+          <w:p>
+            <w:r>
+              <w:t>Users primary key</w:t>
+            </w:r>
+          </w:p>
+        </w:tc>
+      </w:tr>
+      <w:tr>
+        <w:trPr>
+          <w:trHeight w:val="135"/>
+        </w:trPr>
+        <w:tc>
+          <w:tcPr>
+            <w:tcW w:w="2263" w:type="dxa"/>
+            <w:vMerge/>
+          </w:tcPr>
+          <w:p/>
+        </w:tc>
+        <w:tc>
+          <w:tcPr>
+            <w:tcW w:w="3115" w:type="dxa"/>
+          </w:tcPr>
+          <w:p>
+            <w:proofErr w:type="spellStart"/>
+            <w:r>
               <w:t>event_id</w:t>
             </w:r>
             <w:proofErr w:type="spellEnd"/>
@@ -8599,7 +8714,7 @@
           </w:tcPr>
           <w:p>
             <w:r>
-              <w:t>USR</w:t>
+              <w:t>PRT, OWN, ADM</w:t>
             </w:r>
           </w:p>
         </w:tc>
@@ -8746,8 +8861,24 @@
             <w:tcW w:w="3115" w:type="dxa"/>
           </w:tcPr>
           <w:p>
-            <w:r>
-              <w:t>username: string</w:t>
+            <w:pPr>
+              <w:rPr>
+                <w:highlight w:val="yellow"/>
+              </w:rPr>
+            </w:pPr>
+            <w:proofErr w:type="spellStart"/>
+            <w:r>
+              <w:rPr>
+                <w:highlight w:val="yellow"/>
+              </w:rPr>
+              <w:t>user_id</w:t>
+            </w:r>
+            <w:proofErr w:type="spellEnd"/>
+            <w:r>
+              <w:rPr>
+                <w:highlight w:val="yellow"/>
+              </w:rPr>
+              <w:t>: integer</w:t>
             </w:r>
           </w:p>
         </w:tc>
@@ -8755,7 +8886,19 @@
           <w:tcPr>
             <w:tcW w:w="3116" w:type="dxa"/>
           </w:tcPr>
-          <w:p/>
+          <w:p>
+            <w:pPr>
+              <w:rPr>
+                <w:highlight w:val="yellow"/>
+              </w:rPr>
+            </w:pPr>
+            <w:r>
+              <w:rPr>
+                <w:highlight w:val="yellow"/>
+              </w:rPr>
+              <w:t>Owner(?)</w:t>
+            </w:r>
+          </w:p>
         </w:tc>
       </w:tr>
       <w:tr>
@@ -8776,14 +8919,12 @@
           <w:p>
             <w:proofErr w:type="spellStart"/>
             <w:r>
-              <w:t>event_</w:t>
-            </w:r>
-            <w:proofErr w:type="gramStart"/>
-            <w:r>
-              <w:t>id:integer</w:t>
+              <w:t>user_id</w:t>
             </w:r>
             <w:proofErr w:type="spellEnd"/>
-            <w:proofErr w:type="gramEnd"/>
+            <w:r>
+              <w:t>: integer</w:t>
+            </w:r>
           </w:p>
         </w:tc>
         <w:tc>
@@ -8792,6 +8933,43 @@
           </w:tcPr>
           <w:p>
             <w:r>
+              <w:t xml:space="preserve">Participant </w:t>
+            </w:r>
+          </w:p>
+        </w:tc>
+      </w:tr>
+      <w:tr>
+        <w:trPr>
+          <w:trHeight w:val="135"/>
+        </w:trPr>
+        <w:tc>
+          <w:tcPr>
+            <w:tcW w:w="2263" w:type="dxa"/>
+            <w:vMerge/>
+          </w:tcPr>
+          <w:p/>
+        </w:tc>
+        <w:tc>
+          <w:tcPr>
+            <w:tcW w:w="3115" w:type="dxa"/>
+          </w:tcPr>
+          <w:p>
+            <w:proofErr w:type="spellStart"/>
+            <w:r>
+              <w:t>event_id</w:t>
+            </w:r>
+            <w:proofErr w:type="spellEnd"/>
+            <w:r>
+              <w:t>: integer</w:t>
+            </w:r>
+          </w:p>
+        </w:tc>
+        <w:tc>
+          <w:tcPr>
+            <w:tcW w:w="3116" w:type="dxa"/>
+          </w:tcPr>
+          <w:p>
+            <w:r>
               <w:t>Event primary key</w:t>
             </w:r>
           </w:p>
@@ -8834,7 +9012,7 @@
           </w:tcPr>
           <w:p>
             <w:r>
-              <w:t>USR</w:t>
+              <w:t>OWN</w:t>
             </w:r>
           </w:p>
         </w:tc>
@@ -8860,8 +9038,10 @@
         <w:pStyle w:val="Subttulo"/>
       </w:pPr>
       <w:r>
-        <w:lastRenderedPageBreak/>
-        <w:t>R311: View Comments</w:t>
+        <w:t>R313</w:t>
+      </w:r>
+      <w:r>
+        <w:t>: View Comments</w:t>
       </w:r>
     </w:p>
     <w:tbl>
@@ -9112,7 +9292,10 @@
           </w:tcPr>
           <w:p>
             <w:r>
-              <w:t>USR</w:t>
+              <w:t>PRT</w:t>
+            </w:r>
+            <w:r>
+              <w:t>, OWN, ADM</w:t>
             </w:r>
           </w:p>
         </w:tc>
@@ -9128,22 +9311,10 @@
         <w:pStyle w:val="Subttulo"/>
       </w:pPr>
       <w:r>
-        <w:t>R31</w:t>
-      </w:r>
-      <w:r>
-        <w:t xml:space="preserve">2: </w:t>
-      </w:r>
-      <w:r>
-        <w:t>Create</w:t>
-      </w:r>
-      <w:r>
-        <w:t xml:space="preserve"> </w:t>
-      </w:r>
-      <w:r>
-        <w:t>Post</w:t>
-      </w:r>
-      <w:r>
-        <w:t xml:space="preserve"> Form</w:t>
+        <w:t>R314</w:t>
+      </w:r>
+      <w:r>
+        <w:t>: Create Post Form</w:t>
       </w:r>
     </w:p>
     <w:tbl>
@@ -9200,13 +9371,7 @@
               <w:t xml:space="preserve">orm to </w:t>
             </w:r>
             <w:r>
-              <w:t>create</w:t>
-            </w:r>
-            <w:r>
-              <w:t xml:space="preserve"> a</w:t>
-            </w:r>
-            <w:r>
-              <w:t xml:space="preserve"> post</w:t>
+              <w:t>create a post</w:t>
             </w:r>
             <w:r>
               <w:t>.</w:t>
@@ -9241,6 +9406,7 @@
         <w:tc>
           <w:tcPr>
             <w:tcW w:w="2263" w:type="dxa"/>
+            <w:vMerge w:val="restart"/>
           </w:tcPr>
           <w:p>
             <w:r>
@@ -9269,7 +9435,41 @@
           </w:tcPr>
           <w:p>
             <w:r>
-              <w:t>User primary key</w:t>
+              <w:t>Users primary key</w:t>
+            </w:r>
+          </w:p>
+        </w:tc>
+      </w:tr>
+      <w:tr>
+        <w:tc>
+          <w:tcPr>
+            <w:tcW w:w="2263" w:type="dxa"/>
+            <w:vMerge/>
+          </w:tcPr>
+          <w:p/>
+        </w:tc>
+        <w:tc>
+          <w:tcPr>
+            <w:tcW w:w="3115" w:type="dxa"/>
+          </w:tcPr>
+          <w:p>
+            <w:proofErr w:type="spellStart"/>
+            <w:r>
+              <w:t>event_id</w:t>
+            </w:r>
+            <w:proofErr w:type="spellEnd"/>
+            <w:r>
+              <w:t>: integer</w:t>
+            </w:r>
+          </w:p>
+        </w:tc>
+        <w:tc>
+          <w:tcPr>
+            <w:tcW w:w="3116" w:type="dxa"/>
+          </w:tcPr>
+          <w:p>
+            <w:r>
+              <w:t>Event primary key</w:t>
             </w:r>
           </w:p>
         </w:tc>
@@ -9330,7 +9530,13 @@
           </w:tcPr>
           <w:p>
             <w:r>
-              <w:t>USR</w:t>
+              <w:t>PRT</w:t>
+            </w:r>
+            <w:r>
+              <w:t xml:space="preserve">, </w:t>
+            </w:r>
+            <w:r>
+              <w:t>OWN, ADM</w:t>
             </w:r>
           </w:p>
         </w:tc>
@@ -9346,22 +9552,10 @@
         <w:pStyle w:val="Subttulo"/>
       </w:pPr>
       <w:r>
-        <w:t>R31</w:t>
-      </w:r>
-      <w:r>
-        <w:t xml:space="preserve">3: </w:t>
-      </w:r>
-      <w:r>
-        <w:t>Create</w:t>
-      </w:r>
-      <w:r>
-        <w:t xml:space="preserve"> </w:t>
-      </w:r>
-      <w:r>
-        <w:t>Post</w:t>
-      </w:r>
-      <w:r>
-        <w:t xml:space="preserve"> Action</w:t>
+        <w:t>R315</w:t>
+      </w:r>
+      <w:r>
+        <w:t>: Create Post Action</w:t>
       </w:r>
     </w:p>
     <w:tbl>
@@ -9426,13 +9620,7 @@
           </w:tcPr>
           <w:p>
             <w:r>
-              <w:t xml:space="preserve">This web resource inserts </w:t>
-            </w:r>
-            <w:r>
-              <w:t>a post in an</w:t>
-            </w:r>
-            <w:r>
-              <w:t xml:space="preserve"> event into the system</w:t>
+              <w:t>This web resource inserts a post in an event into the system</w:t>
             </w:r>
             <w:r>
               <w:t>.</w:t>
@@ -9697,7 +9885,7 @@
           </w:tcPr>
           <w:p>
             <w:r>
-              <w:t>USR</w:t>
+              <w:t>PRT, OWN, ADM</w:t>
             </w:r>
           </w:p>
         </w:tc>
@@ -9714,16 +9902,10 @@
         <w:pStyle w:val="Subttulo"/>
       </w:pPr>
       <w:r>
-        <w:t>R31</w:t>
-      </w:r>
-      <w:r>
-        <w:t xml:space="preserve">4: Edit </w:t>
-      </w:r>
-      <w:r>
-        <w:t>Post</w:t>
-      </w:r>
-      <w:r>
-        <w:t xml:space="preserve"> Form</w:t>
+        <w:t>R316</w:t>
+      </w:r>
+      <w:r>
+        <w:t>: Edit Post Form</w:t>
       </w:r>
     </w:p>
     <w:tbl>
@@ -9812,6 +9994,7 @@
         <w:tc>
           <w:tcPr>
             <w:tcW w:w="2263" w:type="dxa"/>
+            <w:vMerge w:val="restart"/>
           </w:tcPr>
           <w:p>
             <w:r>
@@ -9826,10 +10009,7 @@
           <w:p>
             <w:proofErr w:type="spellStart"/>
             <w:r>
-              <w:t>user</w:t>
-            </w:r>
-            <w:r>
-              <w:t>_id</w:t>
+              <w:t>user_id</w:t>
             </w:r>
             <w:proofErr w:type="spellEnd"/>
             <w:r>
@@ -9843,7 +10023,75 @@
           </w:tcPr>
           <w:p>
             <w:r>
-              <w:t>User primary key</w:t>
+              <w:t>Users primary key</w:t>
+            </w:r>
+          </w:p>
+        </w:tc>
+      </w:tr>
+      <w:tr>
+        <w:tc>
+          <w:tcPr>
+            <w:tcW w:w="2263" w:type="dxa"/>
+            <w:vMerge/>
+          </w:tcPr>
+          <w:p/>
+        </w:tc>
+        <w:tc>
+          <w:tcPr>
+            <w:tcW w:w="3115" w:type="dxa"/>
+          </w:tcPr>
+          <w:p>
+            <w:proofErr w:type="spellStart"/>
+            <w:r>
+              <w:t>event_id</w:t>
+            </w:r>
+            <w:proofErr w:type="spellEnd"/>
+            <w:r>
+              <w:t>: integer</w:t>
+            </w:r>
+          </w:p>
+        </w:tc>
+        <w:tc>
+          <w:tcPr>
+            <w:tcW w:w="3116" w:type="dxa"/>
+          </w:tcPr>
+          <w:p>
+            <w:r>
+              <w:t>Event primary key</w:t>
+            </w:r>
+          </w:p>
+        </w:tc>
+      </w:tr>
+      <w:tr>
+        <w:tc>
+          <w:tcPr>
+            <w:tcW w:w="2263" w:type="dxa"/>
+            <w:vMerge/>
+          </w:tcPr>
+          <w:p/>
+        </w:tc>
+        <w:tc>
+          <w:tcPr>
+            <w:tcW w:w="3115" w:type="dxa"/>
+          </w:tcPr>
+          <w:p>
+            <w:proofErr w:type="spellStart"/>
+            <w:r>
+              <w:t>post_id</w:t>
+            </w:r>
+            <w:proofErr w:type="spellEnd"/>
+            <w:r>
+              <w:t>: integer</w:t>
+            </w:r>
+          </w:p>
+        </w:tc>
+        <w:tc>
+          <w:tcPr>
+            <w:tcW w:w="3116" w:type="dxa"/>
+          </w:tcPr>
+          <w:p>
+            <w:r>
+              <w:t>Post primary key</w:t>
             </w:r>
           </w:p>
         </w:tc>
@@ -9904,7 +10152,7 @@
           </w:tcPr>
           <w:p>
             <w:r>
-              <w:t>OWN</w:t>
+              <w:t>PRT, OWN, ADM</w:t>
             </w:r>
           </w:p>
         </w:tc>
@@ -9920,19 +10168,10 @@
         <w:pStyle w:val="Subttulo"/>
       </w:pPr>
       <w:r>
-        <w:t>R3</w:t>
-      </w:r>
-      <w:r>
-        <w:t>1</w:t>
-      </w:r>
-      <w:r>
-        <w:t xml:space="preserve">5: Edit </w:t>
-      </w:r>
-      <w:r>
-        <w:t>Post</w:t>
-      </w:r>
-      <w:r>
-        <w:t xml:space="preserve"> Action</w:t>
+        <w:t>R317</w:t>
+      </w:r>
+      <w:r>
+        <w:t>: Edit Post Action</w:t>
       </w:r>
     </w:p>
     <w:tbl>
@@ -10022,7 +10261,6 @@
           </w:tcPr>
           <w:p>
             <w:r>
-              <w:lastRenderedPageBreak/>
               <w:t>Method</w:t>
             </w:r>
           </w:p>
@@ -10119,8 +10357,6 @@
             <w:vMerge w:val="restart"/>
           </w:tcPr>
           <w:p>
-            <w:bookmarkStart w:id="14" w:name="_GoBack"/>
-            <w:bookmarkEnd w:id="14"/>
             <w:r>
               <w:t>Request Body</w:t>
             </w:r>
@@ -10276,7 +10512,7 @@
           </w:tcPr>
           <w:p>
             <w:r>
-              <w:t>OWN</w:t>
+              <w:t>PRT, OWN, ADM</w:t>
             </w:r>
           </w:p>
         </w:tc>
@@ -10289,9 +10525,797 @@
     </w:p>
     <w:p>
       <w:pPr>
+        <w:pStyle w:val="Subttulo"/>
+      </w:pPr>
+      <w:r>
+        <w:t xml:space="preserve">R318: </w:t>
+      </w:r>
+      <w:r>
+        <w:t xml:space="preserve">Delete </w:t>
+      </w:r>
+      <w:r>
+        <w:t>Post</w:t>
+      </w:r>
+      <w:r>
+        <w:t xml:space="preserve"> Action</w:t>
+      </w:r>
+    </w:p>
+    <w:tbl>
+      <w:tblPr>
+        <w:tblStyle w:val="TabelacomGrelha"/>
+        <w:tblW w:w="0" w:type="auto"/>
+        <w:tblLook w:val="04A0" w:firstRow="1" w:lastRow="0" w:firstColumn="1" w:lastColumn="0" w:noHBand="0" w:noVBand="1"/>
+      </w:tblPr>
+      <w:tblGrid>
+        <w:gridCol w:w="2263"/>
+        <w:gridCol w:w="3115"/>
+        <w:gridCol w:w="3116"/>
+      </w:tblGrid>
+      <w:tr>
+        <w:tc>
+          <w:tcPr>
+            <w:tcW w:w="2263" w:type="dxa"/>
+          </w:tcPr>
+          <w:p>
+            <w:r>
+              <w:t>URL</w:t>
+            </w:r>
+          </w:p>
+        </w:tc>
+        <w:tc>
+          <w:tcPr>
+            <w:tcW w:w="6231" w:type="dxa"/>
+            <w:gridSpan w:val="2"/>
+          </w:tcPr>
+          <w:p/>
+        </w:tc>
+      </w:tr>
+      <w:tr>
+        <w:tc>
+          <w:tcPr>
+            <w:tcW w:w="2263" w:type="dxa"/>
+          </w:tcPr>
+          <w:p>
+            <w:r>
+              <w:t>Description</w:t>
+            </w:r>
+          </w:p>
+        </w:tc>
+        <w:tc>
+          <w:tcPr>
+            <w:tcW w:w="6231" w:type="dxa"/>
+            <w:gridSpan w:val="2"/>
+          </w:tcPr>
+          <w:p>
+            <w:r>
+              <w:t xml:space="preserve">This web resource deletes a post from </w:t>
+            </w:r>
+            <w:proofErr w:type="gramStart"/>
+            <w:r>
+              <w:t>the  system</w:t>
+            </w:r>
+            <w:proofErr w:type="gramEnd"/>
+          </w:p>
+        </w:tc>
+      </w:tr>
+      <w:tr>
+        <w:tc>
+          <w:tcPr>
+            <w:tcW w:w="2263" w:type="dxa"/>
+          </w:tcPr>
+          <w:p>
+            <w:r>
+              <w:t>Method</w:t>
+            </w:r>
+          </w:p>
+        </w:tc>
+        <w:tc>
+          <w:tcPr>
+            <w:tcW w:w="6231" w:type="dxa"/>
+            <w:gridSpan w:val="2"/>
+          </w:tcPr>
+          <w:p>
+            <w:r>
+              <w:t>DELETE</w:t>
+            </w:r>
+          </w:p>
+        </w:tc>
+      </w:tr>
+      <w:tr>
+        <w:trPr>
+          <w:trHeight w:val="70"/>
+        </w:trPr>
+        <w:tc>
+          <w:tcPr>
+            <w:tcW w:w="2263" w:type="dxa"/>
+            <w:vMerge w:val="restart"/>
+          </w:tcPr>
+          <w:p>
+            <w:r>
+              <w:t>Parameters</w:t>
+            </w:r>
+          </w:p>
+        </w:tc>
+        <w:tc>
+          <w:tcPr>
+            <w:tcW w:w="3115" w:type="dxa"/>
+          </w:tcPr>
+          <w:p>
+            <w:proofErr w:type="spellStart"/>
+            <w:r>
+              <w:t>user_id</w:t>
+            </w:r>
+            <w:proofErr w:type="spellEnd"/>
+            <w:r>
+              <w:t>: integer</w:t>
+            </w:r>
+          </w:p>
+        </w:tc>
+        <w:tc>
+          <w:tcPr>
+            <w:tcW w:w="3116" w:type="dxa"/>
+          </w:tcPr>
+          <w:p>
+            <w:r>
+              <w:t>User primary key</w:t>
+            </w:r>
+          </w:p>
+        </w:tc>
+      </w:tr>
+      <w:tr>
+        <w:trPr>
+          <w:trHeight w:val="70"/>
+        </w:trPr>
+        <w:tc>
+          <w:tcPr>
+            <w:tcW w:w="2263" w:type="dxa"/>
+            <w:vMerge/>
+          </w:tcPr>
+          <w:p/>
+        </w:tc>
+        <w:tc>
+          <w:tcPr>
+            <w:tcW w:w="3115" w:type="dxa"/>
+          </w:tcPr>
+          <w:p>
+            <w:proofErr w:type="spellStart"/>
+            <w:r>
+              <w:t>event_id</w:t>
+            </w:r>
+            <w:proofErr w:type="spellEnd"/>
+            <w:r>
+              <w:t>: integer</w:t>
+            </w:r>
+          </w:p>
+        </w:tc>
+        <w:tc>
+          <w:tcPr>
+            <w:tcW w:w="3116" w:type="dxa"/>
+          </w:tcPr>
+          <w:p>
+            <w:r>
+              <w:t>Event primary key</w:t>
+            </w:r>
+          </w:p>
+        </w:tc>
+      </w:tr>
+      <w:tr>
+        <w:trPr>
+          <w:trHeight w:val="70"/>
+        </w:trPr>
+        <w:tc>
+          <w:tcPr>
+            <w:tcW w:w="2263" w:type="dxa"/>
+            <w:vMerge/>
+          </w:tcPr>
+          <w:p/>
+        </w:tc>
+        <w:tc>
+          <w:tcPr>
+            <w:tcW w:w="3115" w:type="dxa"/>
+          </w:tcPr>
+          <w:p>
+            <w:proofErr w:type="spellStart"/>
+            <w:r>
+              <w:t>post_id</w:t>
+            </w:r>
+            <w:proofErr w:type="spellEnd"/>
+            <w:r>
+              <w:t>: integer</w:t>
+            </w:r>
+          </w:p>
+        </w:tc>
+        <w:tc>
+          <w:tcPr>
+            <w:tcW w:w="3116" w:type="dxa"/>
+          </w:tcPr>
+          <w:p>
+            <w:r>
+              <w:t>Post primary key</w:t>
+            </w:r>
+          </w:p>
+        </w:tc>
+      </w:tr>
+      <w:tr>
+        <w:tc>
+          <w:tcPr>
+            <w:tcW w:w="2263" w:type="dxa"/>
+          </w:tcPr>
+          <w:p>
+            <w:r>
+              <w:t>Redirects</w:t>
+            </w:r>
+          </w:p>
+        </w:tc>
+        <w:tc>
+          <w:tcPr>
+            <w:tcW w:w="6231" w:type="dxa"/>
+            <w:gridSpan w:val="2"/>
+          </w:tcPr>
+          <w:p/>
+        </w:tc>
+      </w:tr>
+      <w:tr>
+        <w:tc>
+          <w:tcPr>
+            <w:tcW w:w="2263" w:type="dxa"/>
+          </w:tcPr>
+          <w:p>
+            <w:r>
+              <w:t>Permissions</w:t>
+            </w:r>
+          </w:p>
+        </w:tc>
+        <w:tc>
+          <w:tcPr>
+            <w:tcW w:w="6231" w:type="dxa"/>
+            <w:gridSpan w:val="2"/>
+          </w:tcPr>
+          <w:p>
+            <w:r>
+              <w:t xml:space="preserve">OWN, ADM, </w:t>
+            </w:r>
+            <w:r>
+              <w:t>PRT</w:t>
+            </w:r>
+          </w:p>
+        </w:tc>
+      </w:tr>
+    </w:tbl>
+    <w:p>
+      <w:pPr>
         <w:pStyle w:val="PargrafodaLista"/>
       </w:pPr>
     </w:p>
+    <w:p>
+      <w:pPr>
+        <w:pStyle w:val="Subttulo"/>
+      </w:pPr>
+      <w:r>
+        <w:t xml:space="preserve">R314: </w:t>
+      </w:r>
+      <w:r>
+        <w:t>Rate</w:t>
+      </w:r>
+      <w:r>
+        <w:t xml:space="preserve"> Form</w:t>
+      </w:r>
+    </w:p>
+    <w:tbl>
+      <w:tblPr>
+        <w:tblStyle w:val="TabelacomGrelha"/>
+        <w:tblW w:w="0" w:type="auto"/>
+        <w:tblLook w:val="04A0" w:firstRow="1" w:lastRow="0" w:firstColumn="1" w:lastColumn="0" w:noHBand="0" w:noVBand="1"/>
+      </w:tblPr>
+      <w:tblGrid>
+        <w:gridCol w:w="2263"/>
+        <w:gridCol w:w="3115"/>
+        <w:gridCol w:w="3116"/>
+      </w:tblGrid>
+      <w:tr>
+        <w:tc>
+          <w:tcPr>
+            <w:tcW w:w="2263" w:type="dxa"/>
+          </w:tcPr>
+          <w:p>
+            <w:r>
+              <w:t>URL</w:t>
+            </w:r>
+          </w:p>
+        </w:tc>
+        <w:tc>
+          <w:tcPr>
+            <w:tcW w:w="6231" w:type="dxa"/>
+            <w:gridSpan w:val="2"/>
+          </w:tcPr>
+          <w:p/>
+        </w:tc>
+      </w:tr>
+      <w:tr>
+        <w:tc>
+          <w:tcPr>
+            <w:tcW w:w="2263" w:type="dxa"/>
+          </w:tcPr>
+          <w:p>
+            <w:r>
+              <w:t>Description</w:t>
+            </w:r>
+          </w:p>
+        </w:tc>
+        <w:tc>
+          <w:tcPr>
+            <w:tcW w:w="6231" w:type="dxa"/>
+            <w:gridSpan w:val="2"/>
+          </w:tcPr>
+          <w:p>
+            <w:r>
+              <w:t>F</w:t>
+            </w:r>
+            <w:r>
+              <w:t xml:space="preserve">orm to </w:t>
+            </w:r>
+            <w:r>
+              <w:t xml:space="preserve">rate an </w:t>
+            </w:r>
+            <w:proofErr w:type="gramStart"/>
+            <w:r>
+              <w:t xml:space="preserve">event </w:t>
+            </w:r>
+            <w:r>
+              <w:t>.</w:t>
+            </w:r>
+            <w:proofErr w:type="gramEnd"/>
+          </w:p>
+        </w:tc>
+      </w:tr>
+      <w:tr>
+        <w:tc>
+          <w:tcPr>
+            <w:tcW w:w="2263" w:type="dxa"/>
+          </w:tcPr>
+          <w:p>
+            <w:r>
+              <w:t>Method</w:t>
+            </w:r>
+          </w:p>
+        </w:tc>
+        <w:tc>
+          <w:tcPr>
+            <w:tcW w:w="6231" w:type="dxa"/>
+            <w:gridSpan w:val="2"/>
+          </w:tcPr>
+          <w:p>
+            <w:r>
+              <w:t>GET</w:t>
+            </w:r>
+          </w:p>
+        </w:tc>
+      </w:tr>
+      <w:tr>
+        <w:tc>
+          <w:tcPr>
+            <w:tcW w:w="2263" w:type="dxa"/>
+            <w:vMerge w:val="restart"/>
+          </w:tcPr>
+          <w:p>
+            <w:r>
+              <w:t>Parameters</w:t>
+            </w:r>
+          </w:p>
+        </w:tc>
+        <w:tc>
+          <w:tcPr>
+            <w:tcW w:w="3115" w:type="dxa"/>
+          </w:tcPr>
+          <w:p>
+            <w:proofErr w:type="spellStart"/>
+            <w:r>
+              <w:t>user_id</w:t>
+            </w:r>
+            <w:proofErr w:type="spellEnd"/>
+            <w:r>
+              <w:t>: integer</w:t>
+            </w:r>
+          </w:p>
+        </w:tc>
+        <w:tc>
+          <w:tcPr>
+            <w:tcW w:w="3116" w:type="dxa"/>
+          </w:tcPr>
+          <w:p>
+            <w:r>
+              <w:t>Users primary key</w:t>
+            </w:r>
+          </w:p>
+        </w:tc>
+      </w:tr>
+      <w:tr>
+        <w:tc>
+          <w:tcPr>
+            <w:tcW w:w="2263" w:type="dxa"/>
+            <w:vMerge/>
+          </w:tcPr>
+          <w:p/>
+        </w:tc>
+        <w:tc>
+          <w:tcPr>
+            <w:tcW w:w="3115" w:type="dxa"/>
+          </w:tcPr>
+          <w:p>
+            <w:proofErr w:type="spellStart"/>
+            <w:r>
+              <w:t>event_id</w:t>
+            </w:r>
+            <w:proofErr w:type="spellEnd"/>
+            <w:r>
+              <w:t>: integer</w:t>
+            </w:r>
+          </w:p>
+        </w:tc>
+        <w:tc>
+          <w:tcPr>
+            <w:tcW w:w="3116" w:type="dxa"/>
+          </w:tcPr>
+          <w:p>
+            <w:r>
+              <w:t>Event primary key</w:t>
+            </w:r>
+          </w:p>
+        </w:tc>
+      </w:tr>
+      <w:tr>
+        <w:tc>
+          <w:tcPr>
+            <w:tcW w:w="2263" w:type="dxa"/>
+          </w:tcPr>
+          <w:p>
+            <w:r>
+              <w:t>UI</w:t>
+            </w:r>
+          </w:p>
+        </w:tc>
+        <w:tc>
+          <w:tcPr>
+            <w:tcW w:w="6231" w:type="dxa"/>
+            <w:gridSpan w:val="2"/>
+          </w:tcPr>
+          <w:p/>
+        </w:tc>
+      </w:tr>
+      <w:tr>
+        <w:tc>
+          <w:tcPr>
+            <w:tcW w:w="2263" w:type="dxa"/>
+          </w:tcPr>
+          <w:p>
+            <w:r>
+              <w:t>SUBMIT</w:t>
+            </w:r>
+          </w:p>
+        </w:tc>
+        <w:tc>
+          <w:tcPr>
+            <w:tcW w:w="6231" w:type="dxa"/>
+            <w:gridSpan w:val="2"/>
+          </w:tcPr>
+          <w:p/>
+        </w:tc>
+      </w:tr>
+      <w:tr>
+        <w:tc>
+          <w:tcPr>
+            <w:tcW w:w="2263" w:type="dxa"/>
+          </w:tcPr>
+          <w:p>
+            <w:r>
+              <w:t>Permissions</w:t>
+            </w:r>
+          </w:p>
+        </w:tc>
+        <w:tc>
+          <w:tcPr>
+            <w:tcW w:w="6231" w:type="dxa"/>
+            <w:gridSpan w:val="2"/>
+          </w:tcPr>
+          <w:p>
+            <w:r>
+              <w:t>PRT</w:t>
+            </w:r>
+          </w:p>
+        </w:tc>
+      </w:tr>
+    </w:tbl>
+    <w:p>
+      <w:pPr>
+        <w:pStyle w:val="Subttulo"/>
+      </w:pPr>
+    </w:p>
+    <w:p>
+      <w:pPr>
+        <w:pStyle w:val="Subttulo"/>
+      </w:pPr>
+      <w:r>
+        <w:t xml:space="preserve">R315: </w:t>
+      </w:r>
+      <w:r>
+        <w:t>Rate</w:t>
+      </w:r>
+      <w:r>
+        <w:t xml:space="preserve"> Action</w:t>
+      </w:r>
+    </w:p>
+    <w:tbl>
+      <w:tblPr>
+        <w:tblStyle w:val="TabelacomGrelha"/>
+        <w:tblW w:w="0" w:type="auto"/>
+        <w:tblLook w:val="04A0" w:firstRow="1" w:lastRow="0" w:firstColumn="1" w:lastColumn="0" w:noHBand="0" w:noVBand="1"/>
+      </w:tblPr>
+      <w:tblGrid>
+        <w:gridCol w:w="2263"/>
+        <w:gridCol w:w="3115"/>
+        <w:gridCol w:w="3116"/>
+      </w:tblGrid>
+      <w:tr>
+        <w:tc>
+          <w:tcPr>
+            <w:tcW w:w="2263" w:type="dxa"/>
+          </w:tcPr>
+          <w:p>
+            <w:r>
+              <w:t>URL</w:t>
+            </w:r>
+          </w:p>
+        </w:tc>
+        <w:tc>
+          <w:tcPr>
+            <w:tcW w:w="6231" w:type="dxa"/>
+            <w:gridSpan w:val="2"/>
+          </w:tcPr>
+          <w:p>
+            <w:proofErr w:type="gramStart"/>
+            <w:r>
+              <w:t>/{</w:t>
+            </w:r>
+            <w:proofErr w:type="spellStart"/>
+            <w:proofErr w:type="gramEnd"/>
+            <w:r>
+              <w:t>event_id</w:t>
+            </w:r>
+            <w:proofErr w:type="spellEnd"/>
+            <w:r>
+              <w:t xml:space="preserve"> }</w:t>
+            </w:r>
+          </w:p>
+        </w:tc>
+      </w:tr>
+      <w:tr>
+        <w:tc>
+          <w:tcPr>
+            <w:tcW w:w="2263" w:type="dxa"/>
+          </w:tcPr>
+          <w:p>
+            <w:r>
+              <w:t>Description</w:t>
+            </w:r>
+          </w:p>
+        </w:tc>
+        <w:tc>
+          <w:tcPr>
+            <w:tcW w:w="6231" w:type="dxa"/>
+            <w:gridSpan w:val="2"/>
+          </w:tcPr>
+          <w:p>
+            <w:r>
+              <w:t xml:space="preserve">This web resource inserts a </w:t>
+            </w:r>
+            <w:r>
+              <w:t>rating of</w:t>
+            </w:r>
+            <w:r>
+              <w:t xml:space="preserve"> an event into the system</w:t>
+            </w:r>
+            <w:r>
+              <w:t>.</w:t>
+            </w:r>
+          </w:p>
+        </w:tc>
+      </w:tr>
+      <w:tr>
+        <w:tc>
+          <w:tcPr>
+            <w:tcW w:w="2263" w:type="dxa"/>
+          </w:tcPr>
+          <w:p>
+            <w:r>
+              <w:t>Method</w:t>
+            </w:r>
+          </w:p>
+        </w:tc>
+        <w:tc>
+          <w:tcPr>
+            <w:tcW w:w="6231" w:type="dxa"/>
+            <w:gridSpan w:val="2"/>
+          </w:tcPr>
+          <w:p>
+            <w:r>
+              <w:t>POST</w:t>
+            </w:r>
+          </w:p>
+        </w:tc>
+      </w:tr>
+      <w:tr>
+        <w:tc>
+          <w:tcPr>
+            <w:tcW w:w="2263" w:type="dxa"/>
+            <w:vMerge w:val="restart"/>
+          </w:tcPr>
+          <w:p>
+            <w:r>
+              <w:t>Parameters</w:t>
+            </w:r>
+          </w:p>
+        </w:tc>
+        <w:tc>
+          <w:tcPr>
+            <w:tcW w:w="3115" w:type="dxa"/>
+          </w:tcPr>
+          <w:p>
+            <w:proofErr w:type="spellStart"/>
+            <w:r>
+              <w:t>user_id</w:t>
+            </w:r>
+            <w:proofErr w:type="spellEnd"/>
+            <w:r>
+              <w:t>: integer</w:t>
+            </w:r>
+          </w:p>
+        </w:tc>
+        <w:tc>
+          <w:tcPr>
+            <w:tcW w:w="3116" w:type="dxa"/>
+          </w:tcPr>
+          <w:p>
+            <w:r>
+              <w:t>User primary key</w:t>
+            </w:r>
+          </w:p>
+        </w:tc>
+      </w:tr>
+      <w:tr>
+        <w:tc>
+          <w:tcPr>
+            <w:tcW w:w="2263" w:type="dxa"/>
+            <w:vMerge/>
+          </w:tcPr>
+          <w:p/>
+        </w:tc>
+        <w:tc>
+          <w:tcPr>
+            <w:tcW w:w="3115" w:type="dxa"/>
+          </w:tcPr>
+          <w:p>
+            <w:proofErr w:type="spellStart"/>
+            <w:r>
+              <w:t>event_id</w:t>
+            </w:r>
+            <w:proofErr w:type="spellEnd"/>
+            <w:r>
+              <w:t>: integer</w:t>
+            </w:r>
+          </w:p>
+        </w:tc>
+        <w:tc>
+          <w:tcPr>
+            <w:tcW w:w="3116" w:type="dxa"/>
+          </w:tcPr>
+          <w:p>
+            <w:r>
+              <w:t>Event primary key</w:t>
+            </w:r>
+          </w:p>
+        </w:tc>
+      </w:tr>
+      <w:tr>
+        <w:trPr>
+          <w:trHeight w:val="135"/>
+        </w:trPr>
+        <w:tc>
+          <w:tcPr>
+            <w:tcW w:w="2263" w:type="dxa"/>
+          </w:tcPr>
+          <w:p>
+            <w:r>
+              <w:t>Request Body</w:t>
+            </w:r>
+          </w:p>
+        </w:tc>
+        <w:tc>
+          <w:tcPr>
+            <w:tcW w:w="3115" w:type="dxa"/>
+          </w:tcPr>
+          <w:p>
+            <w:r>
+              <w:t>value: integer</w:t>
+            </w:r>
+          </w:p>
+        </w:tc>
+        <w:tc>
+          <w:tcPr>
+            <w:tcW w:w="3116" w:type="dxa"/>
+          </w:tcPr>
+          <w:p>
+            <w:r>
+              <w:t>Rating value</w:t>
+            </w:r>
+          </w:p>
+        </w:tc>
+      </w:tr>
+      <w:tr>
+        <w:tc>
+          <w:tcPr>
+            <w:tcW w:w="2263" w:type="dxa"/>
+          </w:tcPr>
+          <w:p>
+            <w:r>
+              <w:t>Redirects</w:t>
+            </w:r>
+          </w:p>
+        </w:tc>
+        <w:tc>
+          <w:tcPr>
+            <w:tcW w:w="3115" w:type="dxa"/>
+          </w:tcPr>
+          <w:p>
+            <w:r>
+              <w:t>/{</w:t>
+            </w:r>
+            <w:proofErr w:type="spellStart"/>
+            <w:r>
+              <w:t>event_id</w:t>
+            </w:r>
+            <w:proofErr w:type="spellEnd"/>
+            <w:r>
+              <w:t>}</w:t>
+            </w:r>
+          </w:p>
+        </w:tc>
+        <w:tc>
+          <w:tcPr>
+            <w:tcW w:w="3116" w:type="dxa"/>
+          </w:tcPr>
+          <w:p>
+            <w:r>
+              <w:t>Success</w:t>
+            </w:r>
+          </w:p>
+        </w:tc>
+        <w:bookmarkStart w:id="14" w:name="_GoBack"/>
+        <w:bookmarkEnd w:id="14"/>
+      </w:tr>
+      <w:tr>
+        <w:tc>
+          <w:tcPr>
+            <w:tcW w:w="2263" w:type="dxa"/>
+          </w:tcPr>
+          <w:p>
+            <w:r>
+              <w:t>Permissions</w:t>
+            </w:r>
+          </w:p>
+        </w:tc>
+        <w:tc>
+          <w:tcPr>
+            <w:tcW w:w="6231" w:type="dxa"/>
+            <w:gridSpan w:val="2"/>
+          </w:tcPr>
+          <w:p>
+            <w:r>
+              <w:t>PRT</w:t>
+            </w:r>
+          </w:p>
+        </w:tc>
+      </w:tr>
+    </w:tbl>
     <w:p>
       <w:pPr>
         <w:pStyle w:val="PargrafodaLista"/>
@@ -10334,6 +11358,7 @@
         </w:rPr>
       </w:pPr>
       <w:r>
+        <w:lastRenderedPageBreak/>
         <w:t xml:space="preserve">Endpoints of Module </w:t>
       </w:r>
       <w:r>

--- a/A7.docx
+++ b/A7.docx
@@ -867,19 +867,7 @@
                 <w:rPr>
                   <w:rStyle w:val="Hiperligao"/>
                 </w:rPr>
-                <w:t>UI</w:t>
-              </w:r>
-              <w:r>
-                <w:rPr>
-                  <w:rStyle w:val="Hiperligao"/>
-                </w:rPr>
-                <w:t>0</w:t>
-              </w:r>
-              <w:r>
-                <w:rPr>
-                  <w:rStyle w:val="Hiperligao"/>
-                </w:rPr>
-                <w:t>1</w:t>
+                <w:t>UI01</w:t>
               </w:r>
             </w:hyperlink>
           </w:p>
@@ -1139,19 +1127,7 @@
                 <w:rPr>
                   <w:rStyle w:val="Hiperligao"/>
                 </w:rPr>
-                <w:t>hom</w:t>
-              </w:r>
-              <w:r>
-                <w:rPr>
-                  <w:rStyle w:val="Hiperligao"/>
-                </w:rPr>
-                <w:t>e</w:t>
-              </w:r>
-              <w:r>
-                <w:rPr>
-                  <w:rStyle w:val="Hiperligao"/>
-                </w:rPr>
-                <w:t>page</w:t>
+                <w:t>homepage</w:t>
               </w:r>
             </w:hyperlink>
           </w:p>
@@ -1319,19 +1295,7 @@
                 <w:rPr>
                   <w:rStyle w:val="Hiperligao"/>
                 </w:rPr>
-                <w:t>UI</w:t>
-              </w:r>
-              <w:r>
-                <w:rPr>
-                  <w:rStyle w:val="Hiperligao"/>
-                </w:rPr>
-                <w:t>0</w:t>
-              </w:r>
-              <w:r>
-                <w:rPr>
-                  <w:rStyle w:val="Hiperligao"/>
-                </w:rPr>
-                <w:t>2</w:t>
+                <w:t>UI02</w:t>
               </w:r>
             </w:hyperlink>
           </w:p>
@@ -2143,27 +2107,14 @@
             <w:tcW w:w="3115" w:type="dxa"/>
           </w:tcPr>
           <w:p>
-            <w:r>
-              <w:fldChar w:fldCharType="begin"/>
-            </w:r>
-            <w:r>
-              <w:instrText xml:space="preserve"> HYPERLINK "https://quaresma1997.github.io/lbaw1765/index.html" </w:instrText>
-            </w:r>
-            <w:r>
-              <w:fldChar w:fldCharType="separate"/>
-            </w:r>
-            <w:r>
-              <w:rPr>
-                <w:rStyle w:val="Hiperligao"/>
-              </w:rPr>
-              <w:t>homepage</w:t>
-            </w:r>
-            <w:r>
-              <w:rPr>
-                <w:rStyle w:val="Hiperligao"/>
-              </w:rPr>
-              <w:fldChar w:fldCharType="end"/>
-            </w:r>
+            <w:hyperlink r:id="rId10" w:history="1">
+              <w:r>
+                <w:rPr>
+                  <w:rStyle w:val="Hiperligao"/>
+                </w:rPr>
+                <w:t>homepage</w:t>
+              </w:r>
+            </w:hyperlink>
           </w:p>
         </w:tc>
         <w:tc>
@@ -2689,24 +2640,12 @@
             <w:gridSpan w:val="2"/>
           </w:tcPr>
           <w:p>
-            <w:hyperlink r:id="rId10" w:history="1">
+            <w:hyperlink r:id="rId11" w:history="1">
               <w:r>
                 <w:rPr>
                   <w:rStyle w:val="Hiperligao"/>
                 </w:rPr>
-                <w:t>prof</w:t>
-              </w:r>
-              <w:r>
-                <w:rPr>
-                  <w:rStyle w:val="Hiperligao"/>
-                </w:rPr>
-                <w:t>i</w:t>
-              </w:r>
-              <w:r>
-                <w:rPr>
-                  <w:rStyle w:val="Hiperligao"/>
-                </w:rPr>
-                <w:t>le</w:t>
+                <w:t>profile</w:t>
               </w:r>
             </w:hyperlink>
           </w:p>
@@ -2899,7 +2838,7 @@
             <w:gridSpan w:val="2"/>
           </w:tcPr>
           <w:p>
-            <w:hyperlink r:id="rId11" w:history="1">
+            <w:hyperlink r:id="rId12" w:history="1">
               <w:r>
                 <w:rPr>
                   <w:rStyle w:val="Hiperligao"/>
@@ -3360,7 +3299,7 @@
             <w:tcW w:w="3115" w:type="dxa"/>
           </w:tcPr>
           <w:p>
-            <w:hyperlink r:id="rId12" w:history="1">
+            <w:hyperlink r:id="rId13" w:history="1">
               <w:r>
                 <w:rPr>
                   <w:rStyle w:val="Hiperligao"/>
@@ -4519,7 +4458,7 @@
             <w:gridSpan w:val="2"/>
           </w:tcPr>
           <w:p>
-            <w:hyperlink r:id="rId13" w:history="1">
+            <w:hyperlink r:id="rId14" w:history="1">
               <w:r>
                 <w:rPr>
                   <w:rStyle w:val="Hiperligao"/>
@@ -4954,24 +4893,12 @@
             <w:gridSpan w:val="2"/>
           </w:tcPr>
           <w:p>
-            <w:hyperlink r:id="rId14" w:history="1">
+            <w:hyperlink r:id="rId15" w:history="1">
               <w:r>
                 <w:rPr>
                   <w:rStyle w:val="Hiperligao"/>
                 </w:rPr>
-                <w:t>ind</w:t>
-              </w:r>
-              <w:r>
-                <w:rPr>
-                  <w:rStyle w:val="Hiperligao"/>
-                </w:rPr>
-                <w:t>e</w:t>
-              </w:r>
-              <w:r>
-                <w:rPr>
-                  <w:rStyle w:val="Hiperligao"/>
-                </w:rPr>
-                <w:t>x</w:t>
+                <w:t>index</w:t>
               </w:r>
             </w:hyperlink>
           </w:p>
@@ -5264,6 +5191,15 @@
       <w:r>
         <w:t>: Search Events</w:t>
       </w:r>
+      <w:r>
+        <w:t xml:space="preserve"> </w:t>
+      </w:r>
+      <w:r>
+        <w:rPr>
+          <w:highlight w:val="lightGray"/>
+        </w:rPr>
+        <w:t>/search</w:t>
+      </w:r>
     </w:p>
     <w:p>
       <w:pPr>
@@ -5275,6 +5211,15 @@
       </w:pPr>
       <w:r>
         <w:t>R308: Search Events API</w:t>
+      </w:r>
+      <w:r>
+        <w:t xml:space="preserve"> </w:t>
+      </w:r>
+      <w:r>
+        <w:rPr>
+          <w:highlight w:val="lightGray"/>
+        </w:rPr>
+        <w:t>/search</w:t>
       </w:r>
     </w:p>
     <w:p>
@@ -5858,7 +5803,7 @@
             <w:gridSpan w:val="2"/>
           </w:tcPr>
           <w:p>
-            <w:hyperlink r:id="rId15" w:history="1">
+            <w:hyperlink r:id="rId16" w:history="1">
               <w:r>
                 <w:rPr>
                   <w:rStyle w:val="Hiperligao"/>
@@ -6056,7 +6001,7 @@
             <w:gridSpan w:val="2"/>
           </w:tcPr>
           <w:p>
-            <w:hyperlink r:id="rId16" w:history="1">
+            <w:hyperlink r:id="rId17" w:history="1">
               <w:r>
                 <w:rPr>
                   <w:rStyle w:val="Hiperligao"/>
@@ -6796,7 +6741,7 @@
             <w:gridSpan w:val="2"/>
           </w:tcPr>
           <w:p>
-            <w:hyperlink r:id="rId17" w:history="1">
+            <w:hyperlink r:id="rId18" w:history="1">
               <w:r>
                 <w:rPr>
                   <w:rStyle w:val="Hiperligao"/>
@@ -7639,7 +7584,7 @@
             <w:gridSpan w:val="2"/>
           </w:tcPr>
           <w:p>
-            <w:hyperlink r:id="rId18" w:history="1">
+            <w:hyperlink r:id="rId19" w:history="1">
               <w:r>
                 <w:rPr>
                   <w:rStyle w:val="Hiperligao"/>
@@ -7827,7 +7772,7 @@
             <w:gridSpan w:val="2"/>
           </w:tcPr>
           <w:p>
-            <w:hyperlink r:id="rId19" w:history="1">
+            <w:hyperlink r:id="rId20" w:history="1">
               <w:r>
                 <w:rPr>
                   <w:rStyle w:val="Hiperligao"/>
@@ -8984,7 +8929,7 @@
             <w:gridSpan w:val="2"/>
           </w:tcPr>
           <w:p>
-            <w:hyperlink r:id="rId20" w:history="1">
+            <w:hyperlink r:id="rId21" w:history="1">
               <w:r>
                 <w:rPr>
                   <w:rStyle w:val="Hiperligao"/>
@@ -9519,7 +9464,7 @@
             <w:gridSpan w:val="2"/>
           </w:tcPr>
           <w:p>
-            <w:hyperlink r:id="rId21" w:history="1">
+            <w:hyperlink r:id="rId22" w:history="1">
               <w:r>
                 <w:rPr>
                   <w:rStyle w:val="Hiperligao"/>
@@ -9762,7 +9707,7 @@
             <w:gridSpan w:val="2"/>
           </w:tcPr>
           <w:p>
-            <w:hyperlink r:id="rId22" w:history="1">
+            <w:hyperlink r:id="rId23" w:history="1">
               <w:r>
                 <w:rPr>
                   <w:rStyle w:val="Hiperligao"/>
@@ -10403,7 +10348,7 @@
             <w:gridSpan w:val="2"/>
           </w:tcPr>
           <w:p>
-            <w:hyperlink r:id="rId23" w:history="1">
+            <w:hyperlink r:id="rId24" w:history="1">
               <w:r>
                 <w:rPr>
                   <w:rStyle w:val="Hiperligao"/>
@@ -11193,7 +11138,10 @@
         <w:pStyle w:val="Subttulo"/>
       </w:pPr>
       <w:r>
-        <w:t>R314: Rate Form</w:t>
+        <w:t>R319</w:t>
+      </w:r>
+      <w:r>
+        <w:t>: Rate Form</w:t>
       </w:r>
     </w:p>
     <w:tbl>
@@ -11387,7 +11335,7 @@
             <w:gridSpan w:val="2"/>
           </w:tcPr>
           <w:p>
-            <w:hyperlink r:id="rId24" w:history="1">
+            <w:hyperlink r:id="rId25" w:history="1">
               <w:r>
                 <w:rPr>
                   <w:rStyle w:val="Hiperligao"/>
@@ -11455,7 +11403,10 @@
         <w:pStyle w:val="Subttulo"/>
       </w:pPr>
       <w:r>
-        <w:t>R315: Rate Action</w:t>
+        <w:t>R320</w:t>
+      </w:r>
+      <w:r>
+        <w:t>: Rate Action</w:t>
       </w:r>
     </w:p>
     <w:tbl>
@@ -11810,6 +11761,15 @@
       <w:r>
         <w:t>Get users</w:t>
       </w:r>
+      <w:r>
+        <w:t xml:space="preserve"> </w:t>
+      </w:r>
+      <w:r>
+        <w:rPr>
+          <w:highlight w:val="lightGray"/>
+        </w:rPr>
+        <w:t>/admin</w:t>
+      </w:r>
     </w:p>
     <w:p>
       <w:pPr>
@@ -11825,6 +11785,18 @@
       <w:r>
         <w:t xml:space="preserve"> Ban users</w:t>
       </w:r>
+      <w:r>
+        <w:t xml:space="preserve"> Action</w:t>
+      </w:r>
+      <w:r>
+        <w:t xml:space="preserve"> </w:t>
+      </w:r>
+      <w:r>
+        <w:rPr>
+          <w:highlight w:val="lightGray"/>
+        </w:rPr>
+        <w:t>/admin</w:t>
+      </w:r>
     </w:p>
     <w:p>
       <w:pPr>
@@ -11840,6 +11812,15 @@
       <w:r>
         <w:t>About</w:t>
       </w:r>
+      <w:r>
+        <w:t xml:space="preserve"> </w:t>
+      </w:r>
+      <w:r>
+        <w:rPr>
+          <w:highlight w:val="lightGray"/>
+        </w:rPr>
+        <w:t>/about</w:t>
+      </w:r>
     </w:p>
     <w:p>
       <w:pPr>
@@ -11855,28 +11836,716 @@
       <w:r>
         <w:t xml:space="preserve"> 404</w:t>
       </w:r>
-    </w:p>
+      <w:r>
+        <w:t xml:space="preserve"> </w:t>
+      </w:r>
+      <w:r>
+        <w:rPr>
+          <w:highlight w:val="lightGray"/>
+        </w:rPr>
+        <w:t>/404</w:t>
+      </w:r>
+    </w:p>
+    <w:p/>
+    <w:p>
+      <w:pPr>
+        <w:pStyle w:val="Subttulo"/>
+      </w:pPr>
+      <w:r>
+        <w:t>R401: Get users</w:t>
+      </w:r>
+    </w:p>
+    <w:tbl>
+      <w:tblPr>
+        <w:tblStyle w:val="TabelacomGrelha"/>
+        <w:tblW w:w="0" w:type="auto"/>
+        <w:tblLook w:val="04A0" w:firstRow="1" w:lastRow="0" w:firstColumn="1" w:lastColumn="0" w:noHBand="0" w:noVBand="1"/>
+      </w:tblPr>
+      <w:tblGrid>
+        <w:gridCol w:w="2263"/>
+        <w:gridCol w:w="3115"/>
+        <w:gridCol w:w="3116"/>
+      </w:tblGrid>
+      <w:tr>
+        <w:tc>
+          <w:tcPr>
+            <w:tcW w:w="2263" w:type="dxa"/>
+          </w:tcPr>
+          <w:p>
+            <w:r>
+              <w:t>URL</w:t>
+            </w:r>
+          </w:p>
+        </w:tc>
+        <w:tc>
+          <w:tcPr>
+            <w:tcW w:w="6231" w:type="dxa"/>
+            <w:gridSpan w:val="2"/>
+          </w:tcPr>
+          <w:p>
+            <w:r>
+              <w:t>/admin</w:t>
+            </w:r>
+          </w:p>
+        </w:tc>
+      </w:tr>
+      <w:tr>
+        <w:tc>
+          <w:tcPr>
+            <w:tcW w:w="2263" w:type="dxa"/>
+          </w:tcPr>
+          <w:p>
+            <w:r>
+              <w:t>Description</w:t>
+            </w:r>
+          </w:p>
+        </w:tc>
+        <w:tc>
+          <w:tcPr>
+            <w:tcW w:w="6231" w:type="dxa"/>
+            <w:gridSpan w:val="2"/>
+          </w:tcPr>
+          <w:p>
+            <w:r>
+              <w:t xml:space="preserve">Shows </w:t>
+            </w:r>
+            <w:r>
+              <w:t>the all users in the system.</w:t>
+            </w:r>
+          </w:p>
+        </w:tc>
+      </w:tr>
+      <w:tr>
+        <w:tc>
+          <w:tcPr>
+            <w:tcW w:w="2263" w:type="dxa"/>
+          </w:tcPr>
+          <w:p>
+            <w:r>
+              <w:t>Method</w:t>
+            </w:r>
+          </w:p>
+        </w:tc>
+        <w:tc>
+          <w:tcPr>
+            <w:tcW w:w="6231" w:type="dxa"/>
+            <w:gridSpan w:val="2"/>
+          </w:tcPr>
+          <w:p>
+            <w:r>
+              <w:t>GET</w:t>
+            </w:r>
+          </w:p>
+        </w:tc>
+      </w:tr>
+      <w:tr>
+        <w:trPr>
+          <w:trHeight w:val="135"/>
+        </w:trPr>
+        <w:tc>
+          <w:tcPr>
+            <w:tcW w:w="2263" w:type="dxa"/>
+          </w:tcPr>
+          <w:p>
+            <w:r>
+              <w:t>Parameters</w:t>
+            </w:r>
+          </w:p>
+        </w:tc>
+        <w:tc>
+          <w:tcPr>
+            <w:tcW w:w="3115" w:type="dxa"/>
+          </w:tcPr>
+          <w:p>
+            <w:proofErr w:type="spellStart"/>
+            <w:r>
+              <w:t>user_id</w:t>
+            </w:r>
+            <w:proofErr w:type="spellEnd"/>
+            <w:r>
+              <w:t>: integer</w:t>
+            </w:r>
+          </w:p>
+        </w:tc>
+        <w:tc>
+          <w:tcPr>
+            <w:tcW w:w="3116" w:type="dxa"/>
+          </w:tcPr>
+          <w:p>
+            <w:r>
+              <w:t>User primary key</w:t>
+            </w:r>
+          </w:p>
+        </w:tc>
+      </w:tr>
+      <w:tr>
+        <w:tc>
+          <w:tcPr>
+            <w:tcW w:w="2263" w:type="dxa"/>
+          </w:tcPr>
+          <w:p>
+            <w:r>
+              <w:t>UI</w:t>
+            </w:r>
+          </w:p>
+        </w:tc>
+        <w:tc>
+          <w:tcPr>
+            <w:tcW w:w="6231" w:type="dxa"/>
+            <w:gridSpan w:val="2"/>
+          </w:tcPr>
+          <w:p>
+            <w:hyperlink r:id="rId26" w:history="1">
+              <w:r>
+                <w:rPr>
+                  <w:rStyle w:val="Hiperligao"/>
+                </w:rPr>
+                <w:t>Administration</w:t>
+              </w:r>
+            </w:hyperlink>
+          </w:p>
+        </w:tc>
+      </w:tr>
+      <w:tr>
+        <w:tc>
+          <w:tcPr>
+            <w:tcW w:w="2263" w:type="dxa"/>
+          </w:tcPr>
+          <w:p>
+            <w:r>
+              <w:t>Permissions</w:t>
+            </w:r>
+          </w:p>
+        </w:tc>
+        <w:tc>
+          <w:tcPr>
+            <w:tcW w:w="6231" w:type="dxa"/>
+            <w:gridSpan w:val="2"/>
+          </w:tcPr>
+          <w:p>
+            <w:r>
+              <w:t>ADM</w:t>
+            </w:r>
+          </w:p>
+        </w:tc>
+        <w:bookmarkStart w:id="13" w:name="_GoBack"/>
+        <w:bookmarkEnd w:id="13"/>
+      </w:tr>
+    </w:tbl>
+    <w:p/>
+    <w:p>
+      <w:pPr>
+        <w:pStyle w:val="Subttulo"/>
+      </w:pPr>
+      <w:r>
+        <w:t>R402: Ban users</w:t>
+      </w:r>
+      <w:r>
+        <w:t xml:space="preserve"> Action</w:t>
+      </w:r>
+    </w:p>
+    <w:tbl>
+      <w:tblPr>
+        <w:tblStyle w:val="TabelacomGrelha"/>
+        <w:tblW w:w="0" w:type="auto"/>
+        <w:tblLook w:val="04A0" w:firstRow="1" w:lastRow="0" w:firstColumn="1" w:lastColumn="0" w:noHBand="0" w:noVBand="1"/>
+      </w:tblPr>
+      <w:tblGrid>
+        <w:gridCol w:w="2263"/>
+        <w:gridCol w:w="3115"/>
+        <w:gridCol w:w="3116"/>
+      </w:tblGrid>
+      <w:tr>
+        <w:tc>
+          <w:tcPr>
+            <w:tcW w:w="2263" w:type="dxa"/>
+          </w:tcPr>
+          <w:p>
+            <w:r>
+              <w:t>URL</w:t>
+            </w:r>
+          </w:p>
+        </w:tc>
+        <w:tc>
+          <w:tcPr>
+            <w:tcW w:w="6231" w:type="dxa"/>
+            <w:gridSpan w:val="2"/>
+          </w:tcPr>
+          <w:p>
+            <w:r>
+              <w:t>/admin</w:t>
+            </w:r>
+          </w:p>
+        </w:tc>
+      </w:tr>
+      <w:tr>
+        <w:tc>
+          <w:tcPr>
+            <w:tcW w:w="2263" w:type="dxa"/>
+          </w:tcPr>
+          <w:p>
+            <w:r>
+              <w:t>Description</w:t>
+            </w:r>
+          </w:p>
+        </w:tc>
+        <w:tc>
+          <w:tcPr>
+            <w:tcW w:w="6231" w:type="dxa"/>
+            <w:gridSpan w:val="2"/>
+          </w:tcPr>
+          <w:p>
+            <w:r>
+              <w:t>This web resource inserts a ban user into the system.</w:t>
+            </w:r>
+          </w:p>
+        </w:tc>
+      </w:tr>
+      <w:tr>
+        <w:tc>
+          <w:tcPr>
+            <w:tcW w:w="2263" w:type="dxa"/>
+          </w:tcPr>
+          <w:p>
+            <w:r>
+              <w:t>Method</w:t>
+            </w:r>
+          </w:p>
+        </w:tc>
+        <w:tc>
+          <w:tcPr>
+            <w:tcW w:w="6231" w:type="dxa"/>
+            <w:gridSpan w:val="2"/>
+          </w:tcPr>
+          <w:p>
+            <w:r>
+              <w:t>POST</w:t>
+            </w:r>
+          </w:p>
+        </w:tc>
+      </w:tr>
+      <w:tr>
+        <w:trPr>
+          <w:trHeight w:val="135"/>
+        </w:trPr>
+        <w:tc>
+          <w:tcPr>
+            <w:tcW w:w="2263" w:type="dxa"/>
+            <w:vMerge w:val="restart"/>
+          </w:tcPr>
+          <w:p>
+            <w:r>
+              <w:t>Parameters</w:t>
+            </w:r>
+          </w:p>
+        </w:tc>
+        <w:tc>
+          <w:tcPr>
+            <w:tcW w:w="3115" w:type="dxa"/>
+          </w:tcPr>
+          <w:p>
+            <w:proofErr w:type="spellStart"/>
+            <w:r>
+              <w:t>user_id</w:t>
+            </w:r>
+            <w:proofErr w:type="spellEnd"/>
+            <w:r>
+              <w:t>: integer</w:t>
+            </w:r>
+          </w:p>
+        </w:tc>
+        <w:tc>
+          <w:tcPr>
+            <w:tcW w:w="3116" w:type="dxa"/>
+          </w:tcPr>
+          <w:p>
+            <w:r>
+              <w:t>Users primary key</w:t>
+            </w:r>
+          </w:p>
+        </w:tc>
+      </w:tr>
+      <w:tr>
+        <w:trPr>
+          <w:trHeight w:val="135"/>
+        </w:trPr>
+        <w:tc>
+          <w:tcPr>
+            <w:tcW w:w="2263" w:type="dxa"/>
+            <w:vMerge/>
+          </w:tcPr>
+          <w:p/>
+        </w:tc>
+        <w:tc>
+          <w:tcPr>
+            <w:tcW w:w="3115" w:type="dxa"/>
+          </w:tcPr>
+          <w:p>
+            <w:proofErr w:type="spellStart"/>
+            <w:r>
+              <w:t>user_id</w:t>
+            </w:r>
+            <w:proofErr w:type="spellEnd"/>
+            <w:r>
+              <w:t>: integer</w:t>
+            </w:r>
+          </w:p>
+        </w:tc>
+        <w:tc>
+          <w:tcPr>
+            <w:tcW w:w="3116" w:type="dxa"/>
+          </w:tcPr>
+          <w:p>
+            <w:r>
+              <w:t>User primary key</w:t>
+            </w:r>
+          </w:p>
+        </w:tc>
+      </w:tr>
+      <w:tr>
+        <w:tc>
+          <w:tcPr>
+            <w:tcW w:w="2263" w:type="dxa"/>
+          </w:tcPr>
+          <w:p>
+            <w:r>
+              <w:t>Redirects</w:t>
+            </w:r>
+          </w:p>
+        </w:tc>
+        <w:tc>
+          <w:tcPr>
+            <w:tcW w:w="6231" w:type="dxa"/>
+            <w:gridSpan w:val="2"/>
+          </w:tcPr>
+          <w:p>
+            <w:r>
+              <w:t>/admin</w:t>
+            </w:r>
+          </w:p>
+        </w:tc>
+      </w:tr>
+      <w:tr>
+        <w:tc>
+          <w:tcPr>
+            <w:tcW w:w="2263" w:type="dxa"/>
+          </w:tcPr>
+          <w:p>
+            <w:r>
+              <w:t>Permissions</w:t>
+            </w:r>
+          </w:p>
+        </w:tc>
+        <w:tc>
+          <w:tcPr>
+            <w:tcW w:w="6231" w:type="dxa"/>
+            <w:gridSpan w:val="2"/>
+          </w:tcPr>
+          <w:p>
+            <w:r>
+              <w:t>ADM</w:t>
+            </w:r>
+          </w:p>
+        </w:tc>
+      </w:tr>
+    </w:tbl>
+    <w:p/>
+    <w:p>
+      <w:pPr>
+        <w:pStyle w:val="Subttulo"/>
+      </w:pPr>
+      <w:r>
+        <w:t>R40</w:t>
+      </w:r>
+      <w:r>
+        <w:t>3</w:t>
+      </w:r>
+      <w:r>
+        <w:t xml:space="preserve">: </w:t>
+      </w:r>
+      <w:r>
+        <w:t>About</w:t>
+      </w:r>
+    </w:p>
+    <w:tbl>
+      <w:tblPr>
+        <w:tblStyle w:val="TabelacomGrelha"/>
+        <w:tblW w:w="0" w:type="auto"/>
+        <w:tblLook w:val="04A0" w:firstRow="1" w:lastRow="0" w:firstColumn="1" w:lastColumn="0" w:noHBand="0" w:noVBand="1"/>
+      </w:tblPr>
+      <w:tblGrid>
+        <w:gridCol w:w="2263"/>
+        <w:gridCol w:w="6231"/>
+      </w:tblGrid>
+      <w:tr>
+        <w:tc>
+          <w:tcPr>
+            <w:tcW w:w="2263" w:type="dxa"/>
+          </w:tcPr>
+          <w:p>
+            <w:r>
+              <w:t>URL</w:t>
+            </w:r>
+          </w:p>
+        </w:tc>
+        <w:tc>
+          <w:tcPr>
+            <w:tcW w:w="6231" w:type="dxa"/>
+          </w:tcPr>
+          <w:p>
+            <w:r>
+              <w:t>/about</w:t>
+            </w:r>
+          </w:p>
+        </w:tc>
+      </w:tr>
+      <w:tr>
+        <w:tc>
+          <w:tcPr>
+            <w:tcW w:w="2263" w:type="dxa"/>
+          </w:tcPr>
+          <w:p>
+            <w:r>
+              <w:t>Description</w:t>
+            </w:r>
+          </w:p>
+        </w:tc>
+        <w:tc>
+          <w:tcPr>
+            <w:tcW w:w="6231" w:type="dxa"/>
+          </w:tcPr>
+          <w:p>
+            <w:r>
+              <w:t>Get about page.</w:t>
+            </w:r>
+          </w:p>
+        </w:tc>
+      </w:tr>
+      <w:tr>
+        <w:tc>
+          <w:tcPr>
+            <w:tcW w:w="2263" w:type="dxa"/>
+          </w:tcPr>
+          <w:p>
+            <w:r>
+              <w:t>Method</w:t>
+            </w:r>
+          </w:p>
+        </w:tc>
+        <w:tc>
+          <w:tcPr>
+            <w:tcW w:w="6231" w:type="dxa"/>
+          </w:tcPr>
+          <w:p>
+            <w:r>
+              <w:t>GET</w:t>
+            </w:r>
+          </w:p>
+        </w:tc>
+      </w:tr>
+      <w:tr>
+        <w:tc>
+          <w:tcPr>
+            <w:tcW w:w="2263" w:type="dxa"/>
+          </w:tcPr>
+          <w:p>
+            <w:r>
+              <w:t>UI</w:t>
+            </w:r>
+          </w:p>
+        </w:tc>
+        <w:tc>
+          <w:tcPr>
+            <w:tcW w:w="6231" w:type="dxa"/>
+          </w:tcPr>
+          <w:p>
+            <w:hyperlink r:id="rId27" w:history="1">
+              <w:r>
+                <w:rPr>
+                  <w:rStyle w:val="Hiperligao"/>
+                </w:rPr>
+                <w:t>about</w:t>
+              </w:r>
+            </w:hyperlink>
+          </w:p>
+        </w:tc>
+      </w:tr>
+      <w:tr>
+        <w:tc>
+          <w:tcPr>
+            <w:tcW w:w="2263" w:type="dxa"/>
+          </w:tcPr>
+          <w:p>
+            <w:r>
+              <w:t>Permissions</w:t>
+            </w:r>
+          </w:p>
+        </w:tc>
+        <w:tc>
+          <w:tcPr>
+            <w:tcW w:w="6231" w:type="dxa"/>
+          </w:tcPr>
+          <w:p>
+            <w:r>
+              <w:t>PUB</w:t>
+            </w:r>
+          </w:p>
+        </w:tc>
+      </w:tr>
+    </w:tbl>
+    <w:p>
+      <w:pPr>
+        <w:pStyle w:val="Subttulo"/>
+      </w:pPr>
+    </w:p>
+    <w:p>
+      <w:pPr>
+        <w:pStyle w:val="Subttulo"/>
+      </w:pPr>
+      <w:r>
+        <w:t>R40</w:t>
+      </w:r>
+      <w:r>
+        <w:t>4</w:t>
+      </w:r>
+      <w:r>
+        <w:t xml:space="preserve">: </w:t>
+      </w:r>
+      <w:r>
+        <w:t>404</w:t>
+      </w:r>
+    </w:p>
+    <w:tbl>
+      <w:tblPr>
+        <w:tblStyle w:val="TabelacomGrelha"/>
+        <w:tblW w:w="0" w:type="auto"/>
+        <w:tblLook w:val="04A0" w:firstRow="1" w:lastRow="0" w:firstColumn="1" w:lastColumn="0" w:noHBand="0" w:noVBand="1"/>
+      </w:tblPr>
+      <w:tblGrid>
+        <w:gridCol w:w="2263"/>
+        <w:gridCol w:w="6231"/>
+      </w:tblGrid>
+      <w:tr>
+        <w:tc>
+          <w:tcPr>
+            <w:tcW w:w="2263" w:type="dxa"/>
+          </w:tcPr>
+          <w:p>
+            <w:r>
+              <w:t>URL</w:t>
+            </w:r>
+          </w:p>
+        </w:tc>
+        <w:tc>
+          <w:tcPr>
+            <w:tcW w:w="6231" w:type="dxa"/>
+          </w:tcPr>
+          <w:p>
+            <w:r>
+              <w:t>/404</w:t>
+            </w:r>
+          </w:p>
+        </w:tc>
+      </w:tr>
+      <w:tr>
+        <w:tc>
+          <w:tcPr>
+            <w:tcW w:w="2263" w:type="dxa"/>
+          </w:tcPr>
+          <w:p>
+            <w:r>
+              <w:t>Description</w:t>
+            </w:r>
+          </w:p>
+        </w:tc>
+        <w:tc>
+          <w:tcPr>
+            <w:tcW w:w="6231" w:type="dxa"/>
+          </w:tcPr>
+          <w:p>
+            <w:r>
+              <w:t xml:space="preserve">Get </w:t>
+            </w:r>
+            <w:r>
+              <w:t>404</w:t>
+            </w:r>
+            <w:r>
+              <w:t xml:space="preserve"> page.</w:t>
+            </w:r>
+          </w:p>
+        </w:tc>
+      </w:tr>
+      <w:tr>
+        <w:tc>
+          <w:tcPr>
+            <w:tcW w:w="2263" w:type="dxa"/>
+          </w:tcPr>
+          <w:p>
+            <w:r>
+              <w:t>Method</w:t>
+            </w:r>
+          </w:p>
+        </w:tc>
+        <w:tc>
+          <w:tcPr>
+            <w:tcW w:w="6231" w:type="dxa"/>
+          </w:tcPr>
+          <w:p>
+            <w:r>
+              <w:t>GET</w:t>
+            </w:r>
+          </w:p>
+        </w:tc>
+      </w:tr>
+      <w:tr>
+        <w:tc>
+          <w:tcPr>
+            <w:tcW w:w="2263" w:type="dxa"/>
+          </w:tcPr>
+          <w:p>
+            <w:r>
+              <w:t>UI</w:t>
+            </w:r>
+          </w:p>
+        </w:tc>
+        <w:tc>
+          <w:tcPr>
+            <w:tcW w:w="6231" w:type="dxa"/>
+          </w:tcPr>
+          <w:p/>
+        </w:tc>
+      </w:tr>
+      <w:tr>
+        <w:tc>
+          <w:tcPr>
+            <w:tcW w:w="2263" w:type="dxa"/>
+          </w:tcPr>
+          <w:p>
+            <w:r>
+              <w:t>Permissions</w:t>
+            </w:r>
+          </w:p>
+        </w:tc>
+        <w:tc>
+          <w:tcPr>
+            <w:tcW w:w="6231" w:type="dxa"/>
+          </w:tcPr>
+          <w:p>
+            <w:r>
+              <w:t>PUB</w:t>
+            </w:r>
+          </w:p>
+        </w:tc>
+      </w:tr>
+    </w:tbl>
+    <w:p/>
+    <w:p/>
     <w:p>
       <w:r>
         <w:br w:type="page"/>
       </w:r>
-      <w:r>
-        <w:lastRenderedPageBreak/>
-        <w:br w:type="page"/>
-      </w:r>
-    </w:p>
-    <w:p>
-      <w:r>
-        <w:lastRenderedPageBreak/>
-        <w:br w:type="page"/>
-      </w:r>
-    </w:p>
-    <w:p>
-      <w:r>
-        <w:lastRenderedPageBreak/>
-        <w:br w:type="page"/>
-      </w:r>
-    </w:p>
+    </w:p>
+    <w:p/>
     <w:p>
       <w:pPr>
         <w:pStyle w:val="Ttulo1"/>
@@ -11886,7 +12555,6 @@
         </w:numPr>
       </w:pPr>
       <w:r>
-        <w:lastRenderedPageBreak/>
         <w:t>JSON</w:t>
       </w:r>
     </w:p>
@@ -13592,8 +14260,6 @@
       <w:r>
         <w:br w:type="page"/>
       </w:r>
-      <w:bookmarkStart w:id="13" w:name="_GoBack"/>
-      <w:bookmarkEnd w:id="13"/>
     </w:p>
     <w:p>
       <w:pPr>
@@ -13629,7 +14295,7 @@
       <w:r>
         <w:t>Mariana Duarte Guimarães, </w:t>
       </w:r>
-      <w:hyperlink r:id="rId25" w:history="1">
+      <w:hyperlink r:id="rId28" w:history="1">
         <w:r>
           <w:rPr>
             <w:rStyle w:val="Hiperligao"/>
@@ -13652,7 +14318,7 @@
       <w:r>
         <w:t>Rui Emanuel Cabral de Almeida Quaresma, </w:t>
       </w:r>
-      <w:hyperlink r:id="rId26" w:history="1">
+      <w:hyperlink r:id="rId29" w:history="1">
         <w:r>
           <w:rPr>
             <w:rStyle w:val="Hiperligao"/>
@@ -13675,7 +14341,7 @@
       <w:r>
         <w:t>Rui Pedro Machado Araújo, </w:t>
       </w:r>
-      <w:hyperlink r:id="rId27" w:history="1">
+      <w:hyperlink r:id="rId30" w:history="1">
         <w:r>
           <w:rPr>
             <w:rStyle w:val="Hiperligao"/>
@@ -13698,7 +14364,7 @@
       <w:r>
         <w:t>Tiago Duarte Carvalho, </w:t>
       </w:r>
-      <w:hyperlink r:id="rId28" w:history="1">
+      <w:hyperlink r:id="rId31" w:history="1">
         <w:r>
           <w:rPr>
             <w:rStyle w:val="Hiperligao"/>

--- a/A7.docx
+++ b/A7.docx
@@ -2348,6 +2348,15 @@
       <w:r>
         <w:t xml:space="preserve"> Action</w:t>
       </w:r>
+      <w:r>
+        <w:t xml:space="preserve"> </w:t>
+      </w:r>
+      <w:r>
+        <w:rPr>
+          <w:highlight w:val="lightGray"/>
+        </w:rPr>
+        <w:t>/homepage</w:t>
+      </w:r>
     </w:p>
     <w:p>
       <w:pPr>
@@ -2418,6 +2427,12 @@
       <w:r>
         <w:t xml:space="preserve"> </w:t>
       </w:r>
+      <w:r>
+        <w:rPr>
+          <w:highlight w:val="lightGray"/>
+        </w:rPr>
+        <w:t>/homepage</w:t>
+      </w:r>
     </w:p>
     <w:p>
       <w:pPr>
@@ -2436,6 +2451,12 @@
       <w:r>
         <w:t xml:space="preserve"> </w:t>
       </w:r>
+      <w:r>
+        <w:rPr>
+          <w:highlight w:val="lightGray"/>
+        </w:rPr>
+        <w:t>/search</w:t>
+      </w:r>
     </w:p>
     <w:p>
       <w:pPr>
@@ -2447,6 +2468,12 @@
       </w:pPr>
       <w:r>
         <w:t xml:space="preserve">R209: Search Users API </w:t>
+      </w:r>
+      <w:r>
+        <w:rPr>
+          <w:highlight w:val="lightGray"/>
+        </w:rPr>
+        <w:t>/search</w:t>
       </w:r>
     </w:p>
     <w:p>
@@ -5023,6 +5050,15 @@
       <w:r>
         <w:t>R302: Add Event Form</w:t>
       </w:r>
+      <w:r>
+        <w:t xml:space="preserve"> </w:t>
+      </w:r>
+      <w:r>
+        <w:rPr>
+          <w:highlight w:val="lightGray"/>
+        </w:rPr>
+        <w:t>/homepage</w:t>
+      </w:r>
     </w:p>
     <w:p>
       <w:pPr>
@@ -5035,6 +5071,15 @@
       <w:r>
         <w:t>R303: Add Event Action</w:t>
       </w:r>
+      <w:r>
+        <w:t xml:space="preserve"> </w:t>
+      </w:r>
+      <w:r>
+        <w:rPr>
+          <w:highlight w:val="lightGray"/>
+        </w:rPr>
+        <w:t>/homepage</w:t>
+      </w:r>
     </w:p>
     <w:p>
       <w:pPr>
@@ -5277,6 +5322,26 @@
       <w:r>
         <w:t xml:space="preserve">R310: Accept Invite Action </w:t>
       </w:r>
+      <w:r>
+        <w:rPr>
+          <w:highlight w:val="lightGray"/>
+        </w:rPr>
+        <w:t>/{</w:t>
+      </w:r>
+      <w:proofErr w:type="spellStart"/>
+      <w:r>
+        <w:rPr>
+          <w:highlight w:val="lightGray"/>
+        </w:rPr>
+        <w:t>id_event</w:t>
+      </w:r>
+      <w:proofErr w:type="spellEnd"/>
+      <w:r>
+        <w:rPr>
+          <w:highlight w:val="lightGray"/>
+        </w:rPr>
+        <w:t>}</w:t>
+      </w:r>
     </w:p>
     <w:p>
       <w:pPr>
@@ -5336,6 +5401,29 @@
       <w:r>
         <w:t xml:space="preserve"> Action</w:t>
       </w:r>
+      <w:r>
+        <w:t xml:space="preserve"> </w:t>
+      </w:r>
+      <w:r>
+        <w:rPr>
+          <w:highlight w:val="lightGray"/>
+        </w:rPr>
+        <w:t>/{</w:t>
+      </w:r>
+      <w:proofErr w:type="spellStart"/>
+      <w:r>
+        <w:rPr>
+          <w:highlight w:val="lightGray"/>
+        </w:rPr>
+        <w:t>id_event</w:t>
+      </w:r>
+      <w:proofErr w:type="spellEnd"/>
+      <w:r>
+        <w:rPr>
+          <w:highlight w:val="lightGray"/>
+        </w:rPr>
+        <w:t>}</w:t>
+      </w:r>
     </w:p>
     <w:p>
       <w:pPr>
@@ -5480,6 +5568,29 @@
       <w:r>
         <w:t>: Edit Post Form</w:t>
       </w:r>
+      <w:r>
+        <w:t xml:space="preserve"> </w:t>
+      </w:r>
+      <w:r>
+        <w:rPr>
+          <w:highlight w:val="lightGray"/>
+        </w:rPr>
+        <w:t>/{</w:t>
+      </w:r>
+      <w:proofErr w:type="spellStart"/>
+      <w:r>
+        <w:rPr>
+          <w:highlight w:val="lightGray"/>
+        </w:rPr>
+        <w:t>id_event</w:t>
+      </w:r>
+      <w:proofErr w:type="spellEnd"/>
+      <w:r>
+        <w:rPr>
+          <w:highlight w:val="lightGray"/>
+        </w:rPr>
+        <w:t>}</w:t>
+      </w:r>
     </w:p>
     <w:p>
       <w:pPr>
@@ -5498,6 +5609,29 @@
       <w:r>
         <w:t>: Edit Post Action</w:t>
       </w:r>
+      <w:r>
+        <w:t xml:space="preserve"> </w:t>
+      </w:r>
+      <w:r>
+        <w:rPr>
+          <w:highlight w:val="lightGray"/>
+        </w:rPr>
+        <w:t>/{</w:t>
+      </w:r>
+      <w:proofErr w:type="spellStart"/>
+      <w:r>
+        <w:rPr>
+          <w:highlight w:val="lightGray"/>
+        </w:rPr>
+        <w:t>id_event</w:t>
+      </w:r>
+      <w:proofErr w:type="spellEnd"/>
+      <w:r>
+        <w:rPr>
+          <w:highlight w:val="lightGray"/>
+        </w:rPr>
+        <w:t>}</w:t>
+      </w:r>
     </w:p>
     <w:p>
       <w:pPr>
@@ -5518,6 +5652,29 @@
       </w:r>
       <w:r>
         <w:t xml:space="preserve"> Action</w:t>
+      </w:r>
+      <w:r>
+        <w:t xml:space="preserve"> </w:t>
+      </w:r>
+      <w:r>
+        <w:rPr>
+          <w:highlight w:val="lightGray"/>
+        </w:rPr>
+        <w:t>/{</w:t>
+      </w:r>
+      <w:proofErr w:type="spellStart"/>
+      <w:r>
+        <w:rPr>
+          <w:highlight w:val="lightGray"/>
+        </w:rPr>
+        <w:t>id_event</w:t>
+      </w:r>
+      <w:proofErr w:type="spellEnd"/>
+      <w:r>
+        <w:rPr>
+          <w:highlight w:val="lightGray"/>
+        </w:rPr>
+        <w:t>}</w:t>
       </w:r>
     </w:p>
     <w:p>
@@ -12028,8 +12185,6 @@
             </w:r>
           </w:p>
         </w:tc>
-        <w:bookmarkStart w:id="13" w:name="_GoBack"/>
-        <w:bookmarkEnd w:id="13"/>
       </w:tr>
     </w:tbl>
     <w:p/>
@@ -12043,6 +12198,8 @@
       <w:r>
         <w:t xml:space="preserve"> Action</w:t>
       </w:r>
+      <w:bookmarkStart w:id="13" w:name="_GoBack"/>
+      <w:bookmarkEnd w:id="13"/>
     </w:p>
     <w:tbl>
       <w:tblPr>
@@ -12220,7 +12377,7 @@
           </w:tcPr>
           <w:p>
             <w:r>
-              <w:t>/admin</w:t>
+              <w:t>R401</w:t>
             </w:r>
           </w:p>
         </w:tc>

--- a/A7.docx
+++ b/A7.docx
@@ -1,10 +1,10 @@
 
 <file path=word/document.xml><?xml version="1.0" encoding="utf-8"?>
-<w:document xmlns:wpc="http://schemas.microsoft.com/office/word/2010/wordprocessingCanvas" xmlns:cx="http://schemas.microsoft.com/office/drawing/2014/chartex" xmlns:cx1="http://schemas.microsoft.com/office/drawing/2015/9/8/chartex" xmlns:cx2="http://schemas.microsoft.com/office/drawing/2015/10/21/chartex" xmlns:cx3="http://schemas.microsoft.com/office/drawing/2016/5/9/chartex" xmlns:cx4="http://schemas.microsoft.com/office/drawing/2016/5/10/chartex" xmlns:cx5="http://schemas.microsoft.com/office/drawing/2016/5/11/chartex" xmlns:cx6="http://schemas.microsoft.com/office/drawing/2016/5/12/chartex" xmlns:cx7="http://schemas.microsoft.com/office/drawing/2016/5/13/chartex" xmlns:cx8="http://schemas.microsoft.com/office/drawing/2016/5/14/chartex" xmlns:mc="http://schemas.openxmlformats.org/markup-compatibility/2006" xmlns:aink="http://schemas.microsoft.com/office/drawing/2016/ink" xmlns:am3d="http://schemas.microsoft.com/office/drawing/2017/model3d" xmlns:o="urn:schemas-microsoft-com:office:office" xmlns:r="http://schemas.openxmlformats.org/officeDocument/2006/relationships" xmlns:m="http://schemas.openxmlformats.org/officeDocument/2006/math" xmlns:v="urn:schemas-microsoft-com:vml" xmlns:wp14="http://schemas.microsoft.com/office/word/2010/wordprocessingDrawing" xmlns:wp="http://schemas.openxmlformats.org/drawingml/2006/wordprocessingDrawing" xmlns:w10="urn:schemas-microsoft-com:office:word" xmlns:w="http://schemas.openxmlformats.org/wordprocessingml/2006/main" xmlns:w14="http://schemas.microsoft.com/office/word/2010/wordml" xmlns:w15="http://schemas.microsoft.com/office/word/2012/wordml" xmlns:w16cid="http://schemas.microsoft.com/office/word/2016/wordml/cid" xmlns:w16se="http://schemas.microsoft.com/office/word/2015/wordml/symex" xmlns:wpg="http://schemas.microsoft.com/office/word/2010/wordprocessingGroup" xmlns:wpi="http://schemas.microsoft.com/office/word/2010/wordprocessingInk" xmlns:wne="http://schemas.microsoft.com/office/word/2006/wordml" xmlns:wps="http://schemas.microsoft.com/office/word/2010/wordprocessingShape" mc:Ignorable="w14 w15 w16se w16cid wp14">
+<w:document xmlns:wpc="http://schemas.microsoft.com/office/word/2010/wordprocessingCanvas" xmlns:cx="http://schemas.microsoft.com/office/drawing/2014/chartex" xmlns:cx1="http://schemas.microsoft.com/office/drawing/2015/9/8/chartex" xmlns:mc="http://schemas.openxmlformats.org/markup-compatibility/2006" xmlns:o="urn:schemas-microsoft-com:office:office" xmlns:r="http://schemas.openxmlformats.org/officeDocument/2006/relationships" xmlns:m="http://schemas.openxmlformats.org/officeDocument/2006/math" xmlns:v="urn:schemas-microsoft-com:vml" xmlns:wp14="http://schemas.microsoft.com/office/word/2010/wordprocessingDrawing" xmlns:wp="http://schemas.openxmlformats.org/drawingml/2006/wordprocessingDrawing" xmlns:w10="urn:schemas-microsoft-com:office:word" xmlns:w="http://schemas.openxmlformats.org/wordprocessingml/2006/main" xmlns:w14="http://schemas.microsoft.com/office/word/2010/wordml" xmlns:w15="http://schemas.microsoft.com/office/word/2012/wordml" xmlns:w16se="http://schemas.microsoft.com/office/word/2015/wordml/symex" xmlns:wpg="http://schemas.microsoft.com/office/word/2010/wordprocessingGroup" xmlns:wpi="http://schemas.microsoft.com/office/word/2010/wordprocessingInk" xmlns:wne="http://schemas.microsoft.com/office/word/2006/wordml" xmlns:wps="http://schemas.microsoft.com/office/word/2010/wordprocessingShape" mc:Ignorable="w14 w15 w16se wp14">
   <w:body>
     <w:p>
       <w:pPr>
-        <w:pStyle w:val="Ttulo"/>
+        <w:pStyle w:val="Title"/>
       </w:pPr>
       <w:r>
         <w:t xml:space="preserve">A7: </w:t>
@@ -42,7 +42,7 @@
     </w:p>
     <w:p>
       <w:pPr>
-        <w:pStyle w:val="Ttulo1"/>
+        <w:pStyle w:val="Heading1"/>
         <w:numPr>
           <w:ilvl w:val="0"/>
           <w:numId w:val="1"/>
@@ -63,7 +63,7 @@
     </w:p>
     <w:tbl>
       <w:tblPr>
-        <w:tblStyle w:val="TabelaSimples1"/>
+        <w:tblStyle w:val="PlainTable1"/>
         <w:tblW w:w="8500" w:type="dxa"/>
         <w:tblLook w:val="04A0" w:firstRow="1" w:lastRow="0" w:firstColumn="1" w:lastColumn="0" w:noHBand="0" w:noVBand="1"/>
       </w:tblPr>
@@ -267,7 +267,7 @@
     <w:p/>
     <w:p>
       <w:pPr>
-        <w:pStyle w:val="Ttulo1"/>
+        <w:pStyle w:val="Heading1"/>
         <w:numPr>
           <w:ilvl w:val="0"/>
           <w:numId w:val="1"/>
@@ -280,7 +280,7 @@
     <w:p/>
     <w:p>
       <w:pPr>
-        <w:pStyle w:val="Subttulo"/>
+        <w:pStyle w:val="Subtitle"/>
       </w:pPr>
       <w:r>
         <w:t>This section defines the permissions used in the modules to establish the con</w:t>
@@ -291,7 +291,7 @@
     </w:p>
     <w:tbl>
       <w:tblPr>
-        <w:tblStyle w:val="TabelaSimples1"/>
+        <w:tblStyle w:val="PlainTable1"/>
         <w:tblW w:w="0" w:type="auto"/>
         <w:tblLook w:val="04A0" w:firstRow="1" w:lastRow="0" w:firstColumn="1" w:lastColumn="0" w:noHBand="0" w:noVBand="1"/>
       </w:tblPr>
@@ -549,7 +549,7 @@
     <w:p/>
     <w:p>
       <w:pPr>
-        <w:pStyle w:val="Ttulo1"/>
+        <w:pStyle w:val="Heading1"/>
         <w:numPr>
           <w:ilvl w:val="0"/>
           <w:numId w:val="1"/>
@@ -575,9 +575,9 @@
     </w:p>
     <w:p>
       <w:pPr>
-        <w:pStyle w:val="Subttulo"/>
-        <w:rPr>
-          <w:rStyle w:val="nfaseDiscreta"/>
+        <w:pStyle w:val="Subtitle"/>
+        <w:rPr>
+          <w:rStyle w:val="SubtleEmphasis"/>
           <w:i w:val="0"/>
           <w:iCs w:val="0"/>
           <w:color w:val="5A5A5A" w:themeColor="text1" w:themeTint="A5"/>
@@ -585,7 +585,7 @@
       </w:pPr>
       <w:r>
         <w:rPr>
-          <w:rStyle w:val="nfaseDiscreta"/>
+          <w:rStyle w:val="SubtleEmphasis"/>
           <w:i w:val="0"/>
           <w:iCs w:val="0"/>
           <w:color w:val="5A5A5A" w:themeColor="text1" w:themeTint="A5"/>
@@ -595,7 +595,7 @@
     </w:p>
     <w:p>
       <w:pPr>
-        <w:pStyle w:val="Subttulo"/>
+        <w:pStyle w:val="Subtitle"/>
       </w:pPr>
       <w:r>
         <w:t>Endpoints of Module Authentication:</w:t>
@@ -614,7 +614,7 @@
     </w:p>
     <w:p>
       <w:pPr>
-        <w:pStyle w:val="PargrafodaLista"/>
+        <w:pStyle w:val="ListParagraph"/>
         <w:numPr>
           <w:ilvl w:val="0"/>
           <w:numId w:val="2"/>
@@ -626,15 +626,24 @@
         <w:t>R101: Login Form</w:t>
       </w:r>
       <w:r>
-        <w:t xml:space="preserve"> /</w:t>
-      </w:r>
-      <w:r>
+        <w:t xml:space="preserve"> </w:t>
+      </w:r>
+      <w:r>
+        <w:rPr>
+          <w:highlight w:val="lightGray"/>
+        </w:rPr>
+        <w:t>/</w:t>
+      </w:r>
+      <w:r>
+        <w:rPr>
+          <w:highlight w:val="lightGray"/>
+        </w:rPr>
         <w:t>index</w:t>
       </w:r>
     </w:p>
     <w:p>
       <w:pPr>
-        <w:pStyle w:val="PargrafodaLista"/>
+        <w:pStyle w:val="ListParagraph"/>
         <w:numPr>
           <w:ilvl w:val="0"/>
           <w:numId w:val="2"/>
@@ -645,12 +654,18 @@
         <w:t>R102: Login Action</w:t>
       </w:r>
       <w:r>
-        <w:t xml:space="preserve"> /index</w:t>
-      </w:r>
-    </w:p>
-    <w:p>
-      <w:pPr>
-        <w:pStyle w:val="PargrafodaLista"/>
+        <w:t xml:space="preserve"> </w:t>
+      </w:r>
+      <w:r>
+        <w:rPr>
+          <w:highlight w:val="lightGray"/>
+        </w:rPr>
+        <w:t>/index</w:t>
+      </w:r>
+    </w:p>
+    <w:p>
+      <w:pPr>
+        <w:pStyle w:val="ListParagraph"/>
         <w:numPr>
           <w:ilvl w:val="0"/>
           <w:numId w:val="2"/>
@@ -667,12 +682,18 @@
         <w:t xml:space="preserve"> Form</w:t>
       </w:r>
       <w:r>
-        <w:t xml:space="preserve"> /index</w:t>
-      </w:r>
-    </w:p>
-    <w:p>
-      <w:pPr>
-        <w:pStyle w:val="PargrafodaLista"/>
+        <w:t xml:space="preserve"> </w:t>
+      </w:r>
+      <w:r>
+        <w:rPr>
+          <w:highlight w:val="lightGray"/>
+        </w:rPr>
+        <w:t>/index</w:t>
+      </w:r>
+    </w:p>
+    <w:p>
+      <w:pPr>
+        <w:pStyle w:val="ListParagraph"/>
         <w:numPr>
           <w:ilvl w:val="0"/>
           <w:numId w:val="2"/>
@@ -689,12 +710,18 @@
         <w:t xml:space="preserve"> Action</w:t>
       </w:r>
       <w:r>
-        <w:t xml:space="preserve"> /index</w:t>
-      </w:r>
-    </w:p>
-    <w:p>
-      <w:pPr>
-        <w:pStyle w:val="PargrafodaLista"/>
+        <w:t xml:space="preserve"> </w:t>
+      </w:r>
+      <w:r>
+        <w:rPr>
+          <w:highlight w:val="lightGray"/>
+        </w:rPr>
+        <w:t>/index</w:t>
+      </w:r>
+    </w:p>
+    <w:p>
+      <w:pPr>
+        <w:pStyle w:val="ListParagraph"/>
         <w:numPr>
           <w:ilvl w:val="0"/>
           <w:numId w:val="2"/>
@@ -708,12 +735,18 @@
         <w:t>eset Password Form</w:t>
       </w:r>
       <w:r>
-        <w:t xml:space="preserve"> /index</w:t>
-      </w:r>
-    </w:p>
-    <w:p>
-      <w:pPr>
-        <w:pStyle w:val="PargrafodaLista"/>
+        <w:t xml:space="preserve"> </w:t>
+      </w:r>
+      <w:r>
+        <w:rPr>
+          <w:highlight w:val="lightGray"/>
+        </w:rPr>
+        <w:t>/index</w:t>
+      </w:r>
+    </w:p>
+    <w:p>
+      <w:pPr>
+        <w:pStyle w:val="ListParagraph"/>
         <w:numPr>
           <w:ilvl w:val="0"/>
           <w:numId w:val="2"/>
@@ -724,12 +757,18 @@
         <w:t>R106: Reset Password Action</w:t>
       </w:r>
       <w:r>
-        <w:t xml:space="preserve"> /index</w:t>
-      </w:r>
-    </w:p>
-    <w:p>
-      <w:pPr>
-        <w:pStyle w:val="PargrafodaLista"/>
+        <w:t xml:space="preserve"> </w:t>
+      </w:r>
+      <w:r>
+        <w:rPr>
+          <w:highlight w:val="lightGray"/>
+        </w:rPr>
+        <w:t>/index</w:t>
+      </w:r>
+    </w:p>
+    <w:p>
+      <w:pPr>
+        <w:pStyle w:val="ListParagraph"/>
         <w:numPr>
           <w:ilvl w:val="0"/>
           <w:numId w:val="2"/>
@@ -752,12 +791,18 @@
         <w:t xml:space="preserve"> Action</w:t>
       </w:r>
       <w:r>
-        <w:t xml:space="preserve"> /homepage</w:t>
-      </w:r>
-    </w:p>
-    <w:p>
-      <w:pPr>
-        <w:pStyle w:val="Subttulo"/>
+        <w:t xml:space="preserve"> </w:t>
+      </w:r>
+      <w:r>
+        <w:rPr>
+          <w:highlight w:val="lightGray"/>
+        </w:rPr>
+        <w:t>/homepage</w:t>
+      </w:r>
+    </w:p>
+    <w:p>
+      <w:pPr>
+        <w:pStyle w:val="Subtitle"/>
       </w:pPr>
       <w:bookmarkStart w:id="1" w:name="_Hlk510880152"/>
       <w:bookmarkStart w:id="2" w:name="_Hlk510880344"/>
@@ -767,7 +812,7 @@
     </w:p>
     <w:tbl>
       <w:tblPr>
-        <w:tblStyle w:val="TabelacomGrelha"/>
+        <w:tblStyle w:val="TableGrid"/>
         <w:tblW w:w="0" w:type="auto"/>
         <w:tblLook w:val="04A0" w:firstRow="1" w:lastRow="0" w:firstColumn="1" w:lastColumn="0" w:noHBand="0" w:noVBand="1"/>
       </w:tblPr>
@@ -865,7 +910,7 @@
             <w:hyperlink r:id="rId5" w:history="1">
               <w:r>
                 <w:rPr>
-                  <w:rStyle w:val="Hiperligao"/>
+                  <w:rStyle w:val="Hyperlink"/>
                 </w:rPr>
                 <w:t>UI01</w:t>
               </w:r>
@@ -920,12 +965,12 @@
     </w:tbl>
     <w:p>
       <w:pPr>
-        <w:pStyle w:val="Subttulo"/>
-      </w:pPr>
-    </w:p>
-    <w:p>
-      <w:pPr>
-        <w:pStyle w:val="Subttulo"/>
+        <w:pStyle w:val="Subtitle"/>
+      </w:pPr>
+    </w:p>
+    <w:p>
+      <w:pPr>
+        <w:pStyle w:val="Subtitle"/>
       </w:pPr>
       <w:r>
         <w:t>R102: Login Action</w:t>
@@ -933,7 +978,7 @@
     </w:p>
     <w:tbl>
       <w:tblPr>
-        <w:tblStyle w:val="TabelacomGrelha"/>
+        <w:tblStyle w:val="TableGrid"/>
         <w:tblW w:w="0" w:type="auto"/>
         <w:tblLook w:val="04A0" w:firstRow="1" w:lastRow="0" w:firstColumn="1" w:lastColumn="0" w:noHBand="0" w:noVBand="1"/>
       </w:tblPr>
@@ -1125,7 +1170,7 @@
             <w:hyperlink r:id="rId6" w:history="1">
               <w:r>
                 <w:rPr>
-                  <w:rStyle w:val="Hiperligao"/>
+                  <w:rStyle w:val="Hyperlink"/>
                 </w:rPr>
                 <w:t>homepage</w:t>
               </w:r>
@@ -1172,7 +1217,7 @@
     <w:p/>
     <w:p>
       <w:pPr>
-        <w:pStyle w:val="Subttulo"/>
+        <w:pStyle w:val="Subtitle"/>
       </w:pPr>
       <w:r>
         <w:t xml:space="preserve">R103: Sign </w:t>
@@ -1186,7 +1231,7 @@
     </w:p>
     <w:tbl>
       <w:tblPr>
-        <w:tblStyle w:val="TabelacomGrelha"/>
+        <w:tblStyle w:val="TableGrid"/>
         <w:tblW w:w="0" w:type="auto"/>
         <w:tblLook w:val="04A0" w:firstRow="1" w:lastRow="0" w:firstColumn="1" w:lastColumn="0" w:noHBand="0" w:noVBand="1"/>
       </w:tblPr>
@@ -1293,7 +1338,7 @@
             <w:hyperlink r:id="rId7" w:history="1">
               <w:r>
                 <w:rPr>
-                  <w:rStyle w:val="Hiperligao"/>
+                  <w:rStyle w:val="Hyperlink"/>
                 </w:rPr>
                 <w:t>UI02</w:t>
               </w:r>
@@ -1348,12 +1393,12 @@
     </w:tbl>
     <w:p>
       <w:pPr>
-        <w:pStyle w:val="Subttulo"/>
-      </w:pPr>
-    </w:p>
-    <w:p>
-      <w:pPr>
-        <w:pStyle w:val="Subttulo"/>
+        <w:pStyle w:val="Subtitle"/>
+      </w:pPr>
+    </w:p>
+    <w:p>
+      <w:pPr>
+        <w:pStyle w:val="Subtitle"/>
       </w:pPr>
       <w:r>
         <w:lastRenderedPageBreak/>
@@ -1368,7 +1413,7 @@
     </w:p>
     <w:tbl>
       <w:tblPr>
-        <w:tblStyle w:val="TabelacomGrelha"/>
+        <w:tblStyle w:val="TableGrid"/>
         <w:tblW w:w="0" w:type="auto"/>
         <w:tblLook w:val="04A0" w:firstRow="1" w:lastRow="0" w:firstColumn="1" w:lastColumn="0" w:noHBand="0" w:noVBand="1"/>
       </w:tblPr>
@@ -1759,7 +1804,7 @@
             <w:hyperlink r:id="rId8" w:history="1">
               <w:r>
                 <w:rPr>
-                  <w:rStyle w:val="Hiperligao"/>
+                  <w:rStyle w:val="Hyperlink"/>
                 </w:rPr>
                 <w:t>homepage</w:t>
               </w:r>
@@ -1803,12 +1848,12 @@
     </w:tbl>
     <w:p>
       <w:pPr>
-        <w:pStyle w:val="Subttulo"/>
-      </w:pPr>
-    </w:p>
-    <w:p>
-      <w:pPr>
-        <w:pStyle w:val="Subttulo"/>
+        <w:pStyle w:val="Subtitle"/>
+      </w:pPr>
+    </w:p>
+    <w:p>
+      <w:pPr>
+        <w:pStyle w:val="Subtitle"/>
       </w:pPr>
       <w:r>
         <w:t>R10</w:t>
@@ -1822,7 +1867,7 @@
     </w:p>
     <w:tbl>
       <w:tblPr>
-        <w:tblStyle w:val="TabelacomGrelha"/>
+        <w:tblStyle w:val="TableGrid"/>
         <w:tblW w:w="0" w:type="auto"/>
         <w:tblLook w:val="04A0" w:firstRow="1" w:lastRow="0" w:firstColumn="1" w:lastColumn="0" w:noHBand="0" w:noVBand="1"/>
       </w:tblPr>
@@ -1917,6 +1962,9 @@
           </w:tcPr>
           <w:p>
             <w:r>
+              <w:t>+</w:t>
+            </w:r>
+            <w:r>
               <w:t>email: String</w:t>
             </w:r>
           </w:p>
@@ -1952,7 +2000,7 @@
             <w:hyperlink r:id="rId9" w:history="1">
               <w:r>
                 <w:rPr>
-                  <w:rStyle w:val="Hiperligao"/>
+                  <w:rStyle w:val="Hyperlink"/>
                 </w:rPr>
                 <w:t>UI01</w:t>
               </w:r>
@@ -1987,7 +2035,7 @@
     <w:p/>
     <w:p>
       <w:pPr>
-        <w:pStyle w:val="Subttulo"/>
+        <w:pStyle w:val="Subtitle"/>
       </w:pPr>
       <w:r>
         <w:t>R10</w:t>
@@ -2007,7 +2055,7 @@
     </w:p>
     <w:tbl>
       <w:tblPr>
-        <w:tblStyle w:val="TabelacomGrelha"/>
+        <w:tblStyle w:val="TableGrid"/>
         <w:tblW w:w="0" w:type="auto"/>
         <w:tblLook w:val="04A0" w:firstRow="1" w:lastRow="0" w:firstColumn="1" w:lastColumn="0" w:noHBand="0" w:noVBand="1"/>
       </w:tblPr>
@@ -2110,7 +2158,7 @@
             <w:hyperlink r:id="rId10" w:history="1">
               <w:r>
                 <w:rPr>
-                  <w:rStyle w:val="Hiperligao"/>
+                  <w:rStyle w:val="Hyperlink"/>
                 </w:rPr>
                 <w:t>homepage</w:t>
               </w:r>
@@ -2160,9 +2208,9 @@
     </w:p>
     <w:p>
       <w:pPr>
-        <w:pStyle w:val="Subttulo"/>
-        <w:rPr>
-          <w:rStyle w:val="nfaseDiscreta"/>
+        <w:pStyle w:val="Subtitle"/>
+        <w:rPr>
+          <w:rStyle w:val="SubtleEmphasis"/>
           <w:i w:val="0"/>
           <w:iCs w:val="0"/>
           <w:color w:val="5A5A5A" w:themeColor="text1" w:themeTint="A5"/>
@@ -2170,7 +2218,7 @@
       </w:pPr>
       <w:r>
         <w:rPr>
-          <w:rStyle w:val="nfaseDiscreta"/>
+          <w:rStyle w:val="SubtleEmphasis"/>
           <w:i w:val="0"/>
           <w:iCs w:val="0"/>
           <w:color w:val="5A5A5A" w:themeColor="text1" w:themeTint="A5"/>
@@ -2181,7 +2229,7 @@
     </w:p>
     <w:p>
       <w:pPr>
-        <w:pStyle w:val="Subttulo"/>
+        <w:pStyle w:val="Subtitle"/>
       </w:pPr>
       <w:r>
         <w:t>Endpoints of Module Users:</w:t>
@@ -2511,7 +2559,7 @@
     </w:p>
     <w:p>
       <w:pPr>
-        <w:pStyle w:val="Subttulo"/>
+        <w:pStyle w:val="Subtitle"/>
       </w:pPr>
       <w:r>
         <w:t>R201: View Profile</w:t>
@@ -2519,7 +2567,7 @@
     </w:p>
     <w:tbl>
       <w:tblPr>
-        <w:tblStyle w:val="TabelacomGrelha"/>
+        <w:tblStyle w:val="TableGrid"/>
         <w:tblW w:w="0" w:type="auto"/>
         <w:tblLook w:val="04A0" w:firstRow="1" w:lastRow="0" w:firstColumn="1" w:lastColumn="0" w:noHBand="0" w:noVBand="1"/>
       </w:tblPr>
@@ -2618,6 +2666,9 @@
           </w:tcPr>
           <w:p>
             <w:r>
+              <w:t>+</w:t>
+            </w:r>
+            <w:r>
               <w:t>username:</w:t>
             </w:r>
             <w:r>
@@ -2670,7 +2721,7 @@
             <w:hyperlink r:id="rId11" w:history="1">
               <w:r>
                 <w:rPr>
-                  <w:rStyle w:val="Hiperligao"/>
+                  <w:rStyle w:val="Hyperlink"/>
                 </w:rPr>
                 <w:t>profile</w:t>
               </w:r>
@@ -2706,7 +2757,7 @@
     <w:p/>
     <w:p>
       <w:pPr>
-        <w:pStyle w:val="Subttulo"/>
+        <w:pStyle w:val="Subtitle"/>
       </w:pPr>
       <w:r>
         <w:t>R202: Edit Profile Form</w:t>
@@ -2714,7 +2765,7 @@
     </w:p>
     <w:tbl>
       <w:tblPr>
-        <w:tblStyle w:val="TabelacomGrelha"/>
+        <w:tblStyle w:val="TableGrid"/>
         <w:tblW w:w="0" w:type="auto"/>
         <w:tblLook w:val="04A0" w:firstRow="1" w:lastRow="0" w:firstColumn="1" w:lastColumn="0" w:noHBand="0" w:noVBand="1"/>
       </w:tblPr>
@@ -2824,6 +2875,9 @@
           </w:tcPr>
           <w:p>
             <w:r>
+              <w:t>+</w:t>
+            </w:r>
+            <w:r>
               <w:t>username:</w:t>
             </w:r>
             <w:r>
@@ -2868,7 +2922,7 @@
             <w:hyperlink r:id="rId12" w:history="1">
               <w:r>
                 <w:rPr>
-                  <w:rStyle w:val="Hiperligao"/>
+                  <w:rStyle w:val="Hyperlink"/>
                 </w:rPr>
                 <w:t>profile</w:t>
               </w:r>
@@ -2928,7 +2982,7 @@
     </w:tbl>
     <w:p>
       <w:pPr>
-        <w:pStyle w:val="Subttulo"/>
+        <w:pStyle w:val="Subtitle"/>
       </w:pPr>
     </w:p>
     <w:p>
@@ -2945,7 +2999,7 @@
     </w:p>
     <w:p>
       <w:pPr>
-        <w:pStyle w:val="Subttulo"/>
+        <w:pStyle w:val="Subtitle"/>
       </w:pPr>
       <w:r>
         <w:lastRenderedPageBreak/>
@@ -2954,7 +3008,7 @@
     </w:p>
     <w:tbl>
       <w:tblPr>
-        <w:tblStyle w:val="TabelacomGrelha"/>
+        <w:tblStyle w:val="TableGrid"/>
         <w:tblW w:w="0" w:type="auto"/>
         <w:tblLook w:val="04A0" w:firstRow="1" w:lastRow="0" w:firstColumn="1" w:lastColumn="0" w:noHBand="0" w:noVBand="1"/>
       </w:tblPr>
@@ -3084,6 +3138,9 @@
           </w:tcPr>
           <w:p>
             <w:r>
+              <w:t>+</w:t>
+            </w:r>
+            <w:r>
               <w:t>username: string</w:t>
             </w:r>
           </w:p>
@@ -3119,6 +3176,9 @@
             <w:tcW w:w="3115" w:type="dxa"/>
           </w:tcPr>
           <w:p>
+            <w:r>
+              <w:t>?</w:t>
+            </w:r>
             <w:proofErr w:type="spellStart"/>
             <w:r>
               <w:t>image_path</w:t>
@@ -3156,6 +3216,9 @@
             <w:tcW w:w="3115" w:type="dxa"/>
           </w:tcPr>
           <w:p>
+            <w:r>
+              <w:t>?</w:t>
+            </w:r>
             <w:proofErr w:type="spellStart"/>
             <w:r>
               <w:t>first_name</w:t>
@@ -3193,6 +3256,9 @@
             <w:tcW w:w="3115" w:type="dxa"/>
           </w:tcPr>
           <w:p>
+            <w:r>
+              <w:t>?</w:t>
+            </w:r>
             <w:proofErr w:type="spellStart"/>
             <w:r>
               <w:t>last_name</w:t>
@@ -3231,6 +3297,9 @@
           </w:tcPr>
           <w:p>
             <w:r>
+              <w:t>?</w:t>
+            </w:r>
+            <w:r>
               <w:t>country: string</w:t>
             </w:r>
           </w:p>
@@ -3263,6 +3332,9 @@
           </w:tcPr>
           <w:p>
             <w:r>
+              <w:t>?</w:t>
+            </w:r>
+            <w:r>
               <w:t xml:space="preserve">city: string </w:t>
             </w:r>
           </w:p>
@@ -3295,6 +3367,9 @@
           </w:tcPr>
           <w:p>
             <w:r>
+              <w:t>?</w:t>
+            </w:r>
+            <w:r>
               <w:t>password: string</w:t>
             </w:r>
           </w:p>
@@ -3329,7 +3404,7 @@
             <w:hyperlink r:id="rId13" w:history="1">
               <w:r>
                 <w:rPr>
-                  <w:rStyle w:val="Hiperligao"/>
+                  <w:rStyle w:val="Hyperlink"/>
                 </w:rPr>
                 <w:t>profile</w:t>
               </w:r>
@@ -3373,12 +3448,12 @@
     </w:tbl>
     <w:p>
       <w:pPr>
-        <w:pStyle w:val="Subttulo"/>
-      </w:pPr>
-    </w:p>
-    <w:p>
-      <w:pPr>
-        <w:pStyle w:val="Subttulo"/>
+        <w:pStyle w:val="Subtitle"/>
+      </w:pPr>
+    </w:p>
+    <w:p>
+      <w:pPr>
+        <w:pStyle w:val="Subtitle"/>
       </w:pPr>
       <w:r>
         <w:t xml:space="preserve">R204: </w:t>
@@ -3389,7 +3464,7 @@
     </w:p>
     <w:tbl>
       <w:tblPr>
-        <w:tblStyle w:val="TabelacomGrelha"/>
+        <w:tblStyle w:val="TableGrid"/>
         <w:tblW w:w="0" w:type="auto"/>
         <w:tblLook w:val="04A0" w:firstRow="1" w:lastRow="0" w:firstColumn="1" w:lastColumn="0" w:noHBand="0" w:noVBand="1"/>
       </w:tblPr>
@@ -3515,6 +3590,9 @@
           </w:tcPr>
           <w:p>
             <w:r>
+              <w:t>+</w:t>
+            </w:r>
+            <w:r>
               <w:t>username: string</w:t>
             </w:r>
           </w:p>
@@ -3546,6 +3624,9 @@
             <w:tcW w:w="3115" w:type="dxa"/>
           </w:tcPr>
           <w:p>
+            <w:r>
+              <w:t>+</w:t>
+            </w:r>
             <w:proofErr w:type="spellStart"/>
             <w:r>
               <w:t>username_friend</w:t>
@@ -3625,12 +3706,12 @@
     </w:tbl>
     <w:p>
       <w:pPr>
-        <w:pStyle w:val="Subttulo"/>
-      </w:pPr>
-    </w:p>
-    <w:p>
-      <w:pPr>
-        <w:pStyle w:val="Subttulo"/>
+        <w:pStyle w:val="Subtitle"/>
+      </w:pPr>
+    </w:p>
+    <w:p>
+      <w:pPr>
+        <w:pStyle w:val="Subtitle"/>
       </w:pPr>
       <w:r>
         <w:t xml:space="preserve">R205: </w:t>
@@ -3641,7 +3722,7 @@
     </w:p>
     <w:tbl>
       <w:tblPr>
-        <w:tblStyle w:val="TabelacomGrelha"/>
+        <w:tblStyle w:val="TableGrid"/>
         <w:tblW w:w="0" w:type="auto"/>
         <w:tblLook w:val="04A0" w:firstRow="1" w:lastRow="0" w:firstColumn="1" w:lastColumn="0" w:noHBand="0" w:noVBand="1"/>
       </w:tblPr>
@@ -3740,6 +3821,9 @@
           </w:tcPr>
           <w:p>
             <w:r>
+              <w:t>+</w:t>
+            </w:r>
+            <w:r>
               <w:t>username: string</w:t>
             </w:r>
           </w:p>
@@ -3774,6 +3858,9 @@
             <w:tcW w:w="3115" w:type="dxa"/>
           </w:tcPr>
           <w:p>
+            <w:r>
+              <w:t>+</w:t>
+            </w:r>
             <w:proofErr w:type="spellStart"/>
             <w:r>
               <w:t>username_friend</w:t>
@@ -3852,12 +3939,12 @@
     </w:tbl>
     <w:p>
       <w:pPr>
-        <w:pStyle w:val="Subttulo"/>
-      </w:pPr>
-    </w:p>
-    <w:p>
-      <w:pPr>
-        <w:pStyle w:val="Subttulo"/>
+        <w:pStyle w:val="Subtitle"/>
+      </w:pPr>
+    </w:p>
+    <w:p>
+      <w:pPr>
+        <w:pStyle w:val="Subtitle"/>
       </w:pPr>
       <w:r>
         <w:t xml:space="preserve">R206: </w:t>
@@ -3868,7 +3955,7 @@
     </w:p>
     <w:tbl>
       <w:tblPr>
-        <w:tblStyle w:val="TabelacomGrelha"/>
+        <w:tblStyle w:val="TableGrid"/>
         <w:tblW w:w="0" w:type="auto"/>
         <w:tblLook w:val="04A0" w:firstRow="1" w:lastRow="0" w:firstColumn="1" w:lastColumn="0" w:noHBand="0" w:noVBand="1"/>
       </w:tblPr>
@@ -3973,6 +4060,9 @@
             <w:tcW w:w="3115" w:type="dxa"/>
           </w:tcPr>
           <w:p>
+            <w:r>
+              <w:t>+</w:t>
+            </w:r>
             <w:proofErr w:type="spellStart"/>
             <w:r>
               <w:t>username_friend</w:t>
@@ -4057,7 +4147,7 @@
     </w:p>
     <w:p>
       <w:pPr>
-        <w:pStyle w:val="Subttulo"/>
+        <w:pStyle w:val="Subtitle"/>
       </w:pPr>
       <w:r>
         <w:lastRenderedPageBreak/>
@@ -4072,7 +4162,7 @@
     </w:p>
     <w:tbl>
       <w:tblPr>
-        <w:tblStyle w:val="TabelacomGrelha"/>
+        <w:tblStyle w:val="TableGrid"/>
         <w:tblW w:w="0" w:type="auto"/>
         <w:tblLook w:val="04A0" w:firstRow="1" w:lastRow="0" w:firstColumn="1" w:lastColumn="0" w:noHBand="0" w:noVBand="1"/>
       </w:tblPr>
@@ -4177,6 +4267,9 @@
           </w:tcPr>
           <w:p>
             <w:r>
+              <w:t>+</w:t>
+            </w:r>
+            <w:r>
               <w:t>username: string</w:t>
             </w:r>
           </w:p>
@@ -4211,6 +4304,9 @@
             <w:tcW w:w="3115" w:type="dxa"/>
           </w:tcPr>
           <w:p>
+            <w:r>
+              <w:t>+</w:t>
+            </w:r>
             <w:proofErr w:type="spellStart"/>
             <w:r>
               <w:t>username_friend</w:t>
@@ -4256,6 +4352,9 @@
             <w:tcW w:w="3115" w:type="dxa"/>
           </w:tcPr>
           <w:p>
+            <w:r>
+              <w:t>+</w:t>
+            </w:r>
             <w:proofErr w:type="spellStart"/>
             <w:r>
               <w:t>event_id</w:t>
@@ -4326,7 +4425,7 @@
     <w:p/>
     <w:p>
       <w:pPr>
-        <w:pStyle w:val="Subttulo"/>
+        <w:pStyle w:val="Subtitle"/>
       </w:pPr>
       <w:r>
         <w:t>R208: Search Users</w:t>
@@ -4334,7 +4433,7 @@
     </w:p>
     <w:tbl>
       <w:tblPr>
-        <w:tblStyle w:val="TabelacomGrelha"/>
+        <w:tblStyle w:val="TableGrid"/>
         <w:tblW w:w="0" w:type="auto"/>
         <w:tblLook w:val="04A0" w:firstRow="1" w:lastRow="0" w:firstColumn="1" w:lastColumn="0" w:noHBand="0" w:noVBand="1"/>
       </w:tblPr>
@@ -4431,6 +4530,7 @@
         <w:tc>
           <w:tcPr>
             <w:tcW w:w="2263" w:type="dxa"/>
+            <w:vMerge w:val="restart"/>
           </w:tcPr>
           <w:p>
             <w:r>
@@ -4444,10 +4544,7 @@
           </w:tcPr>
           <w:p>
             <w:r>
-              <w:t>user</w:t>
-            </w:r>
-            <w:r>
-              <w:t>name: string</w:t>
+              <w:t>?username: string</w:t>
             </w:r>
           </w:p>
         </w:tc>
@@ -4457,10 +4554,7 @@
           </w:tcPr>
           <w:p>
             <w:r>
-              <w:t>User</w:t>
-            </w:r>
-            <w:r>
-              <w:t>name</w:t>
+              <w:t>Username</w:t>
             </w:r>
           </w:p>
         </w:tc>
@@ -4472,6 +4566,38 @@
         <w:tc>
           <w:tcPr>
             <w:tcW w:w="2263" w:type="dxa"/>
+            <w:vMerge/>
+          </w:tcPr>
+          <w:p/>
+        </w:tc>
+        <w:tc>
+          <w:tcPr>
+            <w:tcW w:w="3115" w:type="dxa"/>
+          </w:tcPr>
+          <w:p>
+            <w:r>
+              <w:t>?email: string</w:t>
+            </w:r>
+          </w:p>
+        </w:tc>
+        <w:tc>
+          <w:tcPr>
+            <w:tcW w:w="3116" w:type="dxa"/>
+          </w:tcPr>
+          <w:p>
+            <w:r>
+              <w:t>Email</w:t>
+            </w:r>
+          </w:p>
+        </w:tc>
+      </w:tr>
+      <w:tr>
+        <w:trPr>
+          <w:trHeight w:val="135"/>
+        </w:trPr>
+        <w:tc>
+          <w:tcPr>
+            <w:tcW w:w="2263" w:type="dxa"/>
           </w:tcPr>
           <w:p>
             <w:r>
@@ -4488,7 +4614,7 @@
             <w:hyperlink r:id="rId14" w:history="1">
               <w:r>
                 <w:rPr>
-                  <w:rStyle w:val="Hiperligao"/>
+                  <w:rStyle w:val="Hyperlink"/>
                 </w:rPr>
                 <w:t>UI15</w:t>
               </w:r>
@@ -4503,21 +4629,18 @@
           </w:tcPr>
           <w:p>
             <w:r>
-              <w:t>Response Body</w:t>
-            </w:r>
-          </w:p>
-        </w:tc>
-        <w:tc>
-          <w:tcPr>
-            <w:tcW w:w="6231" w:type="dxa"/>
-            <w:gridSpan w:val="2"/>
-          </w:tcPr>
-          <w:p>
-            <w:r>
-              <w:t>JSON</w:t>
-            </w:r>
-            <w:r>
-              <w:t>208</w:t>
+              <w:t>AJAX Calls</w:t>
+            </w:r>
+          </w:p>
+        </w:tc>
+        <w:tc>
+          <w:tcPr>
+            <w:tcW w:w="6231" w:type="dxa"/>
+            <w:gridSpan w:val="2"/>
+          </w:tcPr>
+          <w:p>
+            <w:r>
+              <w:t>R209</w:t>
             </w:r>
           </w:p>
         </w:tc>
@@ -4549,7 +4672,7 @@
     <w:p/>
     <w:p>
       <w:pPr>
-        <w:pStyle w:val="Subttulo"/>
+        <w:pStyle w:val="Subtitle"/>
       </w:pPr>
       <w:r>
         <w:t>R209: Search Users API</w:t>
@@ -4557,7 +4680,7 @@
     </w:p>
     <w:tbl>
       <w:tblPr>
-        <w:tblStyle w:val="TabelacomGrelha"/>
+        <w:tblStyle w:val="TableGrid"/>
         <w:tblW w:w="0" w:type="auto"/>
         <w:tblLook w:val="04A0" w:firstRow="1" w:lastRow="0" w:firstColumn="1" w:lastColumn="0" w:noHBand="0" w:noVBand="1"/>
       </w:tblPr>
@@ -4662,7 +4785,7 @@
           </w:tcPr>
           <w:p>
             <w:r>
-              <w:t>name: string</w:t>
+              <w:t>?username: string</w:t>
             </w:r>
           </w:p>
         </w:tc>
@@ -4672,10 +4795,7 @@
           </w:tcPr>
           <w:p>
             <w:r>
-              <w:t>User</w:t>
-            </w:r>
-            <w:r>
-              <w:t>name</w:t>
+              <w:t>Username</w:t>
             </w:r>
           </w:p>
         </w:tc>
@@ -4696,13 +4816,8 @@
             <w:tcW w:w="3115" w:type="dxa"/>
           </w:tcPr>
           <w:p>
-            <w:proofErr w:type="spellStart"/>
-            <w:r>
-              <w:t>Image_path</w:t>
-            </w:r>
-            <w:proofErr w:type="spellEnd"/>
-            <w:r>
-              <w:t>: string</w:t>
+            <w:r>
+              <w:t>?email</w:t>
             </w:r>
           </w:p>
         </w:tc>
@@ -4712,7 +4827,7 @@
           </w:tcPr>
           <w:p>
             <w:r>
-              <w:t>Image</w:t>
+              <w:t>Email</w:t>
             </w:r>
           </w:p>
         </w:tc>
@@ -4738,7 +4853,7 @@
               <w:t>JSON</w:t>
             </w:r>
             <w:r>
-              <w:t>208</w:t>
+              <w:t>209</w:t>
             </w:r>
           </w:p>
         </w:tc>
@@ -4770,7 +4885,7 @@
     <w:p/>
     <w:p>
       <w:pPr>
-        <w:pStyle w:val="Subttulo"/>
+        <w:pStyle w:val="Subtitle"/>
       </w:pPr>
       <w:r>
         <w:t>R2</w:t>
@@ -4787,7 +4902,7 @@
     </w:p>
     <w:tbl>
       <w:tblPr>
-        <w:tblStyle w:val="TabelacomGrelha"/>
+        <w:tblStyle w:val="TableGrid"/>
         <w:tblW w:w="0" w:type="auto"/>
         <w:tblLook w:val="04A0" w:firstRow="1" w:lastRow="0" w:firstColumn="1" w:lastColumn="0" w:noHBand="0" w:noVBand="1"/>
       </w:tblPr>
@@ -4888,6 +5003,9 @@
           </w:tcPr>
           <w:p>
             <w:r>
+              <w:t>+</w:t>
+            </w:r>
+            <w:r>
               <w:t>username: string</w:t>
             </w:r>
           </w:p>
@@ -4923,7 +5041,7 @@
             <w:hyperlink r:id="rId15" w:history="1">
               <w:r>
                 <w:rPr>
-                  <w:rStyle w:val="Hiperligao"/>
+                  <w:rStyle w:val="Hyperlink"/>
                 </w:rPr>
                 <w:t>index</w:t>
               </w:r>
@@ -4963,9 +5081,9 @@
     </w:p>
     <w:p>
       <w:pPr>
-        <w:pStyle w:val="Subttulo"/>
-        <w:rPr>
-          <w:rStyle w:val="nfaseDiscreta"/>
+        <w:pStyle w:val="Subtitle"/>
+        <w:rPr>
+          <w:rStyle w:val="SubtleEmphasis"/>
           <w:i w:val="0"/>
           <w:iCs w:val="0"/>
           <w:color w:val="5A5A5A" w:themeColor="text1" w:themeTint="A5"/>
@@ -4973,7 +5091,7 @@
       </w:pPr>
       <w:r>
         <w:rPr>
-          <w:rStyle w:val="nfaseDiscreta"/>
+          <w:rStyle w:val="SubtleEmphasis"/>
           <w:i w:val="0"/>
           <w:iCs w:val="0"/>
           <w:color w:val="5A5A5A" w:themeColor="text1" w:themeTint="A5"/>
@@ -4984,7 +5102,7 @@
     </w:p>
     <w:p>
       <w:pPr>
-        <w:pStyle w:val="Subttulo"/>
+        <w:pStyle w:val="Subtitle"/>
       </w:pPr>
       <w:r>
         <w:t>Endpoints of Module Events:</w:t>
@@ -5003,7 +5121,7 @@
     </w:p>
     <w:p>
       <w:pPr>
-        <w:pStyle w:val="PargrafodaLista"/>
+        <w:pStyle w:val="ListParagraph"/>
         <w:numPr>
           <w:ilvl w:val="0"/>
           <w:numId w:val="2"/>
@@ -5041,7 +5159,7 @@
     </w:p>
     <w:p>
       <w:pPr>
-        <w:pStyle w:val="PargrafodaLista"/>
+        <w:pStyle w:val="ListParagraph"/>
         <w:numPr>
           <w:ilvl w:val="0"/>
           <w:numId w:val="2"/>
@@ -5062,7 +5180,7 @@
     </w:p>
     <w:p>
       <w:pPr>
-        <w:pStyle w:val="PargrafodaLista"/>
+        <w:pStyle w:val="ListParagraph"/>
         <w:numPr>
           <w:ilvl w:val="0"/>
           <w:numId w:val="2"/>
@@ -5083,7 +5201,7 @@
     </w:p>
     <w:p>
       <w:pPr>
-        <w:pStyle w:val="PargrafodaLista"/>
+        <w:pStyle w:val="ListParagraph"/>
         <w:numPr>
           <w:ilvl w:val="0"/>
           <w:numId w:val="2"/>
@@ -5127,7 +5245,7 @@
     </w:p>
     <w:p>
       <w:pPr>
-        <w:pStyle w:val="PargrafodaLista"/>
+        <w:pStyle w:val="ListParagraph"/>
         <w:numPr>
           <w:ilvl w:val="0"/>
           <w:numId w:val="2"/>
@@ -5171,7 +5289,7 @@
     </w:p>
     <w:p>
       <w:pPr>
-        <w:pStyle w:val="PargrafodaLista"/>
+        <w:pStyle w:val="ListParagraph"/>
         <w:numPr>
           <w:ilvl w:val="0"/>
           <w:numId w:val="2"/>
@@ -5221,7 +5339,7 @@
     </w:p>
     <w:p>
       <w:pPr>
-        <w:pStyle w:val="PargrafodaLista"/>
+        <w:pStyle w:val="ListParagraph"/>
         <w:numPr>
           <w:ilvl w:val="0"/>
           <w:numId w:val="2"/>
@@ -5248,7 +5366,7 @@
     </w:p>
     <w:p>
       <w:pPr>
-        <w:pStyle w:val="PargrafodaLista"/>
+        <w:pStyle w:val="ListParagraph"/>
         <w:numPr>
           <w:ilvl w:val="0"/>
           <w:numId w:val="2"/>
@@ -5269,7 +5387,7 @@
     </w:p>
     <w:p>
       <w:pPr>
-        <w:pStyle w:val="PargrafodaLista"/>
+        <w:pStyle w:val="ListParagraph"/>
         <w:numPr>
           <w:ilvl w:val="0"/>
           <w:numId w:val="2"/>
@@ -5313,7 +5431,7 @@
     </w:p>
     <w:p>
       <w:pPr>
-        <w:pStyle w:val="PargrafodaLista"/>
+        <w:pStyle w:val="ListParagraph"/>
         <w:numPr>
           <w:ilvl w:val="0"/>
           <w:numId w:val="2"/>
@@ -5345,7 +5463,7 @@
     </w:p>
     <w:p>
       <w:pPr>
-        <w:pStyle w:val="PargrafodaLista"/>
+        <w:pStyle w:val="ListParagraph"/>
         <w:numPr>
           <w:ilvl w:val="0"/>
           <w:numId w:val="2"/>
@@ -5383,7 +5501,7 @@
     </w:p>
     <w:p>
       <w:pPr>
-        <w:pStyle w:val="PargrafodaLista"/>
+        <w:pStyle w:val="ListParagraph"/>
         <w:numPr>
           <w:ilvl w:val="0"/>
           <w:numId w:val="2"/>
@@ -5427,7 +5545,7 @@
     </w:p>
     <w:p>
       <w:pPr>
-        <w:pStyle w:val="PargrafodaLista"/>
+        <w:pStyle w:val="ListParagraph"/>
         <w:numPr>
           <w:ilvl w:val="0"/>
           <w:numId w:val="2"/>
@@ -5471,7 +5589,7 @@
     </w:p>
     <w:p>
       <w:pPr>
-        <w:pStyle w:val="PargrafodaLista"/>
+        <w:pStyle w:val="ListParagraph"/>
         <w:numPr>
           <w:ilvl w:val="0"/>
           <w:numId w:val="2"/>
@@ -5512,7 +5630,7 @@
     </w:p>
     <w:p>
       <w:pPr>
-        <w:pStyle w:val="PargrafodaLista"/>
+        <w:pStyle w:val="ListParagraph"/>
         <w:numPr>
           <w:ilvl w:val="0"/>
           <w:numId w:val="2"/>
@@ -5553,7 +5671,7 @@
     </w:p>
     <w:p>
       <w:pPr>
-        <w:pStyle w:val="PargrafodaLista"/>
+        <w:pStyle w:val="ListParagraph"/>
         <w:numPr>
           <w:ilvl w:val="0"/>
           <w:numId w:val="2"/>
@@ -5594,7 +5712,7 @@
     </w:p>
     <w:p>
       <w:pPr>
-        <w:pStyle w:val="PargrafodaLista"/>
+        <w:pStyle w:val="ListParagraph"/>
         <w:numPr>
           <w:ilvl w:val="0"/>
           <w:numId w:val="2"/>
@@ -5635,7 +5753,7 @@
     </w:p>
     <w:p>
       <w:pPr>
-        <w:pStyle w:val="PargrafodaLista"/>
+        <w:pStyle w:val="ListParagraph"/>
         <w:numPr>
           <w:ilvl w:val="0"/>
           <w:numId w:val="2"/>
@@ -5679,7 +5797,7 @@
     </w:p>
     <w:p>
       <w:pPr>
-        <w:pStyle w:val="PargrafodaLista"/>
+        <w:pStyle w:val="ListParagraph"/>
         <w:numPr>
           <w:ilvl w:val="0"/>
           <w:numId w:val="2"/>
@@ -5717,7 +5835,7 @@
     </w:p>
     <w:p>
       <w:pPr>
-        <w:pStyle w:val="PargrafodaLista"/>
+        <w:pStyle w:val="ListParagraph"/>
         <w:numPr>
           <w:ilvl w:val="0"/>
           <w:numId w:val="2"/>
@@ -5755,12 +5873,12 @@
     </w:p>
     <w:p>
       <w:pPr>
-        <w:pStyle w:val="PargrafodaLista"/>
-      </w:pPr>
-    </w:p>
-    <w:p>
-      <w:pPr>
-        <w:pStyle w:val="Subttulo"/>
+        <w:pStyle w:val="ListParagraph"/>
+      </w:pPr>
+    </w:p>
+    <w:p>
+      <w:pPr>
+        <w:pStyle w:val="Subtitle"/>
       </w:pPr>
       <w:r>
         <w:t>R301: View Event</w:t>
@@ -5768,7 +5886,7 @@
     </w:p>
     <w:tbl>
       <w:tblPr>
-        <w:tblStyle w:val="TabelacomGrelha"/>
+        <w:tblStyle w:val="TableGrid"/>
         <w:tblW w:w="0" w:type="auto"/>
         <w:tblLook w:val="04A0" w:firstRow="1" w:lastRow="0" w:firstColumn="1" w:lastColumn="0" w:noHBand="0" w:noVBand="1"/>
       </w:tblPr>
@@ -5794,12 +5912,10 @@
             <w:gridSpan w:val="2"/>
           </w:tcPr>
           <w:p>
-            <w:proofErr w:type="gramStart"/>
             <w:r>
               <w:t>/{</w:t>
             </w:r>
             <w:proofErr w:type="spellStart"/>
-            <w:proofErr w:type="gramEnd"/>
             <w:r>
               <w:t>event_id</w:t>
             </w:r>
@@ -5885,6 +6001,9 @@
             <w:tcW w:w="3115" w:type="dxa"/>
           </w:tcPr>
           <w:p>
+            <w:r>
+              <w:t>+</w:t>
+            </w:r>
             <w:proofErr w:type="spellStart"/>
             <w:r>
               <w:t>event_id</w:t>
@@ -5922,6 +6041,9 @@
             <w:tcW w:w="3115" w:type="dxa"/>
           </w:tcPr>
           <w:p>
+            <w:r>
+              <w:t>+</w:t>
+            </w:r>
             <w:proofErr w:type="spellStart"/>
             <w:r>
               <w:t>user_id</w:t>
@@ -5963,7 +6085,7 @@
             <w:hyperlink r:id="rId16" w:history="1">
               <w:r>
                 <w:rPr>
-                  <w:rStyle w:val="Hiperligao"/>
+                  <w:rStyle w:val="Hyperlink"/>
                 </w:rPr>
                 <w:t>UI10</w:t>
               </w:r>
@@ -5997,13 +6119,13 @@
     </w:tbl>
     <w:p>
       <w:pPr>
-        <w:pStyle w:val="PargrafodaLista"/>
+        <w:pStyle w:val="ListParagraph"/>
         <w:ind w:left="3540" w:hanging="2820"/>
       </w:pPr>
     </w:p>
     <w:p>
       <w:pPr>
-        <w:pStyle w:val="Subttulo"/>
+        <w:pStyle w:val="Subtitle"/>
       </w:pPr>
       <w:r>
         <w:t>R302: Add Event Form</w:t>
@@ -6011,7 +6133,7 @@
     </w:p>
     <w:tbl>
       <w:tblPr>
-        <w:tblStyle w:val="TabelacomGrelha"/>
+        <w:tblStyle w:val="TableGrid"/>
         <w:tblW w:w="0" w:type="auto"/>
         <w:tblLook w:val="04A0" w:firstRow="1" w:lastRow="0" w:firstColumn="1" w:lastColumn="0" w:noHBand="0" w:noVBand="1"/>
       </w:tblPr>
@@ -6120,6 +6242,9 @@
             <w:tcW w:w="3115" w:type="dxa"/>
           </w:tcPr>
           <w:p>
+            <w:r>
+              <w:t>+</w:t>
+            </w:r>
             <w:proofErr w:type="spellStart"/>
             <w:r>
               <w:t>user_id</w:t>
@@ -6161,7 +6286,7 @@
             <w:hyperlink r:id="rId17" w:history="1">
               <w:r>
                 <w:rPr>
-                  <w:rStyle w:val="Hiperligao"/>
+                  <w:rStyle w:val="Hyperlink"/>
                 </w:rPr>
                 <w:t>UI05</w:t>
               </w:r>
@@ -6218,7 +6343,7 @@
     </w:tbl>
     <w:p>
       <w:pPr>
-        <w:pStyle w:val="Subttulo"/>
+        <w:pStyle w:val="Subtitle"/>
       </w:pPr>
     </w:p>
     <w:p>
@@ -6235,7 +6360,7 @@
     </w:p>
     <w:p>
       <w:pPr>
-        <w:pStyle w:val="Subttulo"/>
+        <w:pStyle w:val="Subtitle"/>
       </w:pPr>
       <w:r>
         <w:lastRenderedPageBreak/>
@@ -6244,7 +6369,7 @@
     </w:p>
     <w:tbl>
       <w:tblPr>
-        <w:tblStyle w:val="TabelacomGrelha"/>
+        <w:tblStyle w:val="TableGrid"/>
         <w:tblW w:w="0" w:type="auto"/>
         <w:tblLook w:val="04A0" w:firstRow="1" w:lastRow="0" w:firstColumn="1" w:lastColumn="0" w:noHBand="0" w:noVBand="1"/>
       </w:tblPr>
@@ -6347,6 +6472,9 @@
             <w:tcW w:w="3115" w:type="dxa"/>
           </w:tcPr>
           <w:p>
+            <w:r>
+              <w:t>+</w:t>
+            </w:r>
             <w:proofErr w:type="spellStart"/>
             <w:r>
               <w:t>user_id</w:t>
@@ -6389,6 +6517,9 @@
           </w:tcPr>
           <w:p>
             <w:r>
+              <w:t>+</w:t>
+            </w:r>
+            <w:r>
               <w:t>name: string</w:t>
             </w:r>
           </w:p>
@@ -6421,6 +6552,9 @@
           </w:tcPr>
           <w:p>
             <w:r>
+              <w:t>+</w:t>
+            </w:r>
+            <w:r>
               <w:t>type: string</w:t>
             </w:r>
           </w:p>
@@ -6453,6 +6587,9 @@
           </w:tcPr>
           <w:p>
             <w:r>
+              <w:t>+</w:t>
+            </w:r>
+            <w:r>
               <w:t>category: string</w:t>
             </w:r>
           </w:p>
@@ -6485,8 +6622,16 @@
           </w:tcPr>
           <w:p>
             <w:r>
-              <w:t>date: datetime</w:t>
-            </w:r>
+              <w:t>+</w:t>
+            </w:r>
+            <w:r>
+              <w:t xml:space="preserve">date: </w:t>
+            </w:r>
+            <w:proofErr w:type="spellStart"/>
+            <w:r>
+              <w:t>datetime</w:t>
+            </w:r>
+            <w:proofErr w:type="spellEnd"/>
           </w:p>
         </w:tc>
         <w:tc>
@@ -6517,6 +6662,9 @@
           </w:tcPr>
           <w:p>
             <w:r>
+              <w:t>+</w:t>
+            </w:r>
+            <w:r>
               <w:t>country: string</w:t>
             </w:r>
           </w:p>
@@ -6549,6 +6697,9 @@
           </w:tcPr>
           <w:p>
             <w:r>
+              <w:t>+</w:t>
+            </w:r>
+            <w:r>
               <w:t>city: string</w:t>
             </w:r>
           </w:p>
@@ -6581,6 +6732,9 @@
           </w:tcPr>
           <w:p>
             <w:r>
+              <w:t>+</w:t>
+            </w:r>
+            <w:r>
               <w:t>place: string</w:t>
             </w:r>
           </w:p>
@@ -6613,6 +6767,9 @@
           </w:tcPr>
           <w:p>
             <w:r>
+              <w:t>+</w:t>
+            </w:r>
+            <w:r>
               <w:t>description: string</w:t>
             </w:r>
           </w:p>
@@ -6694,13 +6851,13 @@
     </w:tbl>
     <w:p>
       <w:pPr>
-        <w:pStyle w:val="PargrafodaLista"/>
+        <w:pStyle w:val="ListParagraph"/>
         <w:ind w:left="3540" w:hanging="2820"/>
       </w:pPr>
     </w:p>
     <w:p>
       <w:pPr>
-        <w:pStyle w:val="Subttulo"/>
+        <w:pStyle w:val="Subtitle"/>
       </w:pPr>
       <w:r>
         <w:t>R304: Edit Event Form</w:t>
@@ -6708,7 +6865,7 @@
     </w:p>
     <w:tbl>
       <w:tblPr>
-        <w:tblStyle w:val="TabelacomGrelha"/>
+        <w:tblStyle w:val="TableGrid"/>
         <w:tblW w:w="0" w:type="auto"/>
         <w:tblLook w:val="04A0" w:firstRow="1" w:lastRow="0" w:firstColumn="1" w:lastColumn="0" w:noHBand="0" w:noVBand="1"/>
       </w:tblPr>
@@ -6826,6 +6983,9 @@
             <w:tcW w:w="3115" w:type="dxa"/>
           </w:tcPr>
           <w:p>
+            <w:r>
+              <w:t>+</w:t>
+            </w:r>
             <w:proofErr w:type="spellStart"/>
             <w:r>
               <w:t>owner_id</w:t>
@@ -6860,6 +7020,9 @@
             <w:tcW w:w="3115" w:type="dxa"/>
           </w:tcPr>
           <w:p>
+            <w:r>
+              <w:t>+</w:t>
+            </w:r>
             <w:proofErr w:type="spellStart"/>
             <w:r>
               <w:t>event_id</w:t>
@@ -6901,7 +7064,7 @@
             <w:hyperlink r:id="rId18" w:history="1">
               <w:r>
                 <w:rPr>
-                  <w:rStyle w:val="Hiperligao"/>
+                  <w:rStyle w:val="Hyperlink"/>
                 </w:rPr>
                 <w:t>UI10</w:t>
               </w:r>
@@ -6958,12 +7121,12 @@
     </w:tbl>
     <w:p>
       <w:pPr>
-        <w:pStyle w:val="Subttulo"/>
-      </w:pPr>
-    </w:p>
-    <w:p>
-      <w:pPr>
-        <w:pStyle w:val="Subttulo"/>
+        <w:pStyle w:val="Subtitle"/>
+      </w:pPr>
+    </w:p>
+    <w:p>
+      <w:pPr>
+        <w:pStyle w:val="Subtitle"/>
       </w:pPr>
       <w:r>
         <w:t>R305: Edit Event Action</w:t>
@@ -6971,7 +7134,7 @@
     </w:p>
     <w:tbl>
       <w:tblPr>
-        <w:tblStyle w:val="TabelacomGrelha"/>
+        <w:tblStyle w:val="TableGrid"/>
         <w:tblW w:w="0" w:type="auto"/>
         <w:tblLook w:val="04A0" w:firstRow="1" w:lastRow="0" w:firstColumn="1" w:lastColumn="0" w:noHBand="0" w:noVBand="1"/>
       </w:tblPr>
@@ -6997,12 +7160,10 @@
             <w:gridSpan w:val="2"/>
           </w:tcPr>
           <w:p>
-            <w:proofErr w:type="gramStart"/>
             <w:r>
               <w:t>/{</w:t>
             </w:r>
             <w:proofErr w:type="spellStart"/>
-            <w:proofErr w:type="gramEnd"/>
             <w:r>
               <w:t>event_id</w:t>
             </w:r>
@@ -7103,6 +7264,53 @@
         <w:tc>
           <w:tcPr>
             <w:tcW w:w="3115" w:type="dxa"/>
+          </w:tcPr>
+          <w:p>
+            <w:pPr>
+              <w:rPr>
+                <w:highlight w:val="yellow"/>
+                <w:lang w:val="pt-PT"/>
+              </w:rPr>
+            </w:pPr>
+            <w:r>
+              <w:rPr>
+                <w:lang w:val="pt-PT"/>
+              </w:rPr>
+              <w:t>+</w:t>
+            </w:r>
+            <w:proofErr w:type="spellStart"/>
+            <w:r>
+              <w:rPr>
+                <w:lang w:val="pt-PT"/>
+              </w:rPr>
+              <w:t>event_i</w:t>
+            </w:r>
+            <w:r>
+              <w:rPr>
+                <w:lang w:val="pt-PT"/>
+              </w:rPr>
+              <w:t>d</w:t>
+            </w:r>
+            <w:proofErr w:type="spellEnd"/>
+            <w:r>
+              <w:rPr>
+                <w:lang w:val="pt-PT"/>
+              </w:rPr>
+              <w:t xml:space="preserve">: </w:t>
+            </w:r>
+            <w:proofErr w:type="spellStart"/>
+            <w:r>
+              <w:rPr>
+                <w:lang w:val="pt-PT"/>
+              </w:rPr>
+              <w:t>integer</w:t>
+            </w:r>
+            <w:proofErr w:type="spellEnd"/>
+          </w:p>
+        </w:tc>
+        <w:tc>
+          <w:tcPr>
+            <w:tcW w:w="3116" w:type="dxa"/>
           </w:tcPr>
           <w:p>
             <w:pPr>
@@ -7116,47 +7324,6 @@
               <w:rPr>
                 <w:lang w:val="pt-PT"/>
               </w:rPr>
-              <w:t>event_i</w:t>
-            </w:r>
-            <w:r>
-              <w:rPr>
-                <w:lang w:val="pt-PT"/>
-              </w:rPr>
-              <w:t>d</w:t>
-            </w:r>
-            <w:proofErr w:type="spellEnd"/>
-            <w:r>
-              <w:rPr>
-                <w:lang w:val="pt-PT"/>
-              </w:rPr>
-              <w:t xml:space="preserve">: </w:t>
-            </w:r>
-            <w:proofErr w:type="spellStart"/>
-            <w:r>
-              <w:rPr>
-                <w:lang w:val="pt-PT"/>
-              </w:rPr>
-              <w:t>integer</w:t>
-            </w:r>
-            <w:proofErr w:type="spellEnd"/>
-          </w:p>
-        </w:tc>
-        <w:tc>
-          <w:tcPr>
-            <w:tcW w:w="3116" w:type="dxa"/>
-          </w:tcPr>
-          <w:p>
-            <w:pPr>
-              <w:rPr>
-                <w:highlight w:val="yellow"/>
-                <w:lang w:val="pt-PT"/>
-              </w:rPr>
-            </w:pPr>
-            <w:proofErr w:type="spellStart"/>
-            <w:r>
-              <w:rPr>
-                <w:lang w:val="pt-PT"/>
-              </w:rPr>
               <w:t>Event</w:t>
             </w:r>
             <w:proofErr w:type="spellEnd"/>
@@ -7212,6 +7379,9 @@
           </w:tcPr>
           <w:p>
             <w:r>
+              <w:t>?</w:t>
+            </w:r>
+            <w:r>
               <w:t>name: string</w:t>
             </w:r>
           </w:p>
@@ -7244,6 +7414,9 @@
           </w:tcPr>
           <w:p>
             <w:r>
+              <w:t>?</w:t>
+            </w:r>
+            <w:r>
               <w:t>type: string</w:t>
             </w:r>
           </w:p>
@@ -7276,6 +7449,9 @@
           </w:tcPr>
           <w:p>
             <w:r>
+              <w:t>?</w:t>
+            </w:r>
+            <w:r>
               <w:t>category: string</w:t>
             </w:r>
           </w:p>
@@ -7308,8 +7484,16 @@
           </w:tcPr>
           <w:p>
             <w:r>
-              <w:t>date: datetime</w:t>
-            </w:r>
+              <w:t>?</w:t>
+            </w:r>
+            <w:r>
+              <w:t xml:space="preserve">date: </w:t>
+            </w:r>
+            <w:proofErr w:type="spellStart"/>
+            <w:r>
+              <w:t>datetime</w:t>
+            </w:r>
+            <w:proofErr w:type="spellEnd"/>
           </w:p>
         </w:tc>
         <w:tc>
@@ -7340,6 +7524,9 @@
           </w:tcPr>
           <w:p>
             <w:r>
+              <w:t>?</w:t>
+            </w:r>
+            <w:r>
               <w:t>country: string</w:t>
             </w:r>
           </w:p>
@@ -7372,6 +7559,9 @@
           </w:tcPr>
           <w:p>
             <w:r>
+              <w:t>?</w:t>
+            </w:r>
+            <w:r>
               <w:t>city: string</w:t>
             </w:r>
           </w:p>
@@ -7404,6 +7594,9 @@
           </w:tcPr>
           <w:p>
             <w:r>
+              <w:t>?</w:t>
+            </w:r>
+            <w:r>
               <w:t>place: string</w:t>
             </w:r>
           </w:p>
@@ -7436,6 +7629,9 @@
           </w:tcPr>
           <w:p>
             <w:r>
+              <w:t>?</w:t>
+            </w:r>
+            <w:r>
               <w:t>description: string</w:t>
             </w:r>
           </w:p>
@@ -7517,7 +7713,7 @@
     </w:tbl>
     <w:p>
       <w:pPr>
-        <w:pStyle w:val="Subttulo"/>
+        <w:pStyle w:val="Subtitle"/>
       </w:pPr>
     </w:p>
     <w:p>
@@ -7534,7 +7730,7 @@
     </w:p>
     <w:p>
       <w:pPr>
-        <w:pStyle w:val="Subttulo"/>
+        <w:pStyle w:val="Subtitle"/>
       </w:pPr>
       <w:r>
         <w:lastRenderedPageBreak/>
@@ -7552,7 +7748,7 @@
     </w:p>
     <w:tbl>
       <w:tblPr>
-        <w:tblStyle w:val="TabelacomGrelha"/>
+        <w:tblStyle w:val="TableGrid"/>
         <w:tblW w:w="0" w:type="auto"/>
         <w:tblLook w:val="04A0" w:firstRow="1" w:lastRow="0" w:firstColumn="1" w:lastColumn="0" w:noHBand="0" w:noVBand="1"/>
       </w:tblPr>
@@ -7578,12 +7774,10 @@
             <w:gridSpan w:val="2"/>
           </w:tcPr>
           <w:p>
-            <w:proofErr w:type="gramStart"/>
             <w:r>
               <w:t>/{</w:t>
             </w:r>
             <w:proofErr w:type="spellStart"/>
-            <w:proofErr w:type="gramEnd"/>
             <w:r>
               <w:t>event_id</w:t>
             </w:r>
@@ -7666,6 +7860,9 @@
             <w:tcW w:w="3115" w:type="dxa"/>
           </w:tcPr>
           <w:p>
+            <w:r>
+              <w:t>+</w:t>
+            </w:r>
             <w:proofErr w:type="spellStart"/>
             <w:r>
               <w:t>user_id</w:t>
@@ -7703,6 +7900,9 @@
             <w:tcW w:w="3115" w:type="dxa"/>
           </w:tcPr>
           <w:p>
+            <w:r>
+              <w:t>+</w:t>
+            </w:r>
             <w:proofErr w:type="spellStart"/>
             <w:r>
               <w:t>event_id</w:t>
@@ -7744,7 +7944,7 @@
             <w:hyperlink r:id="rId19" w:history="1">
               <w:r>
                 <w:rPr>
-                  <w:rStyle w:val="Hiperligao"/>
+                  <w:rStyle w:val="Hyperlink"/>
                 </w:rPr>
                 <w:t>homepage</w:t>
               </w:r>
@@ -7779,7 +7979,7 @@
     <w:p/>
     <w:p>
       <w:pPr>
-        <w:pStyle w:val="Subttulo"/>
+        <w:pStyle w:val="Subtitle"/>
       </w:pPr>
       <w:r>
         <w:t>R307: Search Events</w:t>
@@ -7787,7 +7987,7 @@
     </w:p>
     <w:tbl>
       <w:tblPr>
-        <w:tblStyle w:val="TabelacomGrelha"/>
+        <w:tblStyle w:val="TableGrid"/>
         <w:tblW w:w="0" w:type="auto"/>
         <w:tblLook w:val="04A0" w:firstRow="1" w:lastRow="0" w:firstColumn="1" w:lastColumn="0" w:noHBand="0" w:noVBand="1"/>
       </w:tblPr>
@@ -7894,6 +8094,9 @@
           </w:tcPr>
           <w:p>
             <w:r>
+              <w:t>+</w:t>
+            </w:r>
+            <w:r>
               <w:t>name: string</w:t>
             </w:r>
           </w:p>
@@ -7932,7 +8135,7 @@
             <w:hyperlink r:id="rId20" w:history="1">
               <w:r>
                 <w:rPr>
-                  <w:rStyle w:val="Hiperligao"/>
+                  <w:rStyle w:val="Hyperlink"/>
                 </w:rPr>
                 <w:t>UI15</w:t>
               </w:r>
@@ -7947,21 +8150,18 @@
           </w:tcPr>
           <w:p>
             <w:r>
-              <w:t>Response Body</w:t>
-            </w:r>
-          </w:p>
-        </w:tc>
-        <w:tc>
-          <w:tcPr>
-            <w:tcW w:w="6231" w:type="dxa"/>
-            <w:gridSpan w:val="2"/>
-          </w:tcPr>
-          <w:p>
-            <w:r>
-              <w:t>JSON</w:t>
-            </w:r>
-            <w:r>
-              <w:t>307</w:t>
+              <w:t>AJAX Calls</w:t>
+            </w:r>
+          </w:p>
+        </w:tc>
+        <w:tc>
+          <w:tcPr>
+            <w:tcW w:w="6231" w:type="dxa"/>
+            <w:gridSpan w:val="2"/>
+          </w:tcPr>
+          <w:p>
+            <w:r>
+              <w:t>R308</w:t>
             </w:r>
           </w:p>
         </w:tc>
@@ -7993,7 +8193,7 @@
     <w:p/>
     <w:p>
       <w:pPr>
-        <w:pStyle w:val="Subttulo"/>
+        <w:pStyle w:val="Subtitle"/>
       </w:pPr>
       <w:r>
         <w:t>R308: Search Events API</w:t>
@@ -8001,7 +8201,7 @@
     </w:p>
     <w:tbl>
       <w:tblPr>
-        <w:tblStyle w:val="TabelacomGrelha"/>
+        <w:tblStyle w:val="TableGrid"/>
         <w:tblW w:w="0" w:type="auto"/>
         <w:tblLook w:val="04A0" w:firstRow="1" w:lastRow="0" w:firstColumn="1" w:lastColumn="0" w:noHBand="0" w:noVBand="1"/>
       </w:tblPr>
@@ -8092,7 +8292,6 @@
         <w:tc>
           <w:tcPr>
             <w:tcW w:w="2263" w:type="dxa"/>
-            <w:vMerge w:val="restart"/>
           </w:tcPr>
           <w:p>
             <w:r>
@@ -8105,13 +8304,11 @@
             <w:tcW w:w="3115" w:type="dxa"/>
           </w:tcPr>
           <w:p>
-            <w:proofErr w:type="spellStart"/>
-            <w:r>
-              <w:t>event_id</w:t>
-            </w:r>
-            <w:proofErr w:type="spellEnd"/>
-            <w:r>
-              <w:t>: integer</w:t>
+            <w:r>
+              <w:t>+</w:t>
+            </w:r>
+            <w:r>
+              <w:t>name: string</w:t>
             </w:r>
           </w:p>
         </w:tc>
@@ -8121,177 +8318,12 @@
           </w:tcPr>
           <w:p>
             <w:r>
-              <w:t>Event id</w:t>
-            </w:r>
-          </w:p>
-        </w:tc>
-      </w:tr>
-      <w:tr>
-        <w:trPr>
-          <w:trHeight w:val="135"/>
-        </w:trPr>
-        <w:tc>
-          <w:tcPr>
-            <w:tcW w:w="2263" w:type="dxa"/>
-            <w:vMerge/>
-          </w:tcPr>
-          <w:p/>
-        </w:tc>
-        <w:tc>
-          <w:tcPr>
-            <w:tcW w:w="3115" w:type="dxa"/>
-          </w:tcPr>
-          <w:p>
-            <w:r>
-              <w:t>name: string</w:t>
-            </w:r>
-          </w:p>
-        </w:tc>
-        <w:tc>
-          <w:tcPr>
-            <w:tcW w:w="3116" w:type="dxa"/>
-          </w:tcPr>
-          <w:p>
-            <w:r>
               <w:t>Event name</w:t>
             </w:r>
           </w:p>
         </w:tc>
       </w:tr>
       <w:tr>
-        <w:trPr>
-          <w:trHeight w:val="135"/>
-        </w:trPr>
-        <w:tc>
-          <w:tcPr>
-            <w:tcW w:w="2263" w:type="dxa"/>
-            <w:vMerge/>
-          </w:tcPr>
-          <w:p/>
-        </w:tc>
-        <w:tc>
-          <w:tcPr>
-            <w:tcW w:w="3115" w:type="dxa"/>
-          </w:tcPr>
-          <w:p>
-            <w:r>
-              <w:t>date: datetime</w:t>
-            </w:r>
-          </w:p>
-        </w:tc>
-        <w:tc>
-          <w:tcPr>
-            <w:tcW w:w="3116" w:type="dxa"/>
-          </w:tcPr>
-          <w:p>
-            <w:r>
-              <w:t>Date</w:t>
-            </w:r>
-          </w:p>
-        </w:tc>
-      </w:tr>
-      <w:tr>
-        <w:trPr>
-          <w:trHeight w:val="135"/>
-        </w:trPr>
-        <w:tc>
-          <w:tcPr>
-            <w:tcW w:w="2263" w:type="dxa"/>
-            <w:vMerge/>
-          </w:tcPr>
-          <w:p/>
-        </w:tc>
-        <w:tc>
-          <w:tcPr>
-            <w:tcW w:w="3115" w:type="dxa"/>
-          </w:tcPr>
-          <w:p>
-            <w:r>
-              <w:t>country: string</w:t>
-            </w:r>
-          </w:p>
-        </w:tc>
-        <w:tc>
-          <w:tcPr>
-            <w:tcW w:w="3116" w:type="dxa"/>
-          </w:tcPr>
-          <w:p>
-            <w:r>
-              <w:t>Country</w:t>
-            </w:r>
-          </w:p>
-        </w:tc>
-      </w:tr>
-      <w:tr>
-        <w:trPr>
-          <w:trHeight w:val="135"/>
-        </w:trPr>
-        <w:tc>
-          <w:tcPr>
-            <w:tcW w:w="2263" w:type="dxa"/>
-            <w:vMerge/>
-          </w:tcPr>
-          <w:p/>
-        </w:tc>
-        <w:tc>
-          <w:tcPr>
-            <w:tcW w:w="3115" w:type="dxa"/>
-          </w:tcPr>
-          <w:p>
-            <w:r>
-              <w:t>city: string</w:t>
-            </w:r>
-          </w:p>
-        </w:tc>
-        <w:tc>
-          <w:tcPr>
-            <w:tcW w:w="3116" w:type="dxa"/>
-          </w:tcPr>
-          <w:p>
-            <w:r>
-              <w:t>City</w:t>
-            </w:r>
-          </w:p>
-        </w:tc>
-      </w:tr>
-      <w:tr>
-        <w:trPr>
-          <w:trHeight w:val="135"/>
-        </w:trPr>
-        <w:tc>
-          <w:tcPr>
-            <w:tcW w:w="2263" w:type="dxa"/>
-            <w:vMerge/>
-          </w:tcPr>
-          <w:p/>
-        </w:tc>
-        <w:tc>
-          <w:tcPr>
-            <w:tcW w:w="3115" w:type="dxa"/>
-          </w:tcPr>
-          <w:p>
-            <w:proofErr w:type="spellStart"/>
-            <w:r>
-              <w:t>image_path</w:t>
-            </w:r>
-            <w:proofErr w:type="spellEnd"/>
-            <w:r>
-              <w:t>: string</w:t>
-            </w:r>
-          </w:p>
-        </w:tc>
-        <w:tc>
-          <w:tcPr>
-            <w:tcW w:w="3116" w:type="dxa"/>
-          </w:tcPr>
-          <w:p>
-            <w:r>
-              <w:t>Image</w:t>
-            </w:r>
-          </w:p>
-        </w:tc>
-      </w:tr>
-      <w:tr>
         <w:tc>
           <w:tcPr>
             <w:tcW w:w="2263" w:type="dxa"/>
@@ -8312,7 +8344,7 @@
               <w:t>JSON</w:t>
             </w:r>
             <w:r>
-              <w:t>307</w:t>
+              <w:t>308</w:t>
             </w:r>
           </w:p>
         </w:tc>
@@ -8343,12 +8375,12 @@
     </w:tbl>
     <w:p>
       <w:pPr>
-        <w:pStyle w:val="Subttulo"/>
-      </w:pPr>
-    </w:p>
-    <w:p>
-      <w:pPr>
-        <w:pStyle w:val="Subttulo"/>
+        <w:pStyle w:val="Subtitle"/>
+      </w:pPr>
+    </w:p>
+    <w:p>
+      <w:pPr>
+        <w:pStyle w:val="Subtitle"/>
       </w:pPr>
       <w:r>
         <w:t>R309</w:t>
@@ -8365,7 +8397,7 @@
     </w:p>
     <w:tbl>
       <w:tblPr>
-        <w:tblStyle w:val="TabelacomGrelha"/>
+        <w:tblStyle w:val="TableGrid"/>
         <w:tblW w:w="0" w:type="auto"/>
         <w:tblLook w:val="04A0" w:firstRow="1" w:lastRow="0" w:firstColumn="1" w:lastColumn="0" w:noHBand="0" w:noVBand="1"/>
       </w:tblPr>
@@ -8477,6 +8509,9 @@
             <w:tcW w:w="3115" w:type="dxa"/>
           </w:tcPr>
           <w:p>
+            <w:r>
+              <w:t>+</w:t>
+            </w:r>
             <w:proofErr w:type="spellStart"/>
             <w:r>
               <w:t>owner_id</w:t>
@@ -8511,6 +8546,9 @@
             <w:tcW w:w="3115" w:type="dxa"/>
           </w:tcPr>
           <w:p>
+            <w:r>
+              <w:t>+</w:t>
+            </w:r>
             <w:proofErr w:type="spellStart"/>
             <w:r>
               <w:t>receiver_id</w:t>
@@ -8548,6 +8586,9 @@
             <w:tcW w:w="3115" w:type="dxa"/>
           </w:tcPr>
           <w:p>
+            <w:r>
+              <w:t>+</w:t>
+            </w:r>
             <w:proofErr w:type="spellStart"/>
             <w:r>
               <w:t>event_id</w:t>
@@ -8624,7 +8665,7 @@
     </w:p>
     <w:p>
       <w:pPr>
-        <w:pStyle w:val="Subttulo"/>
+        <w:pStyle w:val="Subtitle"/>
       </w:pPr>
       <w:r>
         <w:lastRenderedPageBreak/>
@@ -8642,7 +8683,7 @@
     </w:p>
     <w:tbl>
       <w:tblPr>
-        <w:tblStyle w:val="TabelacomGrelha"/>
+        <w:tblStyle w:val="TableGrid"/>
         <w:tblW w:w="0" w:type="auto"/>
         <w:tblLook w:val="04A0" w:firstRow="1" w:lastRow="0" w:firstColumn="1" w:lastColumn="0" w:noHBand="0" w:noVBand="1"/>
       </w:tblPr>
@@ -8754,6 +8795,9 @@
             <w:tcW w:w="3115" w:type="dxa"/>
           </w:tcPr>
           <w:p>
+            <w:r>
+              <w:t>+</w:t>
+            </w:r>
             <w:proofErr w:type="spellStart"/>
             <w:r>
               <w:t>u</w:t>
@@ -8803,6 +8847,9 @@
             <w:tcW w:w="3115" w:type="dxa"/>
           </w:tcPr>
           <w:p>
+            <w:r>
+              <w:t>+</w:t>
+            </w:r>
             <w:proofErr w:type="spellStart"/>
             <w:r>
               <w:t>event_id</w:t>
@@ -8883,7 +8930,7 @@
     <w:p/>
     <w:p>
       <w:pPr>
-        <w:pStyle w:val="Subttulo"/>
+        <w:pStyle w:val="Subtitle"/>
       </w:pPr>
       <w:r>
         <w:t>R</w:t>
@@ -8897,7 +8944,7 @@
     </w:p>
     <w:tbl>
       <w:tblPr>
-        <w:tblStyle w:val="TabelacomGrelha"/>
+        <w:tblStyle w:val="TableGrid"/>
         <w:tblW w:w="0" w:type="auto"/>
         <w:tblLook w:val="04A0" w:firstRow="1" w:lastRow="0" w:firstColumn="1" w:lastColumn="0" w:noHBand="0" w:noVBand="1"/>
       </w:tblPr>
@@ -8923,12 +8970,10 @@
             <w:gridSpan w:val="2"/>
           </w:tcPr>
           <w:p>
-            <w:proofErr w:type="gramStart"/>
             <w:r>
               <w:t>/{</w:t>
             </w:r>
             <w:proofErr w:type="spellStart"/>
-            <w:proofErr w:type="gramEnd"/>
             <w:r>
               <w:t>event_id</w:t>
             </w:r>
@@ -9011,6 +9056,9 @@
             <w:tcW w:w="3115" w:type="dxa"/>
           </w:tcPr>
           <w:p>
+            <w:r>
+              <w:t>+</w:t>
+            </w:r>
             <w:proofErr w:type="spellStart"/>
             <w:r>
               <w:t>user_id</w:t>
@@ -9048,6 +9096,9 @@
             <w:tcW w:w="3115" w:type="dxa"/>
           </w:tcPr>
           <w:p>
+            <w:r>
+              <w:t>+</w:t>
+            </w:r>
             <w:proofErr w:type="spellStart"/>
             <w:r>
               <w:t>event_id</w:t>
@@ -9089,7 +9140,7 @@
             <w:hyperlink r:id="rId21" w:history="1">
               <w:r>
                 <w:rPr>
-                  <w:rStyle w:val="Hiperligao"/>
+                  <w:rStyle w:val="Hyperlink"/>
                 </w:rPr>
                 <w:t>UI10</w:t>
               </w:r>
@@ -9123,12 +9174,12 @@
     </w:tbl>
     <w:p>
       <w:pPr>
-        <w:pStyle w:val="PargrafodaLista"/>
-      </w:pPr>
-    </w:p>
-    <w:p>
-      <w:pPr>
-        <w:pStyle w:val="Subttulo"/>
+        <w:pStyle w:val="ListParagraph"/>
+      </w:pPr>
+    </w:p>
+    <w:p>
+      <w:pPr>
+        <w:pStyle w:val="Subtitle"/>
       </w:pPr>
       <w:r>
         <w:t xml:space="preserve">R312: </w:t>
@@ -9145,7 +9196,7 @@
     </w:p>
     <w:tbl>
       <w:tblPr>
-        <w:tblStyle w:val="TabelacomGrelha"/>
+        <w:tblStyle w:val="TableGrid"/>
         <w:tblW w:w="0" w:type="auto"/>
         <w:tblLook w:val="04A0" w:firstRow="1" w:lastRow="0" w:firstColumn="1" w:lastColumn="0" w:noHBand="0" w:noVBand="1"/>
       </w:tblPr>
@@ -9171,12 +9222,10 @@
             <w:gridSpan w:val="2"/>
           </w:tcPr>
           <w:p>
-            <w:proofErr w:type="gramStart"/>
             <w:r>
               <w:t>/{</w:t>
             </w:r>
             <w:proofErr w:type="spellStart"/>
-            <w:proofErr w:type="gramEnd"/>
             <w:r>
               <w:t>event_id</w:t>
             </w:r>
@@ -9262,6 +9311,9 @@
             <w:tcW w:w="3115" w:type="dxa"/>
           </w:tcPr>
           <w:p>
+            <w:r>
+              <w:t>+</w:t>
+            </w:r>
             <w:proofErr w:type="spellStart"/>
             <w:r>
               <w:t>user_id</w:t>
@@ -9299,6 +9351,9 @@
             <w:tcW w:w="3115" w:type="dxa"/>
           </w:tcPr>
           <w:p>
+            <w:r>
+              <w:t>+</w:t>
+            </w:r>
             <w:proofErr w:type="spellStart"/>
             <w:r>
               <w:t>event_id</w:t>
@@ -9369,22 +9424,22 @@
     </w:tbl>
     <w:p>
       <w:pPr>
-        <w:pStyle w:val="PargrafodaLista"/>
-      </w:pPr>
-    </w:p>
-    <w:p>
-      <w:pPr>
-        <w:pStyle w:val="PargrafodaLista"/>
-      </w:pPr>
-    </w:p>
-    <w:p>
-      <w:pPr>
-        <w:pStyle w:val="PargrafodaLista"/>
-      </w:pPr>
-    </w:p>
-    <w:p>
-      <w:pPr>
-        <w:pStyle w:val="Subttulo"/>
+        <w:pStyle w:val="ListParagraph"/>
+      </w:pPr>
+    </w:p>
+    <w:p>
+      <w:pPr>
+        <w:pStyle w:val="ListParagraph"/>
+      </w:pPr>
+    </w:p>
+    <w:p>
+      <w:pPr>
+        <w:pStyle w:val="ListParagraph"/>
+      </w:pPr>
+    </w:p>
+    <w:p>
+      <w:pPr>
+        <w:pStyle w:val="Subtitle"/>
       </w:pPr>
       <w:r>
         <w:t>R313</w:t>
@@ -9395,7 +9450,7 @@
     </w:p>
     <w:tbl>
       <w:tblPr>
-        <w:tblStyle w:val="TabelacomGrelha"/>
+        <w:tblStyle w:val="TableGrid"/>
         <w:tblW w:w="0" w:type="auto"/>
         <w:tblLook w:val="04A0" w:firstRow="1" w:lastRow="0" w:firstColumn="1" w:lastColumn="0" w:noHBand="0" w:noVBand="1"/>
       </w:tblPr>
@@ -9421,12 +9476,10 @@
             <w:gridSpan w:val="2"/>
           </w:tcPr>
           <w:p>
-            <w:proofErr w:type="gramStart"/>
             <w:r>
               <w:t>/{</w:t>
             </w:r>
             <w:proofErr w:type="spellStart"/>
-            <w:proofErr w:type="gramEnd"/>
             <w:r>
               <w:t>event_id</w:t>
             </w:r>
@@ -9509,6 +9562,9 @@
             <w:tcW w:w="3115" w:type="dxa"/>
           </w:tcPr>
           <w:p>
+            <w:r>
+              <w:t>+</w:t>
+            </w:r>
             <w:proofErr w:type="spellStart"/>
             <w:r>
               <w:t>event_id</w:t>
@@ -9546,6 +9602,9 @@
             <w:tcW w:w="3115" w:type="dxa"/>
           </w:tcPr>
           <w:p>
+            <w:r>
+              <w:t>+</w:t>
+            </w:r>
             <w:proofErr w:type="spellStart"/>
             <w:r>
               <w:t>user_id</w:t>
@@ -9583,6 +9642,9 @@
             <w:tcW w:w="3115" w:type="dxa"/>
           </w:tcPr>
           <w:p>
+            <w:r>
+              <w:t>+</w:t>
+            </w:r>
             <w:proofErr w:type="spellStart"/>
             <w:r>
               <w:t>post_id</w:t>
@@ -9624,7 +9686,7 @@
             <w:hyperlink r:id="rId22" w:history="1">
               <w:r>
                 <w:rPr>
-                  <w:rStyle w:val="Hiperligao"/>
+                  <w:rStyle w:val="Hyperlink"/>
                 </w:rPr>
                 <w:t>UI10</w:t>
               </w:r>
@@ -9658,7 +9720,7 @@
     </w:tbl>
     <w:p>
       <w:pPr>
-        <w:pStyle w:val="PargrafodaLista"/>
+        <w:pStyle w:val="ListParagraph"/>
       </w:pPr>
     </w:p>
     <w:p>
@@ -9668,7 +9730,7 @@
     </w:p>
     <w:p>
       <w:pPr>
-        <w:pStyle w:val="Subttulo"/>
+        <w:pStyle w:val="Subtitle"/>
       </w:pPr>
       <w:r>
         <w:lastRenderedPageBreak/>
@@ -9680,7 +9742,7 @@
     </w:p>
     <w:tbl>
       <w:tblPr>
-        <w:tblStyle w:val="TabelacomGrelha"/>
+        <w:tblStyle w:val="TableGrid"/>
         <w:tblW w:w="0" w:type="auto"/>
         <w:tblLook w:val="04A0" w:firstRow="1" w:lastRow="0" w:firstColumn="1" w:lastColumn="0" w:noHBand="0" w:noVBand="1"/>
       </w:tblPr>
@@ -9792,6 +9854,9 @@
             <w:tcW w:w="3115" w:type="dxa"/>
           </w:tcPr>
           <w:p>
+            <w:r>
+              <w:t>+</w:t>
+            </w:r>
             <w:proofErr w:type="spellStart"/>
             <w:r>
               <w:t>user_id</w:t>
@@ -9826,6 +9891,9 @@
             <w:tcW w:w="3115" w:type="dxa"/>
           </w:tcPr>
           <w:p>
+            <w:r>
+              <w:t>+</w:t>
+            </w:r>
             <w:proofErr w:type="spellStart"/>
             <w:r>
               <w:t>event_id</w:t>
@@ -9867,7 +9935,7 @@
             <w:hyperlink r:id="rId23" w:history="1">
               <w:r>
                 <w:rPr>
-                  <w:rStyle w:val="Hiperligao"/>
+                  <w:rStyle w:val="Hyperlink"/>
                 </w:rPr>
                 <w:t>UI10</w:t>
               </w:r>
@@ -9924,12 +9992,12 @@
     </w:tbl>
     <w:p>
       <w:pPr>
-        <w:pStyle w:val="Subttulo"/>
-      </w:pPr>
-    </w:p>
-    <w:p>
-      <w:pPr>
-        <w:pStyle w:val="Subttulo"/>
+        <w:pStyle w:val="Subtitle"/>
+      </w:pPr>
+    </w:p>
+    <w:p>
+      <w:pPr>
+        <w:pStyle w:val="Subtitle"/>
       </w:pPr>
       <w:r>
         <w:t>R315</w:t>
@@ -9940,7 +10008,7 @@
     </w:p>
     <w:tbl>
       <w:tblPr>
-        <w:tblStyle w:val="TabelacomGrelha"/>
+        <w:tblStyle w:val="TableGrid"/>
         <w:tblW w:w="0" w:type="auto"/>
         <w:tblLook w:val="04A0" w:firstRow="1" w:lastRow="0" w:firstColumn="1" w:lastColumn="0" w:noHBand="0" w:noVBand="1"/>
       </w:tblPr>
@@ -9966,12 +10034,10 @@
             <w:gridSpan w:val="2"/>
           </w:tcPr>
           <w:p>
-            <w:proofErr w:type="gramStart"/>
             <w:r>
               <w:t>/{</w:t>
             </w:r>
             <w:proofErr w:type="spellStart"/>
-            <w:proofErr w:type="gramEnd"/>
             <w:r>
               <w:t>event_id</w:t>
             </w:r>
@@ -10048,6 +10114,9 @@
             <w:tcW w:w="3115" w:type="dxa"/>
           </w:tcPr>
           <w:p>
+            <w:r>
+              <w:t>+</w:t>
+            </w:r>
             <w:proofErr w:type="spellStart"/>
             <w:r>
               <w:t>user_id</w:t>
@@ -10082,6 +10151,9 @@
             <w:tcW w:w="3115" w:type="dxa"/>
           </w:tcPr>
           <w:p>
+            <w:r>
+              <w:t>+</w:t>
+            </w:r>
             <w:proofErr w:type="spellStart"/>
             <w:r>
               <w:t>event_id</w:t>
@@ -10120,6 +10192,9 @@
             <w:tcW w:w="3115" w:type="dxa"/>
           </w:tcPr>
           <w:p>
+            <w:r>
+              <w:t>+</w:t>
+            </w:r>
             <w:proofErr w:type="spellStart"/>
             <w:r>
               <w:t>image_path</w:t>
@@ -10160,8 +10235,16 @@
           </w:tcPr>
           <w:p>
             <w:r>
-              <w:t>date: datetime</w:t>
-            </w:r>
+              <w:t>+</w:t>
+            </w:r>
+            <w:r>
+              <w:t xml:space="preserve">date: </w:t>
+            </w:r>
+            <w:proofErr w:type="spellStart"/>
+            <w:r>
+              <w:t>datetime</w:t>
+            </w:r>
+            <w:proofErr w:type="spellEnd"/>
           </w:p>
         </w:tc>
         <w:tc>
@@ -10192,6 +10275,9 @@
           </w:tcPr>
           <w:p>
             <w:r>
+              <w:t>+</w:t>
+            </w:r>
+            <w:r>
               <w:t>description: string</w:t>
             </w:r>
           </w:p>
@@ -10273,13 +10359,13 @@
     </w:tbl>
     <w:p>
       <w:pPr>
-        <w:pStyle w:val="PargrafodaLista"/>
+        <w:pStyle w:val="ListParagraph"/>
         <w:ind w:left="3540" w:hanging="2820"/>
       </w:pPr>
     </w:p>
     <w:p>
       <w:pPr>
-        <w:pStyle w:val="Subttulo"/>
+        <w:pStyle w:val="Subtitle"/>
       </w:pPr>
       <w:r>
         <w:t>R316</w:t>
@@ -10290,7 +10376,7 @@
     </w:p>
     <w:tbl>
       <w:tblPr>
-        <w:tblStyle w:val="TabelacomGrelha"/>
+        <w:tblStyle w:val="TableGrid"/>
         <w:tblW w:w="0" w:type="auto"/>
         <w:tblLook w:val="04A0" w:firstRow="1" w:lastRow="0" w:firstColumn="1" w:lastColumn="0" w:noHBand="0" w:noVBand="1"/>
       </w:tblPr>
@@ -10399,6 +10485,9 @@
             <w:tcW w:w="3115" w:type="dxa"/>
           </w:tcPr>
           <w:p>
+            <w:r>
+              <w:t>+</w:t>
+            </w:r>
             <w:proofErr w:type="spellStart"/>
             <w:r>
               <w:t>user_id</w:t>
@@ -10433,6 +10522,9 @@
             <w:tcW w:w="3115" w:type="dxa"/>
           </w:tcPr>
           <w:p>
+            <w:r>
+              <w:t>+</w:t>
+            </w:r>
             <w:proofErr w:type="spellStart"/>
             <w:r>
               <w:t>event_id</w:t>
@@ -10467,6 +10559,9 @@
             <w:tcW w:w="3115" w:type="dxa"/>
           </w:tcPr>
           <w:p>
+            <w:r>
+              <w:t>+</w:t>
+            </w:r>
             <w:proofErr w:type="spellStart"/>
             <w:r>
               <w:t>post_id</w:t>
@@ -10508,7 +10603,7 @@
             <w:hyperlink r:id="rId24" w:history="1">
               <w:r>
                 <w:rPr>
-                  <w:rStyle w:val="Hiperligao"/>
+                  <w:rStyle w:val="Hyperlink"/>
                 </w:rPr>
                 <w:t>UI10</w:t>
               </w:r>
@@ -10565,7 +10660,7 @@
     </w:tbl>
     <w:p>
       <w:pPr>
-        <w:pStyle w:val="Subttulo"/>
+        <w:pStyle w:val="Subtitle"/>
       </w:pPr>
     </w:p>
     <w:p>
@@ -10582,7 +10677,7 @@
     </w:p>
     <w:p>
       <w:pPr>
-        <w:pStyle w:val="Subttulo"/>
+        <w:pStyle w:val="Subtitle"/>
       </w:pPr>
       <w:r>
         <w:lastRenderedPageBreak/>
@@ -10594,7 +10689,7 @@
     </w:p>
     <w:tbl>
       <w:tblPr>
-        <w:tblStyle w:val="TabelacomGrelha"/>
+        <w:tblStyle w:val="TableGrid"/>
         <w:tblW w:w="0" w:type="auto"/>
         <w:tblLook w:val="04A0" w:firstRow="1" w:lastRow="0" w:firstColumn="1" w:lastColumn="0" w:noHBand="0" w:noVBand="1"/>
       </w:tblPr>
@@ -10729,6 +10824,9 @@
                 <w:highlight w:val="yellow"/>
               </w:rPr>
             </w:pPr>
+            <w:r>
+              <w:t>+</w:t>
+            </w:r>
             <w:proofErr w:type="spellStart"/>
             <w:r>
               <w:t>post_id</w:t>
@@ -10763,6 +10861,9 @@
             <w:tcW w:w="3115" w:type="dxa"/>
           </w:tcPr>
           <w:p>
+            <w:r>
+              <w:t>+</w:t>
+            </w:r>
             <w:proofErr w:type="spellStart"/>
             <w:r>
               <w:t>user_id</w:t>
@@ -10802,6 +10903,9 @@
             <w:tcW w:w="3115" w:type="dxa"/>
           </w:tcPr>
           <w:p>
+            <w:r>
+              <w:t>+</w:t>
+            </w:r>
             <w:proofErr w:type="spellStart"/>
             <w:r>
               <w:t>event_id</w:t>
@@ -10848,6 +10952,9 @@
             <w:tcW w:w="3115" w:type="dxa"/>
           </w:tcPr>
           <w:p>
+            <w:r>
+              <w:t>?</w:t>
+            </w:r>
             <w:proofErr w:type="spellStart"/>
             <w:r>
               <w:t>image_path</w:t>
@@ -10888,8 +10995,16 @@
           </w:tcPr>
           <w:p>
             <w:r>
-              <w:t>date: datetime</w:t>
-            </w:r>
+              <w:t>?</w:t>
+            </w:r>
+            <w:r>
+              <w:t xml:space="preserve">date: </w:t>
+            </w:r>
+            <w:proofErr w:type="spellStart"/>
+            <w:r>
+              <w:t>datetime</w:t>
+            </w:r>
+            <w:proofErr w:type="spellEnd"/>
           </w:p>
         </w:tc>
         <w:tc>
@@ -10920,6 +11035,9 @@
           </w:tcPr>
           <w:p>
             <w:r>
+              <w:t>?</w:t>
+            </w:r>
+            <w:r>
               <w:t>description: string</w:t>
             </w:r>
           </w:p>
@@ -11001,12 +11119,12 @@
     </w:tbl>
     <w:p>
       <w:pPr>
-        <w:pStyle w:val="Subttulo"/>
-      </w:pPr>
-    </w:p>
-    <w:p>
-      <w:pPr>
-        <w:pStyle w:val="Subttulo"/>
+        <w:pStyle w:val="Subtitle"/>
+      </w:pPr>
+    </w:p>
+    <w:p>
+      <w:pPr>
+        <w:pStyle w:val="Subtitle"/>
       </w:pPr>
       <w:r>
         <w:t xml:space="preserve">R318: </w:t>
@@ -11023,7 +11141,7 @@
     </w:p>
     <w:tbl>
       <w:tblPr>
-        <w:tblStyle w:val="TabelacomGrelha"/>
+        <w:tblStyle w:val="TableGrid"/>
         <w:tblW w:w="0" w:type="auto"/>
         <w:tblLook w:val="04A0" w:firstRow="1" w:lastRow="0" w:firstColumn="1" w:lastColumn="0" w:noHBand="0" w:noVBand="1"/>
       </w:tblPr>
@@ -11129,6 +11247,9 @@
             <w:tcW w:w="3115" w:type="dxa"/>
           </w:tcPr>
           <w:p>
+            <w:r>
+              <w:t>+</w:t>
+            </w:r>
             <w:proofErr w:type="spellStart"/>
             <w:r>
               <w:t>user_id</w:t>
@@ -11166,6 +11287,9 @@
             <w:tcW w:w="3115" w:type="dxa"/>
           </w:tcPr>
           <w:p>
+            <w:r>
+              <w:t>+</w:t>
+            </w:r>
             <w:proofErr w:type="spellStart"/>
             <w:r>
               <w:t>event_id</w:t>
@@ -11203,6 +11327,9 @@
             <w:tcW w:w="3115" w:type="dxa"/>
           </w:tcPr>
           <w:p>
+            <w:r>
+              <w:t>+</w:t>
+            </w:r>
             <w:proofErr w:type="spellStart"/>
             <w:r>
               <w:t>post_id</w:t>
@@ -11287,12 +11414,12 @@
     </w:tbl>
     <w:p>
       <w:pPr>
-        <w:pStyle w:val="PargrafodaLista"/>
-      </w:pPr>
-    </w:p>
-    <w:p>
-      <w:pPr>
-        <w:pStyle w:val="Subttulo"/>
+        <w:pStyle w:val="ListParagraph"/>
+      </w:pPr>
+    </w:p>
+    <w:p>
+      <w:pPr>
+        <w:pStyle w:val="Subtitle"/>
       </w:pPr>
       <w:r>
         <w:t>R319</w:t>
@@ -11303,7 +11430,7 @@
     </w:p>
     <w:tbl>
       <w:tblPr>
-        <w:tblStyle w:val="TabelacomGrelha"/>
+        <w:tblStyle w:val="TableGrid"/>
         <w:tblW w:w="0" w:type="auto"/>
         <w:tblLook w:val="04A0" w:firstRow="1" w:lastRow="0" w:firstColumn="1" w:lastColumn="0" w:noHBand="0" w:noVBand="1"/>
       </w:tblPr>
@@ -11420,6 +11547,9 @@
             <w:tcW w:w="3115" w:type="dxa"/>
           </w:tcPr>
           <w:p>
+            <w:r>
+              <w:t>+</w:t>
+            </w:r>
             <w:proofErr w:type="spellStart"/>
             <w:r>
               <w:t>user_id</w:t>
@@ -11454,6 +11584,9 @@
             <w:tcW w:w="3115" w:type="dxa"/>
           </w:tcPr>
           <w:p>
+            <w:r>
+              <w:t>+</w:t>
+            </w:r>
             <w:proofErr w:type="spellStart"/>
             <w:r>
               <w:t>event_id</w:t>
@@ -11495,7 +11628,7 @@
             <w:hyperlink r:id="rId25" w:history="1">
               <w:r>
                 <w:rPr>
-                  <w:rStyle w:val="Hiperligao"/>
+                  <w:rStyle w:val="Hyperlink"/>
                 </w:rPr>
                 <w:t>UI12</w:t>
               </w:r>
@@ -11552,12 +11685,12 @@
     </w:tbl>
     <w:p>
       <w:pPr>
-        <w:pStyle w:val="Subttulo"/>
-      </w:pPr>
-    </w:p>
-    <w:p>
-      <w:pPr>
-        <w:pStyle w:val="Subttulo"/>
+        <w:pStyle w:val="Subtitle"/>
+      </w:pPr>
+    </w:p>
+    <w:p>
+      <w:pPr>
+        <w:pStyle w:val="Subtitle"/>
       </w:pPr>
       <w:r>
         <w:t>R320</w:t>
@@ -11568,7 +11701,7 @@
     </w:p>
     <w:tbl>
       <w:tblPr>
-        <w:tblStyle w:val="TabelacomGrelha"/>
+        <w:tblStyle w:val="TableGrid"/>
         <w:tblW w:w="0" w:type="auto"/>
         <w:tblLook w:val="04A0" w:firstRow="1" w:lastRow="0" w:firstColumn="1" w:lastColumn="0" w:noHBand="0" w:noVBand="1"/>
       </w:tblPr>
@@ -11594,12 +11727,10 @@
             <w:gridSpan w:val="2"/>
           </w:tcPr>
           <w:p>
-            <w:proofErr w:type="gramStart"/>
             <w:r>
               <w:t>/{</w:t>
             </w:r>
             <w:proofErr w:type="spellStart"/>
-            <w:proofErr w:type="gramEnd"/>
             <w:r>
               <w:t>event_id</w:t>
             </w:r>
@@ -11676,6 +11807,9 @@
             <w:tcW w:w="3115" w:type="dxa"/>
           </w:tcPr>
           <w:p>
+            <w:r>
+              <w:t>+</w:t>
+            </w:r>
             <w:proofErr w:type="spellStart"/>
             <w:r>
               <w:t>user_id</w:t>
@@ -11710,6 +11844,9 @@
             <w:tcW w:w="3115" w:type="dxa"/>
           </w:tcPr>
           <w:p>
+            <w:r>
+              <w:t>+</w:t>
+            </w:r>
             <w:proofErr w:type="spellStart"/>
             <w:r>
               <w:t>event_id</w:t>
@@ -11832,7 +11969,7 @@
     </w:tbl>
     <w:p>
       <w:pPr>
-        <w:pStyle w:val="PargrafodaLista"/>
+        <w:pStyle w:val="ListParagraph"/>
       </w:pPr>
     </w:p>
     <w:p>
@@ -11842,9 +11979,9 @@
     </w:p>
     <w:p>
       <w:pPr>
-        <w:pStyle w:val="Subttulo"/>
-        <w:rPr>
-          <w:rStyle w:val="nfaseDiscreta"/>
+        <w:pStyle w:val="Subtitle"/>
+        <w:rPr>
+          <w:rStyle w:val="SubtleEmphasis"/>
           <w:i w:val="0"/>
           <w:iCs w:val="0"/>
           <w:color w:val="5A5A5A" w:themeColor="text1" w:themeTint="A5"/>
@@ -11852,7 +11989,7 @@
       </w:pPr>
       <w:r>
         <w:rPr>
-          <w:rStyle w:val="nfaseDiscreta"/>
+          <w:rStyle w:val="SubtleEmphasis"/>
           <w:i w:val="0"/>
           <w:iCs w:val="0"/>
           <w:color w:val="5A5A5A" w:themeColor="text1" w:themeTint="A5"/>
@@ -11862,7 +11999,7 @@
       </w:r>
       <w:r>
         <w:rPr>
-          <w:rStyle w:val="nfaseDiscreta"/>
+          <w:rStyle w:val="SubtleEmphasis"/>
           <w:i w:val="0"/>
           <w:iCs w:val="0"/>
           <w:color w:val="5A5A5A" w:themeColor="text1" w:themeTint="A5"/>
@@ -11872,7 +12009,7 @@
     </w:p>
     <w:p>
       <w:pPr>
-        <w:pStyle w:val="Subttulo"/>
+        <w:pStyle w:val="Subtitle"/>
         <w:rPr>
           <w:u w:val="single"/>
         </w:rPr>
@@ -11882,7 +12019,7 @@
       </w:r>
       <w:r>
         <w:rPr>
-          <w:rStyle w:val="nfaseDiscreta"/>
+          <w:rStyle w:val="SubtleEmphasis"/>
           <w:i w:val="0"/>
           <w:iCs w:val="0"/>
           <w:color w:val="5A5A5A" w:themeColor="text1" w:themeTint="A5"/>
@@ -11906,7 +12043,7 @@
     </w:p>
     <w:p>
       <w:pPr>
-        <w:pStyle w:val="PargrafodaLista"/>
+        <w:pStyle w:val="ListParagraph"/>
         <w:numPr>
           <w:ilvl w:val="0"/>
           <w:numId w:val="2"/>
@@ -11930,7 +12067,7 @@
     </w:p>
     <w:p>
       <w:pPr>
-        <w:pStyle w:val="PargrafodaLista"/>
+        <w:pStyle w:val="ListParagraph"/>
         <w:numPr>
           <w:ilvl w:val="0"/>
           <w:numId w:val="2"/>
@@ -11957,7 +12094,7 @@
     </w:p>
     <w:p>
       <w:pPr>
-        <w:pStyle w:val="PargrafodaLista"/>
+        <w:pStyle w:val="ListParagraph"/>
         <w:numPr>
           <w:ilvl w:val="0"/>
           <w:numId w:val="2"/>
@@ -11981,7 +12118,7 @@
     </w:p>
     <w:p>
       <w:pPr>
-        <w:pStyle w:val="PargrafodaLista"/>
+        <w:pStyle w:val="ListParagraph"/>
         <w:numPr>
           <w:ilvl w:val="0"/>
           <w:numId w:val="2"/>
@@ -12006,7 +12143,7 @@
     <w:p/>
     <w:p>
       <w:pPr>
-        <w:pStyle w:val="Subttulo"/>
+        <w:pStyle w:val="Subtitle"/>
       </w:pPr>
       <w:r>
         <w:t>R401: Get users</w:t>
@@ -12014,7 +12151,7 @@
     </w:p>
     <w:tbl>
       <w:tblPr>
-        <w:tblStyle w:val="TabelacomGrelha"/>
+        <w:tblStyle w:val="TableGrid"/>
         <w:tblW w:w="0" w:type="auto"/>
         <w:tblLook w:val="04A0" w:firstRow="1" w:lastRow="0" w:firstColumn="1" w:lastColumn="0" w:noHBand="0" w:noVBand="1"/>
       </w:tblPr>
@@ -12114,6 +12251,9 @@
             <w:tcW w:w="3115" w:type="dxa"/>
           </w:tcPr>
           <w:p>
+            <w:r>
+              <w:t>+</w:t>
+            </w:r>
             <w:proofErr w:type="spellStart"/>
             <w:r>
               <w:t>user_id</w:t>
@@ -12155,9 +12295,21 @@
             <w:hyperlink r:id="rId26" w:history="1">
               <w:r>
                 <w:rPr>
-                  <w:rStyle w:val="Hiperligao"/>
+                  <w:rStyle w:val="Hyperlink"/>
                 </w:rPr>
-                <w:t>Administration</w:t>
+                <w:t>U</w:t>
+              </w:r>
+              <w:r>
+                <w:rPr>
+                  <w:rStyle w:val="Hyperlink"/>
+                </w:rPr>
+                <w:t>I</w:t>
+              </w:r>
+              <w:r>
+                <w:rPr>
+                  <w:rStyle w:val="Hyperlink"/>
+                </w:rPr>
+                <w:t>04</w:t>
               </w:r>
             </w:hyperlink>
           </w:p>
@@ -12190,7 +12342,7 @@
     <w:p/>
     <w:p>
       <w:pPr>
-        <w:pStyle w:val="Subttulo"/>
+        <w:pStyle w:val="Subtitle"/>
       </w:pPr>
       <w:r>
         <w:t>R402: Ban users</w:t>
@@ -12198,12 +12350,10 @@
       <w:r>
         <w:t xml:space="preserve"> Action</w:t>
       </w:r>
-      <w:bookmarkStart w:id="13" w:name="_GoBack"/>
-      <w:bookmarkEnd w:id="13"/>
     </w:p>
     <w:tbl>
       <w:tblPr>
-        <w:tblStyle w:val="TabelacomGrelha"/>
+        <w:tblStyle w:val="TableGrid"/>
         <w:tblW w:w="0" w:type="auto"/>
         <w:tblLook w:val="04A0" w:firstRow="1" w:lastRow="0" w:firstColumn="1" w:lastColumn="0" w:noHBand="0" w:noVBand="1"/>
       </w:tblPr>
@@ -12301,6 +12451,9 @@
             <w:tcW w:w="3115" w:type="dxa"/>
           </w:tcPr>
           <w:p>
+            <w:r>
+              <w:t>+</w:t>
+            </w:r>
             <w:proofErr w:type="spellStart"/>
             <w:r>
               <w:t>user_id</w:t>
@@ -12317,7 +12470,10 @@
           </w:tcPr>
           <w:p>
             <w:r>
-              <w:t>Users primary key</w:t>
+              <w:t>User (admin)</w:t>
+            </w:r>
+            <w:r>
+              <w:t xml:space="preserve"> primary key</w:t>
             </w:r>
           </w:p>
         </w:tc>
@@ -12338,6 +12494,9 @@
             <w:tcW w:w="3115" w:type="dxa"/>
           </w:tcPr>
           <w:p>
+            <w:r>
+              <w:t>+</w:t>
+            </w:r>
             <w:proofErr w:type="spellStart"/>
             <w:r>
               <w:t>user_id</w:t>
@@ -12354,7 +12513,13 @@
           </w:tcPr>
           <w:p>
             <w:r>
-              <w:t>User primary key</w:t>
+              <w:t>User</w:t>
+            </w:r>
+            <w:r>
+              <w:t xml:space="preserve"> (to ban)</w:t>
+            </w:r>
+            <w:r>
+              <w:t xml:space="preserve"> primary key</w:t>
             </w:r>
           </w:p>
         </w:tc>
@@ -12409,24 +12574,15 @@
     <w:p/>
     <w:p>
       <w:pPr>
-        <w:pStyle w:val="Subttulo"/>
-      </w:pPr>
-      <w:r>
-        <w:t>R40</w:t>
-      </w:r>
-      <w:r>
-        <w:t>3</w:t>
-      </w:r>
-      <w:r>
-        <w:t xml:space="preserve">: </w:t>
-      </w:r>
-      <w:r>
-        <w:t>About</w:t>
+        <w:pStyle w:val="Subtitle"/>
+      </w:pPr>
+      <w:r>
+        <w:t>R403: About</w:t>
       </w:r>
     </w:p>
     <w:tbl>
       <w:tblPr>
-        <w:tblStyle w:val="TabelacomGrelha"/>
+        <w:tblStyle w:val="TableGrid"/>
         <w:tblW w:w="0" w:type="auto"/>
         <w:tblLook w:val="04A0" w:firstRow="1" w:lastRow="0" w:firstColumn="1" w:lastColumn="0" w:noHBand="0" w:noVBand="1"/>
       </w:tblPr>
@@ -12519,9 +12675,21 @@
             <w:hyperlink r:id="rId27" w:history="1">
               <w:r>
                 <w:rPr>
-                  <w:rStyle w:val="Hiperligao"/>
+                  <w:rStyle w:val="Hyperlink"/>
                 </w:rPr>
-                <w:t>about</w:t>
+                <w:t>U</w:t>
+              </w:r>
+              <w:r>
+                <w:rPr>
+                  <w:rStyle w:val="Hyperlink"/>
+                </w:rPr>
+                <w:t>I</w:t>
+              </w:r>
+              <w:r>
+                <w:rPr>
+                  <w:rStyle w:val="Hyperlink"/>
+                </w:rPr>
+                <w:t>14</w:t>
               </w:r>
             </w:hyperlink>
           </w:p>
@@ -12552,29 +12720,20 @@
     </w:tbl>
     <w:p>
       <w:pPr>
-        <w:pStyle w:val="Subttulo"/>
-      </w:pPr>
-    </w:p>
-    <w:p>
-      <w:pPr>
-        <w:pStyle w:val="Subttulo"/>
-      </w:pPr>
-      <w:r>
-        <w:t>R40</w:t>
-      </w:r>
-      <w:r>
-        <w:t>4</w:t>
-      </w:r>
-      <w:r>
-        <w:t xml:space="preserve">: </w:t>
-      </w:r>
-      <w:r>
-        <w:t>404</w:t>
+        <w:pStyle w:val="Subtitle"/>
+      </w:pPr>
+    </w:p>
+    <w:p>
+      <w:pPr>
+        <w:pStyle w:val="Subtitle"/>
+      </w:pPr>
+      <w:r>
+        <w:t>R404: 404</w:t>
       </w:r>
     </w:p>
     <w:tbl>
       <w:tblPr>
-        <w:tblStyle w:val="TabelacomGrelha"/>
+        <w:tblStyle w:val="TableGrid"/>
         <w:tblW w:w="0" w:type="auto"/>
         <w:tblLook w:val="04A0" w:firstRow="1" w:lastRow="0" w:firstColumn="1" w:lastColumn="0" w:noHBand="0" w:noVBand="1"/>
       </w:tblPr>
@@ -12621,13 +12780,7 @@
           </w:tcPr>
           <w:p>
             <w:r>
-              <w:t xml:space="preserve">Get </w:t>
-            </w:r>
-            <w:r>
-              <w:t>404</w:t>
-            </w:r>
-            <w:r>
-              <w:t xml:space="preserve"> page.</w:t>
+              <w:t>Get 404 page.</w:t>
             </w:r>
           </w:p>
         </w:tc>
@@ -12705,7 +12858,7 @@
     <w:p/>
     <w:p>
       <w:pPr>
-        <w:pStyle w:val="Ttulo1"/>
+        <w:pStyle w:val="Heading1"/>
         <w:numPr>
           <w:ilvl w:val="0"/>
           <w:numId w:val="1"/>
@@ -12727,7 +12880,7 @@
           <w:rFonts w:ascii="Times New Roman" w:hAnsi="Times New Roman" w:cs="Times New Roman"/>
           <w:sz w:val="28"/>
         </w:rPr>
-        <w:t>JSON208</w:t>
+        <w:t>JSON209</w:t>
       </w:r>
       <w:r>
         <w:rPr>
@@ -12742,16 +12895,9 @@
           <w:rFonts w:ascii="Times New Roman" w:hAnsi="Times New Roman" w:cs="Times New Roman"/>
           <w:sz w:val="28"/>
         </w:rPr>
-        <w:t>}[</w:t>
+        <w:t>}[]</w:t>
       </w:r>
       <w:proofErr w:type="gramEnd"/>
-      <w:r>
-        <w:rPr>
-          <w:rFonts w:ascii="Times New Roman" w:hAnsi="Times New Roman" w:cs="Times New Roman"/>
-          <w:sz w:val="28"/>
-        </w:rPr>
-        <w:t>]</w:t>
-      </w:r>
     </w:p>
     <w:p>
       <w:pPr>
@@ -12872,9 +13018,63 @@
           <w:szCs w:val="21"/>
           <w:lang w:eastAsia="pt-PT"/>
         </w:rPr>
-        <w:t>"id</w:t>
-      </w:r>
-      <w:proofErr w:type="gramStart"/>
+        <w:t>"id"</w:t>
+      </w:r>
+      <w:bookmarkStart w:id="13" w:name="_GoBack"/>
+      <w:bookmarkEnd w:id="13"/>
+      <w:r>
+        <w:rPr>
+          <w:rFonts w:ascii="Consolas" w:eastAsia="Times New Roman" w:hAnsi="Consolas" w:cs="Times New Roman"/>
+          <w:color w:val="D4D4D4"/>
+          <w:sz w:val="21"/>
+          <w:szCs w:val="21"/>
+          <w:lang w:eastAsia="pt-PT"/>
+        </w:rPr>
+        <w:t xml:space="preserve">: </w:t>
+      </w:r>
+      <w:r>
+        <w:rPr>
+          <w:rFonts w:ascii="Consolas" w:eastAsia="Times New Roman" w:hAnsi="Consolas" w:cs="Times New Roman"/>
+          <w:color w:val="CE9178"/>
+          <w:sz w:val="21"/>
+          <w:szCs w:val="21"/>
+          <w:lang w:eastAsia="pt-PT"/>
+        </w:rPr>
+        <w:t>"1"</w:t>
+      </w:r>
+      <w:r>
+        <w:rPr>
+          <w:rFonts w:ascii="Consolas" w:eastAsia="Times New Roman" w:hAnsi="Consolas" w:cs="Times New Roman"/>
+          <w:color w:val="D4D4D4"/>
+          <w:sz w:val="21"/>
+          <w:szCs w:val="21"/>
+          <w:lang w:eastAsia="pt-PT"/>
+        </w:rPr>
+        <w:t>,</w:t>
+      </w:r>
+    </w:p>
+    <w:p>
+      <w:pPr>
+        <w:shd w:val="clear" w:color="auto" w:fill="1E1E1E"/>
+        <w:spacing w:after="0" w:line="285" w:lineRule="atLeast"/>
+        <w:rPr>
+          <w:rFonts w:ascii="Consolas" w:eastAsia="Times New Roman" w:hAnsi="Consolas" w:cs="Times New Roman"/>
+          <w:color w:val="D4D4D4"/>
+          <w:sz w:val="21"/>
+          <w:szCs w:val="21"/>
+          <w:lang w:eastAsia="pt-PT"/>
+        </w:rPr>
+      </w:pPr>
+      <w:r>
+        <w:rPr>
+          <w:rFonts w:ascii="Consolas" w:eastAsia="Times New Roman" w:hAnsi="Consolas" w:cs="Times New Roman"/>
+          <w:color w:val="D4D4D4"/>
+          <w:sz w:val="21"/>
+          <w:szCs w:val="21"/>
+          <w:lang w:eastAsia="pt-PT"/>
+        </w:rPr>
+        <w:t xml:space="preserve">            </w:t>
+      </w:r>
       <w:r>
         <w:rPr>
           <w:rFonts w:ascii="Consolas" w:eastAsia="Times New Roman" w:hAnsi="Consolas" w:cs="Times New Roman"/>
@@ -12883,7 +13083,7 @@
           <w:szCs w:val="21"/>
           <w:lang w:eastAsia="pt-PT"/>
         </w:rPr>
-        <w:t>"</w:t>
+        <w:t>"username"</w:t>
       </w:r>
       <w:r>
         <w:rPr>
@@ -12893,9 +13093,40 @@
           <w:szCs w:val="21"/>
           <w:lang w:eastAsia="pt-PT"/>
         </w:rPr>
-        <w:t xml:space="preserve"> :</w:t>
-      </w:r>
-      <w:proofErr w:type="gramEnd"/>
+        <w:t xml:space="preserve">: </w:t>
+      </w:r>
+      <w:r>
+        <w:rPr>
+          <w:rFonts w:ascii="Consolas" w:eastAsia="Times New Roman" w:hAnsi="Consolas" w:cs="Times New Roman"/>
+          <w:color w:val="CE9178"/>
+          <w:sz w:val="21"/>
+          <w:szCs w:val="21"/>
+          <w:lang w:eastAsia="pt-PT"/>
+        </w:rPr>
+        <w:t>"</w:t>
+      </w:r>
+      <w:proofErr w:type="spellStart"/>
+      <w:r>
+        <w:rPr>
+          <w:rFonts w:ascii="Consolas" w:eastAsia="Times New Roman" w:hAnsi="Consolas" w:cs="Times New Roman"/>
+          <w:color w:val="CE9178"/>
+          <w:sz w:val="21"/>
+          <w:szCs w:val="21"/>
+          <w:lang w:eastAsia="pt-PT"/>
+        </w:rPr>
+        <w:t>sodales</w:t>
+      </w:r>
+      <w:proofErr w:type="spellEnd"/>
+      <w:r>
+        <w:rPr>
+          <w:rFonts w:ascii="Consolas" w:eastAsia="Times New Roman" w:hAnsi="Consolas" w:cs="Times New Roman"/>
+          <w:color w:val="CE9178"/>
+          <w:sz w:val="21"/>
+          <w:szCs w:val="21"/>
+          <w:lang w:eastAsia="pt-PT"/>
+        </w:rPr>
+        <w:t>"</w:t>
+      </w:r>
       <w:r>
         <w:rPr>
           <w:rFonts w:ascii="Consolas" w:eastAsia="Times New Roman" w:hAnsi="Consolas" w:cs="Times New Roman"/>
@@ -12904,7 +13135,135 @@
           <w:szCs w:val="21"/>
           <w:lang w:eastAsia="pt-PT"/>
         </w:rPr>
-        <w:t xml:space="preserve"> </w:t>
+        <w:t>,</w:t>
+      </w:r>
+    </w:p>
+    <w:p>
+      <w:pPr>
+        <w:shd w:val="clear" w:color="auto" w:fill="1E1E1E"/>
+        <w:spacing w:after="0" w:line="285" w:lineRule="atLeast"/>
+        <w:rPr>
+          <w:rFonts w:ascii="Consolas" w:eastAsia="Times New Roman" w:hAnsi="Consolas" w:cs="Times New Roman"/>
+          <w:color w:val="D4D4D4"/>
+          <w:sz w:val="21"/>
+          <w:szCs w:val="21"/>
+          <w:lang w:val="fr-FR" w:eastAsia="pt-PT"/>
+        </w:rPr>
+      </w:pPr>
+      <w:r>
+        <w:rPr>
+          <w:rFonts w:ascii="Consolas" w:eastAsia="Times New Roman" w:hAnsi="Consolas" w:cs="Times New Roman"/>
+          <w:color w:val="D4D4D4"/>
+          <w:sz w:val="21"/>
+          <w:szCs w:val="21"/>
+          <w:lang w:val="fr-FR" w:eastAsia="pt-PT"/>
+        </w:rPr>
+        <w:t xml:space="preserve">            </w:t>
+      </w:r>
+      <w:r>
+        <w:rPr>
+          <w:rFonts w:ascii="Consolas" w:eastAsia="Times New Roman" w:hAnsi="Consolas" w:cs="Times New Roman"/>
+          <w:color w:val="9CDCFE"/>
+          <w:sz w:val="21"/>
+          <w:szCs w:val="21"/>
+          <w:lang w:val="fr-FR" w:eastAsia="pt-PT"/>
+        </w:rPr>
+        <w:t>"email"</w:t>
+      </w:r>
+      <w:r>
+        <w:rPr>
+          <w:rFonts w:ascii="Consolas" w:eastAsia="Times New Roman" w:hAnsi="Consolas" w:cs="Times New Roman"/>
+          <w:color w:val="D4D4D4"/>
+          <w:sz w:val="21"/>
+          <w:szCs w:val="21"/>
+          <w:lang w:val="fr-FR" w:eastAsia="pt-PT"/>
+        </w:rPr>
+        <w:t xml:space="preserve">: </w:t>
+      </w:r>
+      <w:r>
+        <w:rPr>
+          <w:rFonts w:ascii="Consolas" w:eastAsia="Times New Roman" w:hAnsi="Consolas" w:cs="Times New Roman"/>
+          <w:color w:val="CE9178"/>
+          <w:sz w:val="21"/>
+          <w:szCs w:val="21"/>
+          <w:lang w:val="fr-FR" w:eastAsia="pt-PT"/>
+        </w:rPr>
+        <w:t>"sodales.at@curae.co.uk"</w:t>
+      </w:r>
+      <w:r>
+        <w:rPr>
+          <w:rFonts w:ascii="Consolas" w:eastAsia="Times New Roman" w:hAnsi="Consolas" w:cs="Times New Roman"/>
+          <w:color w:val="D4D4D4"/>
+          <w:sz w:val="21"/>
+          <w:szCs w:val="21"/>
+          <w:lang w:val="fr-FR" w:eastAsia="pt-PT"/>
+        </w:rPr>
+        <w:t>,</w:t>
+      </w:r>
+    </w:p>
+    <w:p>
+      <w:pPr>
+        <w:shd w:val="clear" w:color="auto" w:fill="1E1E1E"/>
+        <w:spacing w:after="0" w:line="285" w:lineRule="atLeast"/>
+        <w:rPr>
+          <w:rFonts w:ascii="Consolas" w:eastAsia="Times New Roman" w:hAnsi="Consolas" w:cs="Times New Roman"/>
+          <w:color w:val="D4D4D4"/>
+          <w:sz w:val="21"/>
+          <w:szCs w:val="21"/>
+          <w:lang w:eastAsia="pt-PT"/>
+        </w:rPr>
+      </w:pPr>
+      <w:r>
+        <w:rPr>
+          <w:rFonts w:ascii="Consolas" w:eastAsia="Times New Roman" w:hAnsi="Consolas" w:cs="Times New Roman"/>
+          <w:color w:val="D4D4D4"/>
+          <w:sz w:val="21"/>
+          <w:szCs w:val="21"/>
+          <w:lang w:eastAsia="pt-PT"/>
+        </w:rPr>
+        <w:t xml:space="preserve">            </w:t>
+      </w:r>
+      <w:r>
+        <w:rPr>
+          <w:rFonts w:ascii="Consolas" w:eastAsia="Times New Roman" w:hAnsi="Consolas" w:cs="Times New Roman"/>
+          <w:color w:val="9CDCFE"/>
+          <w:sz w:val="21"/>
+          <w:szCs w:val="21"/>
+          <w:lang w:eastAsia="pt-PT"/>
+        </w:rPr>
+        <w:t>"</w:t>
+      </w:r>
+      <w:proofErr w:type="spellStart"/>
+      <w:r>
+        <w:rPr>
+          <w:rFonts w:ascii="Consolas" w:eastAsia="Times New Roman" w:hAnsi="Consolas" w:cs="Times New Roman"/>
+          <w:color w:val="9CDCFE"/>
+          <w:sz w:val="21"/>
+          <w:szCs w:val="21"/>
+          <w:lang w:eastAsia="pt-PT"/>
+        </w:rPr>
+        <w:t>image_path</w:t>
+      </w:r>
+      <w:proofErr w:type="spellEnd"/>
+      <w:r>
+        <w:rPr>
+          <w:rFonts w:ascii="Consolas" w:eastAsia="Times New Roman" w:hAnsi="Consolas" w:cs="Times New Roman"/>
+          <w:color w:val="9CDCFE"/>
+          <w:sz w:val="21"/>
+          <w:szCs w:val="21"/>
+          <w:lang w:eastAsia="pt-PT"/>
+        </w:rPr>
+        <w:t>"</w:t>
+      </w:r>
+      <w:r>
+        <w:rPr>
+          <w:rFonts w:ascii="Consolas" w:eastAsia="Times New Roman" w:hAnsi="Consolas" w:cs="Times New Roman"/>
+          <w:color w:val="D4D4D4"/>
+          <w:sz w:val="21"/>
+          <w:szCs w:val="21"/>
+          <w:lang w:eastAsia="pt-PT"/>
+        </w:rPr>
+        <w:t xml:space="preserve">: </w:t>
       </w:r>
       <w:r>
         <w:rPr>
@@ -12914,8 +13273,43 @@
           <w:szCs w:val="21"/>
           <w:lang w:eastAsia="pt-PT"/>
         </w:rPr>
-        <w:t>"1"</w:t>
-      </w:r>
+        <w:t>"/</w:t>
+      </w:r>
+      <w:proofErr w:type="spellStart"/>
+      <w:r>
+        <w:rPr>
+          <w:rFonts w:ascii="Consolas" w:eastAsia="Times New Roman" w:hAnsi="Consolas" w:cs="Times New Roman"/>
+          <w:color w:val="CE9178"/>
+          <w:sz w:val="21"/>
+          <w:szCs w:val="21"/>
+          <w:lang w:eastAsia="pt-PT"/>
+        </w:rPr>
+        <w:t>imgs</w:t>
+      </w:r>
+      <w:proofErr w:type="spellEnd"/>
+      <w:r>
+        <w:rPr>
+          <w:rFonts w:ascii="Consolas" w:eastAsia="Times New Roman" w:hAnsi="Consolas" w:cs="Times New Roman"/>
+          <w:color w:val="CE9178"/>
+          <w:sz w:val="21"/>
+          <w:szCs w:val="21"/>
+          <w:lang w:eastAsia="pt-PT"/>
+        </w:rPr>
+        <w:t>/natu.jpg"</w:t>
+      </w:r>
+    </w:p>
+    <w:p>
+      <w:pPr>
+        <w:shd w:val="clear" w:color="auto" w:fill="1E1E1E"/>
+        <w:spacing w:after="0" w:line="285" w:lineRule="atLeast"/>
+        <w:rPr>
+          <w:rFonts w:ascii="Consolas" w:eastAsia="Times New Roman" w:hAnsi="Consolas" w:cs="Times New Roman"/>
+          <w:color w:val="D4D4D4"/>
+          <w:sz w:val="21"/>
+          <w:szCs w:val="21"/>
+          <w:lang w:val="pt-PT" w:eastAsia="pt-PT"/>
+        </w:rPr>
+      </w:pPr>
       <w:r>
         <w:rPr>
           <w:rFonts w:ascii="Consolas" w:eastAsia="Times New Roman" w:hAnsi="Consolas" w:cs="Times New Roman"/>
@@ -12924,6 +13318,250 @@
           <w:szCs w:val="21"/>
           <w:lang w:eastAsia="pt-PT"/>
         </w:rPr>
+        <w:t xml:space="preserve">        </w:t>
+      </w:r>
+      <w:r>
+        <w:rPr>
+          <w:rFonts w:ascii="Consolas" w:eastAsia="Times New Roman" w:hAnsi="Consolas" w:cs="Times New Roman"/>
+          <w:color w:val="D4D4D4"/>
+          <w:sz w:val="21"/>
+          <w:szCs w:val="21"/>
+          <w:lang w:val="pt-PT" w:eastAsia="pt-PT"/>
+        </w:rPr>
+        <w:t>},</w:t>
+      </w:r>
+    </w:p>
+    <w:p>
+      <w:pPr>
+        <w:shd w:val="clear" w:color="auto" w:fill="1E1E1E"/>
+        <w:spacing w:after="0" w:line="285" w:lineRule="atLeast"/>
+        <w:rPr>
+          <w:rFonts w:ascii="Consolas" w:eastAsia="Times New Roman" w:hAnsi="Consolas" w:cs="Times New Roman"/>
+          <w:color w:val="D4D4D4"/>
+          <w:sz w:val="21"/>
+          <w:szCs w:val="21"/>
+          <w:lang w:val="pt-PT" w:eastAsia="pt-PT"/>
+        </w:rPr>
+      </w:pPr>
+      <w:r>
+        <w:rPr>
+          <w:rFonts w:ascii="Consolas" w:eastAsia="Times New Roman" w:hAnsi="Consolas" w:cs="Times New Roman"/>
+          <w:color w:val="D4D4D4"/>
+          <w:sz w:val="21"/>
+          <w:szCs w:val="21"/>
+          <w:lang w:val="pt-PT" w:eastAsia="pt-PT"/>
+        </w:rPr>
+        <w:t xml:space="preserve">        {</w:t>
+      </w:r>
+    </w:p>
+    <w:p>
+      <w:pPr>
+        <w:shd w:val="clear" w:color="auto" w:fill="1E1E1E"/>
+        <w:spacing w:after="0" w:line="285" w:lineRule="atLeast"/>
+        <w:rPr>
+          <w:rFonts w:ascii="Consolas" w:eastAsia="Times New Roman" w:hAnsi="Consolas" w:cs="Times New Roman"/>
+          <w:color w:val="D4D4D4"/>
+          <w:sz w:val="21"/>
+          <w:szCs w:val="21"/>
+          <w:lang w:val="pt-PT" w:eastAsia="pt-PT"/>
+        </w:rPr>
+      </w:pPr>
+      <w:r>
+        <w:rPr>
+          <w:rFonts w:ascii="Consolas" w:eastAsia="Times New Roman" w:hAnsi="Consolas" w:cs="Times New Roman"/>
+          <w:color w:val="D4D4D4"/>
+          <w:sz w:val="21"/>
+          <w:szCs w:val="21"/>
+          <w:lang w:val="pt-PT" w:eastAsia="pt-PT"/>
+        </w:rPr>
+        <w:t xml:space="preserve">            </w:t>
+      </w:r>
+      <w:r>
+        <w:rPr>
+          <w:rFonts w:ascii="Consolas" w:eastAsia="Times New Roman" w:hAnsi="Consolas" w:cs="Times New Roman"/>
+          <w:color w:val="9CDCFE"/>
+          <w:sz w:val="21"/>
+          <w:szCs w:val="21"/>
+          <w:lang w:val="pt-PT" w:eastAsia="pt-PT"/>
+        </w:rPr>
+        <w:t>"id"</w:t>
+      </w:r>
+      <w:r>
+        <w:rPr>
+          <w:rFonts w:ascii="Consolas" w:eastAsia="Times New Roman" w:hAnsi="Consolas" w:cs="Times New Roman"/>
+          <w:color w:val="D4D4D4"/>
+          <w:sz w:val="21"/>
+          <w:szCs w:val="21"/>
+          <w:lang w:val="pt-PT" w:eastAsia="pt-PT"/>
+        </w:rPr>
+        <w:t xml:space="preserve">: </w:t>
+      </w:r>
+      <w:r>
+        <w:rPr>
+          <w:rFonts w:ascii="Consolas" w:eastAsia="Times New Roman" w:hAnsi="Consolas" w:cs="Times New Roman"/>
+          <w:color w:val="CE9178"/>
+          <w:sz w:val="21"/>
+          <w:szCs w:val="21"/>
+          <w:lang w:val="pt-PT" w:eastAsia="pt-PT"/>
+        </w:rPr>
+        <w:t>"2"</w:t>
+      </w:r>
+      <w:r>
+        <w:rPr>
+          <w:rFonts w:ascii="Consolas" w:eastAsia="Times New Roman" w:hAnsi="Consolas" w:cs="Times New Roman"/>
+          <w:color w:val="D4D4D4"/>
+          <w:sz w:val="21"/>
+          <w:szCs w:val="21"/>
+          <w:lang w:val="pt-PT" w:eastAsia="pt-PT"/>
+        </w:rPr>
+        <w:t>,</w:t>
+      </w:r>
+    </w:p>
+    <w:p>
+      <w:pPr>
+        <w:shd w:val="clear" w:color="auto" w:fill="1E1E1E"/>
+        <w:spacing w:after="0" w:line="285" w:lineRule="atLeast"/>
+        <w:rPr>
+          <w:rFonts w:ascii="Consolas" w:eastAsia="Times New Roman" w:hAnsi="Consolas" w:cs="Times New Roman"/>
+          <w:color w:val="D4D4D4"/>
+          <w:sz w:val="21"/>
+          <w:szCs w:val="21"/>
+          <w:lang w:val="pt-PT" w:eastAsia="pt-PT"/>
+        </w:rPr>
+      </w:pPr>
+      <w:r>
+        <w:rPr>
+          <w:rFonts w:ascii="Consolas" w:eastAsia="Times New Roman" w:hAnsi="Consolas" w:cs="Times New Roman"/>
+          <w:color w:val="D4D4D4"/>
+          <w:sz w:val="21"/>
+          <w:szCs w:val="21"/>
+          <w:lang w:val="pt-PT" w:eastAsia="pt-PT"/>
+        </w:rPr>
+        <w:t xml:space="preserve">            </w:t>
+      </w:r>
+      <w:r>
+        <w:rPr>
+          <w:rFonts w:ascii="Consolas" w:eastAsia="Times New Roman" w:hAnsi="Consolas" w:cs="Times New Roman"/>
+          <w:color w:val="9CDCFE"/>
+          <w:sz w:val="21"/>
+          <w:szCs w:val="21"/>
+          <w:lang w:val="pt-PT" w:eastAsia="pt-PT"/>
+        </w:rPr>
+        <w:t>"</w:t>
+      </w:r>
+      <w:proofErr w:type="spellStart"/>
+      <w:r>
+        <w:rPr>
+          <w:rFonts w:ascii="Consolas" w:eastAsia="Times New Roman" w:hAnsi="Consolas" w:cs="Times New Roman"/>
+          <w:color w:val="9CDCFE"/>
+          <w:sz w:val="21"/>
+          <w:szCs w:val="21"/>
+          <w:lang w:val="pt-PT" w:eastAsia="pt-PT"/>
+        </w:rPr>
+        <w:t>username</w:t>
+      </w:r>
+      <w:proofErr w:type="spellEnd"/>
+      <w:r>
+        <w:rPr>
+          <w:rFonts w:ascii="Consolas" w:eastAsia="Times New Roman" w:hAnsi="Consolas" w:cs="Times New Roman"/>
+          <w:color w:val="9CDCFE"/>
+          <w:sz w:val="21"/>
+          <w:szCs w:val="21"/>
+          <w:lang w:val="pt-PT" w:eastAsia="pt-PT"/>
+        </w:rPr>
+        <w:t>"</w:t>
+      </w:r>
+      <w:r>
+        <w:rPr>
+          <w:rFonts w:ascii="Consolas" w:eastAsia="Times New Roman" w:hAnsi="Consolas" w:cs="Times New Roman"/>
+          <w:color w:val="D4D4D4"/>
+          <w:sz w:val="21"/>
+          <w:szCs w:val="21"/>
+          <w:lang w:val="pt-PT" w:eastAsia="pt-PT"/>
+        </w:rPr>
+        <w:t xml:space="preserve">: </w:t>
+      </w:r>
+      <w:r>
+        <w:rPr>
+          <w:rFonts w:ascii="Consolas" w:eastAsia="Times New Roman" w:hAnsi="Consolas" w:cs="Times New Roman"/>
+          <w:color w:val="CE9178"/>
+          <w:sz w:val="21"/>
+          <w:szCs w:val="21"/>
+          <w:lang w:val="pt-PT" w:eastAsia="pt-PT"/>
+        </w:rPr>
+        <w:t>"uso1"</w:t>
+      </w:r>
+      <w:r>
+        <w:rPr>
+          <w:rFonts w:ascii="Consolas" w:eastAsia="Times New Roman" w:hAnsi="Consolas" w:cs="Times New Roman"/>
+          <w:color w:val="D4D4D4"/>
+          <w:sz w:val="21"/>
+          <w:szCs w:val="21"/>
+          <w:lang w:val="pt-PT" w:eastAsia="pt-PT"/>
+        </w:rPr>
+        <w:t>,</w:t>
+      </w:r>
+    </w:p>
+    <w:p>
+      <w:pPr>
+        <w:shd w:val="clear" w:color="auto" w:fill="1E1E1E"/>
+        <w:spacing w:after="0" w:line="285" w:lineRule="atLeast"/>
+        <w:rPr>
+          <w:rFonts w:ascii="Consolas" w:eastAsia="Times New Roman" w:hAnsi="Consolas" w:cs="Times New Roman"/>
+          <w:color w:val="D4D4D4"/>
+          <w:sz w:val="21"/>
+          <w:szCs w:val="21"/>
+          <w:lang w:val="pt-PT" w:eastAsia="pt-PT"/>
+        </w:rPr>
+      </w:pPr>
+      <w:r>
+        <w:rPr>
+          <w:rFonts w:ascii="Consolas" w:eastAsia="Times New Roman" w:hAnsi="Consolas" w:cs="Times New Roman"/>
+          <w:color w:val="D4D4D4"/>
+          <w:sz w:val="21"/>
+          <w:szCs w:val="21"/>
+          <w:lang w:val="pt-PT" w:eastAsia="pt-PT"/>
+        </w:rPr>
+        <w:t xml:space="preserve">            </w:t>
+      </w:r>
+      <w:r>
+        <w:rPr>
+          <w:rFonts w:ascii="Consolas" w:eastAsia="Times New Roman" w:hAnsi="Consolas" w:cs="Times New Roman"/>
+          <w:color w:val="9CDCFE"/>
+          <w:sz w:val="21"/>
+          <w:szCs w:val="21"/>
+          <w:lang w:val="pt-PT" w:eastAsia="pt-PT"/>
+        </w:rPr>
+        <w:t>"email"</w:t>
+      </w:r>
+      <w:r>
+        <w:rPr>
+          <w:rFonts w:ascii="Consolas" w:eastAsia="Times New Roman" w:hAnsi="Consolas" w:cs="Times New Roman"/>
+          <w:color w:val="D4D4D4"/>
+          <w:sz w:val="21"/>
+          <w:szCs w:val="21"/>
+          <w:lang w:val="pt-PT" w:eastAsia="pt-PT"/>
+        </w:rPr>
+        <w:t xml:space="preserve">: </w:t>
+      </w:r>
+      <w:r>
+        <w:rPr>
+          <w:rFonts w:ascii="Consolas" w:eastAsia="Times New Roman" w:hAnsi="Consolas" w:cs="Times New Roman"/>
+          <w:color w:val="CE9178"/>
+          <w:sz w:val="21"/>
+          <w:szCs w:val="21"/>
+          <w:lang w:val="pt-PT" w:eastAsia="pt-PT"/>
+        </w:rPr>
+        <w:t>"aliquam.iaculis.lacus@amet.co.uk"</w:t>
+      </w:r>
+      <w:r>
+        <w:rPr>
+          <w:rFonts w:ascii="Consolas" w:eastAsia="Times New Roman" w:hAnsi="Consolas" w:cs="Times New Roman"/>
+          <w:color w:val="D4D4D4"/>
+          <w:sz w:val="21"/>
+          <w:szCs w:val="21"/>
+          <w:lang w:val="pt-PT" w:eastAsia="pt-PT"/>
+        </w:rPr>
         <w:t>,</w:t>
       </w:r>
     </w:p>
@@ -12945,7 +13583,7 @@
           <w:color w:val="D4D4D4"/>
           <w:sz w:val="21"/>
           <w:szCs w:val="21"/>
-          <w:lang w:eastAsia="pt-PT"/>
+          <w:lang w:val="pt-PT" w:eastAsia="pt-PT"/>
         </w:rPr>
         <w:t xml:space="preserve">            </w:t>
       </w:r>
@@ -12957,7 +13595,29 @@
           <w:szCs w:val="21"/>
           <w:lang w:eastAsia="pt-PT"/>
         </w:rPr>
-        <w:t>"username"</w:t>
+        <w:t>"</w:t>
+      </w:r>
+      <w:proofErr w:type="spellStart"/>
+      <w:r>
+        <w:rPr>
+          <w:rFonts w:ascii="Consolas" w:eastAsia="Times New Roman" w:hAnsi="Consolas" w:cs="Times New Roman"/>
+          <w:color w:val="9CDCFE"/>
+          <w:sz w:val="21"/>
+          <w:szCs w:val="21"/>
+          <w:lang w:eastAsia="pt-PT"/>
+        </w:rPr>
+        <w:t>image_path</w:t>
+      </w:r>
+      <w:proofErr w:type="spellEnd"/>
+      <w:r>
+        <w:rPr>
+          <w:rFonts w:ascii="Consolas" w:eastAsia="Times New Roman" w:hAnsi="Consolas" w:cs="Times New Roman"/>
+          <w:color w:val="9CDCFE"/>
+          <w:sz w:val="21"/>
+          <w:szCs w:val="21"/>
+          <w:lang w:eastAsia="pt-PT"/>
+        </w:rPr>
+        <w:t>"</w:t>
       </w:r>
       <w:r>
         <w:rPr>
@@ -12977,7 +13637,7 @@
           <w:szCs w:val="21"/>
           <w:lang w:eastAsia="pt-PT"/>
         </w:rPr>
-        <w:t>"</w:t>
+        <w:t>"/</w:t>
       </w:r>
       <w:proofErr w:type="spellStart"/>
       <w:r>
@@ -12988,7 +13648,7 @@
           <w:szCs w:val="21"/>
           <w:lang w:eastAsia="pt-PT"/>
         </w:rPr>
-        <w:t>sodales</w:t>
+        <w:t>imgs</w:t>
       </w:r>
       <w:proofErr w:type="spellEnd"/>
       <w:r>
@@ -12999,9 +13659,13 @@
           <w:szCs w:val="21"/>
           <w:lang w:eastAsia="pt-PT"/>
         </w:rPr>
-        <w:t>"</w:t>
-      </w:r>
-      <w:r>
+        <w:t>/natur.jpg"</w:t>
+      </w:r>
+    </w:p>
+    <w:p>
+      <w:pPr>
+        <w:shd w:val="clear" w:color="auto" w:fill="1E1E1E"/>
+        <w:spacing w:after="0" w:line="285" w:lineRule="atLeast"/>
         <w:rPr>
           <w:rFonts w:ascii="Consolas" w:eastAsia="Times New Roman" w:hAnsi="Consolas" w:cs="Times New Roman"/>
           <w:color w:val="D4D4D4"/>
@@ -13009,13 +13673,8 @@
           <w:szCs w:val="21"/>
           <w:lang w:eastAsia="pt-PT"/>
         </w:rPr>
-        <w:t>,</w:t>
-      </w:r>
-    </w:p>
-    <w:p>
-      <w:pPr>
-        <w:shd w:val="clear" w:color="auto" w:fill="1E1E1E"/>
-        <w:spacing w:after="0" w:line="285" w:lineRule="atLeast"/>
+      </w:pPr>
+      <w:r>
         <w:rPr>
           <w:rFonts w:ascii="Consolas" w:eastAsia="Times New Roman" w:hAnsi="Consolas" w:cs="Times New Roman"/>
           <w:color w:val="D4D4D4"/>
@@ -13023,7 +13682,8 @@
           <w:szCs w:val="21"/>
           <w:lang w:eastAsia="pt-PT"/>
         </w:rPr>
-      </w:pPr>
+        <w:t xml:space="preserve">        </w:t>
+      </w:r>
       <w:r>
         <w:rPr>
           <w:rFonts w:ascii="Consolas" w:eastAsia="Times New Roman" w:hAnsi="Consolas" w:cs="Times New Roman"/>
@@ -13032,7 +13692,145 @@
           <w:szCs w:val="21"/>
           <w:lang w:eastAsia="pt-PT"/>
         </w:rPr>
-        <w:t xml:space="preserve">            </w:t>
+        <w:t>}</w:t>
+      </w:r>
+    </w:p>
+    <w:p>
+      <w:pPr>
+        <w:shd w:val="clear" w:color="auto" w:fill="1E1E1E"/>
+        <w:spacing w:after="0" w:line="285" w:lineRule="atLeast"/>
+        <w:rPr>
+          <w:rFonts w:ascii="Consolas" w:eastAsia="Times New Roman" w:hAnsi="Consolas" w:cs="Times New Roman"/>
+          <w:color w:val="D4D4D4"/>
+          <w:sz w:val="21"/>
+          <w:szCs w:val="21"/>
+          <w:lang w:eastAsia="pt-PT"/>
+        </w:rPr>
+      </w:pPr>
+      <w:r>
+        <w:rPr>
+          <w:rFonts w:ascii="Consolas" w:eastAsia="Times New Roman" w:hAnsi="Consolas" w:cs="Times New Roman"/>
+          <w:color w:val="D4D4D4"/>
+          <w:sz w:val="21"/>
+          <w:szCs w:val="21"/>
+          <w:lang w:eastAsia="pt-PT"/>
+        </w:rPr>
+        <w:t xml:space="preserve">    ]</w:t>
+      </w:r>
+    </w:p>
+    <w:p>
+      <w:pPr>
+        <w:shd w:val="clear" w:color="auto" w:fill="1E1E1E"/>
+        <w:spacing w:after="0" w:line="285" w:lineRule="atLeast"/>
+        <w:rPr>
+          <w:rFonts w:ascii="Consolas" w:eastAsia="Times New Roman" w:hAnsi="Consolas" w:cs="Times New Roman"/>
+          <w:color w:val="D4D4D4"/>
+          <w:sz w:val="21"/>
+          <w:szCs w:val="21"/>
+          <w:lang w:eastAsia="pt-PT"/>
+        </w:rPr>
+      </w:pPr>
+      <w:r>
+        <w:rPr>
+          <w:rFonts w:ascii="Consolas" w:eastAsia="Times New Roman" w:hAnsi="Consolas" w:cs="Times New Roman"/>
+          <w:color w:val="D4D4D4"/>
+          <w:sz w:val="21"/>
+          <w:szCs w:val="21"/>
+          <w:lang w:eastAsia="pt-PT"/>
+        </w:rPr>
+        <w:t>}</w:t>
+      </w:r>
+    </w:p>
+    <w:p>
+      <w:pPr>
+        <w:rPr>
+          <w:rFonts w:ascii="Times New Roman" w:hAnsi="Times New Roman" w:cs="Times New Roman"/>
+          <w:sz w:val="28"/>
+        </w:rPr>
+      </w:pPr>
+    </w:p>
+    <w:p>
+      <w:pPr>
+        <w:rPr>
+          <w:rFonts w:ascii="Times New Roman" w:hAnsi="Times New Roman" w:cs="Times New Roman"/>
+          <w:sz w:val="28"/>
+        </w:rPr>
+      </w:pPr>
+      <w:r>
+        <w:rPr>
+          <w:rFonts w:ascii="Times New Roman" w:hAnsi="Times New Roman" w:cs="Times New Roman"/>
+          <w:sz w:val="28"/>
+        </w:rPr>
+        <w:t>JSON30</w:t>
+      </w:r>
+      <w:r>
+        <w:rPr>
+          <w:rFonts w:ascii="Times New Roman" w:hAnsi="Times New Roman" w:cs="Times New Roman"/>
+          <w:sz w:val="28"/>
+        </w:rPr>
+        <w:t>8</w:t>
+      </w:r>
+      <w:r>
+        <w:rPr>
+          <w:rFonts w:ascii="Times New Roman" w:hAnsi="Times New Roman" w:cs="Times New Roman"/>
+          <w:sz w:val="28"/>
+        </w:rPr>
+        <w:t>: Search Events: {event</w:t>
+      </w:r>
+      <w:proofErr w:type="gramStart"/>
+      <w:r>
+        <w:rPr>
+          <w:rFonts w:ascii="Times New Roman" w:hAnsi="Times New Roman" w:cs="Times New Roman"/>
+          <w:sz w:val="28"/>
+        </w:rPr>
+        <w:t>}[]</w:t>
+      </w:r>
+      <w:proofErr w:type="gramEnd"/>
+    </w:p>
+    <w:p>
+      <w:pPr>
+        <w:shd w:val="clear" w:color="auto" w:fill="1E1E1E"/>
+        <w:spacing w:after="0" w:line="285" w:lineRule="atLeast"/>
+        <w:rPr>
+          <w:rFonts w:ascii="Consolas" w:eastAsia="Times New Roman" w:hAnsi="Consolas" w:cs="Times New Roman"/>
+          <w:color w:val="D4D4D4"/>
+          <w:sz w:val="21"/>
+          <w:szCs w:val="21"/>
+          <w:lang w:eastAsia="pt-PT"/>
+        </w:rPr>
+      </w:pPr>
+      <w:r>
+        <w:rPr>
+          <w:rFonts w:ascii="Consolas" w:eastAsia="Times New Roman" w:hAnsi="Consolas" w:cs="Times New Roman"/>
+          <w:color w:val="D4D4D4"/>
+          <w:sz w:val="21"/>
+          <w:szCs w:val="21"/>
+          <w:lang w:eastAsia="pt-PT"/>
+        </w:rPr>
+        <w:t>{</w:t>
+      </w:r>
+    </w:p>
+    <w:p>
+      <w:pPr>
+        <w:shd w:val="clear" w:color="auto" w:fill="1E1E1E"/>
+        <w:spacing w:after="0" w:line="285" w:lineRule="atLeast"/>
+        <w:rPr>
+          <w:rFonts w:ascii="Consolas" w:eastAsia="Times New Roman" w:hAnsi="Consolas" w:cs="Times New Roman"/>
+          <w:color w:val="D4D4D4"/>
+          <w:sz w:val="21"/>
+          <w:szCs w:val="21"/>
+          <w:lang w:eastAsia="pt-PT"/>
+        </w:rPr>
+      </w:pPr>
+      <w:r>
+        <w:rPr>
+          <w:rFonts w:ascii="Consolas" w:eastAsia="Times New Roman" w:hAnsi="Consolas" w:cs="Times New Roman"/>
+          <w:color w:val="D4D4D4"/>
+          <w:sz w:val="21"/>
+          <w:szCs w:val="21"/>
+          <w:lang w:eastAsia="pt-PT"/>
+        </w:rPr>
+        <w:t xml:space="preserve">    </w:t>
       </w:r>
       <w:r>
         <w:rPr>
@@ -13042,7 +13840,7 @@
           <w:szCs w:val="21"/>
           <w:lang w:eastAsia="pt-PT"/>
         </w:rPr>
-        <w:t>"email"</w:t>
+        <w:t>"events"</w:t>
       </w:r>
       <w:r>
         <w:rPr>
@@ -13052,6 +13850,72 @@
           <w:szCs w:val="21"/>
           <w:lang w:eastAsia="pt-PT"/>
         </w:rPr>
+        <w:t>: [</w:t>
+      </w:r>
+    </w:p>
+    <w:p>
+      <w:pPr>
+        <w:shd w:val="clear" w:color="auto" w:fill="1E1E1E"/>
+        <w:spacing w:after="0" w:line="285" w:lineRule="atLeast"/>
+        <w:rPr>
+          <w:rFonts w:ascii="Consolas" w:eastAsia="Times New Roman" w:hAnsi="Consolas" w:cs="Times New Roman"/>
+          <w:color w:val="D4D4D4"/>
+          <w:sz w:val="21"/>
+          <w:szCs w:val="21"/>
+          <w:lang w:eastAsia="pt-PT"/>
+        </w:rPr>
+      </w:pPr>
+      <w:r>
+        <w:rPr>
+          <w:rFonts w:ascii="Consolas" w:eastAsia="Times New Roman" w:hAnsi="Consolas" w:cs="Times New Roman"/>
+          <w:color w:val="D4D4D4"/>
+          <w:sz w:val="21"/>
+          <w:szCs w:val="21"/>
+          <w:lang w:eastAsia="pt-PT"/>
+        </w:rPr>
+        <w:t xml:space="preserve">        {</w:t>
+      </w:r>
+    </w:p>
+    <w:p>
+      <w:pPr>
+        <w:shd w:val="clear" w:color="auto" w:fill="1E1E1E"/>
+        <w:spacing w:after="0" w:line="285" w:lineRule="atLeast"/>
+        <w:rPr>
+          <w:rFonts w:ascii="Consolas" w:eastAsia="Times New Roman" w:hAnsi="Consolas" w:cs="Times New Roman"/>
+          <w:color w:val="D4D4D4"/>
+          <w:sz w:val="21"/>
+          <w:szCs w:val="21"/>
+          <w:lang w:eastAsia="pt-PT"/>
+        </w:rPr>
+      </w:pPr>
+      <w:r>
+        <w:rPr>
+          <w:rFonts w:ascii="Consolas" w:eastAsia="Times New Roman" w:hAnsi="Consolas" w:cs="Times New Roman"/>
+          <w:color w:val="D4D4D4"/>
+          <w:sz w:val="21"/>
+          <w:szCs w:val="21"/>
+          <w:lang w:eastAsia="pt-PT"/>
+        </w:rPr>
+        <w:t xml:space="preserve">            </w:t>
+      </w:r>
+      <w:r>
+        <w:rPr>
+          <w:rFonts w:ascii="Consolas" w:eastAsia="Times New Roman" w:hAnsi="Consolas" w:cs="Times New Roman"/>
+          <w:color w:val="9CDCFE"/>
+          <w:sz w:val="21"/>
+          <w:szCs w:val="21"/>
+          <w:lang w:eastAsia="pt-PT"/>
+        </w:rPr>
+        <w:t>"id"</w:t>
+      </w:r>
+      <w:r>
+        <w:rPr>
+          <w:rFonts w:ascii="Consolas" w:eastAsia="Times New Roman" w:hAnsi="Consolas" w:cs="Times New Roman"/>
+          <w:color w:val="D4D4D4"/>
+          <w:sz w:val="21"/>
+          <w:szCs w:val="21"/>
+          <w:lang w:eastAsia="pt-PT"/>
+        </w:rPr>
         <w:t xml:space="preserve">: </w:t>
       </w:r>
       <w:r>
@@ -13062,7 +13926,7 @@
           <w:szCs w:val="21"/>
           <w:lang w:eastAsia="pt-PT"/>
         </w:rPr>
-        <w:t>"sodales.at@curae.co.uk"</w:t>
+        <w:t>"1"</w:t>
       </w:r>
       <w:r>
         <w:rPr>
@@ -13105,9 +13969,83 @@
           <w:szCs w:val="21"/>
           <w:lang w:eastAsia="pt-PT"/>
         </w:rPr>
+        <w:t>"name"</w:t>
+      </w:r>
+      <w:r>
+        <w:rPr>
+          <w:rFonts w:ascii="Consolas" w:eastAsia="Times New Roman" w:hAnsi="Consolas" w:cs="Times New Roman"/>
+          <w:color w:val="D4D4D4"/>
+          <w:sz w:val="21"/>
+          <w:szCs w:val="21"/>
+          <w:lang w:eastAsia="pt-PT"/>
+        </w:rPr>
+        <w:t xml:space="preserve">: </w:t>
+      </w:r>
+      <w:r>
+        <w:rPr>
+          <w:rFonts w:ascii="Consolas" w:eastAsia="Times New Roman" w:hAnsi="Consolas" w:cs="Times New Roman"/>
+          <w:color w:val="CE9178"/>
+          <w:sz w:val="21"/>
+          <w:szCs w:val="21"/>
+          <w:lang w:eastAsia="pt-PT"/>
+        </w:rPr>
         <w:t>"</w:t>
       </w:r>
       <w:proofErr w:type="spellStart"/>
+      <w:r>
+        <w:rPr>
+          <w:rFonts w:ascii="Consolas" w:eastAsia="Times New Roman" w:hAnsi="Consolas" w:cs="Times New Roman"/>
+          <w:color w:val="CE9178"/>
+          <w:sz w:val="21"/>
+          <w:szCs w:val="21"/>
+          <w:lang w:eastAsia="pt-PT"/>
+        </w:rPr>
+        <w:t>Antonys</w:t>
+      </w:r>
+      <w:proofErr w:type="spellEnd"/>
+      <w:r>
+        <w:rPr>
+          <w:rFonts w:ascii="Consolas" w:eastAsia="Times New Roman" w:hAnsi="Consolas" w:cs="Times New Roman"/>
+          <w:color w:val="CE9178"/>
+          <w:sz w:val="21"/>
+          <w:szCs w:val="21"/>
+          <w:lang w:eastAsia="pt-PT"/>
+        </w:rPr>
+        <w:t xml:space="preserve"> Birthday Party"</w:t>
+      </w:r>
+      <w:r>
+        <w:rPr>
+          <w:rFonts w:ascii="Consolas" w:eastAsia="Times New Roman" w:hAnsi="Consolas" w:cs="Times New Roman"/>
+          <w:color w:val="D4D4D4"/>
+          <w:sz w:val="21"/>
+          <w:szCs w:val="21"/>
+          <w:lang w:eastAsia="pt-PT"/>
+        </w:rPr>
+        <w:t>,</w:t>
+      </w:r>
+    </w:p>
+    <w:p>
+      <w:pPr>
+        <w:shd w:val="clear" w:color="auto" w:fill="1E1E1E"/>
+        <w:spacing w:after="0" w:line="285" w:lineRule="atLeast"/>
+        <w:rPr>
+          <w:rFonts w:ascii="Consolas" w:eastAsia="Times New Roman" w:hAnsi="Consolas" w:cs="Times New Roman"/>
+          <w:color w:val="D4D4D4"/>
+          <w:sz w:val="21"/>
+          <w:szCs w:val="21"/>
+          <w:lang w:eastAsia="pt-PT"/>
+        </w:rPr>
+      </w:pPr>
+      <w:r>
+        <w:rPr>
+          <w:rFonts w:ascii="Consolas" w:eastAsia="Times New Roman" w:hAnsi="Consolas" w:cs="Times New Roman"/>
+          <w:color w:val="D4D4D4"/>
+          <w:sz w:val="21"/>
+          <w:szCs w:val="21"/>
+          <w:lang w:eastAsia="pt-PT"/>
+        </w:rPr>
+        <w:t xml:space="preserve">            </w:t>
+      </w:r>
       <w:r>
         <w:rPr>
           <w:rFonts w:ascii="Consolas" w:eastAsia="Times New Roman" w:hAnsi="Consolas" w:cs="Times New Roman"/>
@@ -13116,10 +14054,61 @@
           <w:szCs w:val="21"/>
           <w:lang w:eastAsia="pt-PT"/>
         </w:rPr>
-        <w:t>image_path</w:t>
-      </w:r>
-      <w:proofErr w:type="spellEnd"/>
-      <w:proofErr w:type="gramStart"/>
+        <w:t>"date"</w:t>
+      </w:r>
+      <w:r>
+        <w:rPr>
+          <w:rFonts w:ascii="Consolas" w:eastAsia="Times New Roman" w:hAnsi="Consolas" w:cs="Times New Roman"/>
+          <w:color w:val="D4D4D4"/>
+          <w:sz w:val="21"/>
+          <w:szCs w:val="21"/>
+          <w:lang w:eastAsia="pt-PT"/>
+        </w:rPr>
+        <w:t xml:space="preserve">: </w:t>
+      </w:r>
+      <w:r>
+        <w:rPr>
+          <w:rFonts w:ascii="Consolas" w:eastAsia="Times New Roman" w:hAnsi="Consolas" w:cs="Times New Roman"/>
+          <w:color w:val="CE9178"/>
+          <w:sz w:val="21"/>
+          <w:szCs w:val="21"/>
+          <w:lang w:eastAsia="pt-PT"/>
+        </w:rPr>
+        <w:t>"2018-12-04 12:30:19.000000"</w:t>
+      </w:r>
+      <w:r>
+        <w:rPr>
+          <w:rFonts w:ascii="Consolas" w:eastAsia="Times New Roman" w:hAnsi="Consolas" w:cs="Times New Roman"/>
+          <w:color w:val="D4D4D4"/>
+          <w:sz w:val="21"/>
+          <w:szCs w:val="21"/>
+          <w:lang w:eastAsia="pt-PT"/>
+        </w:rPr>
+        <w:t>,</w:t>
+      </w:r>
+    </w:p>
+    <w:p>
+      <w:pPr>
+        <w:shd w:val="clear" w:color="auto" w:fill="1E1E1E"/>
+        <w:spacing w:after="0" w:line="285" w:lineRule="atLeast"/>
+        <w:rPr>
+          <w:rFonts w:ascii="Consolas" w:eastAsia="Times New Roman" w:hAnsi="Consolas" w:cs="Times New Roman"/>
+          <w:color w:val="D4D4D4"/>
+          <w:sz w:val="21"/>
+          <w:szCs w:val="21"/>
+          <w:lang w:eastAsia="pt-PT"/>
+        </w:rPr>
+      </w:pPr>
+      <w:r>
+        <w:rPr>
+          <w:rFonts w:ascii="Consolas" w:eastAsia="Times New Roman" w:hAnsi="Consolas" w:cs="Times New Roman"/>
+          <w:color w:val="D4D4D4"/>
+          <w:sz w:val="21"/>
+          <w:szCs w:val="21"/>
+          <w:lang w:eastAsia="pt-PT"/>
+        </w:rPr>
+        <w:t xml:space="preserve">            </w:t>
+      </w:r>
       <w:r>
         <w:rPr>
           <w:rFonts w:ascii="Consolas" w:eastAsia="Times New Roman" w:hAnsi="Consolas" w:cs="Times New Roman"/>
@@ -13128,7 +14117,7 @@
           <w:szCs w:val="21"/>
           <w:lang w:eastAsia="pt-PT"/>
         </w:rPr>
-        <w:t>"</w:t>
+        <w:t>"category"</w:t>
       </w:r>
       <w:r>
         <w:rPr>
@@ -13138,10 +14127,23 @@
           <w:szCs w:val="21"/>
           <w:lang w:eastAsia="pt-PT"/>
         </w:rPr>
-        <w:t xml:space="preserve"> :</w:t>
-      </w:r>
-      <w:proofErr w:type="gramEnd"/>
-      <w:r>
+        <w:t xml:space="preserve">: </w:t>
+      </w:r>
+      <w:r>
+        <w:rPr>
+          <w:rFonts w:ascii="Consolas" w:eastAsia="Times New Roman" w:hAnsi="Consolas" w:cs="Times New Roman"/>
+          <w:color w:val="CE9178"/>
+          <w:sz w:val="21"/>
+          <w:szCs w:val="21"/>
+          <w:lang w:eastAsia="pt-PT"/>
+        </w:rPr>
+        <w:t>"Sports"</w:t>
+      </w:r>
+    </w:p>
+    <w:p>
+      <w:pPr>
+        <w:shd w:val="clear" w:color="auto" w:fill="1E1E1E"/>
+        <w:spacing w:after="0" w:line="285" w:lineRule="atLeast"/>
         <w:rPr>
           <w:rFonts w:ascii="Consolas" w:eastAsia="Times New Roman" w:hAnsi="Consolas" w:cs="Times New Roman"/>
           <w:color w:val="D4D4D4"/>
@@ -13149,7 +14151,82 @@
           <w:szCs w:val="21"/>
           <w:lang w:eastAsia="pt-PT"/>
         </w:rPr>
-        <w:t xml:space="preserve"> </w:t>
+      </w:pPr>
+      <w:r>
+        <w:rPr>
+          <w:rFonts w:ascii="Consolas" w:eastAsia="Times New Roman" w:hAnsi="Consolas" w:cs="Times New Roman"/>
+          <w:color w:val="D4D4D4"/>
+          <w:sz w:val="21"/>
+          <w:szCs w:val="21"/>
+          <w:lang w:eastAsia="pt-PT"/>
+        </w:rPr>
+        <w:t xml:space="preserve">        },</w:t>
+      </w:r>
+    </w:p>
+    <w:p>
+      <w:pPr>
+        <w:shd w:val="clear" w:color="auto" w:fill="1E1E1E"/>
+        <w:spacing w:after="0" w:line="285" w:lineRule="atLeast"/>
+        <w:rPr>
+          <w:rFonts w:ascii="Consolas" w:eastAsia="Times New Roman" w:hAnsi="Consolas" w:cs="Times New Roman"/>
+          <w:color w:val="D4D4D4"/>
+          <w:sz w:val="21"/>
+          <w:szCs w:val="21"/>
+          <w:lang w:eastAsia="pt-PT"/>
+        </w:rPr>
+      </w:pPr>
+      <w:r>
+        <w:rPr>
+          <w:rFonts w:ascii="Consolas" w:eastAsia="Times New Roman" w:hAnsi="Consolas" w:cs="Times New Roman"/>
+          <w:color w:val="D4D4D4"/>
+          <w:sz w:val="21"/>
+          <w:szCs w:val="21"/>
+          <w:lang w:eastAsia="pt-PT"/>
+        </w:rPr>
+        <w:t xml:space="preserve">        {</w:t>
+      </w:r>
+    </w:p>
+    <w:p>
+      <w:pPr>
+        <w:shd w:val="clear" w:color="auto" w:fill="1E1E1E"/>
+        <w:spacing w:after="0" w:line="285" w:lineRule="atLeast"/>
+        <w:rPr>
+          <w:rFonts w:ascii="Consolas" w:eastAsia="Times New Roman" w:hAnsi="Consolas" w:cs="Times New Roman"/>
+          <w:color w:val="D4D4D4"/>
+          <w:sz w:val="21"/>
+          <w:szCs w:val="21"/>
+          <w:lang w:eastAsia="pt-PT"/>
+        </w:rPr>
+      </w:pPr>
+      <w:r>
+        <w:rPr>
+          <w:rFonts w:ascii="Consolas" w:eastAsia="Times New Roman" w:hAnsi="Consolas" w:cs="Times New Roman"/>
+          <w:color w:val="D4D4D4"/>
+          <w:sz w:val="21"/>
+          <w:szCs w:val="21"/>
+          <w:lang w:eastAsia="pt-PT"/>
+        </w:rPr>
+        <w:t xml:space="preserve">            </w:t>
+      </w:r>
+      <w:r>
+        <w:rPr>
+          <w:rFonts w:ascii="Consolas" w:eastAsia="Times New Roman" w:hAnsi="Consolas" w:cs="Times New Roman"/>
+          <w:color w:val="9CDCFE"/>
+          <w:sz w:val="21"/>
+          <w:szCs w:val="21"/>
+          <w:lang w:eastAsia="pt-PT"/>
+        </w:rPr>
+        <w:t>"id"</w:t>
+      </w:r>
+      <w:r>
+        <w:rPr>
+          <w:rFonts w:ascii="Consolas" w:eastAsia="Times New Roman" w:hAnsi="Consolas" w:cs="Times New Roman"/>
+          <w:color w:val="D4D4D4"/>
+          <w:sz w:val="21"/>
+          <w:szCs w:val="21"/>
+          <w:lang w:eastAsia="pt-PT"/>
+        </w:rPr>
+        <w:t xml:space="preserve">: </w:t>
       </w:r>
       <w:r>
         <w:rPr>
@@ -13159,9 +14236,61 @@
           <w:szCs w:val="21"/>
           <w:lang w:eastAsia="pt-PT"/>
         </w:rPr>
-        <w:t>"/</w:t>
-      </w:r>
-      <w:proofErr w:type="spellStart"/>
+        <w:t>"2"</w:t>
+      </w:r>
+      <w:r>
+        <w:rPr>
+          <w:rFonts w:ascii="Consolas" w:eastAsia="Times New Roman" w:hAnsi="Consolas" w:cs="Times New Roman"/>
+          <w:color w:val="D4D4D4"/>
+          <w:sz w:val="21"/>
+          <w:szCs w:val="21"/>
+          <w:lang w:eastAsia="pt-PT"/>
+        </w:rPr>
+        <w:t>,</w:t>
+      </w:r>
+    </w:p>
+    <w:p>
+      <w:pPr>
+        <w:shd w:val="clear" w:color="auto" w:fill="1E1E1E"/>
+        <w:spacing w:after="0" w:line="285" w:lineRule="atLeast"/>
+        <w:rPr>
+          <w:rFonts w:ascii="Consolas" w:eastAsia="Times New Roman" w:hAnsi="Consolas" w:cs="Times New Roman"/>
+          <w:color w:val="D4D4D4"/>
+          <w:sz w:val="21"/>
+          <w:szCs w:val="21"/>
+          <w:lang w:eastAsia="pt-PT"/>
+        </w:rPr>
+      </w:pPr>
+      <w:r>
+        <w:rPr>
+          <w:rFonts w:ascii="Consolas" w:eastAsia="Times New Roman" w:hAnsi="Consolas" w:cs="Times New Roman"/>
+          <w:color w:val="D4D4D4"/>
+          <w:sz w:val="21"/>
+          <w:szCs w:val="21"/>
+          <w:lang w:eastAsia="pt-PT"/>
+        </w:rPr>
+        <w:t xml:space="preserve">            </w:t>
+      </w:r>
+      <w:r>
+        <w:rPr>
+          <w:rFonts w:ascii="Consolas" w:eastAsia="Times New Roman" w:hAnsi="Consolas" w:cs="Times New Roman"/>
+          <w:color w:val="9CDCFE"/>
+          <w:sz w:val="21"/>
+          <w:szCs w:val="21"/>
+          <w:lang w:eastAsia="pt-PT"/>
+        </w:rPr>
+        <w:t>"name"</w:t>
+      </w:r>
+      <w:r>
+        <w:rPr>
+          <w:rFonts w:ascii="Consolas" w:eastAsia="Times New Roman" w:hAnsi="Consolas" w:cs="Times New Roman"/>
+          <w:color w:val="D4D4D4"/>
+          <w:sz w:val="21"/>
+          <w:szCs w:val="21"/>
+          <w:lang w:eastAsia="pt-PT"/>
+        </w:rPr>
+        <w:t xml:space="preserve">: </w:t>
+      </w:r>
       <w:r>
         <w:rPr>
           <w:rFonts w:ascii="Consolas" w:eastAsia="Times New Roman" w:hAnsi="Consolas" w:cs="Times New Roman"/>
@@ -13170,18 +14299,17 @@
           <w:szCs w:val="21"/>
           <w:lang w:eastAsia="pt-PT"/>
         </w:rPr>
-        <w:t>imgs</w:t>
-      </w:r>
-      <w:proofErr w:type="spellEnd"/>
+        <w:t>"ENEI"</w:t>
+      </w:r>
       <w:r>
         <w:rPr>
           <w:rFonts w:ascii="Consolas" w:eastAsia="Times New Roman" w:hAnsi="Consolas" w:cs="Times New Roman"/>
-          <w:color w:val="CE9178"/>
+          <w:color w:val="D4D4D4"/>
           <w:sz w:val="21"/>
           <w:szCs w:val="21"/>
           <w:lang w:eastAsia="pt-PT"/>
         </w:rPr>
-        <w:t>/natu.jpg"</w:t>
+        <w:t>,</w:t>
       </w:r>
     </w:p>
     <w:p>
@@ -13204,7 +14332,17 @@
           <w:szCs w:val="21"/>
           <w:lang w:eastAsia="pt-PT"/>
         </w:rPr>
-        <w:t xml:space="preserve">        </w:t>
+        <w:t xml:space="preserve">            </w:t>
+      </w:r>
+      <w:r>
+        <w:rPr>
+          <w:rFonts w:ascii="Consolas" w:eastAsia="Times New Roman" w:hAnsi="Consolas" w:cs="Times New Roman"/>
+          <w:color w:val="9CDCFE"/>
+          <w:sz w:val="21"/>
+          <w:szCs w:val="21"/>
+          <w:lang w:val="pt-PT" w:eastAsia="pt-PT"/>
+        </w:rPr>
+        <w:t>"date"</w:t>
       </w:r>
       <w:r>
         <w:rPr>
@@ -13214,13 +14352,19 @@
           <w:szCs w:val="21"/>
           <w:lang w:val="pt-PT" w:eastAsia="pt-PT"/>
         </w:rPr>
-        <w:t>},</w:t>
-      </w:r>
-    </w:p>
-    <w:p>
-      <w:pPr>
-        <w:shd w:val="clear" w:color="auto" w:fill="1E1E1E"/>
-        <w:spacing w:after="0" w:line="285" w:lineRule="atLeast"/>
+        <w:t xml:space="preserve">: </w:t>
+      </w:r>
+      <w:r>
+        <w:rPr>
+          <w:rFonts w:ascii="Consolas" w:eastAsia="Times New Roman" w:hAnsi="Consolas" w:cs="Times New Roman"/>
+          <w:color w:val="CE9178"/>
+          <w:sz w:val="21"/>
+          <w:szCs w:val="21"/>
+          <w:lang w:val="pt-PT" w:eastAsia="pt-PT"/>
+        </w:rPr>
+        <w:t>"2018-04-24 12:30:19.000000"</w:t>
+      </w:r>
+      <w:r>
         <w:rPr>
           <w:rFonts w:ascii="Consolas" w:eastAsia="Times New Roman" w:hAnsi="Consolas" w:cs="Times New Roman"/>
           <w:color w:val="D4D4D4"/>
@@ -13228,8 +14372,13 @@
           <w:szCs w:val="21"/>
           <w:lang w:val="pt-PT" w:eastAsia="pt-PT"/>
         </w:rPr>
-      </w:pPr>
-      <w:r>
+        <w:t>,</w:t>
+      </w:r>
+    </w:p>
+    <w:p>
+      <w:pPr>
+        <w:shd w:val="clear" w:color="auto" w:fill="1E1E1E"/>
+        <w:spacing w:after="0" w:line="285" w:lineRule="atLeast"/>
         <w:rPr>
           <w:rFonts w:ascii="Consolas" w:eastAsia="Times New Roman" w:hAnsi="Consolas" w:cs="Times New Roman"/>
           <w:color w:val="D4D4D4"/>
@@ -13237,13 +14386,8 @@
           <w:szCs w:val="21"/>
           <w:lang w:val="pt-PT" w:eastAsia="pt-PT"/>
         </w:rPr>
-        <w:t xml:space="preserve">        {</w:t>
-      </w:r>
-    </w:p>
-    <w:p>
-      <w:pPr>
-        <w:shd w:val="clear" w:color="auto" w:fill="1E1E1E"/>
-        <w:spacing w:after="0" w:line="285" w:lineRule="atLeast"/>
+      </w:pPr>
+      <w:r>
         <w:rPr>
           <w:rFonts w:ascii="Consolas" w:eastAsia="Times New Roman" w:hAnsi="Consolas" w:cs="Times New Roman"/>
           <w:color w:val="D4D4D4"/>
@@ -13251,7 +14395,40 @@
           <w:szCs w:val="21"/>
           <w:lang w:val="pt-PT" w:eastAsia="pt-PT"/>
         </w:rPr>
-      </w:pPr>
+        <w:t xml:space="preserve">            </w:t>
+      </w:r>
+      <w:r>
+        <w:rPr>
+          <w:rFonts w:ascii="Consolas" w:eastAsia="Times New Roman" w:hAnsi="Consolas" w:cs="Times New Roman"/>
+          <w:color w:val="9CDCFE"/>
+          <w:sz w:val="21"/>
+          <w:szCs w:val="21"/>
+          <w:lang w:val="pt-PT" w:eastAsia="pt-PT"/>
+        </w:rPr>
+        <w:t>"</w:t>
+      </w:r>
+      <w:proofErr w:type="spellStart"/>
+      <w:r>
+        <w:rPr>
+          <w:rFonts w:ascii="Consolas" w:eastAsia="Times New Roman" w:hAnsi="Consolas" w:cs="Times New Roman"/>
+          <w:color w:val="9CDCFE"/>
+          <w:sz w:val="21"/>
+          <w:szCs w:val="21"/>
+          <w:lang w:val="pt-PT" w:eastAsia="pt-PT"/>
+        </w:rPr>
+        <w:t>category</w:t>
+      </w:r>
+      <w:proofErr w:type="spellEnd"/>
+      <w:r>
+        <w:rPr>
+          <w:rFonts w:ascii="Consolas" w:eastAsia="Times New Roman" w:hAnsi="Consolas" w:cs="Times New Roman"/>
+          <w:color w:val="9CDCFE"/>
+          <w:sz w:val="21"/>
+          <w:szCs w:val="21"/>
+          <w:lang w:val="pt-PT" w:eastAsia="pt-PT"/>
+        </w:rPr>
+        <w:t>"</w:t>
+      </w:r>
       <w:r>
         <w:rPr>
           <w:rFonts w:ascii="Consolas" w:eastAsia="Times New Roman" w:hAnsi="Consolas" w:cs="Times New Roman"/>
@@ -13260,19 +14437,23 @@
           <w:szCs w:val="21"/>
           <w:lang w:val="pt-PT" w:eastAsia="pt-PT"/>
         </w:rPr>
-        <w:t xml:space="preserve">            </w:t>
+        <w:t xml:space="preserve">: </w:t>
       </w:r>
       <w:r>
         <w:rPr>
           <w:rFonts w:ascii="Consolas" w:eastAsia="Times New Roman" w:hAnsi="Consolas" w:cs="Times New Roman"/>
-          <w:color w:val="9CDCFE"/>
+          <w:color w:val="CE9178"/>
           <w:sz w:val="21"/>
           <w:szCs w:val="21"/>
           <w:lang w:val="pt-PT" w:eastAsia="pt-PT"/>
         </w:rPr>
-        <w:t>"id"</w:t>
-      </w:r>
-      <w:r>
+        <w:t>"Sports"</w:t>
+      </w:r>
+    </w:p>
+    <w:p>
+      <w:pPr>
+        <w:shd w:val="clear" w:color="auto" w:fill="1E1E1E"/>
+        <w:spacing w:after="0" w:line="285" w:lineRule="atLeast"/>
         <w:rPr>
           <w:rFonts w:ascii="Consolas" w:eastAsia="Times New Roman" w:hAnsi="Consolas" w:cs="Times New Roman"/>
           <w:color w:val="D4D4D4"/>
@@ -13280,18 +14461,7 @@
           <w:szCs w:val="21"/>
           <w:lang w:val="pt-PT" w:eastAsia="pt-PT"/>
         </w:rPr>
-        <w:t xml:space="preserve">: </w:t>
-      </w:r>
-      <w:r>
-        <w:rPr>
-          <w:rFonts w:ascii="Consolas" w:eastAsia="Times New Roman" w:hAnsi="Consolas" w:cs="Times New Roman"/>
-          <w:color w:val="CE9178"/>
-          <w:sz w:val="21"/>
-          <w:szCs w:val="21"/>
-          <w:lang w:val="pt-PT" w:eastAsia="pt-PT"/>
-        </w:rPr>
-        <w:t>"2"</w:t>
-      </w:r>
+      </w:pPr>
       <w:r>
         <w:rPr>
           <w:rFonts w:ascii="Consolas" w:eastAsia="Times New Roman" w:hAnsi="Consolas" w:cs="Times New Roman"/>
@@ -13300,7 +14470,7 @@
           <w:szCs w:val="21"/>
           <w:lang w:val="pt-PT" w:eastAsia="pt-PT"/>
         </w:rPr>
-        <w:t>,</w:t>
+        <w:t xml:space="preserve">        }</w:t>
       </w:r>
     </w:p>
     <w:p>
@@ -13323,41 +14493,13 @@
           <w:szCs w:val="21"/>
           <w:lang w:val="pt-PT" w:eastAsia="pt-PT"/>
         </w:rPr>
-        <w:t xml:space="preserve">            </w:t>
-      </w:r>
-      <w:r>
-        <w:rPr>
-          <w:rFonts w:ascii="Consolas" w:eastAsia="Times New Roman" w:hAnsi="Consolas" w:cs="Times New Roman"/>
-          <w:color w:val="9CDCFE"/>
-          <w:sz w:val="21"/>
-          <w:szCs w:val="21"/>
-          <w:lang w:val="pt-PT" w:eastAsia="pt-PT"/>
-        </w:rPr>
-        <w:t>"</w:t>
-      </w:r>
-      <w:proofErr w:type="spellStart"/>
-      <w:r>
-        <w:rPr>
-          <w:rFonts w:ascii="Consolas" w:eastAsia="Times New Roman" w:hAnsi="Consolas" w:cs="Times New Roman"/>
-          <w:color w:val="9CDCFE"/>
-          <w:sz w:val="21"/>
-          <w:szCs w:val="21"/>
-          <w:lang w:val="pt-PT" w:eastAsia="pt-PT"/>
-        </w:rPr>
-        <w:t>username</w:t>
-      </w:r>
-      <w:proofErr w:type="spellEnd"/>
-      <w:r>
-        <w:rPr>
-          <w:rFonts w:ascii="Consolas" w:eastAsia="Times New Roman" w:hAnsi="Consolas" w:cs="Times New Roman"/>
-          <w:color w:val="9CDCFE"/>
-          <w:sz w:val="21"/>
-          <w:szCs w:val="21"/>
-          <w:lang w:val="pt-PT" w:eastAsia="pt-PT"/>
-        </w:rPr>
-        <w:t>"</w:t>
-      </w:r>
-      <w:r>
+        <w:t xml:space="preserve">    ]</w:t>
+      </w:r>
+    </w:p>
+    <w:p>
+      <w:pPr>
+        <w:shd w:val="clear" w:color="auto" w:fill="1E1E1E"/>
+        <w:spacing w:after="0" w:line="285" w:lineRule="atLeast"/>
         <w:rPr>
           <w:rFonts w:ascii="Consolas" w:eastAsia="Times New Roman" w:hAnsi="Consolas" w:cs="Times New Roman"/>
           <w:color w:val="D4D4D4"/>
@@ -13365,18 +14507,7 @@
           <w:szCs w:val="21"/>
           <w:lang w:val="pt-PT" w:eastAsia="pt-PT"/>
         </w:rPr>
-        <w:t xml:space="preserve">: </w:t>
-      </w:r>
-      <w:r>
-        <w:rPr>
-          <w:rFonts w:ascii="Consolas" w:eastAsia="Times New Roman" w:hAnsi="Consolas" w:cs="Times New Roman"/>
-          <w:color w:val="CE9178"/>
-          <w:sz w:val="21"/>
-          <w:szCs w:val="21"/>
-          <w:lang w:val="pt-PT" w:eastAsia="pt-PT"/>
-        </w:rPr>
-        <w:t>"uso1"</w:t>
-      </w:r>
+      </w:pPr>
       <w:r>
         <w:rPr>
           <w:rFonts w:ascii="Consolas" w:eastAsia="Times New Roman" w:hAnsi="Consolas" w:cs="Times New Roman"/>
@@ -13385,1023 +14516,6 @@
           <w:szCs w:val="21"/>
           <w:lang w:val="pt-PT" w:eastAsia="pt-PT"/>
         </w:rPr>
-        <w:t>,</w:t>
-      </w:r>
-    </w:p>
-    <w:p>
-      <w:pPr>
-        <w:shd w:val="clear" w:color="auto" w:fill="1E1E1E"/>
-        <w:spacing w:after="0" w:line="285" w:lineRule="atLeast"/>
-        <w:rPr>
-          <w:rFonts w:ascii="Consolas" w:eastAsia="Times New Roman" w:hAnsi="Consolas" w:cs="Times New Roman"/>
-          <w:color w:val="D4D4D4"/>
-          <w:sz w:val="21"/>
-          <w:szCs w:val="21"/>
-          <w:lang w:val="pt-PT" w:eastAsia="pt-PT"/>
-        </w:rPr>
-      </w:pPr>
-      <w:r>
-        <w:rPr>
-          <w:rFonts w:ascii="Consolas" w:eastAsia="Times New Roman" w:hAnsi="Consolas" w:cs="Times New Roman"/>
-          <w:color w:val="D4D4D4"/>
-          <w:sz w:val="21"/>
-          <w:szCs w:val="21"/>
-          <w:lang w:val="pt-PT" w:eastAsia="pt-PT"/>
-        </w:rPr>
-        <w:t xml:space="preserve">            </w:t>
-      </w:r>
-      <w:r>
-        <w:rPr>
-          <w:rFonts w:ascii="Consolas" w:eastAsia="Times New Roman" w:hAnsi="Consolas" w:cs="Times New Roman"/>
-          <w:color w:val="9CDCFE"/>
-          <w:sz w:val="21"/>
-          <w:szCs w:val="21"/>
-          <w:lang w:val="pt-PT" w:eastAsia="pt-PT"/>
-        </w:rPr>
-        <w:t>"email"</w:t>
-      </w:r>
-      <w:r>
-        <w:rPr>
-          <w:rFonts w:ascii="Consolas" w:eastAsia="Times New Roman" w:hAnsi="Consolas" w:cs="Times New Roman"/>
-          <w:color w:val="D4D4D4"/>
-          <w:sz w:val="21"/>
-          <w:szCs w:val="21"/>
-          <w:lang w:val="pt-PT" w:eastAsia="pt-PT"/>
-        </w:rPr>
-        <w:t xml:space="preserve">: </w:t>
-      </w:r>
-      <w:r>
-        <w:rPr>
-          <w:rFonts w:ascii="Consolas" w:eastAsia="Times New Roman" w:hAnsi="Consolas" w:cs="Times New Roman"/>
-          <w:color w:val="CE9178"/>
-          <w:sz w:val="21"/>
-          <w:szCs w:val="21"/>
-          <w:lang w:val="pt-PT" w:eastAsia="pt-PT"/>
-        </w:rPr>
-        <w:t>"aliquam.iaculis.lacus@amet.co.uk"</w:t>
-      </w:r>
-      <w:r>
-        <w:rPr>
-          <w:rFonts w:ascii="Consolas" w:eastAsia="Times New Roman" w:hAnsi="Consolas" w:cs="Times New Roman"/>
-          <w:color w:val="D4D4D4"/>
-          <w:sz w:val="21"/>
-          <w:szCs w:val="21"/>
-          <w:lang w:val="pt-PT" w:eastAsia="pt-PT"/>
-        </w:rPr>
-        <w:t>,</w:t>
-      </w:r>
-    </w:p>
-    <w:p>
-      <w:pPr>
-        <w:shd w:val="clear" w:color="auto" w:fill="1E1E1E"/>
-        <w:spacing w:after="0" w:line="285" w:lineRule="atLeast"/>
-        <w:rPr>
-          <w:rFonts w:ascii="Consolas" w:eastAsia="Times New Roman" w:hAnsi="Consolas" w:cs="Times New Roman"/>
-          <w:color w:val="D4D4D4"/>
-          <w:sz w:val="21"/>
-          <w:szCs w:val="21"/>
-          <w:lang w:eastAsia="pt-PT"/>
-        </w:rPr>
-      </w:pPr>
-      <w:r>
-        <w:rPr>
-          <w:rFonts w:ascii="Consolas" w:eastAsia="Times New Roman" w:hAnsi="Consolas" w:cs="Times New Roman"/>
-          <w:color w:val="D4D4D4"/>
-          <w:sz w:val="21"/>
-          <w:szCs w:val="21"/>
-          <w:lang w:val="pt-PT" w:eastAsia="pt-PT"/>
-        </w:rPr>
-        <w:t xml:space="preserve">            </w:t>
-      </w:r>
-      <w:r>
-        <w:rPr>
-          <w:rFonts w:ascii="Consolas" w:eastAsia="Times New Roman" w:hAnsi="Consolas" w:cs="Times New Roman"/>
-          <w:color w:val="9CDCFE"/>
-          <w:sz w:val="21"/>
-          <w:szCs w:val="21"/>
-          <w:lang w:eastAsia="pt-PT"/>
-        </w:rPr>
-        <w:t>"</w:t>
-      </w:r>
-      <w:proofErr w:type="spellStart"/>
-      <w:r>
-        <w:rPr>
-          <w:rFonts w:ascii="Consolas" w:eastAsia="Times New Roman" w:hAnsi="Consolas" w:cs="Times New Roman"/>
-          <w:color w:val="9CDCFE"/>
-          <w:sz w:val="21"/>
-          <w:szCs w:val="21"/>
-          <w:lang w:eastAsia="pt-PT"/>
-        </w:rPr>
-        <w:t>image_path</w:t>
-      </w:r>
-      <w:proofErr w:type="spellEnd"/>
-      <w:r>
-        <w:rPr>
-          <w:rFonts w:ascii="Consolas" w:eastAsia="Times New Roman" w:hAnsi="Consolas" w:cs="Times New Roman"/>
-          <w:color w:val="9CDCFE"/>
-          <w:sz w:val="21"/>
-          <w:szCs w:val="21"/>
-          <w:lang w:eastAsia="pt-PT"/>
-        </w:rPr>
-        <w:t>"</w:t>
-      </w:r>
-      <w:r>
-        <w:rPr>
-          <w:rFonts w:ascii="Consolas" w:eastAsia="Times New Roman" w:hAnsi="Consolas" w:cs="Times New Roman"/>
-          <w:color w:val="D4D4D4"/>
-          <w:sz w:val="21"/>
-          <w:szCs w:val="21"/>
-          <w:lang w:eastAsia="pt-PT"/>
-        </w:rPr>
-        <w:t xml:space="preserve">: </w:t>
-      </w:r>
-      <w:r>
-        <w:rPr>
-          <w:rFonts w:ascii="Consolas" w:eastAsia="Times New Roman" w:hAnsi="Consolas" w:cs="Times New Roman"/>
-          <w:color w:val="CE9178"/>
-          <w:sz w:val="21"/>
-          <w:szCs w:val="21"/>
-          <w:lang w:eastAsia="pt-PT"/>
-        </w:rPr>
-        <w:t>"/</w:t>
-      </w:r>
-      <w:proofErr w:type="spellStart"/>
-      <w:r>
-        <w:rPr>
-          <w:rFonts w:ascii="Consolas" w:eastAsia="Times New Roman" w:hAnsi="Consolas" w:cs="Times New Roman"/>
-          <w:color w:val="CE9178"/>
-          <w:sz w:val="21"/>
-          <w:szCs w:val="21"/>
-          <w:lang w:eastAsia="pt-PT"/>
-        </w:rPr>
-        <w:t>imgs</w:t>
-      </w:r>
-      <w:proofErr w:type="spellEnd"/>
-      <w:r>
-        <w:rPr>
-          <w:rFonts w:ascii="Consolas" w:eastAsia="Times New Roman" w:hAnsi="Consolas" w:cs="Times New Roman"/>
-          <w:color w:val="CE9178"/>
-          <w:sz w:val="21"/>
-          <w:szCs w:val="21"/>
-          <w:lang w:eastAsia="pt-PT"/>
-        </w:rPr>
-        <w:t>/natur.jpg"</w:t>
-      </w:r>
-    </w:p>
-    <w:p>
-      <w:pPr>
-        <w:shd w:val="clear" w:color="auto" w:fill="1E1E1E"/>
-        <w:spacing w:after="0" w:line="285" w:lineRule="atLeast"/>
-        <w:rPr>
-          <w:rFonts w:ascii="Consolas" w:eastAsia="Times New Roman" w:hAnsi="Consolas" w:cs="Times New Roman"/>
-          <w:color w:val="D4D4D4"/>
-          <w:sz w:val="21"/>
-          <w:szCs w:val="21"/>
-          <w:lang w:val="pt-PT" w:eastAsia="pt-PT"/>
-        </w:rPr>
-      </w:pPr>
-      <w:r>
-        <w:rPr>
-          <w:rFonts w:ascii="Consolas" w:eastAsia="Times New Roman" w:hAnsi="Consolas" w:cs="Times New Roman"/>
-          <w:color w:val="D4D4D4"/>
-          <w:sz w:val="21"/>
-          <w:szCs w:val="21"/>
-          <w:lang w:eastAsia="pt-PT"/>
-        </w:rPr>
-        <w:t xml:space="preserve">        </w:t>
-      </w:r>
-      <w:r>
-        <w:rPr>
-          <w:rFonts w:ascii="Consolas" w:eastAsia="Times New Roman" w:hAnsi="Consolas" w:cs="Times New Roman"/>
-          <w:color w:val="D4D4D4"/>
-          <w:sz w:val="21"/>
-          <w:szCs w:val="21"/>
-          <w:lang w:val="pt-PT" w:eastAsia="pt-PT"/>
-        </w:rPr>
-        <w:t>}</w:t>
-      </w:r>
-    </w:p>
-    <w:p>
-      <w:pPr>
-        <w:shd w:val="clear" w:color="auto" w:fill="1E1E1E"/>
-        <w:spacing w:after="0" w:line="285" w:lineRule="atLeast"/>
-        <w:rPr>
-          <w:rFonts w:ascii="Consolas" w:eastAsia="Times New Roman" w:hAnsi="Consolas" w:cs="Times New Roman"/>
-          <w:color w:val="D4D4D4"/>
-          <w:sz w:val="21"/>
-          <w:szCs w:val="21"/>
-          <w:lang w:val="pt-PT" w:eastAsia="pt-PT"/>
-        </w:rPr>
-      </w:pPr>
-      <w:r>
-        <w:rPr>
-          <w:rFonts w:ascii="Consolas" w:eastAsia="Times New Roman" w:hAnsi="Consolas" w:cs="Times New Roman"/>
-          <w:color w:val="D4D4D4"/>
-          <w:sz w:val="21"/>
-          <w:szCs w:val="21"/>
-          <w:lang w:val="pt-PT" w:eastAsia="pt-PT"/>
-        </w:rPr>
-        <w:t xml:space="preserve">    ]</w:t>
-      </w:r>
-    </w:p>
-    <w:p>
-      <w:pPr>
-        <w:shd w:val="clear" w:color="auto" w:fill="1E1E1E"/>
-        <w:spacing w:after="0" w:line="285" w:lineRule="atLeast"/>
-        <w:rPr>
-          <w:rFonts w:ascii="Consolas" w:eastAsia="Times New Roman" w:hAnsi="Consolas" w:cs="Times New Roman"/>
-          <w:color w:val="D4D4D4"/>
-          <w:sz w:val="21"/>
-          <w:szCs w:val="21"/>
-          <w:lang w:val="pt-PT" w:eastAsia="pt-PT"/>
-        </w:rPr>
-      </w:pPr>
-      <w:r>
-        <w:rPr>
-          <w:rFonts w:ascii="Consolas" w:eastAsia="Times New Roman" w:hAnsi="Consolas" w:cs="Times New Roman"/>
-          <w:color w:val="D4D4D4"/>
-          <w:sz w:val="21"/>
-          <w:szCs w:val="21"/>
-          <w:lang w:val="pt-PT" w:eastAsia="pt-PT"/>
-        </w:rPr>
-        <w:t>}</w:t>
-      </w:r>
-    </w:p>
-    <w:p>
-      <w:pPr>
-        <w:rPr>
-          <w:rFonts w:ascii="Times New Roman" w:hAnsi="Times New Roman" w:cs="Times New Roman"/>
-          <w:sz w:val="28"/>
-        </w:rPr>
-      </w:pPr>
-    </w:p>
-    <w:p>
-      <w:pPr>
-        <w:rPr>
-          <w:rFonts w:ascii="Times New Roman" w:hAnsi="Times New Roman" w:cs="Times New Roman"/>
-          <w:sz w:val="28"/>
-        </w:rPr>
-      </w:pPr>
-      <w:r>
-        <w:rPr>
-          <w:rFonts w:ascii="Times New Roman" w:hAnsi="Times New Roman" w:cs="Times New Roman"/>
-          <w:sz w:val="28"/>
-        </w:rPr>
-        <w:t>JSON307</w:t>
-      </w:r>
-      <w:r>
-        <w:rPr>
-          <w:rFonts w:ascii="Times New Roman" w:hAnsi="Times New Roman" w:cs="Times New Roman"/>
-          <w:sz w:val="28"/>
-        </w:rPr>
-        <w:t>: Search Events: {event</w:t>
-      </w:r>
-      <w:proofErr w:type="gramStart"/>
-      <w:r>
-        <w:rPr>
-          <w:rFonts w:ascii="Times New Roman" w:hAnsi="Times New Roman" w:cs="Times New Roman"/>
-          <w:sz w:val="28"/>
-        </w:rPr>
-        <w:t>}[</w:t>
-      </w:r>
-      <w:proofErr w:type="gramEnd"/>
-      <w:r>
-        <w:rPr>
-          <w:rFonts w:ascii="Times New Roman" w:hAnsi="Times New Roman" w:cs="Times New Roman"/>
-          <w:sz w:val="28"/>
-        </w:rPr>
-        <w:t>]</w:t>
-      </w:r>
-    </w:p>
-    <w:p>
-      <w:pPr>
-        <w:shd w:val="clear" w:color="auto" w:fill="1E1E1E"/>
-        <w:spacing w:after="0" w:line="285" w:lineRule="atLeast"/>
-        <w:rPr>
-          <w:rFonts w:ascii="Consolas" w:eastAsia="Times New Roman" w:hAnsi="Consolas" w:cs="Times New Roman"/>
-          <w:color w:val="D4D4D4"/>
-          <w:sz w:val="21"/>
-          <w:szCs w:val="21"/>
-          <w:lang w:eastAsia="pt-PT"/>
-        </w:rPr>
-      </w:pPr>
-      <w:r>
-        <w:rPr>
-          <w:rFonts w:ascii="Consolas" w:eastAsia="Times New Roman" w:hAnsi="Consolas" w:cs="Times New Roman"/>
-          <w:color w:val="D4D4D4"/>
-          <w:sz w:val="21"/>
-          <w:szCs w:val="21"/>
-          <w:lang w:eastAsia="pt-PT"/>
-        </w:rPr>
-        <w:t>{</w:t>
-      </w:r>
-    </w:p>
-    <w:p>
-      <w:pPr>
-        <w:shd w:val="clear" w:color="auto" w:fill="1E1E1E"/>
-        <w:spacing w:after="0" w:line="285" w:lineRule="atLeast"/>
-        <w:rPr>
-          <w:rFonts w:ascii="Consolas" w:eastAsia="Times New Roman" w:hAnsi="Consolas" w:cs="Times New Roman"/>
-          <w:color w:val="D4D4D4"/>
-          <w:sz w:val="21"/>
-          <w:szCs w:val="21"/>
-          <w:lang w:eastAsia="pt-PT"/>
-        </w:rPr>
-      </w:pPr>
-      <w:r>
-        <w:rPr>
-          <w:rFonts w:ascii="Consolas" w:eastAsia="Times New Roman" w:hAnsi="Consolas" w:cs="Times New Roman"/>
-          <w:color w:val="D4D4D4"/>
-          <w:sz w:val="21"/>
-          <w:szCs w:val="21"/>
-          <w:lang w:eastAsia="pt-PT"/>
-        </w:rPr>
-        <w:t xml:space="preserve">    </w:t>
-      </w:r>
-      <w:r>
-        <w:rPr>
-          <w:rFonts w:ascii="Consolas" w:eastAsia="Times New Roman" w:hAnsi="Consolas" w:cs="Times New Roman"/>
-          <w:color w:val="9CDCFE"/>
-          <w:sz w:val="21"/>
-          <w:szCs w:val="21"/>
-          <w:lang w:eastAsia="pt-PT"/>
-        </w:rPr>
-        <w:t>"events"</w:t>
-      </w:r>
-      <w:r>
-        <w:rPr>
-          <w:rFonts w:ascii="Consolas" w:eastAsia="Times New Roman" w:hAnsi="Consolas" w:cs="Times New Roman"/>
-          <w:color w:val="D4D4D4"/>
-          <w:sz w:val="21"/>
-          <w:szCs w:val="21"/>
-          <w:lang w:eastAsia="pt-PT"/>
-        </w:rPr>
-        <w:t>: [</w:t>
-      </w:r>
-    </w:p>
-    <w:p>
-      <w:pPr>
-        <w:shd w:val="clear" w:color="auto" w:fill="1E1E1E"/>
-        <w:spacing w:after="0" w:line="285" w:lineRule="atLeast"/>
-        <w:rPr>
-          <w:rFonts w:ascii="Consolas" w:eastAsia="Times New Roman" w:hAnsi="Consolas" w:cs="Times New Roman"/>
-          <w:color w:val="D4D4D4"/>
-          <w:sz w:val="21"/>
-          <w:szCs w:val="21"/>
-          <w:lang w:eastAsia="pt-PT"/>
-        </w:rPr>
-      </w:pPr>
-      <w:r>
-        <w:rPr>
-          <w:rFonts w:ascii="Consolas" w:eastAsia="Times New Roman" w:hAnsi="Consolas" w:cs="Times New Roman"/>
-          <w:color w:val="D4D4D4"/>
-          <w:sz w:val="21"/>
-          <w:szCs w:val="21"/>
-          <w:lang w:eastAsia="pt-PT"/>
-        </w:rPr>
-        <w:t xml:space="preserve">        {</w:t>
-      </w:r>
-    </w:p>
-    <w:p>
-      <w:pPr>
-        <w:shd w:val="clear" w:color="auto" w:fill="1E1E1E"/>
-        <w:spacing w:after="0" w:line="285" w:lineRule="atLeast"/>
-        <w:rPr>
-          <w:rFonts w:ascii="Consolas" w:eastAsia="Times New Roman" w:hAnsi="Consolas" w:cs="Times New Roman"/>
-          <w:color w:val="D4D4D4"/>
-          <w:sz w:val="21"/>
-          <w:szCs w:val="21"/>
-          <w:lang w:eastAsia="pt-PT"/>
-        </w:rPr>
-      </w:pPr>
-      <w:r>
-        <w:rPr>
-          <w:rFonts w:ascii="Consolas" w:eastAsia="Times New Roman" w:hAnsi="Consolas" w:cs="Times New Roman"/>
-          <w:color w:val="D4D4D4"/>
-          <w:sz w:val="21"/>
-          <w:szCs w:val="21"/>
-          <w:lang w:eastAsia="pt-PT"/>
-        </w:rPr>
-        <w:t xml:space="preserve">            </w:t>
-      </w:r>
-      <w:r>
-        <w:rPr>
-          <w:rFonts w:ascii="Consolas" w:eastAsia="Times New Roman" w:hAnsi="Consolas" w:cs="Times New Roman"/>
-          <w:color w:val="9CDCFE"/>
-          <w:sz w:val="21"/>
-          <w:szCs w:val="21"/>
-          <w:lang w:eastAsia="pt-PT"/>
-        </w:rPr>
-        <w:t>"id"</w:t>
-      </w:r>
-      <w:r>
-        <w:rPr>
-          <w:rFonts w:ascii="Consolas" w:eastAsia="Times New Roman" w:hAnsi="Consolas" w:cs="Times New Roman"/>
-          <w:color w:val="D4D4D4"/>
-          <w:sz w:val="21"/>
-          <w:szCs w:val="21"/>
-          <w:lang w:eastAsia="pt-PT"/>
-        </w:rPr>
-        <w:t xml:space="preserve">: </w:t>
-      </w:r>
-      <w:r>
-        <w:rPr>
-          <w:rFonts w:ascii="Consolas" w:eastAsia="Times New Roman" w:hAnsi="Consolas" w:cs="Times New Roman"/>
-          <w:color w:val="CE9178"/>
-          <w:sz w:val="21"/>
-          <w:szCs w:val="21"/>
-          <w:lang w:eastAsia="pt-PT"/>
-        </w:rPr>
-        <w:t>"1"</w:t>
-      </w:r>
-      <w:r>
-        <w:rPr>
-          <w:rFonts w:ascii="Consolas" w:eastAsia="Times New Roman" w:hAnsi="Consolas" w:cs="Times New Roman"/>
-          <w:color w:val="D4D4D4"/>
-          <w:sz w:val="21"/>
-          <w:szCs w:val="21"/>
-          <w:lang w:eastAsia="pt-PT"/>
-        </w:rPr>
-        <w:t>,</w:t>
-      </w:r>
-    </w:p>
-    <w:p>
-      <w:pPr>
-        <w:shd w:val="clear" w:color="auto" w:fill="1E1E1E"/>
-        <w:spacing w:after="0" w:line="285" w:lineRule="atLeast"/>
-        <w:rPr>
-          <w:rFonts w:ascii="Consolas" w:eastAsia="Times New Roman" w:hAnsi="Consolas" w:cs="Times New Roman"/>
-          <w:color w:val="D4D4D4"/>
-          <w:sz w:val="21"/>
-          <w:szCs w:val="21"/>
-          <w:lang w:eastAsia="pt-PT"/>
-        </w:rPr>
-      </w:pPr>
-      <w:r>
-        <w:rPr>
-          <w:rFonts w:ascii="Consolas" w:eastAsia="Times New Roman" w:hAnsi="Consolas" w:cs="Times New Roman"/>
-          <w:color w:val="D4D4D4"/>
-          <w:sz w:val="21"/>
-          <w:szCs w:val="21"/>
-          <w:lang w:eastAsia="pt-PT"/>
-        </w:rPr>
-        <w:t xml:space="preserve">            </w:t>
-      </w:r>
-      <w:r>
-        <w:rPr>
-          <w:rFonts w:ascii="Consolas" w:eastAsia="Times New Roman" w:hAnsi="Consolas" w:cs="Times New Roman"/>
-          <w:color w:val="9CDCFE"/>
-          <w:sz w:val="21"/>
-          <w:szCs w:val="21"/>
-          <w:lang w:eastAsia="pt-PT"/>
-        </w:rPr>
-        <w:t>"name"</w:t>
-      </w:r>
-      <w:r>
-        <w:rPr>
-          <w:rFonts w:ascii="Consolas" w:eastAsia="Times New Roman" w:hAnsi="Consolas" w:cs="Times New Roman"/>
-          <w:color w:val="D4D4D4"/>
-          <w:sz w:val="21"/>
-          <w:szCs w:val="21"/>
-          <w:lang w:eastAsia="pt-PT"/>
-        </w:rPr>
-        <w:t xml:space="preserve">: </w:t>
-      </w:r>
-      <w:r>
-        <w:rPr>
-          <w:rFonts w:ascii="Consolas" w:eastAsia="Times New Roman" w:hAnsi="Consolas" w:cs="Times New Roman"/>
-          <w:color w:val="CE9178"/>
-          <w:sz w:val="21"/>
-          <w:szCs w:val="21"/>
-          <w:lang w:eastAsia="pt-PT"/>
-        </w:rPr>
-        <w:t>"</w:t>
-      </w:r>
-      <w:proofErr w:type="spellStart"/>
-      <w:r>
-        <w:rPr>
-          <w:rFonts w:ascii="Consolas" w:eastAsia="Times New Roman" w:hAnsi="Consolas" w:cs="Times New Roman"/>
-          <w:color w:val="CE9178"/>
-          <w:sz w:val="21"/>
-          <w:szCs w:val="21"/>
-          <w:lang w:eastAsia="pt-PT"/>
-        </w:rPr>
-        <w:t>Antonys</w:t>
-      </w:r>
-      <w:proofErr w:type="spellEnd"/>
-      <w:r>
-        <w:rPr>
-          <w:rFonts w:ascii="Consolas" w:eastAsia="Times New Roman" w:hAnsi="Consolas" w:cs="Times New Roman"/>
-          <w:color w:val="CE9178"/>
-          <w:sz w:val="21"/>
-          <w:szCs w:val="21"/>
-          <w:lang w:eastAsia="pt-PT"/>
-        </w:rPr>
-        <w:t xml:space="preserve"> Birthday Party"</w:t>
-      </w:r>
-      <w:r>
-        <w:rPr>
-          <w:rFonts w:ascii="Consolas" w:eastAsia="Times New Roman" w:hAnsi="Consolas" w:cs="Times New Roman"/>
-          <w:color w:val="D4D4D4"/>
-          <w:sz w:val="21"/>
-          <w:szCs w:val="21"/>
-          <w:lang w:eastAsia="pt-PT"/>
-        </w:rPr>
-        <w:t>,</w:t>
-      </w:r>
-    </w:p>
-    <w:p>
-      <w:pPr>
-        <w:shd w:val="clear" w:color="auto" w:fill="1E1E1E"/>
-        <w:spacing w:after="0" w:line="285" w:lineRule="atLeast"/>
-        <w:rPr>
-          <w:rFonts w:ascii="Consolas" w:eastAsia="Times New Roman" w:hAnsi="Consolas" w:cs="Times New Roman"/>
-          <w:color w:val="D4D4D4"/>
-          <w:sz w:val="21"/>
-          <w:szCs w:val="21"/>
-          <w:lang w:eastAsia="pt-PT"/>
-        </w:rPr>
-      </w:pPr>
-      <w:r>
-        <w:rPr>
-          <w:rFonts w:ascii="Consolas" w:eastAsia="Times New Roman" w:hAnsi="Consolas" w:cs="Times New Roman"/>
-          <w:color w:val="D4D4D4"/>
-          <w:sz w:val="21"/>
-          <w:szCs w:val="21"/>
-          <w:lang w:eastAsia="pt-PT"/>
-        </w:rPr>
-        <w:t xml:space="preserve">            </w:t>
-      </w:r>
-      <w:r>
-        <w:rPr>
-          <w:rFonts w:ascii="Consolas" w:eastAsia="Times New Roman" w:hAnsi="Consolas" w:cs="Times New Roman"/>
-          <w:color w:val="9CDCFE"/>
-          <w:sz w:val="21"/>
-          <w:szCs w:val="21"/>
-          <w:lang w:eastAsia="pt-PT"/>
-        </w:rPr>
-        <w:t>"date"</w:t>
-      </w:r>
-      <w:r>
-        <w:rPr>
-          <w:rFonts w:ascii="Consolas" w:eastAsia="Times New Roman" w:hAnsi="Consolas" w:cs="Times New Roman"/>
-          <w:color w:val="D4D4D4"/>
-          <w:sz w:val="21"/>
-          <w:szCs w:val="21"/>
-          <w:lang w:eastAsia="pt-PT"/>
-        </w:rPr>
-        <w:t xml:space="preserve">: </w:t>
-      </w:r>
-      <w:r>
-        <w:rPr>
-          <w:rFonts w:ascii="Consolas" w:eastAsia="Times New Roman" w:hAnsi="Consolas" w:cs="Times New Roman"/>
-          <w:color w:val="CE9178"/>
-          <w:sz w:val="21"/>
-          <w:szCs w:val="21"/>
-          <w:lang w:eastAsia="pt-PT"/>
-        </w:rPr>
-        <w:t>"2018-12-04 12:30:19.000000"</w:t>
-      </w:r>
-      <w:r>
-        <w:rPr>
-          <w:rFonts w:ascii="Consolas" w:eastAsia="Times New Roman" w:hAnsi="Consolas" w:cs="Times New Roman"/>
-          <w:color w:val="D4D4D4"/>
-          <w:sz w:val="21"/>
-          <w:szCs w:val="21"/>
-          <w:lang w:eastAsia="pt-PT"/>
-        </w:rPr>
-        <w:t>,</w:t>
-      </w:r>
-    </w:p>
-    <w:p>
-      <w:pPr>
-        <w:shd w:val="clear" w:color="auto" w:fill="1E1E1E"/>
-        <w:spacing w:after="0" w:line="285" w:lineRule="atLeast"/>
-        <w:rPr>
-          <w:rFonts w:ascii="Consolas" w:eastAsia="Times New Roman" w:hAnsi="Consolas" w:cs="Times New Roman"/>
-          <w:color w:val="D4D4D4"/>
-          <w:sz w:val="21"/>
-          <w:szCs w:val="21"/>
-          <w:lang w:eastAsia="pt-PT"/>
-        </w:rPr>
-      </w:pPr>
-      <w:r>
-        <w:rPr>
-          <w:rFonts w:ascii="Consolas" w:eastAsia="Times New Roman" w:hAnsi="Consolas" w:cs="Times New Roman"/>
-          <w:color w:val="D4D4D4"/>
-          <w:sz w:val="21"/>
-          <w:szCs w:val="21"/>
-          <w:lang w:eastAsia="pt-PT"/>
-        </w:rPr>
-        <w:t xml:space="preserve">            </w:t>
-      </w:r>
-      <w:r>
-        <w:rPr>
-          <w:rFonts w:ascii="Consolas" w:eastAsia="Times New Roman" w:hAnsi="Consolas" w:cs="Times New Roman"/>
-          <w:color w:val="9CDCFE"/>
-          <w:sz w:val="21"/>
-          <w:szCs w:val="21"/>
-          <w:lang w:eastAsia="pt-PT"/>
-        </w:rPr>
-        <w:t>"category"</w:t>
-      </w:r>
-      <w:r>
-        <w:rPr>
-          <w:rFonts w:ascii="Consolas" w:eastAsia="Times New Roman" w:hAnsi="Consolas" w:cs="Times New Roman"/>
-          <w:color w:val="D4D4D4"/>
-          <w:sz w:val="21"/>
-          <w:szCs w:val="21"/>
-          <w:lang w:eastAsia="pt-PT"/>
-        </w:rPr>
-        <w:t xml:space="preserve">: </w:t>
-      </w:r>
-      <w:r>
-        <w:rPr>
-          <w:rFonts w:ascii="Consolas" w:eastAsia="Times New Roman" w:hAnsi="Consolas" w:cs="Times New Roman"/>
-          <w:color w:val="CE9178"/>
-          <w:sz w:val="21"/>
-          <w:szCs w:val="21"/>
-          <w:lang w:eastAsia="pt-PT"/>
-        </w:rPr>
-        <w:t>"Sports"</w:t>
-      </w:r>
-    </w:p>
-    <w:p>
-      <w:pPr>
-        <w:shd w:val="clear" w:color="auto" w:fill="1E1E1E"/>
-        <w:spacing w:after="0" w:line="285" w:lineRule="atLeast"/>
-        <w:rPr>
-          <w:rFonts w:ascii="Consolas" w:eastAsia="Times New Roman" w:hAnsi="Consolas" w:cs="Times New Roman"/>
-          <w:color w:val="D4D4D4"/>
-          <w:sz w:val="21"/>
-          <w:szCs w:val="21"/>
-          <w:lang w:eastAsia="pt-PT"/>
-        </w:rPr>
-      </w:pPr>
-      <w:r>
-        <w:rPr>
-          <w:rFonts w:ascii="Consolas" w:eastAsia="Times New Roman" w:hAnsi="Consolas" w:cs="Times New Roman"/>
-          <w:color w:val="D4D4D4"/>
-          <w:sz w:val="21"/>
-          <w:szCs w:val="21"/>
-          <w:lang w:eastAsia="pt-PT"/>
-        </w:rPr>
-        <w:t xml:space="preserve">        },</w:t>
-      </w:r>
-    </w:p>
-    <w:p>
-      <w:pPr>
-        <w:shd w:val="clear" w:color="auto" w:fill="1E1E1E"/>
-        <w:spacing w:after="0" w:line="285" w:lineRule="atLeast"/>
-        <w:rPr>
-          <w:rFonts w:ascii="Consolas" w:eastAsia="Times New Roman" w:hAnsi="Consolas" w:cs="Times New Roman"/>
-          <w:color w:val="D4D4D4"/>
-          <w:sz w:val="21"/>
-          <w:szCs w:val="21"/>
-          <w:lang w:eastAsia="pt-PT"/>
-        </w:rPr>
-      </w:pPr>
-      <w:r>
-        <w:rPr>
-          <w:rFonts w:ascii="Consolas" w:eastAsia="Times New Roman" w:hAnsi="Consolas" w:cs="Times New Roman"/>
-          <w:color w:val="D4D4D4"/>
-          <w:sz w:val="21"/>
-          <w:szCs w:val="21"/>
-          <w:lang w:eastAsia="pt-PT"/>
-        </w:rPr>
-        <w:t xml:space="preserve">        {</w:t>
-      </w:r>
-    </w:p>
-    <w:p>
-      <w:pPr>
-        <w:shd w:val="clear" w:color="auto" w:fill="1E1E1E"/>
-        <w:spacing w:after="0" w:line="285" w:lineRule="atLeast"/>
-        <w:rPr>
-          <w:rFonts w:ascii="Consolas" w:eastAsia="Times New Roman" w:hAnsi="Consolas" w:cs="Times New Roman"/>
-          <w:color w:val="D4D4D4"/>
-          <w:sz w:val="21"/>
-          <w:szCs w:val="21"/>
-          <w:lang w:eastAsia="pt-PT"/>
-        </w:rPr>
-      </w:pPr>
-      <w:r>
-        <w:rPr>
-          <w:rFonts w:ascii="Consolas" w:eastAsia="Times New Roman" w:hAnsi="Consolas" w:cs="Times New Roman"/>
-          <w:color w:val="D4D4D4"/>
-          <w:sz w:val="21"/>
-          <w:szCs w:val="21"/>
-          <w:lang w:eastAsia="pt-PT"/>
-        </w:rPr>
-        <w:t xml:space="preserve">            </w:t>
-      </w:r>
-      <w:r>
-        <w:rPr>
-          <w:rFonts w:ascii="Consolas" w:eastAsia="Times New Roman" w:hAnsi="Consolas" w:cs="Times New Roman"/>
-          <w:color w:val="9CDCFE"/>
-          <w:sz w:val="21"/>
-          <w:szCs w:val="21"/>
-          <w:lang w:eastAsia="pt-PT"/>
-        </w:rPr>
-        <w:t>"id"</w:t>
-      </w:r>
-      <w:r>
-        <w:rPr>
-          <w:rFonts w:ascii="Consolas" w:eastAsia="Times New Roman" w:hAnsi="Consolas" w:cs="Times New Roman"/>
-          <w:color w:val="D4D4D4"/>
-          <w:sz w:val="21"/>
-          <w:szCs w:val="21"/>
-          <w:lang w:eastAsia="pt-PT"/>
-        </w:rPr>
-        <w:t xml:space="preserve">: </w:t>
-      </w:r>
-      <w:r>
-        <w:rPr>
-          <w:rFonts w:ascii="Consolas" w:eastAsia="Times New Roman" w:hAnsi="Consolas" w:cs="Times New Roman"/>
-          <w:color w:val="CE9178"/>
-          <w:sz w:val="21"/>
-          <w:szCs w:val="21"/>
-          <w:lang w:eastAsia="pt-PT"/>
-        </w:rPr>
-        <w:t>"2"</w:t>
-      </w:r>
-      <w:r>
-        <w:rPr>
-          <w:rFonts w:ascii="Consolas" w:eastAsia="Times New Roman" w:hAnsi="Consolas" w:cs="Times New Roman"/>
-          <w:color w:val="D4D4D4"/>
-          <w:sz w:val="21"/>
-          <w:szCs w:val="21"/>
-          <w:lang w:eastAsia="pt-PT"/>
-        </w:rPr>
-        <w:t>,</w:t>
-      </w:r>
-    </w:p>
-    <w:p>
-      <w:pPr>
-        <w:shd w:val="clear" w:color="auto" w:fill="1E1E1E"/>
-        <w:spacing w:after="0" w:line="285" w:lineRule="atLeast"/>
-        <w:rPr>
-          <w:rFonts w:ascii="Consolas" w:eastAsia="Times New Roman" w:hAnsi="Consolas" w:cs="Times New Roman"/>
-          <w:color w:val="D4D4D4"/>
-          <w:sz w:val="21"/>
-          <w:szCs w:val="21"/>
-          <w:lang w:eastAsia="pt-PT"/>
-        </w:rPr>
-      </w:pPr>
-      <w:r>
-        <w:rPr>
-          <w:rFonts w:ascii="Consolas" w:eastAsia="Times New Roman" w:hAnsi="Consolas" w:cs="Times New Roman"/>
-          <w:color w:val="D4D4D4"/>
-          <w:sz w:val="21"/>
-          <w:szCs w:val="21"/>
-          <w:lang w:eastAsia="pt-PT"/>
-        </w:rPr>
-        <w:t xml:space="preserve">            </w:t>
-      </w:r>
-      <w:r>
-        <w:rPr>
-          <w:rFonts w:ascii="Consolas" w:eastAsia="Times New Roman" w:hAnsi="Consolas" w:cs="Times New Roman"/>
-          <w:color w:val="9CDCFE"/>
-          <w:sz w:val="21"/>
-          <w:szCs w:val="21"/>
-          <w:lang w:eastAsia="pt-PT"/>
-        </w:rPr>
-        <w:t>"name"</w:t>
-      </w:r>
-      <w:r>
-        <w:rPr>
-          <w:rFonts w:ascii="Consolas" w:eastAsia="Times New Roman" w:hAnsi="Consolas" w:cs="Times New Roman"/>
-          <w:color w:val="D4D4D4"/>
-          <w:sz w:val="21"/>
-          <w:szCs w:val="21"/>
-          <w:lang w:eastAsia="pt-PT"/>
-        </w:rPr>
-        <w:t xml:space="preserve">: </w:t>
-      </w:r>
-      <w:r>
-        <w:rPr>
-          <w:rFonts w:ascii="Consolas" w:eastAsia="Times New Roman" w:hAnsi="Consolas" w:cs="Times New Roman"/>
-          <w:color w:val="CE9178"/>
-          <w:sz w:val="21"/>
-          <w:szCs w:val="21"/>
-          <w:lang w:eastAsia="pt-PT"/>
-        </w:rPr>
-        <w:t>"ENEI"</w:t>
-      </w:r>
-      <w:r>
-        <w:rPr>
-          <w:rFonts w:ascii="Consolas" w:eastAsia="Times New Roman" w:hAnsi="Consolas" w:cs="Times New Roman"/>
-          <w:color w:val="D4D4D4"/>
-          <w:sz w:val="21"/>
-          <w:szCs w:val="21"/>
-          <w:lang w:eastAsia="pt-PT"/>
-        </w:rPr>
-        <w:t>,</w:t>
-      </w:r>
-    </w:p>
-    <w:p>
-      <w:pPr>
-        <w:shd w:val="clear" w:color="auto" w:fill="1E1E1E"/>
-        <w:spacing w:after="0" w:line="285" w:lineRule="atLeast"/>
-        <w:rPr>
-          <w:rFonts w:ascii="Consolas" w:eastAsia="Times New Roman" w:hAnsi="Consolas" w:cs="Times New Roman"/>
-          <w:color w:val="D4D4D4"/>
-          <w:sz w:val="21"/>
-          <w:szCs w:val="21"/>
-          <w:lang w:val="pt-PT" w:eastAsia="pt-PT"/>
-        </w:rPr>
-      </w:pPr>
-      <w:r>
-        <w:rPr>
-          <w:rFonts w:ascii="Consolas" w:eastAsia="Times New Roman" w:hAnsi="Consolas" w:cs="Times New Roman"/>
-          <w:color w:val="D4D4D4"/>
-          <w:sz w:val="21"/>
-          <w:szCs w:val="21"/>
-          <w:lang w:eastAsia="pt-PT"/>
-        </w:rPr>
-        <w:t xml:space="preserve">            </w:t>
-      </w:r>
-      <w:r>
-        <w:rPr>
-          <w:rFonts w:ascii="Consolas" w:eastAsia="Times New Roman" w:hAnsi="Consolas" w:cs="Times New Roman"/>
-          <w:color w:val="9CDCFE"/>
-          <w:sz w:val="21"/>
-          <w:szCs w:val="21"/>
-          <w:lang w:val="pt-PT" w:eastAsia="pt-PT"/>
-        </w:rPr>
-        <w:t>"date"</w:t>
-      </w:r>
-      <w:r>
-        <w:rPr>
-          <w:rFonts w:ascii="Consolas" w:eastAsia="Times New Roman" w:hAnsi="Consolas" w:cs="Times New Roman"/>
-          <w:color w:val="D4D4D4"/>
-          <w:sz w:val="21"/>
-          <w:szCs w:val="21"/>
-          <w:lang w:val="pt-PT" w:eastAsia="pt-PT"/>
-        </w:rPr>
-        <w:t xml:space="preserve">: </w:t>
-      </w:r>
-      <w:r>
-        <w:rPr>
-          <w:rFonts w:ascii="Consolas" w:eastAsia="Times New Roman" w:hAnsi="Consolas" w:cs="Times New Roman"/>
-          <w:color w:val="CE9178"/>
-          <w:sz w:val="21"/>
-          <w:szCs w:val="21"/>
-          <w:lang w:val="pt-PT" w:eastAsia="pt-PT"/>
-        </w:rPr>
-        <w:t>"2018-04-24 12:30:19.000000"</w:t>
-      </w:r>
-      <w:r>
-        <w:rPr>
-          <w:rFonts w:ascii="Consolas" w:eastAsia="Times New Roman" w:hAnsi="Consolas" w:cs="Times New Roman"/>
-          <w:color w:val="D4D4D4"/>
-          <w:sz w:val="21"/>
-          <w:szCs w:val="21"/>
-          <w:lang w:val="pt-PT" w:eastAsia="pt-PT"/>
-        </w:rPr>
-        <w:t>,</w:t>
-      </w:r>
-    </w:p>
-    <w:p>
-      <w:pPr>
-        <w:shd w:val="clear" w:color="auto" w:fill="1E1E1E"/>
-        <w:spacing w:after="0" w:line="285" w:lineRule="atLeast"/>
-        <w:rPr>
-          <w:rFonts w:ascii="Consolas" w:eastAsia="Times New Roman" w:hAnsi="Consolas" w:cs="Times New Roman"/>
-          <w:color w:val="D4D4D4"/>
-          <w:sz w:val="21"/>
-          <w:szCs w:val="21"/>
-          <w:lang w:val="pt-PT" w:eastAsia="pt-PT"/>
-        </w:rPr>
-      </w:pPr>
-      <w:r>
-        <w:rPr>
-          <w:rFonts w:ascii="Consolas" w:eastAsia="Times New Roman" w:hAnsi="Consolas" w:cs="Times New Roman"/>
-          <w:color w:val="D4D4D4"/>
-          <w:sz w:val="21"/>
-          <w:szCs w:val="21"/>
-          <w:lang w:val="pt-PT" w:eastAsia="pt-PT"/>
-        </w:rPr>
-        <w:t xml:space="preserve">            </w:t>
-      </w:r>
-      <w:r>
-        <w:rPr>
-          <w:rFonts w:ascii="Consolas" w:eastAsia="Times New Roman" w:hAnsi="Consolas" w:cs="Times New Roman"/>
-          <w:color w:val="9CDCFE"/>
-          <w:sz w:val="21"/>
-          <w:szCs w:val="21"/>
-          <w:lang w:val="pt-PT" w:eastAsia="pt-PT"/>
-        </w:rPr>
-        <w:t>"</w:t>
-      </w:r>
-      <w:proofErr w:type="spellStart"/>
-      <w:r>
-        <w:rPr>
-          <w:rFonts w:ascii="Consolas" w:eastAsia="Times New Roman" w:hAnsi="Consolas" w:cs="Times New Roman"/>
-          <w:color w:val="9CDCFE"/>
-          <w:sz w:val="21"/>
-          <w:szCs w:val="21"/>
-          <w:lang w:val="pt-PT" w:eastAsia="pt-PT"/>
-        </w:rPr>
-        <w:t>category</w:t>
-      </w:r>
-      <w:proofErr w:type="spellEnd"/>
-      <w:r>
-        <w:rPr>
-          <w:rFonts w:ascii="Consolas" w:eastAsia="Times New Roman" w:hAnsi="Consolas" w:cs="Times New Roman"/>
-          <w:color w:val="9CDCFE"/>
-          <w:sz w:val="21"/>
-          <w:szCs w:val="21"/>
-          <w:lang w:val="pt-PT" w:eastAsia="pt-PT"/>
-        </w:rPr>
-        <w:t>"</w:t>
-      </w:r>
-      <w:r>
-        <w:rPr>
-          <w:rFonts w:ascii="Consolas" w:eastAsia="Times New Roman" w:hAnsi="Consolas" w:cs="Times New Roman"/>
-          <w:color w:val="D4D4D4"/>
-          <w:sz w:val="21"/>
-          <w:szCs w:val="21"/>
-          <w:lang w:val="pt-PT" w:eastAsia="pt-PT"/>
-        </w:rPr>
-        <w:t xml:space="preserve">: </w:t>
-      </w:r>
-      <w:r>
-        <w:rPr>
-          <w:rFonts w:ascii="Consolas" w:eastAsia="Times New Roman" w:hAnsi="Consolas" w:cs="Times New Roman"/>
-          <w:color w:val="CE9178"/>
-          <w:sz w:val="21"/>
-          <w:szCs w:val="21"/>
-          <w:lang w:val="pt-PT" w:eastAsia="pt-PT"/>
-        </w:rPr>
-        <w:t>"Sports"</w:t>
-      </w:r>
-    </w:p>
-    <w:p>
-      <w:pPr>
-        <w:shd w:val="clear" w:color="auto" w:fill="1E1E1E"/>
-        <w:spacing w:after="0" w:line="285" w:lineRule="atLeast"/>
-        <w:rPr>
-          <w:rFonts w:ascii="Consolas" w:eastAsia="Times New Roman" w:hAnsi="Consolas" w:cs="Times New Roman"/>
-          <w:color w:val="D4D4D4"/>
-          <w:sz w:val="21"/>
-          <w:szCs w:val="21"/>
-          <w:lang w:val="pt-PT" w:eastAsia="pt-PT"/>
-        </w:rPr>
-      </w:pPr>
-      <w:r>
-        <w:rPr>
-          <w:rFonts w:ascii="Consolas" w:eastAsia="Times New Roman" w:hAnsi="Consolas" w:cs="Times New Roman"/>
-          <w:color w:val="D4D4D4"/>
-          <w:sz w:val="21"/>
-          <w:szCs w:val="21"/>
-          <w:lang w:val="pt-PT" w:eastAsia="pt-PT"/>
-        </w:rPr>
-        <w:t xml:space="preserve">        }</w:t>
-      </w:r>
-    </w:p>
-    <w:p>
-      <w:pPr>
-        <w:shd w:val="clear" w:color="auto" w:fill="1E1E1E"/>
-        <w:spacing w:after="0" w:line="285" w:lineRule="atLeast"/>
-        <w:rPr>
-          <w:rFonts w:ascii="Consolas" w:eastAsia="Times New Roman" w:hAnsi="Consolas" w:cs="Times New Roman"/>
-          <w:color w:val="D4D4D4"/>
-          <w:sz w:val="21"/>
-          <w:szCs w:val="21"/>
-          <w:lang w:val="pt-PT" w:eastAsia="pt-PT"/>
-        </w:rPr>
-      </w:pPr>
-      <w:r>
-        <w:rPr>
-          <w:rFonts w:ascii="Consolas" w:eastAsia="Times New Roman" w:hAnsi="Consolas" w:cs="Times New Roman"/>
-          <w:color w:val="D4D4D4"/>
-          <w:sz w:val="21"/>
-          <w:szCs w:val="21"/>
-          <w:lang w:val="pt-PT" w:eastAsia="pt-PT"/>
-        </w:rPr>
-        <w:t xml:space="preserve">    ]</w:t>
-      </w:r>
-    </w:p>
-    <w:p>
-      <w:pPr>
-        <w:shd w:val="clear" w:color="auto" w:fill="1E1E1E"/>
-        <w:spacing w:after="0" w:line="285" w:lineRule="atLeast"/>
-        <w:rPr>
-          <w:rFonts w:ascii="Consolas" w:eastAsia="Times New Roman" w:hAnsi="Consolas" w:cs="Times New Roman"/>
-          <w:color w:val="D4D4D4"/>
-          <w:sz w:val="21"/>
-          <w:szCs w:val="21"/>
-          <w:lang w:val="pt-PT" w:eastAsia="pt-PT"/>
-        </w:rPr>
-      </w:pPr>
-      <w:r>
-        <w:rPr>
-          <w:rFonts w:ascii="Consolas" w:eastAsia="Times New Roman" w:hAnsi="Consolas" w:cs="Times New Roman"/>
-          <w:color w:val="D4D4D4"/>
-          <w:sz w:val="21"/>
-          <w:szCs w:val="21"/>
-          <w:lang w:val="pt-PT" w:eastAsia="pt-PT"/>
-        </w:rPr>
         <w:t>}</w:t>
       </w:r>
     </w:p>
@@ -14430,7 +14544,7 @@
       </w:pPr>
       <w:r>
         <w:rPr>
-          <w:rStyle w:val="Forte"/>
+          <w:rStyle w:val="Strong"/>
           <w:rFonts w:eastAsiaTheme="majorEastAsia"/>
           <w:lang w:val="en-US"/>
         </w:rPr>
@@ -14455,7 +14569,7 @@
       <w:hyperlink r:id="rId28" w:history="1">
         <w:r>
           <w:rPr>
-            <w:rStyle w:val="Hiperligao"/>
+            <w:rStyle w:val="Hyperlink"/>
           </w:rPr>
           <w:t>up201307777@fe.up.pt</w:t>
         </w:r>
@@ -14478,7 +14592,7 @@
       <w:hyperlink r:id="rId29" w:history="1">
         <w:r>
           <w:rPr>
-            <w:rStyle w:val="Hiperligao"/>
+            <w:rStyle w:val="Hyperlink"/>
           </w:rPr>
           <w:t>up201503005@fe.up.pt</w:t>
         </w:r>
@@ -14501,7 +14615,7 @@
       <w:hyperlink r:id="rId30" w:history="1">
         <w:r>
           <w:rPr>
-            <w:rStyle w:val="Hiperligao"/>
+            <w:rStyle w:val="Hyperlink"/>
           </w:rPr>
           <w:t>up201403263@fe.up.pt</w:t>
         </w:r>
@@ -14524,7 +14638,7 @@
       <w:hyperlink r:id="rId31" w:history="1">
         <w:r>
           <w:rPr>
-            <w:rStyle w:val="Hiperligao"/>
+            <w:rStyle w:val="Hyperlink"/>
           </w:rPr>
           <w:t>up201504461@fe.up.pt</w:t>
         </w:r>
@@ -14548,7 +14662,7 @@
 </file>
 
 <file path=word/numbering.xml><?xml version="1.0" encoding="utf-8"?>
-<w:numbering xmlns:wpc="http://schemas.microsoft.com/office/word/2010/wordprocessingCanvas" xmlns:cx="http://schemas.microsoft.com/office/drawing/2014/chartex" xmlns:cx1="http://schemas.microsoft.com/office/drawing/2015/9/8/chartex" xmlns:cx2="http://schemas.microsoft.com/office/drawing/2015/10/21/chartex" xmlns:cx3="http://schemas.microsoft.com/office/drawing/2016/5/9/chartex" xmlns:cx4="http://schemas.microsoft.com/office/drawing/2016/5/10/chartex" xmlns:cx5="http://schemas.microsoft.com/office/drawing/2016/5/11/chartex" xmlns:cx6="http://schemas.microsoft.com/office/drawing/2016/5/12/chartex" xmlns:cx7="http://schemas.microsoft.com/office/drawing/2016/5/13/chartex" xmlns:cx8="http://schemas.microsoft.com/office/drawing/2016/5/14/chartex" xmlns:mc="http://schemas.openxmlformats.org/markup-compatibility/2006" xmlns:aink="http://schemas.microsoft.com/office/drawing/2016/ink" xmlns:am3d="http://schemas.microsoft.com/office/drawing/2017/model3d" xmlns:o="urn:schemas-microsoft-com:office:office" xmlns:r="http://schemas.openxmlformats.org/officeDocument/2006/relationships" xmlns:m="http://schemas.openxmlformats.org/officeDocument/2006/math" xmlns:v="urn:schemas-microsoft-com:vml" xmlns:wp14="http://schemas.microsoft.com/office/word/2010/wordprocessingDrawing" xmlns:wp="http://schemas.openxmlformats.org/drawingml/2006/wordprocessingDrawing" xmlns:w10="urn:schemas-microsoft-com:office:word" xmlns:w="http://schemas.openxmlformats.org/wordprocessingml/2006/main" xmlns:w14="http://schemas.microsoft.com/office/word/2010/wordml" xmlns:w15="http://schemas.microsoft.com/office/word/2012/wordml" xmlns:w16cid="http://schemas.microsoft.com/office/word/2016/wordml/cid" xmlns:w16se="http://schemas.microsoft.com/office/word/2015/wordml/symex" xmlns:wpg="http://schemas.microsoft.com/office/word/2010/wordprocessingGroup" xmlns:wpi="http://schemas.microsoft.com/office/word/2010/wordprocessingInk" xmlns:wne="http://schemas.microsoft.com/office/word/2006/wordml" xmlns:wps="http://schemas.microsoft.com/office/word/2010/wordprocessingShape" mc:Ignorable="w14 w15 w16se w16cid wp14">
+<w:numbering xmlns:wpc="http://schemas.microsoft.com/office/word/2010/wordprocessingCanvas" xmlns:cx="http://schemas.microsoft.com/office/drawing/2014/chartex" xmlns:cx1="http://schemas.microsoft.com/office/drawing/2015/9/8/chartex" xmlns:mc="http://schemas.openxmlformats.org/markup-compatibility/2006" xmlns:o="urn:schemas-microsoft-com:office:office" xmlns:r="http://schemas.openxmlformats.org/officeDocument/2006/relationships" xmlns:m="http://schemas.openxmlformats.org/officeDocument/2006/math" xmlns:v="urn:schemas-microsoft-com:vml" xmlns:wp14="http://schemas.microsoft.com/office/word/2010/wordprocessingDrawing" xmlns:wp="http://schemas.openxmlformats.org/drawingml/2006/wordprocessingDrawing" xmlns:w10="urn:schemas-microsoft-com:office:word" xmlns:w="http://schemas.openxmlformats.org/wordprocessingml/2006/main" xmlns:w14="http://schemas.microsoft.com/office/word/2010/wordml" xmlns:w15="http://schemas.microsoft.com/office/word/2012/wordml" xmlns:w16se="http://schemas.microsoft.com/office/word/2015/wordml/symex" xmlns:wpg="http://schemas.microsoft.com/office/word/2010/wordprocessingGroup" xmlns:wpi="http://schemas.microsoft.com/office/word/2010/wordprocessingInk" xmlns:wne="http://schemas.microsoft.com/office/word/2006/wordml" xmlns:wps="http://schemas.microsoft.com/office/word/2010/wordprocessingShape" mc:Ignorable="w14 w15 w16se wp14">
   <w:abstractNum w:abstractNumId="0" w15:restartNumberingAfterBreak="0">
     <w:nsid w:val="156A28EE"/>
     <w:multiLevelType w:val="hybridMultilevel"/>
@@ -14913,7 +15027,7 @@
 </file>
 
 <file path=word/styles.xml><?xml version="1.0" encoding="utf-8"?>
-<w:styles xmlns:mc="http://schemas.openxmlformats.org/markup-compatibility/2006" xmlns:r="http://schemas.openxmlformats.org/officeDocument/2006/relationships" xmlns:w="http://schemas.openxmlformats.org/wordprocessingml/2006/main" xmlns:w14="http://schemas.microsoft.com/office/word/2010/wordml" xmlns:w15="http://schemas.microsoft.com/office/word/2012/wordml" xmlns:w16cid="http://schemas.microsoft.com/office/word/2016/wordml/cid" xmlns:w16se="http://schemas.microsoft.com/office/word/2015/wordml/symex" mc:Ignorable="w14 w15 w16se w16cid">
+<w:styles xmlns:mc="http://schemas.openxmlformats.org/markup-compatibility/2006" xmlns:r="http://schemas.openxmlformats.org/officeDocument/2006/relationships" xmlns:w="http://schemas.openxmlformats.org/wordprocessingml/2006/main" xmlns:w14="http://schemas.microsoft.com/office/word/2010/wordml" xmlns:w15="http://schemas.microsoft.com/office/word/2012/wordml" xmlns:w16se="http://schemas.microsoft.com/office/word/2015/wordml/symex" mc:Ignorable="w14 w15 w16se">
   <w:docDefaults>
     <w:rPrDefault>
       <w:rPr>
@@ -14929,7 +15043,7 @@
       </w:pPr>
     </w:pPrDefault>
   </w:docDefaults>
-  <w:latentStyles w:defLockedState="0" w:defUIPriority="99" w:defSemiHidden="0" w:defUnhideWhenUsed="0" w:defQFormat="0" w:count="375">
+  <w:latentStyles w:defLockedState="0" w:defUIPriority="99" w:defSemiHidden="0" w:defUnhideWhenUsed="0" w:defQFormat="0" w:count="371">
     <w:lsdException w:name="Normal" w:uiPriority="0" w:qFormat="1"/>
     <w:lsdException w:name="heading 1" w:uiPriority="9" w:qFormat="1"/>
     <w:lsdException w:name="heading 2" w:semiHidden="1" w:uiPriority="9" w:unhideWhenUsed="1" w:qFormat="1"/>
@@ -15301,10 +15415,6 @@
     <w:lsdException w:name="List Table 5 Dark Accent 6" w:uiPriority="50"/>
     <w:lsdException w:name="List Table 6 Colorful Accent 6" w:uiPriority="51"/>
     <w:lsdException w:name="List Table 7 Colorful Accent 6" w:uiPriority="52"/>
-    <w:lsdException w:name="Mention" w:semiHidden="1" w:unhideWhenUsed="1"/>
-    <w:lsdException w:name="Smart Hyperlink" w:semiHidden="1" w:unhideWhenUsed="1"/>
-    <w:lsdException w:name="Hashtag" w:semiHidden="1" w:unhideWhenUsed="1"/>
-    <w:lsdException w:name="Unresolved Mention" w:semiHidden="1" w:unhideWhenUsed="1"/>
   </w:latentStyles>
   <w:style w:type="paragraph" w:default="1" w:styleId="Normal">
     <w:name w:val="Normal"/>
@@ -15314,11 +15424,11 @@
       <w:lang w:val="en-US"/>
     </w:rPr>
   </w:style>
-  <w:style w:type="paragraph" w:styleId="Ttulo1">
+  <w:style w:type="paragraph" w:styleId="Heading1">
     <w:name w:val="heading 1"/>
     <w:basedOn w:val="Normal"/>
     <w:next w:val="Normal"/>
-    <w:link w:val="Ttulo1Carter"/>
+    <w:link w:val="Heading1Char"/>
     <w:uiPriority w:val="9"/>
     <w:qFormat/>
     <w:rsid w:val="00670AE5"/>
@@ -15335,13 +15445,13 @@
       <w:szCs w:val="32"/>
     </w:rPr>
   </w:style>
-  <w:style w:type="character" w:default="1" w:styleId="Tipodeletrapredefinidodopargrafo">
+  <w:style w:type="character" w:default="1" w:styleId="DefaultParagraphFont">
     <w:name w:val="Default Paragraph Font"/>
     <w:uiPriority w:val="1"/>
     <w:semiHidden/>
     <w:unhideWhenUsed/>
   </w:style>
-  <w:style w:type="table" w:default="1" w:styleId="Tabelanormal">
+  <w:style w:type="table" w:default="1" w:styleId="TableNormal">
     <w:name w:val="Normal Table"/>
     <w:uiPriority w:val="99"/>
     <w:semiHidden/>
@@ -15356,17 +15466,17 @@
       </w:tblCellMar>
     </w:tblPr>
   </w:style>
-  <w:style w:type="numbering" w:default="1" w:styleId="Semlista">
+  <w:style w:type="numbering" w:default="1" w:styleId="NoList">
     <w:name w:val="No List"/>
     <w:uiPriority w:val="99"/>
     <w:semiHidden/>
     <w:unhideWhenUsed/>
   </w:style>
-  <w:style w:type="paragraph" w:styleId="Ttulo">
+  <w:style w:type="paragraph" w:styleId="Title">
     <w:name w:val="Title"/>
     <w:basedOn w:val="Normal"/>
     <w:next w:val="Normal"/>
-    <w:link w:val="TtuloCarter"/>
+    <w:link w:val="TitleChar"/>
     <w:uiPriority w:val="10"/>
     <w:qFormat/>
     <w:rsid w:val="00670AE5"/>
@@ -15382,10 +15492,10 @@
       <w:szCs w:val="56"/>
     </w:rPr>
   </w:style>
-  <w:style w:type="character" w:customStyle="1" w:styleId="TtuloCarter">
-    <w:name w:val="Título Caráter"/>
-    <w:basedOn w:val="Tipodeletrapredefinidodopargrafo"/>
-    <w:link w:val="Ttulo"/>
+  <w:style w:type="character" w:customStyle="1" w:styleId="TitleChar">
+    <w:name w:val="Title Char"/>
+    <w:basedOn w:val="DefaultParagraphFont"/>
+    <w:link w:val="Title"/>
     <w:uiPriority w:val="10"/>
     <w:rsid w:val="00670AE5"/>
     <w:rPr>
@@ -15396,10 +15506,10 @@
       <w:szCs w:val="56"/>
     </w:rPr>
   </w:style>
-  <w:style w:type="character" w:customStyle="1" w:styleId="Ttulo1Carter">
-    <w:name w:val="Título 1 Caráter"/>
-    <w:basedOn w:val="Tipodeletrapredefinidodopargrafo"/>
-    <w:link w:val="Ttulo1"/>
+  <w:style w:type="character" w:customStyle="1" w:styleId="Heading1Char">
+    <w:name w:val="Heading 1 Char"/>
+    <w:basedOn w:val="DefaultParagraphFont"/>
+    <w:link w:val="Heading1"/>
     <w:uiPriority w:val="9"/>
     <w:rsid w:val="00670AE5"/>
     <w:rPr>
@@ -15409,9 +15519,9 @@
       <w:szCs w:val="32"/>
     </w:rPr>
   </w:style>
-  <w:style w:type="table" w:styleId="TabelacomGrelha">
+  <w:style w:type="table" w:styleId="TableGrid">
     <w:name w:val="Table Grid"/>
-    <w:basedOn w:val="Tabelanormal"/>
+    <w:basedOn w:val="TableNormal"/>
     <w:uiPriority w:val="39"/>
     <w:rsid w:val="00670AE5"/>
     <w:pPr>
@@ -15428,9 +15538,9 @@
       </w:tblBorders>
     </w:tblPr>
   </w:style>
-  <w:style w:type="table" w:styleId="TabelaSimples1">
+  <w:style w:type="table" w:styleId="PlainTable1">
     <w:name w:val="Plain Table 1"/>
-    <w:basedOn w:val="Tabelanormal"/>
+    <w:basedOn w:val="TableNormal"/>
     <w:uiPriority w:val="41"/>
     <w:rsid w:val="0037459E"/>
     <w:pPr>
@@ -15491,11 +15601,11 @@
       </w:tcPr>
     </w:tblStylePr>
   </w:style>
-  <w:style w:type="paragraph" w:styleId="Subttulo">
+  <w:style w:type="paragraph" w:styleId="Subtitle">
     <w:name w:val="Subtitle"/>
     <w:basedOn w:val="Normal"/>
     <w:next w:val="Normal"/>
-    <w:link w:val="SubttuloCarter"/>
+    <w:link w:val="SubtitleChar"/>
     <w:uiPriority w:val="11"/>
     <w:qFormat/>
     <w:rsid w:val="008024FE"/>
@@ -15510,10 +15620,10 @@
       <w:spacing w:val="15"/>
     </w:rPr>
   </w:style>
-  <w:style w:type="character" w:customStyle="1" w:styleId="SubttuloCarter">
-    <w:name w:val="Subtítulo Caráter"/>
-    <w:basedOn w:val="Tipodeletrapredefinidodopargrafo"/>
-    <w:link w:val="Subttulo"/>
+  <w:style w:type="character" w:customStyle="1" w:styleId="SubtitleChar">
+    <w:name w:val="Subtitle Char"/>
+    <w:basedOn w:val="DefaultParagraphFont"/>
+    <w:link w:val="Subtitle"/>
     <w:uiPriority w:val="11"/>
     <w:rsid w:val="008024FE"/>
     <w:rPr>
@@ -15522,9 +15632,9 @@
       <w:spacing w:val="15"/>
     </w:rPr>
   </w:style>
-  <w:style w:type="character" w:styleId="nfaseDiscreta">
+  <w:style w:type="character" w:styleId="SubtleEmphasis">
     <w:name w:val="Subtle Emphasis"/>
-    <w:basedOn w:val="Tipodeletrapredefinidodopargrafo"/>
+    <w:basedOn w:val="DefaultParagraphFont"/>
     <w:uiPriority w:val="19"/>
     <w:qFormat/>
     <w:rsid w:val="00912ACE"/>
@@ -15534,7 +15644,7 @@
       <w:color w:val="404040" w:themeColor="text1" w:themeTint="BF"/>
     </w:rPr>
   </w:style>
-  <w:style w:type="paragraph" w:styleId="PargrafodaLista">
+  <w:style w:type="paragraph" w:styleId="ListParagraph">
     <w:name w:val="List Paragraph"/>
     <w:basedOn w:val="Normal"/>
     <w:uiPriority w:val="34"/>
@@ -15545,9 +15655,9 @@
       <w:contextualSpacing/>
     </w:pPr>
   </w:style>
-  <w:style w:type="character" w:styleId="Hiperligao">
+  <w:style w:type="character" w:styleId="Hyperlink">
     <w:name w:val="Hyperlink"/>
-    <w:basedOn w:val="Tipodeletrapredefinidodopargrafo"/>
+    <w:basedOn w:val="DefaultParagraphFont"/>
     <w:uiPriority w:val="99"/>
     <w:unhideWhenUsed/>
     <w:rsid w:val="00010AE8"/>
@@ -15556,9 +15666,9 @@
       <w:u w:val="single"/>
     </w:rPr>
   </w:style>
-  <w:style w:type="character" w:styleId="MenoNoResolvida">
+  <w:style w:type="character" w:customStyle="1" w:styleId="UnresolvedMention">
     <w:name w:val="Unresolved Mention"/>
-    <w:basedOn w:val="Tipodeletrapredefinidodopargrafo"/>
+    <w:basedOn w:val="DefaultParagraphFont"/>
     <w:uiPriority w:val="99"/>
     <w:semiHidden/>
     <w:unhideWhenUsed/>
@@ -15585,9 +15695,9 @@
       <w:lang w:val="pt-PT" w:eastAsia="pt-PT"/>
     </w:rPr>
   </w:style>
-  <w:style w:type="character" w:styleId="Forte">
+  <w:style w:type="character" w:styleId="Strong">
     <w:name w:val="Strong"/>
-    <w:basedOn w:val="Tipodeletrapredefinidodopargrafo"/>
+    <w:basedOn w:val="DefaultParagraphFont"/>
     <w:uiPriority w:val="22"/>
     <w:qFormat/>
     <w:rsid w:val="003F7A0E"/>
@@ -15596,9 +15706,9 @@
       <w:bCs/>
     </w:rPr>
   </w:style>
-  <w:style w:type="character" w:styleId="Hiperligaovisitada">
+  <w:style w:type="character" w:styleId="FollowedHyperlink">
     <w:name w:val="FollowedHyperlink"/>
-    <w:basedOn w:val="Tipodeletrapredefinidodopargrafo"/>
+    <w:basedOn w:val="DefaultParagraphFont"/>
     <w:uiPriority w:val="99"/>
     <w:semiHidden/>
     <w:unhideWhenUsed/>

--- a/A7.docx
+++ b/A7.docx
@@ -1,10 +1,10 @@
 
 <file path=word/document.xml><?xml version="1.0" encoding="utf-8"?>
-<w:document xmlns:wpc="http://schemas.microsoft.com/office/word/2010/wordprocessingCanvas" xmlns:cx="http://schemas.microsoft.com/office/drawing/2014/chartex" xmlns:cx1="http://schemas.microsoft.com/office/drawing/2015/9/8/chartex" xmlns:mc="http://schemas.openxmlformats.org/markup-compatibility/2006" xmlns:o="urn:schemas-microsoft-com:office:office" xmlns:r="http://schemas.openxmlformats.org/officeDocument/2006/relationships" xmlns:m="http://schemas.openxmlformats.org/officeDocument/2006/math" xmlns:v="urn:schemas-microsoft-com:vml" xmlns:wp14="http://schemas.microsoft.com/office/word/2010/wordprocessingDrawing" xmlns:wp="http://schemas.openxmlformats.org/drawingml/2006/wordprocessingDrawing" xmlns:w10="urn:schemas-microsoft-com:office:word" xmlns:w="http://schemas.openxmlformats.org/wordprocessingml/2006/main" xmlns:w14="http://schemas.microsoft.com/office/word/2010/wordml" xmlns:w15="http://schemas.microsoft.com/office/word/2012/wordml" xmlns:w16se="http://schemas.microsoft.com/office/word/2015/wordml/symex" xmlns:wpg="http://schemas.microsoft.com/office/word/2010/wordprocessingGroup" xmlns:wpi="http://schemas.microsoft.com/office/word/2010/wordprocessingInk" xmlns:wne="http://schemas.microsoft.com/office/word/2006/wordml" xmlns:wps="http://schemas.microsoft.com/office/word/2010/wordprocessingShape" mc:Ignorable="w14 w15 w16se wp14">
+<w:document xmlns:wpc="http://schemas.microsoft.com/office/word/2010/wordprocessingCanvas" xmlns:cx="http://schemas.microsoft.com/office/drawing/2014/chartex" xmlns:cx1="http://schemas.microsoft.com/office/drawing/2015/9/8/chartex" xmlns:cx2="http://schemas.microsoft.com/office/drawing/2015/10/21/chartex" xmlns:cx3="http://schemas.microsoft.com/office/drawing/2016/5/9/chartex" xmlns:cx4="http://schemas.microsoft.com/office/drawing/2016/5/10/chartex" xmlns:cx5="http://schemas.microsoft.com/office/drawing/2016/5/11/chartex" xmlns:cx6="http://schemas.microsoft.com/office/drawing/2016/5/12/chartex" xmlns:cx7="http://schemas.microsoft.com/office/drawing/2016/5/13/chartex" xmlns:cx8="http://schemas.microsoft.com/office/drawing/2016/5/14/chartex" xmlns:mc="http://schemas.openxmlformats.org/markup-compatibility/2006" xmlns:aink="http://schemas.microsoft.com/office/drawing/2016/ink" xmlns:am3d="http://schemas.microsoft.com/office/drawing/2017/model3d" xmlns:o="urn:schemas-microsoft-com:office:office" xmlns:r="http://schemas.openxmlformats.org/officeDocument/2006/relationships" xmlns:m="http://schemas.openxmlformats.org/officeDocument/2006/math" xmlns:v="urn:schemas-microsoft-com:vml" xmlns:wp14="http://schemas.microsoft.com/office/word/2010/wordprocessingDrawing" xmlns:wp="http://schemas.openxmlformats.org/drawingml/2006/wordprocessingDrawing" xmlns:w10="urn:schemas-microsoft-com:office:word" xmlns:w="http://schemas.openxmlformats.org/wordprocessingml/2006/main" xmlns:w14="http://schemas.microsoft.com/office/word/2010/wordml" xmlns:w15="http://schemas.microsoft.com/office/word/2012/wordml" xmlns:w16cid="http://schemas.microsoft.com/office/word/2016/wordml/cid" xmlns:w16se="http://schemas.microsoft.com/office/word/2015/wordml/symex" xmlns:wpg="http://schemas.microsoft.com/office/word/2010/wordprocessingGroup" xmlns:wpi="http://schemas.microsoft.com/office/word/2010/wordprocessingInk" xmlns:wne="http://schemas.microsoft.com/office/word/2006/wordml" xmlns:wps="http://schemas.microsoft.com/office/word/2010/wordprocessingShape" mc:Ignorable="w14 w15 w16se w16cid wp14">
   <w:body>
     <w:p>
       <w:pPr>
-        <w:pStyle w:val="Title"/>
+        <w:pStyle w:val="Ttulo"/>
       </w:pPr>
       <w:r>
         <w:t xml:space="preserve">A7: </w:t>
@@ -42,7 +42,7 @@
     </w:p>
     <w:p>
       <w:pPr>
-        <w:pStyle w:val="Heading1"/>
+        <w:pStyle w:val="Ttulo1"/>
         <w:numPr>
           <w:ilvl w:val="0"/>
           <w:numId w:val="1"/>
@@ -63,7 +63,7 @@
     </w:p>
     <w:tbl>
       <w:tblPr>
-        <w:tblStyle w:val="PlainTable1"/>
+        <w:tblStyle w:val="TabelaSimples1"/>
         <w:tblW w:w="8500" w:type="dxa"/>
         <w:tblLook w:val="04A0" w:firstRow="1" w:lastRow="0" w:firstColumn="1" w:lastColumn="0" w:noHBand="0" w:noVBand="1"/>
       </w:tblPr>
@@ -217,7 +217,7 @@
       <w:tr>
         <w:trPr>
           <w:cnfStyle w:val="000000100000" w:firstRow="0" w:lastRow="0" w:firstColumn="0" w:lastColumn="0" w:oddVBand="0" w:evenVBand="0" w:oddHBand="1" w:evenHBand="0" w:firstRowFirstColumn="0" w:firstRowLastColumn="0" w:lastRowFirstColumn="0" w:lastRowLastColumn="0"/>
-          <w:trHeight w:val="887"/>
+          <w:trHeight w:val="709"/>
         </w:trPr>
         <w:tc>
           <w:tcPr>
@@ -230,7 +230,7 @@
               <w:jc w:val="center"/>
             </w:pPr>
             <w:r>
-              <w:t>M04: Administration and Static Pages</w:t>
+              <w:t>M04: Administration</w:t>
             </w:r>
           </w:p>
         </w:tc>
@@ -243,22 +243,70 @@
               <w:cnfStyle w:val="000000100000" w:firstRow="0" w:lastRow="0" w:firstColumn="0" w:lastColumn="0" w:oddVBand="0" w:evenVBand="0" w:oddHBand="1" w:evenHBand="0" w:firstRowFirstColumn="0" w:firstRowLastColumn="0" w:lastRowFirstColumn="0" w:lastRowLastColumn="0"/>
             </w:pPr>
             <w:r>
+              <w:t>Web resources associated with administration such as view and ban users.</w:t>
+            </w:r>
+          </w:p>
+        </w:tc>
+      </w:tr>
+      <w:tr>
+        <w:trPr>
+          <w:trHeight w:val="887"/>
+        </w:trPr>
+        <w:tc>
+          <w:tcPr>
+            <w:cnfStyle w:val="001000000000" w:firstRow="0" w:lastRow="0" w:firstColumn="1" w:lastColumn="0" w:oddVBand="0" w:evenVBand="0" w:oddHBand="0" w:evenHBand="0" w:firstRowFirstColumn="0" w:firstRowLastColumn="0" w:lastRowFirstColumn="0" w:lastRowLastColumn="0"/>
+            <w:tcW w:w="2263" w:type="dxa"/>
+            <w:vAlign w:val="center"/>
+          </w:tcPr>
+          <w:p>
+            <w:pPr>
+              <w:jc w:val="center"/>
+            </w:pPr>
+            <w:r>
+              <w:t>M05</w:t>
+            </w:r>
+            <w:r>
+              <w:t>:</w:t>
+            </w:r>
+            <w:r>
+              <w:t xml:space="preserve"> </w:t>
+            </w:r>
+            <w:r>
+              <w:t>Static Pages</w:t>
+            </w:r>
+          </w:p>
+        </w:tc>
+        <w:tc>
+          <w:tcPr>
+            <w:tcW w:w="6237" w:type="dxa"/>
+          </w:tcPr>
+          <w:p>
+            <w:pPr>
+              <w:cnfStyle w:val="000000000000" w:firstRow="0" w:lastRow="0" w:firstColumn="0" w:lastColumn="0" w:oddVBand="0" w:evenVBand="0" w:oddHBand="0" w:evenHBand="0" w:firstRowFirstColumn="0" w:firstRowLastColumn="0" w:lastRowFirstColumn="0" w:lastRowLastColumn="0"/>
+            </w:pPr>
+            <w:r>
               <w:t>Web resou</w:t>
             </w:r>
             <w:r>
               <w:t>r</w:t>
             </w:r>
             <w:r>
-              <w:t xml:space="preserve">ces associated with administration and static pages, such as </w:t>
-            </w:r>
-            <w:r>
-              <w:t>view and ban users, view and</w:t>
-            </w:r>
-            <w:r>
-              <w:t xml:space="preserve"> eliminate events</w:t>
-            </w:r>
-            <w:r>
-              <w:t xml:space="preserve"> and about page. </w:t>
+              <w:t xml:space="preserve">ces associated </w:t>
+            </w:r>
+            <w:r>
+              <w:t>with</w:t>
+            </w:r>
+            <w:r>
+              <w:t xml:space="preserve"> static pages, such as </w:t>
+            </w:r>
+            <w:r>
+              <w:t>about page</w:t>
+            </w:r>
+            <w:r>
+              <w:t xml:space="preserve"> and 404 page</w:t>
+            </w:r>
+            <w:r>
+              <w:t xml:space="preserve">. </w:t>
             </w:r>
           </w:p>
         </w:tc>
@@ -267,7 +315,7 @@
     <w:p/>
     <w:p>
       <w:pPr>
-        <w:pStyle w:val="Heading1"/>
+        <w:pStyle w:val="Ttulo1"/>
         <w:numPr>
           <w:ilvl w:val="0"/>
           <w:numId w:val="1"/>
@@ -280,7 +328,7 @@
     <w:p/>
     <w:p>
       <w:pPr>
-        <w:pStyle w:val="Subtitle"/>
+        <w:pStyle w:val="Subttulo"/>
       </w:pPr>
       <w:r>
         <w:t>This section defines the permissions used in the modules to establish the con</w:t>
@@ -291,7 +339,7 @@
     </w:p>
     <w:tbl>
       <w:tblPr>
-        <w:tblStyle w:val="PlainTable1"/>
+        <w:tblStyle w:val="TabelaSimples1"/>
         <w:tblW w:w="0" w:type="auto"/>
         <w:tblLook w:val="04A0" w:firstRow="1" w:lastRow="0" w:firstColumn="1" w:lastColumn="0" w:noHBand="0" w:noVBand="1"/>
       </w:tblPr>
@@ -549,14 +597,13 @@
     <w:p/>
     <w:p>
       <w:pPr>
-        <w:pStyle w:val="Heading1"/>
+        <w:pStyle w:val="Ttulo1"/>
         <w:numPr>
           <w:ilvl w:val="0"/>
           <w:numId w:val="1"/>
         </w:numPr>
       </w:pPr>
       <w:r>
-        <w:lastRenderedPageBreak/>
         <w:t>Modules</w:t>
       </w:r>
     </w:p>
@@ -575,9 +622,9 @@
     </w:p>
     <w:p>
       <w:pPr>
-        <w:pStyle w:val="Subtitle"/>
-        <w:rPr>
-          <w:rStyle w:val="SubtleEmphasis"/>
+        <w:pStyle w:val="Subttulo"/>
+        <w:rPr>
+          <w:rStyle w:val="nfaseDiscreta"/>
           <w:i w:val="0"/>
           <w:iCs w:val="0"/>
           <w:color w:val="5A5A5A" w:themeColor="text1" w:themeTint="A5"/>
@@ -585,7 +632,7 @@
       </w:pPr>
       <w:r>
         <w:rPr>
-          <w:rStyle w:val="SubtleEmphasis"/>
+          <w:rStyle w:val="nfaseDiscreta"/>
           <w:i w:val="0"/>
           <w:iCs w:val="0"/>
           <w:color w:val="5A5A5A" w:themeColor="text1" w:themeTint="A5"/>
@@ -595,7 +642,7 @@
     </w:p>
     <w:p>
       <w:pPr>
-        <w:pStyle w:val="Subtitle"/>
+        <w:pStyle w:val="Subttulo"/>
       </w:pPr>
       <w:r>
         <w:t>Endpoints of Module Authentication:</w:t>
@@ -614,7 +661,7 @@
     </w:p>
     <w:p>
       <w:pPr>
-        <w:pStyle w:val="ListParagraph"/>
+        <w:pStyle w:val="PargrafodaLista"/>
         <w:numPr>
           <w:ilvl w:val="0"/>
           <w:numId w:val="2"/>
@@ -643,7 +690,7 @@
     </w:p>
     <w:p>
       <w:pPr>
-        <w:pStyle w:val="ListParagraph"/>
+        <w:pStyle w:val="PargrafodaLista"/>
         <w:numPr>
           <w:ilvl w:val="0"/>
           <w:numId w:val="2"/>
@@ -665,7 +712,7 @@
     </w:p>
     <w:p>
       <w:pPr>
-        <w:pStyle w:val="ListParagraph"/>
+        <w:pStyle w:val="PargrafodaLista"/>
         <w:numPr>
           <w:ilvl w:val="0"/>
           <w:numId w:val="2"/>
@@ -693,7 +740,7 @@
     </w:p>
     <w:p>
       <w:pPr>
-        <w:pStyle w:val="ListParagraph"/>
+        <w:pStyle w:val="PargrafodaLista"/>
         <w:numPr>
           <w:ilvl w:val="0"/>
           <w:numId w:val="2"/>
@@ -721,54 +768,85 @@
     </w:p>
     <w:p>
       <w:pPr>
-        <w:pStyle w:val="ListParagraph"/>
+        <w:pStyle w:val="PargrafodaLista"/>
         <w:numPr>
           <w:ilvl w:val="0"/>
           <w:numId w:val="2"/>
         </w:numPr>
         <w:jc w:val="both"/>
-      </w:pPr>
-      <w:r>
+        <w:rPr>
+          <w:highlight w:val="yellow"/>
+        </w:rPr>
+      </w:pPr>
+      <w:r>
+        <w:rPr>
+          <w:highlight w:val="yellow"/>
+        </w:rPr>
         <w:t>R105: R</w:t>
       </w:r>
       <w:r>
+        <w:rPr>
+          <w:highlight w:val="yellow"/>
+        </w:rPr>
         <w:t>eset Password Form</w:t>
       </w:r>
       <w:r>
-        <w:t xml:space="preserve"> </w:t>
-      </w:r>
-      <w:r>
-        <w:rPr>
-          <w:highlight w:val="lightGray"/>
-        </w:rPr>
-        <w:t>/index</w:t>
-      </w:r>
-    </w:p>
-    <w:p>
-      <w:pPr>
-        <w:pStyle w:val="ListParagraph"/>
+        <w:rPr>
+          <w:highlight w:val="yellow"/>
+        </w:rPr>
+        <w:t xml:space="preserve"> /index</w:t>
+      </w:r>
+      <w:r>
+        <w:rPr>
+          <w:highlight w:val="yellow"/>
+        </w:rPr>
+        <w:t xml:space="preserve">     </w:t>
+      </w:r>
+      <w:proofErr w:type="spellStart"/>
+      <w:r>
+        <w:rPr>
+          <w:color w:val="FF0000"/>
+          <w:highlight w:val="yellow"/>
+        </w:rPr>
+        <w:t>fazemos</w:t>
+      </w:r>
+      <w:proofErr w:type="spellEnd"/>
+      <w:r>
+        <w:rPr>
+          <w:color w:val="FF0000"/>
+          <w:highlight w:val="yellow"/>
+        </w:rPr>
+        <w:t>??</w:t>
+      </w:r>
+    </w:p>
+    <w:p>
+      <w:pPr>
+        <w:pStyle w:val="PargrafodaLista"/>
         <w:numPr>
           <w:ilvl w:val="0"/>
           <w:numId w:val="2"/>
         </w:numPr>
         <w:jc w:val="both"/>
-      </w:pPr>
-      <w:r>
+        <w:rPr>
+          <w:highlight w:val="yellow"/>
+        </w:rPr>
+      </w:pPr>
+      <w:r>
+        <w:rPr>
+          <w:highlight w:val="yellow"/>
+        </w:rPr>
         <w:t>R106: Reset Password Action</w:t>
       </w:r>
       <w:r>
-        <w:t xml:space="preserve"> </w:t>
-      </w:r>
-      <w:r>
-        <w:rPr>
-          <w:highlight w:val="lightGray"/>
-        </w:rPr>
-        <w:t>/index</w:t>
-      </w:r>
-    </w:p>
-    <w:p>
-      <w:pPr>
-        <w:pStyle w:val="ListParagraph"/>
+        <w:rPr>
+          <w:highlight w:val="yellow"/>
+        </w:rPr>
+        <w:t xml:space="preserve"> /index</w:t>
+      </w:r>
+    </w:p>
+    <w:p>
+      <w:pPr>
+        <w:pStyle w:val="PargrafodaLista"/>
         <w:numPr>
           <w:ilvl w:val="0"/>
           <w:numId w:val="2"/>
@@ -802,7 +880,7 @@
     </w:p>
     <w:p>
       <w:pPr>
-        <w:pStyle w:val="Subtitle"/>
+        <w:pStyle w:val="Subttulo"/>
       </w:pPr>
       <w:bookmarkStart w:id="1" w:name="_Hlk510880152"/>
       <w:bookmarkStart w:id="2" w:name="_Hlk510880344"/>
@@ -812,7 +890,7 @@
     </w:p>
     <w:tbl>
       <w:tblPr>
-        <w:tblStyle w:val="TableGrid"/>
+        <w:tblStyle w:val="TabelacomGrelha"/>
         <w:tblW w:w="0" w:type="auto"/>
         <w:tblLook w:val="04A0" w:firstRow="1" w:lastRow="0" w:firstColumn="1" w:lastColumn="0" w:noHBand="0" w:noVBand="1"/>
       </w:tblPr>
@@ -839,7 +917,7 @@
           </w:tcPr>
           <w:p>
             <w:r>
-              <w:t>/index</w:t>
+              <w:t>/</w:t>
             </w:r>
           </w:p>
         </w:tc>
@@ -910,9 +988,21 @@
             <w:hyperlink r:id="rId5" w:history="1">
               <w:r>
                 <w:rPr>
-                  <w:rStyle w:val="Hyperlink"/>
+                  <w:rStyle w:val="Hiperligao"/>
                 </w:rPr>
-                <w:t>UI01</w:t>
+                <w:t>U</w:t>
+              </w:r>
+              <w:r>
+                <w:rPr>
+                  <w:rStyle w:val="Hiperligao"/>
+                </w:rPr>
+                <w:t>I</w:t>
+              </w:r>
+              <w:r>
+                <w:rPr>
+                  <w:rStyle w:val="Hiperligao"/>
+                </w:rPr>
+                <w:t>01</w:t>
               </w:r>
             </w:hyperlink>
           </w:p>
@@ -965,12 +1055,12 @@
     </w:tbl>
     <w:p>
       <w:pPr>
-        <w:pStyle w:val="Subtitle"/>
-      </w:pPr>
-    </w:p>
-    <w:p>
-      <w:pPr>
-        <w:pStyle w:val="Subtitle"/>
+        <w:pStyle w:val="Subttulo"/>
+      </w:pPr>
+    </w:p>
+    <w:p>
+      <w:pPr>
+        <w:pStyle w:val="Subttulo"/>
       </w:pPr>
       <w:r>
         <w:t>R102: Login Action</w:t>
@@ -978,7 +1068,7 @@
     </w:p>
     <w:tbl>
       <w:tblPr>
-        <w:tblStyle w:val="TableGrid"/>
+        <w:tblStyle w:val="TabelacomGrelha"/>
         <w:tblW w:w="0" w:type="auto"/>
         <w:tblLook w:val="04A0" w:firstRow="1" w:lastRow="0" w:firstColumn="1" w:lastColumn="0" w:noHBand="0" w:noVBand="1"/>
       </w:tblPr>
@@ -1154,6 +1244,7 @@
         <w:tc>
           <w:tcPr>
             <w:tcW w:w="2263" w:type="dxa"/>
+            <w:vMerge w:val="restart"/>
           </w:tcPr>
           <w:p>
             <w:bookmarkStart w:id="4" w:name="_Hlk510886153"/>
@@ -1170,7 +1261,7 @@
             <w:hyperlink r:id="rId6" w:history="1">
               <w:r>
                 <w:rPr>
-                  <w:rStyle w:val="Hyperlink"/>
+                  <w:rStyle w:val="Hiperligao"/>
                 </w:rPr>
                 <w:t>homepage</w:t>
               </w:r>
@@ -1188,6 +1279,34 @@
           </w:p>
         </w:tc>
       </w:tr>
+      <w:tr>
+        <w:trPr>
+          <w:trHeight w:val="135"/>
+        </w:trPr>
+        <w:tc>
+          <w:tcPr>
+            <w:tcW w:w="2263" w:type="dxa"/>
+            <w:vMerge/>
+          </w:tcPr>
+          <w:p/>
+        </w:tc>
+        <w:tc>
+          <w:tcPr>
+            <w:tcW w:w="3115" w:type="dxa"/>
+          </w:tcPr>
+          <w:p/>
+        </w:tc>
+        <w:tc>
+          <w:tcPr>
+            <w:tcW w:w="3116" w:type="dxa"/>
+          </w:tcPr>
+          <w:p>
+            <w:r>
+              <w:t>Fail</w:t>
+            </w:r>
+          </w:p>
+        </w:tc>
+      </w:tr>
       <w:bookmarkEnd w:id="4"/>
       <w:tr>
         <w:tc>
@@ -1217,7 +1336,7 @@
     <w:p/>
     <w:p>
       <w:pPr>
-        <w:pStyle w:val="Subtitle"/>
+        <w:pStyle w:val="Subttulo"/>
       </w:pPr>
       <w:r>
         <w:t xml:space="preserve">R103: Sign </w:t>
@@ -1231,7 +1350,7 @@
     </w:p>
     <w:tbl>
       <w:tblPr>
-        <w:tblStyle w:val="TableGrid"/>
+        <w:tblStyle w:val="TabelacomGrelha"/>
         <w:tblW w:w="0" w:type="auto"/>
         <w:tblLook w:val="04A0" w:firstRow="1" w:lastRow="0" w:firstColumn="1" w:lastColumn="0" w:noHBand="0" w:noVBand="1"/>
       </w:tblPr>
@@ -1304,6 +1423,7 @@
           </w:tcPr>
           <w:p>
             <w:r>
+              <w:lastRenderedPageBreak/>
               <w:t>Method</w:t>
             </w:r>
           </w:p>
@@ -1338,7 +1458,7 @@
             <w:hyperlink r:id="rId7" w:history="1">
               <w:r>
                 <w:rPr>
-                  <w:rStyle w:val="Hyperlink"/>
+                  <w:rStyle w:val="Hiperligao"/>
                 </w:rPr>
                 <w:t>UI02</w:t>
               </w:r>
@@ -1393,15 +1513,14 @@
     </w:tbl>
     <w:p>
       <w:pPr>
-        <w:pStyle w:val="Subtitle"/>
-      </w:pPr>
-    </w:p>
-    <w:p>
-      <w:pPr>
-        <w:pStyle w:val="Subtitle"/>
-      </w:pPr>
-      <w:r>
-        <w:lastRenderedPageBreak/>
+        <w:pStyle w:val="Subttulo"/>
+      </w:pPr>
+    </w:p>
+    <w:p>
+      <w:pPr>
+        <w:pStyle w:val="Subttulo"/>
+      </w:pPr>
+      <w:r>
         <w:t xml:space="preserve">R104: Sign </w:t>
       </w:r>
       <w:r>
@@ -1413,7 +1532,7 @@
     </w:p>
     <w:tbl>
       <w:tblPr>
-        <w:tblStyle w:val="TableGrid"/>
+        <w:tblStyle w:val="TabelacomGrelha"/>
         <w:tblW w:w="0" w:type="auto"/>
         <w:tblLook w:val="04A0" w:firstRow="1" w:lastRow="0" w:firstColumn="1" w:lastColumn="0" w:noHBand="0" w:noVBand="1"/>
       </w:tblPr>
@@ -1690,10 +1809,21 @@
             <w:tcW w:w="3115" w:type="dxa"/>
           </w:tcPr>
           <w:p>
-            <w:r>
+            <w:pPr>
+              <w:rPr>
+                <w:highlight w:val="yellow"/>
+              </w:rPr>
+            </w:pPr>
+            <w:r>
+              <w:rPr>
+                <w:highlight w:val="yellow"/>
+              </w:rPr>
               <w:t>+</w:t>
             </w:r>
             <w:r>
+              <w:rPr>
+                <w:highlight w:val="yellow"/>
+              </w:rPr>
               <w:t>country: string</w:t>
             </w:r>
           </w:p>
@@ -1703,7 +1833,15 @@
             <w:tcW w:w="3116" w:type="dxa"/>
           </w:tcPr>
           <w:p>
-            <w:r>
+            <w:pPr>
+              <w:rPr>
+                <w:highlight w:val="yellow"/>
+              </w:rPr>
+            </w:pPr>
+            <w:r>
+              <w:rPr>
+                <w:highlight w:val="yellow"/>
+              </w:rPr>
               <w:t>Country</w:t>
             </w:r>
           </w:p>
@@ -1725,10 +1863,21 @@
             <w:tcW w:w="3115" w:type="dxa"/>
           </w:tcPr>
           <w:p>
-            <w:r>
+            <w:pPr>
+              <w:rPr>
+                <w:highlight w:val="yellow"/>
+              </w:rPr>
+            </w:pPr>
+            <w:r>
+              <w:rPr>
+                <w:highlight w:val="yellow"/>
+              </w:rPr>
               <w:t>+</w:t>
             </w:r>
             <w:r>
+              <w:rPr>
+                <w:highlight w:val="yellow"/>
+              </w:rPr>
               <w:t>city: string</w:t>
             </w:r>
           </w:p>
@@ -1738,7 +1887,15 @@
             <w:tcW w:w="3116" w:type="dxa"/>
           </w:tcPr>
           <w:p>
-            <w:r>
+            <w:pPr>
+              <w:rPr>
+                <w:highlight w:val="yellow"/>
+              </w:rPr>
+            </w:pPr>
+            <w:r>
+              <w:rPr>
+                <w:highlight w:val="yellow"/>
+              </w:rPr>
               <w:t>City</w:t>
             </w:r>
           </w:p>
@@ -1789,6 +1946,7 @@
         <w:tc>
           <w:tcPr>
             <w:tcW w:w="2263" w:type="dxa"/>
+            <w:vMerge w:val="restart"/>
           </w:tcPr>
           <w:p>
             <w:r>
@@ -1804,7 +1962,7 @@
             <w:hyperlink r:id="rId8" w:history="1">
               <w:r>
                 <w:rPr>
-                  <w:rStyle w:val="Hyperlink"/>
+                  <w:rStyle w:val="Hiperligao"/>
                 </w:rPr>
                 <w:t>homepage</w:t>
               </w:r>
@@ -1826,6 +1984,31 @@
         <w:tc>
           <w:tcPr>
             <w:tcW w:w="2263" w:type="dxa"/>
+            <w:vMerge/>
+          </w:tcPr>
+          <w:p/>
+        </w:tc>
+        <w:tc>
+          <w:tcPr>
+            <w:tcW w:w="3115" w:type="dxa"/>
+          </w:tcPr>
+          <w:p/>
+        </w:tc>
+        <w:tc>
+          <w:tcPr>
+            <w:tcW w:w="3116" w:type="dxa"/>
+          </w:tcPr>
+          <w:p>
+            <w:r>
+              <w:t>Fail</w:t>
+            </w:r>
+          </w:p>
+        </w:tc>
+      </w:tr>
+      <w:tr>
+        <w:tc>
+          <w:tcPr>
+            <w:tcW w:w="2263" w:type="dxa"/>
           </w:tcPr>
           <w:p>
             <w:r>
@@ -1848,12 +2031,12 @@
     </w:tbl>
     <w:p>
       <w:pPr>
-        <w:pStyle w:val="Subtitle"/>
-      </w:pPr>
-    </w:p>
-    <w:p>
-      <w:pPr>
-        <w:pStyle w:val="Subtitle"/>
+        <w:pStyle w:val="Subttulo"/>
+      </w:pPr>
+    </w:p>
+    <w:p>
+      <w:pPr>
+        <w:pStyle w:val="Subttulo"/>
       </w:pPr>
       <w:r>
         <w:t>R10</w:t>
@@ -1867,7 +2050,7 @@
     </w:p>
     <w:tbl>
       <w:tblPr>
-        <w:tblStyle w:val="TableGrid"/>
+        <w:tblStyle w:val="TabelacomGrelha"/>
         <w:tblW w:w="0" w:type="auto"/>
         <w:tblLook w:val="04A0" w:firstRow="1" w:lastRow="0" w:firstColumn="1" w:lastColumn="0" w:noHBand="0" w:noVBand="1"/>
       </w:tblPr>
@@ -2000,7 +2183,7 @@
             <w:hyperlink r:id="rId9" w:history="1">
               <w:r>
                 <w:rPr>
-                  <w:rStyle w:val="Hyperlink"/>
+                  <w:rStyle w:val="Hiperligao"/>
                 </w:rPr>
                 <w:t>UI01</w:t>
               </w:r>
@@ -2035,7 +2218,7 @@
     <w:p/>
     <w:p>
       <w:pPr>
-        <w:pStyle w:val="Subtitle"/>
+        <w:pStyle w:val="Subttulo"/>
       </w:pPr>
       <w:r>
         <w:t>R10</w:t>
@@ -2055,7 +2238,7 @@
     </w:p>
     <w:tbl>
       <w:tblPr>
-        <w:tblStyle w:val="TableGrid"/>
+        <w:tblStyle w:val="TabelacomGrelha"/>
         <w:tblW w:w="0" w:type="auto"/>
         <w:tblLook w:val="04A0" w:firstRow="1" w:lastRow="0" w:firstColumn="1" w:lastColumn="0" w:noHBand="0" w:noVBand="1"/>
       </w:tblPr>
@@ -2158,7 +2341,7 @@
             <w:hyperlink r:id="rId10" w:history="1">
               <w:r>
                 <w:rPr>
-                  <w:rStyle w:val="Hyperlink"/>
+                  <w:rStyle w:val="Hiperligao"/>
                 </w:rPr>
                 <w:t>homepage</w:t>
               </w:r>
@@ -2194,7 +2377,7 @@
           </w:tcPr>
           <w:p>
             <w:r>
-              <w:t>USR, ADM</w:t>
+              <w:t>USR</w:t>
             </w:r>
           </w:p>
         </w:tc>
@@ -2208,9 +2391,9 @@
     </w:p>
     <w:p>
       <w:pPr>
-        <w:pStyle w:val="Subtitle"/>
-        <w:rPr>
-          <w:rStyle w:val="SubtleEmphasis"/>
+        <w:pStyle w:val="Subttulo"/>
+        <w:rPr>
+          <w:rStyle w:val="nfaseDiscreta"/>
           <w:i w:val="0"/>
           <w:iCs w:val="0"/>
           <w:color w:val="5A5A5A" w:themeColor="text1" w:themeTint="A5"/>
@@ -2218,7 +2401,7 @@
       </w:pPr>
       <w:r>
         <w:rPr>
-          <w:rStyle w:val="SubtleEmphasis"/>
+          <w:rStyle w:val="nfaseDiscreta"/>
           <w:i w:val="0"/>
           <w:iCs w:val="0"/>
           <w:color w:val="5A5A5A" w:themeColor="text1" w:themeTint="A5"/>
@@ -2229,7 +2412,7 @@
     </w:p>
     <w:p>
       <w:pPr>
-        <w:pStyle w:val="Subtitle"/>
+        <w:pStyle w:val="Subttulo"/>
       </w:pPr>
       <w:r>
         <w:t>Endpoints of Module Users:</w:t>
@@ -2559,7 +2742,7 @@
     </w:p>
     <w:p>
       <w:pPr>
-        <w:pStyle w:val="Subtitle"/>
+        <w:pStyle w:val="Subttulo"/>
       </w:pPr>
       <w:r>
         <w:t>R201: View Profile</w:t>
@@ -2567,7 +2750,7 @@
     </w:p>
     <w:tbl>
       <w:tblPr>
-        <w:tblStyle w:val="TableGrid"/>
+        <w:tblStyle w:val="TabelacomGrelha"/>
         <w:tblW w:w="0" w:type="auto"/>
         <w:tblLook w:val="04A0" w:firstRow="1" w:lastRow="0" w:firstColumn="1" w:lastColumn="0" w:noHBand="0" w:noVBand="1"/>
       </w:tblPr>
@@ -2665,16 +2848,33 @@
             <w:tcW w:w="3115" w:type="dxa"/>
           </w:tcPr>
           <w:p>
-            <w:r>
+            <w:pPr>
+              <w:rPr>
+                <w:highlight w:val="yellow"/>
+              </w:rPr>
+            </w:pPr>
+            <w:r>
+              <w:rPr>
+                <w:highlight w:val="yellow"/>
+              </w:rPr>
               <w:t>+</w:t>
             </w:r>
             <w:r>
+              <w:rPr>
+                <w:highlight w:val="yellow"/>
+              </w:rPr>
               <w:t>username:</w:t>
             </w:r>
             <w:r>
+              <w:rPr>
+                <w:highlight w:val="yellow"/>
+              </w:rPr>
               <w:t xml:space="preserve"> </w:t>
             </w:r>
             <w:r>
+              <w:rPr>
+                <w:highlight w:val="yellow"/>
+              </w:rPr>
               <w:t>string</w:t>
             </w:r>
           </w:p>
@@ -2684,16 +2884,33 @@
             <w:tcW w:w="3116" w:type="dxa"/>
           </w:tcPr>
           <w:p>
-            <w:r>
+            <w:pPr>
+              <w:rPr>
+                <w:highlight w:val="yellow"/>
+              </w:rPr>
+            </w:pPr>
+            <w:r>
+              <w:rPr>
+                <w:highlight w:val="yellow"/>
+              </w:rPr>
               <w:t>U</w:t>
             </w:r>
             <w:r>
+              <w:rPr>
+                <w:highlight w:val="yellow"/>
+              </w:rPr>
               <w:t>ser</w:t>
             </w:r>
             <w:r>
+              <w:rPr>
+                <w:highlight w:val="yellow"/>
+              </w:rPr>
               <w:t xml:space="preserve"> secondary</w:t>
             </w:r>
             <w:r>
+              <w:rPr>
+                <w:highlight w:val="yellow"/>
+              </w:rPr>
               <w:t xml:space="preserve"> key</w:t>
             </w:r>
           </w:p>
@@ -2721,7 +2938,7 @@
             <w:hyperlink r:id="rId11" w:history="1">
               <w:r>
                 <w:rPr>
-                  <w:rStyle w:val="Hyperlink"/>
+                  <w:rStyle w:val="Hiperligao"/>
                 </w:rPr>
                 <w:t>profile</w:t>
               </w:r>
@@ -2757,7 +2974,7 @@
     <w:p/>
     <w:p>
       <w:pPr>
-        <w:pStyle w:val="Subtitle"/>
+        <w:pStyle w:val="Subttulo"/>
       </w:pPr>
       <w:r>
         <w:t>R202: Edit Profile Form</w:t>
@@ -2765,7 +2982,7 @@
     </w:p>
     <w:tbl>
       <w:tblPr>
-        <w:tblStyle w:val="TableGrid"/>
+        <w:tblStyle w:val="TabelacomGrelha"/>
         <w:tblW w:w="0" w:type="auto"/>
         <w:tblLook w:val="04A0" w:firstRow="1" w:lastRow="0" w:firstColumn="1" w:lastColumn="0" w:noHBand="0" w:noVBand="1"/>
       </w:tblPr>
@@ -2874,16 +3091,33 @@
             <w:tcW w:w="3115" w:type="dxa"/>
           </w:tcPr>
           <w:p>
-            <w:r>
+            <w:pPr>
+              <w:rPr>
+                <w:highlight w:val="yellow"/>
+              </w:rPr>
+            </w:pPr>
+            <w:r>
+              <w:rPr>
+                <w:highlight w:val="yellow"/>
+              </w:rPr>
               <w:t>+</w:t>
             </w:r>
             <w:r>
+              <w:rPr>
+                <w:highlight w:val="yellow"/>
+              </w:rPr>
               <w:t>username:</w:t>
             </w:r>
             <w:r>
+              <w:rPr>
+                <w:highlight w:val="yellow"/>
+              </w:rPr>
               <w:t xml:space="preserve"> </w:t>
             </w:r>
             <w:r>
+              <w:rPr>
+                <w:highlight w:val="yellow"/>
+              </w:rPr>
               <w:t>string</w:t>
             </w:r>
           </w:p>
@@ -2893,10 +3127,21 @@
             <w:tcW w:w="3116" w:type="dxa"/>
           </w:tcPr>
           <w:p>
-            <w:r>
+            <w:pPr>
+              <w:rPr>
+                <w:highlight w:val="yellow"/>
+              </w:rPr>
+            </w:pPr>
+            <w:r>
+              <w:rPr>
+                <w:highlight w:val="yellow"/>
+              </w:rPr>
               <w:t>U</w:t>
             </w:r>
             <w:r>
+              <w:rPr>
+                <w:highlight w:val="yellow"/>
+              </w:rPr>
               <w:t>ser secondary key</w:t>
             </w:r>
           </w:p>
@@ -2922,7 +3167,7 @@
             <w:hyperlink r:id="rId12" w:history="1">
               <w:r>
                 <w:rPr>
-                  <w:rStyle w:val="Hyperlink"/>
+                  <w:rStyle w:val="Hiperligao"/>
                 </w:rPr>
                 <w:t>profile</w:t>
               </w:r>
@@ -2982,7 +3227,7 @@
     </w:tbl>
     <w:p>
       <w:pPr>
-        <w:pStyle w:val="Subtitle"/>
+        <w:pStyle w:val="Subttulo"/>
       </w:pPr>
     </w:p>
     <w:p>
@@ -2999,7 +3244,7 @@
     </w:p>
     <w:p>
       <w:pPr>
-        <w:pStyle w:val="Subtitle"/>
+        <w:pStyle w:val="Subttulo"/>
       </w:pPr>
       <w:r>
         <w:lastRenderedPageBreak/>
@@ -3008,7 +3253,7 @@
     </w:p>
     <w:tbl>
       <w:tblPr>
-        <w:tblStyle w:val="TableGrid"/>
+        <w:tblStyle w:val="TabelacomGrelha"/>
         <w:tblW w:w="0" w:type="auto"/>
         <w:tblLook w:val="04A0" w:firstRow="1" w:lastRow="0" w:firstColumn="1" w:lastColumn="0" w:noHBand="0" w:noVBand="1"/>
       </w:tblPr>
@@ -3137,10 +3382,21 @@
             <w:tcW w:w="3115" w:type="dxa"/>
           </w:tcPr>
           <w:p>
-            <w:r>
+            <w:pPr>
+              <w:rPr>
+                <w:highlight w:val="yellow"/>
+              </w:rPr>
+            </w:pPr>
+            <w:r>
+              <w:rPr>
+                <w:highlight w:val="yellow"/>
+              </w:rPr>
               <w:t>+</w:t>
             </w:r>
             <w:r>
+              <w:rPr>
+                <w:highlight w:val="yellow"/>
+              </w:rPr>
               <w:t>username: string</w:t>
             </w:r>
           </w:p>
@@ -3150,7 +3406,15 @@
             <w:tcW w:w="3116" w:type="dxa"/>
           </w:tcPr>
           <w:p>
-            <w:r>
+            <w:pPr>
+              <w:rPr>
+                <w:highlight w:val="yellow"/>
+              </w:rPr>
+            </w:pPr>
+            <w:r>
+              <w:rPr>
+                <w:highlight w:val="yellow"/>
+              </w:rPr>
               <w:t>user secondary key</w:t>
             </w:r>
           </w:p>
@@ -3296,10 +3560,21 @@
             <w:tcW w:w="3115" w:type="dxa"/>
           </w:tcPr>
           <w:p>
-            <w:r>
+            <w:pPr>
+              <w:rPr>
+                <w:highlight w:val="yellow"/>
+              </w:rPr>
+            </w:pPr>
+            <w:r>
+              <w:rPr>
+                <w:highlight w:val="yellow"/>
+              </w:rPr>
               <w:t>?</w:t>
             </w:r>
             <w:r>
+              <w:rPr>
+                <w:highlight w:val="yellow"/>
+              </w:rPr>
               <w:t>country: string</w:t>
             </w:r>
           </w:p>
@@ -3309,7 +3584,15 @@
             <w:tcW w:w="3116" w:type="dxa"/>
           </w:tcPr>
           <w:p>
-            <w:r>
+            <w:pPr>
+              <w:rPr>
+                <w:highlight w:val="yellow"/>
+              </w:rPr>
+            </w:pPr>
+            <w:r>
+              <w:rPr>
+                <w:highlight w:val="yellow"/>
+              </w:rPr>
               <w:t>Country</w:t>
             </w:r>
           </w:p>
@@ -3331,10 +3614,21 @@
             <w:tcW w:w="3115" w:type="dxa"/>
           </w:tcPr>
           <w:p>
-            <w:r>
+            <w:pPr>
+              <w:rPr>
+                <w:highlight w:val="yellow"/>
+              </w:rPr>
+            </w:pPr>
+            <w:r>
+              <w:rPr>
+                <w:highlight w:val="yellow"/>
+              </w:rPr>
               <w:t>?</w:t>
             </w:r>
             <w:r>
+              <w:rPr>
+                <w:highlight w:val="yellow"/>
+              </w:rPr>
               <w:t xml:space="preserve">city: string </w:t>
             </w:r>
           </w:p>
@@ -3344,7 +3638,15 @@
             <w:tcW w:w="3116" w:type="dxa"/>
           </w:tcPr>
           <w:p>
-            <w:r>
+            <w:pPr>
+              <w:rPr>
+                <w:highlight w:val="yellow"/>
+              </w:rPr>
+            </w:pPr>
+            <w:r>
+              <w:rPr>
+                <w:highlight w:val="yellow"/>
+              </w:rPr>
               <w:t>City</w:t>
             </w:r>
           </w:p>
@@ -3404,7 +3706,7 @@
             <w:hyperlink r:id="rId13" w:history="1">
               <w:r>
                 <w:rPr>
-                  <w:rStyle w:val="Hyperlink"/>
+                  <w:rStyle w:val="Hiperligao"/>
                 </w:rPr>
                 <w:t>profile</w:t>
               </w:r>
@@ -3448,12 +3750,12 @@
     </w:tbl>
     <w:p>
       <w:pPr>
-        <w:pStyle w:val="Subtitle"/>
-      </w:pPr>
-    </w:p>
-    <w:p>
-      <w:pPr>
-        <w:pStyle w:val="Subtitle"/>
+        <w:pStyle w:val="Subttulo"/>
+      </w:pPr>
+    </w:p>
+    <w:p>
+      <w:pPr>
+        <w:pStyle w:val="Subttulo"/>
       </w:pPr>
       <w:r>
         <w:t xml:space="preserve">R204: </w:t>
@@ -3464,7 +3766,7 @@
     </w:p>
     <w:tbl>
       <w:tblPr>
-        <w:tblStyle w:val="TableGrid"/>
+        <w:tblStyle w:val="TabelacomGrelha"/>
         <w:tblW w:w="0" w:type="auto"/>
         <w:tblLook w:val="04A0" w:firstRow="1" w:lastRow="0" w:firstColumn="1" w:lastColumn="0" w:noHBand="0" w:noVBand="1"/>
       </w:tblPr>
@@ -3589,10 +3891,21 @@
             <w:tcW w:w="3115" w:type="dxa"/>
           </w:tcPr>
           <w:p>
-            <w:r>
+            <w:pPr>
+              <w:rPr>
+                <w:highlight w:val="yellow"/>
+              </w:rPr>
+            </w:pPr>
+            <w:r>
+              <w:rPr>
+                <w:highlight w:val="yellow"/>
+              </w:rPr>
               <w:t>+</w:t>
             </w:r>
             <w:r>
+              <w:rPr>
+                <w:highlight w:val="yellow"/>
+              </w:rPr>
               <w:t>username: string</w:t>
             </w:r>
           </w:p>
@@ -3602,10 +3915,21 @@
             <w:tcW w:w="3116" w:type="dxa"/>
           </w:tcPr>
           <w:p>
-            <w:r>
+            <w:pPr>
+              <w:rPr>
+                <w:highlight w:val="yellow"/>
+              </w:rPr>
+            </w:pPr>
+            <w:r>
+              <w:rPr>
+                <w:highlight w:val="yellow"/>
+              </w:rPr>
               <w:t>U</w:t>
             </w:r>
             <w:r>
+              <w:rPr>
+                <w:highlight w:val="yellow"/>
+              </w:rPr>
               <w:t>sers secondary key</w:t>
             </w:r>
           </w:p>
@@ -3624,15 +3948,29 @@
             <w:tcW w:w="3115" w:type="dxa"/>
           </w:tcPr>
           <w:p>
-            <w:r>
+            <w:pPr>
+              <w:rPr>
+                <w:highlight w:val="yellow"/>
+              </w:rPr>
+            </w:pPr>
+            <w:r>
+              <w:rPr>
+                <w:highlight w:val="yellow"/>
+              </w:rPr>
               <w:t>+</w:t>
             </w:r>
             <w:proofErr w:type="spellStart"/>
             <w:r>
+              <w:rPr>
+                <w:highlight w:val="yellow"/>
+              </w:rPr>
               <w:t>username_friend</w:t>
             </w:r>
             <w:proofErr w:type="spellEnd"/>
             <w:r>
+              <w:rPr>
+                <w:highlight w:val="yellow"/>
+              </w:rPr>
               <w:t>: string</w:t>
             </w:r>
           </w:p>
@@ -3642,15 +3980,29 @@
             <w:tcW w:w="3116" w:type="dxa"/>
           </w:tcPr>
           <w:p>
+            <w:pPr>
+              <w:rPr>
+                <w:highlight w:val="yellow"/>
+              </w:rPr>
+            </w:pPr>
             <w:proofErr w:type="spellStart"/>
             <w:r>
+              <w:rPr>
+                <w:highlight w:val="yellow"/>
+              </w:rPr>
               <w:t>U</w:t>
             </w:r>
             <w:r>
+              <w:rPr>
+                <w:highlight w:val="yellow"/>
+              </w:rPr>
               <w:t>sers_friends</w:t>
             </w:r>
             <w:proofErr w:type="spellEnd"/>
             <w:r>
+              <w:rPr>
+                <w:highlight w:val="yellow"/>
+              </w:rPr>
               <w:t xml:space="preserve"> secondary key</w:t>
             </w:r>
           </w:p>
@@ -3706,12 +4058,12 @@
     </w:tbl>
     <w:p>
       <w:pPr>
-        <w:pStyle w:val="Subtitle"/>
-      </w:pPr>
-    </w:p>
-    <w:p>
-      <w:pPr>
-        <w:pStyle w:val="Subtitle"/>
+        <w:pStyle w:val="Subttulo"/>
+      </w:pPr>
+    </w:p>
+    <w:p>
+      <w:pPr>
+        <w:pStyle w:val="Subttulo"/>
       </w:pPr>
       <w:r>
         <w:t xml:space="preserve">R205: </w:t>
@@ -3722,7 +4074,7 @@
     </w:p>
     <w:tbl>
       <w:tblPr>
-        <w:tblStyle w:val="TableGrid"/>
+        <w:tblStyle w:val="TabelacomGrelha"/>
         <w:tblW w:w="0" w:type="auto"/>
         <w:tblLook w:val="04A0" w:firstRow="1" w:lastRow="0" w:firstColumn="1" w:lastColumn="0" w:noHBand="0" w:noVBand="1"/>
       </w:tblPr>
@@ -3820,10 +4172,21 @@
             <w:tcW w:w="3115" w:type="dxa"/>
           </w:tcPr>
           <w:p>
-            <w:r>
+            <w:pPr>
+              <w:rPr>
+                <w:highlight w:val="yellow"/>
+              </w:rPr>
+            </w:pPr>
+            <w:r>
+              <w:rPr>
+                <w:highlight w:val="yellow"/>
+              </w:rPr>
               <w:t>+</w:t>
             </w:r>
             <w:r>
+              <w:rPr>
+                <w:highlight w:val="yellow"/>
+              </w:rPr>
               <w:t>username: string</w:t>
             </w:r>
           </w:p>
@@ -3833,10 +4196,21 @@
             <w:tcW w:w="3116" w:type="dxa"/>
           </w:tcPr>
           <w:p>
-            <w:r>
+            <w:pPr>
+              <w:rPr>
+                <w:highlight w:val="yellow"/>
+              </w:rPr>
+            </w:pPr>
+            <w:r>
+              <w:rPr>
+                <w:highlight w:val="yellow"/>
+              </w:rPr>
               <w:t>U</w:t>
             </w:r>
             <w:r>
+              <w:rPr>
+                <w:highlight w:val="yellow"/>
+              </w:rPr>
               <w:t>sers secondary key</w:t>
             </w:r>
           </w:p>
@@ -3858,15 +4232,29 @@
             <w:tcW w:w="3115" w:type="dxa"/>
           </w:tcPr>
           <w:p>
-            <w:r>
+            <w:pPr>
+              <w:rPr>
+                <w:highlight w:val="yellow"/>
+              </w:rPr>
+            </w:pPr>
+            <w:r>
+              <w:rPr>
+                <w:highlight w:val="yellow"/>
+              </w:rPr>
               <w:t>+</w:t>
             </w:r>
             <w:proofErr w:type="spellStart"/>
             <w:r>
+              <w:rPr>
+                <w:highlight w:val="yellow"/>
+              </w:rPr>
               <w:t>username_friend</w:t>
             </w:r>
             <w:proofErr w:type="spellEnd"/>
             <w:r>
+              <w:rPr>
+                <w:highlight w:val="yellow"/>
+              </w:rPr>
               <w:t>: string</w:t>
             </w:r>
           </w:p>
@@ -3876,15 +4264,29 @@
             <w:tcW w:w="3116" w:type="dxa"/>
           </w:tcPr>
           <w:p>
+            <w:pPr>
+              <w:rPr>
+                <w:highlight w:val="yellow"/>
+              </w:rPr>
+            </w:pPr>
             <w:proofErr w:type="spellStart"/>
             <w:r>
+              <w:rPr>
+                <w:highlight w:val="yellow"/>
+              </w:rPr>
               <w:t>U</w:t>
             </w:r>
             <w:r>
+              <w:rPr>
+                <w:highlight w:val="yellow"/>
+              </w:rPr>
               <w:t>sers_friends</w:t>
             </w:r>
             <w:proofErr w:type="spellEnd"/>
             <w:r>
+              <w:rPr>
+                <w:highlight w:val="yellow"/>
+              </w:rPr>
               <w:t xml:space="preserve"> secondary key</w:t>
             </w:r>
           </w:p>
@@ -3939,12 +4341,12 @@
     </w:tbl>
     <w:p>
       <w:pPr>
-        <w:pStyle w:val="Subtitle"/>
-      </w:pPr>
-    </w:p>
-    <w:p>
-      <w:pPr>
-        <w:pStyle w:val="Subtitle"/>
+        <w:pStyle w:val="Subttulo"/>
+      </w:pPr>
+    </w:p>
+    <w:p>
+      <w:pPr>
+        <w:pStyle w:val="Subttulo"/>
       </w:pPr>
       <w:r>
         <w:t xml:space="preserve">R206: </w:t>
@@ -3955,7 +4357,7 @@
     </w:p>
     <w:tbl>
       <w:tblPr>
-        <w:tblStyle w:val="TableGrid"/>
+        <w:tblStyle w:val="TabelacomGrelha"/>
         <w:tblW w:w="0" w:type="auto"/>
         <w:tblLook w:val="04A0" w:firstRow="1" w:lastRow="0" w:firstColumn="1" w:lastColumn="0" w:noHBand="0" w:noVBand="1"/>
       </w:tblPr>
@@ -4060,15 +4462,29 @@
             <w:tcW w:w="3115" w:type="dxa"/>
           </w:tcPr>
           <w:p>
-            <w:r>
+            <w:pPr>
+              <w:rPr>
+                <w:highlight w:val="yellow"/>
+              </w:rPr>
+            </w:pPr>
+            <w:r>
+              <w:rPr>
+                <w:highlight w:val="yellow"/>
+              </w:rPr>
               <w:t>+</w:t>
             </w:r>
             <w:proofErr w:type="spellStart"/>
             <w:r>
+              <w:rPr>
+                <w:highlight w:val="yellow"/>
+              </w:rPr>
               <w:t>username_friend</w:t>
             </w:r>
             <w:proofErr w:type="spellEnd"/>
             <w:r>
+              <w:rPr>
+                <w:highlight w:val="yellow"/>
+              </w:rPr>
               <w:t>: string</w:t>
             </w:r>
           </w:p>
@@ -4078,15 +4494,29 @@
             <w:tcW w:w="3116" w:type="dxa"/>
           </w:tcPr>
           <w:p>
+            <w:pPr>
+              <w:rPr>
+                <w:highlight w:val="yellow"/>
+              </w:rPr>
+            </w:pPr>
             <w:proofErr w:type="spellStart"/>
             <w:r>
+              <w:rPr>
+                <w:highlight w:val="yellow"/>
+              </w:rPr>
               <w:t>U</w:t>
             </w:r>
             <w:r>
+              <w:rPr>
+                <w:highlight w:val="yellow"/>
+              </w:rPr>
               <w:t>sers_friends</w:t>
             </w:r>
             <w:proofErr w:type="spellEnd"/>
             <w:r>
+              <w:rPr>
+                <w:highlight w:val="yellow"/>
+              </w:rPr>
               <w:t xml:space="preserve"> secondary key</w:t>
             </w:r>
           </w:p>
@@ -4147,7 +4577,7 @@
     </w:p>
     <w:p>
       <w:pPr>
-        <w:pStyle w:val="Subtitle"/>
+        <w:pStyle w:val="Subttulo"/>
       </w:pPr>
       <w:r>
         <w:lastRenderedPageBreak/>
@@ -4159,10 +4589,12 @@
       <w:r>
         <w:t>Notifications</w:t>
       </w:r>
+      <w:bookmarkStart w:id="13" w:name="_GoBack"/>
+      <w:bookmarkEnd w:id="13"/>
     </w:p>
     <w:tbl>
       <w:tblPr>
-        <w:tblStyle w:val="TableGrid"/>
+        <w:tblStyle w:val="TabelacomGrelha"/>
         <w:tblW w:w="0" w:type="auto"/>
         <w:tblLook w:val="04A0" w:firstRow="1" w:lastRow="0" w:firstColumn="1" w:lastColumn="0" w:noHBand="0" w:noVBand="1"/>
       </w:tblPr>
@@ -4212,7 +4644,13 @@
           </w:tcPr>
           <w:p>
             <w:r>
-              <w:t>This web resource displays the</w:t>
+              <w:rPr>
+                <w:highlight w:val="yellow"/>
+              </w:rPr>
+              <w:t>This web resource</w:t>
+            </w:r>
+            <w:r>
+              <w:t xml:space="preserve"> displays the</w:t>
             </w:r>
             <w:r>
               <w:t xml:space="preserve"> user’s notifications such as friend’s activities, friendship requests and invites to events</w:t>
@@ -4266,10 +4704,21 @@
             <w:tcW w:w="3115" w:type="dxa"/>
           </w:tcPr>
           <w:p>
-            <w:r>
+            <w:pPr>
+              <w:rPr>
+                <w:highlight w:val="yellow"/>
+              </w:rPr>
+            </w:pPr>
+            <w:r>
+              <w:rPr>
+                <w:highlight w:val="yellow"/>
+              </w:rPr>
               <w:t>+</w:t>
             </w:r>
             <w:r>
+              <w:rPr>
+                <w:highlight w:val="yellow"/>
+              </w:rPr>
               <w:t>username: string</w:t>
             </w:r>
           </w:p>
@@ -4279,10 +4728,21 @@
             <w:tcW w:w="3116" w:type="dxa"/>
           </w:tcPr>
           <w:p>
-            <w:r>
+            <w:pPr>
+              <w:rPr>
+                <w:highlight w:val="yellow"/>
+              </w:rPr>
+            </w:pPr>
+            <w:r>
+              <w:rPr>
+                <w:highlight w:val="yellow"/>
+              </w:rPr>
               <w:t>U</w:t>
             </w:r>
             <w:r>
+              <w:rPr>
+                <w:highlight w:val="yellow"/>
+              </w:rPr>
               <w:t>sers secondary key</w:t>
             </w:r>
           </w:p>
@@ -4304,15 +4764,29 @@
             <w:tcW w:w="3115" w:type="dxa"/>
           </w:tcPr>
           <w:p>
-            <w:r>
+            <w:pPr>
+              <w:rPr>
+                <w:highlight w:val="yellow"/>
+              </w:rPr>
+            </w:pPr>
+            <w:r>
+              <w:rPr>
+                <w:highlight w:val="yellow"/>
+              </w:rPr>
               <w:t>+</w:t>
             </w:r>
             <w:proofErr w:type="spellStart"/>
             <w:r>
+              <w:rPr>
+                <w:highlight w:val="yellow"/>
+              </w:rPr>
               <w:t>username_friend</w:t>
             </w:r>
             <w:proofErr w:type="spellEnd"/>
             <w:r>
+              <w:rPr>
+                <w:highlight w:val="yellow"/>
+              </w:rPr>
               <w:t>: string</w:t>
             </w:r>
           </w:p>
@@ -4322,15 +4796,29 @@
             <w:tcW w:w="3116" w:type="dxa"/>
           </w:tcPr>
           <w:p>
+            <w:pPr>
+              <w:rPr>
+                <w:highlight w:val="yellow"/>
+              </w:rPr>
+            </w:pPr>
             <w:proofErr w:type="spellStart"/>
             <w:r>
+              <w:rPr>
+                <w:highlight w:val="yellow"/>
+              </w:rPr>
               <w:t>U</w:t>
             </w:r>
             <w:r>
+              <w:rPr>
+                <w:highlight w:val="yellow"/>
+              </w:rPr>
               <w:t>sers_friends</w:t>
             </w:r>
             <w:proofErr w:type="spellEnd"/>
             <w:r>
+              <w:rPr>
+                <w:highlight w:val="yellow"/>
+              </w:rPr>
               <w:t xml:space="preserve"> secondary key</w:t>
             </w:r>
           </w:p>
@@ -4425,7 +4913,7 @@
     <w:p/>
     <w:p>
       <w:pPr>
-        <w:pStyle w:val="Subtitle"/>
+        <w:pStyle w:val="Subttulo"/>
       </w:pPr>
       <w:r>
         <w:t>R208: Search Users</w:t>
@@ -4433,7 +4921,7 @@
     </w:p>
     <w:tbl>
       <w:tblPr>
-        <w:tblStyle w:val="TableGrid"/>
+        <w:tblStyle w:val="TabelacomGrelha"/>
         <w:tblW w:w="0" w:type="auto"/>
         <w:tblLook w:val="04A0" w:firstRow="1" w:lastRow="0" w:firstColumn="1" w:lastColumn="0" w:noHBand="0" w:noVBand="1"/>
       </w:tblPr>
@@ -4533,7 +5021,15 @@
             <w:vMerge w:val="restart"/>
           </w:tcPr>
           <w:p>
-            <w:r>
+            <w:pPr>
+              <w:rPr>
+                <w:highlight w:val="yellow"/>
+              </w:rPr>
+            </w:pPr>
+            <w:r>
+              <w:rPr>
+                <w:highlight w:val="yellow"/>
+              </w:rPr>
               <w:t>Parameters</w:t>
             </w:r>
           </w:p>
@@ -4543,7 +5039,15 @@
             <w:tcW w:w="3115" w:type="dxa"/>
           </w:tcPr>
           <w:p>
-            <w:r>
+            <w:pPr>
+              <w:rPr>
+                <w:highlight w:val="yellow"/>
+              </w:rPr>
+            </w:pPr>
+            <w:r>
+              <w:rPr>
+                <w:highlight w:val="yellow"/>
+              </w:rPr>
               <w:t>?username: string</w:t>
             </w:r>
           </w:p>
@@ -4553,8 +5057,38 @@
             <w:tcW w:w="3116" w:type="dxa"/>
           </w:tcPr>
           <w:p>
-            <w:r>
+            <w:pPr>
+              <w:rPr>
+                <w:highlight w:val="yellow"/>
+              </w:rPr>
+            </w:pPr>
+            <w:proofErr w:type="gramStart"/>
+            <w:r>
+              <w:rPr>
+                <w:highlight w:val="yellow"/>
+              </w:rPr>
               <w:t>Username</w:t>
+            </w:r>
+            <w:r>
+              <w:rPr>
+                <w:highlight w:val="yellow"/>
+              </w:rPr>
+              <w:t xml:space="preserve">  (</w:t>
+            </w:r>
+            <w:proofErr w:type="spellStart"/>
+            <w:proofErr w:type="gramEnd"/>
+            <w:r>
+              <w:rPr>
+                <w:highlight w:val="yellow"/>
+              </w:rPr>
+              <w:t>dispensaveis</w:t>
+            </w:r>
+            <w:proofErr w:type="spellEnd"/>
+            <w:r>
+              <w:rPr>
+                <w:highlight w:val="yellow"/>
+              </w:rPr>
+              <w:t>)</w:t>
             </w:r>
           </w:p>
         </w:tc>
@@ -4568,14 +5102,28 @@
             <w:tcW w:w="2263" w:type="dxa"/>
             <w:vMerge/>
           </w:tcPr>
-          <w:p/>
+          <w:p>
+            <w:pPr>
+              <w:rPr>
+                <w:highlight w:val="yellow"/>
+              </w:rPr>
+            </w:pPr>
+          </w:p>
         </w:tc>
         <w:tc>
           <w:tcPr>
             <w:tcW w:w="3115" w:type="dxa"/>
           </w:tcPr>
           <w:p>
-            <w:r>
+            <w:pPr>
+              <w:rPr>
+                <w:highlight w:val="yellow"/>
+              </w:rPr>
+            </w:pPr>
+            <w:r>
+              <w:rPr>
+                <w:highlight w:val="yellow"/>
+              </w:rPr>
               <w:t>?email: string</w:t>
             </w:r>
           </w:p>
@@ -4585,7 +5133,15 @@
             <w:tcW w:w="3116" w:type="dxa"/>
           </w:tcPr>
           <w:p>
-            <w:r>
+            <w:pPr>
+              <w:rPr>
+                <w:highlight w:val="yellow"/>
+              </w:rPr>
+            </w:pPr>
+            <w:r>
+              <w:rPr>
+                <w:highlight w:val="yellow"/>
+              </w:rPr>
               <w:t>Email</w:t>
             </w:r>
           </w:p>
@@ -4614,7 +5170,7 @@
             <w:hyperlink r:id="rId14" w:history="1">
               <w:r>
                 <w:rPr>
-                  <w:rStyle w:val="Hyperlink"/>
+                  <w:rStyle w:val="Hiperligao"/>
                 </w:rPr>
                 <w:t>UI15</w:t>
               </w:r>
@@ -4672,7 +5228,7 @@
     <w:p/>
     <w:p>
       <w:pPr>
-        <w:pStyle w:val="Subtitle"/>
+        <w:pStyle w:val="Subttulo"/>
       </w:pPr>
       <w:r>
         <w:t>R209: Search Users API</w:t>
@@ -4680,7 +5236,7 @@
     </w:p>
     <w:tbl>
       <w:tblPr>
-        <w:tblStyle w:val="TableGrid"/>
+        <w:tblStyle w:val="TabelacomGrelha"/>
         <w:tblW w:w="0" w:type="auto"/>
         <w:tblLook w:val="04A0" w:firstRow="1" w:lastRow="0" w:firstColumn="1" w:lastColumn="0" w:noHBand="0" w:noVBand="1"/>
       </w:tblPr>
@@ -4784,7 +5340,15 @@
             <w:tcW w:w="3115" w:type="dxa"/>
           </w:tcPr>
           <w:p>
-            <w:r>
+            <w:pPr>
+              <w:rPr>
+                <w:highlight w:val="yellow"/>
+              </w:rPr>
+            </w:pPr>
+            <w:r>
+              <w:rPr>
+                <w:highlight w:val="yellow"/>
+              </w:rPr>
               <w:t>?username: string</w:t>
             </w:r>
           </w:p>
@@ -4794,7 +5358,15 @@
             <w:tcW w:w="3116" w:type="dxa"/>
           </w:tcPr>
           <w:p>
-            <w:r>
+            <w:pPr>
+              <w:rPr>
+                <w:highlight w:val="yellow"/>
+              </w:rPr>
+            </w:pPr>
+            <w:r>
+              <w:rPr>
+                <w:highlight w:val="yellow"/>
+              </w:rPr>
               <w:t>Username</w:t>
             </w:r>
           </w:p>
@@ -4816,7 +5388,15 @@
             <w:tcW w:w="3115" w:type="dxa"/>
           </w:tcPr>
           <w:p>
-            <w:r>
+            <w:pPr>
+              <w:rPr>
+                <w:highlight w:val="yellow"/>
+              </w:rPr>
+            </w:pPr>
+            <w:r>
+              <w:rPr>
+                <w:highlight w:val="yellow"/>
+              </w:rPr>
               <w:t>?email</w:t>
             </w:r>
           </w:p>
@@ -4826,7 +5406,15 @@
             <w:tcW w:w="3116" w:type="dxa"/>
           </w:tcPr>
           <w:p>
-            <w:r>
+            <w:pPr>
+              <w:rPr>
+                <w:highlight w:val="yellow"/>
+              </w:rPr>
+            </w:pPr>
+            <w:r>
+              <w:rPr>
+                <w:highlight w:val="yellow"/>
+              </w:rPr>
               <w:t>Email</w:t>
             </w:r>
           </w:p>
@@ -4885,7 +5473,7 @@
     <w:p/>
     <w:p>
       <w:pPr>
-        <w:pStyle w:val="Subtitle"/>
+        <w:pStyle w:val="Subttulo"/>
       </w:pPr>
       <w:r>
         <w:t>R2</w:t>
@@ -4902,7 +5490,7 @@
     </w:p>
     <w:tbl>
       <w:tblPr>
-        <w:tblStyle w:val="TableGrid"/>
+        <w:tblStyle w:val="TabelacomGrelha"/>
         <w:tblW w:w="0" w:type="auto"/>
         <w:tblLook w:val="04A0" w:firstRow="1" w:lastRow="0" w:firstColumn="1" w:lastColumn="0" w:noHBand="0" w:noVBand="1"/>
       </w:tblPr>
@@ -5041,11 +5629,35 @@
             <w:hyperlink r:id="rId15" w:history="1">
               <w:r>
                 <w:rPr>
-                  <w:rStyle w:val="Hyperlink"/>
+                  <w:rStyle w:val="Hiperligao"/>
+                  <w:highlight w:val="yellow"/>
                 </w:rPr>
                 <w:t>index</w:t>
               </w:r>
             </w:hyperlink>
+            <w:r>
+              <w:rPr>
+                <w:rStyle w:val="Hiperligao"/>
+                <w:highlight w:val="yellow"/>
+              </w:rPr>
+              <w:t xml:space="preserve">  (</w:t>
+            </w:r>
+            <w:proofErr w:type="spellStart"/>
+            <w:r>
+              <w:rPr>
+                <w:rStyle w:val="Hiperligao"/>
+                <w:highlight w:val="yellow"/>
+              </w:rPr>
+              <w:t>rota</w:t>
+            </w:r>
+            <w:proofErr w:type="spellEnd"/>
+            <w:r>
+              <w:rPr>
+                <w:rStyle w:val="Hiperligao"/>
+                <w:highlight w:val="yellow"/>
+              </w:rPr>
+              <w:t>)</w:t>
+            </w:r>
           </w:p>
         </w:tc>
       </w:tr>
@@ -5081,9 +5693,9 @@
     </w:p>
     <w:p>
       <w:pPr>
-        <w:pStyle w:val="Subtitle"/>
-        <w:rPr>
-          <w:rStyle w:val="SubtleEmphasis"/>
+        <w:pStyle w:val="Subttulo"/>
+        <w:rPr>
+          <w:rStyle w:val="nfaseDiscreta"/>
           <w:i w:val="0"/>
           <w:iCs w:val="0"/>
           <w:color w:val="5A5A5A" w:themeColor="text1" w:themeTint="A5"/>
@@ -5091,7 +5703,7 @@
       </w:pPr>
       <w:r>
         <w:rPr>
-          <w:rStyle w:val="SubtleEmphasis"/>
+          <w:rStyle w:val="nfaseDiscreta"/>
           <w:i w:val="0"/>
           <w:iCs w:val="0"/>
           <w:color w:val="5A5A5A" w:themeColor="text1" w:themeTint="A5"/>
@@ -5102,7 +5714,7 @@
     </w:p>
     <w:p>
       <w:pPr>
-        <w:pStyle w:val="Subtitle"/>
+        <w:pStyle w:val="Subttulo"/>
       </w:pPr>
       <w:r>
         <w:t>Endpoints of Module Events:</w:t>
@@ -5121,7 +5733,7 @@
     </w:p>
     <w:p>
       <w:pPr>
-        <w:pStyle w:val="ListParagraph"/>
+        <w:pStyle w:val="PargrafodaLista"/>
         <w:numPr>
           <w:ilvl w:val="0"/>
           <w:numId w:val="2"/>
@@ -5159,7 +5771,7 @@
     </w:p>
     <w:p>
       <w:pPr>
-        <w:pStyle w:val="ListParagraph"/>
+        <w:pStyle w:val="PargrafodaLista"/>
         <w:numPr>
           <w:ilvl w:val="0"/>
           <w:numId w:val="2"/>
@@ -5180,7 +5792,7 @@
     </w:p>
     <w:p>
       <w:pPr>
-        <w:pStyle w:val="ListParagraph"/>
+        <w:pStyle w:val="PargrafodaLista"/>
         <w:numPr>
           <w:ilvl w:val="0"/>
           <w:numId w:val="2"/>
@@ -5201,7 +5813,7 @@
     </w:p>
     <w:p>
       <w:pPr>
-        <w:pStyle w:val="ListParagraph"/>
+        <w:pStyle w:val="PargrafodaLista"/>
         <w:numPr>
           <w:ilvl w:val="0"/>
           <w:numId w:val="2"/>
@@ -5245,7 +5857,7 @@
     </w:p>
     <w:p>
       <w:pPr>
-        <w:pStyle w:val="ListParagraph"/>
+        <w:pStyle w:val="PargrafodaLista"/>
         <w:numPr>
           <w:ilvl w:val="0"/>
           <w:numId w:val="2"/>
@@ -5289,7 +5901,7 @@
     </w:p>
     <w:p>
       <w:pPr>
-        <w:pStyle w:val="ListParagraph"/>
+        <w:pStyle w:val="PargrafodaLista"/>
         <w:numPr>
           <w:ilvl w:val="0"/>
           <w:numId w:val="2"/>
@@ -5339,7 +5951,7 @@
     </w:p>
     <w:p>
       <w:pPr>
-        <w:pStyle w:val="ListParagraph"/>
+        <w:pStyle w:val="PargrafodaLista"/>
         <w:numPr>
           <w:ilvl w:val="0"/>
           <w:numId w:val="2"/>
@@ -5366,7 +5978,7 @@
     </w:p>
     <w:p>
       <w:pPr>
-        <w:pStyle w:val="ListParagraph"/>
+        <w:pStyle w:val="PargrafodaLista"/>
         <w:numPr>
           <w:ilvl w:val="0"/>
           <w:numId w:val="2"/>
@@ -5387,7 +5999,7 @@
     </w:p>
     <w:p>
       <w:pPr>
-        <w:pStyle w:val="ListParagraph"/>
+        <w:pStyle w:val="PargrafodaLista"/>
         <w:numPr>
           <w:ilvl w:val="0"/>
           <w:numId w:val="2"/>
@@ -5431,7 +6043,7 @@
     </w:p>
     <w:p>
       <w:pPr>
-        <w:pStyle w:val="ListParagraph"/>
+        <w:pStyle w:val="PargrafodaLista"/>
         <w:numPr>
           <w:ilvl w:val="0"/>
           <w:numId w:val="2"/>
@@ -5463,7 +6075,7 @@
     </w:p>
     <w:p>
       <w:pPr>
-        <w:pStyle w:val="ListParagraph"/>
+        <w:pStyle w:val="PargrafodaLista"/>
         <w:numPr>
           <w:ilvl w:val="0"/>
           <w:numId w:val="2"/>
@@ -5501,7 +6113,7 @@
     </w:p>
     <w:p>
       <w:pPr>
-        <w:pStyle w:val="ListParagraph"/>
+        <w:pStyle w:val="PargrafodaLista"/>
         <w:numPr>
           <w:ilvl w:val="0"/>
           <w:numId w:val="2"/>
@@ -5545,7 +6157,7 @@
     </w:p>
     <w:p>
       <w:pPr>
-        <w:pStyle w:val="ListParagraph"/>
+        <w:pStyle w:val="PargrafodaLista"/>
         <w:numPr>
           <w:ilvl w:val="0"/>
           <w:numId w:val="2"/>
@@ -5589,7 +6201,7 @@
     </w:p>
     <w:p>
       <w:pPr>
-        <w:pStyle w:val="ListParagraph"/>
+        <w:pStyle w:val="PargrafodaLista"/>
         <w:numPr>
           <w:ilvl w:val="0"/>
           <w:numId w:val="2"/>
@@ -5630,7 +6242,7 @@
     </w:p>
     <w:p>
       <w:pPr>
-        <w:pStyle w:val="ListParagraph"/>
+        <w:pStyle w:val="PargrafodaLista"/>
         <w:numPr>
           <w:ilvl w:val="0"/>
           <w:numId w:val="2"/>
@@ -5671,7 +6283,7 @@
     </w:p>
     <w:p>
       <w:pPr>
-        <w:pStyle w:val="ListParagraph"/>
+        <w:pStyle w:val="PargrafodaLista"/>
         <w:numPr>
           <w:ilvl w:val="0"/>
           <w:numId w:val="2"/>
@@ -5712,7 +6324,7 @@
     </w:p>
     <w:p>
       <w:pPr>
-        <w:pStyle w:val="ListParagraph"/>
+        <w:pStyle w:val="PargrafodaLista"/>
         <w:numPr>
           <w:ilvl w:val="0"/>
           <w:numId w:val="2"/>
@@ -5753,7 +6365,7 @@
     </w:p>
     <w:p>
       <w:pPr>
-        <w:pStyle w:val="ListParagraph"/>
+        <w:pStyle w:val="PargrafodaLista"/>
         <w:numPr>
           <w:ilvl w:val="0"/>
           <w:numId w:val="2"/>
@@ -5797,7 +6409,7 @@
     </w:p>
     <w:p>
       <w:pPr>
-        <w:pStyle w:val="ListParagraph"/>
+        <w:pStyle w:val="PargrafodaLista"/>
         <w:numPr>
           <w:ilvl w:val="0"/>
           <w:numId w:val="2"/>
@@ -5835,7 +6447,7 @@
     </w:p>
     <w:p>
       <w:pPr>
-        <w:pStyle w:val="ListParagraph"/>
+        <w:pStyle w:val="PargrafodaLista"/>
         <w:numPr>
           <w:ilvl w:val="0"/>
           <w:numId w:val="2"/>
@@ -5873,12 +6485,12 @@
     </w:p>
     <w:p>
       <w:pPr>
-        <w:pStyle w:val="ListParagraph"/>
-      </w:pPr>
-    </w:p>
-    <w:p>
-      <w:pPr>
-        <w:pStyle w:val="Subtitle"/>
+        <w:pStyle w:val="PargrafodaLista"/>
+      </w:pPr>
+    </w:p>
+    <w:p>
+      <w:pPr>
+        <w:pStyle w:val="Subttulo"/>
       </w:pPr>
       <w:r>
         <w:t>R301: View Event</w:t>
@@ -5886,7 +6498,7 @@
     </w:p>
     <w:tbl>
       <w:tblPr>
-        <w:tblStyle w:val="TableGrid"/>
+        <w:tblStyle w:val="TabelacomGrelha"/>
         <w:tblW w:w="0" w:type="auto"/>
         <w:tblLook w:val="04A0" w:firstRow="1" w:lastRow="0" w:firstColumn="1" w:lastColumn="0" w:noHBand="0" w:noVBand="1"/>
       </w:tblPr>
@@ -6085,7 +6697,7 @@
             <w:hyperlink r:id="rId16" w:history="1">
               <w:r>
                 <w:rPr>
-                  <w:rStyle w:val="Hyperlink"/>
+                  <w:rStyle w:val="Hiperligao"/>
                 </w:rPr>
                 <w:t>UI10</w:t>
               </w:r>
@@ -6119,13 +6731,13 @@
     </w:tbl>
     <w:p>
       <w:pPr>
-        <w:pStyle w:val="ListParagraph"/>
+        <w:pStyle w:val="PargrafodaLista"/>
         <w:ind w:left="3540" w:hanging="2820"/>
       </w:pPr>
     </w:p>
     <w:p>
       <w:pPr>
-        <w:pStyle w:val="Subtitle"/>
+        <w:pStyle w:val="Subttulo"/>
       </w:pPr>
       <w:r>
         <w:t>R302: Add Event Form</w:t>
@@ -6133,7 +6745,7 @@
     </w:p>
     <w:tbl>
       <w:tblPr>
-        <w:tblStyle w:val="TableGrid"/>
+        <w:tblStyle w:val="TabelacomGrelha"/>
         <w:tblW w:w="0" w:type="auto"/>
         <w:tblLook w:val="04A0" w:firstRow="1" w:lastRow="0" w:firstColumn="1" w:lastColumn="0" w:noHBand="0" w:noVBand="1"/>
       </w:tblPr>
@@ -6286,7 +6898,7 @@
             <w:hyperlink r:id="rId17" w:history="1">
               <w:r>
                 <w:rPr>
-                  <w:rStyle w:val="Hyperlink"/>
+                  <w:rStyle w:val="Hiperligao"/>
                 </w:rPr>
                 <w:t>UI05</w:t>
               </w:r>
@@ -6343,7 +6955,7 @@
     </w:tbl>
     <w:p>
       <w:pPr>
-        <w:pStyle w:val="Subtitle"/>
+        <w:pStyle w:val="Subttulo"/>
       </w:pPr>
     </w:p>
     <w:p>
@@ -6360,7 +6972,7 @@
     </w:p>
     <w:p>
       <w:pPr>
-        <w:pStyle w:val="Subtitle"/>
+        <w:pStyle w:val="Subttulo"/>
       </w:pPr>
       <w:r>
         <w:lastRenderedPageBreak/>
@@ -6369,7 +6981,7 @@
     </w:p>
     <w:tbl>
       <w:tblPr>
-        <w:tblStyle w:val="TableGrid"/>
+        <w:tblStyle w:val="TabelacomGrelha"/>
         <w:tblW w:w="0" w:type="auto"/>
         <w:tblLook w:val="04A0" w:firstRow="1" w:lastRow="0" w:firstColumn="1" w:lastColumn="0" w:noHBand="0" w:noVBand="1"/>
       </w:tblPr>
@@ -6625,13 +7237,8 @@
               <w:t>+</w:t>
             </w:r>
             <w:r>
-              <w:t xml:space="preserve">date: </w:t>
-            </w:r>
-            <w:proofErr w:type="spellStart"/>
-            <w:r>
-              <w:t>datetime</w:t>
-            </w:r>
-            <w:proofErr w:type="spellEnd"/>
+              <w:t>date: datetime</w:t>
+            </w:r>
           </w:p>
         </w:tc>
         <w:tc>
@@ -6851,13 +7458,13 @@
     </w:tbl>
     <w:p>
       <w:pPr>
-        <w:pStyle w:val="ListParagraph"/>
+        <w:pStyle w:val="PargrafodaLista"/>
         <w:ind w:left="3540" w:hanging="2820"/>
       </w:pPr>
     </w:p>
     <w:p>
       <w:pPr>
-        <w:pStyle w:val="Subtitle"/>
+        <w:pStyle w:val="Subttulo"/>
       </w:pPr>
       <w:r>
         <w:t>R304: Edit Event Form</w:t>
@@ -6865,7 +7472,7 @@
     </w:p>
     <w:tbl>
       <w:tblPr>
-        <w:tblStyle w:val="TableGrid"/>
+        <w:tblStyle w:val="TabelacomGrelha"/>
         <w:tblW w:w="0" w:type="auto"/>
         <w:tblLook w:val="04A0" w:firstRow="1" w:lastRow="0" w:firstColumn="1" w:lastColumn="0" w:noHBand="0" w:noVBand="1"/>
       </w:tblPr>
@@ -7064,7 +7671,7 @@
             <w:hyperlink r:id="rId18" w:history="1">
               <w:r>
                 <w:rPr>
-                  <w:rStyle w:val="Hyperlink"/>
+                  <w:rStyle w:val="Hiperligao"/>
                 </w:rPr>
                 <w:t>UI10</w:t>
               </w:r>
@@ -7121,12 +7728,12 @@
     </w:tbl>
     <w:p>
       <w:pPr>
-        <w:pStyle w:val="Subtitle"/>
-      </w:pPr>
-    </w:p>
-    <w:p>
-      <w:pPr>
-        <w:pStyle w:val="Subtitle"/>
+        <w:pStyle w:val="Subttulo"/>
+      </w:pPr>
+    </w:p>
+    <w:p>
+      <w:pPr>
+        <w:pStyle w:val="Subttulo"/>
       </w:pPr>
       <w:r>
         <w:t>R305: Edit Event Action</w:t>
@@ -7134,7 +7741,7 @@
     </w:p>
     <w:tbl>
       <w:tblPr>
-        <w:tblStyle w:val="TableGrid"/>
+        <w:tblStyle w:val="TabelacomGrelha"/>
         <w:tblW w:w="0" w:type="auto"/>
         <w:tblLook w:val="04A0" w:firstRow="1" w:lastRow="0" w:firstColumn="1" w:lastColumn="0" w:noHBand="0" w:noVBand="1"/>
       </w:tblPr>
@@ -7487,13 +8094,8 @@
               <w:t>?</w:t>
             </w:r>
             <w:r>
-              <w:t xml:space="preserve">date: </w:t>
-            </w:r>
-            <w:proofErr w:type="spellStart"/>
-            <w:r>
-              <w:t>datetime</w:t>
-            </w:r>
-            <w:proofErr w:type="spellEnd"/>
+              <w:t>date: datetime</w:t>
+            </w:r>
           </w:p>
         </w:tc>
         <w:tc>
@@ -7713,7 +8315,7 @@
     </w:tbl>
     <w:p>
       <w:pPr>
-        <w:pStyle w:val="Subtitle"/>
+        <w:pStyle w:val="Subttulo"/>
       </w:pPr>
     </w:p>
     <w:p>
@@ -7730,7 +8332,7 @@
     </w:p>
     <w:p>
       <w:pPr>
-        <w:pStyle w:val="Subtitle"/>
+        <w:pStyle w:val="Subttulo"/>
       </w:pPr>
       <w:r>
         <w:lastRenderedPageBreak/>
@@ -7748,7 +8350,7 @@
     </w:p>
     <w:tbl>
       <w:tblPr>
-        <w:tblStyle w:val="TableGrid"/>
+        <w:tblStyle w:val="TabelacomGrelha"/>
         <w:tblW w:w="0" w:type="auto"/>
         <w:tblLook w:val="04A0" w:firstRow="1" w:lastRow="0" w:firstColumn="1" w:lastColumn="0" w:noHBand="0" w:noVBand="1"/>
       </w:tblPr>
@@ -7944,7 +8546,7 @@
             <w:hyperlink r:id="rId19" w:history="1">
               <w:r>
                 <w:rPr>
-                  <w:rStyle w:val="Hyperlink"/>
+                  <w:rStyle w:val="Hiperligao"/>
                 </w:rPr>
                 <w:t>homepage</w:t>
               </w:r>
@@ -7979,7 +8581,7 @@
     <w:p/>
     <w:p>
       <w:pPr>
-        <w:pStyle w:val="Subtitle"/>
+        <w:pStyle w:val="Subttulo"/>
       </w:pPr>
       <w:r>
         <w:t>R307: Search Events</w:t>
@@ -7987,7 +8589,7 @@
     </w:p>
     <w:tbl>
       <w:tblPr>
-        <w:tblStyle w:val="TableGrid"/>
+        <w:tblStyle w:val="TabelacomGrelha"/>
         <w:tblW w:w="0" w:type="auto"/>
         <w:tblLook w:val="04A0" w:firstRow="1" w:lastRow="0" w:firstColumn="1" w:lastColumn="0" w:noHBand="0" w:noVBand="1"/>
       </w:tblPr>
@@ -8135,7 +8737,7 @@
             <w:hyperlink r:id="rId20" w:history="1">
               <w:r>
                 <w:rPr>
-                  <w:rStyle w:val="Hyperlink"/>
+                  <w:rStyle w:val="Hiperligao"/>
                 </w:rPr>
                 <w:t>UI15</w:t>
               </w:r>
@@ -8193,7 +8795,7 @@
     <w:p/>
     <w:p>
       <w:pPr>
-        <w:pStyle w:val="Subtitle"/>
+        <w:pStyle w:val="Subttulo"/>
       </w:pPr>
       <w:r>
         <w:t>R308: Search Events API</w:t>
@@ -8201,7 +8803,7 @@
     </w:p>
     <w:tbl>
       <w:tblPr>
-        <w:tblStyle w:val="TableGrid"/>
+        <w:tblStyle w:val="TabelacomGrelha"/>
         <w:tblW w:w="0" w:type="auto"/>
         <w:tblLook w:val="04A0" w:firstRow="1" w:lastRow="0" w:firstColumn="1" w:lastColumn="0" w:noHBand="0" w:noVBand="1"/>
       </w:tblPr>
@@ -8375,12 +8977,12 @@
     </w:tbl>
     <w:p>
       <w:pPr>
-        <w:pStyle w:val="Subtitle"/>
-      </w:pPr>
-    </w:p>
-    <w:p>
-      <w:pPr>
-        <w:pStyle w:val="Subtitle"/>
+        <w:pStyle w:val="Subttulo"/>
+      </w:pPr>
+    </w:p>
+    <w:p>
+      <w:pPr>
+        <w:pStyle w:val="Subttulo"/>
       </w:pPr>
       <w:r>
         <w:t>R309</w:t>
@@ -8397,7 +8999,7 @@
     </w:p>
     <w:tbl>
       <w:tblPr>
-        <w:tblStyle w:val="TableGrid"/>
+        <w:tblStyle w:val="TabelacomGrelha"/>
         <w:tblW w:w="0" w:type="auto"/>
         <w:tblLook w:val="04A0" w:firstRow="1" w:lastRow="0" w:firstColumn="1" w:lastColumn="0" w:noHBand="0" w:noVBand="1"/>
       </w:tblPr>
@@ -8665,7 +9267,7 @@
     </w:p>
     <w:p>
       <w:pPr>
-        <w:pStyle w:val="Subtitle"/>
+        <w:pStyle w:val="Subttulo"/>
       </w:pPr>
       <w:r>
         <w:lastRenderedPageBreak/>
@@ -8683,7 +9285,7 @@
     </w:p>
     <w:tbl>
       <w:tblPr>
-        <w:tblStyle w:val="TableGrid"/>
+        <w:tblStyle w:val="TabelacomGrelha"/>
         <w:tblW w:w="0" w:type="auto"/>
         <w:tblLook w:val="04A0" w:firstRow="1" w:lastRow="0" w:firstColumn="1" w:lastColumn="0" w:noHBand="0" w:noVBand="1"/>
       </w:tblPr>
@@ -8930,7 +9532,7 @@
     <w:p/>
     <w:p>
       <w:pPr>
-        <w:pStyle w:val="Subtitle"/>
+        <w:pStyle w:val="Subttulo"/>
       </w:pPr>
       <w:r>
         <w:t>R</w:t>
@@ -8944,7 +9546,7 @@
     </w:p>
     <w:tbl>
       <w:tblPr>
-        <w:tblStyle w:val="TableGrid"/>
+        <w:tblStyle w:val="TabelacomGrelha"/>
         <w:tblW w:w="0" w:type="auto"/>
         <w:tblLook w:val="04A0" w:firstRow="1" w:lastRow="0" w:firstColumn="1" w:lastColumn="0" w:noHBand="0" w:noVBand="1"/>
       </w:tblPr>
@@ -9140,7 +9742,7 @@
             <w:hyperlink r:id="rId21" w:history="1">
               <w:r>
                 <w:rPr>
-                  <w:rStyle w:val="Hyperlink"/>
+                  <w:rStyle w:val="Hiperligao"/>
                 </w:rPr>
                 <w:t>UI10</w:t>
               </w:r>
@@ -9174,12 +9776,12 @@
     </w:tbl>
     <w:p>
       <w:pPr>
-        <w:pStyle w:val="ListParagraph"/>
-      </w:pPr>
-    </w:p>
-    <w:p>
-      <w:pPr>
-        <w:pStyle w:val="Subtitle"/>
+        <w:pStyle w:val="PargrafodaLista"/>
+      </w:pPr>
+    </w:p>
+    <w:p>
+      <w:pPr>
+        <w:pStyle w:val="Subttulo"/>
       </w:pPr>
       <w:r>
         <w:t xml:space="preserve">R312: </w:t>
@@ -9196,7 +9798,7 @@
     </w:p>
     <w:tbl>
       <w:tblPr>
-        <w:tblStyle w:val="TableGrid"/>
+        <w:tblStyle w:val="TabelacomGrelha"/>
         <w:tblW w:w="0" w:type="auto"/>
         <w:tblLook w:val="04A0" w:firstRow="1" w:lastRow="0" w:firstColumn="1" w:lastColumn="0" w:noHBand="0" w:noVBand="1"/>
       </w:tblPr>
@@ -9424,22 +10026,22 @@
     </w:tbl>
     <w:p>
       <w:pPr>
-        <w:pStyle w:val="ListParagraph"/>
-      </w:pPr>
-    </w:p>
-    <w:p>
-      <w:pPr>
-        <w:pStyle w:val="ListParagraph"/>
-      </w:pPr>
-    </w:p>
-    <w:p>
-      <w:pPr>
-        <w:pStyle w:val="ListParagraph"/>
-      </w:pPr>
-    </w:p>
-    <w:p>
-      <w:pPr>
-        <w:pStyle w:val="Subtitle"/>
+        <w:pStyle w:val="PargrafodaLista"/>
+      </w:pPr>
+    </w:p>
+    <w:p>
+      <w:pPr>
+        <w:pStyle w:val="PargrafodaLista"/>
+      </w:pPr>
+    </w:p>
+    <w:p>
+      <w:pPr>
+        <w:pStyle w:val="PargrafodaLista"/>
+      </w:pPr>
+    </w:p>
+    <w:p>
+      <w:pPr>
+        <w:pStyle w:val="Subttulo"/>
       </w:pPr>
       <w:r>
         <w:t>R313</w:t>
@@ -9450,7 +10052,7 @@
     </w:p>
     <w:tbl>
       <w:tblPr>
-        <w:tblStyle w:val="TableGrid"/>
+        <w:tblStyle w:val="TabelacomGrelha"/>
         <w:tblW w:w="0" w:type="auto"/>
         <w:tblLook w:val="04A0" w:firstRow="1" w:lastRow="0" w:firstColumn="1" w:lastColumn="0" w:noHBand="0" w:noVBand="1"/>
       </w:tblPr>
@@ -9686,7 +10288,7 @@
             <w:hyperlink r:id="rId22" w:history="1">
               <w:r>
                 <w:rPr>
-                  <w:rStyle w:val="Hyperlink"/>
+                  <w:rStyle w:val="Hiperligao"/>
                 </w:rPr>
                 <w:t>UI10</w:t>
               </w:r>
@@ -9720,7 +10322,7 @@
     </w:tbl>
     <w:p>
       <w:pPr>
-        <w:pStyle w:val="ListParagraph"/>
+        <w:pStyle w:val="PargrafodaLista"/>
       </w:pPr>
     </w:p>
     <w:p>
@@ -9730,7 +10332,7 @@
     </w:p>
     <w:p>
       <w:pPr>
-        <w:pStyle w:val="Subtitle"/>
+        <w:pStyle w:val="Subttulo"/>
       </w:pPr>
       <w:r>
         <w:lastRenderedPageBreak/>
@@ -9742,7 +10344,7 @@
     </w:p>
     <w:tbl>
       <w:tblPr>
-        <w:tblStyle w:val="TableGrid"/>
+        <w:tblStyle w:val="TabelacomGrelha"/>
         <w:tblW w:w="0" w:type="auto"/>
         <w:tblLook w:val="04A0" w:firstRow="1" w:lastRow="0" w:firstColumn="1" w:lastColumn="0" w:noHBand="0" w:noVBand="1"/>
       </w:tblPr>
@@ -9935,7 +10537,7 @@
             <w:hyperlink r:id="rId23" w:history="1">
               <w:r>
                 <w:rPr>
-                  <w:rStyle w:val="Hyperlink"/>
+                  <w:rStyle w:val="Hiperligao"/>
                 </w:rPr>
                 <w:t>UI10</w:t>
               </w:r>
@@ -9992,12 +10594,12 @@
     </w:tbl>
     <w:p>
       <w:pPr>
-        <w:pStyle w:val="Subtitle"/>
-      </w:pPr>
-    </w:p>
-    <w:p>
-      <w:pPr>
-        <w:pStyle w:val="Subtitle"/>
+        <w:pStyle w:val="Subttulo"/>
+      </w:pPr>
+    </w:p>
+    <w:p>
+      <w:pPr>
+        <w:pStyle w:val="Subttulo"/>
       </w:pPr>
       <w:r>
         <w:t>R315</w:t>
@@ -10008,7 +10610,7 @@
     </w:p>
     <w:tbl>
       <w:tblPr>
-        <w:tblStyle w:val="TableGrid"/>
+        <w:tblStyle w:val="TabelacomGrelha"/>
         <w:tblW w:w="0" w:type="auto"/>
         <w:tblLook w:val="04A0" w:firstRow="1" w:lastRow="0" w:firstColumn="1" w:lastColumn="0" w:noHBand="0" w:noVBand="1"/>
       </w:tblPr>
@@ -10238,13 +10840,8 @@
               <w:t>+</w:t>
             </w:r>
             <w:r>
-              <w:t xml:space="preserve">date: </w:t>
-            </w:r>
-            <w:proofErr w:type="spellStart"/>
-            <w:r>
-              <w:t>datetime</w:t>
-            </w:r>
-            <w:proofErr w:type="spellEnd"/>
+              <w:t>date: datetime</w:t>
+            </w:r>
           </w:p>
         </w:tc>
         <w:tc>
@@ -10359,13 +10956,13 @@
     </w:tbl>
     <w:p>
       <w:pPr>
-        <w:pStyle w:val="ListParagraph"/>
+        <w:pStyle w:val="PargrafodaLista"/>
         <w:ind w:left="3540" w:hanging="2820"/>
       </w:pPr>
     </w:p>
     <w:p>
       <w:pPr>
-        <w:pStyle w:val="Subtitle"/>
+        <w:pStyle w:val="Subttulo"/>
       </w:pPr>
       <w:r>
         <w:t>R316</w:t>
@@ -10376,7 +10973,7 @@
     </w:p>
     <w:tbl>
       <w:tblPr>
-        <w:tblStyle w:val="TableGrid"/>
+        <w:tblStyle w:val="TabelacomGrelha"/>
         <w:tblW w:w="0" w:type="auto"/>
         <w:tblLook w:val="04A0" w:firstRow="1" w:lastRow="0" w:firstColumn="1" w:lastColumn="0" w:noHBand="0" w:noVBand="1"/>
       </w:tblPr>
@@ -10603,7 +11200,7 @@
             <w:hyperlink r:id="rId24" w:history="1">
               <w:r>
                 <w:rPr>
-                  <w:rStyle w:val="Hyperlink"/>
+                  <w:rStyle w:val="Hiperligao"/>
                 </w:rPr>
                 <w:t>UI10</w:t>
               </w:r>
@@ -10660,7 +11257,7 @@
     </w:tbl>
     <w:p>
       <w:pPr>
-        <w:pStyle w:val="Subtitle"/>
+        <w:pStyle w:val="Subttulo"/>
       </w:pPr>
     </w:p>
     <w:p>
@@ -10677,7 +11274,7 @@
     </w:p>
     <w:p>
       <w:pPr>
-        <w:pStyle w:val="Subtitle"/>
+        <w:pStyle w:val="Subttulo"/>
       </w:pPr>
       <w:r>
         <w:lastRenderedPageBreak/>
@@ -10689,7 +11286,7 @@
     </w:p>
     <w:tbl>
       <w:tblPr>
-        <w:tblStyle w:val="TableGrid"/>
+        <w:tblStyle w:val="TabelacomGrelha"/>
         <w:tblW w:w="0" w:type="auto"/>
         <w:tblLook w:val="04A0" w:firstRow="1" w:lastRow="0" w:firstColumn="1" w:lastColumn="0" w:noHBand="0" w:noVBand="1"/>
       </w:tblPr>
@@ -10998,13 +11595,8 @@
               <w:t>?</w:t>
             </w:r>
             <w:r>
-              <w:t xml:space="preserve">date: </w:t>
-            </w:r>
-            <w:proofErr w:type="spellStart"/>
-            <w:r>
-              <w:t>datetime</w:t>
-            </w:r>
-            <w:proofErr w:type="spellEnd"/>
+              <w:t>date: datetime</w:t>
+            </w:r>
           </w:p>
         </w:tc>
         <w:tc>
@@ -11119,12 +11711,12 @@
     </w:tbl>
     <w:p>
       <w:pPr>
-        <w:pStyle w:val="Subtitle"/>
-      </w:pPr>
-    </w:p>
-    <w:p>
-      <w:pPr>
-        <w:pStyle w:val="Subtitle"/>
+        <w:pStyle w:val="Subttulo"/>
+      </w:pPr>
+    </w:p>
+    <w:p>
+      <w:pPr>
+        <w:pStyle w:val="Subttulo"/>
       </w:pPr>
       <w:r>
         <w:t xml:space="preserve">R318: </w:t>
@@ -11141,7 +11733,7 @@
     </w:p>
     <w:tbl>
       <w:tblPr>
-        <w:tblStyle w:val="TableGrid"/>
+        <w:tblStyle w:val="TabelacomGrelha"/>
         <w:tblW w:w="0" w:type="auto"/>
         <w:tblLook w:val="04A0" w:firstRow="1" w:lastRow="0" w:firstColumn="1" w:lastColumn="0" w:noHBand="0" w:noVBand="1"/>
       </w:tblPr>
@@ -11247,15 +11839,29 @@
             <w:tcW w:w="3115" w:type="dxa"/>
           </w:tcPr>
           <w:p>
-            <w:r>
+            <w:pPr>
+              <w:rPr>
+                <w:highlight w:val="yellow"/>
+              </w:rPr>
+            </w:pPr>
+            <w:r>
+              <w:rPr>
+                <w:highlight w:val="yellow"/>
+              </w:rPr>
               <w:t>+</w:t>
             </w:r>
             <w:proofErr w:type="spellStart"/>
             <w:r>
+              <w:rPr>
+                <w:highlight w:val="yellow"/>
+              </w:rPr>
               <w:t>user_id</w:t>
             </w:r>
             <w:proofErr w:type="spellEnd"/>
             <w:r>
+              <w:rPr>
+                <w:highlight w:val="yellow"/>
+              </w:rPr>
               <w:t>: integer</w:t>
             </w:r>
           </w:p>
@@ -11265,7 +11871,15 @@
             <w:tcW w:w="3116" w:type="dxa"/>
           </w:tcPr>
           <w:p>
-            <w:r>
+            <w:pPr>
+              <w:rPr>
+                <w:highlight w:val="yellow"/>
+              </w:rPr>
+            </w:pPr>
+            <w:r>
+              <w:rPr>
+                <w:highlight w:val="yellow"/>
+              </w:rPr>
               <w:t>User primary key</w:t>
             </w:r>
           </w:p>
@@ -11287,15 +11901,29 @@
             <w:tcW w:w="3115" w:type="dxa"/>
           </w:tcPr>
           <w:p>
-            <w:r>
+            <w:pPr>
+              <w:rPr>
+                <w:highlight w:val="yellow"/>
+              </w:rPr>
+            </w:pPr>
+            <w:r>
+              <w:rPr>
+                <w:highlight w:val="yellow"/>
+              </w:rPr>
               <w:t>+</w:t>
             </w:r>
             <w:proofErr w:type="spellStart"/>
             <w:r>
+              <w:rPr>
+                <w:highlight w:val="yellow"/>
+              </w:rPr>
               <w:t>event_id</w:t>
             </w:r>
             <w:proofErr w:type="spellEnd"/>
             <w:r>
+              <w:rPr>
+                <w:highlight w:val="yellow"/>
+              </w:rPr>
               <w:t>: integer</w:t>
             </w:r>
           </w:p>
@@ -11305,7 +11933,15 @@
             <w:tcW w:w="3116" w:type="dxa"/>
           </w:tcPr>
           <w:p>
-            <w:r>
+            <w:pPr>
+              <w:rPr>
+                <w:highlight w:val="yellow"/>
+              </w:rPr>
+            </w:pPr>
+            <w:r>
+              <w:rPr>
+                <w:highlight w:val="yellow"/>
+              </w:rPr>
               <w:t>Event primary key</w:t>
             </w:r>
           </w:p>
@@ -11327,15 +11963,29 @@
             <w:tcW w:w="3115" w:type="dxa"/>
           </w:tcPr>
           <w:p>
-            <w:r>
+            <w:pPr>
+              <w:rPr>
+                <w:highlight w:val="yellow"/>
+              </w:rPr>
+            </w:pPr>
+            <w:r>
+              <w:rPr>
+                <w:highlight w:val="yellow"/>
+              </w:rPr>
               <w:t>+</w:t>
             </w:r>
             <w:proofErr w:type="spellStart"/>
             <w:r>
+              <w:rPr>
+                <w:highlight w:val="yellow"/>
+              </w:rPr>
               <w:t>post_id</w:t>
             </w:r>
             <w:proofErr w:type="spellEnd"/>
             <w:r>
+              <w:rPr>
+                <w:highlight w:val="yellow"/>
+              </w:rPr>
               <w:t>: integer</w:t>
             </w:r>
           </w:p>
@@ -11345,7 +11995,15 @@
             <w:tcW w:w="3116" w:type="dxa"/>
           </w:tcPr>
           <w:p>
-            <w:r>
+            <w:pPr>
+              <w:rPr>
+                <w:highlight w:val="yellow"/>
+              </w:rPr>
+            </w:pPr>
+            <w:r>
+              <w:rPr>
+                <w:highlight w:val="yellow"/>
+              </w:rPr>
               <w:t>Post primary key</w:t>
             </w:r>
           </w:p>
@@ -11368,15 +12026,29 @@
             <w:gridSpan w:val="2"/>
           </w:tcPr>
           <w:p>
-            <w:r>
+            <w:pPr>
+              <w:rPr>
+                <w:highlight w:val="yellow"/>
+              </w:rPr>
+            </w:pPr>
+            <w:r>
+              <w:rPr>
+                <w:highlight w:val="yellow"/>
+              </w:rPr>
               <w:t>/{</w:t>
             </w:r>
             <w:proofErr w:type="spellStart"/>
             <w:r>
+              <w:rPr>
+                <w:highlight w:val="yellow"/>
+              </w:rPr>
               <w:t>event_id</w:t>
             </w:r>
             <w:proofErr w:type="spellEnd"/>
             <w:r>
+              <w:rPr>
+                <w:highlight w:val="yellow"/>
+              </w:rPr>
               <w:t>}</w:t>
             </w:r>
           </w:p>
@@ -11414,12 +12086,12 @@
     </w:tbl>
     <w:p>
       <w:pPr>
-        <w:pStyle w:val="ListParagraph"/>
-      </w:pPr>
-    </w:p>
-    <w:p>
-      <w:pPr>
-        <w:pStyle w:val="Subtitle"/>
+        <w:pStyle w:val="PargrafodaLista"/>
+      </w:pPr>
+    </w:p>
+    <w:p>
+      <w:pPr>
+        <w:pStyle w:val="Subttulo"/>
       </w:pPr>
       <w:r>
         <w:t>R319</w:t>
@@ -11430,7 +12102,7 @@
     </w:p>
     <w:tbl>
       <w:tblPr>
-        <w:tblStyle w:val="TableGrid"/>
+        <w:tblStyle w:val="TabelacomGrelha"/>
         <w:tblW w:w="0" w:type="auto"/>
         <w:tblLook w:val="04A0" w:firstRow="1" w:lastRow="0" w:firstColumn="1" w:lastColumn="0" w:noHBand="0" w:noVBand="1"/>
       </w:tblPr>
@@ -11628,7 +12300,7 @@
             <w:hyperlink r:id="rId25" w:history="1">
               <w:r>
                 <w:rPr>
-                  <w:rStyle w:val="Hyperlink"/>
+                  <w:rStyle w:val="Hiperligao"/>
                 </w:rPr>
                 <w:t>UI12</w:t>
               </w:r>
@@ -11685,12 +12357,12 @@
     </w:tbl>
     <w:p>
       <w:pPr>
-        <w:pStyle w:val="Subtitle"/>
-      </w:pPr>
-    </w:p>
-    <w:p>
-      <w:pPr>
-        <w:pStyle w:val="Subtitle"/>
+        <w:pStyle w:val="Subttulo"/>
+      </w:pPr>
+    </w:p>
+    <w:p>
+      <w:pPr>
+        <w:pStyle w:val="Subttulo"/>
       </w:pPr>
       <w:r>
         <w:t>R320</w:t>
@@ -11701,7 +12373,7 @@
     </w:p>
     <w:tbl>
       <w:tblPr>
-        <w:tblStyle w:val="TableGrid"/>
+        <w:tblStyle w:val="TabelacomGrelha"/>
         <w:tblW w:w="0" w:type="auto"/>
         <w:tblLook w:val="04A0" w:firstRow="1" w:lastRow="0" w:firstColumn="1" w:lastColumn="0" w:noHBand="0" w:noVBand="1"/>
       </w:tblPr>
@@ -11759,10 +12431,10 @@
           </w:tcPr>
           <w:p>
             <w:r>
-              <w:t>This web resource inserts a rating of an event into the system</w:t>
-            </w:r>
-            <w:r>
-              <w:t>.</w:t>
+              <w:rPr>
+                <w:highlight w:val="yellow"/>
+              </w:rPr>
+              <w:t>This web resource inserts a rating of an event into the system.</w:t>
             </w:r>
           </w:p>
         </w:tc>
@@ -11969,7 +12641,7 @@
     </w:tbl>
     <w:p>
       <w:pPr>
-        <w:pStyle w:val="ListParagraph"/>
+        <w:pStyle w:val="PargrafodaLista"/>
       </w:pPr>
     </w:p>
     <w:p>
@@ -11979,9 +12651,9 @@
     </w:p>
     <w:p>
       <w:pPr>
-        <w:pStyle w:val="Subtitle"/>
-        <w:rPr>
-          <w:rStyle w:val="SubtleEmphasis"/>
+        <w:pStyle w:val="Subttulo"/>
+        <w:rPr>
+          <w:rStyle w:val="nfaseDiscreta"/>
           <w:i w:val="0"/>
           <w:iCs w:val="0"/>
           <w:color w:val="5A5A5A" w:themeColor="text1" w:themeTint="A5"/>
@@ -11989,7 +12661,7 @@
       </w:pPr>
       <w:r>
         <w:rPr>
-          <w:rStyle w:val="SubtleEmphasis"/>
+          <w:rStyle w:val="nfaseDiscreta"/>
           <w:i w:val="0"/>
           <w:iCs w:val="0"/>
           <w:color w:val="5A5A5A" w:themeColor="text1" w:themeTint="A5"/>
@@ -11999,17 +12671,17 @@
       </w:r>
       <w:r>
         <w:rPr>
-          <w:rStyle w:val="SubtleEmphasis"/>
+          <w:rStyle w:val="nfaseDiscreta"/>
           <w:i w:val="0"/>
           <w:iCs w:val="0"/>
           <w:color w:val="5A5A5A" w:themeColor="text1" w:themeTint="A5"/>
         </w:rPr>
-        <w:t>: Administration and Static Pages</w:t>
-      </w:r>
-    </w:p>
-    <w:p>
-      <w:pPr>
-        <w:pStyle w:val="Subtitle"/>
+        <w:t>: Administration</w:t>
+      </w:r>
+    </w:p>
+    <w:p>
+      <w:pPr>
+        <w:pStyle w:val="Subttulo"/>
         <w:rPr>
           <w:u w:val="single"/>
         </w:rPr>
@@ -12019,12 +12691,12 @@
       </w:r>
       <w:r>
         <w:rPr>
-          <w:rStyle w:val="SubtleEmphasis"/>
+          <w:rStyle w:val="nfaseDiscreta"/>
           <w:i w:val="0"/>
           <w:iCs w:val="0"/>
           <w:color w:val="5A5A5A" w:themeColor="text1" w:themeTint="A5"/>
         </w:rPr>
-        <w:t>Administration and Static Pages</w:t>
+        <w:t>Administration</w:t>
       </w:r>
       <w:r>
         <w:t>:</w:t>
@@ -12035,7 +12707,7 @@
         <w:t>These are the endpoints</w:t>
       </w:r>
       <w:r>
-        <w:t xml:space="preserve"> available in the Administration and Static Pages</w:t>
+        <w:t xml:space="preserve"> available in the Administration</w:t>
       </w:r>
       <w:r>
         <w:t>.</w:t>
@@ -12043,7 +12715,7 @@
     </w:p>
     <w:p>
       <w:pPr>
-        <w:pStyle w:val="ListParagraph"/>
+        <w:pStyle w:val="PargrafodaLista"/>
         <w:numPr>
           <w:ilvl w:val="0"/>
           <w:numId w:val="2"/>
@@ -12067,7 +12739,7 @@
     </w:p>
     <w:p>
       <w:pPr>
-        <w:pStyle w:val="ListParagraph"/>
+        <w:pStyle w:val="PargrafodaLista"/>
         <w:numPr>
           <w:ilvl w:val="0"/>
           <w:numId w:val="2"/>
@@ -12094,56 +12766,25 @@
     </w:p>
     <w:p>
       <w:pPr>
-        <w:pStyle w:val="ListParagraph"/>
+        <w:pStyle w:val="PargrafodaLista"/>
         <w:numPr>
           <w:ilvl w:val="0"/>
           <w:numId w:val="2"/>
         </w:numPr>
       </w:pPr>
       <w:r>
-        <w:t xml:space="preserve">R403: </w:t>
-      </w:r>
-      <w:r>
-        <w:t>About</w:t>
-      </w:r>
-      <w:r>
-        <w:t xml:space="preserve"> </w:t>
+        <w:t xml:space="preserve">R403: Get events </w:t>
       </w:r>
       <w:r>
         <w:rPr>
           <w:highlight w:val="lightGray"/>
         </w:rPr>
-        <w:t>/about</w:t>
-      </w:r>
-    </w:p>
-    <w:p>
-      <w:pPr>
-        <w:pStyle w:val="ListParagraph"/>
-        <w:numPr>
-          <w:ilvl w:val="0"/>
-          <w:numId w:val="2"/>
-        </w:numPr>
-      </w:pPr>
-      <w:r>
-        <w:t>R404:</w:t>
-      </w:r>
-      <w:r>
-        <w:t xml:space="preserve"> 404</w:t>
-      </w:r>
-      <w:r>
-        <w:t xml:space="preserve"> </w:t>
-      </w:r>
-      <w:r>
-        <w:rPr>
-          <w:highlight w:val="lightGray"/>
-        </w:rPr>
-        <w:t>/404</w:t>
-      </w:r>
-    </w:p>
-    <w:p/>
-    <w:p>
-      <w:pPr>
-        <w:pStyle w:val="Subtitle"/>
+        <w:t>/admin</w:t>
+      </w:r>
+    </w:p>
+    <w:p>
+      <w:pPr>
+        <w:pStyle w:val="Subttulo"/>
       </w:pPr>
       <w:r>
         <w:t>R401: Get users</w:t>
@@ -12151,7 +12792,7 @@
     </w:p>
     <w:tbl>
       <w:tblPr>
-        <w:tblStyle w:val="TableGrid"/>
+        <w:tblStyle w:val="TabelacomGrelha"/>
         <w:tblW w:w="0" w:type="auto"/>
         <w:tblLook w:val="04A0" w:firstRow="1" w:lastRow="0" w:firstColumn="1" w:lastColumn="0" w:noHBand="0" w:noVBand="1"/>
       </w:tblPr>
@@ -12295,21 +12936,9 @@
             <w:hyperlink r:id="rId26" w:history="1">
               <w:r>
                 <w:rPr>
-                  <w:rStyle w:val="Hyperlink"/>
+                  <w:rStyle w:val="Hiperligao"/>
                 </w:rPr>
-                <w:t>U</w:t>
-              </w:r>
-              <w:r>
-                <w:rPr>
-                  <w:rStyle w:val="Hyperlink"/>
-                </w:rPr>
-                <w:t>I</w:t>
-              </w:r>
-              <w:r>
-                <w:rPr>
-                  <w:rStyle w:val="Hyperlink"/>
-                </w:rPr>
-                <w:t>04</w:t>
+                <w:t>UI04</w:t>
               </w:r>
             </w:hyperlink>
           </w:p>
@@ -12342,7 +12971,7 @@
     <w:p/>
     <w:p>
       <w:pPr>
-        <w:pStyle w:val="Subtitle"/>
+        <w:pStyle w:val="Subttulo"/>
       </w:pPr>
       <w:r>
         <w:t>R402: Ban users</w:t>
@@ -12353,7 +12982,7 @@
     </w:p>
     <w:tbl>
       <w:tblPr>
-        <w:tblStyle w:val="TableGrid"/>
+        <w:tblStyle w:val="TabelacomGrelha"/>
         <w:tblW w:w="0" w:type="auto"/>
         <w:tblLook w:val="04A0" w:firstRow="1" w:lastRow="0" w:firstColumn="1" w:lastColumn="0" w:noHBand="0" w:noVBand="1"/>
       </w:tblPr>
@@ -12451,15 +13080,29 @@
             <w:tcW w:w="3115" w:type="dxa"/>
           </w:tcPr>
           <w:p>
-            <w:r>
+            <w:pPr>
+              <w:rPr>
+                <w:highlight w:val="yellow"/>
+              </w:rPr>
+            </w:pPr>
+            <w:r>
+              <w:rPr>
+                <w:highlight w:val="yellow"/>
+              </w:rPr>
               <w:t>+</w:t>
             </w:r>
             <w:proofErr w:type="spellStart"/>
             <w:r>
+              <w:rPr>
+                <w:highlight w:val="yellow"/>
+              </w:rPr>
               <w:t>user_id</w:t>
             </w:r>
             <w:proofErr w:type="spellEnd"/>
             <w:r>
+              <w:rPr>
+                <w:highlight w:val="yellow"/>
+              </w:rPr>
               <w:t>: integer</w:t>
             </w:r>
           </w:p>
@@ -12469,10 +13112,21 @@
             <w:tcW w:w="3116" w:type="dxa"/>
           </w:tcPr>
           <w:p>
-            <w:r>
+            <w:pPr>
+              <w:rPr>
+                <w:highlight w:val="yellow"/>
+              </w:rPr>
+            </w:pPr>
+            <w:r>
+              <w:rPr>
+                <w:highlight w:val="yellow"/>
+              </w:rPr>
               <w:t>User (admin)</w:t>
             </w:r>
             <w:r>
+              <w:rPr>
+                <w:highlight w:val="yellow"/>
+              </w:rPr>
               <w:t xml:space="preserve"> primary key</w:t>
             </w:r>
           </w:p>
@@ -12571,18 +13225,384 @@
         </w:tc>
       </w:tr>
     </w:tbl>
-    <w:p/>
-    <w:p>
-      <w:pPr>
-        <w:pStyle w:val="Subtitle"/>
-      </w:pPr>
-      <w:r>
-        <w:t>R403: About</w:t>
+    <w:p>
+      <w:r>
+        <w:rPr>
+          <w:highlight w:val="yellow"/>
+        </w:rPr>
+        <w:t xml:space="preserve">Por </w:t>
+      </w:r>
+      <w:proofErr w:type="spellStart"/>
+      <w:r>
+        <w:rPr>
+          <w:highlight w:val="yellow"/>
+        </w:rPr>
+        <w:t>ir</w:t>
+      </w:r>
+      <w:proofErr w:type="spellEnd"/>
+      <w:r>
+        <w:rPr>
+          <w:highlight w:val="yellow"/>
+        </w:rPr>
+        <w:t xml:space="preserve"> </w:t>
+      </w:r>
+      <w:proofErr w:type="spellStart"/>
+      <w:r>
+        <w:rPr>
+          <w:highlight w:val="yellow"/>
+        </w:rPr>
+        <w:t>buscar</w:t>
+      </w:r>
+      <w:proofErr w:type="spellEnd"/>
+      <w:r>
+        <w:rPr>
+          <w:highlight w:val="yellow"/>
+        </w:rPr>
+        <w:t xml:space="preserve"> </w:t>
+      </w:r>
+      <w:r>
+        <w:rPr>
+          <w:highlight w:val="yellow"/>
+        </w:rPr>
+        <w:t>à session??</w:t>
+      </w:r>
+    </w:p>
+    <w:p>
+      <w:pPr>
+        <w:pStyle w:val="Subttulo"/>
+      </w:pPr>
+      <w:r>
+        <w:t>R403</w:t>
+      </w:r>
+      <w:r>
+        <w:t xml:space="preserve">: Get </w:t>
+      </w:r>
+      <w:r>
+        <w:t>events</w:t>
       </w:r>
     </w:p>
     <w:tbl>
       <w:tblPr>
-        <w:tblStyle w:val="TableGrid"/>
+        <w:tblStyle w:val="TabelacomGrelha"/>
+        <w:tblW w:w="0" w:type="auto"/>
+        <w:tblLook w:val="04A0" w:firstRow="1" w:lastRow="0" w:firstColumn="1" w:lastColumn="0" w:noHBand="0" w:noVBand="1"/>
+      </w:tblPr>
+      <w:tblGrid>
+        <w:gridCol w:w="2263"/>
+        <w:gridCol w:w="3115"/>
+        <w:gridCol w:w="3116"/>
+      </w:tblGrid>
+      <w:tr>
+        <w:tc>
+          <w:tcPr>
+            <w:tcW w:w="2263" w:type="dxa"/>
+          </w:tcPr>
+          <w:p>
+            <w:r>
+              <w:t>URL</w:t>
+            </w:r>
+          </w:p>
+        </w:tc>
+        <w:tc>
+          <w:tcPr>
+            <w:tcW w:w="6231" w:type="dxa"/>
+            <w:gridSpan w:val="2"/>
+          </w:tcPr>
+          <w:p>
+            <w:r>
+              <w:t>/admin</w:t>
+            </w:r>
+          </w:p>
+        </w:tc>
+      </w:tr>
+      <w:tr>
+        <w:tc>
+          <w:tcPr>
+            <w:tcW w:w="2263" w:type="dxa"/>
+          </w:tcPr>
+          <w:p>
+            <w:r>
+              <w:t>Description</w:t>
+            </w:r>
+          </w:p>
+        </w:tc>
+        <w:tc>
+          <w:tcPr>
+            <w:tcW w:w="6231" w:type="dxa"/>
+            <w:gridSpan w:val="2"/>
+          </w:tcPr>
+          <w:p>
+            <w:r>
+              <w:t xml:space="preserve">Shows </w:t>
+            </w:r>
+            <w:r>
+              <w:t xml:space="preserve">the all </w:t>
+            </w:r>
+            <w:r>
+              <w:t>events</w:t>
+            </w:r>
+            <w:r>
+              <w:t xml:space="preserve"> in the system.</w:t>
+            </w:r>
+          </w:p>
+        </w:tc>
+      </w:tr>
+      <w:tr>
+        <w:tc>
+          <w:tcPr>
+            <w:tcW w:w="2263" w:type="dxa"/>
+          </w:tcPr>
+          <w:p>
+            <w:r>
+              <w:t>Method</w:t>
+            </w:r>
+          </w:p>
+        </w:tc>
+        <w:tc>
+          <w:tcPr>
+            <w:tcW w:w="6231" w:type="dxa"/>
+            <w:gridSpan w:val="2"/>
+          </w:tcPr>
+          <w:p>
+            <w:r>
+              <w:t>GET</w:t>
+            </w:r>
+          </w:p>
+        </w:tc>
+      </w:tr>
+      <w:tr>
+        <w:trPr>
+          <w:trHeight w:val="135"/>
+        </w:trPr>
+        <w:tc>
+          <w:tcPr>
+            <w:tcW w:w="2263" w:type="dxa"/>
+          </w:tcPr>
+          <w:p>
+            <w:r>
+              <w:t>Parameters</w:t>
+            </w:r>
+          </w:p>
+        </w:tc>
+        <w:tc>
+          <w:tcPr>
+            <w:tcW w:w="3115" w:type="dxa"/>
+          </w:tcPr>
+          <w:p>
+            <w:pPr>
+              <w:rPr>
+                <w:highlight w:val="yellow"/>
+              </w:rPr>
+            </w:pPr>
+            <w:r>
+              <w:rPr>
+                <w:highlight w:val="yellow"/>
+              </w:rPr>
+              <w:t>+</w:t>
+            </w:r>
+            <w:proofErr w:type="spellStart"/>
+            <w:r>
+              <w:rPr>
+                <w:highlight w:val="yellow"/>
+              </w:rPr>
+              <w:t>user_id</w:t>
+            </w:r>
+            <w:proofErr w:type="spellEnd"/>
+            <w:r>
+              <w:rPr>
+                <w:highlight w:val="yellow"/>
+              </w:rPr>
+              <w:t>: integer</w:t>
+            </w:r>
+          </w:p>
+        </w:tc>
+        <w:tc>
+          <w:tcPr>
+            <w:tcW w:w="3116" w:type="dxa"/>
+          </w:tcPr>
+          <w:p>
+            <w:pPr>
+              <w:rPr>
+                <w:highlight w:val="yellow"/>
+              </w:rPr>
+            </w:pPr>
+            <w:r>
+              <w:rPr>
+                <w:highlight w:val="yellow"/>
+              </w:rPr>
+              <w:t>User primary key</w:t>
+            </w:r>
+          </w:p>
+        </w:tc>
+      </w:tr>
+      <w:tr>
+        <w:tc>
+          <w:tcPr>
+            <w:tcW w:w="2263" w:type="dxa"/>
+          </w:tcPr>
+          <w:p>
+            <w:r>
+              <w:t>UI</w:t>
+            </w:r>
+          </w:p>
+        </w:tc>
+        <w:tc>
+          <w:tcPr>
+            <w:tcW w:w="6231" w:type="dxa"/>
+            <w:gridSpan w:val="2"/>
+          </w:tcPr>
+          <w:p>
+            <w:pPr>
+              <w:rPr>
+                <w:highlight w:val="yellow"/>
+              </w:rPr>
+            </w:pPr>
+            <w:hyperlink r:id="rId27" w:history="1">
+              <w:r>
+                <w:rPr>
+                  <w:rStyle w:val="Hiperligao"/>
+                  <w:highlight w:val="yellow"/>
+                </w:rPr>
+                <w:t>UI04</w:t>
+              </w:r>
+            </w:hyperlink>
+          </w:p>
+        </w:tc>
+      </w:tr>
+      <w:tr>
+        <w:tc>
+          <w:tcPr>
+            <w:tcW w:w="2263" w:type="dxa"/>
+          </w:tcPr>
+          <w:p>
+            <w:r>
+              <w:t>Permissions</w:t>
+            </w:r>
+          </w:p>
+        </w:tc>
+        <w:tc>
+          <w:tcPr>
+            <w:tcW w:w="6231" w:type="dxa"/>
+            <w:gridSpan w:val="2"/>
+          </w:tcPr>
+          <w:p>
+            <w:r>
+              <w:t>ADM</w:t>
+            </w:r>
+          </w:p>
+        </w:tc>
+      </w:tr>
+    </w:tbl>
+    <w:p/>
+    <w:p>
+      <w:pPr>
+        <w:pStyle w:val="Subttulo"/>
+        <w:rPr>
+          <w:rStyle w:val="nfaseDiscreta"/>
+          <w:i w:val="0"/>
+          <w:iCs w:val="0"/>
+          <w:color w:val="5A5A5A" w:themeColor="text1" w:themeTint="A5"/>
+        </w:rPr>
+      </w:pPr>
+      <w:r>
+        <w:rPr>
+          <w:rStyle w:val="nfaseDiscreta"/>
+          <w:i w:val="0"/>
+          <w:iCs w:val="0"/>
+          <w:color w:val="5A5A5A" w:themeColor="text1" w:themeTint="A5"/>
+        </w:rPr>
+        <w:t>Module M05: Static Pages</w:t>
+      </w:r>
+    </w:p>
+    <w:p>
+      <w:pPr>
+        <w:pStyle w:val="Subttulo"/>
+        <w:rPr>
+          <w:u w:val="single"/>
+        </w:rPr>
+      </w:pPr>
+      <w:r>
+        <w:t>Endpoints of Module</w:t>
+      </w:r>
+      <w:r>
+        <w:rPr>
+          <w:rStyle w:val="nfaseDiscreta"/>
+          <w:i w:val="0"/>
+          <w:iCs w:val="0"/>
+          <w:color w:val="5A5A5A" w:themeColor="text1" w:themeTint="A5"/>
+        </w:rPr>
+        <w:t xml:space="preserve"> Static Pages</w:t>
+      </w:r>
+      <w:r>
+        <w:t>:</w:t>
+      </w:r>
+    </w:p>
+    <w:p>
+      <w:r>
+        <w:t>These are the endpoints</w:t>
+      </w:r>
+      <w:r>
+        <w:t xml:space="preserve"> available in the Static Pages</w:t>
+      </w:r>
+      <w:r>
+        <w:t>.</w:t>
+      </w:r>
+    </w:p>
+    <w:p>
+      <w:pPr>
+        <w:pStyle w:val="PargrafodaLista"/>
+        <w:numPr>
+          <w:ilvl w:val="0"/>
+          <w:numId w:val="2"/>
+        </w:numPr>
+      </w:pPr>
+      <w:r>
+        <w:t xml:space="preserve">R501: About </w:t>
+      </w:r>
+      <w:r>
+        <w:rPr>
+          <w:highlight w:val="lightGray"/>
+        </w:rPr>
+        <w:t>/about</w:t>
+      </w:r>
+    </w:p>
+    <w:p>
+      <w:pPr>
+        <w:pStyle w:val="PargrafodaLista"/>
+        <w:numPr>
+          <w:ilvl w:val="0"/>
+          <w:numId w:val="2"/>
+        </w:numPr>
+      </w:pPr>
+      <w:r>
+        <w:t xml:space="preserve">R502: 404 </w:t>
+      </w:r>
+      <w:r>
+        <w:rPr>
+          <w:highlight w:val="lightGray"/>
+        </w:rPr>
+        <w:t>/404</w:t>
+      </w:r>
+    </w:p>
+    <w:p>
+      <w:pPr>
+        <w:pStyle w:val="PargrafodaLista"/>
+      </w:pPr>
+    </w:p>
+    <w:p>
+      <w:pPr>
+        <w:pStyle w:val="Subttulo"/>
+      </w:pPr>
+      <w:r>
+        <w:t>R501</w:t>
+      </w:r>
+      <w:r>
+        <w:t>: About</w:t>
+      </w:r>
+    </w:p>
+    <w:tbl>
+      <w:tblPr>
+        <w:tblStyle w:val="TabelacomGrelha"/>
         <w:tblW w:w="0" w:type="auto"/>
         <w:tblLook w:val="04A0" w:firstRow="1" w:lastRow="0" w:firstColumn="1" w:lastColumn="0" w:noHBand="0" w:noVBand="1"/>
       </w:tblPr>
@@ -12641,6 +13661,7 @@
           </w:tcPr>
           <w:p>
             <w:r>
+              <w:lastRenderedPageBreak/>
               <w:t>Method</w:t>
             </w:r>
           </w:p>
@@ -12672,24 +13693,12 @@
             <w:tcW w:w="6231" w:type="dxa"/>
           </w:tcPr>
           <w:p>
-            <w:hyperlink r:id="rId27" w:history="1">
+            <w:hyperlink r:id="rId28" w:history="1">
               <w:r>
                 <w:rPr>
-                  <w:rStyle w:val="Hyperlink"/>
+                  <w:rStyle w:val="Hiperligao"/>
                 </w:rPr>
-                <w:t>U</w:t>
-              </w:r>
-              <w:r>
-                <w:rPr>
-                  <w:rStyle w:val="Hyperlink"/>
-                </w:rPr>
-                <w:t>I</w:t>
-              </w:r>
-              <w:r>
-                <w:rPr>
-                  <w:rStyle w:val="Hyperlink"/>
-                </w:rPr>
-                <w:t>14</w:t>
+                <w:t>UI14</w:t>
               </w:r>
             </w:hyperlink>
           </w:p>
@@ -12718,22 +13727,21 @@
         </w:tc>
       </w:tr>
     </w:tbl>
-    <w:p>
-      <w:pPr>
-        <w:pStyle w:val="Subtitle"/>
-      </w:pPr>
-    </w:p>
-    <w:p>
-      <w:pPr>
-        <w:pStyle w:val="Subtitle"/>
-      </w:pPr>
-      <w:r>
-        <w:t>R404: 404</w:t>
+    <w:p/>
+    <w:p>
+      <w:pPr>
+        <w:pStyle w:val="Subttulo"/>
+      </w:pPr>
+      <w:r>
+        <w:t>R502</w:t>
+      </w:r>
+      <w:r>
+        <w:t>: 404</w:t>
       </w:r>
     </w:p>
     <w:tbl>
       <w:tblPr>
-        <w:tblStyle w:val="TableGrid"/>
+        <w:tblStyle w:val="TabelacomGrelha"/>
         <w:tblW w:w="0" w:type="auto"/>
         <w:tblLook w:val="04A0" w:firstRow="1" w:lastRow="0" w:firstColumn="1" w:lastColumn="0" w:noHBand="0" w:noVBand="1"/>
       </w:tblPr>
@@ -12858,7 +13866,7 @@
     <w:p/>
     <w:p>
       <w:pPr>
-        <w:pStyle w:val="Heading1"/>
+        <w:pStyle w:val="Ttulo1"/>
         <w:numPr>
           <w:ilvl w:val="0"/>
           <w:numId w:val="1"/>
@@ -12895,9 +13903,16 @@
           <w:rFonts w:ascii="Times New Roman" w:hAnsi="Times New Roman" w:cs="Times New Roman"/>
           <w:sz w:val="28"/>
         </w:rPr>
-        <w:t>}[]</w:t>
+        <w:t>}[</w:t>
       </w:r>
       <w:proofErr w:type="gramEnd"/>
+      <w:r>
+        <w:rPr>
+          <w:rFonts w:ascii="Times New Roman" w:hAnsi="Times New Roman" w:cs="Times New Roman"/>
+          <w:sz w:val="28"/>
+        </w:rPr>
+        <w:t>]</w:t>
+      </w:r>
     </w:p>
     <w:p>
       <w:pPr>
@@ -13020,8 +14035,6 @@
         </w:rPr>
         <w:t>"id"</w:t>
       </w:r>
-      <w:bookmarkStart w:id="13" w:name="_GoBack"/>
-      <w:bookmarkEnd w:id="13"/>
       <w:r>
         <w:rPr>
           <w:rFonts w:ascii="Consolas" w:eastAsia="Times New Roman" w:hAnsi="Consolas" w:cs="Times New Roman"/>
@@ -13783,9 +14796,16 @@
           <w:rFonts w:ascii="Times New Roman" w:hAnsi="Times New Roman" w:cs="Times New Roman"/>
           <w:sz w:val="28"/>
         </w:rPr>
-        <w:t>}[]</w:t>
+        <w:t>}[</w:t>
       </w:r>
       <w:proofErr w:type="gramEnd"/>
+      <w:r>
+        <w:rPr>
+          <w:rFonts w:ascii="Times New Roman" w:hAnsi="Times New Roman" w:cs="Times New Roman"/>
+          <w:sz w:val="28"/>
+        </w:rPr>
+        <w:t>]</w:t>
+      </w:r>
     </w:p>
     <w:p>
       <w:pPr>
@@ -14544,7 +15564,7 @@
       </w:pPr>
       <w:r>
         <w:rPr>
-          <w:rStyle w:val="Strong"/>
+          <w:rStyle w:val="Forte"/>
           <w:rFonts w:eastAsiaTheme="majorEastAsia"/>
           <w:lang w:val="en-US"/>
         </w:rPr>
@@ -14566,10 +15586,10 @@
       <w:r>
         <w:t>Mariana Duarte Guimarães, </w:t>
       </w:r>
-      <w:hyperlink r:id="rId28" w:history="1">
+      <w:hyperlink r:id="rId29" w:history="1">
         <w:r>
           <w:rPr>
-            <w:rStyle w:val="Hyperlink"/>
+            <w:rStyle w:val="Hiperligao"/>
           </w:rPr>
           <w:t>up201307777@fe.up.pt</w:t>
         </w:r>
@@ -14589,10 +15609,10 @@
       <w:r>
         <w:t>Rui Emanuel Cabral de Almeida Quaresma, </w:t>
       </w:r>
-      <w:hyperlink r:id="rId29" w:history="1">
+      <w:hyperlink r:id="rId30" w:history="1">
         <w:r>
           <w:rPr>
-            <w:rStyle w:val="Hyperlink"/>
+            <w:rStyle w:val="Hiperligao"/>
           </w:rPr>
           <w:t>up201503005@fe.up.pt</w:t>
         </w:r>
@@ -14612,10 +15632,10 @@
       <w:r>
         <w:t>Rui Pedro Machado Araújo, </w:t>
       </w:r>
-      <w:hyperlink r:id="rId30" w:history="1">
+      <w:hyperlink r:id="rId31" w:history="1">
         <w:r>
           <w:rPr>
-            <w:rStyle w:val="Hyperlink"/>
+            <w:rStyle w:val="Hiperligao"/>
           </w:rPr>
           <w:t>up201403263@fe.up.pt</w:t>
         </w:r>
@@ -14635,10 +15655,10 @@
       <w:r>
         <w:t>Tiago Duarte Carvalho, </w:t>
       </w:r>
-      <w:hyperlink r:id="rId31" w:history="1">
+      <w:hyperlink r:id="rId32" w:history="1">
         <w:r>
           <w:rPr>
-            <w:rStyle w:val="Hyperlink"/>
+            <w:rStyle w:val="Hiperligao"/>
           </w:rPr>
           <w:t>up201504461@fe.up.pt</w:t>
         </w:r>
@@ -14662,7 +15682,7 @@
 </file>
 
 <file path=word/numbering.xml><?xml version="1.0" encoding="utf-8"?>
-<w:numbering xmlns:wpc="http://schemas.microsoft.com/office/word/2010/wordprocessingCanvas" xmlns:cx="http://schemas.microsoft.com/office/drawing/2014/chartex" xmlns:cx1="http://schemas.microsoft.com/office/drawing/2015/9/8/chartex" xmlns:mc="http://schemas.openxmlformats.org/markup-compatibility/2006" xmlns:o="urn:schemas-microsoft-com:office:office" xmlns:r="http://schemas.openxmlformats.org/officeDocument/2006/relationships" xmlns:m="http://schemas.openxmlformats.org/officeDocument/2006/math" xmlns:v="urn:schemas-microsoft-com:vml" xmlns:wp14="http://schemas.microsoft.com/office/word/2010/wordprocessingDrawing" xmlns:wp="http://schemas.openxmlformats.org/drawingml/2006/wordprocessingDrawing" xmlns:w10="urn:schemas-microsoft-com:office:word" xmlns:w="http://schemas.openxmlformats.org/wordprocessingml/2006/main" xmlns:w14="http://schemas.microsoft.com/office/word/2010/wordml" xmlns:w15="http://schemas.microsoft.com/office/word/2012/wordml" xmlns:w16se="http://schemas.microsoft.com/office/word/2015/wordml/symex" xmlns:wpg="http://schemas.microsoft.com/office/word/2010/wordprocessingGroup" xmlns:wpi="http://schemas.microsoft.com/office/word/2010/wordprocessingInk" xmlns:wne="http://schemas.microsoft.com/office/word/2006/wordml" xmlns:wps="http://schemas.microsoft.com/office/word/2010/wordprocessingShape" mc:Ignorable="w14 w15 w16se wp14">
+<w:numbering xmlns:wpc="http://schemas.microsoft.com/office/word/2010/wordprocessingCanvas" xmlns:cx="http://schemas.microsoft.com/office/drawing/2014/chartex" xmlns:cx1="http://schemas.microsoft.com/office/drawing/2015/9/8/chartex" xmlns:cx2="http://schemas.microsoft.com/office/drawing/2015/10/21/chartex" xmlns:cx3="http://schemas.microsoft.com/office/drawing/2016/5/9/chartex" xmlns:cx4="http://schemas.microsoft.com/office/drawing/2016/5/10/chartex" xmlns:cx5="http://schemas.microsoft.com/office/drawing/2016/5/11/chartex" xmlns:cx6="http://schemas.microsoft.com/office/drawing/2016/5/12/chartex" xmlns:cx7="http://schemas.microsoft.com/office/drawing/2016/5/13/chartex" xmlns:cx8="http://schemas.microsoft.com/office/drawing/2016/5/14/chartex" xmlns:mc="http://schemas.openxmlformats.org/markup-compatibility/2006" xmlns:aink="http://schemas.microsoft.com/office/drawing/2016/ink" xmlns:am3d="http://schemas.microsoft.com/office/drawing/2017/model3d" xmlns:o="urn:schemas-microsoft-com:office:office" xmlns:r="http://schemas.openxmlformats.org/officeDocument/2006/relationships" xmlns:m="http://schemas.openxmlformats.org/officeDocument/2006/math" xmlns:v="urn:schemas-microsoft-com:vml" xmlns:wp14="http://schemas.microsoft.com/office/word/2010/wordprocessingDrawing" xmlns:wp="http://schemas.openxmlformats.org/drawingml/2006/wordprocessingDrawing" xmlns:w10="urn:schemas-microsoft-com:office:word" xmlns:w="http://schemas.openxmlformats.org/wordprocessingml/2006/main" xmlns:w14="http://schemas.microsoft.com/office/word/2010/wordml" xmlns:w15="http://schemas.microsoft.com/office/word/2012/wordml" xmlns:w16cid="http://schemas.microsoft.com/office/word/2016/wordml/cid" xmlns:w16se="http://schemas.microsoft.com/office/word/2015/wordml/symex" xmlns:wpg="http://schemas.microsoft.com/office/word/2010/wordprocessingGroup" xmlns:wpi="http://schemas.microsoft.com/office/word/2010/wordprocessingInk" xmlns:wne="http://schemas.microsoft.com/office/word/2006/wordml" xmlns:wps="http://schemas.microsoft.com/office/word/2010/wordprocessingShape" mc:Ignorable="w14 w15 w16se w16cid wp14">
   <w:abstractNum w:abstractNumId="0" w15:restartNumberingAfterBreak="0">
     <w:nsid w:val="156A28EE"/>
     <w:multiLevelType w:val="hybridMultilevel"/>
@@ -15027,7 +16047,7 @@
 </file>
 
 <file path=word/styles.xml><?xml version="1.0" encoding="utf-8"?>
-<w:styles xmlns:mc="http://schemas.openxmlformats.org/markup-compatibility/2006" xmlns:r="http://schemas.openxmlformats.org/officeDocument/2006/relationships" xmlns:w="http://schemas.openxmlformats.org/wordprocessingml/2006/main" xmlns:w14="http://schemas.microsoft.com/office/word/2010/wordml" xmlns:w15="http://schemas.microsoft.com/office/word/2012/wordml" xmlns:w16se="http://schemas.microsoft.com/office/word/2015/wordml/symex" mc:Ignorable="w14 w15 w16se">
+<w:styles xmlns:mc="http://schemas.openxmlformats.org/markup-compatibility/2006" xmlns:r="http://schemas.openxmlformats.org/officeDocument/2006/relationships" xmlns:w="http://schemas.openxmlformats.org/wordprocessingml/2006/main" xmlns:w14="http://schemas.microsoft.com/office/word/2010/wordml" xmlns:w15="http://schemas.microsoft.com/office/word/2012/wordml" xmlns:w16cid="http://schemas.microsoft.com/office/word/2016/wordml/cid" xmlns:w16se="http://schemas.microsoft.com/office/word/2015/wordml/symex" mc:Ignorable="w14 w15 w16se w16cid">
   <w:docDefaults>
     <w:rPrDefault>
       <w:rPr>
@@ -15043,7 +16063,7 @@
       </w:pPr>
     </w:pPrDefault>
   </w:docDefaults>
-  <w:latentStyles w:defLockedState="0" w:defUIPriority="99" w:defSemiHidden="0" w:defUnhideWhenUsed="0" w:defQFormat="0" w:count="371">
+  <w:latentStyles w:defLockedState="0" w:defUIPriority="99" w:defSemiHidden="0" w:defUnhideWhenUsed="0" w:defQFormat="0" w:count="375">
     <w:lsdException w:name="Normal" w:uiPriority="0" w:qFormat="1"/>
     <w:lsdException w:name="heading 1" w:uiPriority="9" w:qFormat="1"/>
     <w:lsdException w:name="heading 2" w:semiHidden="1" w:uiPriority="9" w:unhideWhenUsed="1" w:qFormat="1"/>
@@ -15149,7 +16169,6 @@
     <w:lsdException w:name="HTML Sample" w:semiHidden="1" w:unhideWhenUsed="1"/>
     <w:lsdException w:name="HTML Typewriter" w:semiHidden="1" w:unhideWhenUsed="1"/>
     <w:lsdException w:name="HTML Variable" w:semiHidden="1" w:unhideWhenUsed="1"/>
-    <w:lsdException w:name="Normal Table" w:semiHidden="1" w:unhideWhenUsed="1"/>
     <w:lsdException w:name="annotation subject" w:semiHidden="1" w:unhideWhenUsed="1"/>
     <w:lsdException w:name="No List" w:semiHidden="1" w:unhideWhenUsed="1"/>
     <w:lsdException w:name="Outline List 1" w:semiHidden="1" w:unhideWhenUsed="1"/>
@@ -15193,10 +16212,8 @@
     <w:lsdException w:name="Table Elegant" w:semiHidden="1" w:unhideWhenUsed="1"/>
     <w:lsdException w:name="Table Professional" w:semiHidden="1" w:unhideWhenUsed="1"/>
     <w:lsdException w:name="Table Subtle 1" w:semiHidden="1" w:unhideWhenUsed="1"/>
-    <w:lsdException w:name="Table Subtle 2" w:semiHidden="1" w:unhideWhenUsed="1"/>
     <w:lsdException w:name="Table Web 1" w:semiHidden="1" w:unhideWhenUsed="1"/>
     <w:lsdException w:name="Table Web 2" w:semiHidden="1" w:unhideWhenUsed="1"/>
-    <w:lsdException w:name="Table Web 3" w:semiHidden="1" w:unhideWhenUsed="1"/>
     <w:lsdException w:name="Balloon Text" w:semiHidden="1" w:unhideWhenUsed="1"/>
     <w:lsdException w:name="Table Grid" w:uiPriority="39"/>
     <w:lsdException w:name="Table Theme" w:semiHidden="1" w:unhideWhenUsed="1"/>
@@ -15415,6 +16432,10 @@
     <w:lsdException w:name="List Table 5 Dark Accent 6" w:uiPriority="50"/>
     <w:lsdException w:name="List Table 6 Colorful Accent 6" w:uiPriority="51"/>
     <w:lsdException w:name="List Table 7 Colorful Accent 6" w:uiPriority="52"/>
+    <w:lsdException w:name="Mention" w:semiHidden="1" w:unhideWhenUsed="1"/>
+    <w:lsdException w:name="Smart Hyperlink" w:semiHidden="1" w:unhideWhenUsed="1"/>
+    <w:lsdException w:name="Hashtag" w:semiHidden="1" w:unhideWhenUsed="1"/>
+    <w:lsdException w:name="Unresolved Mention" w:semiHidden="1" w:unhideWhenUsed="1"/>
   </w:latentStyles>
   <w:style w:type="paragraph" w:default="1" w:styleId="Normal">
     <w:name w:val="Normal"/>
@@ -15424,11 +16445,11 @@
       <w:lang w:val="en-US"/>
     </w:rPr>
   </w:style>
-  <w:style w:type="paragraph" w:styleId="Heading1">
+  <w:style w:type="paragraph" w:styleId="Ttulo1">
     <w:name w:val="heading 1"/>
     <w:basedOn w:val="Normal"/>
     <w:next w:val="Normal"/>
-    <w:link w:val="Heading1Char"/>
+    <w:link w:val="Ttulo1Carter"/>
     <w:uiPriority w:val="9"/>
     <w:qFormat/>
     <w:rsid w:val="00670AE5"/>
@@ -15445,13 +16466,13 @@
       <w:szCs w:val="32"/>
     </w:rPr>
   </w:style>
-  <w:style w:type="character" w:default="1" w:styleId="DefaultParagraphFont">
+  <w:style w:type="character" w:default="1" w:styleId="Tipodeletrapredefinidodopargrafo">
     <w:name w:val="Default Paragraph Font"/>
     <w:uiPriority w:val="1"/>
     <w:semiHidden/>
     <w:unhideWhenUsed/>
   </w:style>
-  <w:style w:type="table" w:default="1" w:styleId="TableNormal">
+  <w:style w:type="table" w:default="1" w:styleId="Tabelanormal">
     <w:name w:val="Normal Table"/>
     <w:uiPriority w:val="99"/>
     <w:semiHidden/>
@@ -15466,17 +16487,17 @@
       </w:tblCellMar>
     </w:tblPr>
   </w:style>
-  <w:style w:type="numbering" w:default="1" w:styleId="NoList">
+  <w:style w:type="numbering" w:default="1" w:styleId="Semlista">
     <w:name w:val="No List"/>
     <w:uiPriority w:val="99"/>
     <w:semiHidden/>
     <w:unhideWhenUsed/>
   </w:style>
-  <w:style w:type="paragraph" w:styleId="Title">
+  <w:style w:type="paragraph" w:styleId="Ttulo">
     <w:name w:val="Title"/>
     <w:basedOn w:val="Normal"/>
     <w:next w:val="Normal"/>
-    <w:link w:val="TitleChar"/>
+    <w:link w:val="TtuloCarter"/>
     <w:uiPriority w:val="10"/>
     <w:qFormat/>
     <w:rsid w:val="00670AE5"/>
@@ -15492,10 +16513,10 @@
       <w:szCs w:val="56"/>
     </w:rPr>
   </w:style>
-  <w:style w:type="character" w:customStyle="1" w:styleId="TitleChar">
-    <w:name w:val="Title Char"/>
-    <w:basedOn w:val="DefaultParagraphFont"/>
-    <w:link w:val="Title"/>
+  <w:style w:type="character" w:customStyle="1" w:styleId="TtuloCarter">
+    <w:name w:val="Título Caráter"/>
+    <w:basedOn w:val="Tipodeletrapredefinidodopargrafo"/>
+    <w:link w:val="Ttulo"/>
     <w:uiPriority w:val="10"/>
     <w:rsid w:val="00670AE5"/>
     <w:rPr>
@@ -15506,10 +16527,10 @@
       <w:szCs w:val="56"/>
     </w:rPr>
   </w:style>
-  <w:style w:type="character" w:customStyle="1" w:styleId="Heading1Char">
-    <w:name w:val="Heading 1 Char"/>
-    <w:basedOn w:val="DefaultParagraphFont"/>
-    <w:link w:val="Heading1"/>
+  <w:style w:type="character" w:customStyle="1" w:styleId="Ttulo1Carter">
+    <w:name w:val="Título 1 Caráter"/>
+    <w:basedOn w:val="Tipodeletrapredefinidodopargrafo"/>
+    <w:link w:val="Ttulo1"/>
     <w:uiPriority w:val="9"/>
     <w:rsid w:val="00670AE5"/>
     <w:rPr>
@@ -15519,9 +16540,9 @@
       <w:szCs w:val="32"/>
     </w:rPr>
   </w:style>
-  <w:style w:type="table" w:styleId="TableGrid">
+  <w:style w:type="table" w:styleId="TabelacomGrelha">
     <w:name w:val="Table Grid"/>
-    <w:basedOn w:val="TableNormal"/>
+    <w:basedOn w:val="Tabelanormal"/>
     <w:uiPriority w:val="39"/>
     <w:rsid w:val="00670AE5"/>
     <w:pPr>
@@ -15538,9 +16559,9 @@
       </w:tblBorders>
     </w:tblPr>
   </w:style>
-  <w:style w:type="table" w:styleId="PlainTable1">
+  <w:style w:type="table" w:styleId="TabelaSimples1">
     <w:name w:val="Plain Table 1"/>
-    <w:basedOn w:val="TableNormal"/>
+    <w:basedOn w:val="Tabelanormal"/>
     <w:uiPriority w:val="41"/>
     <w:rsid w:val="0037459E"/>
     <w:pPr>
@@ -15601,11 +16622,11 @@
       </w:tcPr>
     </w:tblStylePr>
   </w:style>
-  <w:style w:type="paragraph" w:styleId="Subtitle">
+  <w:style w:type="paragraph" w:styleId="Subttulo">
     <w:name w:val="Subtitle"/>
     <w:basedOn w:val="Normal"/>
     <w:next w:val="Normal"/>
-    <w:link w:val="SubtitleChar"/>
+    <w:link w:val="SubttuloCarter"/>
     <w:uiPriority w:val="11"/>
     <w:qFormat/>
     <w:rsid w:val="008024FE"/>
@@ -15620,10 +16641,10 @@
       <w:spacing w:val="15"/>
     </w:rPr>
   </w:style>
-  <w:style w:type="character" w:customStyle="1" w:styleId="SubtitleChar">
-    <w:name w:val="Subtitle Char"/>
-    <w:basedOn w:val="DefaultParagraphFont"/>
-    <w:link w:val="Subtitle"/>
+  <w:style w:type="character" w:customStyle="1" w:styleId="SubttuloCarter">
+    <w:name w:val="Subtítulo Caráter"/>
+    <w:basedOn w:val="Tipodeletrapredefinidodopargrafo"/>
+    <w:link w:val="Subttulo"/>
     <w:uiPriority w:val="11"/>
     <w:rsid w:val="008024FE"/>
     <w:rPr>
@@ -15632,9 +16653,9 @@
       <w:spacing w:val="15"/>
     </w:rPr>
   </w:style>
-  <w:style w:type="character" w:styleId="SubtleEmphasis">
+  <w:style w:type="character" w:styleId="nfaseDiscreta">
     <w:name w:val="Subtle Emphasis"/>
-    <w:basedOn w:val="DefaultParagraphFont"/>
+    <w:basedOn w:val="Tipodeletrapredefinidodopargrafo"/>
     <w:uiPriority w:val="19"/>
     <w:qFormat/>
     <w:rsid w:val="00912ACE"/>
@@ -15644,7 +16665,7 @@
       <w:color w:val="404040" w:themeColor="text1" w:themeTint="BF"/>
     </w:rPr>
   </w:style>
-  <w:style w:type="paragraph" w:styleId="ListParagraph">
+  <w:style w:type="paragraph" w:styleId="PargrafodaLista">
     <w:name w:val="List Paragraph"/>
     <w:basedOn w:val="Normal"/>
     <w:uiPriority w:val="34"/>
@@ -15655,9 +16676,9 @@
       <w:contextualSpacing/>
     </w:pPr>
   </w:style>
-  <w:style w:type="character" w:styleId="Hyperlink">
+  <w:style w:type="character" w:styleId="Hiperligao">
     <w:name w:val="Hyperlink"/>
-    <w:basedOn w:val="DefaultParagraphFont"/>
+    <w:basedOn w:val="Tipodeletrapredefinidodopargrafo"/>
     <w:uiPriority w:val="99"/>
     <w:unhideWhenUsed/>
     <w:rsid w:val="00010AE8"/>
@@ -15666,9 +16687,9 @@
       <w:u w:val="single"/>
     </w:rPr>
   </w:style>
-  <w:style w:type="character" w:customStyle="1" w:styleId="UnresolvedMention">
-    <w:name w:val="Unresolved Mention"/>
-    <w:basedOn w:val="DefaultParagraphFont"/>
+  <w:style w:type="character" w:customStyle="1" w:styleId="MenoNoResolvida1">
+    <w:name w:val="Menção Não Resolvida1"/>
+    <w:basedOn w:val="Tipodeletrapredefinidodopargrafo"/>
     <w:uiPriority w:val="99"/>
     <w:semiHidden/>
     <w:unhideWhenUsed/>
@@ -15695,9 +16716,9 @@
       <w:lang w:val="pt-PT" w:eastAsia="pt-PT"/>
     </w:rPr>
   </w:style>
-  <w:style w:type="character" w:styleId="Strong">
+  <w:style w:type="character" w:styleId="Forte">
     <w:name w:val="Strong"/>
-    <w:basedOn w:val="DefaultParagraphFont"/>
+    <w:basedOn w:val="Tipodeletrapredefinidodopargrafo"/>
     <w:uiPriority w:val="22"/>
     <w:qFormat/>
     <w:rsid w:val="003F7A0E"/>
@@ -15706,9 +16727,9 @@
       <w:bCs/>
     </w:rPr>
   </w:style>
-  <w:style w:type="character" w:styleId="FollowedHyperlink">
+  <w:style w:type="character" w:styleId="Hiperligaovisitada">
     <w:name w:val="FollowedHyperlink"/>
-    <w:basedOn w:val="DefaultParagraphFont"/>
+    <w:basedOn w:val="Tipodeletrapredefinidodopargrafo"/>
     <w:uiPriority w:val="99"/>
     <w:semiHidden/>
     <w:unhideWhenUsed/>

--- a/A7.docx
+++ b/A7.docx
@@ -1105,15 +1105,15 @@
           <w:sz w:val="24"/>
           <w:szCs w:val="24"/>
         </w:rPr>
-        <w:t xml:space="preserve">R103: Sign </w:t>
-      </w:r>
-      <w:r>
-        <w:rPr>
-          <w:rFonts w:asciiTheme="majorHAnsi" w:hAnsiTheme="majorHAnsi" w:cstheme="majorHAnsi"/>
-          <w:sz w:val="24"/>
-          <w:szCs w:val="24"/>
-        </w:rPr>
-        <w:t>up</w:t>
+        <w:t xml:space="preserve">R103: </w:t>
+      </w:r>
+      <w:r>
+        <w:rPr>
+          <w:rFonts w:asciiTheme="majorHAnsi" w:hAnsiTheme="majorHAnsi" w:cstheme="majorHAnsi"/>
+          <w:sz w:val="24"/>
+          <w:szCs w:val="24"/>
+        </w:rPr>
+        <w:t>Register</w:t>
       </w:r>
       <w:r>
         <w:rPr>
@@ -1138,7 +1138,16 @@
           <w:szCs w:val="24"/>
           <w:highlight w:val="lightGray"/>
         </w:rPr>
-        <w:t>/signup</w:t>
+        <w:t>/</w:t>
+      </w:r>
+      <w:r>
+        <w:rPr>
+          <w:rFonts w:asciiTheme="majorHAnsi" w:hAnsiTheme="majorHAnsi" w:cstheme="majorHAnsi"/>
+          <w:sz w:val="24"/>
+          <w:szCs w:val="24"/>
+          <w:highlight w:val="lightGray"/>
+        </w:rPr>
+        <w:t>register</w:t>
       </w:r>
     </w:p>
     <w:p>
@@ -1161,16 +1170,18 @@
           <w:sz w:val="24"/>
           <w:szCs w:val="24"/>
         </w:rPr>
-        <w:t xml:space="preserve">R104: Sign </w:t>
-      </w:r>
-      <w:r>
-        <w:rPr>
-          <w:rFonts w:asciiTheme="majorHAnsi" w:hAnsiTheme="majorHAnsi" w:cstheme="majorHAnsi"/>
-          <w:sz w:val="24"/>
-          <w:szCs w:val="24"/>
-        </w:rPr>
-        <w:t>up</w:t>
-      </w:r>
+        <w:t xml:space="preserve">R104: </w:t>
+      </w:r>
+      <w:r>
+        <w:rPr>
+          <w:rFonts w:asciiTheme="majorHAnsi" w:hAnsiTheme="majorHAnsi" w:cstheme="majorHAnsi"/>
+          <w:sz w:val="24"/>
+          <w:szCs w:val="24"/>
+        </w:rPr>
+        <w:t>Register</w:t>
+      </w:r>
+      <w:bookmarkStart w:id="1" w:name="_GoBack"/>
+      <w:bookmarkEnd w:id="1"/>
       <w:r>
         <w:rPr>
           <w:rFonts w:asciiTheme="majorHAnsi" w:hAnsiTheme="majorHAnsi" w:cstheme="majorHAnsi"/>
@@ -1194,7 +1205,25 @@
           <w:szCs w:val="24"/>
           <w:highlight w:val="lightGray"/>
         </w:rPr>
-        <w:t>/signup</w:t>
+        <w:t>/</w:t>
+      </w:r>
+      <w:r>
+        <w:rPr>
+          <w:rFonts w:asciiTheme="majorHAnsi" w:hAnsiTheme="majorHAnsi" w:cstheme="majorHAnsi"/>
+          <w:sz w:val="24"/>
+          <w:szCs w:val="24"/>
+          <w:highlight w:val="lightGray"/>
+        </w:rPr>
+        <w:t>r</w:t>
+      </w:r>
+      <w:r>
+        <w:rPr>
+          <w:rFonts w:asciiTheme="majorHAnsi" w:hAnsiTheme="majorHAnsi" w:cstheme="majorHAnsi"/>
+          <w:sz w:val="24"/>
+          <w:szCs w:val="24"/>
+          <w:highlight w:val="lightGray"/>
+        </w:rPr>
+        <w:t>egister</w:t>
       </w:r>
     </w:p>
     <w:p>
@@ -1276,6 +1305,15 @@
         </w:rPr>
         <w:t>/</w:t>
       </w:r>
+      <w:r>
+        <w:rPr>
+          <w:rFonts w:asciiTheme="majorHAnsi" w:hAnsiTheme="majorHAnsi" w:cstheme="majorHAnsi"/>
+          <w:sz w:val="24"/>
+          <w:szCs w:val="24"/>
+          <w:highlight w:val="lightGray"/>
+        </w:rPr>
+        <w:t>logout</w:t>
+      </w:r>
     </w:p>
     <w:p>
       <w:pPr>
@@ -1286,8 +1324,8 @@
           <w:szCs w:val="24"/>
         </w:rPr>
       </w:pPr>
-      <w:bookmarkStart w:id="1" w:name="_Hlk510880152"/>
-      <w:bookmarkStart w:id="2" w:name="_Hlk510880344"/>
+      <w:bookmarkStart w:id="2" w:name="_Hlk510880152"/>
+      <w:bookmarkStart w:id="3" w:name="_Hlk510880344"/>
       <w:r>
         <w:rPr>
           <w:rFonts w:asciiTheme="majorHAnsi" w:hAnsiTheme="majorHAnsi" w:cstheme="majorHAnsi"/>
@@ -1313,7 +1351,7 @@
             <w:tcW w:w="2263" w:type="dxa"/>
           </w:tcPr>
           <w:bookmarkEnd w:id="0"/>
-          <w:bookmarkEnd w:id="1"/>
+          <w:bookmarkEnd w:id="2"/>
           <w:p>
             <w:pPr>
               <w:rPr>
@@ -1758,7 +1796,7 @@
               </w:rPr>
               <w:t xml:space="preserve">page on success and </w:t>
             </w:r>
-            <w:bookmarkStart w:id="3" w:name="OLE_LINK1"/>
+            <w:bookmarkStart w:id="4" w:name="OLE_LINK1"/>
             <w:r>
               <w:rPr>
                 <w:rFonts w:asciiTheme="majorHAnsi" w:hAnsiTheme="majorHAnsi" w:cstheme="majorHAnsi"/>
@@ -1767,7 +1805,7 @@
               </w:rPr>
               <w:t xml:space="preserve">stays on the public homepage with the login modal open </w:t>
             </w:r>
-            <w:bookmarkEnd w:id="3"/>
+            <w:bookmarkEnd w:id="4"/>
             <w:r>
               <w:rPr>
                 <w:rFonts w:asciiTheme="majorHAnsi" w:hAnsiTheme="majorHAnsi" w:cstheme="majorHAnsi"/>
@@ -1995,7 +2033,7 @@
                 <w:szCs w:val="24"/>
               </w:rPr>
             </w:pPr>
-            <w:bookmarkStart w:id="4" w:name="_Hlk510886153"/>
+            <w:bookmarkStart w:id="5" w:name="_Hlk510886153"/>
             <w:r>
               <w:rPr>
                 <w:rFonts w:asciiTheme="majorHAnsi" w:hAnsiTheme="majorHAnsi" w:cstheme="majorHAnsi"/>
@@ -2029,6 +2067,15 @@
                 <w:t>/</w:t>
               </w:r>
             </w:hyperlink>
+            <w:r>
+              <w:rPr>
+                <w:rStyle w:val="Hiperligao"/>
+                <w:rFonts w:asciiTheme="majorHAnsi" w:hAnsiTheme="majorHAnsi" w:cstheme="majorHAnsi"/>
+                <w:sz w:val="24"/>
+                <w:szCs w:val="24"/>
+              </w:rPr>
+              <w:t>homepage</w:t>
+            </w:r>
           </w:p>
         </w:tc>
         <w:tc>
@@ -2119,7 +2166,7 @@
           </w:p>
         </w:tc>
       </w:tr>
-      <w:bookmarkEnd w:id="4"/>
+      <w:bookmarkEnd w:id="5"/>
       <w:tr>
         <w:tc>
           <w:tcPr>
@@ -2167,7 +2214,7 @@
           </w:p>
         </w:tc>
       </w:tr>
-      <w:bookmarkEnd w:id="2"/>
+      <w:bookmarkEnd w:id="3"/>
     </w:tbl>
     <w:p>
       <w:pPr>
@@ -2193,15 +2240,15 @@
           <w:sz w:val="24"/>
           <w:szCs w:val="24"/>
         </w:rPr>
-        <w:t xml:space="preserve">R103: Sign </w:t>
-      </w:r>
-      <w:r>
-        <w:rPr>
-          <w:rFonts w:asciiTheme="majorHAnsi" w:hAnsiTheme="majorHAnsi" w:cstheme="majorHAnsi"/>
-          <w:sz w:val="24"/>
-          <w:szCs w:val="24"/>
-        </w:rPr>
-        <w:t>up</w:t>
+        <w:t xml:space="preserve">R103: </w:t>
+      </w:r>
+      <w:r>
+        <w:rPr>
+          <w:rFonts w:asciiTheme="majorHAnsi" w:hAnsiTheme="majorHAnsi" w:cstheme="majorHAnsi"/>
+          <w:sz w:val="24"/>
+          <w:szCs w:val="24"/>
+        </w:rPr>
+        <w:t>Register</w:t>
       </w:r>
       <w:r>
         <w:rPr>
@@ -2263,25 +2310,33 @@
                 <w:sz w:val="24"/>
                 <w:szCs w:val="24"/>
               </w:rPr>
-              <w:t>/signup</w:t>
-            </w:r>
-          </w:p>
-        </w:tc>
-      </w:tr>
-      <w:tr>
-        <w:tc>
-          <w:tcPr>
-            <w:tcW w:w="2263" w:type="dxa"/>
-          </w:tcPr>
-          <w:p>
-            <w:pPr>
-              <w:rPr>
-                <w:rFonts w:asciiTheme="majorHAnsi" w:hAnsiTheme="majorHAnsi" w:cstheme="majorHAnsi"/>
-                <w:sz w:val="24"/>
-                <w:szCs w:val="24"/>
-              </w:rPr>
-            </w:pPr>
-            <w:bookmarkStart w:id="5" w:name="_Hlk510886854"/>
+              <w:t>/</w:t>
+            </w:r>
+            <w:r>
+              <w:rPr>
+                <w:rFonts w:asciiTheme="majorHAnsi" w:hAnsiTheme="majorHAnsi" w:cstheme="majorHAnsi"/>
+                <w:sz w:val="24"/>
+                <w:szCs w:val="24"/>
+              </w:rPr>
+              <w:t>register</w:t>
+            </w:r>
+          </w:p>
+        </w:tc>
+      </w:tr>
+      <w:tr>
+        <w:tc>
+          <w:tcPr>
+            <w:tcW w:w="2263" w:type="dxa"/>
+          </w:tcPr>
+          <w:p>
+            <w:pPr>
+              <w:rPr>
+                <w:rFonts w:asciiTheme="majorHAnsi" w:hAnsiTheme="majorHAnsi" w:cstheme="majorHAnsi"/>
+                <w:sz w:val="24"/>
+                <w:szCs w:val="24"/>
+              </w:rPr>
+            </w:pPr>
+            <w:bookmarkStart w:id="6" w:name="_Hlk510886854"/>
             <w:r>
               <w:rPr>
                 <w:rFonts w:asciiTheme="majorHAnsi" w:hAnsiTheme="majorHAnsi" w:cstheme="majorHAnsi"/>
@@ -2323,7 +2378,7 @@
           </w:p>
         </w:tc>
       </w:tr>
-      <w:bookmarkEnd w:id="5"/>
+      <w:bookmarkEnd w:id="6"/>
       <w:tr>
         <w:tc>
           <w:tcPr>
@@ -2537,15 +2592,15 @@
           <w:sz w:val="24"/>
           <w:szCs w:val="24"/>
         </w:rPr>
-        <w:t xml:space="preserve">R104: Sign </w:t>
-      </w:r>
-      <w:r>
-        <w:rPr>
-          <w:rFonts w:asciiTheme="majorHAnsi" w:hAnsiTheme="majorHAnsi" w:cstheme="majorHAnsi"/>
-          <w:sz w:val="24"/>
-          <w:szCs w:val="24"/>
-        </w:rPr>
-        <w:t>up</w:t>
+        <w:t xml:space="preserve">R104: </w:t>
+      </w:r>
+      <w:r>
+        <w:rPr>
+          <w:rFonts w:asciiTheme="majorHAnsi" w:hAnsiTheme="majorHAnsi" w:cstheme="majorHAnsi"/>
+          <w:sz w:val="24"/>
+          <w:szCs w:val="24"/>
+        </w:rPr>
+        <w:t>Register</w:t>
       </w:r>
       <w:r>
         <w:rPr>
@@ -2617,25 +2672,25 @@
                 <w:sz w:val="24"/>
                 <w:szCs w:val="24"/>
               </w:rPr>
-              <w:t>signup</w:t>
-            </w:r>
-          </w:p>
-        </w:tc>
-      </w:tr>
-      <w:tr>
-        <w:tc>
-          <w:tcPr>
-            <w:tcW w:w="2263" w:type="dxa"/>
-          </w:tcPr>
-          <w:p>
-            <w:pPr>
-              <w:rPr>
-                <w:rFonts w:asciiTheme="majorHAnsi" w:hAnsiTheme="majorHAnsi" w:cstheme="majorHAnsi"/>
-                <w:sz w:val="24"/>
-                <w:szCs w:val="24"/>
-              </w:rPr>
-            </w:pPr>
-            <w:bookmarkStart w:id="6" w:name="_Hlk510888221"/>
+              <w:t>register</w:t>
+            </w:r>
+          </w:p>
+        </w:tc>
+      </w:tr>
+      <w:tr>
+        <w:tc>
+          <w:tcPr>
+            <w:tcW w:w="2263" w:type="dxa"/>
+          </w:tcPr>
+          <w:p>
+            <w:pPr>
+              <w:rPr>
+                <w:rFonts w:asciiTheme="majorHAnsi" w:hAnsiTheme="majorHAnsi" w:cstheme="majorHAnsi"/>
+                <w:sz w:val="24"/>
+                <w:szCs w:val="24"/>
+              </w:rPr>
+            </w:pPr>
+            <w:bookmarkStart w:id="7" w:name="_Hlk510888221"/>
             <w:r>
               <w:rPr>
                 <w:rFonts w:asciiTheme="majorHAnsi" w:hAnsiTheme="majorHAnsi" w:cstheme="majorHAnsi"/>
@@ -2686,7 +2741,7 @@
           </w:p>
         </w:tc>
       </w:tr>
-      <w:bookmarkEnd w:id="6"/>
+      <w:bookmarkEnd w:id="7"/>
       <w:tr>
         <w:tc>
           <w:tcPr>
@@ -3415,6 +3470,15 @@
                 <w:t>/</w:t>
               </w:r>
             </w:hyperlink>
+            <w:r>
+              <w:rPr>
+                <w:rStyle w:val="Hiperligao"/>
+                <w:rFonts w:asciiTheme="majorHAnsi" w:hAnsiTheme="majorHAnsi" w:cstheme="majorHAnsi"/>
+                <w:sz w:val="24"/>
+                <w:szCs w:val="24"/>
+              </w:rPr>
+              <w:t>homepage</w:t>
+            </w:r>
           </w:p>
         </w:tc>
         <w:tc>
@@ -3671,6 +3735,14 @@
               </w:rPr>
               <w:t>/</w:t>
             </w:r>
+            <w:r>
+              <w:rPr>
+                <w:rFonts w:asciiTheme="majorHAnsi" w:hAnsiTheme="majorHAnsi" w:cstheme="majorHAnsi"/>
+                <w:sz w:val="24"/>
+                <w:szCs w:val="24"/>
+              </w:rPr>
+              <w:t>logout</w:t>
+            </w:r>
           </w:p>
         </w:tc>
       </w:tr>
@@ -3830,6 +3902,21 @@
                 <w:t>/</w:t>
               </w:r>
             </w:hyperlink>
+            <w:r>
+              <w:rPr>
+                <w:rStyle w:val="Hiperligao"/>
+                <w:rFonts w:asciiTheme="majorHAnsi" w:hAnsiTheme="majorHAnsi" w:cstheme="majorHAnsi"/>
+                <w:sz w:val="24"/>
+                <w:szCs w:val="24"/>
+              </w:rPr>
+              <w:t>i</w:t>
+            </w:r>
+            <w:r>
+              <w:rPr>
+                <w:rStyle w:val="Hiperligao"/>
+              </w:rPr>
+              <w:t>ndex</w:t>
+            </w:r>
           </w:p>
         </w:tc>
         <w:tc>
@@ -4010,7 +4097,7 @@
         </w:rPr>
         <w:t xml:space="preserve"> </w:t>
       </w:r>
-      <w:bookmarkStart w:id="7" w:name="OLE_LINK27"/>
+      <w:bookmarkStart w:id="8" w:name="OLE_LINK27"/>
       <w:r>
         <w:rPr>
           <w:rFonts w:asciiTheme="majorHAnsi" w:hAnsiTheme="majorHAnsi" w:cstheme="majorHAnsi"/>
@@ -4020,7 +4107,7 @@
         </w:rPr>
         <w:t>/{username}</w:t>
       </w:r>
-      <w:bookmarkEnd w:id="7"/>
+      <w:bookmarkEnd w:id="8"/>
     </w:p>
     <w:p>
       <w:pPr>
@@ -4267,7 +4354,7 @@
         </w:rPr>
         <w:t xml:space="preserve">R206: </w:t>
       </w:r>
-      <w:bookmarkStart w:id="8" w:name="_Hlk510883959"/>
+      <w:bookmarkStart w:id="9" w:name="_Hlk510883959"/>
       <w:r>
         <w:rPr>
           <w:rFonts w:asciiTheme="majorHAnsi" w:hAnsiTheme="majorHAnsi" w:cstheme="majorHAnsi"/>
@@ -4284,7 +4371,7 @@
         </w:rPr>
         <w:t xml:space="preserve"> Action</w:t>
       </w:r>
-      <w:bookmarkEnd w:id="8"/>
+      <w:bookmarkEnd w:id="9"/>
       <w:r>
         <w:rPr>
           <w:rFonts w:asciiTheme="majorHAnsi" w:hAnsiTheme="majorHAnsi" w:cstheme="majorHAnsi"/>
@@ -4708,7 +4795,7 @@
                 <w:szCs w:val="24"/>
               </w:rPr>
             </w:pPr>
-            <w:bookmarkStart w:id="9" w:name="_Hlk510887931"/>
+            <w:bookmarkStart w:id="10" w:name="_Hlk510887931"/>
             <w:r>
               <w:rPr>
                 <w:rFonts w:asciiTheme="majorHAnsi" w:hAnsiTheme="majorHAnsi" w:cstheme="majorHAnsi"/>
@@ -4825,8 +4912,8 @@
                 <w:szCs w:val="24"/>
               </w:rPr>
             </w:pPr>
-            <w:bookmarkStart w:id="10" w:name="_Hlk510889021"/>
-            <w:bookmarkEnd w:id="9"/>
+            <w:bookmarkStart w:id="11" w:name="_Hlk510889021"/>
+            <w:bookmarkEnd w:id="10"/>
             <w:r>
               <w:rPr>
                 <w:rFonts w:asciiTheme="majorHAnsi" w:hAnsiTheme="majorHAnsi" w:cstheme="majorHAnsi"/>
@@ -4864,7 +4951,7 @@
           </w:p>
         </w:tc>
       </w:tr>
-      <w:bookmarkEnd w:id="10"/>
+      <w:bookmarkEnd w:id="11"/>
       <w:tr>
         <w:tc>
           <w:tcPr>
@@ -5442,7 +5529,7 @@
                 <w:szCs w:val="24"/>
               </w:rPr>
             </w:pPr>
-            <w:bookmarkStart w:id="11" w:name="_Hlk510889164"/>
+            <w:bookmarkStart w:id="12" w:name="_Hlk510889164"/>
             <w:r>
               <w:rPr>
                 <w:rFonts w:asciiTheme="majorHAnsi" w:hAnsiTheme="majorHAnsi" w:cstheme="majorHAnsi"/>
@@ -5549,7 +5636,7 @@
           </w:p>
         </w:tc>
       </w:tr>
-      <w:bookmarkEnd w:id="11"/>
+      <w:bookmarkEnd w:id="12"/>
       <w:tr>
         <w:tc>
           <w:tcPr>
@@ -6642,7 +6729,7 @@
                 <w:szCs w:val="24"/>
               </w:rPr>
             </w:pPr>
-            <w:bookmarkStart w:id="12" w:name="_Hlk510916077"/>
+            <w:bookmarkStart w:id="13" w:name="_Hlk510916077"/>
             <w:r>
               <w:rPr>
                 <w:rFonts w:asciiTheme="majorHAnsi" w:hAnsiTheme="majorHAnsi" w:cstheme="majorHAnsi"/>
@@ -6681,15 +6768,7 @@
                 <w:sz w:val="24"/>
                 <w:szCs w:val="24"/>
               </w:rPr>
-              <w:t>username</w:t>
-            </w:r>
-            <w:r>
-              <w:rPr>
-                <w:rFonts w:asciiTheme="majorHAnsi" w:hAnsiTheme="majorHAnsi" w:cstheme="majorHAnsi"/>
-                <w:sz w:val="24"/>
-                <w:szCs w:val="24"/>
-              </w:rPr>
-              <w:t>_friend</w:t>
+              <w:t>username_friend</w:t>
             </w:r>
             <w:proofErr w:type="spellEnd"/>
             <w:r>
@@ -6721,28 +6800,12 @@
                 <w:sz w:val="24"/>
                 <w:szCs w:val="24"/>
               </w:rPr>
-              <w:t xml:space="preserve">User </w:t>
-            </w:r>
-            <w:r>
-              <w:rPr>
-                <w:rFonts w:asciiTheme="majorHAnsi" w:hAnsiTheme="majorHAnsi" w:cstheme="majorHAnsi"/>
-                <w:sz w:val="24"/>
-                <w:szCs w:val="24"/>
-              </w:rPr>
-              <w:t xml:space="preserve">friend </w:t>
-            </w:r>
-            <w:r>
-              <w:rPr>
-                <w:rFonts w:asciiTheme="majorHAnsi" w:hAnsiTheme="majorHAnsi" w:cstheme="majorHAnsi"/>
-                <w:sz w:val="24"/>
-                <w:szCs w:val="24"/>
-              </w:rPr>
-              <w:t>username</w:t>
-            </w:r>
-          </w:p>
-        </w:tc>
-      </w:tr>
-      <w:bookmarkEnd w:id="12"/>
+              <w:t>User friend username</w:t>
+            </w:r>
+          </w:p>
+        </w:tc>
+      </w:tr>
+      <w:bookmarkEnd w:id="13"/>
       <w:tr>
         <w:tc>
           <w:tcPr>
@@ -7677,8 +7740,6 @@
         </w:rPr>
         <w:br w:type="page"/>
       </w:r>
-      <w:bookmarkStart w:id="13" w:name="_GoBack"/>
-      <w:bookmarkEnd w:id="13"/>
     </w:p>
     <w:p>
       <w:pPr>
@@ -24748,7 +24809,7 @@
           <w:color w:val="D4D4D4"/>
           <w:sz w:val="21"/>
           <w:szCs w:val="21"/>
-          <w:lang w:val="pt-PT" w:eastAsia="pt-PT"/>
+          <w:lang w:eastAsia="pt-PT"/>
         </w:rPr>
       </w:pPr>
       <w:r>
@@ -24767,7 +24828,7 @@
           <w:color w:val="9CDCFE"/>
           <w:sz w:val="21"/>
           <w:szCs w:val="21"/>
-          <w:lang w:val="pt-PT" w:eastAsia="pt-PT"/>
+          <w:lang w:eastAsia="pt-PT"/>
         </w:rPr>
         <w:t>"date"</w:t>
       </w:r>
@@ -24777,7 +24838,7 @@
           <w:color w:val="D4D4D4"/>
           <w:sz w:val="21"/>
           <w:szCs w:val="21"/>
-          <w:lang w:val="pt-PT" w:eastAsia="pt-PT"/>
+          <w:lang w:eastAsia="pt-PT"/>
         </w:rPr>
         <w:t xml:space="preserve">: </w:t>
       </w:r>
@@ -24787,7 +24848,7 @@
           <w:color w:val="CE9178"/>
           <w:sz w:val="21"/>
           <w:szCs w:val="21"/>
-          <w:lang w:val="pt-PT" w:eastAsia="pt-PT"/>
+          <w:lang w:eastAsia="pt-PT"/>
         </w:rPr>
         <w:t>"2018-04-24 12:30:19.000000"</w:t>
       </w:r>
@@ -24797,7 +24858,7 @@
           <w:color w:val="D4D4D4"/>
           <w:sz w:val="21"/>
           <w:szCs w:val="21"/>
-          <w:lang w:val="pt-PT" w:eastAsia="pt-PT"/>
+          <w:lang w:eastAsia="pt-PT"/>
         </w:rPr>
         <w:t>,</w:t>
       </w:r>
@@ -24811,7 +24872,7 @@
           <w:color w:val="D4D4D4"/>
           <w:sz w:val="21"/>
           <w:szCs w:val="21"/>
-          <w:lang w:val="pt-PT" w:eastAsia="pt-PT"/>
+          <w:lang w:eastAsia="pt-PT"/>
         </w:rPr>
       </w:pPr>
       <w:r>
@@ -24820,7 +24881,7 @@
           <w:color w:val="D4D4D4"/>
           <w:sz w:val="21"/>
           <w:szCs w:val="21"/>
-          <w:lang w:val="pt-PT" w:eastAsia="pt-PT"/>
+          <w:lang w:eastAsia="pt-PT"/>
         </w:rPr>
         <w:t xml:space="preserve">            </w:t>
       </w:r>
@@ -24830,31 +24891,9 @@
           <w:color w:val="9CDCFE"/>
           <w:sz w:val="21"/>
           <w:szCs w:val="21"/>
-          <w:lang w:val="pt-PT" w:eastAsia="pt-PT"/>
-        </w:rPr>
-        <w:t>"</w:t>
-      </w:r>
-      <w:proofErr w:type="spellStart"/>
-      <w:r>
-        <w:rPr>
-          <w:rFonts w:ascii="Consolas" w:eastAsia="Times New Roman" w:hAnsi="Consolas" w:cs="Times New Roman"/>
-          <w:color w:val="9CDCFE"/>
-          <w:sz w:val="21"/>
-          <w:szCs w:val="21"/>
-          <w:lang w:val="pt-PT" w:eastAsia="pt-PT"/>
-        </w:rPr>
-        <w:t>category</w:t>
-      </w:r>
-      <w:proofErr w:type="spellEnd"/>
-      <w:r>
-        <w:rPr>
-          <w:rFonts w:ascii="Consolas" w:eastAsia="Times New Roman" w:hAnsi="Consolas" w:cs="Times New Roman"/>
-          <w:color w:val="9CDCFE"/>
-          <w:sz w:val="21"/>
-          <w:szCs w:val="21"/>
-          <w:lang w:val="pt-PT" w:eastAsia="pt-PT"/>
-        </w:rPr>
-        <w:t>"</w:t>
+          <w:lang w:eastAsia="pt-PT"/>
+        </w:rPr>
+        <w:t>"category"</w:t>
       </w:r>
       <w:r>
         <w:rPr>
@@ -24862,7 +24901,7 @@
           <w:color w:val="D4D4D4"/>
           <w:sz w:val="21"/>
           <w:szCs w:val="21"/>
-          <w:lang w:val="pt-PT" w:eastAsia="pt-PT"/>
+          <w:lang w:eastAsia="pt-PT"/>
         </w:rPr>
         <w:t xml:space="preserve">: </w:t>
       </w:r>
@@ -24872,7 +24911,7 @@
           <w:color w:val="CE9178"/>
           <w:sz w:val="21"/>
           <w:szCs w:val="21"/>
-          <w:lang w:val="pt-PT" w:eastAsia="pt-PT"/>
+          <w:lang w:eastAsia="pt-PT"/>
         </w:rPr>
         <w:t>"Sports"</w:t>
       </w:r>
@@ -24886,7 +24925,7 @@
           <w:color w:val="D4D4D4"/>
           <w:sz w:val="21"/>
           <w:szCs w:val="21"/>
-          <w:lang w:val="pt-PT" w:eastAsia="pt-PT"/>
+          <w:lang w:eastAsia="pt-PT"/>
         </w:rPr>
       </w:pPr>
       <w:r>
@@ -24895,7 +24934,7 @@
           <w:color w:val="D4D4D4"/>
           <w:sz w:val="21"/>
           <w:szCs w:val="21"/>
-          <w:lang w:val="pt-PT" w:eastAsia="pt-PT"/>
+          <w:lang w:eastAsia="pt-PT"/>
         </w:rPr>
         <w:t xml:space="preserve">        }</w:t>
       </w:r>
@@ -24909,7 +24948,7 @@
           <w:color w:val="D4D4D4"/>
           <w:sz w:val="21"/>
           <w:szCs w:val="21"/>
-          <w:lang w:val="pt-PT" w:eastAsia="pt-PT"/>
+          <w:lang w:eastAsia="pt-PT"/>
         </w:rPr>
       </w:pPr>
       <w:r>
@@ -24918,7 +24957,7 @@
           <w:color w:val="D4D4D4"/>
           <w:sz w:val="21"/>
           <w:szCs w:val="21"/>
-          <w:lang w:val="pt-PT" w:eastAsia="pt-PT"/>
+          <w:lang w:eastAsia="pt-PT"/>
         </w:rPr>
         <w:t xml:space="preserve">    ]</w:t>
       </w:r>
@@ -24932,7 +24971,7 @@
           <w:color w:val="D4D4D4"/>
           <w:sz w:val="21"/>
           <w:szCs w:val="21"/>
-          <w:lang w:val="pt-PT" w:eastAsia="pt-PT"/>
+          <w:lang w:eastAsia="pt-PT"/>
         </w:rPr>
       </w:pPr>
       <w:r>
@@ -24941,7 +24980,7 @@
           <w:color w:val="D4D4D4"/>
           <w:sz w:val="21"/>
           <w:szCs w:val="21"/>
-          <w:lang w:val="pt-PT" w:eastAsia="pt-PT"/>
+          <w:lang w:eastAsia="pt-PT"/>
         </w:rPr>
         <w:t>}</w:t>
       </w:r>
@@ -24965,7 +25004,6 @@
         <w:rPr>
           <w:rStyle w:val="Forte"/>
           <w:b w:val="0"/>
-          <w:lang w:val="pt"/>
         </w:rPr>
       </w:pPr>
       <w:r>
@@ -24998,7 +25036,6 @@
           <w:rFonts w:asciiTheme="majorHAnsi" w:hAnsiTheme="majorHAnsi" w:cstheme="majorHAnsi"/>
           <w:sz w:val="24"/>
           <w:szCs w:val="24"/>
-          <w:lang w:val="pt"/>
         </w:rPr>
       </w:pPr>
       <w:r>
@@ -25048,7 +25085,6 @@
           <w:rFonts w:asciiTheme="majorHAnsi" w:hAnsiTheme="majorHAnsi" w:cstheme="majorHAnsi"/>
           <w:sz w:val="24"/>
           <w:szCs w:val="24"/>
-          <w:lang w:val="pt"/>
         </w:rPr>
       </w:pPr>
       <w:r>
@@ -25098,7 +25134,6 @@
           <w:rFonts w:asciiTheme="majorHAnsi" w:hAnsiTheme="majorHAnsi" w:cstheme="majorHAnsi"/>
           <w:sz w:val="24"/>
           <w:szCs w:val="24"/>
-          <w:lang w:val="pt"/>
         </w:rPr>
       </w:pPr>
       <w:r>
@@ -25123,9 +25158,9 @@
           <w:rFonts w:asciiTheme="majorHAnsi" w:hAnsiTheme="majorHAnsi" w:cstheme="majorHAnsi"/>
           <w:sz w:val="24"/>
           <w:szCs w:val="24"/>
-          <w:lang w:val="pt"/>
-        </w:rPr>
-      </w:pPr>
+        </w:rPr>
+      </w:pPr>
+      <w:proofErr w:type="spellStart"/>
       <w:r>
         <w:rPr>
           <w:rFonts w:asciiTheme="majorHAnsi" w:hAnsiTheme="majorHAnsi" w:cstheme="majorHAnsi"/>
@@ -25133,7 +25168,17 @@
           <w:szCs w:val="24"/>
           <w:lang w:val="en"/>
         </w:rPr>
-        <w:t>User_id is now obtained by session and, so, many tables were changed accordingly</w:t>
+        <w:t>User_id</w:t>
+      </w:r>
+      <w:proofErr w:type="spellEnd"/>
+      <w:r>
+        <w:rPr>
+          <w:rFonts w:asciiTheme="majorHAnsi" w:hAnsiTheme="majorHAnsi" w:cstheme="majorHAnsi"/>
+          <w:sz w:val="24"/>
+          <w:szCs w:val="24"/>
+          <w:lang w:val="en"/>
+        </w:rPr>
+        <w:t xml:space="preserve"> is now obtained by session and, so, many tables were changed accordingly</w:t>
       </w:r>
     </w:p>
     <w:p>
@@ -25148,7 +25193,6 @@
           <w:rFonts w:asciiTheme="majorHAnsi" w:hAnsiTheme="majorHAnsi" w:cstheme="majorHAnsi"/>
           <w:sz w:val="24"/>
           <w:szCs w:val="24"/>
-          <w:lang w:val="pt"/>
         </w:rPr>
       </w:pPr>
       <w:r>

--- a/A7.docx
+++ b/A7.docx
@@ -2795,6 +2795,8 @@
                 <w:szCs w:val="24"/>
               </w:rPr>
             </w:pPr>
+            <w:bookmarkStart w:id="7" w:name="_GoBack"/>
+            <w:bookmarkEnd w:id="7"/>
             <w:r>
               <w:rPr>
                 <w:rFonts w:asciiTheme="majorHAnsi" w:hAnsiTheme="majorHAnsi" w:cstheme="majorHAnsi"/>
@@ -3146,88 +3148,6 @@
                 <w:szCs w:val="24"/>
               </w:rPr>
               <w:t>Last Name</w:t>
-            </w:r>
-          </w:p>
-        </w:tc>
-      </w:tr>
-      <w:tr>
-        <w:trPr>
-          <w:trHeight w:val="135"/>
-        </w:trPr>
-        <w:tc>
-          <w:tcPr>
-            <w:tcW w:w="2263" w:type="dxa"/>
-            <w:vMerge/>
-          </w:tcPr>
-          <w:p>
-            <w:pPr>
-              <w:rPr>
-                <w:rFonts w:asciiTheme="majorHAnsi" w:hAnsiTheme="majorHAnsi" w:cstheme="majorHAnsi"/>
-                <w:sz w:val="24"/>
-                <w:szCs w:val="24"/>
-              </w:rPr>
-            </w:pPr>
-          </w:p>
-        </w:tc>
-        <w:tc>
-          <w:tcPr>
-            <w:tcW w:w="3115" w:type="dxa"/>
-          </w:tcPr>
-          <w:p>
-            <w:pPr>
-              <w:rPr>
-                <w:rFonts w:asciiTheme="majorHAnsi" w:hAnsiTheme="majorHAnsi" w:cstheme="majorHAnsi"/>
-                <w:sz w:val="24"/>
-                <w:szCs w:val="24"/>
-              </w:rPr>
-            </w:pPr>
-            <w:proofErr w:type="gramStart"/>
-            <w:r>
-              <w:rPr>
-                <w:rFonts w:asciiTheme="majorHAnsi" w:hAnsiTheme="majorHAnsi" w:cstheme="majorHAnsi"/>
-                <w:sz w:val="24"/>
-                <w:szCs w:val="24"/>
-              </w:rPr>
-              <w:t>?</w:t>
-            </w:r>
-            <w:r>
-              <w:rPr>
-                <w:rFonts w:asciiTheme="majorHAnsi" w:hAnsiTheme="majorHAnsi" w:cstheme="majorHAnsi"/>
-                <w:sz w:val="24"/>
-                <w:szCs w:val="24"/>
-              </w:rPr>
-              <w:t>country</w:t>
-            </w:r>
-            <w:proofErr w:type="gramEnd"/>
-            <w:r>
-              <w:rPr>
-                <w:rFonts w:asciiTheme="majorHAnsi" w:hAnsiTheme="majorHAnsi" w:cstheme="majorHAnsi"/>
-                <w:sz w:val="24"/>
-                <w:szCs w:val="24"/>
-              </w:rPr>
-              <w:t>: string</w:t>
-            </w:r>
-          </w:p>
-        </w:tc>
-        <w:tc>
-          <w:tcPr>
-            <w:tcW w:w="3116" w:type="dxa"/>
-          </w:tcPr>
-          <w:p>
-            <w:pPr>
-              <w:rPr>
-                <w:rFonts w:asciiTheme="majorHAnsi" w:hAnsiTheme="majorHAnsi" w:cstheme="majorHAnsi"/>
-                <w:sz w:val="24"/>
-                <w:szCs w:val="24"/>
-              </w:rPr>
-            </w:pPr>
-            <w:r>
-              <w:rPr>
-                <w:rFonts w:asciiTheme="majorHAnsi" w:hAnsiTheme="majorHAnsi" w:cstheme="majorHAnsi"/>
-                <w:sz w:val="24"/>
-                <w:szCs w:val="24"/>
-              </w:rPr>
-              <w:t>Country</w:t>
             </w:r>
           </w:p>
         </w:tc>
@@ -4086,7 +4006,7 @@
         </w:rPr>
         <w:t xml:space="preserve"> </w:t>
       </w:r>
-      <w:bookmarkStart w:id="7" w:name="OLE_LINK27"/>
+      <w:bookmarkStart w:id="8" w:name="OLE_LINK27"/>
       <w:r>
         <w:rPr>
           <w:rFonts w:asciiTheme="majorHAnsi" w:hAnsiTheme="majorHAnsi" w:cstheme="majorHAnsi"/>
@@ -4143,7 +4063,7 @@
         </w:rPr>
         <w:t>}</w:t>
       </w:r>
-      <w:bookmarkEnd w:id="7"/>
+      <w:bookmarkEnd w:id="8"/>
     </w:p>
     <w:p>
       <w:pPr>
@@ -4245,7 +4165,7 @@
           <w:sz w:val="24"/>
           <w:szCs w:val="24"/>
         </w:rPr>
-        <w:t>Action</w:t>
+        <w:t>API</w:t>
       </w:r>
       <w:r>
         <w:rPr>
@@ -4522,7 +4442,7 @@
         </w:rPr>
         <w:t xml:space="preserve">R206: </w:t>
       </w:r>
-      <w:bookmarkStart w:id="8" w:name="_Hlk510883959"/>
+      <w:bookmarkStart w:id="9" w:name="_Hlk510883959"/>
       <w:r>
         <w:rPr>
           <w:rFonts w:asciiTheme="majorHAnsi" w:hAnsiTheme="majorHAnsi" w:cstheme="majorHAnsi"/>
@@ -4539,7 +4459,7 @@
         </w:rPr>
         <w:t xml:space="preserve"> Action</w:t>
       </w:r>
-      <w:bookmarkEnd w:id="8"/>
+      <w:bookmarkEnd w:id="9"/>
       <w:r>
         <w:rPr>
           <w:rFonts w:asciiTheme="majorHAnsi" w:hAnsiTheme="majorHAnsi" w:cstheme="majorHAnsi"/>
@@ -5073,7 +4993,7 @@
                 <w:szCs w:val="24"/>
               </w:rPr>
             </w:pPr>
-            <w:bookmarkStart w:id="9" w:name="_Hlk510887931"/>
+            <w:bookmarkStart w:id="10" w:name="_Hlk510887931"/>
             <w:r>
               <w:rPr>
                 <w:rFonts w:asciiTheme="majorHAnsi" w:hAnsiTheme="majorHAnsi" w:cstheme="majorHAnsi"/>
@@ -5190,8 +5110,8 @@
                 <w:szCs w:val="24"/>
               </w:rPr>
             </w:pPr>
-            <w:bookmarkStart w:id="10" w:name="_Hlk510889021"/>
-            <w:bookmarkEnd w:id="9"/>
+            <w:bookmarkStart w:id="11" w:name="_Hlk510889021"/>
+            <w:bookmarkEnd w:id="10"/>
             <w:r>
               <w:rPr>
                 <w:rFonts w:asciiTheme="majorHAnsi" w:hAnsiTheme="majorHAnsi" w:cstheme="majorHAnsi"/>
@@ -5229,7 +5149,7 @@
           </w:p>
         </w:tc>
       </w:tr>
-      <w:bookmarkEnd w:id="10"/>
+      <w:bookmarkEnd w:id="11"/>
       <w:tr>
         <w:tc>
           <w:tcPr>
@@ -5612,7 +5532,7 @@
                 <w:sz w:val="24"/>
                 <w:szCs w:val="24"/>
               </w:rPr>
-              <w:t>SUBMIT</w:t>
+              <w:t>AJAX Calls</w:t>
             </w:r>
           </w:p>
         </w:tc>
@@ -5698,7 +5618,6 @@
     </w:tbl>
     <w:p>
       <w:pPr>
-        <w:pStyle w:val="Subttulo"/>
         <w:rPr>
           <w:rFonts w:asciiTheme="majorHAnsi" w:hAnsiTheme="majorHAnsi" w:cstheme="majorHAnsi"/>
           <w:sz w:val="24"/>
@@ -5741,7 +5660,15 @@
           <w:szCs w:val="24"/>
         </w:rPr>
         <w:lastRenderedPageBreak/>
-        <w:t>R203: Edit Profile Action</w:t>
+        <w:t xml:space="preserve">R203: Edit Profile </w:t>
+      </w:r>
+      <w:r>
+        <w:rPr>
+          <w:rFonts w:asciiTheme="majorHAnsi" w:hAnsiTheme="majorHAnsi" w:cstheme="majorHAnsi"/>
+          <w:sz w:val="24"/>
+          <w:szCs w:val="24"/>
+        </w:rPr>
+        <w:t>API</w:t>
       </w:r>
     </w:p>
     <w:tbl>
@@ -5857,7 +5784,7 @@
                 <w:szCs w:val="24"/>
               </w:rPr>
             </w:pPr>
-            <w:bookmarkStart w:id="11" w:name="_Hlk510889164"/>
+            <w:bookmarkStart w:id="12" w:name="_Hlk510889164"/>
             <w:r>
               <w:rPr>
                 <w:rFonts w:asciiTheme="majorHAnsi" w:hAnsiTheme="majorHAnsi" w:cstheme="majorHAnsi"/>
@@ -5964,7 +5891,7 @@
           </w:p>
         </w:tc>
       </w:tr>
-      <w:bookmarkEnd w:id="11"/>
+      <w:bookmarkEnd w:id="12"/>
       <w:tr>
         <w:tc>
           <w:tcPr>
@@ -6083,685 +6010,25 @@
         </w:tc>
       </w:tr>
       <w:tr>
-        <w:trPr>
-          <w:trHeight w:val="135"/>
-        </w:trPr>
         <w:tc>
           <w:tcPr>
             <w:tcW w:w="2263" w:type="dxa"/>
-            <w:vMerge w:val="restart"/>
-          </w:tcPr>
-          <w:p>
-            <w:pPr>
-              <w:rPr>
-                <w:rFonts w:asciiTheme="majorHAnsi" w:hAnsiTheme="majorHAnsi" w:cstheme="majorHAnsi"/>
-                <w:sz w:val="24"/>
-                <w:szCs w:val="24"/>
-              </w:rPr>
-            </w:pPr>
-            <w:r>
-              <w:rPr>
-                <w:rFonts w:asciiTheme="majorHAnsi" w:hAnsiTheme="majorHAnsi" w:cstheme="majorHAnsi"/>
-                <w:sz w:val="24"/>
-                <w:szCs w:val="24"/>
-              </w:rPr>
-              <w:t>Request Body</w:t>
-            </w:r>
-          </w:p>
-        </w:tc>
-        <w:tc>
-          <w:tcPr>
-            <w:tcW w:w="3115" w:type="dxa"/>
-          </w:tcPr>
-          <w:p>
-            <w:pPr>
-              <w:rPr>
-                <w:rFonts w:asciiTheme="majorHAnsi" w:hAnsiTheme="majorHAnsi" w:cstheme="majorHAnsi"/>
-                <w:sz w:val="24"/>
-                <w:szCs w:val="24"/>
-              </w:rPr>
-            </w:pPr>
-            <w:proofErr w:type="gramStart"/>
-            <w:r>
-              <w:rPr>
-                <w:rFonts w:asciiTheme="majorHAnsi" w:hAnsiTheme="majorHAnsi" w:cstheme="majorHAnsi"/>
-                <w:sz w:val="24"/>
-                <w:szCs w:val="24"/>
-              </w:rPr>
-              <w:t>?</w:t>
-            </w:r>
-            <w:proofErr w:type="spellStart"/>
-            <w:r>
-              <w:rPr>
-                <w:rFonts w:asciiTheme="majorHAnsi" w:hAnsiTheme="majorHAnsi" w:cstheme="majorHAnsi"/>
-                <w:sz w:val="24"/>
-                <w:szCs w:val="24"/>
-              </w:rPr>
-              <w:t>image</w:t>
-            </w:r>
-            <w:proofErr w:type="gramEnd"/>
-            <w:r>
-              <w:rPr>
-                <w:rFonts w:asciiTheme="majorHAnsi" w:hAnsiTheme="majorHAnsi" w:cstheme="majorHAnsi"/>
-                <w:sz w:val="24"/>
-                <w:szCs w:val="24"/>
-              </w:rPr>
-              <w:t>_path</w:t>
-            </w:r>
-            <w:proofErr w:type="spellEnd"/>
-            <w:r>
-              <w:rPr>
-                <w:rFonts w:asciiTheme="majorHAnsi" w:hAnsiTheme="majorHAnsi" w:cstheme="majorHAnsi"/>
-                <w:sz w:val="24"/>
-                <w:szCs w:val="24"/>
-              </w:rPr>
-              <w:t>: string</w:t>
-            </w:r>
-          </w:p>
-        </w:tc>
-        <w:tc>
-          <w:tcPr>
-            <w:tcW w:w="3116" w:type="dxa"/>
-          </w:tcPr>
-          <w:p>
-            <w:pPr>
-              <w:rPr>
-                <w:rFonts w:asciiTheme="majorHAnsi" w:hAnsiTheme="majorHAnsi" w:cstheme="majorHAnsi"/>
-                <w:sz w:val="24"/>
-                <w:szCs w:val="24"/>
-              </w:rPr>
-            </w:pPr>
-            <w:r>
-              <w:rPr>
-                <w:rFonts w:asciiTheme="majorHAnsi" w:hAnsiTheme="majorHAnsi" w:cstheme="majorHAnsi"/>
-                <w:sz w:val="24"/>
-                <w:szCs w:val="24"/>
-              </w:rPr>
-              <w:t>Image</w:t>
-            </w:r>
-          </w:p>
-        </w:tc>
-      </w:tr>
-      <w:tr>
-        <w:trPr>
-          <w:trHeight w:val="135"/>
-        </w:trPr>
-        <w:tc>
-          <w:tcPr>
-            <w:tcW w:w="2263" w:type="dxa"/>
-            <w:vMerge/>
-          </w:tcPr>
-          <w:p>
-            <w:pPr>
-              <w:rPr>
-                <w:rFonts w:asciiTheme="majorHAnsi" w:hAnsiTheme="majorHAnsi" w:cstheme="majorHAnsi"/>
-                <w:sz w:val="24"/>
-                <w:szCs w:val="24"/>
-              </w:rPr>
-            </w:pPr>
-          </w:p>
-        </w:tc>
-        <w:tc>
-          <w:tcPr>
-            <w:tcW w:w="3115" w:type="dxa"/>
-          </w:tcPr>
-          <w:p>
-            <w:pPr>
-              <w:rPr>
-                <w:rFonts w:asciiTheme="majorHAnsi" w:hAnsiTheme="majorHAnsi" w:cstheme="majorHAnsi"/>
-                <w:sz w:val="24"/>
-                <w:szCs w:val="24"/>
-              </w:rPr>
-            </w:pPr>
-            <w:proofErr w:type="gramStart"/>
-            <w:r>
-              <w:rPr>
-                <w:rFonts w:asciiTheme="majorHAnsi" w:hAnsiTheme="majorHAnsi" w:cstheme="majorHAnsi"/>
-                <w:sz w:val="24"/>
-                <w:szCs w:val="24"/>
-              </w:rPr>
-              <w:t>?</w:t>
-            </w:r>
-            <w:proofErr w:type="spellStart"/>
-            <w:r>
-              <w:rPr>
-                <w:rFonts w:asciiTheme="majorHAnsi" w:hAnsiTheme="majorHAnsi" w:cstheme="majorHAnsi"/>
-                <w:sz w:val="24"/>
-                <w:szCs w:val="24"/>
-              </w:rPr>
-              <w:t>first</w:t>
-            </w:r>
-            <w:proofErr w:type="gramEnd"/>
-            <w:r>
-              <w:rPr>
-                <w:rFonts w:asciiTheme="majorHAnsi" w:hAnsiTheme="majorHAnsi" w:cstheme="majorHAnsi"/>
-                <w:sz w:val="24"/>
-                <w:szCs w:val="24"/>
-              </w:rPr>
-              <w:t>_name</w:t>
-            </w:r>
-            <w:proofErr w:type="spellEnd"/>
-            <w:r>
-              <w:rPr>
-                <w:rFonts w:asciiTheme="majorHAnsi" w:hAnsiTheme="majorHAnsi" w:cstheme="majorHAnsi"/>
-                <w:sz w:val="24"/>
-                <w:szCs w:val="24"/>
-              </w:rPr>
-              <w:t>: string</w:t>
-            </w:r>
-          </w:p>
-        </w:tc>
-        <w:tc>
-          <w:tcPr>
-            <w:tcW w:w="3116" w:type="dxa"/>
-          </w:tcPr>
-          <w:p>
-            <w:pPr>
-              <w:rPr>
-                <w:rFonts w:asciiTheme="majorHAnsi" w:hAnsiTheme="majorHAnsi" w:cstheme="majorHAnsi"/>
-                <w:sz w:val="24"/>
-                <w:szCs w:val="24"/>
-              </w:rPr>
-            </w:pPr>
-            <w:r>
-              <w:rPr>
-                <w:rFonts w:asciiTheme="majorHAnsi" w:hAnsiTheme="majorHAnsi" w:cstheme="majorHAnsi"/>
-                <w:sz w:val="24"/>
-                <w:szCs w:val="24"/>
-              </w:rPr>
-              <w:t>First Name</w:t>
-            </w:r>
-          </w:p>
-        </w:tc>
-      </w:tr>
-      <w:tr>
-        <w:trPr>
-          <w:trHeight w:val="135"/>
-        </w:trPr>
-        <w:tc>
-          <w:tcPr>
-            <w:tcW w:w="2263" w:type="dxa"/>
-            <w:vMerge/>
-          </w:tcPr>
-          <w:p>
-            <w:pPr>
-              <w:rPr>
-                <w:rFonts w:asciiTheme="majorHAnsi" w:hAnsiTheme="majorHAnsi" w:cstheme="majorHAnsi"/>
-                <w:sz w:val="24"/>
-                <w:szCs w:val="24"/>
-              </w:rPr>
-            </w:pPr>
-          </w:p>
-        </w:tc>
-        <w:tc>
-          <w:tcPr>
-            <w:tcW w:w="3115" w:type="dxa"/>
-          </w:tcPr>
-          <w:p>
-            <w:pPr>
-              <w:rPr>
-                <w:rFonts w:asciiTheme="majorHAnsi" w:hAnsiTheme="majorHAnsi" w:cstheme="majorHAnsi"/>
-                <w:sz w:val="24"/>
-                <w:szCs w:val="24"/>
-              </w:rPr>
-            </w:pPr>
-            <w:proofErr w:type="gramStart"/>
-            <w:r>
-              <w:rPr>
-                <w:rFonts w:asciiTheme="majorHAnsi" w:hAnsiTheme="majorHAnsi" w:cstheme="majorHAnsi"/>
-                <w:sz w:val="24"/>
-                <w:szCs w:val="24"/>
-              </w:rPr>
-              <w:t>?</w:t>
-            </w:r>
-            <w:proofErr w:type="spellStart"/>
-            <w:r>
-              <w:rPr>
-                <w:rFonts w:asciiTheme="majorHAnsi" w:hAnsiTheme="majorHAnsi" w:cstheme="majorHAnsi"/>
-                <w:sz w:val="24"/>
-                <w:szCs w:val="24"/>
-              </w:rPr>
-              <w:t>last</w:t>
-            </w:r>
-            <w:proofErr w:type="gramEnd"/>
-            <w:r>
-              <w:rPr>
-                <w:rFonts w:asciiTheme="majorHAnsi" w:hAnsiTheme="majorHAnsi" w:cstheme="majorHAnsi"/>
-                <w:sz w:val="24"/>
-                <w:szCs w:val="24"/>
-              </w:rPr>
-              <w:t>_name</w:t>
-            </w:r>
-            <w:proofErr w:type="spellEnd"/>
-            <w:r>
-              <w:rPr>
-                <w:rFonts w:asciiTheme="majorHAnsi" w:hAnsiTheme="majorHAnsi" w:cstheme="majorHAnsi"/>
-                <w:sz w:val="24"/>
-                <w:szCs w:val="24"/>
-              </w:rPr>
-              <w:t>: string</w:t>
-            </w:r>
-          </w:p>
-        </w:tc>
-        <w:tc>
-          <w:tcPr>
-            <w:tcW w:w="3116" w:type="dxa"/>
-          </w:tcPr>
-          <w:p>
-            <w:pPr>
-              <w:rPr>
-                <w:rFonts w:asciiTheme="majorHAnsi" w:hAnsiTheme="majorHAnsi" w:cstheme="majorHAnsi"/>
-                <w:sz w:val="24"/>
-                <w:szCs w:val="24"/>
-              </w:rPr>
-            </w:pPr>
-            <w:r>
-              <w:rPr>
-                <w:rFonts w:asciiTheme="majorHAnsi" w:hAnsiTheme="majorHAnsi" w:cstheme="majorHAnsi"/>
-                <w:sz w:val="24"/>
-                <w:szCs w:val="24"/>
-              </w:rPr>
-              <w:t>Last Name</w:t>
-            </w:r>
-          </w:p>
-        </w:tc>
-      </w:tr>
-      <w:tr>
-        <w:trPr>
-          <w:trHeight w:val="135"/>
-        </w:trPr>
-        <w:tc>
-          <w:tcPr>
-            <w:tcW w:w="2263" w:type="dxa"/>
-            <w:vMerge/>
-          </w:tcPr>
-          <w:p>
-            <w:pPr>
-              <w:rPr>
-                <w:rFonts w:asciiTheme="majorHAnsi" w:hAnsiTheme="majorHAnsi" w:cstheme="majorHAnsi"/>
-                <w:sz w:val="24"/>
-                <w:szCs w:val="24"/>
-              </w:rPr>
-            </w:pPr>
-          </w:p>
-        </w:tc>
-        <w:tc>
-          <w:tcPr>
-            <w:tcW w:w="3115" w:type="dxa"/>
-          </w:tcPr>
-          <w:p>
-            <w:pPr>
-              <w:rPr>
-                <w:rFonts w:asciiTheme="majorHAnsi" w:hAnsiTheme="majorHAnsi" w:cstheme="majorHAnsi"/>
-                <w:sz w:val="24"/>
-                <w:szCs w:val="24"/>
-              </w:rPr>
-            </w:pPr>
-            <w:proofErr w:type="gramStart"/>
-            <w:r>
-              <w:rPr>
-                <w:rFonts w:asciiTheme="majorHAnsi" w:hAnsiTheme="majorHAnsi" w:cstheme="majorHAnsi"/>
-                <w:sz w:val="24"/>
-                <w:szCs w:val="24"/>
-              </w:rPr>
-              <w:t>?</w:t>
-            </w:r>
-            <w:r>
-              <w:rPr>
-                <w:rFonts w:asciiTheme="majorHAnsi" w:hAnsiTheme="majorHAnsi" w:cstheme="majorHAnsi"/>
-                <w:sz w:val="24"/>
-                <w:szCs w:val="24"/>
-              </w:rPr>
-              <w:t>country</w:t>
-            </w:r>
-            <w:proofErr w:type="gramEnd"/>
-            <w:r>
-              <w:rPr>
-                <w:rFonts w:asciiTheme="majorHAnsi" w:hAnsiTheme="majorHAnsi" w:cstheme="majorHAnsi"/>
-                <w:sz w:val="24"/>
-                <w:szCs w:val="24"/>
-              </w:rPr>
-              <w:t>: string</w:t>
-            </w:r>
-          </w:p>
-        </w:tc>
-        <w:tc>
-          <w:tcPr>
-            <w:tcW w:w="3116" w:type="dxa"/>
-          </w:tcPr>
-          <w:p>
-            <w:pPr>
-              <w:rPr>
-                <w:rFonts w:asciiTheme="majorHAnsi" w:hAnsiTheme="majorHAnsi" w:cstheme="majorHAnsi"/>
-                <w:sz w:val="24"/>
-                <w:szCs w:val="24"/>
-              </w:rPr>
-            </w:pPr>
-            <w:r>
-              <w:rPr>
-                <w:rFonts w:asciiTheme="majorHAnsi" w:hAnsiTheme="majorHAnsi" w:cstheme="majorHAnsi"/>
-                <w:sz w:val="24"/>
-                <w:szCs w:val="24"/>
-              </w:rPr>
-              <w:t>Country</w:t>
-            </w:r>
-          </w:p>
-        </w:tc>
-      </w:tr>
-      <w:tr>
-        <w:trPr>
-          <w:trHeight w:val="135"/>
-        </w:trPr>
-        <w:tc>
-          <w:tcPr>
-            <w:tcW w:w="2263" w:type="dxa"/>
-            <w:vMerge/>
-          </w:tcPr>
-          <w:p>
-            <w:pPr>
-              <w:rPr>
-                <w:rFonts w:asciiTheme="majorHAnsi" w:hAnsiTheme="majorHAnsi" w:cstheme="majorHAnsi"/>
-                <w:sz w:val="24"/>
-                <w:szCs w:val="24"/>
-              </w:rPr>
-            </w:pPr>
-          </w:p>
-        </w:tc>
-        <w:tc>
-          <w:tcPr>
-            <w:tcW w:w="3115" w:type="dxa"/>
-          </w:tcPr>
-          <w:p>
-            <w:pPr>
-              <w:rPr>
-                <w:rFonts w:asciiTheme="majorHAnsi" w:hAnsiTheme="majorHAnsi" w:cstheme="majorHAnsi"/>
-                <w:sz w:val="24"/>
-                <w:szCs w:val="24"/>
-              </w:rPr>
-            </w:pPr>
-            <w:proofErr w:type="gramStart"/>
-            <w:r>
-              <w:rPr>
-                <w:rFonts w:asciiTheme="majorHAnsi" w:hAnsiTheme="majorHAnsi" w:cstheme="majorHAnsi"/>
-                <w:sz w:val="24"/>
-                <w:szCs w:val="24"/>
-              </w:rPr>
-              <w:t>?</w:t>
-            </w:r>
-            <w:r>
-              <w:rPr>
-                <w:rFonts w:asciiTheme="majorHAnsi" w:hAnsiTheme="majorHAnsi" w:cstheme="majorHAnsi"/>
-                <w:sz w:val="24"/>
-                <w:szCs w:val="24"/>
-              </w:rPr>
-              <w:t>city</w:t>
-            </w:r>
-            <w:proofErr w:type="gramEnd"/>
-            <w:r>
-              <w:rPr>
-                <w:rFonts w:asciiTheme="majorHAnsi" w:hAnsiTheme="majorHAnsi" w:cstheme="majorHAnsi"/>
-                <w:sz w:val="24"/>
-                <w:szCs w:val="24"/>
-              </w:rPr>
-              <w:t xml:space="preserve">: string </w:t>
-            </w:r>
-          </w:p>
-        </w:tc>
-        <w:tc>
-          <w:tcPr>
-            <w:tcW w:w="3116" w:type="dxa"/>
-          </w:tcPr>
-          <w:p>
-            <w:pPr>
-              <w:rPr>
-                <w:rFonts w:asciiTheme="majorHAnsi" w:hAnsiTheme="majorHAnsi" w:cstheme="majorHAnsi"/>
-                <w:sz w:val="24"/>
-                <w:szCs w:val="24"/>
-              </w:rPr>
-            </w:pPr>
-            <w:r>
-              <w:rPr>
-                <w:rFonts w:asciiTheme="majorHAnsi" w:hAnsiTheme="majorHAnsi" w:cstheme="majorHAnsi"/>
-                <w:sz w:val="24"/>
-                <w:szCs w:val="24"/>
-              </w:rPr>
-              <w:t>City</w:t>
-            </w:r>
-          </w:p>
-        </w:tc>
-      </w:tr>
-      <w:tr>
-        <w:trPr>
-          <w:trHeight w:val="135"/>
-        </w:trPr>
-        <w:tc>
-          <w:tcPr>
-            <w:tcW w:w="2263" w:type="dxa"/>
-            <w:vMerge/>
-          </w:tcPr>
-          <w:p>
-            <w:pPr>
-              <w:rPr>
-                <w:rFonts w:asciiTheme="majorHAnsi" w:hAnsiTheme="majorHAnsi" w:cstheme="majorHAnsi"/>
-                <w:sz w:val="24"/>
-                <w:szCs w:val="24"/>
-              </w:rPr>
-            </w:pPr>
-          </w:p>
-        </w:tc>
-        <w:tc>
-          <w:tcPr>
-            <w:tcW w:w="3115" w:type="dxa"/>
-          </w:tcPr>
-          <w:p>
-            <w:pPr>
-              <w:rPr>
-                <w:rFonts w:asciiTheme="majorHAnsi" w:hAnsiTheme="majorHAnsi" w:cstheme="majorHAnsi"/>
-                <w:sz w:val="24"/>
-                <w:szCs w:val="24"/>
-              </w:rPr>
-            </w:pPr>
-            <w:proofErr w:type="gramStart"/>
-            <w:r>
-              <w:rPr>
-                <w:rFonts w:asciiTheme="majorHAnsi" w:hAnsiTheme="majorHAnsi" w:cstheme="majorHAnsi"/>
-                <w:sz w:val="24"/>
-                <w:szCs w:val="24"/>
-              </w:rPr>
-              <w:t>?</w:t>
-            </w:r>
-            <w:r>
-              <w:rPr>
-                <w:rFonts w:asciiTheme="majorHAnsi" w:hAnsiTheme="majorHAnsi" w:cstheme="majorHAnsi"/>
-                <w:sz w:val="24"/>
-                <w:szCs w:val="24"/>
-              </w:rPr>
-              <w:t>password</w:t>
-            </w:r>
-            <w:proofErr w:type="gramEnd"/>
-            <w:r>
-              <w:rPr>
-                <w:rFonts w:asciiTheme="majorHAnsi" w:hAnsiTheme="majorHAnsi" w:cstheme="majorHAnsi"/>
-                <w:sz w:val="24"/>
-                <w:szCs w:val="24"/>
-              </w:rPr>
-              <w:t>: string</w:t>
-            </w:r>
-          </w:p>
-        </w:tc>
-        <w:tc>
-          <w:tcPr>
-            <w:tcW w:w="3116" w:type="dxa"/>
-          </w:tcPr>
-          <w:p>
-            <w:pPr>
-              <w:rPr>
-                <w:rFonts w:asciiTheme="majorHAnsi" w:hAnsiTheme="majorHAnsi" w:cstheme="majorHAnsi"/>
-                <w:sz w:val="24"/>
-                <w:szCs w:val="24"/>
-              </w:rPr>
-            </w:pPr>
-            <w:r>
-              <w:rPr>
-                <w:rFonts w:asciiTheme="majorHAnsi" w:hAnsiTheme="majorHAnsi" w:cstheme="majorHAnsi"/>
-                <w:sz w:val="24"/>
-                <w:szCs w:val="24"/>
-              </w:rPr>
-              <w:t>Password</w:t>
-            </w:r>
-          </w:p>
-        </w:tc>
-      </w:tr>
-      <w:tr>
-        <w:tc>
-          <w:tcPr>
-            <w:tcW w:w="2263" w:type="dxa"/>
-            <w:vMerge w:val="restart"/>
-          </w:tcPr>
-          <w:p>
-            <w:pPr>
-              <w:rPr>
-                <w:rFonts w:asciiTheme="majorHAnsi" w:hAnsiTheme="majorHAnsi" w:cstheme="majorHAnsi"/>
-                <w:sz w:val="24"/>
-                <w:szCs w:val="24"/>
-              </w:rPr>
-            </w:pPr>
-            <w:r>
-              <w:rPr>
-                <w:rFonts w:asciiTheme="majorHAnsi" w:hAnsiTheme="majorHAnsi" w:cstheme="majorHAnsi"/>
-                <w:sz w:val="24"/>
-                <w:szCs w:val="24"/>
-              </w:rPr>
-              <w:t>Redirects</w:t>
-            </w:r>
-          </w:p>
-        </w:tc>
-        <w:tc>
-          <w:tcPr>
-            <w:tcW w:w="3115" w:type="dxa"/>
-          </w:tcPr>
-          <w:p>
-            <w:pPr>
-              <w:rPr>
-                <w:rFonts w:asciiTheme="majorHAnsi" w:hAnsiTheme="majorHAnsi" w:cstheme="majorHAnsi"/>
-                <w:sz w:val="24"/>
-                <w:szCs w:val="24"/>
-              </w:rPr>
-            </w:pPr>
-            <w:r>
-              <w:rPr>
-                <w:rFonts w:asciiTheme="majorHAnsi" w:hAnsiTheme="majorHAnsi" w:cstheme="majorHAnsi"/>
-                <w:sz w:val="24"/>
-                <w:szCs w:val="24"/>
-              </w:rPr>
-              <w:t>R201</w:t>
-            </w:r>
-          </w:p>
-        </w:tc>
-        <w:tc>
-          <w:tcPr>
-            <w:tcW w:w="3116" w:type="dxa"/>
-          </w:tcPr>
-          <w:p>
-            <w:pPr>
-              <w:rPr>
-                <w:rFonts w:asciiTheme="majorHAnsi" w:hAnsiTheme="majorHAnsi" w:cstheme="majorHAnsi"/>
-                <w:sz w:val="24"/>
-                <w:szCs w:val="24"/>
-              </w:rPr>
-            </w:pPr>
-            <w:r>
-              <w:rPr>
-                <w:rFonts w:asciiTheme="majorHAnsi" w:hAnsiTheme="majorHAnsi" w:cstheme="majorHAnsi"/>
-                <w:sz w:val="24"/>
-                <w:szCs w:val="24"/>
-              </w:rPr>
-              <w:t>Success</w:t>
-            </w:r>
-          </w:p>
-        </w:tc>
-      </w:tr>
-      <w:tr>
-        <w:tc>
-          <w:tcPr>
-            <w:tcW w:w="2263" w:type="dxa"/>
-            <w:vMerge/>
-          </w:tcPr>
-          <w:p>
-            <w:pPr>
-              <w:rPr>
-                <w:rFonts w:asciiTheme="majorHAnsi" w:hAnsiTheme="majorHAnsi" w:cstheme="majorHAnsi"/>
-                <w:sz w:val="24"/>
-                <w:szCs w:val="24"/>
-              </w:rPr>
-            </w:pPr>
-          </w:p>
-        </w:tc>
-        <w:tc>
-          <w:tcPr>
-            <w:tcW w:w="3115" w:type="dxa"/>
-          </w:tcPr>
-          <w:p>
-            <w:pPr>
-              <w:rPr>
-                <w:rFonts w:asciiTheme="majorHAnsi" w:hAnsiTheme="majorHAnsi" w:cstheme="majorHAnsi"/>
-                <w:sz w:val="24"/>
-                <w:szCs w:val="24"/>
-              </w:rPr>
-            </w:pPr>
-            <w:r>
-              <w:rPr>
-                <w:rFonts w:asciiTheme="majorHAnsi" w:hAnsiTheme="majorHAnsi" w:cstheme="majorHAnsi"/>
-                <w:sz w:val="24"/>
-                <w:szCs w:val="24"/>
-              </w:rPr>
-              <w:t>R202</w:t>
-            </w:r>
-          </w:p>
-        </w:tc>
-        <w:tc>
-          <w:tcPr>
-            <w:tcW w:w="3116" w:type="dxa"/>
-          </w:tcPr>
-          <w:p>
-            <w:pPr>
-              <w:rPr>
-                <w:rFonts w:asciiTheme="majorHAnsi" w:hAnsiTheme="majorHAnsi" w:cstheme="majorHAnsi"/>
-                <w:sz w:val="24"/>
-                <w:szCs w:val="24"/>
-              </w:rPr>
-            </w:pPr>
-            <w:r>
-              <w:rPr>
-                <w:rFonts w:asciiTheme="majorHAnsi" w:hAnsiTheme="majorHAnsi" w:cstheme="majorHAnsi"/>
-                <w:sz w:val="24"/>
-                <w:szCs w:val="24"/>
-              </w:rPr>
-              <w:t>Fail</w:t>
-            </w:r>
-          </w:p>
-        </w:tc>
-      </w:tr>
-      <w:tr>
-        <w:tc>
-          <w:tcPr>
-            <w:tcW w:w="2263" w:type="dxa"/>
-          </w:tcPr>
-          <w:p>
-            <w:pPr>
-              <w:rPr>
-                <w:rFonts w:asciiTheme="majorHAnsi" w:hAnsiTheme="majorHAnsi" w:cstheme="majorHAnsi"/>
-                <w:sz w:val="24"/>
-                <w:szCs w:val="24"/>
-              </w:rPr>
-            </w:pPr>
-            <w:r>
-              <w:rPr>
-                <w:rFonts w:asciiTheme="majorHAnsi" w:hAnsiTheme="majorHAnsi" w:cstheme="majorHAnsi"/>
-                <w:sz w:val="24"/>
-                <w:szCs w:val="24"/>
-              </w:rPr>
-              <w:t>Permissions</w:t>
+          </w:tcPr>
+          <w:p>
+            <w:pPr>
+              <w:rPr>
+                <w:rFonts w:asciiTheme="majorHAnsi" w:hAnsiTheme="majorHAnsi" w:cstheme="majorHAnsi"/>
+                <w:sz w:val="24"/>
+                <w:szCs w:val="24"/>
+              </w:rPr>
+            </w:pPr>
+            <w:r>
+              <w:rPr>
+                <w:rFonts w:asciiTheme="majorHAnsi" w:hAnsiTheme="majorHAnsi" w:cstheme="majorHAnsi"/>
+                <w:sz w:val="24"/>
+                <w:szCs w:val="24"/>
+              </w:rPr>
+              <w:t xml:space="preserve">Response Body </w:t>
             </w:r>
           </w:p>
         </w:tc>
@@ -6784,22 +6051,60 @@
                 <w:sz w:val="24"/>
                 <w:szCs w:val="24"/>
               </w:rPr>
+              <w:t>JSON203</w:t>
+            </w:r>
+          </w:p>
+        </w:tc>
+      </w:tr>
+      <w:tr>
+        <w:tc>
+          <w:tcPr>
+            <w:tcW w:w="2263" w:type="dxa"/>
+          </w:tcPr>
+          <w:p>
+            <w:pPr>
+              <w:rPr>
+                <w:rFonts w:asciiTheme="majorHAnsi" w:hAnsiTheme="majorHAnsi" w:cstheme="majorHAnsi"/>
+                <w:sz w:val="24"/>
+                <w:szCs w:val="24"/>
+              </w:rPr>
+            </w:pPr>
+            <w:r>
+              <w:rPr>
+                <w:rFonts w:asciiTheme="majorHAnsi" w:hAnsiTheme="majorHAnsi" w:cstheme="majorHAnsi"/>
+                <w:sz w:val="24"/>
+                <w:szCs w:val="24"/>
+              </w:rPr>
+              <w:t>Permissions</w:t>
+            </w:r>
+          </w:p>
+        </w:tc>
+        <w:tc>
+          <w:tcPr>
+            <w:tcW w:w="6231" w:type="dxa"/>
+            <w:gridSpan w:val="2"/>
+          </w:tcPr>
+          <w:p>
+            <w:pPr>
+              <w:rPr>
+                <w:rFonts w:asciiTheme="majorHAnsi" w:hAnsiTheme="majorHAnsi" w:cstheme="majorHAnsi"/>
+                <w:sz w:val="24"/>
+                <w:szCs w:val="24"/>
+              </w:rPr>
+            </w:pPr>
+            <w:r>
+              <w:rPr>
+                <w:rFonts w:asciiTheme="majorHAnsi" w:hAnsiTheme="majorHAnsi" w:cstheme="majorHAnsi"/>
+                <w:sz w:val="24"/>
+                <w:szCs w:val="24"/>
+              </w:rPr>
               <w:t>USR</w:t>
             </w:r>
           </w:p>
         </w:tc>
       </w:tr>
     </w:tbl>
-    <w:p>
-      <w:pPr>
-        <w:pStyle w:val="Subttulo"/>
-        <w:rPr>
-          <w:rFonts w:asciiTheme="majorHAnsi" w:hAnsiTheme="majorHAnsi" w:cstheme="majorHAnsi"/>
-          <w:sz w:val="24"/>
-          <w:szCs w:val="24"/>
-        </w:rPr>
-      </w:pPr>
-    </w:p>
+    <w:p/>
     <w:p>
       <w:pPr>
         <w:pStyle w:val="Subttulo"/>
@@ -7107,7 +6412,7 @@
                 <w:szCs w:val="24"/>
               </w:rPr>
             </w:pPr>
-            <w:bookmarkStart w:id="12" w:name="_Hlk510916077"/>
+            <w:bookmarkStart w:id="13" w:name="_Hlk510916077"/>
             <w:r>
               <w:rPr>
                 <w:rFonts w:asciiTheme="majorHAnsi" w:hAnsiTheme="majorHAnsi" w:cstheme="majorHAnsi"/>
@@ -7183,7 +6488,7 @@
           </w:p>
         </w:tc>
       </w:tr>
-      <w:bookmarkEnd w:id="12"/>
+      <w:bookmarkEnd w:id="13"/>
       <w:tr>
         <w:tc>
           <w:tcPr>
@@ -10481,15 +9786,6 @@
         </w:rPr>
         <w:t>{</w:t>
       </w:r>
-      <w:r>
-        <w:rPr>
-          <w:rFonts w:asciiTheme="majorHAnsi" w:hAnsiTheme="majorHAnsi" w:cstheme="majorHAnsi"/>
-          <w:sz w:val="24"/>
-          <w:szCs w:val="24"/>
-          <w:highlight w:val="lightGray"/>
-        </w:rPr>
-        <w:t>{</w:t>
-      </w:r>
       <w:proofErr w:type="spellStart"/>
       <w:r>
         <w:rPr>
@@ -10575,6 +9871,7 @@
         </w:rPr>
         <w:t>{</w:t>
       </w:r>
+      <w:proofErr w:type="spellStart"/>
       <w:r>
         <w:rPr>
           <w:rFonts w:asciiTheme="majorHAnsi" w:hAnsiTheme="majorHAnsi" w:cstheme="majorHAnsi"/>
@@ -10582,9 +9879,8 @@
           <w:szCs w:val="24"/>
           <w:highlight w:val="lightGray"/>
         </w:rPr>
-        <w:t>{</w:t>
-      </w:r>
-      <w:proofErr w:type="spellStart"/>
+        <w:t>i</w:t>
+      </w:r>
       <w:r>
         <w:rPr>
           <w:rFonts w:asciiTheme="majorHAnsi" w:hAnsiTheme="majorHAnsi" w:cstheme="majorHAnsi"/>
@@ -10592,7 +9888,7 @@
           <w:szCs w:val="24"/>
           <w:highlight w:val="lightGray"/>
         </w:rPr>
-        <w:t>id_event</w:t>
+        <w:t>d_event</w:t>
       </w:r>
       <w:proofErr w:type="spellEnd"/>
       <w:r>
@@ -10665,7 +9961,25 @@
           <w:szCs w:val="24"/>
           <w:highlight w:val="lightGray"/>
         </w:rPr>
-        <w:t>/{</w:t>
+        <w:t>/</w:t>
+      </w:r>
+      <w:r>
+        <w:rPr>
+          <w:rFonts w:asciiTheme="majorHAnsi" w:hAnsiTheme="majorHAnsi" w:cstheme="majorHAnsi"/>
+          <w:sz w:val="24"/>
+          <w:szCs w:val="24"/>
+          <w:highlight w:val="lightGray"/>
+        </w:rPr>
+        <w:t>events/</w:t>
+      </w:r>
+      <w:r>
+        <w:rPr>
+          <w:rFonts w:asciiTheme="majorHAnsi" w:hAnsiTheme="majorHAnsi" w:cstheme="majorHAnsi"/>
+          <w:sz w:val="24"/>
+          <w:szCs w:val="24"/>
+          <w:highlight w:val="lightGray"/>
+        </w:rPr>
+        <w:t>{</w:t>
       </w:r>
       <w:proofErr w:type="spellStart"/>
       <w:r>
@@ -10768,15 +10082,6 @@
         </w:rPr>
         <w:t>{</w:t>
       </w:r>
-      <w:r>
-        <w:rPr>
-          <w:rFonts w:asciiTheme="majorHAnsi" w:hAnsiTheme="majorHAnsi" w:cstheme="majorHAnsi"/>
-          <w:sz w:val="24"/>
-          <w:szCs w:val="24"/>
-          <w:highlight w:val="lightGray"/>
-        </w:rPr>
-        <w:t>{</w:t>
-      </w:r>
       <w:proofErr w:type="spellStart"/>
       <w:r>
         <w:rPr>
@@ -10870,15 +10175,6 @@
         </w:rPr>
         <w:t>{</w:t>
       </w:r>
-      <w:r>
-        <w:rPr>
-          <w:rFonts w:asciiTheme="majorHAnsi" w:hAnsiTheme="majorHAnsi" w:cstheme="majorHAnsi"/>
-          <w:sz w:val="24"/>
-          <w:szCs w:val="24"/>
-          <w:highlight w:val="lightGray"/>
-        </w:rPr>
-        <w:t>{</w:t>
-      </w:r>
       <w:proofErr w:type="spellStart"/>
       <w:r>
         <w:rPr>
@@ -10972,15 +10268,6 @@
         </w:rPr>
         <w:t>{</w:t>
       </w:r>
-      <w:r>
-        <w:rPr>
-          <w:rFonts w:asciiTheme="majorHAnsi" w:hAnsiTheme="majorHAnsi" w:cstheme="majorHAnsi"/>
-          <w:sz w:val="24"/>
-          <w:szCs w:val="24"/>
-          <w:highlight w:val="lightGray"/>
-        </w:rPr>
-        <w:t>{</w:t>
-      </w:r>
       <w:proofErr w:type="spellStart"/>
       <w:r>
         <w:rPr>
@@ -11074,15 +10361,6 @@
         </w:rPr>
         <w:t>{</w:t>
       </w:r>
-      <w:r>
-        <w:rPr>
-          <w:rFonts w:asciiTheme="majorHAnsi" w:hAnsiTheme="majorHAnsi" w:cstheme="majorHAnsi"/>
-          <w:sz w:val="24"/>
-          <w:szCs w:val="24"/>
-          <w:highlight w:val="lightGray"/>
-        </w:rPr>
-        <w:t>{</w:t>
-      </w:r>
       <w:proofErr w:type="spellStart"/>
       <w:r>
         <w:rPr>
@@ -11176,15 +10454,6 @@
         </w:rPr>
         <w:t>{</w:t>
       </w:r>
-      <w:r>
-        <w:rPr>
-          <w:rFonts w:asciiTheme="majorHAnsi" w:hAnsiTheme="majorHAnsi" w:cstheme="majorHAnsi"/>
-          <w:sz w:val="24"/>
-          <w:szCs w:val="24"/>
-          <w:highlight w:val="lightGray"/>
-        </w:rPr>
-        <w:t>{</w:t>
-      </w:r>
       <w:proofErr w:type="spellStart"/>
       <w:r>
         <w:rPr>
@@ -11295,15 +10564,6 @@
         </w:rPr>
         <w:t>{</w:t>
       </w:r>
-      <w:r>
-        <w:rPr>
-          <w:rFonts w:asciiTheme="majorHAnsi" w:hAnsiTheme="majorHAnsi" w:cstheme="majorHAnsi"/>
-          <w:sz w:val="24"/>
-          <w:szCs w:val="24"/>
-          <w:highlight w:val="lightGray"/>
-        </w:rPr>
-        <w:t>{</w:t>
-      </w:r>
       <w:proofErr w:type="spellStart"/>
       <w:r>
         <w:rPr>
@@ -11398,15 +10658,6 @@
         </w:rPr>
         <w:t>{</w:t>
       </w:r>
-      <w:r>
-        <w:rPr>
-          <w:rFonts w:asciiTheme="majorHAnsi" w:hAnsiTheme="majorHAnsi" w:cstheme="majorHAnsi"/>
-          <w:sz w:val="24"/>
-          <w:szCs w:val="24"/>
-          <w:highlight w:val="lightGray"/>
-        </w:rPr>
-        <w:t>{</w:t>
-      </w:r>
       <w:proofErr w:type="spellStart"/>
       <w:r>
         <w:rPr>
@@ -11492,17 +10743,6 @@
         </w:rPr>
         <w:t>events/</w:t>
       </w:r>
-      <w:r>
-        <w:rPr>
-          <w:rFonts w:asciiTheme="majorHAnsi" w:hAnsiTheme="majorHAnsi" w:cstheme="majorHAnsi"/>
-          <w:sz w:val="24"/>
-          <w:szCs w:val="24"/>
-          <w:highlight w:val="lightGray"/>
-        </w:rPr>
-        <w:t>{</w:t>
-      </w:r>
-      <w:bookmarkStart w:id="13" w:name="_GoBack"/>
-      <w:bookmarkEnd w:id="13"/>
       <w:r>
         <w:rPr>
           <w:rFonts w:asciiTheme="majorHAnsi" w:hAnsiTheme="majorHAnsi" w:cstheme="majorHAnsi"/>
@@ -12134,6 +11374,24 @@
               </w:rPr>
               <w:t>/</w:t>
             </w:r>
+            <w:proofErr w:type="spellStart"/>
+            <w:r>
+              <w:rPr>
+                <w:rFonts w:asciiTheme="majorHAnsi" w:hAnsiTheme="majorHAnsi" w:cstheme="majorHAnsi"/>
+                <w:sz w:val="24"/>
+                <w:szCs w:val="24"/>
+              </w:rPr>
+              <w:t>api</w:t>
+            </w:r>
+            <w:proofErr w:type="spellEnd"/>
+            <w:r>
+              <w:rPr>
+                <w:rFonts w:asciiTheme="majorHAnsi" w:hAnsiTheme="majorHAnsi" w:cstheme="majorHAnsi"/>
+                <w:sz w:val="24"/>
+                <w:szCs w:val="24"/>
+              </w:rPr>
+              <w:t>/events/{id}</w:t>
+            </w:r>
           </w:p>
         </w:tc>
       </w:tr>
@@ -12649,78 +11907,6 @@
                 <w:szCs w:val="24"/>
               </w:rPr>
               <w:t>Date</w:t>
-            </w:r>
-          </w:p>
-        </w:tc>
-      </w:tr>
-      <w:tr>
-        <w:trPr>
-          <w:trHeight w:val="135"/>
-        </w:trPr>
-        <w:tc>
-          <w:tcPr>
-            <w:tcW w:w="2263" w:type="dxa"/>
-            <w:vMerge/>
-          </w:tcPr>
-          <w:p>
-            <w:pPr>
-              <w:rPr>
-                <w:rFonts w:asciiTheme="majorHAnsi" w:hAnsiTheme="majorHAnsi" w:cstheme="majorHAnsi"/>
-                <w:sz w:val="24"/>
-                <w:szCs w:val="24"/>
-              </w:rPr>
-            </w:pPr>
-          </w:p>
-        </w:tc>
-        <w:tc>
-          <w:tcPr>
-            <w:tcW w:w="3115" w:type="dxa"/>
-          </w:tcPr>
-          <w:p>
-            <w:pPr>
-              <w:rPr>
-                <w:rFonts w:asciiTheme="majorHAnsi" w:hAnsiTheme="majorHAnsi" w:cstheme="majorHAnsi"/>
-                <w:sz w:val="24"/>
-                <w:szCs w:val="24"/>
-              </w:rPr>
-            </w:pPr>
-            <w:r>
-              <w:rPr>
-                <w:rFonts w:asciiTheme="majorHAnsi" w:hAnsiTheme="majorHAnsi" w:cstheme="majorHAnsi"/>
-                <w:sz w:val="24"/>
-                <w:szCs w:val="24"/>
-              </w:rPr>
-              <w:t>+</w:t>
-            </w:r>
-            <w:r>
-              <w:rPr>
-                <w:rFonts w:asciiTheme="majorHAnsi" w:hAnsiTheme="majorHAnsi" w:cstheme="majorHAnsi"/>
-                <w:sz w:val="24"/>
-                <w:szCs w:val="24"/>
-              </w:rPr>
-              <w:t>country: string</w:t>
-            </w:r>
-          </w:p>
-        </w:tc>
-        <w:tc>
-          <w:tcPr>
-            <w:tcW w:w="3116" w:type="dxa"/>
-          </w:tcPr>
-          <w:p>
-            <w:pPr>
-              <w:rPr>
-                <w:rFonts w:asciiTheme="majorHAnsi" w:hAnsiTheme="majorHAnsi" w:cstheme="majorHAnsi"/>
-                <w:sz w:val="24"/>
-                <w:szCs w:val="24"/>
-              </w:rPr>
-            </w:pPr>
-            <w:r>
-              <w:rPr>
-                <w:rFonts w:asciiTheme="majorHAnsi" w:hAnsiTheme="majorHAnsi" w:cstheme="majorHAnsi"/>
-                <w:sz w:val="24"/>
-                <w:szCs w:val="24"/>
-              </w:rPr>
-              <w:t>Country</w:t>
             </w:r>
           </w:p>
         </w:tc>
@@ -13071,7 +12257,7 @@
                 <w:sz w:val="24"/>
                 <w:szCs w:val="24"/>
               </w:rPr>
-              <w:t>/{</w:t>
+              <w:t>/events/{</w:t>
             </w:r>
             <w:proofErr w:type="spellStart"/>
             <w:r>
@@ -13080,7 +12266,7 @@
                 <w:sz w:val="24"/>
                 <w:szCs w:val="24"/>
               </w:rPr>
-              <w:t>event_id</w:t>
+              <w:t>id_event</w:t>
             </w:r>
             <w:proofErr w:type="spellEnd"/>
             <w:r>
@@ -13581,24 +12767,22 @@
                 <w:szCs w:val="24"/>
               </w:rPr>
             </w:pPr>
-            <w:proofErr w:type="gramStart"/>
-            <w:r>
-              <w:rPr>
-                <w:rFonts w:asciiTheme="majorHAnsi" w:hAnsiTheme="majorHAnsi" w:cstheme="majorHAnsi"/>
-                <w:sz w:val="24"/>
-                <w:szCs w:val="24"/>
-              </w:rPr>
-              <w:t>/{</w:t>
+            <w:r>
+              <w:rPr>
+                <w:rFonts w:asciiTheme="majorHAnsi" w:hAnsiTheme="majorHAnsi" w:cstheme="majorHAnsi"/>
+                <w:sz w:val="24"/>
+                <w:szCs w:val="24"/>
+              </w:rPr>
+              <w:t>/</w:t>
             </w:r>
             <w:proofErr w:type="spellStart"/>
-            <w:proofErr w:type="gramEnd"/>
-            <w:r>
-              <w:rPr>
-                <w:rFonts w:asciiTheme="majorHAnsi" w:hAnsiTheme="majorHAnsi" w:cstheme="majorHAnsi"/>
-                <w:sz w:val="24"/>
-                <w:szCs w:val="24"/>
-              </w:rPr>
-              <w:t>event_id</w:t>
+            <w:r>
+              <w:rPr>
+                <w:rFonts w:asciiTheme="majorHAnsi" w:hAnsiTheme="majorHAnsi" w:cstheme="majorHAnsi"/>
+                <w:sz w:val="24"/>
+                <w:szCs w:val="24"/>
+              </w:rPr>
+              <w:t>api</w:t>
             </w:r>
             <w:proofErr w:type="spellEnd"/>
             <w:r>
@@ -13607,8 +12791,18 @@
                 <w:sz w:val="24"/>
                 <w:szCs w:val="24"/>
               </w:rPr>
-              <w:t xml:space="preserve"> </w:t>
-            </w:r>
+              <w:t>/events/{</w:t>
+            </w:r>
+            <w:proofErr w:type="spellStart"/>
+            <w:r>
+              <w:rPr>
+                <w:rFonts w:asciiTheme="majorHAnsi" w:hAnsiTheme="majorHAnsi" w:cstheme="majorHAnsi"/>
+                <w:sz w:val="24"/>
+                <w:szCs w:val="24"/>
+              </w:rPr>
+              <w:t>id_event</w:t>
+            </w:r>
+            <w:proofErr w:type="spellEnd"/>
             <w:r>
               <w:rPr>
                 <w:rFonts w:asciiTheme="majorHAnsi" w:hAnsiTheme="majorHAnsi" w:cstheme="majorHAnsi"/>
@@ -14193,88 +13387,6 @@
                 <w:szCs w:val="24"/>
               </w:rPr>
               <w:t>Date</w:t>
-            </w:r>
-          </w:p>
-        </w:tc>
-      </w:tr>
-      <w:tr>
-        <w:trPr>
-          <w:trHeight w:val="135"/>
-        </w:trPr>
-        <w:tc>
-          <w:tcPr>
-            <w:tcW w:w="2263" w:type="dxa"/>
-            <w:vMerge/>
-          </w:tcPr>
-          <w:p>
-            <w:pPr>
-              <w:rPr>
-                <w:rFonts w:asciiTheme="majorHAnsi" w:hAnsiTheme="majorHAnsi" w:cstheme="majorHAnsi"/>
-                <w:sz w:val="24"/>
-                <w:szCs w:val="24"/>
-              </w:rPr>
-            </w:pPr>
-          </w:p>
-        </w:tc>
-        <w:tc>
-          <w:tcPr>
-            <w:tcW w:w="3115" w:type="dxa"/>
-          </w:tcPr>
-          <w:p>
-            <w:pPr>
-              <w:rPr>
-                <w:rFonts w:asciiTheme="majorHAnsi" w:hAnsiTheme="majorHAnsi" w:cstheme="majorHAnsi"/>
-                <w:sz w:val="24"/>
-                <w:szCs w:val="24"/>
-              </w:rPr>
-            </w:pPr>
-            <w:proofErr w:type="gramStart"/>
-            <w:r>
-              <w:rPr>
-                <w:rFonts w:asciiTheme="majorHAnsi" w:hAnsiTheme="majorHAnsi" w:cstheme="majorHAnsi"/>
-                <w:sz w:val="24"/>
-                <w:szCs w:val="24"/>
-              </w:rPr>
-              <w:t>?</w:t>
-            </w:r>
-            <w:r>
-              <w:rPr>
-                <w:rFonts w:asciiTheme="majorHAnsi" w:hAnsiTheme="majorHAnsi" w:cstheme="majorHAnsi"/>
-                <w:sz w:val="24"/>
-                <w:szCs w:val="24"/>
-              </w:rPr>
-              <w:t>country</w:t>
-            </w:r>
-            <w:proofErr w:type="gramEnd"/>
-            <w:r>
-              <w:rPr>
-                <w:rFonts w:asciiTheme="majorHAnsi" w:hAnsiTheme="majorHAnsi" w:cstheme="majorHAnsi"/>
-                <w:sz w:val="24"/>
-                <w:szCs w:val="24"/>
-              </w:rPr>
-              <w:t>: string</w:t>
-            </w:r>
-          </w:p>
-        </w:tc>
-        <w:tc>
-          <w:tcPr>
-            <w:tcW w:w="3116" w:type="dxa"/>
-          </w:tcPr>
-          <w:p>
-            <w:pPr>
-              <w:rPr>
-                <w:rFonts w:asciiTheme="majorHAnsi" w:hAnsiTheme="majorHAnsi" w:cstheme="majorHAnsi"/>
-                <w:sz w:val="24"/>
-                <w:szCs w:val="24"/>
-              </w:rPr>
-            </w:pPr>
-            <w:r>
-              <w:rPr>
-                <w:rFonts w:asciiTheme="majorHAnsi" w:hAnsiTheme="majorHAnsi" w:cstheme="majorHAnsi"/>
-                <w:sz w:val="24"/>
-                <w:szCs w:val="24"/>
-              </w:rPr>
-              <w:t>Country</w:t>
             </w:r>
           </w:p>
         </w:tc>
@@ -14717,24 +13829,22 @@
                 <w:szCs w:val="24"/>
               </w:rPr>
             </w:pPr>
-            <w:proofErr w:type="gramStart"/>
-            <w:r>
-              <w:rPr>
-                <w:rFonts w:asciiTheme="majorHAnsi" w:hAnsiTheme="majorHAnsi" w:cstheme="majorHAnsi"/>
-                <w:sz w:val="24"/>
-                <w:szCs w:val="24"/>
-              </w:rPr>
-              <w:t>/{</w:t>
+            <w:r>
+              <w:rPr>
+                <w:rFonts w:asciiTheme="majorHAnsi" w:hAnsiTheme="majorHAnsi" w:cstheme="majorHAnsi"/>
+                <w:sz w:val="24"/>
+                <w:szCs w:val="24"/>
+              </w:rPr>
+              <w:t>/</w:t>
             </w:r>
             <w:proofErr w:type="spellStart"/>
-            <w:proofErr w:type="gramEnd"/>
-            <w:r>
-              <w:rPr>
-                <w:rFonts w:asciiTheme="majorHAnsi" w:hAnsiTheme="majorHAnsi" w:cstheme="majorHAnsi"/>
-                <w:sz w:val="24"/>
-                <w:szCs w:val="24"/>
-              </w:rPr>
-              <w:t>event_id</w:t>
+            <w:r>
+              <w:rPr>
+                <w:rFonts w:asciiTheme="majorHAnsi" w:hAnsiTheme="majorHAnsi" w:cstheme="majorHAnsi"/>
+                <w:sz w:val="24"/>
+                <w:szCs w:val="24"/>
+              </w:rPr>
+              <w:t>api</w:t>
             </w:r>
             <w:proofErr w:type="spellEnd"/>
             <w:r>
@@ -14743,8 +13853,18 @@
                 <w:sz w:val="24"/>
                 <w:szCs w:val="24"/>
               </w:rPr>
-              <w:t xml:space="preserve"> </w:t>
-            </w:r>
+              <w:t>/events/{</w:t>
+            </w:r>
+            <w:proofErr w:type="spellStart"/>
+            <w:r>
+              <w:rPr>
+                <w:rFonts w:asciiTheme="majorHAnsi" w:hAnsiTheme="majorHAnsi" w:cstheme="majorHAnsi"/>
+                <w:sz w:val="24"/>
+                <w:szCs w:val="24"/>
+              </w:rPr>
+              <w:t>id_event</w:t>
+            </w:r>
+            <w:proofErr w:type="spellEnd"/>
             <w:r>
               <w:rPr>
                 <w:rFonts w:asciiTheme="majorHAnsi" w:hAnsiTheme="majorHAnsi" w:cstheme="majorHAnsi"/>
@@ -15531,25 +14651,7 @@
                 <w:sz w:val="24"/>
                 <w:szCs w:val="24"/>
               </w:rPr>
-              <w:t>/search</w:t>
-            </w:r>
-            <w:proofErr w:type="gramStart"/>
-            <w:r>
-              <w:rPr>
-                <w:rFonts w:asciiTheme="majorHAnsi" w:hAnsiTheme="majorHAnsi" w:cstheme="majorHAnsi"/>
-                <w:sz w:val="24"/>
-                <w:szCs w:val="24"/>
-              </w:rPr>
-              <w:t>/?name</w:t>
-            </w:r>
-            <w:proofErr w:type="gramEnd"/>
-            <w:r>
-              <w:rPr>
-                <w:rFonts w:asciiTheme="majorHAnsi" w:hAnsiTheme="majorHAnsi" w:cstheme="majorHAnsi"/>
-                <w:sz w:val="24"/>
-                <w:szCs w:val="24"/>
-              </w:rPr>
-              <w:t>={</w:t>
+              <w:t>/search/q={</w:t>
             </w:r>
             <w:proofErr w:type="spellStart"/>
             <w:r>
@@ -15558,15 +14660,7 @@
                 <w:sz w:val="24"/>
                 <w:szCs w:val="24"/>
               </w:rPr>
-              <w:t>event_</w:t>
-            </w:r>
-            <w:r>
-              <w:rPr>
-                <w:rFonts w:asciiTheme="majorHAnsi" w:hAnsiTheme="majorHAnsi" w:cstheme="majorHAnsi"/>
-                <w:sz w:val="24"/>
-                <w:szCs w:val="24"/>
-              </w:rPr>
-              <w:t>name</w:t>
+              <w:t>event_name</w:t>
             </w:r>
             <w:proofErr w:type="spellEnd"/>
             <w:r>
@@ -15871,7 +14965,6 @@
           <w:sz w:val="24"/>
           <w:szCs w:val="24"/>
         </w:rPr>
-        <w:lastRenderedPageBreak/>
         <w:t>R309</w:t>
       </w:r>
       <w:r>
@@ -15929,6 +15022,7 @@
                 <w:sz w:val="24"/>
                 <w:szCs w:val="24"/>
               </w:rPr>
+              <w:lastRenderedPageBreak/>
               <w:t>URL</w:t>
             </w:r>
           </w:p>
@@ -15952,7 +15046,7 @@
                 <w:sz w:val="24"/>
                 <w:szCs w:val="24"/>
               </w:rPr>
-              <w:t>/{</w:t>
+              <w:t>/events/{</w:t>
             </w:r>
             <w:proofErr w:type="spellStart"/>
             <w:r>
@@ -15961,7 +15055,7 @@
                 <w:sz w:val="24"/>
                 <w:szCs w:val="24"/>
               </w:rPr>
-              <w:t>event_id</w:t>
+              <w:t>id_event</w:t>
             </w:r>
             <w:proofErr w:type="spellEnd"/>
             <w:r>
@@ -16442,7 +15536,7 @@
                 <w:sz w:val="24"/>
                 <w:szCs w:val="24"/>
               </w:rPr>
-              <w:t>/{</w:t>
+              <w:t>/events/{</w:t>
             </w:r>
             <w:proofErr w:type="spellStart"/>
             <w:r>
@@ -16451,7 +15545,7 @@
                 <w:sz w:val="24"/>
                 <w:szCs w:val="24"/>
               </w:rPr>
-              <w:t>event_id</w:t>
+              <w:t>id_event</w:t>
             </w:r>
             <w:proofErr w:type="spellEnd"/>
             <w:r>
@@ -16945,24 +16039,22 @@
                 <w:szCs w:val="24"/>
               </w:rPr>
             </w:pPr>
-            <w:proofErr w:type="gramStart"/>
-            <w:r>
-              <w:rPr>
-                <w:rFonts w:asciiTheme="majorHAnsi" w:hAnsiTheme="majorHAnsi" w:cstheme="majorHAnsi"/>
-                <w:sz w:val="24"/>
-                <w:szCs w:val="24"/>
-              </w:rPr>
-              <w:t>/{</w:t>
+            <w:r>
+              <w:rPr>
+                <w:rFonts w:asciiTheme="majorHAnsi" w:hAnsiTheme="majorHAnsi" w:cstheme="majorHAnsi"/>
+                <w:sz w:val="24"/>
+                <w:szCs w:val="24"/>
+              </w:rPr>
+              <w:t>/events/{</w:t>
             </w:r>
             <w:proofErr w:type="spellStart"/>
-            <w:proofErr w:type="gramEnd"/>
-            <w:r>
-              <w:rPr>
-                <w:rFonts w:asciiTheme="majorHAnsi" w:hAnsiTheme="majorHAnsi" w:cstheme="majorHAnsi"/>
-                <w:sz w:val="24"/>
-                <w:szCs w:val="24"/>
-              </w:rPr>
-              <w:t>event_id</w:t>
+            <w:r>
+              <w:rPr>
+                <w:rFonts w:asciiTheme="majorHAnsi" w:hAnsiTheme="majorHAnsi" w:cstheme="majorHAnsi"/>
+                <w:sz w:val="24"/>
+                <w:szCs w:val="24"/>
+              </w:rPr>
+              <w:t>id_event</w:t>
             </w:r>
             <w:proofErr w:type="spellEnd"/>
             <w:r>
@@ -16971,7 +16063,7 @@
                 <w:sz w:val="24"/>
                 <w:szCs w:val="24"/>
               </w:rPr>
-              <w:t xml:space="preserve"> }</w:t>
+              <w:t>}</w:t>
             </w:r>
           </w:p>
         </w:tc>
@@ -17348,34 +16440,24 @@
                 <w:szCs w:val="24"/>
               </w:rPr>
             </w:pPr>
-            <w:proofErr w:type="gramStart"/>
-            <w:r>
-              <w:rPr>
-                <w:rFonts w:asciiTheme="majorHAnsi" w:hAnsiTheme="majorHAnsi" w:cstheme="majorHAnsi"/>
-                <w:sz w:val="24"/>
-                <w:szCs w:val="24"/>
-              </w:rPr>
-              <w:t>/{</w:t>
+            <w:r>
+              <w:rPr>
+                <w:rFonts w:asciiTheme="majorHAnsi" w:hAnsiTheme="majorHAnsi" w:cstheme="majorHAnsi"/>
+                <w:sz w:val="24"/>
+                <w:szCs w:val="24"/>
+              </w:rPr>
+              <w:t>/events/{</w:t>
             </w:r>
             <w:proofErr w:type="spellStart"/>
-            <w:proofErr w:type="gramEnd"/>
-            <w:r>
-              <w:rPr>
-                <w:rFonts w:asciiTheme="majorHAnsi" w:hAnsiTheme="majorHAnsi" w:cstheme="majorHAnsi"/>
-                <w:sz w:val="24"/>
-                <w:szCs w:val="24"/>
-              </w:rPr>
-              <w:t>event_id</w:t>
+            <w:r>
+              <w:rPr>
+                <w:rFonts w:asciiTheme="majorHAnsi" w:hAnsiTheme="majorHAnsi" w:cstheme="majorHAnsi"/>
+                <w:sz w:val="24"/>
+                <w:szCs w:val="24"/>
+              </w:rPr>
+              <w:t>id_event</w:t>
             </w:r>
             <w:proofErr w:type="spellEnd"/>
-            <w:r>
-              <w:rPr>
-                <w:rFonts w:asciiTheme="majorHAnsi" w:hAnsiTheme="majorHAnsi" w:cstheme="majorHAnsi"/>
-                <w:sz w:val="24"/>
-                <w:szCs w:val="24"/>
-              </w:rPr>
-              <w:t xml:space="preserve"> </w:t>
-            </w:r>
             <w:r>
               <w:rPr>
                 <w:rFonts w:asciiTheme="majorHAnsi" w:hAnsiTheme="majorHAnsi" w:cstheme="majorHAnsi"/>
@@ -17866,24 +16948,22 @@
                 <w:szCs w:val="24"/>
               </w:rPr>
             </w:pPr>
-            <w:proofErr w:type="gramStart"/>
-            <w:r>
-              <w:rPr>
-                <w:rFonts w:asciiTheme="majorHAnsi" w:hAnsiTheme="majorHAnsi" w:cstheme="majorHAnsi"/>
-                <w:sz w:val="24"/>
-                <w:szCs w:val="24"/>
-              </w:rPr>
-              <w:t>/{</w:t>
+            <w:r>
+              <w:rPr>
+                <w:rFonts w:asciiTheme="majorHAnsi" w:hAnsiTheme="majorHAnsi" w:cstheme="majorHAnsi"/>
+                <w:sz w:val="24"/>
+                <w:szCs w:val="24"/>
+              </w:rPr>
+              <w:t>/events/{</w:t>
             </w:r>
             <w:proofErr w:type="spellStart"/>
-            <w:proofErr w:type="gramEnd"/>
-            <w:r>
-              <w:rPr>
-                <w:rFonts w:asciiTheme="majorHAnsi" w:hAnsiTheme="majorHAnsi" w:cstheme="majorHAnsi"/>
-                <w:sz w:val="24"/>
-                <w:szCs w:val="24"/>
-              </w:rPr>
-              <w:t>event_id</w:t>
+            <w:r>
+              <w:rPr>
+                <w:rFonts w:asciiTheme="majorHAnsi" w:hAnsiTheme="majorHAnsi" w:cstheme="majorHAnsi"/>
+                <w:sz w:val="24"/>
+                <w:szCs w:val="24"/>
+              </w:rPr>
+              <w:t>id_event</w:t>
             </w:r>
             <w:proofErr w:type="spellEnd"/>
             <w:r>
@@ -17892,7 +16972,7 @@
                 <w:sz w:val="24"/>
                 <w:szCs w:val="24"/>
               </w:rPr>
-              <w:t xml:space="preserve"> }</w:t>
+              <w:t>}</w:t>
             </w:r>
           </w:p>
         </w:tc>
@@ -18365,7 +17445,7 @@
                 <w:sz w:val="24"/>
                 <w:szCs w:val="24"/>
               </w:rPr>
-              <w:t>/{</w:t>
+              <w:t>/events/{</w:t>
             </w:r>
             <w:proofErr w:type="spellStart"/>
             <w:r>
@@ -18374,7 +17454,7 @@
                 <w:sz w:val="24"/>
                 <w:szCs w:val="24"/>
               </w:rPr>
-              <w:t>event_id</w:t>
+              <w:t>id_event</w:t>
             </w:r>
             <w:proofErr w:type="spellEnd"/>
             <w:r>
@@ -18796,24 +17876,22 @@
                 <w:szCs w:val="24"/>
               </w:rPr>
             </w:pPr>
-            <w:proofErr w:type="gramStart"/>
-            <w:r>
-              <w:rPr>
-                <w:rFonts w:asciiTheme="majorHAnsi" w:hAnsiTheme="majorHAnsi" w:cstheme="majorHAnsi"/>
-                <w:sz w:val="24"/>
-                <w:szCs w:val="24"/>
-              </w:rPr>
-              <w:t>/{</w:t>
+            <w:r>
+              <w:rPr>
+                <w:rFonts w:asciiTheme="majorHAnsi" w:hAnsiTheme="majorHAnsi" w:cstheme="majorHAnsi"/>
+                <w:sz w:val="24"/>
+                <w:szCs w:val="24"/>
+              </w:rPr>
+              <w:t>/events/{</w:t>
             </w:r>
             <w:proofErr w:type="spellStart"/>
-            <w:proofErr w:type="gramEnd"/>
-            <w:r>
-              <w:rPr>
-                <w:rFonts w:asciiTheme="majorHAnsi" w:hAnsiTheme="majorHAnsi" w:cstheme="majorHAnsi"/>
-                <w:sz w:val="24"/>
-                <w:szCs w:val="24"/>
-              </w:rPr>
-              <w:t>event_id</w:t>
+            <w:r>
+              <w:rPr>
+                <w:rFonts w:asciiTheme="majorHAnsi" w:hAnsiTheme="majorHAnsi" w:cstheme="majorHAnsi"/>
+                <w:sz w:val="24"/>
+                <w:szCs w:val="24"/>
+              </w:rPr>
+              <w:t>id_event</w:t>
             </w:r>
             <w:proofErr w:type="spellEnd"/>
             <w:r>
@@ -18822,7 +17900,7 @@
                 <w:sz w:val="24"/>
                 <w:szCs w:val="24"/>
               </w:rPr>
-              <w:t xml:space="preserve"> }</w:t>
+              <w:t>}</w:t>
             </w:r>
           </w:p>
         </w:tc>
@@ -19333,7 +18411,15 @@
           <w:sz w:val="24"/>
           <w:szCs w:val="24"/>
         </w:rPr>
-        <w:t>: Edit Post Form</w:t>
+        <w:t xml:space="preserve">: Edit Post </w:t>
+      </w:r>
+      <w:r>
+        <w:rPr>
+          <w:rFonts w:asciiTheme="majorHAnsi" w:hAnsiTheme="majorHAnsi" w:cstheme="majorHAnsi"/>
+          <w:sz w:val="24"/>
+          <w:szCs w:val="24"/>
+        </w:rPr>
+        <w:t>Form</w:t>
       </w:r>
     </w:p>
     <w:tbl>
@@ -19389,7 +18475,7 @@
                 <w:sz w:val="24"/>
                 <w:szCs w:val="24"/>
               </w:rPr>
-              <w:t>/{</w:t>
+              <w:t>/events/{</w:t>
             </w:r>
             <w:proofErr w:type="spellStart"/>
             <w:r>
@@ -19398,7 +18484,7 @@
                 <w:sz w:val="24"/>
                 <w:szCs w:val="24"/>
               </w:rPr>
-              <w:t>event_id</w:t>
+              <w:t>id_event</w:t>
             </w:r>
             <w:proofErr w:type="spellEnd"/>
             <w:r>
@@ -19926,7 +19012,7 @@
                 <w:sz w:val="24"/>
                 <w:szCs w:val="24"/>
               </w:rPr>
-              <w:t>/{</w:t>
+              <w:t>/events/{</w:t>
             </w:r>
             <w:proofErr w:type="spellStart"/>
             <w:r>
@@ -19935,7 +19021,7 @@
                 <w:sz w:val="24"/>
                 <w:szCs w:val="24"/>
               </w:rPr>
-              <w:t>event_id</w:t>
+              <w:t>id_event</w:t>
             </w:r>
             <w:proofErr w:type="spellEnd"/>
             <w:r>
@@ -20674,7 +19760,7 @@
                 <w:sz w:val="24"/>
                 <w:szCs w:val="24"/>
               </w:rPr>
-              <w:t>/{</w:t>
+              <w:t>/events/{</w:t>
             </w:r>
             <w:proofErr w:type="spellStart"/>
             <w:r>
@@ -20683,7 +19769,7 @@
                 <w:sz w:val="24"/>
                 <w:szCs w:val="24"/>
               </w:rPr>
-              <w:t>event_id</w:t>
+              <w:t>id_event</w:t>
             </w:r>
             <w:proofErr w:type="spellEnd"/>
             <w:r>
@@ -21161,7 +20247,7 @@
                 <w:sz w:val="24"/>
                 <w:szCs w:val="24"/>
               </w:rPr>
-              <w:t>/{</w:t>
+              <w:t>/events/{</w:t>
             </w:r>
             <w:proofErr w:type="spellStart"/>
             <w:r>
@@ -21170,7 +20256,7 @@
                 <w:sz w:val="24"/>
                 <w:szCs w:val="24"/>
               </w:rPr>
-              <w:t>event_id</w:t>
+              <w:t>id_event</w:t>
             </w:r>
             <w:proofErr w:type="spellEnd"/>
             <w:r>
@@ -21602,24 +20688,22 @@
                 <w:szCs w:val="24"/>
               </w:rPr>
             </w:pPr>
-            <w:proofErr w:type="gramStart"/>
-            <w:r>
-              <w:rPr>
-                <w:rFonts w:asciiTheme="majorHAnsi" w:hAnsiTheme="majorHAnsi" w:cstheme="majorHAnsi"/>
-                <w:sz w:val="24"/>
-                <w:szCs w:val="24"/>
-              </w:rPr>
-              <w:t>/{</w:t>
+            <w:r>
+              <w:rPr>
+                <w:rFonts w:asciiTheme="majorHAnsi" w:hAnsiTheme="majorHAnsi" w:cstheme="majorHAnsi"/>
+                <w:sz w:val="24"/>
+                <w:szCs w:val="24"/>
+              </w:rPr>
+              <w:t>/events/{</w:t>
             </w:r>
             <w:proofErr w:type="spellStart"/>
-            <w:proofErr w:type="gramEnd"/>
-            <w:r>
-              <w:rPr>
-                <w:rFonts w:asciiTheme="majorHAnsi" w:hAnsiTheme="majorHAnsi" w:cstheme="majorHAnsi"/>
-                <w:sz w:val="24"/>
-                <w:szCs w:val="24"/>
-              </w:rPr>
-              <w:t>event_id</w:t>
+            <w:r>
+              <w:rPr>
+                <w:rFonts w:asciiTheme="majorHAnsi" w:hAnsiTheme="majorHAnsi" w:cstheme="majorHAnsi"/>
+                <w:sz w:val="24"/>
+                <w:szCs w:val="24"/>
+              </w:rPr>
+              <w:t>id_event</w:t>
             </w:r>
             <w:proofErr w:type="spellEnd"/>
             <w:r>
@@ -21628,7 +20712,7 @@
                 <w:sz w:val="24"/>
                 <w:szCs w:val="24"/>
               </w:rPr>
-              <w:t xml:space="preserve"> }</w:t>
+              <w:t>}</w:t>
             </w:r>
           </w:p>
         </w:tc>
@@ -23860,10 +22944,16 @@
         <w:pStyle w:val="Subttulo"/>
       </w:pPr>
       <w:r>
-        <w:t>JSON209</w:t>
-      </w:r>
-      <w:r>
-        <w:t>: Search Users: {user</w:t>
+        <w:t xml:space="preserve">JSON209: </w:t>
+      </w:r>
+      <w:r>
+        <w:t>Edit Profile</w:t>
+      </w:r>
+      <w:r>
+        <w:t>: {user</w:t>
+      </w:r>
+      <w:r>
+        <w:t>name</w:t>
       </w:r>
       <w:proofErr w:type="gramStart"/>
       <w:r>
@@ -23927,7 +23017,17 @@
           <w:szCs w:val="21"/>
           <w:lang w:eastAsia="pt-PT"/>
         </w:rPr>
-        <w:t>"users"</w:t>
+        <w:t>"user</w:t>
+      </w:r>
+      <w:r>
+        <w:rPr>
+          <w:rFonts w:ascii="Consolas" w:eastAsia="Times New Roman" w:hAnsi="Consolas" w:cs="Times New Roman"/>
+          <w:color w:val="9CDCFE"/>
+          <w:sz w:val="21"/>
+          <w:szCs w:val="21"/>
+          <w:lang w:eastAsia="pt-PT"/>
+        </w:rPr>
+        <w:t>"</w:t>
       </w:r>
       <w:r>
         <w:rPr>
@@ -23993,7 +23093,29 @@
           <w:szCs w:val="21"/>
           <w:lang w:eastAsia="pt-PT"/>
         </w:rPr>
-        <w:t>"id"</w:t>
+        <w:t>"</w:t>
+      </w:r>
+      <w:proofErr w:type="spellStart"/>
+      <w:r>
+        <w:rPr>
+          <w:rFonts w:ascii="Consolas" w:eastAsia="Times New Roman" w:hAnsi="Consolas" w:cs="Times New Roman"/>
+          <w:color w:val="9CDCFE"/>
+          <w:sz w:val="21"/>
+          <w:szCs w:val="21"/>
+          <w:lang w:eastAsia="pt-PT"/>
+        </w:rPr>
+        <w:t>first_name</w:t>
+      </w:r>
+      <w:proofErr w:type="spellEnd"/>
+      <w:r>
+        <w:rPr>
+          <w:rFonts w:ascii="Consolas" w:eastAsia="Times New Roman" w:hAnsi="Consolas" w:cs="Times New Roman"/>
+          <w:color w:val="9CDCFE"/>
+          <w:sz w:val="21"/>
+          <w:szCs w:val="21"/>
+          <w:lang w:eastAsia="pt-PT"/>
+        </w:rPr>
+        <w:t>"</w:t>
       </w:r>
       <w:r>
         <w:rPr>
@@ -24013,7 +23135,29 @@
           <w:szCs w:val="21"/>
           <w:lang w:eastAsia="pt-PT"/>
         </w:rPr>
-        <w:t>"1"</w:t>
+        <w:t>"</w:t>
+      </w:r>
+      <w:proofErr w:type="spellStart"/>
+      <w:r>
+        <w:rPr>
+          <w:rFonts w:ascii="Consolas" w:eastAsia="Times New Roman" w:hAnsi="Consolas" w:cs="Times New Roman"/>
+          <w:color w:val="CE9178"/>
+          <w:sz w:val="21"/>
+          <w:szCs w:val="21"/>
+          <w:lang w:eastAsia="pt-PT"/>
+        </w:rPr>
+        <w:t>Zeph</w:t>
+      </w:r>
+      <w:proofErr w:type="spellEnd"/>
+      <w:r>
+        <w:rPr>
+          <w:rFonts w:ascii="Consolas" w:eastAsia="Times New Roman" w:hAnsi="Consolas" w:cs="Times New Roman"/>
+          <w:color w:val="CE9178"/>
+          <w:sz w:val="21"/>
+          <w:szCs w:val="21"/>
+          <w:lang w:eastAsia="pt-PT"/>
+        </w:rPr>
+        <w:t>"</w:t>
       </w:r>
       <w:r>
         <w:rPr>
@@ -24056,7 +23200,29 @@
           <w:szCs w:val="21"/>
           <w:lang w:eastAsia="pt-PT"/>
         </w:rPr>
-        <w:t>"username"</w:t>
+        <w:t>"</w:t>
+      </w:r>
+      <w:proofErr w:type="spellStart"/>
+      <w:r>
+        <w:rPr>
+          <w:rFonts w:ascii="Consolas" w:eastAsia="Times New Roman" w:hAnsi="Consolas" w:cs="Times New Roman"/>
+          <w:color w:val="9CDCFE"/>
+          <w:sz w:val="21"/>
+          <w:szCs w:val="21"/>
+          <w:lang w:eastAsia="pt-PT"/>
+        </w:rPr>
+        <w:t>last_name</w:t>
+      </w:r>
+      <w:proofErr w:type="spellEnd"/>
+      <w:r>
+        <w:rPr>
+          <w:rFonts w:ascii="Consolas" w:eastAsia="Times New Roman" w:hAnsi="Consolas" w:cs="Times New Roman"/>
+          <w:color w:val="9CDCFE"/>
+          <w:sz w:val="21"/>
+          <w:szCs w:val="21"/>
+          <w:lang w:eastAsia="pt-PT"/>
+        </w:rPr>
+        <w:t>"</w:t>
       </w:r>
       <w:r>
         <w:rPr>
@@ -24078,7 +23244,6 @@
         </w:rPr>
         <w:t>"</w:t>
       </w:r>
-      <w:proofErr w:type="spellStart"/>
       <w:r>
         <w:rPr>
           <w:rFonts w:ascii="Consolas" w:eastAsia="Times New Roman" w:hAnsi="Consolas" w:cs="Times New Roman"/>
@@ -24087,9 +23252,8 @@
           <w:szCs w:val="21"/>
           <w:lang w:eastAsia="pt-PT"/>
         </w:rPr>
-        <w:t>sodales</w:t>
-      </w:r>
-      <w:proofErr w:type="spellEnd"/>
+        <w:t>Griffin</w:t>
+      </w:r>
       <w:r>
         <w:rPr>
           <w:rFonts w:ascii="Consolas" w:eastAsia="Times New Roman" w:hAnsi="Consolas" w:cs="Times New Roman"/>
@@ -24115,6 +23279,7 @@
       <w:pPr>
         <w:shd w:val="clear" w:color="auto" w:fill="1E1E1E"/>
         <w:spacing w:after="0" w:line="285" w:lineRule="atLeast"/>
+        <w:ind w:firstLine="708"/>
         <w:rPr>
           <w:rFonts w:ascii="Consolas" w:eastAsia="Times New Roman" w:hAnsi="Consolas" w:cs="Times New Roman"/>
           <w:color w:val="D4D4D4"/>
@@ -24126,12 +23291,12 @@
       <w:r>
         <w:rPr>
           <w:rFonts w:ascii="Consolas" w:eastAsia="Times New Roman" w:hAnsi="Consolas" w:cs="Times New Roman"/>
-          <w:color w:val="D4D4D4"/>
+          <w:color w:val="9CDCFE"/>
           <w:sz w:val="21"/>
           <w:szCs w:val="21"/>
           <w:lang w:val="fr-FR" w:eastAsia="pt-PT"/>
         </w:rPr>
-        <w:t xml:space="preserve">            </w:t>
+        <w:t xml:space="preserve">      </w:t>
       </w:r>
       <w:r>
         <w:rPr>
@@ -24141,7 +23306,30 @@
           <w:szCs w:val="21"/>
           <w:lang w:val="fr-FR" w:eastAsia="pt-PT"/>
         </w:rPr>
-        <w:t>"email"</w:t>
+        <w:t>"</w:t>
+      </w:r>
+      <w:proofErr w:type="spellStart"/>
+      <w:r>
+        <w:rPr>
+          <w:rFonts w:ascii="Consolas" w:eastAsia="Times New Roman" w:hAnsi="Consolas" w:cs="Times New Roman"/>
+          <w:color w:val="9CDCFE"/>
+          <w:sz w:val="21"/>
+          <w:szCs w:val="21"/>
+          <w:lang w:val="fr-FR" w:eastAsia="pt-PT"/>
+        </w:rPr>
+        <w:t>city_id</w:t>
+      </w:r>
+      <w:proofErr w:type="spellEnd"/>
+      <w:proofErr w:type="gramStart"/>
+      <w:r>
+        <w:rPr>
+          <w:rFonts w:ascii="Consolas" w:eastAsia="Times New Roman" w:hAnsi="Consolas" w:cs="Times New Roman"/>
+          <w:color w:val="9CDCFE"/>
+          <w:sz w:val="21"/>
+          <w:szCs w:val="21"/>
+          <w:lang w:val="fr-FR" w:eastAsia="pt-PT"/>
+        </w:rPr>
+        <w:t>"</w:t>
       </w:r>
       <w:r>
         <w:rPr>
@@ -24151,7 +23339,18 @@
           <w:szCs w:val="21"/>
           <w:lang w:val="fr-FR" w:eastAsia="pt-PT"/>
         </w:rPr>
-        <w:t xml:space="preserve">: </w:t>
+        <w:t>:</w:t>
+      </w:r>
+      <w:proofErr w:type="gramEnd"/>
+      <w:r>
+        <w:rPr>
+          <w:rFonts w:ascii="Consolas" w:eastAsia="Times New Roman" w:hAnsi="Consolas" w:cs="Times New Roman"/>
+          <w:color w:val="D4D4D4"/>
+          <w:sz w:val="21"/>
+          <w:szCs w:val="21"/>
+          <w:lang w:val="fr-FR" w:eastAsia="pt-PT"/>
+        </w:rPr>
+        <w:t xml:space="preserve"> </w:t>
       </w:r>
       <w:r>
         <w:rPr>
@@ -24161,7 +23360,27 @@
           <w:szCs w:val="21"/>
           <w:lang w:val="fr-FR" w:eastAsia="pt-PT"/>
         </w:rPr>
-        <w:t>"sodales.at@curae.co.uk"</w:t>
+        <w:t>"</w:t>
+      </w:r>
+      <w:r>
+        <w:rPr>
+          <w:rFonts w:ascii="Consolas" w:eastAsia="Times New Roman" w:hAnsi="Consolas" w:cs="Times New Roman"/>
+          <w:color w:val="CE9178"/>
+          <w:sz w:val="21"/>
+          <w:szCs w:val="21"/>
+          <w:lang w:val="fr-FR" w:eastAsia="pt-PT"/>
+        </w:rPr>
+        <w:t>3</w:t>
+      </w:r>
+      <w:r>
+        <w:rPr>
+          <w:rFonts w:ascii="Consolas" w:eastAsia="Times New Roman" w:hAnsi="Consolas" w:cs="Times New Roman"/>
+          <w:color w:val="CE9178"/>
+          <w:sz w:val="21"/>
+          <w:szCs w:val="21"/>
+          <w:lang w:val="fr-FR" w:eastAsia="pt-PT"/>
+        </w:rPr>
+        <w:t>"</w:t>
       </w:r>
       <w:r>
         <w:rPr>
@@ -24280,7 +23499,7 @@
           <w:color w:val="D4D4D4"/>
           <w:sz w:val="21"/>
           <w:szCs w:val="21"/>
-          <w:lang w:val="pt-PT" w:eastAsia="pt-PT"/>
+          <w:lang w:eastAsia="pt-PT"/>
         </w:rPr>
       </w:pPr>
       <w:r>
@@ -24301,241 +23520,7 @@
           <w:szCs w:val="21"/>
           <w:lang w:val="pt-PT" w:eastAsia="pt-PT"/>
         </w:rPr>
-        <w:t>},</w:t>
-      </w:r>
-    </w:p>
-    <w:p>
-      <w:pPr>
-        <w:shd w:val="clear" w:color="auto" w:fill="1E1E1E"/>
-        <w:spacing w:after="0" w:line="285" w:lineRule="atLeast"/>
-        <w:rPr>
-          <w:rFonts w:ascii="Consolas" w:eastAsia="Times New Roman" w:hAnsi="Consolas" w:cs="Times New Roman"/>
-          <w:color w:val="D4D4D4"/>
-          <w:sz w:val="21"/>
-          <w:szCs w:val="21"/>
-          <w:lang w:val="pt-PT" w:eastAsia="pt-PT"/>
-        </w:rPr>
-      </w:pPr>
-      <w:r>
-        <w:rPr>
-          <w:rFonts w:ascii="Consolas" w:eastAsia="Times New Roman" w:hAnsi="Consolas" w:cs="Times New Roman"/>
-          <w:color w:val="D4D4D4"/>
-          <w:sz w:val="21"/>
-          <w:szCs w:val="21"/>
-          <w:lang w:val="pt-PT" w:eastAsia="pt-PT"/>
-        </w:rPr>
-        <w:t xml:space="preserve">        {</w:t>
-      </w:r>
-    </w:p>
-    <w:p>
-      <w:pPr>
-        <w:shd w:val="clear" w:color="auto" w:fill="1E1E1E"/>
-        <w:spacing w:after="0" w:line="285" w:lineRule="atLeast"/>
-        <w:rPr>
-          <w:rFonts w:ascii="Consolas" w:eastAsia="Times New Roman" w:hAnsi="Consolas" w:cs="Times New Roman"/>
-          <w:color w:val="D4D4D4"/>
-          <w:sz w:val="21"/>
-          <w:szCs w:val="21"/>
-          <w:lang w:val="pt-PT" w:eastAsia="pt-PT"/>
-        </w:rPr>
-      </w:pPr>
-      <w:r>
-        <w:rPr>
-          <w:rFonts w:ascii="Consolas" w:eastAsia="Times New Roman" w:hAnsi="Consolas" w:cs="Times New Roman"/>
-          <w:color w:val="D4D4D4"/>
-          <w:sz w:val="21"/>
-          <w:szCs w:val="21"/>
-          <w:lang w:val="pt-PT" w:eastAsia="pt-PT"/>
-        </w:rPr>
-        <w:t xml:space="preserve">            </w:t>
-      </w:r>
-      <w:r>
-        <w:rPr>
-          <w:rFonts w:ascii="Consolas" w:eastAsia="Times New Roman" w:hAnsi="Consolas" w:cs="Times New Roman"/>
-          <w:color w:val="9CDCFE"/>
-          <w:sz w:val="21"/>
-          <w:szCs w:val="21"/>
-          <w:lang w:val="pt-PT" w:eastAsia="pt-PT"/>
-        </w:rPr>
-        <w:t>"id"</w:t>
-      </w:r>
-      <w:r>
-        <w:rPr>
-          <w:rFonts w:ascii="Consolas" w:eastAsia="Times New Roman" w:hAnsi="Consolas" w:cs="Times New Roman"/>
-          <w:color w:val="D4D4D4"/>
-          <w:sz w:val="21"/>
-          <w:szCs w:val="21"/>
-          <w:lang w:val="pt-PT" w:eastAsia="pt-PT"/>
-        </w:rPr>
-        <w:t xml:space="preserve">: </w:t>
-      </w:r>
-      <w:r>
-        <w:rPr>
-          <w:rFonts w:ascii="Consolas" w:eastAsia="Times New Roman" w:hAnsi="Consolas" w:cs="Times New Roman"/>
-          <w:color w:val="CE9178"/>
-          <w:sz w:val="21"/>
-          <w:szCs w:val="21"/>
-          <w:lang w:val="pt-PT" w:eastAsia="pt-PT"/>
-        </w:rPr>
-        <w:t>"2"</w:t>
-      </w:r>
-      <w:r>
-        <w:rPr>
-          <w:rFonts w:ascii="Consolas" w:eastAsia="Times New Roman" w:hAnsi="Consolas" w:cs="Times New Roman"/>
-          <w:color w:val="D4D4D4"/>
-          <w:sz w:val="21"/>
-          <w:szCs w:val="21"/>
-          <w:lang w:val="pt-PT" w:eastAsia="pt-PT"/>
-        </w:rPr>
-        <w:t>,</w:t>
-      </w:r>
-    </w:p>
-    <w:p>
-      <w:pPr>
-        <w:shd w:val="clear" w:color="auto" w:fill="1E1E1E"/>
-        <w:spacing w:after="0" w:line="285" w:lineRule="atLeast"/>
-        <w:rPr>
-          <w:rFonts w:ascii="Consolas" w:eastAsia="Times New Roman" w:hAnsi="Consolas" w:cs="Times New Roman"/>
-          <w:color w:val="D4D4D4"/>
-          <w:sz w:val="21"/>
-          <w:szCs w:val="21"/>
-          <w:lang w:val="pt-PT" w:eastAsia="pt-PT"/>
-        </w:rPr>
-      </w:pPr>
-      <w:r>
-        <w:rPr>
-          <w:rFonts w:ascii="Consolas" w:eastAsia="Times New Roman" w:hAnsi="Consolas" w:cs="Times New Roman"/>
-          <w:color w:val="D4D4D4"/>
-          <w:sz w:val="21"/>
-          <w:szCs w:val="21"/>
-          <w:lang w:val="pt-PT" w:eastAsia="pt-PT"/>
-        </w:rPr>
-        <w:t xml:space="preserve">            </w:t>
-      </w:r>
-      <w:r>
-        <w:rPr>
-          <w:rFonts w:ascii="Consolas" w:eastAsia="Times New Roman" w:hAnsi="Consolas" w:cs="Times New Roman"/>
-          <w:color w:val="9CDCFE"/>
-          <w:sz w:val="21"/>
-          <w:szCs w:val="21"/>
-          <w:lang w:val="pt-PT" w:eastAsia="pt-PT"/>
-        </w:rPr>
-        <w:t>"</w:t>
-      </w:r>
-      <w:proofErr w:type="spellStart"/>
-      <w:r>
-        <w:rPr>
-          <w:rFonts w:ascii="Consolas" w:eastAsia="Times New Roman" w:hAnsi="Consolas" w:cs="Times New Roman"/>
-          <w:color w:val="9CDCFE"/>
-          <w:sz w:val="21"/>
-          <w:szCs w:val="21"/>
-          <w:lang w:val="pt-PT" w:eastAsia="pt-PT"/>
-        </w:rPr>
-        <w:t>username</w:t>
-      </w:r>
-      <w:proofErr w:type="spellEnd"/>
-      <w:r>
-        <w:rPr>
-          <w:rFonts w:ascii="Consolas" w:eastAsia="Times New Roman" w:hAnsi="Consolas" w:cs="Times New Roman"/>
-          <w:color w:val="9CDCFE"/>
-          <w:sz w:val="21"/>
-          <w:szCs w:val="21"/>
-          <w:lang w:val="pt-PT" w:eastAsia="pt-PT"/>
-        </w:rPr>
-        <w:t>"</w:t>
-      </w:r>
-      <w:r>
-        <w:rPr>
-          <w:rFonts w:ascii="Consolas" w:eastAsia="Times New Roman" w:hAnsi="Consolas" w:cs="Times New Roman"/>
-          <w:color w:val="D4D4D4"/>
-          <w:sz w:val="21"/>
-          <w:szCs w:val="21"/>
-          <w:lang w:val="pt-PT" w:eastAsia="pt-PT"/>
-        </w:rPr>
-        <w:t xml:space="preserve">: </w:t>
-      </w:r>
-      <w:r>
-        <w:rPr>
-          <w:rFonts w:ascii="Consolas" w:eastAsia="Times New Roman" w:hAnsi="Consolas" w:cs="Times New Roman"/>
-          <w:color w:val="CE9178"/>
-          <w:sz w:val="21"/>
-          <w:szCs w:val="21"/>
-          <w:lang w:val="pt-PT" w:eastAsia="pt-PT"/>
-        </w:rPr>
-        <w:t>"uso1"</w:t>
-      </w:r>
-      <w:r>
-        <w:rPr>
-          <w:rFonts w:ascii="Consolas" w:eastAsia="Times New Roman" w:hAnsi="Consolas" w:cs="Times New Roman"/>
-          <w:color w:val="D4D4D4"/>
-          <w:sz w:val="21"/>
-          <w:szCs w:val="21"/>
-          <w:lang w:val="pt-PT" w:eastAsia="pt-PT"/>
-        </w:rPr>
-        <w:t>,</w:t>
-      </w:r>
-    </w:p>
-    <w:p>
-      <w:pPr>
-        <w:shd w:val="clear" w:color="auto" w:fill="1E1E1E"/>
-        <w:spacing w:after="0" w:line="285" w:lineRule="atLeast"/>
-        <w:rPr>
-          <w:rFonts w:ascii="Consolas" w:eastAsia="Times New Roman" w:hAnsi="Consolas" w:cs="Times New Roman"/>
-          <w:color w:val="D4D4D4"/>
-          <w:sz w:val="21"/>
-          <w:szCs w:val="21"/>
-          <w:lang w:val="pt-PT" w:eastAsia="pt-PT"/>
-        </w:rPr>
-      </w:pPr>
-      <w:r>
-        <w:rPr>
-          <w:rFonts w:ascii="Consolas" w:eastAsia="Times New Roman" w:hAnsi="Consolas" w:cs="Times New Roman"/>
-          <w:color w:val="D4D4D4"/>
-          <w:sz w:val="21"/>
-          <w:szCs w:val="21"/>
-          <w:lang w:val="pt-PT" w:eastAsia="pt-PT"/>
-        </w:rPr>
-        <w:t xml:space="preserve">            </w:t>
-      </w:r>
-      <w:r>
-        <w:rPr>
-          <w:rFonts w:ascii="Consolas" w:eastAsia="Times New Roman" w:hAnsi="Consolas" w:cs="Times New Roman"/>
-          <w:color w:val="9CDCFE"/>
-          <w:sz w:val="21"/>
-          <w:szCs w:val="21"/>
-          <w:lang w:val="pt-PT" w:eastAsia="pt-PT"/>
-        </w:rPr>
-        <w:t>"email"</w:t>
-      </w:r>
-      <w:r>
-        <w:rPr>
-          <w:rFonts w:ascii="Consolas" w:eastAsia="Times New Roman" w:hAnsi="Consolas" w:cs="Times New Roman"/>
-          <w:color w:val="D4D4D4"/>
-          <w:sz w:val="21"/>
-          <w:szCs w:val="21"/>
-          <w:lang w:val="pt-PT" w:eastAsia="pt-PT"/>
-        </w:rPr>
-        <w:t xml:space="preserve">: </w:t>
-      </w:r>
-      <w:r>
-        <w:rPr>
-          <w:rFonts w:ascii="Consolas" w:eastAsia="Times New Roman" w:hAnsi="Consolas" w:cs="Times New Roman"/>
-          <w:color w:val="CE9178"/>
-          <w:sz w:val="21"/>
-          <w:szCs w:val="21"/>
-          <w:lang w:val="pt-PT" w:eastAsia="pt-PT"/>
-        </w:rPr>
-        <w:t>"aliquam.iaculis.lacus@amet.co.uk"</w:t>
-      </w:r>
-      <w:r>
-        <w:rPr>
-          <w:rFonts w:ascii="Consolas" w:eastAsia="Times New Roman" w:hAnsi="Consolas" w:cs="Times New Roman"/>
-          <w:color w:val="D4D4D4"/>
-          <w:sz w:val="21"/>
-          <w:szCs w:val="21"/>
-          <w:lang w:val="pt-PT" w:eastAsia="pt-PT"/>
-        </w:rPr>
-        <w:t>,</w:t>
+        <w:t>}</w:t>
       </w:r>
     </w:p>
     <w:p>
@@ -24556,43 +23541,15 @@
           <w:color w:val="D4D4D4"/>
           <w:sz w:val="21"/>
           <w:szCs w:val="21"/>
-          <w:lang w:val="pt-PT" w:eastAsia="pt-PT"/>
-        </w:rPr>
-        <w:t xml:space="preserve">            </w:t>
-      </w:r>
-      <w:r>
-        <w:rPr>
-          <w:rFonts w:ascii="Consolas" w:eastAsia="Times New Roman" w:hAnsi="Consolas" w:cs="Times New Roman"/>
-          <w:color w:val="9CDCFE"/>
-          <w:sz w:val="21"/>
-          <w:szCs w:val="21"/>
           <w:lang w:eastAsia="pt-PT"/>
         </w:rPr>
-        <w:t>"</w:t>
-      </w:r>
-      <w:proofErr w:type="spellStart"/>
-      <w:r>
-        <w:rPr>
-          <w:rFonts w:ascii="Consolas" w:eastAsia="Times New Roman" w:hAnsi="Consolas" w:cs="Times New Roman"/>
-          <w:color w:val="9CDCFE"/>
-          <w:sz w:val="21"/>
-          <w:szCs w:val="21"/>
-          <w:lang w:eastAsia="pt-PT"/>
-        </w:rPr>
-        <w:t>image_path</w:t>
-      </w:r>
-      <w:proofErr w:type="spellEnd"/>
-      <w:r>
-        <w:rPr>
-          <w:rFonts w:ascii="Consolas" w:eastAsia="Times New Roman" w:hAnsi="Consolas" w:cs="Times New Roman"/>
-          <w:color w:val="9CDCFE"/>
-          <w:sz w:val="21"/>
-          <w:szCs w:val="21"/>
-          <w:lang w:eastAsia="pt-PT"/>
-        </w:rPr>
-        <w:t>"</w:t>
-      </w:r>
-      <w:r>
+        <w:t xml:space="preserve">    ]</w:t>
+      </w:r>
+    </w:p>
+    <w:p>
+      <w:pPr>
+        <w:shd w:val="clear" w:color="auto" w:fill="1E1E1E"/>
+        <w:spacing w:after="0" w:line="285" w:lineRule="atLeast"/>
         <w:rPr>
           <w:rFonts w:ascii="Consolas" w:eastAsia="Times New Roman" w:hAnsi="Consolas" w:cs="Times New Roman"/>
           <w:color w:val="D4D4D4"/>
@@ -24600,45 +23557,8 @@
           <w:szCs w:val="21"/>
           <w:lang w:eastAsia="pt-PT"/>
         </w:rPr>
-        <w:t xml:space="preserve">: </w:t>
-      </w:r>
-      <w:r>
-        <w:rPr>
-          <w:rFonts w:ascii="Consolas" w:eastAsia="Times New Roman" w:hAnsi="Consolas" w:cs="Times New Roman"/>
-          <w:color w:val="CE9178"/>
-          <w:sz w:val="21"/>
-          <w:szCs w:val="21"/>
-          <w:lang w:eastAsia="pt-PT"/>
-        </w:rPr>
-        <w:t>"/</w:t>
-      </w:r>
-      <w:proofErr w:type="spellStart"/>
-      <w:r>
-        <w:rPr>
-          <w:rFonts w:ascii="Consolas" w:eastAsia="Times New Roman" w:hAnsi="Consolas" w:cs="Times New Roman"/>
-          <w:color w:val="CE9178"/>
-          <w:sz w:val="21"/>
-          <w:szCs w:val="21"/>
-          <w:lang w:eastAsia="pt-PT"/>
-        </w:rPr>
-        <w:t>imgs</w:t>
-      </w:r>
-      <w:proofErr w:type="spellEnd"/>
-      <w:r>
-        <w:rPr>
-          <w:rFonts w:ascii="Consolas" w:eastAsia="Times New Roman" w:hAnsi="Consolas" w:cs="Times New Roman"/>
-          <w:color w:val="CE9178"/>
-          <w:sz w:val="21"/>
-          <w:szCs w:val="21"/>
-          <w:lang w:eastAsia="pt-PT"/>
-        </w:rPr>
-        <w:t>/natur.jpg"</w:t>
-      </w:r>
-    </w:p>
-    <w:p>
-      <w:pPr>
-        <w:shd w:val="clear" w:color="auto" w:fill="1E1E1E"/>
-        <w:spacing w:after="0" w:line="285" w:lineRule="atLeast"/>
+      </w:pPr>
+      <w:r>
         <w:rPr>
           <w:rFonts w:ascii="Consolas" w:eastAsia="Times New Roman" w:hAnsi="Consolas" w:cs="Times New Roman"/>
           <w:color w:val="D4D4D4"/>
@@ -24646,80 +23566,11 @@
           <w:szCs w:val="21"/>
           <w:lang w:eastAsia="pt-PT"/>
         </w:rPr>
-      </w:pPr>
-      <w:r>
-        <w:rPr>
-          <w:rFonts w:ascii="Consolas" w:eastAsia="Times New Roman" w:hAnsi="Consolas" w:cs="Times New Roman"/>
-          <w:color w:val="D4D4D4"/>
-          <w:sz w:val="21"/>
-          <w:szCs w:val="21"/>
-          <w:lang w:eastAsia="pt-PT"/>
-        </w:rPr>
-        <w:t xml:space="preserve">        </w:t>
-      </w:r>
-      <w:r>
-        <w:rPr>
-          <w:rFonts w:ascii="Consolas" w:eastAsia="Times New Roman" w:hAnsi="Consolas" w:cs="Times New Roman"/>
-          <w:color w:val="D4D4D4"/>
-          <w:sz w:val="21"/>
-          <w:szCs w:val="21"/>
-          <w:lang w:eastAsia="pt-PT"/>
-        </w:rPr>
         <w:t>}</w:t>
       </w:r>
     </w:p>
     <w:p>
       <w:pPr>
-        <w:shd w:val="clear" w:color="auto" w:fill="1E1E1E"/>
-        <w:spacing w:after="0" w:line="285" w:lineRule="atLeast"/>
-        <w:rPr>
-          <w:rFonts w:ascii="Consolas" w:eastAsia="Times New Roman" w:hAnsi="Consolas" w:cs="Times New Roman"/>
-          <w:color w:val="D4D4D4"/>
-          <w:sz w:val="21"/>
-          <w:szCs w:val="21"/>
-          <w:lang w:eastAsia="pt-PT"/>
-        </w:rPr>
-      </w:pPr>
-      <w:r>
-        <w:rPr>
-          <w:rFonts w:ascii="Consolas" w:eastAsia="Times New Roman" w:hAnsi="Consolas" w:cs="Times New Roman"/>
-          <w:color w:val="D4D4D4"/>
-          <w:sz w:val="21"/>
-          <w:szCs w:val="21"/>
-          <w:lang w:eastAsia="pt-PT"/>
-        </w:rPr>
-        <w:t xml:space="preserve">    ]</w:t>
-      </w:r>
-    </w:p>
-    <w:p>
-      <w:pPr>
-        <w:shd w:val="clear" w:color="auto" w:fill="1E1E1E"/>
-        <w:spacing w:after="0" w:line="285" w:lineRule="atLeast"/>
-        <w:rPr>
-          <w:rFonts w:ascii="Consolas" w:eastAsia="Times New Roman" w:hAnsi="Consolas" w:cs="Times New Roman"/>
-          <w:color w:val="D4D4D4"/>
-          <w:sz w:val="21"/>
-          <w:szCs w:val="21"/>
-          <w:lang w:eastAsia="pt-PT"/>
-        </w:rPr>
-      </w:pPr>
-      <w:r>
-        <w:rPr>
-          <w:rFonts w:ascii="Consolas" w:eastAsia="Times New Roman" w:hAnsi="Consolas" w:cs="Times New Roman"/>
-          <w:color w:val="D4D4D4"/>
-          <w:sz w:val="21"/>
-          <w:szCs w:val="21"/>
-          <w:lang w:eastAsia="pt-PT"/>
-        </w:rPr>
-        <w:t>}</w:t>
-      </w:r>
-    </w:p>
-    <w:p>
-      <w:pPr>
-        <w:rPr>
-          <w:rFonts w:ascii="Times New Roman" w:hAnsi="Times New Roman" w:cs="Times New Roman"/>
-          <w:sz w:val="28"/>
-        </w:rPr>
         <w:sectPr>
           <w:pgSz w:w="11906" w:h="16838"/>
           <w:pgMar w:top="1417" w:right="1701" w:bottom="1417" w:left="1701" w:header="708" w:footer="708" w:gutter="0"/>
@@ -24734,6 +23585,847 @@
       </w:pPr>
       <w:r>
         <w:lastRenderedPageBreak/>
+        <w:t>JSON209</w:t>
+      </w:r>
+      <w:r>
+        <w:t>: Search Users: {user</w:t>
+      </w:r>
+      <w:proofErr w:type="gramStart"/>
+      <w:r>
+        <w:t>}[</w:t>
+      </w:r>
+      <w:proofErr w:type="gramEnd"/>
+      <w:r>
+        <w:t>]</w:t>
+      </w:r>
+    </w:p>
+    <w:p>
+      <w:pPr>
+        <w:shd w:val="clear" w:color="auto" w:fill="1E1E1E"/>
+        <w:spacing w:after="0" w:line="285" w:lineRule="atLeast"/>
+        <w:rPr>
+          <w:rFonts w:ascii="Consolas" w:eastAsia="Times New Roman" w:hAnsi="Consolas" w:cs="Times New Roman"/>
+          <w:color w:val="D4D4D4"/>
+          <w:sz w:val="21"/>
+          <w:szCs w:val="21"/>
+          <w:lang w:eastAsia="pt-PT"/>
+        </w:rPr>
+      </w:pPr>
+      <w:r>
+        <w:rPr>
+          <w:rFonts w:ascii="Consolas" w:eastAsia="Times New Roman" w:hAnsi="Consolas" w:cs="Times New Roman"/>
+          <w:color w:val="D4D4D4"/>
+          <w:sz w:val="21"/>
+          <w:szCs w:val="21"/>
+          <w:lang w:eastAsia="pt-PT"/>
+        </w:rPr>
+        <w:t>{</w:t>
+      </w:r>
+    </w:p>
+    <w:p>
+      <w:pPr>
+        <w:shd w:val="clear" w:color="auto" w:fill="1E1E1E"/>
+        <w:spacing w:after="0" w:line="285" w:lineRule="atLeast"/>
+        <w:rPr>
+          <w:rFonts w:ascii="Consolas" w:eastAsia="Times New Roman" w:hAnsi="Consolas" w:cs="Times New Roman"/>
+          <w:color w:val="D4D4D4"/>
+          <w:sz w:val="21"/>
+          <w:szCs w:val="21"/>
+          <w:lang w:eastAsia="pt-PT"/>
+        </w:rPr>
+      </w:pPr>
+      <w:r>
+        <w:rPr>
+          <w:rFonts w:ascii="Consolas" w:eastAsia="Times New Roman" w:hAnsi="Consolas" w:cs="Times New Roman"/>
+          <w:color w:val="D4D4D4"/>
+          <w:sz w:val="21"/>
+          <w:szCs w:val="21"/>
+          <w:lang w:eastAsia="pt-PT"/>
+        </w:rPr>
+        <w:t xml:space="preserve">    </w:t>
+      </w:r>
+      <w:r>
+        <w:rPr>
+          <w:rFonts w:ascii="Consolas" w:eastAsia="Times New Roman" w:hAnsi="Consolas" w:cs="Times New Roman"/>
+          <w:color w:val="9CDCFE"/>
+          <w:sz w:val="21"/>
+          <w:szCs w:val="21"/>
+          <w:lang w:eastAsia="pt-PT"/>
+        </w:rPr>
+        <w:t>"users"</w:t>
+      </w:r>
+      <w:r>
+        <w:rPr>
+          <w:rFonts w:ascii="Consolas" w:eastAsia="Times New Roman" w:hAnsi="Consolas" w:cs="Times New Roman"/>
+          <w:color w:val="D4D4D4"/>
+          <w:sz w:val="21"/>
+          <w:szCs w:val="21"/>
+          <w:lang w:eastAsia="pt-PT"/>
+        </w:rPr>
+        <w:t>: [</w:t>
+      </w:r>
+    </w:p>
+    <w:p>
+      <w:pPr>
+        <w:shd w:val="clear" w:color="auto" w:fill="1E1E1E"/>
+        <w:spacing w:after="0" w:line="285" w:lineRule="atLeast"/>
+        <w:rPr>
+          <w:rFonts w:ascii="Consolas" w:eastAsia="Times New Roman" w:hAnsi="Consolas" w:cs="Times New Roman"/>
+          <w:color w:val="D4D4D4"/>
+          <w:sz w:val="21"/>
+          <w:szCs w:val="21"/>
+          <w:lang w:eastAsia="pt-PT"/>
+        </w:rPr>
+      </w:pPr>
+      <w:r>
+        <w:rPr>
+          <w:rFonts w:ascii="Consolas" w:eastAsia="Times New Roman" w:hAnsi="Consolas" w:cs="Times New Roman"/>
+          <w:color w:val="D4D4D4"/>
+          <w:sz w:val="21"/>
+          <w:szCs w:val="21"/>
+          <w:lang w:eastAsia="pt-PT"/>
+        </w:rPr>
+        <w:t xml:space="preserve">        {</w:t>
+      </w:r>
+    </w:p>
+    <w:p>
+      <w:pPr>
+        <w:shd w:val="clear" w:color="auto" w:fill="1E1E1E"/>
+        <w:spacing w:after="0" w:line="285" w:lineRule="atLeast"/>
+        <w:rPr>
+          <w:rFonts w:ascii="Consolas" w:eastAsia="Times New Roman" w:hAnsi="Consolas" w:cs="Times New Roman"/>
+          <w:color w:val="D4D4D4"/>
+          <w:sz w:val="21"/>
+          <w:szCs w:val="21"/>
+          <w:lang w:eastAsia="pt-PT"/>
+        </w:rPr>
+      </w:pPr>
+      <w:r>
+        <w:rPr>
+          <w:rFonts w:ascii="Consolas" w:eastAsia="Times New Roman" w:hAnsi="Consolas" w:cs="Times New Roman"/>
+          <w:color w:val="D4D4D4"/>
+          <w:sz w:val="21"/>
+          <w:szCs w:val="21"/>
+          <w:lang w:eastAsia="pt-PT"/>
+        </w:rPr>
+        <w:t xml:space="preserve">            </w:t>
+      </w:r>
+      <w:r>
+        <w:rPr>
+          <w:rFonts w:ascii="Consolas" w:eastAsia="Times New Roman" w:hAnsi="Consolas" w:cs="Times New Roman"/>
+          <w:color w:val="9CDCFE"/>
+          <w:sz w:val="21"/>
+          <w:szCs w:val="21"/>
+          <w:lang w:eastAsia="pt-PT"/>
+        </w:rPr>
+        <w:t>"id"</w:t>
+      </w:r>
+      <w:r>
+        <w:rPr>
+          <w:rFonts w:ascii="Consolas" w:eastAsia="Times New Roman" w:hAnsi="Consolas" w:cs="Times New Roman"/>
+          <w:color w:val="D4D4D4"/>
+          <w:sz w:val="21"/>
+          <w:szCs w:val="21"/>
+          <w:lang w:eastAsia="pt-PT"/>
+        </w:rPr>
+        <w:t xml:space="preserve">: </w:t>
+      </w:r>
+      <w:r>
+        <w:rPr>
+          <w:rFonts w:ascii="Consolas" w:eastAsia="Times New Roman" w:hAnsi="Consolas" w:cs="Times New Roman"/>
+          <w:color w:val="CE9178"/>
+          <w:sz w:val="21"/>
+          <w:szCs w:val="21"/>
+          <w:lang w:eastAsia="pt-PT"/>
+        </w:rPr>
+        <w:t>"1"</w:t>
+      </w:r>
+      <w:r>
+        <w:rPr>
+          <w:rFonts w:ascii="Consolas" w:eastAsia="Times New Roman" w:hAnsi="Consolas" w:cs="Times New Roman"/>
+          <w:color w:val="D4D4D4"/>
+          <w:sz w:val="21"/>
+          <w:szCs w:val="21"/>
+          <w:lang w:eastAsia="pt-PT"/>
+        </w:rPr>
+        <w:t>,</w:t>
+      </w:r>
+    </w:p>
+    <w:p>
+      <w:pPr>
+        <w:shd w:val="clear" w:color="auto" w:fill="1E1E1E"/>
+        <w:spacing w:after="0" w:line="285" w:lineRule="atLeast"/>
+        <w:rPr>
+          <w:rFonts w:ascii="Consolas" w:eastAsia="Times New Roman" w:hAnsi="Consolas" w:cs="Times New Roman"/>
+          <w:color w:val="D4D4D4"/>
+          <w:sz w:val="21"/>
+          <w:szCs w:val="21"/>
+          <w:lang w:eastAsia="pt-PT"/>
+        </w:rPr>
+      </w:pPr>
+      <w:r>
+        <w:rPr>
+          <w:rFonts w:ascii="Consolas" w:eastAsia="Times New Roman" w:hAnsi="Consolas" w:cs="Times New Roman"/>
+          <w:color w:val="D4D4D4"/>
+          <w:sz w:val="21"/>
+          <w:szCs w:val="21"/>
+          <w:lang w:eastAsia="pt-PT"/>
+        </w:rPr>
+        <w:t xml:space="preserve">            </w:t>
+      </w:r>
+      <w:r>
+        <w:rPr>
+          <w:rFonts w:ascii="Consolas" w:eastAsia="Times New Roman" w:hAnsi="Consolas" w:cs="Times New Roman"/>
+          <w:color w:val="9CDCFE"/>
+          <w:sz w:val="21"/>
+          <w:szCs w:val="21"/>
+          <w:lang w:eastAsia="pt-PT"/>
+        </w:rPr>
+        <w:t>"username"</w:t>
+      </w:r>
+      <w:r>
+        <w:rPr>
+          <w:rFonts w:ascii="Consolas" w:eastAsia="Times New Roman" w:hAnsi="Consolas" w:cs="Times New Roman"/>
+          <w:color w:val="D4D4D4"/>
+          <w:sz w:val="21"/>
+          <w:szCs w:val="21"/>
+          <w:lang w:eastAsia="pt-PT"/>
+        </w:rPr>
+        <w:t xml:space="preserve">: </w:t>
+      </w:r>
+      <w:r>
+        <w:rPr>
+          <w:rFonts w:ascii="Consolas" w:eastAsia="Times New Roman" w:hAnsi="Consolas" w:cs="Times New Roman"/>
+          <w:color w:val="CE9178"/>
+          <w:sz w:val="21"/>
+          <w:szCs w:val="21"/>
+          <w:lang w:eastAsia="pt-PT"/>
+        </w:rPr>
+        <w:t>"</w:t>
+      </w:r>
+      <w:proofErr w:type="spellStart"/>
+      <w:r>
+        <w:rPr>
+          <w:rFonts w:ascii="Consolas" w:eastAsia="Times New Roman" w:hAnsi="Consolas" w:cs="Times New Roman"/>
+          <w:color w:val="CE9178"/>
+          <w:sz w:val="21"/>
+          <w:szCs w:val="21"/>
+          <w:lang w:eastAsia="pt-PT"/>
+        </w:rPr>
+        <w:t>sodales</w:t>
+      </w:r>
+      <w:proofErr w:type="spellEnd"/>
+      <w:r>
+        <w:rPr>
+          <w:rFonts w:ascii="Consolas" w:eastAsia="Times New Roman" w:hAnsi="Consolas" w:cs="Times New Roman"/>
+          <w:color w:val="CE9178"/>
+          <w:sz w:val="21"/>
+          <w:szCs w:val="21"/>
+          <w:lang w:eastAsia="pt-PT"/>
+        </w:rPr>
+        <w:t>"</w:t>
+      </w:r>
+      <w:r>
+        <w:rPr>
+          <w:rFonts w:ascii="Consolas" w:eastAsia="Times New Roman" w:hAnsi="Consolas" w:cs="Times New Roman"/>
+          <w:color w:val="D4D4D4"/>
+          <w:sz w:val="21"/>
+          <w:szCs w:val="21"/>
+          <w:lang w:eastAsia="pt-PT"/>
+        </w:rPr>
+        <w:t>,</w:t>
+      </w:r>
+    </w:p>
+    <w:p>
+      <w:pPr>
+        <w:shd w:val="clear" w:color="auto" w:fill="1E1E1E"/>
+        <w:spacing w:after="0" w:line="285" w:lineRule="atLeast"/>
+        <w:rPr>
+          <w:rFonts w:ascii="Consolas" w:eastAsia="Times New Roman" w:hAnsi="Consolas" w:cs="Times New Roman"/>
+          <w:color w:val="D4D4D4"/>
+          <w:sz w:val="21"/>
+          <w:szCs w:val="21"/>
+          <w:lang w:val="fr-FR" w:eastAsia="pt-PT"/>
+        </w:rPr>
+      </w:pPr>
+      <w:r>
+        <w:rPr>
+          <w:rFonts w:ascii="Consolas" w:eastAsia="Times New Roman" w:hAnsi="Consolas" w:cs="Times New Roman"/>
+          <w:color w:val="D4D4D4"/>
+          <w:sz w:val="21"/>
+          <w:szCs w:val="21"/>
+          <w:lang w:val="fr-FR" w:eastAsia="pt-PT"/>
+        </w:rPr>
+        <w:t xml:space="preserve">            </w:t>
+      </w:r>
+      <w:r>
+        <w:rPr>
+          <w:rFonts w:ascii="Consolas" w:eastAsia="Times New Roman" w:hAnsi="Consolas" w:cs="Times New Roman"/>
+          <w:color w:val="9CDCFE"/>
+          <w:sz w:val="21"/>
+          <w:szCs w:val="21"/>
+          <w:lang w:val="fr-FR" w:eastAsia="pt-PT"/>
+        </w:rPr>
+        <w:t>"email"</w:t>
+      </w:r>
+      <w:r>
+        <w:rPr>
+          <w:rFonts w:ascii="Consolas" w:eastAsia="Times New Roman" w:hAnsi="Consolas" w:cs="Times New Roman"/>
+          <w:color w:val="D4D4D4"/>
+          <w:sz w:val="21"/>
+          <w:szCs w:val="21"/>
+          <w:lang w:val="fr-FR" w:eastAsia="pt-PT"/>
+        </w:rPr>
+        <w:t xml:space="preserve">: </w:t>
+      </w:r>
+      <w:r>
+        <w:rPr>
+          <w:rFonts w:ascii="Consolas" w:eastAsia="Times New Roman" w:hAnsi="Consolas" w:cs="Times New Roman"/>
+          <w:color w:val="CE9178"/>
+          <w:sz w:val="21"/>
+          <w:szCs w:val="21"/>
+          <w:lang w:val="fr-FR" w:eastAsia="pt-PT"/>
+        </w:rPr>
+        <w:t>"sodales.at@curae.co.uk"</w:t>
+      </w:r>
+      <w:r>
+        <w:rPr>
+          <w:rFonts w:ascii="Consolas" w:eastAsia="Times New Roman" w:hAnsi="Consolas" w:cs="Times New Roman"/>
+          <w:color w:val="D4D4D4"/>
+          <w:sz w:val="21"/>
+          <w:szCs w:val="21"/>
+          <w:lang w:val="fr-FR" w:eastAsia="pt-PT"/>
+        </w:rPr>
+        <w:t>,</w:t>
+      </w:r>
+    </w:p>
+    <w:p>
+      <w:pPr>
+        <w:shd w:val="clear" w:color="auto" w:fill="1E1E1E"/>
+        <w:spacing w:after="0" w:line="285" w:lineRule="atLeast"/>
+        <w:rPr>
+          <w:rFonts w:ascii="Consolas" w:eastAsia="Times New Roman" w:hAnsi="Consolas" w:cs="Times New Roman"/>
+          <w:color w:val="D4D4D4"/>
+          <w:sz w:val="21"/>
+          <w:szCs w:val="21"/>
+          <w:lang w:eastAsia="pt-PT"/>
+        </w:rPr>
+      </w:pPr>
+      <w:r>
+        <w:rPr>
+          <w:rFonts w:ascii="Consolas" w:eastAsia="Times New Roman" w:hAnsi="Consolas" w:cs="Times New Roman"/>
+          <w:color w:val="D4D4D4"/>
+          <w:sz w:val="21"/>
+          <w:szCs w:val="21"/>
+          <w:lang w:eastAsia="pt-PT"/>
+        </w:rPr>
+        <w:t xml:space="preserve">            </w:t>
+      </w:r>
+      <w:r>
+        <w:rPr>
+          <w:rFonts w:ascii="Consolas" w:eastAsia="Times New Roman" w:hAnsi="Consolas" w:cs="Times New Roman"/>
+          <w:color w:val="9CDCFE"/>
+          <w:sz w:val="21"/>
+          <w:szCs w:val="21"/>
+          <w:lang w:eastAsia="pt-PT"/>
+        </w:rPr>
+        <w:t>"</w:t>
+      </w:r>
+      <w:proofErr w:type="spellStart"/>
+      <w:r>
+        <w:rPr>
+          <w:rFonts w:ascii="Consolas" w:eastAsia="Times New Roman" w:hAnsi="Consolas" w:cs="Times New Roman"/>
+          <w:color w:val="9CDCFE"/>
+          <w:sz w:val="21"/>
+          <w:szCs w:val="21"/>
+          <w:lang w:eastAsia="pt-PT"/>
+        </w:rPr>
+        <w:t>image_path</w:t>
+      </w:r>
+      <w:proofErr w:type="spellEnd"/>
+      <w:r>
+        <w:rPr>
+          <w:rFonts w:ascii="Consolas" w:eastAsia="Times New Roman" w:hAnsi="Consolas" w:cs="Times New Roman"/>
+          <w:color w:val="9CDCFE"/>
+          <w:sz w:val="21"/>
+          <w:szCs w:val="21"/>
+          <w:lang w:eastAsia="pt-PT"/>
+        </w:rPr>
+        <w:t>"</w:t>
+      </w:r>
+      <w:r>
+        <w:rPr>
+          <w:rFonts w:ascii="Consolas" w:eastAsia="Times New Roman" w:hAnsi="Consolas" w:cs="Times New Roman"/>
+          <w:color w:val="D4D4D4"/>
+          <w:sz w:val="21"/>
+          <w:szCs w:val="21"/>
+          <w:lang w:eastAsia="pt-PT"/>
+        </w:rPr>
+        <w:t xml:space="preserve">: </w:t>
+      </w:r>
+      <w:r>
+        <w:rPr>
+          <w:rFonts w:ascii="Consolas" w:eastAsia="Times New Roman" w:hAnsi="Consolas" w:cs="Times New Roman"/>
+          <w:color w:val="CE9178"/>
+          <w:sz w:val="21"/>
+          <w:szCs w:val="21"/>
+          <w:lang w:eastAsia="pt-PT"/>
+        </w:rPr>
+        <w:t>"/</w:t>
+      </w:r>
+      <w:proofErr w:type="spellStart"/>
+      <w:r>
+        <w:rPr>
+          <w:rFonts w:ascii="Consolas" w:eastAsia="Times New Roman" w:hAnsi="Consolas" w:cs="Times New Roman"/>
+          <w:color w:val="CE9178"/>
+          <w:sz w:val="21"/>
+          <w:szCs w:val="21"/>
+          <w:lang w:eastAsia="pt-PT"/>
+        </w:rPr>
+        <w:t>imgs</w:t>
+      </w:r>
+      <w:proofErr w:type="spellEnd"/>
+      <w:r>
+        <w:rPr>
+          <w:rFonts w:ascii="Consolas" w:eastAsia="Times New Roman" w:hAnsi="Consolas" w:cs="Times New Roman"/>
+          <w:color w:val="CE9178"/>
+          <w:sz w:val="21"/>
+          <w:szCs w:val="21"/>
+          <w:lang w:eastAsia="pt-PT"/>
+        </w:rPr>
+        <w:t>/natu.jpg"</w:t>
+      </w:r>
+    </w:p>
+    <w:p>
+      <w:pPr>
+        <w:shd w:val="clear" w:color="auto" w:fill="1E1E1E"/>
+        <w:spacing w:after="0" w:line="285" w:lineRule="atLeast"/>
+        <w:rPr>
+          <w:rFonts w:ascii="Consolas" w:eastAsia="Times New Roman" w:hAnsi="Consolas" w:cs="Times New Roman"/>
+          <w:color w:val="D4D4D4"/>
+          <w:sz w:val="21"/>
+          <w:szCs w:val="21"/>
+          <w:lang w:val="pt-PT" w:eastAsia="pt-PT"/>
+        </w:rPr>
+      </w:pPr>
+      <w:r>
+        <w:rPr>
+          <w:rFonts w:ascii="Consolas" w:eastAsia="Times New Roman" w:hAnsi="Consolas" w:cs="Times New Roman"/>
+          <w:color w:val="D4D4D4"/>
+          <w:sz w:val="21"/>
+          <w:szCs w:val="21"/>
+          <w:lang w:eastAsia="pt-PT"/>
+        </w:rPr>
+        <w:t xml:space="preserve">        </w:t>
+      </w:r>
+      <w:r>
+        <w:rPr>
+          <w:rFonts w:ascii="Consolas" w:eastAsia="Times New Roman" w:hAnsi="Consolas" w:cs="Times New Roman"/>
+          <w:color w:val="D4D4D4"/>
+          <w:sz w:val="21"/>
+          <w:szCs w:val="21"/>
+          <w:lang w:val="pt-PT" w:eastAsia="pt-PT"/>
+        </w:rPr>
+        <w:t>},</w:t>
+      </w:r>
+    </w:p>
+    <w:p>
+      <w:pPr>
+        <w:shd w:val="clear" w:color="auto" w:fill="1E1E1E"/>
+        <w:spacing w:after="0" w:line="285" w:lineRule="atLeast"/>
+        <w:rPr>
+          <w:rFonts w:ascii="Consolas" w:eastAsia="Times New Roman" w:hAnsi="Consolas" w:cs="Times New Roman"/>
+          <w:color w:val="D4D4D4"/>
+          <w:sz w:val="21"/>
+          <w:szCs w:val="21"/>
+          <w:lang w:val="pt-PT" w:eastAsia="pt-PT"/>
+        </w:rPr>
+      </w:pPr>
+      <w:r>
+        <w:rPr>
+          <w:rFonts w:ascii="Consolas" w:eastAsia="Times New Roman" w:hAnsi="Consolas" w:cs="Times New Roman"/>
+          <w:color w:val="D4D4D4"/>
+          <w:sz w:val="21"/>
+          <w:szCs w:val="21"/>
+          <w:lang w:val="pt-PT" w:eastAsia="pt-PT"/>
+        </w:rPr>
+        <w:t xml:space="preserve">        {</w:t>
+      </w:r>
+    </w:p>
+    <w:p>
+      <w:pPr>
+        <w:shd w:val="clear" w:color="auto" w:fill="1E1E1E"/>
+        <w:spacing w:after="0" w:line="285" w:lineRule="atLeast"/>
+        <w:rPr>
+          <w:rFonts w:ascii="Consolas" w:eastAsia="Times New Roman" w:hAnsi="Consolas" w:cs="Times New Roman"/>
+          <w:color w:val="D4D4D4"/>
+          <w:sz w:val="21"/>
+          <w:szCs w:val="21"/>
+          <w:lang w:val="pt-PT" w:eastAsia="pt-PT"/>
+        </w:rPr>
+      </w:pPr>
+      <w:r>
+        <w:rPr>
+          <w:rFonts w:ascii="Consolas" w:eastAsia="Times New Roman" w:hAnsi="Consolas" w:cs="Times New Roman"/>
+          <w:color w:val="D4D4D4"/>
+          <w:sz w:val="21"/>
+          <w:szCs w:val="21"/>
+          <w:lang w:val="pt-PT" w:eastAsia="pt-PT"/>
+        </w:rPr>
+        <w:t xml:space="preserve">            </w:t>
+      </w:r>
+      <w:r>
+        <w:rPr>
+          <w:rFonts w:ascii="Consolas" w:eastAsia="Times New Roman" w:hAnsi="Consolas" w:cs="Times New Roman"/>
+          <w:color w:val="9CDCFE"/>
+          <w:sz w:val="21"/>
+          <w:szCs w:val="21"/>
+          <w:lang w:val="pt-PT" w:eastAsia="pt-PT"/>
+        </w:rPr>
+        <w:t>"id"</w:t>
+      </w:r>
+      <w:r>
+        <w:rPr>
+          <w:rFonts w:ascii="Consolas" w:eastAsia="Times New Roman" w:hAnsi="Consolas" w:cs="Times New Roman"/>
+          <w:color w:val="D4D4D4"/>
+          <w:sz w:val="21"/>
+          <w:szCs w:val="21"/>
+          <w:lang w:val="pt-PT" w:eastAsia="pt-PT"/>
+        </w:rPr>
+        <w:t xml:space="preserve">: </w:t>
+      </w:r>
+      <w:r>
+        <w:rPr>
+          <w:rFonts w:ascii="Consolas" w:eastAsia="Times New Roman" w:hAnsi="Consolas" w:cs="Times New Roman"/>
+          <w:color w:val="CE9178"/>
+          <w:sz w:val="21"/>
+          <w:szCs w:val="21"/>
+          <w:lang w:val="pt-PT" w:eastAsia="pt-PT"/>
+        </w:rPr>
+        <w:t>"2"</w:t>
+      </w:r>
+      <w:r>
+        <w:rPr>
+          <w:rFonts w:ascii="Consolas" w:eastAsia="Times New Roman" w:hAnsi="Consolas" w:cs="Times New Roman"/>
+          <w:color w:val="D4D4D4"/>
+          <w:sz w:val="21"/>
+          <w:szCs w:val="21"/>
+          <w:lang w:val="pt-PT" w:eastAsia="pt-PT"/>
+        </w:rPr>
+        <w:t>,</w:t>
+      </w:r>
+    </w:p>
+    <w:p>
+      <w:pPr>
+        <w:shd w:val="clear" w:color="auto" w:fill="1E1E1E"/>
+        <w:spacing w:after="0" w:line="285" w:lineRule="atLeast"/>
+        <w:rPr>
+          <w:rFonts w:ascii="Consolas" w:eastAsia="Times New Roman" w:hAnsi="Consolas" w:cs="Times New Roman"/>
+          <w:color w:val="D4D4D4"/>
+          <w:sz w:val="21"/>
+          <w:szCs w:val="21"/>
+          <w:lang w:val="pt-PT" w:eastAsia="pt-PT"/>
+        </w:rPr>
+      </w:pPr>
+      <w:r>
+        <w:rPr>
+          <w:rFonts w:ascii="Consolas" w:eastAsia="Times New Roman" w:hAnsi="Consolas" w:cs="Times New Roman"/>
+          <w:color w:val="D4D4D4"/>
+          <w:sz w:val="21"/>
+          <w:szCs w:val="21"/>
+          <w:lang w:val="pt-PT" w:eastAsia="pt-PT"/>
+        </w:rPr>
+        <w:t xml:space="preserve">            </w:t>
+      </w:r>
+      <w:r>
+        <w:rPr>
+          <w:rFonts w:ascii="Consolas" w:eastAsia="Times New Roman" w:hAnsi="Consolas" w:cs="Times New Roman"/>
+          <w:color w:val="9CDCFE"/>
+          <w:sz w:val="21"/>
+          <w:szCs w:val="21"/>
+          <w:lang w:val="pt-PT" w:eastAsia="pt-PT"/>
+        </w:rPr>
+        <w:t>"</w:t>
+      </w:r>
+      <w:proofErr w:type="spellStart"/>
+      <w:r>
+        <w:rPr>
+          <w:rFonts w:ascii="Consolas" w:eastAsia="Times New Roman" w:hAnsi="Consolas" w:cs="Times New Roman"/>
+          <w:color w:val="9CDCFE"/>
+          <w:sz w:val="21"/>
+          <w:szCs w:val="21"/>
+          <w:lang w:val="pt-PT" w:eastAsia="pt-PT"/>
+        </w:rPr>
+        <w:t>username</w:t>
+      </w:r>
+      <w:proofErr w:type="spellEnd"/>
+      <w:r>
+        <w:rPr>
+          <w:rFonts w:ascii="Consolas" w:eastAsia="Times New Roman" w:hAnsi="Consolas" w:cs="Times New Roman"/>
+          <w:color w:val="9CDCFE"/>
+          <w:sz w:val="21"/>
+          <w:szCs w:val="21"/>
+          <w:lang w:val="pt-PT" w:eastAsia="pt-PT"/>
+        </w:rPr>
+        <w:t>"</w:t>
+      </w:r>
+      <w:r>
+        <w:rPr>
+          <w:rFonts w:ascii="Consolas" w:eastAsia="Times New Roman" w:hAnsi="Consolas" w:cs="Times New Roman"/>
+          <w:color w:val="D4D4D4"/>
+          <w:sz w:val="21"/>
+          <w:szCs w:val="21"/>
+          <w:lang w:val="pt-PT" w:eastAsia="pt-PT"/>
+        </w:rPr>
+        <w:t xml:space="preserve">: </w:t>
+      </w:r>
+      <w:r>
+        <w:rPr>
+          <w:rFonts w:ascii="Consolas" w:eastAsia="Times New Roman" w:hAnsi="Consolas" w:cs="Times New Roman"/>
+          <w:color w:val="CE9178"/>
+          <w:sz w:val="21"/>
+          <w:szCs w:val="21"/>
+          <w:lang w:val="pt-PT" w:eastAsia="pt-PT"/>
+        </w:rPr>
+        <w:t>"uso1"</w:t>
+      </w:r>
+      <w:r>
+        <w:rPr>
+          <w:rFonts w:ascii="Consolas" w:eastAsia="Times New Roman" w:hAnsi="Consolas" w:cs="Times New Roman"/>
+          <w:color w:val="D4D4D4"/>
+          <w:sz w:val="21"/>
+          <w:szCs w:val="21"/>
+          <w:lang w:val="pt-PT" w:eastAsia="pt-PT"/>
+        </w:rPr>
+        <w:t>,</w:t>
+      </w:r>
+    </w:p>
+    <w:p>
+      <w:pPr>
+        <w:shd w:val="clear" w:color="auto" w:fill="1E1E1E"/>
+        <w:spacing w:after="0" w:line="285" w:lineRule="atLeast"/>
+        <w:rPr>
+          <w:rFonts w:ascii="Consolas" w:eastAsia="Times New Roman" w:hAnsi="Consolas" w:cs="Times New Roman"/>
+          <w:color w:val="D4D4D4"/>
+          <w:sz w:val="21"/>
+          <w:szCs w:val="21"/>
+          <w:lang w:val="pt-PT" w:eastAsia="pt-PT"/>
+        </w:rPr>
+      </w:pPr>
+      <w:r>
+        <w:rPr>
+          <w:rFonts w:ascii="Consolas" w:eastAsia="Times New Roman" w:hAnsi="Consolas" w:cs="Times New Roman"/>
+          <w:color w:val="D4D4D4"/>
+          <w:sz w:val="21"/>
+          <w:szCs w:val="21"/>
+          <w:lang w:val="pt-PT" w:eastAsia="pt-PT"/>
+        </w:rPr>
+        <w:t xml:space="preserve">            </w:t>
+      </w:r>
+      <w:r>
+        <w:rPr>
+          <w:rFonts w:ascii="Consolas" w:eastAsia="Times New Roman" w:hAnsi="Consolas" w:cs="Times New Roman"/>
+          <w:color w:val="9CDCFE"/>
+          <w:sz w:val="21"/>
+          <w:szCs w:val="21"/>
+          <w:lang w:val="pt-PT" w:eastAsia="pt-PT"/>
+        </w:rPr>
+        <w:t>"email"</w:t>
+      </w:r>
+      <w:r>
+        <w:rPr>
+          <w:rFonts w:ascii="Consolas" w:eastAsia="Times New Roman" w:hAnsi="Consolas" w:cs="Times New Roman"/>
+          <w:color w:val="D4D4D4"/>
+          <w:sz w:val="21"/>
+          <w:szCs w:val="21"/>
+          <w:lang w:val="pt-PT" w:eastAsia="pt-PT"/>
+        </w:rPr>
+        <w:t xml:space="preserve">: </w:t>
+      </w:r>
+      <w:r>
+        <w:rPr>
+          <w:rFonts w:ascii="Consolas" w:eastAsia="Times New Roman" w:hAnsi="Consolas" w:cs="Times New Roman"/>
+          <w:color w:val="CE9178"/>
+          <w:sz w:val="21"/>
+          <w:szCs w:val="21"/>
+          <w:lang w:val="pt-PT" w:eastAsia="pt-PT"/>
+        </w:rPr>
+        <w:t>"aliquam.iaculis.lacus@amet.co.uk"</w:t>
+      </w:r>
+      <w:r>
+        <w:rPr>
+          <w:rFonts w:ascii="Consolas" w:eastAsia="Times New Roman" w:hAnsi="Consolas" w:cs="Times New Roman"/>
+          <w:color w:val="D4D4D4"/>
+          <w:sz w:val="21"/>
+          <w:szCs w:val="21"/>
+          <w:lang w:val="pt-PT" w:eastAsia="pt-PT"/>
+        </w:rPr>
+        <w:t>,</w:t>
+      </w:r>
+    </w:p>
+    <w:p>
+      <w:pPr>
+        <w:shd w:val="clear" w:color="auto" w:fill="1E1E1E"/>
+        <w:spacing w:after="0" w:line="285" w:lineRule="atLeast"/>
+        <w:rPr>
+          <w:rFonts w:ascii="Consolas" w:eastAsia="Times New Roman" w:hAnsi="Consolas" w:cs="Times New Roman"/>
+          <w:color w:val="D4D4D4"/>
+          <w:sz w:val="21"/>
+          <w:szCs w:val="21"/>
+          <w:lang w:eastAsia="pt-PT"/>
+        </w:rPr>
+      </w:pPr>
+      <w:r>
+        <w:rPr>
+          <w:rFonts w:ascii="Consolas" w:eastAsia="Times New Roman" w:hAnsi="Consolas" w:cs="Times New Roman"/>
+          <w:color w:val="D4D4D4"/>
+          <w:sz w:val="21"/>
+          <w:szCs w:val="21"/>
+          <w:lang w:val="pt-PT" w:eastAsia="pt-PT"/>
+        </w:rPr>
+        <w:t xml:space="preserve">            </w:t>
+      </w:r>
+      <w:r>
+        <w:rPr>
+          <w:rFonts w:ascii="Consolas" w:eastAsia="Times New Roman" w:hAnsi="Consolas" w:cs="Times New Roman"/>
+          <w:color w:val="9CDCFE"/>
+          <w:sz w:val="21"/>
+          <w:szCs w:val="21"/>
+          <w:lang w:eastAsia="pt-PT"/>
+        </w:rPr>
+        <w:t>"</w:t>
+      </w:r>
+      <w:proofErr w:type="spellStart"/>
+      <w:r>
+        <w:rPr>
+          <w:rFonts w:ascii="Consolas" w:eastAsia="Times New Roman" w:hAnsi="Consolas" w:cs="Times New Roman"/>
+          <w:color w:val="9CDCFE"/>
+          <w:sz w:val="21"/>
+          <w:szCs w:val="21"/>
+          <w:lang w:eastAsia="pt-PT"/>
+        </w:rPr>
+        <w:t>image_path</w:t>
+      </w:r>
+      <w:proofErr w:type="spellEnd"/>
+      <w:r>
+        <w:rPr>
+          <w:rFonts w:ascii="Consolas" w:eastAsia="Times New Roman" w:hAnsi="Consolas" w:cs="Times New Roman"/>
+          <w:color w:val="9CDCFE"/>
+          <w:sz w:val="21"/>
+          <w:szCs w:val="21"/>
+          <w:lang w:eastAsia="pt-PT"/>
+        </w:rPr>
+        <w:t>"</w:t>
+      </w:r>
+      <w:r>
+        <w:rPr>
+          <w:rFonts w:ascii="Consolas" w:eastAsia="Times New Roman" w:hAnsi="Consolas" w:cs="Times New Roman"/>
+          <w:color w:val="D4D4D4"/>
+          <w:sz w:val="21"/>
+          <w:szCs w:val="21"/>
+          <w:lang w:eastAsia="pt-PT"/>
+        </w:rPr>
+        <w:t xml:space="preserve">: </w:t>
+      </w:r>
+      <w:r>
+        <w:rPr>
+          <w:rFonts w:ascii="Consolas" w:eastAsia="Times New Roman" w:hAnsi="Consolas" w:cs="Times New Roman"/>
+          <w:color w:val="CE9178"/>
+          <w:sz w:val="21"/>
+          <w:szCs w:val="21"/>
+          <w:lang w:eastAsia="pt-PT"/>
+        </w:rPr>
+        <w:t>"/</w:t>
+      </w:r>
+      <w:proofErr w:type="spellStart"/>
+      <w:r>
+        <w:rPr>
+          <w:rFonts w:ascii="Consolas" w:eastAsia="Times New Roman" w:hAnsi="Consolas" w:cs="Times New Roman"/>
+          <w:color w:val="CE9178"/>
+          <w:sz w:val="21"/>
+          <w:szCs w:val="21"/>
+          <w:lang w:eastAsia="pt-PT"/>
+        </w:rPr>
+        <w:t>imgs</w:t>
+      </w:r>
+      <w:proofErr w:type="spellEnd"/>
+      <w:r>
+        <w:rPr>
+          <w:rFonts w:ascii="Consolas" w:eastAsia="Times New Roman" w:hAnsi="Consolas" w:cs="Times New Roman"/>
+          <w:color w:val="CE9178"/>
+          <w:sz w:val="21"/>
+          <w:szCs w:val="21"/>
+          <w:lang w:eastAsia="pt-PT"/>
+        </w:rPr>
+        <w:t>/natur.jpg"</w:t>
+      </w:r>
+    </w:p>
+    <w:p>
+      <w:pPr>
+        <w:shd w:val="clear" w:color="auto" w:fill="1E1E1E"/>
+        <w:spacing w:after="0" w:line="285" w:lineRule="atLeast"/>
+        <w:rPr>
+          <w:rFonts w:ascii="Consolas" w:eastAsia="Times New Roman" w:hAnsi="Consolas" w:cs="Times New Roman"/>
+          <w:color w:val="D4D4D4"/>
+          <w:sz w:val="21"/>
+          <w:szCs w:val="21"/>
+          <w:lang w:eastAsia="pt-PT"/>
+        </w:rPr>
+      </w:pPr>
+      <w:r>
+        <w:rPr>
+          <w:rFonts w:ascii="Consolas" w:eastAsia="Times New Roman" w:hAnsi="Consolas" w:cs="Times New Roman"/>
+          <w:color w:val="D4D4D4"/>
+          <w:sz w:val="21"/>
+          <w:szCs w:val="21"/>
+          <w:lang w:eastAsia="pt-PT"/>
+        </w:rPr>
+        <w:t xml:space="preserve">        </w:t>
+      </w:r>
+      <w:r>
+        <w:rPr>
+          <w:rFonts w:ascii="Consolas" w:eastAsia="Times New Roman" w:hAnsi="Consolas" w:cs="Times New Roman"/>
+          <w:color w:val="D4D4D4"/>
+          <w:sz w:val="21"/>
+          <w:szCs w:val="21"/>
+          <w:lang w:eastAsia="pt-PT"/>
+        </w:rPr>
+        <w:t>}</w:t>
+      </w:r>
+    </w:p>
+    <w:p>
+      <w:pPr>
+        <w:shd w:val="clear" w:color="auto" w:fill="1E1E1E"/>
+        <w:spacing w:after="0" w:line="285" w:lineRule="atLeast"/>
+        <w:rPr>
+          <w:rFonts w:ascii="Consolas" w:eastAsia="Times New Roman" w:hAnsi="Consolas" w:cs="Times New Roman"/>
+          <w:color w:val="D4D4D4"/>
+          <w:sz w:val="21"/>
+          <w:szCs w:val="21"/>
+          <w:lang w:eastAsia="pt-PT"/>
+        </w:rPr>
+      </w:pPr>
+      <w:r>
+        <w:rPr>
+          <w:rFonts w:ascii="Consolas" w:eastAsia="Times New Roman" w:hAnsi="Consolas" w:cs="Times New Roman"/>
+          <w:color w:val="D4D4D4"/>
+          <w:sz w:val="21"/>
+          <w:szCs w:val="21"/>
+          <w:lang w:eastAsia="pt-PT"/>
+        </w:rPr>
+        <w:t xml:space="preserve">    ]</w:t>
+      </w:r>
+    </w:p>
+    <w:p>
+      <w:pPr>
+        <w:pStyle w:val="Subttulo"/>
+      </w:pPr>
+    </w:p>
+    <w:p>
+      <w:pPr>
+        <w:pStyle w:val="Subttulo"/>
+      </w:pPr>
+      <w:r>
         <w:t>JSON30</w:t>
       </w:r>
       <w:r>
@@ -25636,7 +25328,6 @@
           <w:szCs w:val="24"/>
         </w:rPr>
       </w:pPr>
-      <w:proofErr w:type="spellStart"/>
       <w:r>
         <w:rPr>
           <w:rFonts w:asciiTheme="majorHAnsi" w:hAnsiTheme="majorHAnsi" w:cstheme="majorHAnsi"/>
@@ -25644,17 +25335,7 @@
           <w:szCs w:val="24"/>
           <w:lang w:val="en"/>
         </w:rPr>
-        <w:t>User_id</w:t>
-      </w:r>
-      <w:proofErr w:type="spellEnd"/>
-      <w:r>
-        <w:rPr>
-          <w:rFonts w:asciiTheme="majorHAnsi" w:hAnsiTheme="majorHAnsi" w:cstheme="majorHAnsi"/>
-          <w:sz w:val="24"/>
-          <w:szCs w:val="24"/>
-          <w:lang w:val="en"/>
-        </w:rPr>
-        <w:t xml:space="preserve"> is now obtained by session and, so, many tables were changed accordingly</w:t>
+        <w:t>User_id is now obtained by session and, so, many tables were changed accordingly</w:t>
       </w:r>
     </w:p>
     <w:p>
